--- a/Диплом.docx
+++ b/Диплом.docx
@@ -495,7 +495,61 @@
           <w:sz w:val="26"/>
           <w:szCs w:val="26"/>
         </w:rPr>
-        <w:t xml:space="preserve"> алгоритм позволяет с помощью некоторого высокоточного генератора PPS (Pulse per second) сигналов узнавать о начале каждой новой секунды и сообщать об этом системе, в которой, в свою очередь, регистрируются приложения</w:t>
+        <w:t xml:space="preserve"> алгоритм позволяет с помощью некоторого высокоточного генератора PPS (</w:t>
+      </w:r>
+      <w:proofErr w:type="spellStart"/>
+      <w:r>
+        <w:rPr>
+          <w:rFonts w:cs="Helvetica"/>
+          <w:sz w:val="26"/>
+          <w:szCs w:val="26"/>
+        </w:rPr>
+        <w:t>Pulse</w:t>
+      </w:r>
+      <w:proofErr w:type="spellEnd"/>
+      <w:r>
+        <w:rPr>
+          <w:rFonts w:cs="Helvetica"/>
+          <w:sz w:val="26"/>
+          <w:szCs w:val="26"/>
+        </w:rPr>
+        <w:t xml:space="preserve"> </w:t>
+      </w:r>
+      <w:proofErr w:type="spellStart"/>
+      <w:r>
+        <w:rPr>
+          <w:rFonts w:cs="Helvetica"/>
+          <w:sz w:val="26"/>
+          <w:szCs w:val="26"/>
+        </w:rPr>
+        <w:t>per</w:t>
+      </w:r>
+      <w:proofErr w:type="spellEnd"/>
+      <w:r>
+        <w:rPr>
+          <w:rFonts w:cs="Helvetica"/>
+          <w:sz w:val="26"/>
+          <w:szCs w:val="26"/>
+        </w:rPr>
+        <w:t xml:space="preserve"> </w:t>
+      </w:r>
+      <w:proofErr w:type="spellStart"/>
+      <w:r>
+        <w:rPr>
+          <w:rFonts w:cs="Helvetica"/>
+          <w:sz w:val="26"/>
+          <w:szCs w:val="26"/>
+        </w:rPr>
+        <w:t>second</w:t>
+      </w:r>
+      <w:proofErr w:type="spellEnd"/>
+      <w:r>
+        <w:rPr>
+          <w:rFonts w:cs="Helvetica"/>
+          <w:sz w:val="26"/>
+          <w:szCs w:val="26"/>
+        </w:rPr>
+        <w:t>) сигналов узнавать о начале каждой новой секунды и сообщать об этом системе, в которой, в свою очередь, регистрируются приложения</w:t>
       </w:r>
       <w:r>
         <w:rPr>
@@ -978,6 +1032,7 @@
         <w:rPr>
           <w:sz w:val="26"/>
           <w:szCs w:val="26"/>
+          <w:lang w:val="en-US"/>
         </w:rPr>
       </w:pPr>
       <w:r>
@@ -992,126 +1047,14 @@
           <w:sz w:val="26"/>
           <w:szCs w:val="26"/>
         </w:rPr>
-        <w:t xml:space="preserve">. Говоря о человеческих единицах времени будем здесь и далее иметь ввиду наносекунды. Для перевода значения счетчика в наносекунды требуется знать, с примерно какой частотой счетчик инкрементируется - для каждой системы устройств эта частота известна заранее. Зная только это значение счетчика, мы можем получить так называемое </w:t>
-      </w:r>
-      <w:r>
-        <w:rPr>
-          <w:i/>
-          <w:sz w:val="26"/>
-          <w:szCs w:val="26"/>
-          <w:lang w:val="en-US"/>
-        </w:rPr>
-        <w:t>monotonic</w:t>
-      </w:r>
-      <w:r>
-        <w:rPr>
-          <w:i/>
-          <w:sz w:val="26"/>
-          <w:szCs w:val="26"/>
-        </w:rPr>
-        <w:t xml:space="preserve"> </w:t>
-      </w:r>
-      <w:r>
-        <w:rPr>
-          <w:i/>
-          <w:sz w:val="26"/>
-          <w:szCs w:val="26"/>
-          <w:lang w:val="en-US"/>
-        </w:rPr>
-        <w:t>time</w:t>
-      </w:r>
-      <w:r>
-        <w:rPr>
-          <w:i/>
-          <w:sz w:val="26"/>
-          <w:szCs w:val="26"/>
-        </w:rPr>
-        <w:t xml:space="preserve"> - </w:t>
-      </w:r>
-      <w:r>
-        <w:rPr>
-          <w:sz w:val="26"/>
-          <w:szCs w:val="26"/>
-        </w:rPr>
-        <w:t xml:space="preserve">"сырое" значение времени, к которому не применялись никакие алгоритмы для его коррекции. Так же в системе есть понятие </w:t>
-      </w:r>
-      <w:r>
-        <w:rPr>
-          <w:i/>
-          <w:sz w:val="26"/>
-          <w:szCs w:val="26"/>
-          <w:lang w:val="en-US"/>
-        </w:rPr>
-        <w:t>real</w:t>
-      </w:r>
-      <w:r>
-        <w:rPr>
-          <w:i/>
-          <w:sz w:val="26"/>
-          <w:szCs w:val="26"/>
-        </w:rPr>
-        <w:t xml:space="preserve"> </w:t>
-      </w:r>
-      <w:r>
-        <w:rPr>
-          <w:i/>
-          <w:sz w:val="26"/>
-          <w:szCs w:val="26"/>
-          <w:lang w:val="en-US"/>
-        </w:rPr>
-        <w:t>time</w:t>
-      </w:r>
-      <w:r>
-        <w:rPr>
-          <w:i/>
-          <w:sz w:val="26"/>
-          <w:szCs w:val="26"/>
-        </w:rPr>
-        <w:t xml:space="preserve"> - </w:t>
-      </w:r>
-      <w:r>
-        <w:rPr>
-          <w:sz w:val="26"/>
-          <w:szCs w:val="26"/>
-        </w:rPr>
-        <w:t xml:space="preserve">это время, получаемое из </w:t>
-      </w:r>
-      <w:r>
-        <w:rPr>
-          <w:sz w:val="26"/>
-          <w:szCs w:val="26"/>
-          <w:lang w:val="en-US"/>
-        </w:rPr>
-        <w:t>monotonic</w:t>
-      </w:r>
-      <w:r>
-        <w:rPr>
-          <w:sz w:val="26"/>
-          <w:szCs w:val="26"/>
-        </w:rPr>
-        <w:t xml:space="preserve"> с помощью применения различных алгоритмов синхронизации времени - это то время, которое доступно в пользовательской области операционной </w:t>
-      </w:r>
-      <w:r>
-        <w:rPr>
-          <w:sz w:val="26"/>
-          <w:szCs w:val="26"/>
-        </w:rPr>
-        <w:t xml:space="preserve">системы для приложений вне ядра, и которое здесь, в статье, называется </w:t>
-      </w:r>
-      <w:r>
-        <w:rPr>
-          <w:i/>
-          <w:sz w:val="26"/>
-          <w:szCs w:val="26"/>
-        </w:rPr>
-        <w:t>системными часами</w:t>
-      </w:r>
-      <w:r>
-        <w:rPr>
-          <w:sz w:val="26"/>
-          <w:szCs w:val="26"/>
-        </w:rPr>
-        <w:t>.</w:t>
+        <w:t>. Говоря о человеческих единицах времени будем здесь и далее иметь ввиду наносекунды. Для перевода значения счетчика в наносекунды требуется знать, с примерно какой частотой счетчик инкрементируется - для каждой системы устройст</w:t>
+      </w:r>
+      <w:r>
+        <w:rPr>
+          <w:sz w:val="26"/>
+          <w:szCs w:val="26"/>
+        </w:rPr>
+        <w:t>в эта частота известна заранее.</w:t>
       </w:r>
     </w:p>
     <w:p>
@@ -1147,38 +1090,87 @@
           <w:sz w:val="26"/>
           <w:szCs w:val="26"/>
         </w:rPr>
-        <w:t>Когда говор</w:t>
-      </w:r>
-      <w:r>
-        <w:rPr>
-          <w:sz w:val="26"/>
-          <w:szCs w:val="26"/>
-        </w:rPr>
-        <w:t>я</w:t>
-      </w:r>
-      <w:r>
-        <w:rPr>
-          <w:sz w:val="26"/>
-          <w:szCs w:val="26"/>
-        </w:rPr>
-        <w:t xml:space="preserve">т о коррекции времени, </w:t>
-      </w:r>
-      <w:r>
-        <w:rPr>
-          <w:sz w:val="26"/>
-          <w:szCs w:val="26"/>
-        </w:rPr>
-        <w:t>то имеют</w:t>
-      </w:r>
-      <w:r>
-        <w:rPr>
-          <w:sz w:val="26"/>
-          <w:szCs w:val="26"/>
-        </w:rPr>
-        <w:t xml:space="preserve"> ввиду не прямое изменение значения аппаратного счетчика, а способ его преобразования в </w:t>
-      </w:r>
-      <w:r>
-        <w:rPr>
+        <w:t>З</w:t>
+      </w:r>
+      <w:r>
+        <w:rPr>
+          <w:sz w:val="26"/>
+          <w:szCs w:val="26"/>
+        </w:rPr>
+        <w:t xml:space="preserve">начение </w:t>
+      </w:r>
+      <w:r>
+        <w:rPr>
+          <w:sz w:val="26"/>
+          <w:szCs w:val="26"/>
+        </w:rPr>
+        <w:t xml:space="preserve">этого </w:t>
+      </w:r>
+      <w:r>
+        <w:rPr>
+          <w:sz w:val="26"/>
+          <w:szCs w:val="26"/>
+        </w:rPr>
+        <w:t>счетчика</w:t>
+      </w:r>
+      <w:r>
+        <w:rPr>
+          <w:sz w:val="26"/>
+          <w:szCs w:val="26"/>
+        </w:rPr>
+        <w:t xml:space="preserve"> - это</w:t>
+      </w:r>
+      <w:r>
+        <w:rPr>
+          <w:sz w:val="26"/>
+          <w:szCs w:val="26"/>
+        </w:rPr>
+        <w:t xml:space="preserve"> так называемое </w:t>
+      </w:r>
+      <w:r>
+        <w:rPr>
+          <w:i/>
+          <w:sz w:val="26"/>
+          <w:szCs w:val="26"/>
+          <w:lang w:val="en-US"/>
+        </w:rPr>
+        <w:t>monotonic</w:t>
+      </w:r>
+      <w:r>
+        <w:rPr>
+          <w:i/>
+          <w:sz w:val="26"/>
+          <w:szCs w:val="26"/>
+        </w:rPr>
+        <w:t xml:space="preserve"> </w:t>
+      </w:r>
+      <w:r>
+        <w:rPr>
+          <w:i/>
+          <w:sz w:val="26"/>
+          <w:szCs w:val="26"/>
+          <w:lang w:val="en-US"/>
+        </w:rPr>
+        <w:t>time</w:t>
+      </w:r>
+      <w:r>
+        <w:rPr>
+          <w:i/>
+          <w:sz w:val="26"/>
+          <w:szCs w:val="26"/>
+        </w:rPr>
+        <w:t xml:space="preserve"> - </w:t>
+      </w:r>
+      <w:r>
+        <w:rPr>
+          <w:sz w:val="26"/>
+          <w:szCs w:val="26"/>
+        </w:rPr>
+        <w:t xml:space="preserve">"сырое" значение времени, к которому не применялись никакие алгоритмы для его коррекции. Так же в системе есть понятие </w:t>
+      </w:r>
+      <w:r>
+        <w:rPr>
+          <w:i/>
           <w:sz w:val="26"/>
           <w:szCs w:val="26"/>
           <w:lang w:val="en-US"/>
@@ -1187,6 +1179,7 @@
       </w:r>
       <w:r>
         <w:rPr>
+          <w:i/>
           <w:sz w:val="26"/>
           <w:szCs w:val="26"/>
         </w:rPr>
@@ -1194,6 +1187,7 @@
       </w:r>
       <w:r>
         <w:rPr>
+          <w:i/>
           <w:sz w:val="26"/>
           <w:szCs w:val="26"/>
           <w:lang w:val="en-US"/>
@@ -1202,10 +1196,18 @@
       </w:r>
       <w:r>
         <w:rPr>
-          <w:sz w:val="26"/>
-          <w:szCs w:val="26"/>
-        </w:rPr>
-        <w:t xml:space="preserve"> из </w:t>
+          <w:i/>
+          <w:sz w:val="26"/>
+          <w:szCs w:val="26"/>
+        </w:rPr>
+        <w:t xml:space="preserve"> - </w:t>
+      </w:r>
+      <w:r>
+        <w:rPr>
+          <w:sz w:val="26"/>
+          <w:szCs w:val="26"/>
+        </w:rPr>
+        <w:t xml:space="preserve">это время, получаемое из </w:t>
       </w:r>
       <w:r>
         <w:rPr>
@@ -1220,22 +1222,29 @@
           <w:sz w:val="26"/>
           <w:szCs w:val="26"/>
         </w:rPr>
-        <w:t xml:space="preserve"> </w:t>
-      </w:r>
-      <w:r>
-        <w:rPr>
-          <w:sz w:val="26"/>
-          <w:szCs w:val="26"/>
-          <w:lang w:val="en-US"/>
-        </w:rPr>
-        <w:t>time</w:t>
-      </w:r>
-      <w:r>
-        <w:rPr>
-          <w:sz w:val="26"/>
-          <w:szCs w:val="26"/>
-        </w:rPr>
-        <w:t>. Для этого используется множество различных коэффициентов, значения которых вычисляются алгоритмами синхронизации.</w:t>
+        <w:t xml:space="preserve"> с помощью применения различных алгоритмов синхронизации времени - это то время, которое доступно в пользовательской области операционной </w:t>
+      </w:r>
+      <w:r>
+        <w:rPr>
+          <w:sz w:val="26"/>
+          <w:szCs w:val="26"/>
+        </w:rPr>
+        <w:t xml:space="preserve">системы для приложений вне ядра, и которое здесь, в статье, называется </w:t>
+      </w:r>
+      <w:r>
+        <w:rPr>
+          <w:i/>
+          <w:sz w:val="26"/>
+          <w:szCs w:val="26"/>
+        </w:rPr>
+        <w:t>системными часами</w:t>
+      </w:r>
+      <w:r>
+        <w:rPr>
+          <w:sz w:val="26"/>
+          <w:szCs w:val="26"/>
+        </w:rPr>
+        <w:t>.</w:t>
       </w:r>
     </w:p>
     <w:p>
@@ -1266,6 +1275,138 @@
           <w:szCs w:val="26"/>
         </w:rPr>
       </w:pPr>
+      <w:r>
+        <w:rPr>
+          <w:sz w:val="26"/>
+          <w:szCs w:val="26"/>
+        </w:rPr>
+        <w:t>Когда говор</w:t>
+      </w:r>
+      <w:r>
+        <w:rPr>
+          <w:sz w:val="26"/>
+          <w:szCs w:val="26"/>
+        </w:rPr>
+        <w:t>я</w:t>
+      </w:r>
+      <w:r>
+        <w:rPr>
+          <w:sz w:val="26"/>
+          <w:szCs w:val="26"/>
+        </w:rPr>
+        <w:t xml:space="preserve">т о коррекции времени, </w:t>
+      </w:r>
+      <w:r>
+        <w:rPr>
+          <w:sz w:val="26"/>
+          <w:szCs w:val="26"/>
+        </w:rPr>
+        <w:t>то имеют</w:t>
+      </w:r>
+      <w:r>
+        <w:rPr>
+          <w:sz w:val="26"/>
+          <w:szCs w:val="26"/>
+        </w:rPr>
+        <w:t xml:space="preserve"> ввиду не прямое изменение значения аппаратного счетчика, а способ его преобразования в </w:t>
+      </w:r>
+      <w:r>
+        <w:rPr>
+          <w:sz w:val="26"/>
+          <w:szCs w:val="26"/>
+          <w:lang w:val="en-US"/>
+        </w:rPr>
+        <w:t>real</w:t>
+      </w:r>
+      <w:r>
+        <w:rPr>
+          <w:sz w:val="26"/>
+          <w:szCs w:val="26"/>
+        </w:rPr>
+        <w:t xml:space="preserve"> </w:t>
+      </w:r>
+      <w:r>
+        <w:rPr>
+          <w:sz w:val="26"/>
+          <w:szCs w:val="26"/>
+          <w:lang w:val="en-US"/>
+        </w:rPr>
+        <w:t>time</w:t>
+      </w:r>
+      <w:r>
+        <w:rPr>
+          <w:sz w:val="26"/>
+          <w:szCs w:val="26"/>
+        </w:rPr>
+        <w:t xml:space="preserve"> из </w:t>
+      </w:r>
+      <w:r>
+        <w:rPr>
+          <w:sz w:val="26"/>
+          <w:szCs w:val="26"/>
+          <w:lang w:val="en-US"/>
+        </w:rPr>
+        <w:t>monotonic</w:t>
+      </w:r>
+      <w:r>
+        <w:rPr>
+          <w:sz w:val="26"/>
+          <w:szCs w:val="26"/>
+        </w:rPr>
+        <w:t xml:space="preserve"> </w:t>
+      </w:r>
+      <w:r>
+        <w:rPr>
+          <w:sz w:val="26"/>
+          <w:szCs w:val="26"/>
+          <w:lang w:val="en-US"/>
+        </w:rPr>
+        <w:t>time</w:t>
+      </w:r>
+      <w:r>
+        <w:rPr>
+          <w:sz w:val="26"/>
+          <w:szCs w:val="26"/>
+        </w:rPr>
+        <w:t xml:space="preserve">. </w:t>
+      </w:r>
+      <w:r>
+        <w:rPr>
+          <w:sz w:val="26"/>
+          <w:szCs w:val="26"/>
+        </w:rPr>
+        <w:t xml:space="preserve">То есть алгоритмы синхронизации служат для построения правил, по которым вычисляются коэффициенты для пересчета </w:t>
+      </w:r>
+      <w:r>
+        <w:rPr>
+          <w:sz w:val="26"/>
+          <w:szCs w:val="26"/>
+          <w:lang w:val="en-US"/>
+        </w:rPr>
+        <w:t>monotonic</w:t>
+      </w:r>
+      <w:r>
+        <w:rPr>
+          <w:sz w:val="26"/>
+          <w:szCs w:val="26"/>
+        </w:rPr>
+        <w:t xml:space="preserve"> </w:t>
+      </w:r>
+      <w:r>
+        <w:rPr>
+          <w:sz w:val="26"/>
+          <w:szCs w:val="26"/>
+          <w:lang w:val="en-US"/>
+        </w:rPr>
+        <w:t>time</w:t>
+      </w:r>
+      <w:r>
+        <w:rPr>
+          <w:sz w:val="26"/>
+          <w:szCs w:val="26"/>
+        </w:rPr>
+        <w:t>.</w:t>
+      </w:r>
     </w:p>
     <w:p>
       <w:pPr>
@@ -1295,27 +1436,6 @@
           <w:szCs w:val="26"/>
         </w:rPr>
       </w:pPr>
-      <w:r>
-        <w:rPr>
-          <w:sz w:val="26"/>
-          <w:szCs w:val="26"/>
-        </w:rPr>
-        <w:t>Чтобы понять, как инкрементируется значение аппаратного счетчика, надо понять, что такое прерывания. Прерывание - это сигнал, сообщающий процессору о наступлении какого-либо события, управление при возникновении прерывания передается его обработчику.</w:t>
-      </w:r>
-      <w:r>
-        <w:rPr>
-          <w:sz w:val="26"/>
-          <w:szCs w:val="26"/>
-        </w:rPr>
-        <w:t xml:space="preserve"> Прерывание может быть как аппаратным, в случае счетчика времени, так и программным, если оно инициировано специальной инструкцией в коде.</w:t>
-      </w:r>
-      <w:r>
-        <w:rPr>
-          <w:sz w:val="26"/>
-          <w:szCs w:val="26"/>
-        </w:rPr>
-        <w:t xml:space="preserve"> </w:t>
-      </w:r>
     </w:p>
     <w:p>
       <w:pPr>
@@ -1350,7 +1470,399 @@
           <w:sz w:val="26"/>
           <w:szCs w:val="26"/>
         </w:rPr>
-        <w:t xml:space="preserve">То есть в системе через примерно равные промежутки времени происходят аппаратные прерывания, по которым увеличивается аппаратный счетчик времени. Выше мы рассматривали систему, часы которой надо синхронизировать, и систему или устройство, с которым это надо сделать. У каждого из рассматриваемых объектов есть свои счетчики времени, значения которых мы менять не можем, но можно менять коэффициенты, по которым получается </w:t>
+        <w:t>Как инкрементируется значение счетчика времени? Для этого существует несколько механизмов</w:t>
+      </w:r>
+      <w:r>
+        <w:rPr>
+          <w:sz w:val="26"/>
+          <w:szCs w:val="26"/>
+        </w:rPr>
+        <w:t>, вот одни из них</w:t>
+      </w:r>
+      <w:r>
+        <w:rPr>
+          <w:sz w:val="26"/>
+          <w:szCs w:val="26"/>
+        </w:rPr>
+        <w:t>:</w:t>
+      </w:r>
+    </w:p>
+    <w:p>
+      <w:pPr>
+        <w:pStyle w:val="a5"/>
+        <w:widowControl w:val="0"/>
+        <w:numPr>
+          <w:ilvl w:val="0"/>
+          <w:numId w:val="3"/>
+        </w:numPr>
+        <w:tabs>
+          <w:tab w:val="left" w:pos="566"/>
+          <w:tab w:val="left" w:pos="1133"/>
+          <w:tab w:val="left" w:pos="1700"/>
+          <w:tab w:val="left" w:pos="2267"/>
+          <w:tab w:val="left" w:pos="2834"/>
+          <w:tab w:val="left" w:pos="3401"/>
+          <w:tab w:val="left" w:pos="3968"/>
+          <w:tab w:val="left" w:pos="4535"/>
+          <w:tab w:val="left" w:pos="5102"/>
+          <w:tab w:val="left" w:pos="5669"/>
+          <w:tab w:val="left" w:pos="6236"/>
+          <w:tab w:val="left" w:pos="6803"/>
+        </w:tabs>
+        <w:autoSpaceDE w:val="0"/>
+        <w:autoSpaceDN w:val="0"/>
+        <w:adjustRightInd w:val="0"/>
+        <w:spacing w:before="80" w:after="80" w:line="240" w:lineRule="auto"/>
+        <w:jc w:val="both"/>
+        <w:rPr>
+          <w:sz w:val="26"/>
+          <w:szCs w:val="26"/>
+        </w:rPr>
+      </w:pPr>
+      <w:r>
+        <w:rPr>
+          <w:sz w:val="26"/>
+          <w:szCs w:val="26"/>
+        </w:rPr>
+        <w:t>Аппаратные прерывания</w:t>
+      </w:r>
+    </w:p>
+    <w:p>
+      <w:pPr>
+        <w:pStyle w:val="a5"/>
+        <w:widowControl w:val="0"/>
+        <w:numPr>
+          <w:ilvl w:val="0"/>
+          <w:numId w:val="3"/>
+        </w:numPr>
+        <w:tabs>
+          <w:tab w:val="left" w:pos="566"/>
+          <w:tab w:val="left" w:pos="1133"/>
+          <w:tab w:val="left" w:pos="1700"/>
+          <w:tab w:val="left" w:pos="2267"/>
+          <w:tab w:val="left" w:pos="2834"/>
+          <w:tab w:val="left" w:pos="3401"/>
+          <w:tab w:val="left" w:pos="3968"/>
+          <w:tab w:val="left" w:pos="4535"/>
+          <w:tab w:val="left" w:pos="5102"/>
+          <w:tab w:val="left" w:pos="5669"/>
+          <w:tab w:val="left" w:pos="6236"/>
+          <w:tab w:val="left" w:pos="6803"/>
+        </w:tabs>
+        <w:autoSpaceDE w:val="0"/>
+        <w:autoSpaceDN w:val="0"/>
+        <w:adjustRightInd w:val="0"/>
+        <w:spacing w:before="80" w:after="80" w:line="240" w:lineRule="auto"/>
+        <w:jc w:val="both"/>
+        <w:rPr>
+          <w:sz w:val="26"/>
+          <w:szCs w:val="26"/>
+        </w:rPr>
+      </w:pPr>
+      <w:r>
+        <w:rPr>
+          <w:sz w:val="26"/>
+          <w:szCs w:val="26"/>
+          <w:lang w:val="en-US"/>
+        </w:rPr>
+        <w:t>Time stamp counter (TSC)</w:t>
+      </w:r>
+    </w:p>
+    <w:p>
+      <w:pPr>
+        <w:pStyle w:val="a5"/>
+        <w:widowControl w:val="0"/>
+        <w:numPr>
+          <w:ilvl w:val="0"/>
+          <w:numId w:val="3"/>
+        </w:numPr>
+        <w:tabs>
+          <w:tab w:val="left" w:pos="566"/>
+          <w:tab w:val="left" w:pos="1133"/>
+          <w:tab w:val="left" w:pos="1700"/>
+          <w:tab w:val="left" w:pos="2267"/>
+          <w:tab w:val="left" w:pos="2834"/>
+          <w:tab w:val="left" w:pos="3401"/>
+          <w:tab w:val="left" w:pos="3968"/>
+          <w:tab w:val="left" w:pos="4535"/>
+          <w:tab w:val="left" w:pos="5102"/>
+          <w:tab w:val="left" w:pos="5669"/>
+          <w:tab w:val="left" w:pos="6236"/>
+          <w:tab w:val="left" w:pos="6803"/>
+        </w:tabs>
+        <w:autoSpaceDE w:val="0"/>
+        <w:autoSpaceDN w:val="0"/>
+        <w:adjustRightInd w:val="0"/>
+        <w:spacing w:before="80" w:after="80" w:line="240" w:lineRule="auto"/>
+        <w:jc w:val="both"/>
+        <w:rPr>
+          <w:sz w:val="26"/>
+          <w:szCs w:val="26"/>
+          <w:lang w:val="en-US"/>
+        </w:rPr>
+      </w:pPr>
+      <w:r>
+        <w:rPr>
+          <w:sz w:val="26"/>
+          <w:szCs w:val="26"/>
+          <w:lang w:val="en-US"/>
+        </w:rPr>
+        <w:t>High precision event timer (HPET)</w:t>
+      </w:r>
+    </w:p>
+    <w:p>
+      <w:pPr>
+        <w:widowControl w:val="0"/>
+        <w:tabs>
+          <w:tab w:val="left" w:pos="566"/>
+          <w:tab w:val="left" w:pos="1133"/>
+          <w:tab w:val="left" w:pos="1700"/>
+          <w:tab w:val="left" w:pos="2267"/>
+          <w:tab w:val="left" w:pos="2834"/>
+          <w:tab w:val="left" w:pos="3401"/>
+          <w:tab w:val="left" w:pos="3968"/>
+          <w:tab w:val="left" w:pos="4535"/>
+          <w:tab w:val="left" w:pos="5102"/>
+          <w:tab w:val="left" w:pos="5669"/>
+          <w:tab w:val="left" w:pos="6236"/>
+          <w:tab w:val="left" w:pos="6803"/>
+        </w:tabs>
+        <w:autoSpaceDE w:val="0"/>
+        <w:autoSpaceDN w:val="0"/>
+        <w:adjustRightInd w:val="0"/>
+        <w:spacing w:before="80" w:after="80" w:line="240" w:lineRule="auto"/>
+        <w:ind w:left="2" w:firstLine="709"/>
+        <w:jc w:val="both"/>
+        <w:rPr>
+          <w:sz w:val="26"/>
+          <w:szCs w:val="26"/>
+        </w:rPr>
+      </w:pPr>
+      <w:r>
+        <w:rPr>
+          <w:sz w:val="26"/>
+          <w:szCs w:val="26"/>
+        </w:rPr>
+        <w:t>Прерывание - это сигнал, сообщающий процессору о наступлении какого-либо события, управление при возникновении прерывания передается его обработчику. Прерывание может быть как аппаратным, в случае счетчика времени, так и программным, если оно инициировано специальной инструкцией в коде. То есть через примерно равные промежутки времени счетчик инкрементируется с помощью аппаратного прерывания. Но этот способ устарел, поскольку обработка прерывания - это дополнительная нагрузка на систему.</w:t>
+      </w:r>
+    </w:p>
+    <w:p>
+      <w:pPr>
+        <w:widowControl w:val="0"/>
+        <w:tabs>
+          <w:tab w:val="left" w:pos="566"/>
+          <w:tab w:val="left" w:pos="1133"/>
+          <w:tab w:val="left" w:pos="1700"/>
+          <w:tab w:val="left" w:pos="2267"/>
+          <w:tab w:val="left" w:pos="2834"/>
+          <w:tab w:val="left" w:pos="3401"/>
+          <w:tab w:val="left" w:pos="3968"/>
+          <w:tab w:val="left" w:pos="4535"/>
+          <w:tab w:val="left" w:pos="5102"/>
+          <w:tab w:val="left" w:pos="5669"/>
+          <w:tab w:val="left" w:pos="6236"/>
+          <w:tab w:val="left" w:pos="6803"/>
+        </w:tabs>
+        <w:autoSpaceDE w:val="0"/>
+        <w:autoSpaceDN w:val="0"/>
+        <w:adjustRightInd w:val="0"/>
+        <w:spacing w:before="80" w:after="80" w:line="240" w:lineRule="auto"/>
+        <w:ind w:left="2" w:firstLine="709"/>
+        <w:jc w:val="both"/>
+        <w:rPr>
+          <w:sz w:val="26"/>
+          <w:szCs w:val="26"/>
+        </w:rPr>
+      </w:pPr>
+      <w:r>
+        <w:rPr>
+          <w:sz w:val="26"/>
+          <w:szCs w:val="26"/>
+          <w:lang w:val="en-US"/>
+        </w:rPr>
+        <w:lastRenderedPageBreak/>
+        <w:t>Time</w:t>
+      </w:r>
+      <w:r>
+        <w:rPr>
+          <w:sz w:val="26"/>
+          <w:szCs w:val="26"/>
+        </w:rPr>
+        <w:t xml:space="preserve"> </w:t>
+      </w:r>
+      <w:r>
+        <w:rPr>
+          <w:sz w:val="26"/>
+          <w:szCs w:val="26"/>
+          <w:lang w:val="en-US"/>
+        </w:rPr>
+        <w:t>stamp</w:t>
+      </w:r>
+      <w:r>
+        <w:rPr>
+          <w:sz w:val="26"/>
+          <w:szCs w:val="26"/>
+        </w:rPr>
+        <w:t xml:space="preserve"> </w:t>
+      </w:r>
+      <w:r>
+        <w:rPr>
+          <w:sz w:val="26"/>
+          <w:szCs w:val="26"/>
+          <w:lang w:val="en-US"/>
+        </w:rPr>
+        <w:t>counter</w:t>
+      </w:r>
+      <w:r>
+        <w:rPr>
+          <w:sz w:val="26"/>
+          <w:szCs w:val="26"/>
+        </w:rPr>
+        <w:t xml:space="preserve"> - </w:t>
+      </w:r>
+      <w:r>
+        <w:rPr>
+          <w:sz w:val="26"/>
+          <w:szCs w:val="26"/>
+        </w:rPr>
+        <w:t>специальный регистр процессора, который считает количество тактов, прошедшее с запуска компьютера. Его значение можно получить специальной инструкцией в коде.</w:t>
+      </w:r>
+    </w:p>
+    <w:p>
+      <w:pPr>
+        <w:widowControl w:val="0"/>
+        <w:tabs>
+          <w:tab w:val="left" w:pos="566"/>
+          <w:tab w:val="left" w:pos="1133"/>
+          <w:tab w:val="left" w:pos="1700"/>
+          <w:tab w:val="left" w:pos="2267"/>
+          <w:tab w:val="left" w:pos="2834"/>
+          <w:tab w:val="left" w:pos="3401"/>
+          <w:tab w:val="left" w:pos="3968"/>
+          <w:tab w:val="left" w:pos="4535"/>
+          <w:tab w:val="left" w:pos="5102"/>
+          <w:tab w:val="left" w:pos="5669"/>
+          <w:tab w:val="left" w:pos="6236"/>
+          <w:tab w:val="left" w:pos="6803"/>
+        </w:tabs>
+        <w:autoSpaceDE w:val="0"/>
+        <w:autoSpaceDN w:val="0"/>
+        <w:adjustRightInd w:val="0"/>
+        <w:spacing w:before="80" w:after="80" w:line="240" w:lineRule="auto"/>
+        <w:ind w:left="2" w:firstLine="709"/>
+        <w:jc w:val="both"/>
+        <w:rPr>
+          <w:sz w:val="26"/>
+          <w:szCs w:val="26"/>
+        </w:rPr>
+      </w:pPr>
+      <w:r>
+        <w:rPr>
+          <w:sz w:val="26"/>
+          <w:szCs w:val="26"/>
+          <w:lang w:val="en-US"/>
+        </w:rPr>
+        <w:t>HPET</w:t>
+      </w:r>
+      <w:r>
+        <w:rPr>
+          <w:sz w:val="26"/>
+          <w:szCs w:val="26"/>
+        </w:rPr>
+        <w:t xml:space="preserve"> - </w:t>
+      </w:r>
+      <w:r>
+        <w:rPr>
+          <w:sz w:val="26"/>
+          <w:szCs w:val="26"/>
+        </w:rPr>
+        <w:t>аппаратный таймер, использу</w:t>
+      </w:r>
+      <w:r>
+        <w:rPr>
+          <w:sz w:val="26"/>
+          <w:szCs w:val="26"/>
+        </w:rPr>
+        <w:t>емый в персональных компьютерах. Фактически, это отдельное устройство, подключенное к процессору. Метку времени можно читать с его регистров. Так же это устройство можно программировать на прерывания.</w:t>
+      </w:r>
+    </w:p>
+    <w:p>
+      <w:pPr>
+        <w:widowControl w:val="0"/>
+        <w:tabs>
+          <w:tab w:val="left" w:pos="566"/>
+          <w:tab w:val="left" w:pos="1133"/>
+          <w:tab w:val="left" w:pos="1700"/>
+          <w:tab w:val="left" w:pos="2267"/>
+          <w:tab w:val="left" w:pos="2834"/>
+          <w:tab w:val="left" w:pos="3401"/>
+          <w:tab w:val="left" w:pos="3968"/>
+          <w:tab w:val="left" w:pos="4535"/>
+          <w:tab w:val="left" w:pos="5102"/>
+          <w:tab w:val="left" w:pos="5669"/>
+          <w:tab w:val="left" w:pos="6236"/>
+          <w:tab w:val="left" w:pos="6803"/>
+        </w:tabs>
+        <w:autoSpaceDE w:val="0"/>
+        <w:autoSpaceDN w:val="0"/>
+        <w:adjustRightInd w:val="0"/>
+        <w:spacing w:before="80" w:after="80" w:line="240" w:lineRule="auto"/>
+        <w:ind w:left="2" w:firstLine="709"/>
+        <w:jc w:val="both"/>
+        <w:rPr>
+          <w:sz w:val="26"/>
+          <w:szCs w:val="26"/>
+        </w:rPr>
+      </w:pPr>
+      <w:r>
+        <w:rPr>
+          <w:sz w:val="26"/>
+          <w:szCs w:val="26"/>
+        </w:rPr>
+        <w:t>Выше мы рассматривали систему, часы которой надо синхронизир</w:t>
+      </w:r>
+      <w:r>
+        <w:rPr>
+          <w:sz w:val="26"/>
+          <w:szCs w:val="26"/>
+        </w:rPr>
+        <w:t xml:space="preserve">овать, и устройство, являющееся источником </w:t>
+      </w:r>
+      <w:r>
+        <w:rPr>
+          <w:sz w:val="26"/>
+          <w:szCs w:val="26"/>
+          <w:lang w:val="en-US"/>
+        </w:rPr>
+        <w:t>PPS</w:t>
+      </w:r>
+      <w:r>
+        <w:rPr>
+          <w:sz w:val="26"/>
+          <w:szCs w:val="26"/>
+        </w:rPr>
+        <w:t xml:space="preserve"> </w:t>
+      </w:r>
+      <w:r>
+        <w:rPr>
+          <w:sz w:val="26"/>
+          <w:szCs w:val="26"/>
+        </w:rPr>
+        <w:t>сигналов</w:t>
+      </w:r>
+      <w:r>
+        <w:rPr>
+          <w:sz w:val="26"/>
+          <w:szCs w:val="26"/>
+        </w:rPr>
+        <w:t xml:space="preserve">. </w:t>
+      </w:r>
+      <w:r>
+        <w:rPr>
+          <w:sz w:val="26"/>
+          <w:szCs w:val="26"/>
+        </w:rPr>
+        <w:t xml:space="preserve">У системы есть свой счетчик времени, значение которого менять нельзя, но можно менять коэффициенты и правила, по которым считается </w:t>
       </w:r>
       <w:r>
         <w:rPr>
@@ -1380,51 +1892,7 @@
           <w:sz w:val="26"/>
           <w:szCs w:val="26"/>
         </w:rPr>
-        <w:t xml:space="preserve"> </w:t>
-      </w:r>
-      <w:r>
-        <w:rPr>
-          <w:sz w:val="26"/>
-          <w:szCs w:val="26"/>
-        </w:rPr>
-        <w:t xml:space="preserve">из </w:t>
-      </w:r>
-      <w:r>
-        <w:rPr>
-          <w:sz w:val="26"/>
-          <w:szCs w:val="26"/>
-          <w:lang w:val="en-US"/>
-        </w:rPr>
-        <w:t>monotonic</w:t>
-      </w:r>
-      <w:r>
-        <w:rPr>
-          <w:sz w:val="26"/>
-          <w:szCs w:val="26"/>
-        </w:rPr>
-        <w:t xml:space="preserve"> </w:t>
-      </w:r>
-      <w:r>
-        <w:rPr>
-          <w:sz w:val="26"/>
-          <w:szCs w:val="26"/>
-          <w:lang w:val="en-US"/>
-        </w:rPr>
-        <w:t>time</w:t>
-      </w:r>
-      <w:r>
-        <w:rPr>
-          <w:sz w:val="26"/>
-          <w:szCs w:val="26"/>
-        </w:rPr>
-        <w:t xml:space="preserve">. </w:t>
-      </w:r>
-      <w:r>
-        <w:rPr>
-          <w:sz w:val="26"/>
-          <w:szCs w:val="26"/>
-        </w:rPr>
-        <w:t xml:space="preserve">Вычислением этих коэффициентов и занимается рассматриваемый алгоритм синхронизации, использующий </w:t>
+        <w:t xml:space="preserve">. Вычислением таких коэффициентов и занимается алгоритм синхронизации, использующий </w:t>
       </w:r>
       <w:r>
         <w:rPr>
@@ -1444,6 +1912,35 @@
     </w:p>
     <w:p>
       <w:pPr>
+        <w:widowControl w:val="0"/>
+        <w:tabs>
+          <w:tab w:val="left" w:pos="566"/>
+          <w:tab w:val="left" w:pos="1133"/>
+          <w:tab w:val="left" w:pos="1700"/>
+          <w:tab w:val="left" w:pos="2267"/>
+          <w:tab w:val="left" w:pos="2834"/>
+          <w:tab w:val="left" w:pos="3401"/>
+          <w:tab w:val="left" w:pos="3968"/>
+          <w:tab w:val="left" w:pos="4535"/>
+          <w:tab w:val="left" w:pos="5102"/>
+          <w:tab w:val="left" w:pos="5669"/>
+          <w:tab w:val="left" w:pos="6236"/>
+          <w:tab w:val="left" w:pos="6803"/>
+        </w:tabs>
+        <w:autoSpaceDE w:val="0"/>
+        <w:autoSpaceDN w:val="0"/>
+        <w:adjustRightInd w:val="0"/>
+        <w:spacing w:before="80" w:after="80" w:line="240" w:lineRule="auto"/>
+        <w:ind w:left="2" w:firstLine="709"/>
+        <w:jc w:val="both"/>
+        <w:rPr>
+          <w:sz w:val="26"/>
+          <w:szCs w:val="26"/>
+        </w:rPr>
+      </w:pPr>
+    </w:p>
+    <w:p>
+      <w:pPr>
         <w:pStyle w:val="2"/>
         <w:rPr>
           <w:lang w:val="en-US"/>
@@ -1453,7 +1950,6 @@
         <w:rPr>
           <w:lang w:val="en-US"/>
         </w:rPr>
-        <w:lastRenderedPageBreak/>
         <w:t>Pulse per second</w:t>
       </w:r>
     </w:p>
@@ -1817,7 +2313,14 @@
           <w:sz w:val="26"/>
           <w:szCs w:val="26"/>
         </w:rPr>
-        <w:t xml:space="preserve"> или, чаще, параллельной</w:t>
+        <w:t xml:space="preserve"> или</w:t>
+      </w:r>
+      <w:r>
+        <w:rPr>
+          <w:sz w:val="26"/>
+          <w:szCs w:val="26"/>
+        </w:rPr>
+        <w:t xml:space="preserve"> параллельной</w:t>
       </w:r>
       <w:r>
         <w:rPr>
@@ -1860,43 +2363,14 @@
           <w:sz w:val="26"/>
           <w:szCs w:val="26"/>
         </w:rPr>
-        <w:t xml:space="preserve">потребителей, которые ранее зарегистрировались в системе, как получатели </w:t>
-      </w:r>
-      <w:r>
-        <w:rPr>
-          <w:sz w:val="26"/>
-          <w:szCs w:val="26"/>
-          <w:lang w:val="en-US"/>
-        </w:rPr>
-        <w:t>PPS</w:t>
-      </w:r>
-      <w:r>
-        <w:rPr>
-          <w:sz w:val="26"/>
-          <w:szCs w:val="26"/>
-        </w:rPr>
-        <w:t>-</w:t>
-      </w:r>
-      <w:r>
-        <w:rPr>
-          <w:sz w:val="26"/>
-          <w:szCs w:val="26"/>
-        </w:rPr>
-        <w:t>сигналов</w:t>
-      </w:r>
-      <w:r>
-        <w:rPr>
-          <w:sz w:val="26"/>
-          <w:szCs w:val="26"/>
-        </w:rPr>
-        <w:t xml:space="preserve">. С помощью этой метки можно, </w:t>
-      </w:r>
-      <w:r>
-        <w:rPr>
-          <w:sz w:val="26"/>
-          <w:szCs w:val="26"/>
-        </w:rPr>
-        <w:t>например, получить расхождение между источником точного времени и системными часами.</w:t>
+        <w:t>потребителей</w:t>
+      </w:r>
+      <w:r>
+        <w:rPr>
+          <w:sz w:val="26"/>
+          <w:szCs w:val="26"/>
+        </w:rPr>
+        <w:t xml:space="preserve">. </w:t>
       </w:r>
     </w:p>
     <w:p>
@@ -1931,13 +2405,6 @@
         <w:rPr>
           <w:sz w:val="26"/>
           <w:szCs w:val="26"/>
-        </w:rPr>
-        <w:t xml:space="preserve">К одной системе может быть подключено несколько </w:t>
-      </w:r>
-      <w:r>
-        <w:rPr>
-          <w:sz w:val="26"/>
-          <w:szCs w:val="26"/>
           <w:lang w:val="en-US"/>
         </w:rPr>
         <w:t>PPS</w:t>
@@ -1947,14 +2414,14 @@
           <w:sz w:val="26"/>
           <w:szCs w:val="26"/>
         </w:rPr>
-        <w:t>-источников,</w:t>
-      </w:r>
-      <w:r>
-        <w:rPr>
-          <w:sz w:val="26"/>
-          <w:szCs w:val="26"/>
-        </w:rPr>
-        <w:t xml:space="preserve"> каждый из которых генерирует собственные </w:t>
+        <w:t>-</w:t>
+      </w:r>
+      <w:r>
+        <w:rPr>
+          <w:sz w:val="26"/>
+          <w:szCs w:val="26"/>
+        </w:rPr>
+        <w:t xml:space="preserve">потребители - это приложения, заинтересованные в обработке возникающих </w:t>
       </w:r>
       <w:r>
         <w:rPr>
@@ -1969,7 +2436,21 @@
           <w:sz w:val="26"/>
           <w:szCs w:val="26"/>
         </w:rPr>
-        <w:t xml:space="preserve">-сигналы независимо от других. Когда очередной </w:t>
+        <w:t>-</w:t>
+      </w:r>
+      <w:r>
+        <w:rPr>
+          <w:sz w:val="26"/>
+          <w:szCs w:val="26"/>
+        </w:rPr>
+        <w:t>сигналов</w:t>
+      </w:r>
+      <w:r>
+        <w:rPr>
+          <w:sz w:val="26"/>
+          <w:szCs w:val="26"/>
+        </w:rPr>
+        <w:t xml:space="preserve">, которые ранее зарегистрировались в системе, как получатели </w:t>
       </w:r>
       <w:r>
         <w:rPr>
@@ -1991,7 +2472,28 @@
           <w:sz w:val="26"/>
           <w:szCs w:val="26"/>
         </w:rPr>
-        <w:t xml:space="preserve">потребитель регистрируется на прием сигналов, он может указать, какой </w:t>
+        <w:t>сигналов</w:t>
+      </w:r>
+      <w:r>
+        <w:rPr>
+          <w:sz w:val="26"/>
+          <w:szCs w:val="26"/>
+        </w:rPr>
+        <w:t xml:space="preserve">. С помощью </w:t>
+      </w:r>
+      <w:r>
+        <w:rPr>
+          <w:sz w:val="26"/>
+          <w:szCs w:val="26"/>
+        </w:rPr>
+        <w:t>метки</w:t>
+      </w:r>
+      <w:r>
+        <w:rPr>
+          <w:sz w:val="26"/>
+          <w:szCs w:val="26"/>
+        </w:rPr>
+        <w:t xml:space="preserve">, полученной с </w:t>
       </w:r>
       <w:r>
         <w:rPr>
@@ -2006,7 +2508,57 @@
           <w:sz w:val="26"/>
           <w:szCs w:val="26"/>
         </w:rPr>
-        <w:t>-источник ему нужно слушать, причем слушать можно несколько источников.</w:t>
+        <w:t>-</w:t>
+      </w:r>
+      <w:r>
+        <w:rPr>
+          <w:sz w:val="26"/>
+          <w:szCs w:val="26"/>
+        </w:rPr>
+        <w:t xml:space="preserve">сигналом, </w:t>
+      </w:r>
+      <w:r>
+        <w:rPr>
+          <w:sz w:val="26"/>
+          <w:szCs w:val="26"/>
+          <w:lang w:val="en-US"/>
+        </w:rPr>
+        <w:t>PPS</w:t>
+      </w:r>
+      <w:r>
+        <w:rPr>
+          <w:sz w:val="26"/>
+          <w:szCs w:val="26"/>
+        </w:rPr>
+        <w:t>-</w:t>
+      </w:r>
+      <w:r>
+        <w:rPr>
+          <w:sz w:val="26"/>
+          <w:szCs w:val="26"/>
+        </w:rPr>
+        <w:t>потребитель может</w:t>
+      </w:r>
+      <w:r>
+        <w:rPr>
+          <w:sz w:val="26"/>
+          <w:szCs w:val="26"/>
+        </w:rPr>
+        <w:t xml:space="preserve">, </w:t>
+      </w:r>
+      <w:r>
+        <w:rPr>
+          <w:sz w:val="26"/>
+          <w:szCs w:val="26"/>
+        </w:rPr>
+        <w:t>например, получить расхождение между источником точного времени и системными часами.</w:t>
+      </w:r>
+      <w:r>
+        <w:rPr>
+          <w:sz w:val="26"/>
+          <w:szCs w:val="26"/>
+        </w:rPr>
+        <w:t xml:space="preserve"> </w:t>
       </w:r>
     </w:p>
     <w:p>
@@ -2042,111 +2594,7 @@
           <w:sz w:val="26"/>
           <w:szCs w:val="26"/>
         </w:rPr>
-        <w:t>Кроме пользовательских программ в ядре есть еще один потребитель сигналов</w:t>
-      </w:r>
-      <w:r>
-        <w:rPr>
-          <w:sz w:val="26"/>
-          <w:szCs w:val="26"/>
-        </w:rPr>
-        <w:t>:</w:t>
-      </w:r>
-      <w:r>
-        <w:rPr>
-          <w:sz w:val="26"/>
-          <w:szCs w:val="26"/>
-        </w:rPr>
-        <w:t xml:space="preserve"> специальная процедура ядра </w:t>
-      </w:r>
-      <w:r>
-        <w:rPr>
-          <w:sz w:val="26"/>
-          <w:szCs w:val="26"/>
-        </w:rPr>
-        <w:t xml:space="preserve">- </w:t>
-      </w:r>
-      <w:r>
-        <w:rPr>
-          <w:i/>
-          <w:sz w:val="26"/>
-          <w:szCs w:val="26"/>
-          <w:lang w:val="en-US"/>
-        </w:rPr>
-        <w:t>hardpps</w:t>
-      </w:r>
-      <w:r>
-        <w:rPr>
-          <w:sz w:val="26"/>
-          <w:szCs w:val="26"/>
-        </w:rPr>
-        <w:t xml:space="preserve">. Эта процедура на основании получаемых сигналов пересчитывает коэффициенты, по которым </w:t>
-      </w:r>
-      <w:r>
-        <w:rPr>
-          <w:sz w:val="26"/>
-          <w:szCs w:val="26"/>
-          <w:lang w:val="en-US"/>
-        </w:rPr>
-        <w:t>monotonic</w:t>
-      </w:r>
-      <w:r>
-        <w:rPr>
-          <w:sz w:val="26"/>
-          <w:szCs w:val="26"/>
-        </w:rPr>
-        <w:t xml:space="preserve"> </w:t>
-      </w:r>
-      <w:r>
-        <w:rPr>
-          <w:sz w:val="26"/>
-          <w:szCs w:val="26"/>
-          <w:lang w:val="en-US"/>
-        </w:rPr>
-        <w:t>time</w:t>
-      </w:r>
-      <w:r>
-        <w:rPr>
-          <w:sz w:val="26"/>
-          <w:szCs w:val="26"/>
-        </w:rPr>
-        <w:t xml:space="preserve"> </w:t>
-      </w:r>
-      <w:r>
-        <w:rPr>
-          <w:sz w:val="26"/>
-          <w:szCs w:val="26"/>
-        </w:rPr>
-        <w:t xml:space="preserve">пересчитывается в </w:t>
-      </w:r>
-      <w:r>
-        <w:rPr>
-          <w:sz w:val="26"/>
-          <w:szCs w:val="26"/>
-          <w:lang w:val="en-US"/>
-        </w:rPr>
-        <w:t>real</w:t>
-      </w:r>
-      <w:r>
-        <w:rPr>
-          <w:sz w:val="26"/>
-          <w:szCs w:val="26"/>
-        </w:rPr>
-        <w:t xml:space="preserve"> </w:t>
-      </w:r>
-      <w:r>
-        <w:rPr>
-          <w:sz w:val="26"/>
-          <w:szCs w:val="26"/>
-          <w:lang w:val="en-US"/>
-        </w:rPr>
-        <w:t>time</w:t>
-      </w:r>
-      <w:r>
-        <w:rPr>
-          <w:sz w:val="26"/>
-          <w:szCs w:val="26"/>
-        </w:rPr>
-        <w:t xml:space="preserve">, в результате чего изменяется системное время. Причем эта процедура может слушать единовременно только один </w:t>
+        <w:t xml:space="preserve">К одной системе может быть подключено несколько </w:t>
       </w:r>
       <w:r>
         <w:rPr>
@@ -2161,6 +2609,43 @@
           <w:sz w:val="26"/>
           <w:szCs w:val="26"/>
         </w:rPr>
+        <w:t>-источников,</w:t>
+      </w:r>
+      <w:r>
+        <w:rPr>
+          <w:sz w:val="26"/>
+          <w:szCs w:val="26"/>
+        </w:rPr>
+        <w:t xml:space="preserve"> каждый из которых генерирует собственные </w:t>
+      </w:r>
+      <w:r>
+        <w:rPr>
+          <w:sz w:val="26"/>
+          <w:szCs w:val="26"/>
+          <w:lang w:val="en-US"/>
+        </w:rPr>
+        <w:t>PPS</w:t>
+      </w:r>
+      <w:r>
+        <w:rPr>
+          <w:sz w:val="26"/>
+          <w:szCs w:val="26"/>
+        </w:rPr>
+        <w:t xml:space="preserve">-сигналы независимо от других. Когда очередной </w:t>
+      </w:r>
+      <w:r>
+        <w:rPr>
+          <w:sz w:val="26"/>
+          <w:szCs w:val="26"/>
+          <w:lang w:val="en-US"/>
+        </w:rPr>
+        <w:t>PPS</w:t>
+      </w:r>
+      <w:r>
+        <w:rPr>
+          <w:sz w:val="26"/>
+          <w:szCs w:val="26"/>
+        </w:rPr>
         <w:t>-</w:t>
       </w:r>
       <w:r>
@@ -2168,7 +2653,22 @@
           <w:sz w:val="26"/>
           <w:szCs w:val="26"/>
         </w:rPr>
-        <w:t>источник. Как раз с ним рассматриваемая система и будет синхронизировать свои часы.</w:t>
+        <w:t xml:space="preserve">потребитель регистрируется на прием сигналов, он может указать, какой </w:t>
+      </w:r>
+      <w:r>
+        <w:rPr>
+          <w:sz w:val="26"/>
+          <w:szCs w:val="26"/>
+          <w:lang w:val="en-US"/>
+        </w:rPr>
+        <w:t>PPS</w:t>
+      </w:r>
+      <w:r>
+        <w:rPr>
+          <w:sz w:val="26"/>
+          <w:szCs w:val="26"/>
+        </w:rPr>
+        <w:t>-источник ему нужно слушать, причем слушать можно несколько источников.</w:t>
       </w:r>
     </w:p>
     <w:p>
@@ -2199,6 +2699,139 @@
           <w:szCs w:val="26"/>
         </w:rPr>
       </w:pPr>
+      <w:r>
+        <w:rPr>
+          <w:sz w:val="26"/>
+          <w:szCs w:val="26"/>
+        </w:rPr>
+        <w:t>Кроме пользовательских программ в ядре есть еще один потребитель сигналов</w:t>
+      </w:r>
+      <w:r>
+        <w:rPr>
+          <w:sz w:val="26"/>
+          <w:szCs w:val="26"/>
+        </w:rPr>
+        <w:t>:</w:t>
+      </w:r>
+      <w:r>
+        <w:rPr>
+          <w:sz w:val="26"/>
+          <w:szCs w:val="26"/>
+        </w:rPr>
+        <w:t xml:space="preserve"> специальная процедура ядра </w:t>
+      </w:r>
+      <w:r>
+        <w:rPr>
+          <w:sz w:val="26"/>
+          <w:szCs w:val="26"/>
+        </w:rPr>
+        <w:t xml:space="preserve">- </w:t>
+      </w:r>
+      <w:r>
+        <w:rPr>
+          <w:i/>
+          <w:sz w:val="26"/>
+          <w:szCs w:val="26"/>
+          <w:lang w:val="en-US"/>
+        </w:rPr>
+        <w:t>hardpps</w:t>
+      </w:r>
+      <w:r>
+        <w:rPr>
+          <w:sz w:val="26"/>
+          <w:szCs w:val="26"/>
+        </w:rPr>
+        <w:t xml:space="preserve">. Эта процедура на основании получаемых сигналов пересчитывает коэффициенты, по которым </w:t>
+      </w:r>
+      <w:r>
+        <w:rPr>
+          <w:sz w:val="26"/>
+          <w:szCs w:val="26"/>
+          <w:lang w:val="en-US"/>
+        </w:rPr>
+        <w:t>monotonic</w:t>
+      </w:r>
+      <w:r>
+        <w:rPr>
+          <w:sz w:val="26"/>
+          <w:szCs w:val="26"/>
+        </w:rPr>
+        <w:t xml:space="preserve"> </w:t>
+      </w:r>
+      <w:r>
+        <w:rPr>
+          <w:sz w:val="26"/>
+          <w:szCs w:val="26"/>
+          <w:lang w:val="en-US"/>
+        </w:rPr>
+        <w:t>time</w:t>
+      </w:r>
+      <w:r>
+        <w:rPr>
+          <w:sz w:val="26"/>
+          <w:szCs w:val="26"/>
+        </w:rPr>
+        <w:t xml:space="preserve"> </w:t>
+      </w:r>
+      <w:r>
+        <w:rPr>
+          <w:sz w:val="26"/>
+          <w:szCs w:val="26"/>
+        </w:rPr>
+        <w:t xml:space="preserve">пересчитывается в </w:t>
+      </w:r>
+      <w:r>
+        <w:rPr>
+          <w:sz w:val="26"/>
+          <w:szCs w:val="26"/>
+          <w:lang w:val="en-US"/>
+        </w:rPr>
+        <w:t>real</w:t>
+      </w:r>
+      <w:r>
+        <w:rPr>
+          <w:sz w:val="26"/>
+          <w:szCs w:val="26"/>
+        </w:rPr>
+        <w:t xml:space="preserve"> </w:t>
+      </w:r>
+      <w:r>
+        <w:rPr>
+          <w:sz w:val="26"/>
+          <w:szCs w:val="26"/>
+          <w:lang w:val="en-US"/>
+        </w:rPr>
+        <w:t>time</w:t>
+      </w:r>
+      <w:r>
+        <w:rPr>
+          <w:sz w:val="26"/>
+          <w:szCs w:val="26"/>
+        </w:rPr>
+        <w:t xml:space="preserve">, в результате чего изменяется системное время. Причем эта процедура может слушать единовременно только один </w:t>
+      </w:r>
+      <w:r>
+        <w:rPr>
+          <w:sz w:val="26"/>
+          <w:szCs w:val="26"/>
+          <w:lang w:val="en-US"/>
+        </w:rPr>
+        <w:t>PPS</w:t>
+      </w:r>
+      <w:r>
+        <w:rPr>
+          <w:sz w:val="26"/>
+          <w:szCs w:val="26"/>
+        </w:rPr>
+        <w:t>-</w:t>
+      </w:r>
+      <w:r>
+        <w:rPr>
+          <w:sz w:val="26"/>
+          <w:szCs w:val="26"/>
+        </w:rPr>
+        <w:t>источник. Как раз с ним рассматриваемая система и будет синхронизировать свои часы.</w:t>
+      </w:r>
     </w:p>
     <w:p>
       <w:pPr>
@@ -2228,115 +2861,6 @@
           <w:szCs w:val="26"/>
         </w:rPr>
       </w:pPr>
-      <w:r>
-        <w:rPr>
-          <w:sz w:val="26"/>
-          <w:szCs w:val="26"/>
-        </w:rPr>
-        <w:t>Рассмотрим, какие возникают сложности при реализации</w:t>
-      </w:r>
-      <w:r>
-        <w:rPr>
-          <w:sz w:val="26"/>
-          <w:szCs w:val="26"/>
-        </w:rPr>
-        <w:t xml:space="preserve"> алгоритмов синхронизации, основанных на</w:t>
-      </w:r>
-      <w:r>
-        <w:rPr>
-          <w:sz w:val="26"/>
-          <w:szCs w:val="26"/>
-        </w:rPr>
-        <w:t xml:space="preserve"> </w:t>
-      </w:r>
-      <w:r>
-        <w:rPr>
-          <w:sz w:val="26"/>
-          <w:szCs w:val="26"/>
-          <w:lang w:val="en-US"/>
-        </w:rPr>
-        <w:t>PPS</w:t>
-      </w:r>
-      <w:r>
-        <w:rPr>
-          <w:sz w:val="26"/>
-          <w:szCs w:val="26"/>
-        </w:rPr>
-        <w:t xml:space="preserve">. Первая задача, требующая решения, это как правильно учесть время, которое пройдет с момента генерации сигнала и возникновения прерывания до вызова его обработчика и запоминания текущего времени для его передачи </w:t>
-      </w:r>
-      <w:r>
-        <w:rPr>
-          <w:sz w:val="26"/>
-          <w:szCs w:val="26"/>
-          <w:lang w:val="en-US"/>
-        </w:rPr>
-        <w:t>PPS</w:t>
-      </w:r>
-      <w:r>
-        <w:rPr>
-          <w:sz w:val="26"/>
-          <w:szCs w:val="26"/>
-        </w:rPr>
-        <w:t>-</w:t>
-      </w:r>
-      <w:r>
-        <w:rPr>
-          <w:sz w:val="26"/>
-          <w:szCs w:val="26"/>
-        </w:rPr>
-        <w:t>потребителям</w:t>
-      </w:r>
-      <w:r>
-        <w:rPr>
-          <w:sz w:val="26"/>
-          <w:szCs w:val="26"/>
-        </w:rPr>
-        <w:t xml:space="preserve">. Во-вторых, </w:t>
-      </w:r>
-      <w:r>
-        <w:rPr>
-          <w:sz w:val="26"/>
-          <w:szCs w:val="26"/>
-        </w:rPr>
-        <w:t xml:space="preserve">что ставить как метку времени для </w:t>
-      </w:r>
-      <w:r>
-        <w:rPr>
-          <w:sz w:val="26"/>
-          <w:szCs w:val="26"/>
-          <w:lang w:val="en-US"/>
-        </w:rPr>
-        <w:t>PPS</w:t>
-      </w:r>
-      <w:r>
-        <w:rPr>
-          <w:sz w:val="26"/>
-          <w:szCs w:val="26"/>
-        </w:rPr>
-        <w:t xml:space="preserve">-сигнала? В-третьих, как использовать получаемые метки для коррекции системного времени в процедуре </w:t>
-      </w:r>
-      <w:r>
-        <w:rPr>
-          <w:sz w:val="26"/>
-          <w:szCs w:val="26"/>
-          <w:lang w:val="en-US"/>
-        </w:rPr>
-        <w:t>hardpps</w:t>
-      </w:r>
-      <w:r>
-        <w:rPr>
-          <w:sz w:val="26"/>
-          <w:szCs w:val="26"/>
-        </w:rPr>
-        <w:t>, описанной выше</w:t>
-      </w:r>
-      <w:r>
-        <w:rPr>
-          <w:sz w:val="26"/>
-          <w:szCs w:val="26"/>
-        </w:rPr>
-        <w:t>?</w:t>
-      </w:r>
     </w:p>
     <w:p>
       <w:pPr>
@@ -2371,15 +2895,14 @@
           <w:sz w:val="26"/>
           <w:szCs w:val="26"/>
         </w:rPr>
-        <w:t xml:space="preserve">Вторая задача - это выбор между меткой </w:t>
-      </w:r>
-      <w:r>
-        <w:rPr>
-          <w:sz w:val="26"/>
-          <w:szCs w:val="26"/>
-          <w:lang w:val="en-US"/>
-        </w:rPr>
-        <w:t>real</w:t>
+        <w:t>Рассмотрим, какие возникают сложности при реализации</w:t>
+      </w:r>
+      <w:r>
+        <w:rPr>
+          <w:sz w:val="26"/>
+          <w:szCs w:val="26"/>
+        </w:rPr>
+        <w:t xml:space="preserve"> алгоритмов синхронизации, основанных на</w:t>
       </w:r>
       <w:r>
         <w:rPr>
@@ -2394,156 +2917,7 @@
           <w:szCs w:val="26"/>
           <w:lang w:val="en-US"/>
         </w:rPr>
-        <w:t>time</w:t>
-      </w:r>
-      <w:r>
-        <w:rPr>
-          <w:sz w:val="26"/>
-          <w:szCs w:val="26"/>
-        </w:rPr>
-        <w:t xml:space="preserve"> </w:t>
-      </w:r>
-      <w:r>
-        <w:rPr>
-          <w:sz w:val="26"/>
-          <w:szCs w:val="26"/>
-        </w:rPr>
-        <w:t xml:space="preserve">и </w:t>
-      </w:r>
-      <w:r>
-        <w:rPr>
-          <w:sz w:val="26"/>
-          <w:szCs w:val="26"/>
-          <w:lang w:val="en-US"/>
-        </w:rPr>
-        <w:t>monotonic</w:t>
-      </w:r>
-      <w:r>
-        <w:rPr>
-          <w:sz w:val="26"/>
-          <w:szCs w:val="26"/>
-        </w:rPr>
-        <w:t xml:space="preserve"> </w:t>
-      </w:r>
-      <w:r>
-        <w:rPr>
-          <w:sz w:val="26"/>
-          <w:szCs w:val="26"/>
-          <w:lang w:val="en-US"/>
-        </w:rPr>
-        <w:t>time</w:t>
-      </w:r>
-      <w:r>
-        <w:rPr>
-          <w:sz w:val="26"/>
-          <w:szCs w:val="26"/>
-        </w:rPr>
-        <w:t>. Эту задачу решает</w:t>
-      </w:r>
-      <w:r>
-        <w:rPr>
-          <w:sz w:val="26"/>
-          <w:szCs w:val="26"/>
-        </w:rPr>
-        <w:t xml:space="preserve"> </w:t>
-      </w:r>
-      <w:r>
-        <w:rPr>
-          <w:sz w:val="26"/>
-          <w:szCs w:val="26"/>
-          <w:lang w:val="en-US"/>
-        </w:rPr>
-        <w:t>API</w:t>
-      </w:r>
-      <w:r>
-        <w:rPr>
-          <w:sz w:val="26"/>
-          <w:szCs w:val="26"/>
-        </w:rPr>
-        <w:t xml:space="preserve"> ядра, предоставляющий программисту самому выбрать, какая метка ему нужна - каждому сигналу ставятся в соответствие сразу две метки - и </w:t>
-      </w:r>
-      <w:r>
-        <w:rPr>
-          <w:sz w:val="26"/>
-          <w:szCs w:val="26"/>
-          <w:lang w:val="en-US"/>
-        </w:rPr>
-        <w:t>real</w:t>
-      </w:r>
-      <w:r>
-        <w:rPr>
-          <w:sz w:val="26"/>
-          <w:szCs w:val="26"/>
-        </w:rPr>
-        <w:t xml:space="preserve"> </w:t>
-      </w:r>
-      <w:r>
-        <w:rPr>
-          <w:sz w:val="26"/>
-          <w:szCs w:val="26"/>
-          <w:lang w:val="en-US"/>
-        </w:rPr>
-        <w:t>time</w:t>
-      </w:r>
-      <w:r>
-        <w:rPr>
-          <w:sz w:val="26"/>
-          <w:szCs w:val="26"/>
-        </w:rPr>
-        <w:t xml:space="preserve">, и </w:t>
-      </w:r>
-      <w:r>
-        <w:rPr>
-          <w:sz w:val="26"/>
-          <w:szCs w:val="26"/>
-          <w:lang w:val="en-US"/>
-        </w:rPr>
-        <w:t>monotonic</w:t>
-      </w:r>
-      <w:r>
-        <w:rPr>
-          <w:sz w:val="26"/>
-          <w:szCs w:val="26"/>
-        </w:rPr>
-        <w:t xml:space="preserve"> </w:t>
-      </w:r>
-      <w:r>
-        <w:rPr>
-          <w:sz w:val="26"/>
-          <w:szCs w:val="26"/>
-          <w:lang w:val="en-US"/>
-        </w:rPr>
-        <w:t>time</w:t>
-      </w:r>
-      <w:r>
-        <w:rPr>
-          <w:sz w:val="26"/>
-          <w:szCs w:val="26"/>
-        </w:rPr>
-        <w:t xml:space="preserve">, так же называемый </w:t>
-      </w:r>
-      <w:r>
-        <w:rPr>
-          <w:sz w:val="26"/>
-          <w:szCs w:val="26"/>
-          <w:lang w:val="en-US"/>
-        </w:rPr>
-        <w:t>raw</w:t>
-      </w:r>
-      <w:r>
-        <w:rPr>
-          <w:sz w:val="26"/>
-          <w:szCs w:val="26"/>
-        </w:rPr>
-        <w:t xml:space="preserve"> </w:t>
-      </w:r>
-      <w:r>
-        <w:rPr>
-          <w:sz w:val="26"/>
-          <w:szCs w:val="26"/>
-          <w:lang w:val="en-US"/>
-        </w:rPr>
-        <w:t>time</w:t>
+        <w:t>PPS</w:t>
       </w:r>
       <w:r>
         <w:rPr>
@@ -2581,12 +2955,218 @@
           <w:szCs w:val="26"/>
         </w:rPr>
       </w:pPr>
-      <w:r>
-        <w:rPr>
-          <w:sz w:val="26"/>
-          <w:szCs w:val="26"/>
-        </w:rPr>
-        <w:t xml:space="preserve">Третья задача будет рассмотрена далее при описании работы процедуры </w:t>
+    </w:p>
+    <w:p>
+      <w:pPr>
+        <w:pStyle w:val="a5"/>
+        <w:widowControl w:val="0"/>
+        <w:numPr>
+          <w:ilvl w:val="0"/>
+          <w:numId w:val="4"/>
+        </w:numPr>
+        <w:tabs>
+          <w:tab w:val="left" w:pos="566"/>
+          <w:tab w:val="left" w:pos="1133"/>
+          <w:tab w:val="left" w:pos="1700"/>
+          <w:tab w:val="left" w:pos="2267"/>
+          <w:tab w:val="left" w:pos="2834"/>
+          <w:tab w:val="left" w:pos="3401"/>
+          <w:tab w:val="left" w:pos="3968"/>
+          <w:tab w:val="left" w:pos="4535"/>
+          <w:tab w:val="left" w:pos="5102"/>
+          <w:tab w:val="left" w:pos="5669"/>
+          <w:tab w:val="left" w:pos="6236"/>
+          <w:tab w:val="left" w:pos="6803"/>
+        </w:tabs>
+        <w:autoSpaceDE w:val="0"/>
+        <w:autoSpaceDN w:val="0"/>
+        <w:adjustRightInd w:val="0"/>
+        <w:spacing w:before="80" w:after="80" w:line="240" w:lineRule="auto"/>
+        <w:jc w:val="both"/>
+        <w:rPr>
+          <w:sz w:val="26"/>
+          <w:szCs w:val="26"/>
+        </w:rPr>
+      </w:pPr>
+      <w:r>
+        <w:rPr>
+          <w:sz w:val="26"/>
+          <w:szCs w:val="26"/>
+        </w:rPr>
+        <w:t xml:space="preserve">Что ставить как метку времени для </w:t>
+      </w:r>
+      <w:r>
+        <w:rPr>
+          <w:sz w:val="26"/>
+          <w:szCs w:val="26"/>
+          <w:lang w:val="en-US"/>
+        </w:rPr>
+        <w:t>PPS</w:t>
+      </w:r>
+      <w:r>
+        <w:rPr>
+          <w:sz w:val="26"/>
+          <w:szCs w:val="26"/>
+        </w:rPr>
+        <w:t>-сигнала?</w:t>
+      </w:r>
+    </w:p>
+    <w:p>
+      <w:pPr>
+        <w:widowControl w:val="0"/>
+        <w:tabs>
+          <w:tab w:val="left" w:pos="566"/>
+          <w:tab w:val="left" w:pos="1133"/>
+          <w:tab w:val="left" w:pos="1700"/>
+          <w:tab w:val="left" w:pos="2267"/>
+          <w:tab w:val="left" w:pos="2834"/>
+          <w:tab w:val="left" w:pos="3401"/>
+          <w:tab w:val="left" w:pos="3968"/>
+          <w:tab w:val="left" w:pos="4535"/>
+          <w:tab w:val="left" w:pos="5102"/>
+          <w:tab w:val="left" w:pos="5669"/>
+          <w:tab w:val="left" w:pos="6236"/>
+          <w:tab w:val="left" w:pos="6803"/>
+        </w:tabs>
+        <w:autoSpaceDE w:val="0"/>
+        <w:autoSpaceDN w:val="0"/>
+        <w:adjustRightInd w:val="0"/>
+        <w:spacing w:before="80" w:after="80" w:line="240" w:lineRule="auto"/>
+        <w:jc w:val="both"/>
+        <w:rPr>
+          <w:sz w:val="26"/>
+          <w:szCs w:val="26"/>
+        </w:rPr>
+      </w:pPr>
+    </w:p>
+    <w:p>
+      <w:pPr>
+        <w:pStyle w:val="a5"/>
+        <w:widowControl w:val="0"/>
+        <w:numPr>
+          <w:ilvl w:val="0"/>
+          <w:numId w:val="4"/>
+        </w:numPr>
+        <w:tabs>
+          <w:tab w:val="left" w:pos="566"/>
+          <w:tab w:val="left" w:pos="1133"/>
+          <w:tab w:val="left" w:pos="1700"/>
+          <w:tab w:val="left" w:pos="2267"/>
+          <w:tab w:val="left" w:pos="2834"/>
+          <w:tab w:val="left" w:pos="3401"/>
+          <w:tab w:val="left" w:pos="3968"/>
+          <w:tab w:val="left" w:pos="4535"/>
+          <w:tab w:val="left" w:pos="5102"/>
+          <w:tab w:val="left" w:pos="5669"/>
+          <w:tab w:val="left" w:pos="6236"/>
+          <w:tab w:val="left" w:pos="6803"/>
+        </w:tabs>
+        <w:autoSpaceDE w:val="0"/>
+        <w:autoSpaceDN w:val="0"/>
+        <w:adjustRightInd w:val="0"/>
+        <w:spacing w:before="80" w:after="80" w:line="240" w:lineRule="auto"/>
+        <w:jc w:val="both"/>
+        <w:rPr>
+          <w:sz w:val="26"/>
+          <w:szCs w:val="26"/>
+        </w:rPr>
+      </w:pPr>
+      <w:r>
+        <w:rPr>
+          <w:sz w:val="26"/>
+          <w:szCs w:val="26"/>
+        </w:rPr>
+        <w:t xml:space="preserve">Как правильно учесть время, которое пройдет с момента генерации сигнала и возникновения прерывания до вызова его обработчика и запоминания текущего времени для его передачи </w:t>
+      </w:r>
+      <w:r>
+        <w:rPr>
+          <w:sz w:val="26"/>
+          <w:szCs w:val="26"/>
+          <w:lang w:val="en-US"/>
+        </w:rPr>
+        <w:t>PPS</w:t>
+      </w:r>
+      <w:r>
+        <w:rPr>
+          <w:sz w:val="26"/>
+          <w:szCs w:val="26"/>
+        </w:rPr>
+        <w:t>-потребителям</w:t>
+      </w:r>
+      <w:r>
+        <w:rPr>
+          <w:sz w:val="26"/>
+          <w:szCs w:val="26"/>
+        </w:rPr>
+        <w:t>?</w:t>
+      </w:r>
+    </w:p>
+    <w:p>
+      <w:pPr>
+        <w:widowControl w:val="0"/>
+        <w:tabs>
+          <w:tab w:val="left" w:pos="566"/>
+          <w:tab w:val="left" w:pos="1133"/>
+          <w:tab w:val="left" w:pos="1700"/>
+          <w:tab w:val="left" w:pos="2267"/>
+          <w:tab w:val="left" w:pos="2834"/>
+          <w:tab w:val="left" w:pos="3401"/>
+          <w:tab w:val="left" w:pos="3968"/>
+          <w:tab w:val="left" w:pos="4535"/>
+          <w:tab w:val="left" w:pos="5102"/>
+          <w:tab w:val="left" w:pos="5669"/>
+          <w:tab w:val="left" w:pos="6236"/>
+          <w:tab w:val="left" w:pos="6803"/>
+        </w:tabs>
+        <w:autoSpaceDE w:val="0"/>
+        <w:autoSpaceDN w:val="0"/>
+        <w:adjustRightInd w:val="0"/>
+        <w:spacing w:before="80" w:after="80" w:line="240" w:lineRule="auto"/>
+        <w:jc w:val="both"/>
+        <w:rPr>
+          <w:sz w:val="26"/>
+          <w:szCs w:val="26"/>
+        </w:rPr>
+      </w:pPr>
+    </w:p>
+    <w:p>
+      <w:pPr>
+        <w:pStyle w:val="a5"/>
+        <w:widowControl w:val="0"/>
+        <w:numPr>
+          <w:ilvl w:val="0"/>
+          <w:numId w:val="4"/>
+        </w:numPr>
+        <w:tabs>
+          <w:tab w:val="left" w:pos="566"/>
+          <w:tab w:val="left" w:pos="1133"/>
+          <w:tab w:val="left" w:pos="1700"/>
+          <w:tab w:val="left" w:pos="2267"/>
+          <w:tab w:val="left" w:pos="2834"/>
+          <w:tab w:val="left" w:pos="3401"/>
+          <w:tab w:val="left" w:pos="3968"/>
+          <w:tab w:val="left" w:pos="4535"/>
+          <w:tab w:val="left" w:pos="5102"/>
+          <w:tab w:val="left" w:pos="5669"/>
+          <w:tab w:val="left" w:pos="6236"/>
+          <w:tab w:val="left" w:pos="6803"/>
+        </w:tabs>
+        <w:autoSpaceDE w:val="0"/>
+        <w:autoSpaceDN w:val="0"/>
+        <w:adjustRightInd w:val="0"/>
+        <w:spacing w:before="80" w:after="80" w:line="240" w:lineRule="auto"/>
+        <w:jc w:val="both"/>
+        <w:rPr>
+          <w:sz w:val="26"/>
+          <w:szCs w:val="26"/>
+        </w:rPr>
+      </w:pPr>
+      <w:r>
+        <w:rPr>
+          <w:sz w:val="26"/>
+          <w:szCs w:val="26"/>
+        </w:rPr>
+        <w:t xml:space="preserve">Как использовать получаемые метки для коррекции системного времени в процедуре </w:t>
       </w:r>
       <w:r>
         <w:rPr>
@@ -2601,7 +3181,250 @@
           <w:sz w:val="26"/>
           <w:szCs w:val="26"/>
         </w:rPr>
-        <w:t>. Рассмотрим, в чем суть первой задачи, с помощью следующего рисунка:</w:t>
+        <w:t>, описанной выше?</w:t>
+      </w:r>
+    </w:p>
+    <w:p>
+      <w:pPr>
+        <w:widowControl w:val="0"/>
+        <w:tabs>
+          <w:tab w:val="left" w:pos="566"/>
+          <w:tab w:val="left" w:pos="1133"/>
+          <w:tab w:val="left" w:pos="1700"/>
+          <w:tab w:val="left" w:pos="2267"/>
+          <w:tab w:val="left" w:pos="2834"/>
+          <w:tab w:val="left" w:pos="3401"/>
+          <w:tab w:val="left" w:pos="3968"/>
+          <w:tab w:val="left" w:pos="4535"/>
+          <w:tab w:val="left" w:pos="5102"/>
+          <w:tab w:val="left" w:pos="5669"/>
+          <w:tab w:val="left" w:pos="6236"/>
+          <w:tab w:val="left" w:pos="6803"/>
+        </w:tabs>
+        <w:autoSpaceDE w:val="0"/>
+        <w:autoSpaceDN w:val="0"/>
+        <w:adjustRightInd w:val="0"/>
+        <w:spacing w:before="80" w:after="80" w:line="240" w:lineRule="auto"/>
+        <w:jc w:val="both"/>
+        <w:rPr>
+          <w:sz w:val="26"/>
+          <w:szCs w:val="26"/>
+        </w:rPr>
+      </w:pPr>
+    </w:p>
+    <w:p>
+      <w:pPr>
+        <w:widowControl w:val="0"/>
+        <w:tabs>
+          <w:tab w:val="left" w:pos="566"/>
+          <w:tab w:val="left" w:pos="1133"/>
+          <w:tab w:val="left" w:pos="1700"/>
+          <w:tab w:val="left" w:pos="2267"/>
+          <w:tab w:val="left" w:pos="2834"/>
+          <w:tab w:val="left" w:pos="3401"/>
+          <w:tab w:val="left" w:pos="3968"/>
+          <w:tab w:val="left" w:pos="4535"/>
+          <w:tab w:val="left" w:pos="5102"/>
+          <w:tab w:val="left" w:pos="5669"/>
+          <w:tab w:val="left" w:pos="6236"/>
+          <w:tab w:val="left" w:pos="6803"/>
+        </w:tabs>
+        <w:autoSpaceDE w:val="0"/>
+        <w:autoSpaceDN w:val="0"/>
+        <w:adjustRightInd w:val="0"/>
+        <w:spacing w:before="80" w:after="80" w:line="240" w:lineRule="auto"/>
+        <w:ind w:firstLine="709"/>
+        <w:jc w:val="both"/>
+        <w:rPr>
+          <w:sz w:val="26"/>
+          <w:szCs w:val="26"/>
+        </w:rPr>
+      </w:pPr>
+      <w:r>
+        <w:rPr>
+          <w:sz w:val="26"/>
+          <w:szCs w:val="26"/>
+        </w:rPr>
+        <w:t xml:space="preserve">Первая задача - это выбор между меткой </w:t>
+      </w:r>
+      <w:r>
+        <w:rPr>
+          <w:sz w:val="26"/>
+          <w:szCs w:val="26"/>
+          <w:lang w:val="en-US"/>
+        </w:rPr>
+        <w:t>real</w:t>
+      </w:r>
+      <w:r>
+        <w:rPr>
+          <w:sz w:val="26"/>
+          <w:szCs w:val="26"/>
+        </w:rPr>
+        <w:t xml:space="preserve"> </w:t>
+      </w:r>
+      <w:r>
+        <w:rPr>
+          <w:sz w:val="26"/>
+          <w:szCs w:val="26"/>
+          <w:lang w:val="en-US"/>
+        </w:rPr>
+        <w:t>time</w:t>
+      </w:r>
+      <w:r>
+        <w:rPr>
+          <w:sz w:val="26"/>
+          <w:szCs w:val="26"/>
+        </w:rPr>
+        <w:t xml:space="preserve"> </w:t>
+      </w:r>
+      <w:r>
+        <w:rPr>
+          <w:sz w:val="26"/>
+          <w:szCs w:val="26"/>
+        </w:rPr>
+        <w:t xml:space="preserve">и </w:t>
+      </w:r>
+      <w:r>
+        <w:rPr>
+          <w:sz w:val="26"/>
+          <w:szCs w:val="26"/>
+          <w:lang w:val="en-US"/>
+        </w:rPr>
+        <w:t>monotonic</w:t>
+      </w:r>
+      <w:r>
+        <w:rPr>
+          <w:sz w:val="26"/>
+          <w:szCs w:val="26"/>
+        </w:rPr>
+        <w:t xml:space="preserve"> </w:t>
+      </w:r>
+      <w:r>
+        <w:rPr>
+          <w:sz w:val="26"/>
+          <w:szCs w:val="26"/>
+          <w:lang w:val="en-US"/>
+        </w:rPr>
+        <w:t>time</w:t>
+      </w:r>
+      <w:r>
+        <w:rPr>
+          <w:sz w:val="26"/>
+          <w:szCs w:val="26"/>
+        </w:rPr>
+        <w:t>. Ее решает</w:t>
+      </w:r>
+      <w:r>
+        <w:rPr>
+          <w:sz w:val="26"/>
+          <w:szCs w:val="26"/>
+        </w:rPr>
+        <w:t xml:space="preserve"> </w:t>
+      </w:r>
+      <w:r>
+        <w:rPr>
+          <w:sz w:val="26"/>
+          <w:szCs w:val="26"/>
+          <w:lang w:val="en-US"/>
+        </w:rPr>
+        <w:t>API</w:t>
+      </w:r>
+      <w:r>
+        <w:rPr>
+          <w:sz w:val="26"/>
+          <w:szCs w:val="26"/>
+        </w:rPr>
+        <w:t xml:space="preserve"> ядра, предоставляющий программисту самому выбрать, какая метка ему нужна - каждому сигналу ставятся в соответствие сразу две метки - и </w:t>
+      </w:r>
+      <w:r>
+        <w:rPr>
+          <w:sz w:val="26"/>
+          <w:szCs w:val="26"/>
+          <w:lang w:val="en-US"/>
+        </w:rPr>
+        <w:t>real</w:t>
+      </w:r>
+      <w:r>
+        <w:rPr>
+          <w:sz w:val="26"/>
+          <w:szCs w:val="26"/>
+        </w:rPr>
+        <w:t xml:space="preserve"> </w:t>
+      </w:r>
+      <w:r>
+        <w:rPr>
+          <w:sz w:val="26"/>
+          <w:szCs w:val="26"/>
+          <w:lang w:val="en-US"/>
+        </w:rPr>
+        <w:t>time</w:t>
+      </w:r>
+      <w:r>
+        <w:rPr>
+          <w:sz w:val="26"/>
+          <w:szCs w:val="26"/>
+        </w:rPr>
+        <w:t xml:space="preserve">, и </w:t>
+      </w:r>
+      <w:r>
+        <w:rPr>
+          <w:sz w:val="26"/>
+          <w:szCs w:val="26"/>
+          <w:lang w:val="en-US"/>
+        </w:rPr>
+        <w:t>monotonic</w:t>
+      </w:r>
+      <w:r>
+        <w:rPr>
+          <w:sz w:val="26"/>
+          <w:szCs w:val="26"/>
+        </w:rPr>
+        <w:t xml:space="preserve"> </w:t>
+      </w:r>
+      <w:r>
+        <w:rPr>
+          <w:sz w:val="26"/>
+          <w:szCs w:val="26"/>
+          <w:lang w:val="en-US"/>
+        </w:rPr>
+        <w:t>time</w:t>
+      </w:r>
+      <w:r>
+        <w:rPr>
+          <w:sz w:val="26"/>
+          <w:szCs w:val="26"/>
+        </w:rPr>
+        <w:t xml:space="preserve">, так же называемый </w:t>
+      </w:r>
+      <w:r>
+        <w:rPr>
+          <w:sz w:val="26"/>
+          <w:szCs w:val="26"/>
+          <w:lang w:val="en-US"/>
+        </w:rPr>
+        <w:t>raw</w:t>
+      </w:r>
+      <w:r>
+        <w:rPr>
+          <w:sz w:val="26"/>
+          <w:szCs w:val="26"/>
+        </w:rPr>
+        <w:t xml:space="preserve"> </w:t>
+      </w:r>
+      <w:r>
+        <w:rPr>
+          <w:sz w:val="26"/>
+          <w:szCs w:val="26"/>
+          <w:lang w:val="en-US"/>
+        </w:rPr>
+        <w:t>time</w:t>
+      </w:r>
+      <w:r>
+        <w:rPr>
+          <w:sz w:val="26"/>
+          <w:szCs w:val="26"/>
+        </w:rPr>
+        <w:t>.</w:t>
       </w:r>
     </w:p>
     <w:p>
@@ -2638,20 +3461,19 @@
           <w:sz w:val="26"/>
           <w:szCs w:val="26"/>
         </w:rPr>
-        <w:lastRenderedPageBreak/>
         <w:drawing>
-          <wp:anchor distT="0" distB="0" distL="114300" distR="114300" simplePos="0" relativeHeight="251658240" behindDoc="0" locked="0" layoutInCell="1" allowOverlap="1">
+          <wp:anchor distT="0" distB="0" distL="114300" distR="114300" simplePos="0" relativeHeight="251660288" behindDoc="0" locked="0" layoutInCell="1" allowOverlap="1">
             <wp:simplePos x="0" y="0"/>
             <wp:positionH relativeFrom="column">
-              <wp:posOffset>-438150</wp:posOffset>
+              <wp:posOffset>-885825</wp:posOffset>
             </wp:positionH>
             <wp:positionV relativeFrom="paragraph">
-              <wp:posOffset>-253365</wp:posOffset>
+              <wp:posOffset>354330</wp:posOffset>
             </wp:positionV>
-            <wp:extent cx="6947535" cy="781050"/>
-            <wp:effectExtent l="19050" t="0" r="5715" b="0"/>
+            <wp:extent cx="7453630" cy="1313180"/>
+            <wp:effectExtent l="19050" t="0" r="0" b="0"/>
             <wp:wrapSquare wrapText="bothSides"/>
-            <wp:docPr id="1" name="Рисунок 1" descr="D:\Dropbox\Курсовая\pps1 simple.png"/>
+            <wp:docPr id="5" name="Рисунок 1" descr="D:\Dropbox\Курсовая\pps1 simple.png"/>
             <wp:cNvGraphicFramePr>
               <a:graphicFrameLocks xmlns:a="http://schemas.openxmlformats.org/drawingml/2006/main" noChangeAspect="1"/>
             </wp:cNvGraphicFramePr>
@@ -2674,7 +3496,7 @@
                   <pic:spPr bwMode="auto">
                     <a:xfrm>
                       <a:off x="0" y="0"/>
-                      <a:ext cx="6947535" cy="781050"/>
+                      <a:ext cx="7453630" cy="1313180"/>
                     </a:xfrm>
                     <a:prstGeom prst="rect">
                       <a:avLst/>
@@ -2692,6 +3514,27 @@
             </a:graphic>
           </wp:anchor>
         </w:drawing>
+      </w:r>
+      <w:r>
+        <w:rPr>
+          <w:sz w:val="26"/>
+          <w:szCs w:val="26"/>
+        </w:rPr>
+        <w:t xml:space="preserve">Рассмотрим, в чем суть </w:t>
+      </w:r>
+      <w:r>
+        <w:rPr>
+          <w:sz w:val="26"/>
+          <w:szCs w:val="26"/>
+        </w:rPr>
+        <w:t>второй</w:t>
+      </w:r>
+      <w:r>
+        <w:rPr>
+          <w:sz w:val="26"/>
+          <w:szCs w:val="26"/>
+        </w:rPr>
+        <w:t xml:space="preserve"> задачи, с помощью следующего рисунка:</w:t>
       </w:r>
     </w:p>
     <w:p>
@@ -2722,57 +3565,6 @@
           <w:szCs w:val="26"/>
         </w:rPr>
       </w:pPr>
-      <w:r>
-        <w:rPr>
-          <w:sz w:val="26"/>
-          <w:szCs w:val="26"/>
-        </w:rPr>
-        <w:t xml:space="preserve">На рисунке изображена шкала времени по секундам, где каждое деление на шкале обозначает возникновение сигнала </w:t>
-      </w:r>
-      <w:r>
-        <w:rPr>
-          <w:sz w:val="26"/>
-          <w:szCs w:val="26"/>
-          <w:lang w:val="en-US"/>
-        </w:rPr>
-        <w:t>PPS</w:t>
-      </w:r>
-      <w:r>
-        <w:rPr>
-          <w:sz w:val="26"/>
-          <w:szCs w:val="26"/>
-        </w:rPr>
-        <w:t xml:space="preserve">. Самые высокие стрелки - это момент, когда мы понимаем, что прошел сигнал </w:t>
-      </w:r>
-      <w:r>
-        <w:rPr>
-          <w:sz w:val="26"/>
-          <w:szCs w:val="26"/>
-          <w:lang w:val="en-US"/>
-        </w:rPr>
-        <w:t>PPS</w:t>
-      </w:r>
-      <w:r>
-        <w:rPr>
-          <w:sz w:val="26"/>
-          <w:szCs w:val="26"/>
-        </w:rPr>
-        <w:t>; волнистые стрелки - это время, которое тратится на обработку прерывания, и, наконец, синие стрелки - это момент, когда мы готовы прочитать метку времени, чтобы поставить ее в соответствие возникшему сигналу. Как видно из графика - если обработчик прерывания "очнется" только в момент</w:t>
-      </w:r>
-      <w:r>
-        <w:rPr>
-          <w:sz w:val="26"/>
-          <w:szCs w:val="26"/>
-        </w:rPr>
-        <w:t xml:space="preserve"> возникновения</w:t>
-      </w:r>
-      <w:r>
-        <w:rPr>
-          <w:sz w:val="26"/>
-          <w:szCs w:val="26"/>
-        </w:rPr>
-        <w:t xml:space="preserve"> сигнала, то метка времени, которая будет считана к нему, будет получена с отставанием, причем каждый раз с разным, как видно из красных полос на рисунке.</w:t>
-      </w:r>
     </w:p>
     <w:p>
       <w:pPr>
@@ -2807,14 +3599,108 @@
           <w:sz w:val="26"/>
           <w:szCs w:val="26"/>
         </w:rPr>
-        <w:t xml:space="preserve">Такое неравенство отставаний получается в силу того, что не всегда за одно и то же время управление передается обработчику прерывания, так как </w:t>
-      </w:r>
-      <w:r>
-        <w:rPr>
-          <w:sz w:val="26"/>
-          <w:szCs w:val="26"/>
-        </w:rPr>
-        <w:t>система каждый раз загружена по-разному, и планировщик каждый раз ставит выполнение обработчика на разные позиции.</w:t>
+        <w:t>На рисунке изображена шкала времени по секундам,</w:t>
+      </w:r>
+      <w:r>
+        <w:rPr>
+          <w:noProof/>
+          <w:sz w:val="26"/>
+          <w:szCs w:val="26"/>
+        </w:rPr>
+        <w:t xml:space="preserve"> </w:t>
+      </w:r>
+      <w:r>
+        <w:rPr>
+          <w:sz w:val="26"/>
+          <w:szCs w:val="26"/>
+        </w:rPr>
+        <w:t xml:space="preserve">где каждое деление на шкале обозначает возникновение сигнала </w:t>
+      </w:r>
+      <w:r>
+        <w:rPr>
+          <w:sz w:val="26"/>
+          <w:szCs w:val="26"/>
+          <w:lang w:val="en-US"/>
+        </w:rPr>
+        <w:t>PPS</w:t>
+      </w:r>
+      <w:r>
+        <w:rPr>
+          <w:sz w:val="26"/>
+          <w:szCs w:val="26"/>
+        </w:rPr>
+        <w:t xml:space="preserve">. </w:t>
+      </w:r>
+      <w:r>
+        <w:rPr>
+          <w:sz w:val="26"/>
+          <w:szCs w:val="26"/>
+        </w:rPr>
+        <w:t>Черные</w:t>
+      </w:r>
+      <w:r>
+        <w:rPr>
+          <w:sz w:val="26"/>
+          <w:szCs w:val="26"/>
+        </w:rPr>
+        <w:t xml:space="preserve"> стрелки - это момент, когда мы понимаем, что прошел сигнал </w:t>
+      </w:r>
+      <w:r>
+        <w:rPr>
+          <w:sz w:val="26"/>
+          <w:szCs w:val="26"/>
+          <w:lang w:val="en-US"/>
+        </w:rPr>
+        <w:t>PPS</w:t>
+      </w:r>
+      <w:r>
+        <w:rPr>
+          <w:sz w:val="26"/>
+          <w:szCs w:val="26"/>
+        </w:rPr>
+        <w:t xml:space="preserve">; волнистые стрелки - это время, которое тратится на обработку прерывания, и, наконец, синие стрелки - это момент, когда мы готовы прочитать метку времени, чтобы поставить ее в соответствие возникшему сигналу. Как видно из </w:t>
+      </w:r>
+      <w:r>
+        <w:rPr>
+          <w:sz w:val="26"/>
+          <w:szCs w:val="26"/>
+        </w:rPr>
+        <w:t>рисунка</w:t>
+      </w:r>
+      <w:r>
+        <w:rPr>
+          <w:sz w:val="26"/>
+          <w:szCs w:val="26"/>
+        </w:rPr>
+        <w:t xml:space="preserve"> - если обработчик прерыван</w:t>
+      </w:r>
+      <w:r>
+        <w:rPr>
+          <w:sz w:val="26"/>
+          <w:szCs w:val="26"/>
+        </w:rPr>
+        <w:t>ия проснется</w:t>
+      </w:r>
+      <w:r>
+        <w:rPr>
+          <w:sz w:val="26"/>
+          <w:szCs w:val="26"/>
+        </w:rPr>
+        <w:t xml:space="preserve"> только в момент</w:t>
+      </w:r>
+      <w:r>
+        <w:rPr>
+          <w:sz w:val="26"/>
+          <w:szCs w:val="26"/>
+        </w:rPr>
+        <w:t xml:space="preserve"> возникновения</w:t>
+      </w:r>
+      <w:r>
+        <w:rPr>
+          <w:sz w:val="26"/>
+          <w:szCs w:val="26"/>
+        </w:rPr>
+        <w:t xml:space="preserve"> сигнала, то метка времени, которая будет считана к нему, будет получена с отставанием, причем каждый раз с разным, как видно из красных полос на рисунке.</w:t>
       </w:r>
     </w:p>
     <w:p>
@@ -2850,21 +3736,149 @@
           <w:sz w:val="26"/>
           <w:szCs w:val="26"/>
         </w:rPr>
-        <w:t xml:space="preserve">В качестве решения алгоритм, рассматриваемый в статье, начинает ожидать сигнал немного раньше, чем он </w:t>
-      </w:r>
-      <w:r>
-        <w:rPr>
-          <w:sz w:val="26"/>
-          <w:szCs w:val="26"/>
-        </w:rPr>
-        <w:t>возникнет</w:t>
-      </w:r>
-      <w:r>
-        <w:rPr>
-          <w:sz w:val="26"/>
-          <w:szCs w:val="26"/>
-        </w:rPr>
-        <w:t>. Это делается путем оценки того, сколько примерно может занять времени получение метки после возникновения сигнала. И тогда если начать ожидать сигнал чуть раньше, то к тому моменту, как он появится, мы будем готовы сразу считать текущую метку времени. Описанный способ хорошо видно на следующем рисунке:</w:t>
+        <w:t>Такое неравенство отставаний получается в силу того,</w:t>
+      </w:r>
+      <w:r>
+        <w:rPr>
+          <w:sz w:val="26"/>
+          <w:szCs w:val="26"/>
+        </w:rPr>
+        <w:t xml:space="preserve"> что для вызова обработчика прерывания нужно прервать выполнение текущего кода. И время, за которое это прерывание осуществится, зависит от нескольких факторов, например:</w:t>
+      </w:r>
+    </w:p>
+    <w:p>
+      <w:pPr>
+        <w:pStyle w:val="a5"/>
+        <w:widowControl w:val="0"/>
+        <w:numPr>
+          <w:ilvl w:val="0"/>
+          <w:numId w:val="5"/>
+        </w:numPr>
+        <w:tabs>
+          <w:tab w:val="left" w:pos="566"/>
+          <w:tab w:val="left" w:pos="1133"/>
+          <w:tab w:val="left" w:pos="1700"/>
+          <w:tab w:val="left" w:pos="2267"/>
+          <w:tab w:val="left" w:pos="2834"/>
+          <w:tab w:val="left" w:pos="3401"/>
+          <w:tab w:val="left" w:pos="3968"/>
+          <w:tab w:val="left" w:pos="4535"/>
+          <w:tab w:val="left" w:pos="5102"/>
+          <w:tab w:val="left" w:pos="5669"/>
+          <w:tab w:val="left" w:pos="6236"/>
+          <w:tab w:val="left" w:pos="6803"/>
+        </w:tabs>
+        <w:autoSpaceDE w:val="0"/>
+        <w:autoSpaceDN w:val="0"/>
+        <w:adjustRightInd w:val="0"/>
+        <w:spacing w:before="80" w:after="80" w:line="240" w:lineRule="auto"/>
+        <w:jc w:val="both"/>
+        <w:rPr>
+          <w:sz w:val="26"/>
+          <w:szCs w:val="26"/>
+        </w:rPr>
+      </w:pPr>
+      <w:r>
+        <w:rPr>
+          <w:sz w:val="26"/>
+          <w:szCs w:val="26"/>
+        </w:rPr>
+        <w:t>уровень энергопотребления процессора (процессор постоянно пытается его снизить)</w:t>
+      </w:r>
+      <w:r>
+        <w:rPr>
+          <w:sz w:val="26"/>
+          <w:szCs w:val="26"/>
+        </w:rPr>
+        <w:t xml:space="preserve">. Если энергопотребление снижено, то </w:t>
+      </w:r>
+      <w:r>
+        <w:rPr>
+          <w:sz w:val="26"/>
+          <w:szCs w:val="26"/>
+        </w:rPr>
+        <w:lastRenderedPageBreak/>
+        <w:t>необходимо время, чтобы "пробудить" процессор.</w:t>
+      </w:r>
+    </w:p>
+    <w:p>
+      <w:pPr>
+        <w:pStyle w:val="a5"/>
+        <w:widowControl w:val="0"/>
+        <w:numPr>
+          <w:ilvl w:val="0"/>
+          <w:numId w:val="5"/>
+        </w:numPr>
+        <w:tabs>
+          <w:tab w:val="left" w:pos="566"/>
+          <w:tab w:val="left" w:pos="1133"/>
+          <w:tab w:val="left" w:pos="1700"/>
+          <w:tab w:val="left" w:pos="2267"/>
+          <w:tab w:val="left" w:pos="2834"/>
+          <w:tab w:val="left" w:pos="3401"/>
+          <w:tab w:val="left" w:pos="3968"/>
+          <w:tab w:val="left" w:pos="4535"/>
+          <w:tab w:val="left" w:pos="5102"/>
+          <w:tab w:val="left" w:pos="5669"/>
+          <w:tab w:val="left" w:pos="6236"/>
+          <w:tab w:val="left" w:pos="6803"/>
+        </w:tabs>
+        <w:autoSpaceDE w:val="0"/>
+        <w:autoSpaceDN w:val="0"/>
+        <w:adjustRightInd w:val="0"/>
+        <w:spacing w:before="80" w:after="80" w:line="240" w:lineRule="auto"/>
+        <w:jc w:val="both"/>
+        <w:rPr>
+          <w:sz w:val="26"/>
+          <w:szCs w:val="26"/>
+        </w:rPr>
+      </w:pPr>
+      <w:r>
+        <w:rPr>
+          <w:sz w:val="26"/>
+          <w:szCs w:val="26"/>
+        </w:rPr>
+        <w:t>если в данный момент в ядре выполняется код критической секции - выполнение такого кода прервать нельзя. Вход в критическую секцию запрещает прерывания.</w:t>
+      </w:r>
+    </w:p>
+    <w:p>
+      <w:pPr>
+        <w:pStyle w:val="a5"/>
+        <w:widowControl w:val="0"/>
+        <w:numPr>
+          <w:ilvl w:val="0"/>
+          <w:numId w:val="5"/>
+        </w:numPr>
+        <w:tabs>
+          <w:tab w:val="left" w:pos="566"/>
+          <w:tab w:val="left" w:pos="1133"/>
+          <w:tab w:val="left" w:pos="1700"/>
+          <w:tab w:val="left" w:pos="2267"/>
+          <w:tab w:val="left" w:pos="2834"/>
+          <w:tab w:val="left" w:pos="3401"/>
+          <w:tab w:val="left" w:pos="3968"/>
+          <w:tab w:val="left" w:pos="4535"/>
+          <w:tab w:val="left" w:pos="5102"/>
+          <w:tab w:val="left" w:pos="5669"/>
+          <w:tab w:val="left" w:pos="6236"/>
+          <w:tab w:val="left" w:pos="6803"/>
+        </w:tabs>
+        <w:autoSpaceDE w:val="0"/>
+        <w:autoSpaceDN w:val="0"/>
+        <w:adjustRightInd w:val="0"/>
+        <w:spacing w:before="80" w:after="80" w:line="240" w:lineRule="auto"/>
+        <w:jc w:val="both"/>
+        <w:rPr>
+          <w:sz w:val="26"/>
+          <w:szCs w:val="26"/>
+        </w:rPr>
+      </w:pPr>
+      <w:r>
+        <w:rPr>
+          <w:sz w:val="26"/>
+          <w:szCs w:val="26"/>
+        </w:rPr>
+        <w:t>могут возникать более приоритетные прерывания.</w:t>
       </w:r>
     </w:p>
     <w:p>
@@ -2897,23 +3911,87 @@
       </w:pPr>
       <w:r>
         <w:rPr>
+          <w:sz w:val="26"/>
+          <w:szCs w:val="26"/>
+        </w:rPr>
+        <w:t xml:space="preserve">В качестве решения алгоритм, рассматриваемый в статье, начинает ожидать сигнал немного раньше, чем он </w:t>
+      </w:r>
+      <w:r>
+        <w:rPr>
+          <w:sz w:val="26"/>
+          <w:szCs w:val="26"/>
+        </w:rPr>
+        <w:t>возникнет</w:t>
+      </w:r>
+      <w:r>
+        <w:rPr>
+          <w:sz w:val="26"/>
+          <w:szCs w:val="26"/>
+        </w:rPr>
+        <w:t>. Это делается путем оценки того, сколько примерно может занять времени получение метки после возникновения сигнала. И тогда если н</w:t>
+      </w:r>
+      <w:r>
+        <w:rPr>
+          <w:sz w:val="26"/>
+          <w:szCs w:val="26"/>
+        </w:rPr>
+        <w:t>ачать ожидать сигнал чуть раньше</w:t>
+      </w:r>
+      <w:r>
+        <w:rPr>
+          <w:sz w:val="26"/>
+          <w:szCs w:val="26"/>
+        </w:rPr>
+        <w:t>, то к тому моменту, как он появится, мы будем готовы сразу считать текущую метку времени.</w:t>
+      </w:r>
+    </w:p>
+    <w:p>
+      <w:pPr>
+        <w:widowControl w:val="0"/>
+        <w:tabs>
+          <w:tab w:val="left" w:pos="566"/>
+          <w:tab w:val="left" w:pos="1133"/>
+          <w:tab w:val="left" w:pos="1700"/>
+          <w:tab w:val="left" w:pos="2267"/>
+          <w:tab w:val="left" w:pos="2834"/>
+          <w:tab w:val="left" w:pos="3401"/>
+          <w:tab w:val="left" w:pos="3968"/>
+          <w:tab w:val="left" w:pos="4535"/>
+          <w:tab w:val="left" w:pos="5102"/>
+          <w:tab w:val="left" w:pos="5669"/>
+          <w:tab w:val="left" w:pos="6236"/>
+          <w:tab w:val="left" w:pos="6803"/>
+        </w:tabs>
+        <w:autoSpaceDE w:val="0"/>
+        <w:autoSpaceDN w:val="0"/>
+        <w:adjustRightInd w:val="0"/>
+        <w:spacing w:before="80" w:after="80" w:line="240" w:lineRule="auto"/>
+        <w:ind w:left="2" w:firstLine="707"/>
+        <w:jc w:val="both"/>
+        <w:rPr>
+          <w:sz w:val="26"/>
+          <w:szCs w:val="26"/>
+        </w:rPr>
+      </w:pPr>
+      <w:r>
+        <w:rPr>
           <w:noProof/>
           <w:sz w:val="26"/>
           <w:szCs w:val="26"/>
         </w:rPr>
         <w:drawing>
-          <wp:anchor distT="0" distB="0" distL="114300" distR="114300" simplePos="0" relativeHeight="251659264" behindDoc="0" locked="0" layoutInCell="1" allowOverlap="1">
+          <wp:anchor distT="0" distB="0" distL="114300" distR="114300" simplePos="0" relativeHeight="251661312" behindDoc="0" locked="0" layoutInCell="1" allowOverlap="1">
             <wp:simplePos x="0" y="0"/>
             <wp:positionH relativeFrom="column">
-              <wp:posOffset>-438150</wp:posOffset>
+              <wp:posOffset>-848360</wp:posOffset>
             </wp:positionH>
             <wp:positionV relativeFrom="paragraph">
-              <wp:posOffset>117475</wp:posOffset>
+              <wp:posOffset>858520</wp:posOffset>
             </wp:positionV>
-            <wp:extent cx="6777990" cy="762000"/>
-            <wp:effectExtent l="19050" t="0" r="3810" b="0"/>
+            <wp:extent cx="7352030" cy="1295400"/>
+            <wp:effectExtent l="19050" t="0" r="1270" b="0"/>
             <wp:wrapSquare wrapText="bothSides"/>
-            <wp:docPr id="2" name="Рисунок 2" descr="D:\Dropbox\Курсовая\pps1 modified.png"/>
+            <wp:docPr id="7" name="Рисунок 3" descr="D:\Dropbox\Курсовая\pps1 modified.png"/>
             <wp:cNvGraphicFramePr>
               <a:graphicFrameLocks xmlns:a="http://schemas.openxmlformats.org/drawingml/2006/main" noChangeAspect="1"/>
             </wp:cNvGraphicFramePr>
@@ -2921,7 +3999,7 @@
               <a:graphicData uri="http://schemas.openxmlformats.org/drawingml/2006/picture">
                 <pic:pic xmlns:pic="http://schemas.openxmlformats.org/drawingml/2006/picture">
                   <pic:nvPicPr>
-                    <pic:cNvPr id="0" name="Picture 2" descr="D:\Dropbox\Курсовая\pps1 modified.png"/>
+                    <pic:cNvPr id="0" name="Picture 3" descr="D:\Dropbox\Курсовая\pps1 modified.png"/>
                     <pic:cNvPicPr>
                       <a:picLocks noChangeAspect="1" noChangeArrowheads="1"/>
                     </pic:cNvPicPr>
@@ -2936,7 +4014,7 @@
                   <pic:spPr bwMode="auto">
                     <a:xfrm>
                       <a:off x="0" y="0"/>
-                      <a:ext cx="6777990" cy="762000"/>
+                      <a:ext cx="7352030" cy="1295400"/>
                     </a:xfrm>
                     <a:prstGeom prst="rect">
                       <a:avLst/>
@@ -2960,8 +4038,1629 @@
           <w:sz w:val="26"/>
           <w:szCs w:val="26"/>
         </w:rPr>
-        <w:t>Здесь мы видим, что если подготовится к сигналу пораньше, то почти всегда метка будет считана достаточно точно. Здесь зеленые полосы - это активное ожидание прихода сигнала.</w:t>
-      </w:r>
+        <w:t xml:space="preserve">Это можно осуществить, например, с помощью таймера, который будет запущен в середине секунды и срабатывать раз в секунду, то есть будет запас до предполагаемого появления </w:t>
+      </w:r>
+      <w:r>
+        <w:rPr>
+          <w:sz w:val="26"/>
+          <w:szCs w:val="26"/>
+          <w:lang w:val="en-US"/>
+        </w:rPr>
+        <w:t>PPS</w:t>
+      </w:r>
+      <w:r>
+        <w:rPr>
+          <w:sz w:val="26"/>
+          <w:szCs w:val="26"/>
+        </w:rPr>
+        <w:t>-</w:t>
+      </w:r>
+      <w:r>
+        <w:rPr>
+          <w:sz w:val="26"/>
+          <w:szCs w:val="26"/>
+        </w:rPr>
+        <w:t>сигнала</w:t>
+      </w:r>
+      <w:r>
+        <w:rPr>
+          <w:sz w:val="26"/>
+          <w:szCs w:val="26"/>
+        </w:rPr>
+        <w:t xml:space="preserve"> будет</w:t>
+      </w:r>
+      <w:r>
+        <w:rPr>
+          <w:sz w:val="26"/>
+          <w:szCs w:val="26"/>
+        </w:rPr>
+        <w:t xml:space="preserve"> в пол секунды.</w:t>
+      </w:r>
+      <w:r>
+        <w:rPr>
+          <w:sz w:val="26"/>
+          <w:szCs w:val="26"/>
+        </w:rPr>
+        <w:t xml:space="preserve"> Описанный способ хорошо видно на следующем рисунке:</w:t>
+      </w:r>
+    </w:p>
+    <w:p>
+      <w:pPr>
+        <w:widowControl w:val="0"/>
+        <w:tabs>
+          <w:tab w:val="left" w:pos="566"/>
+          <w:tab w:val="left" w:pos="1133"/>
+          <w:tab w:val="left" w:pos="1700"/>
+          <w:tab w:val="left" w:pos="2267"/>
+          <w:tab w:val="left" w:pos="2834"/>
+          <w:tab w:val="left" w:pos="3401"/>
+          <w:tab w:val="left" w:pos="3968"/>
+          <w:tab w:val="left" w:pos="4535"/>
+          <w:tab w:val="left" w:pos="5102"/>
+          <w:tab w:val="left" w:pos="5669"/>
+          <w:tab w:val="left" w:pos="6236"/>
+          <w:tab w:val="left" w:pos="6803"/>
+        </w:tabs>
+        <w:autoSpaceDE w:val="0"/>
+        <w:autoSpaceDN w:val="0"/>
+        <w:adjustRightInd w:val="0"/>
+        <w:spacing w:before="80" w:after="80" w:line="240" w:lineRule="auto"/>
+        <w:ind w:left="2" w:firstLine="707"/>
+        <w:jc w:val="both"/>
+        <w:rPr>
+          <w:noProof/>
+          <w:sz w:val="26"/>
+          <w:szCs w:val="26"/>
+        </w:rPr>
+      </w:pPr>
+    </w:p>
+    <w:p>
+      <w:pPr>
+        <w:widowControl w:val="0"/>
+        <w:tabs>
+          <w:tab w:val="left" w:pos="566"/>
+          <w:tab w:val="left" w:pos="1133"/>
+          <w:tab w:val="left" w:pos="1700"/>
+          <w:tab w:val="left" w:pos="2267"/>
+          <w:tab w:val="left" w:pos="2834"/>
+          <w:tab w:val="left" w:pos="3401"/>
+          <w:tab w:val="left" w:pos="3968"/>
+          <w:tab w:val="left" w:pos="4535"/>
+          <w:tab w:val="left" w:pos="5102"/>
+          <w:tab w:val="left" w:pos="5669"/>
+          <w:tab w:val="left" w:pos="6236"/>
+          <w:tab w:val="left" w:pos="6803"/>
+        </w:tabs>
+        <w:autoSpaceDE w:val="0"/>
+        <w:autoSpaceDN w:val="0"/>
+        <w:adjustRightInd w:val="0"/>
+        <w:spacing w:before="80" w:after="80" w:line="240" w:lineRule="auto"/>
+        <w:ind w:left="2" w:firstLine="707"/>
+        <w:jc w:val="both"/>
+        <w:rPr>
+          <w:sz w:val="26"/>
+          <w:szCs w:val="26"/>
+        </w:rPr>
+      </w:pPr>
+      <w:r>
+        <w:rPr>
+          <w:sz w:val="26"/>
+          <w:szCs w:val="26"/>
+        </w:rPr>
+        <w:t xml:space="preserve">Здесь мы видим, что если подготовится к сигналу пораньше, то почти всегда метка будет считана достаточно точно. </w:t>
+      </w:r>
+      <w:r>
+        <w:rPr>
+          <w:sz w:val="26"/>
+          <w:szCs w:val="26"/>
+        </w:rPr>
+        <w:t>З</w:t>
+      </w:r>
+      <w:r>
+        <w:rPr>
+          <w:sz w:val="26"/>
+          <w:szCs w:val="26"/>
+        </w:rPr>
+        <w:t>еленые полосы - это активное ожидание прихода сигнала.</w:t>
+      </w:r>
+    </w:p>
+    <w:p>
+      <w:pPr>
+        <w:widowControl w:val="0"/>
+        <w:tabs>
+          <w:tab w:val="left" w:pos="566"/>
+          <w:tab w:val="left" w:pos="1133"/>
+          <w:tab w:val="left" w:pos="1700"/>
+          <w:tab w:val="left" w:pos="2267"/>
+          <w:tab w:val="left" w:pos="2834"/>
+          <w:tab w:val="left" w:pos="3401"/>
+          <w:tab w:val="left" w:pos="3968"/>
+          <w:tab w:val="left" w:pos="4535"/>
+          <w:tab w:val="left" w:pos="5102"/>
+          <w:tab w:val="left" w:pos="5669"/>
+          <w:tab w:val="left" w:pos="6236"/>
+          <w:tab w:val="left" w:pos="6803"/>
+        </w:tabs>
+        <w:autoSpaceDE w:val="0"/>
+        <w:autoSpaceDN w:val="0"/>
+        <w:adjustRightInd w:val="0"/>
+        <w:spacing w:before="80" w:after="80" w:line="240" w:lineRule="auto"/>
+        <w:ind w:left="2" w:firstLine="707"/>
+        <w:jc w:val="both"/>
+        <w:rPr>
+          <w:sz w:val="26"/>
+          <w:szCs w:val="26"/>
+        </w:rPr>
+      </w:pPr>
+      <w:r>
+        <w:rPr>
+          <w:sz w:val="26"/>
+          <w:szCs w:val="26"/>
+        </w:rPr>
+        <w:t>Далее рассмотрим третью из задач, описанных выше, решение которой и является рассматриваемым в статье алгоритмом.</w:t>
+      </w:r>
+    </w:p>
+    <w:p>
+      <w:pPr>
+        <w:rPr>
+          <w:sz w:val="26"/>
+          <w:szCs w:val="26"/>
+        </w:rPr>
+      </w:pPr>
+    </w:p>
+    <w:p>
+      <w:pPr>
+        <w:pStyle w:val="2"/>
+      </w:pPr>
+      <w:r>
+        <w:t xml:space="preserve">Процедура ядра </w:t>
+      </w:r>
+      <w:r>
+        <w:rPr>
+          <w:lang w:val="en-US"/>
+        </w:rPr>
+        <w:t>hardpps</w:t>
+      </w:r>
+    </w:p>
+    <w:p>
+      <w:pPr>
+        <w:widowControl w:val="0"/>
+        <w:tabs>
+          <w:tab w:val="left" w:pos="566"/>
+          <w:tab w:val="left" w:pos="1133"/>
+          <w:tab w:val="left" w:pos="1700"/>
+          <w:tab w:val="left" w:pos="2267"/>
+          <w:tab w:val="left" w:pos="2834"/>
+          <w:tab w:val="left" w:pos="3401"/>
+          <w:tab w:val="left" w:pos="3968"/>
+          <w:tab w:val="left" w:pos="4535"/>
+          <w:tab w:val="left" w:pos="5102"/>
+          <w:tab w:val="left" w:pos="5669"/>
+          <w:tab w:val="left" w:pos="6236"/>
+          <w:tab w:val="left" w:pos="6803"/>
+        </w:tabs>
+        <w:autoSpaceDE w:val="0"/>
+        <w:autoSpaceDN w:val="0"/>
+        <w:adjustRightInd w:val="0"/>
+        <w:spacing w:before="80" w:after="80" w:line="240" w:lineRule="auto"/>
+        <w:ind w:left="2" w:firstLine="707"/>
+        <w:jc w:val="both"/>
+        <w:rPr>
+          <w:sz w:val="26"/>
+          <w:szCs w:val="26"/>
+        </w:rPr>
+      </w:pPr>
+      <w:r>
+        <w:rPr>
+          <w:i/>
+          <w:sz w:val="26"/>
+          <w:szCs w:val="26"/>
+          <w:lang w:val="en-US"/>
+        </w:rPr>
+        <w:t>Hardpps</w:t>
+      </w:r>
+      <w:r>
+        <w:rPr>
+          <w:i/>
+          <w:sz w:val="26"/>
+          <w:szCs w:val="26"/>
+        </w:rPr>
+        <w:t xml:space="preserve"> </w:t>
+      </w:r>
+      <w:r>
+        <w:rPr>
+          <w:sz w:val="26"/>
+          <w:szCs w:val="26"/>
+        </w:rPr>
+        <w:t>- так</w:t>
+      </w:r>
+      <w:r>
+        <w:rPr>
+          <w:sz w:val="26"/>
+          <w:szCs w:val="26"/>
+        </w:rPr>
+        <w:t xml:space="preserve"> называется специальная процедура ядра</w:t>
+      </w:r>
+      <w:r>
+        <w:rPr>
+          <w:sz w:val="26"/>
+          <w:szCs w:val="26"/>
+        </w:rPr>
+        <w:t xml:space="preserve">, служащая для синхронизации системных часов с некоторым </w:t>
+      </w:r>
+      <w:r>
+        <w:rPr>
+          <w:sz w:val="26"/>
+          <w:szCs w:val="26"/>
+          <w:lang w:val="en-US"/>
+        </w:rPr>
+        <w:t>PPS</w:t>
+      </w:r>
+      <w:r>
+        <w:rPr>
+          <w:sz w:val="26"/>
+          <w:szCs w:val="26"/>
+        </w:rPr>
+        <w:t>-</w:t>
+      </w:r>
+      <w:r>
+        <w:rPr>
+          <w:sz w:val="26"/>
+          <w:szCs w:val="26"/>
+        </w:rPr>
+        <w:t>источником</w:t>
+      </w:r>
+      <w:r>
+        <w:rPr>
+          <w:sz w:val="26"/>
+          <w:szCs w:val="26"/>
+        </w:rPr>
+        <w:t>, и реализована она как С функция в коде ядра</w:t>
+      </w:r>
+      <w:r>
+        <w:rPr>
+          <w:sz w:val="26"/>
+          <w:szCs w:val="26"/>
+        </w:rPr>
+        <w:t>.</w:t>
+      </w:r>
+      <w:r>
+        <w:rPr>
+          <w:sz w:val="26"/>
+          <w:szCs w:val="26"/>
+        </w:rPr>
+        <w:t xml:space="preserve"> </w:t>
+      </w:r>
+      <w:r>
+        <w:rPr>
+          <w:sz w:val="26"/>
+          <w:szCs w:val="26"/>
+          <w:lang w:val="en-US"/>
+        </w:rPr>
+        <w:t>hardpps</w:t>
+      </w:r>
+      <w:r>
+        <w:rPr>
+          <w:sz w:val="26"/>
+          <w:szCs w:val="26"/>
+        </w:rPr>
+        <w:t xml:space="preserve"> вызывается при каждом возникновении сигнала и работает с двумя аргументами</w:t>
+      </w:r>
+      <w:r>
+        <w:rPr>
+          <w:sz w:val="26"/>
+          <w:szCs w:val="26"/>
+        </w:rPr>
+        <w:t xml:space="preserve"> - метками времени </w:t>
+      </w:r>
+      <w:r>
+        <w:rPr>
+          <w:sz w:val="26"/>
+          <w:szCs w:val="26"/>
+          <w:lang w:val="en-US"/>
+        </w:rPr>
+        <w:t>real</w:t>
+      </w:r>
+      <w:r>
+        <w:rPr>
+          <w:sz w:val="26"/>
+          <w:szCs w:val="26"/>
+        </w:rPr>
+        <w:t xml:space="preserve"> </w:t>
+      </w:r>
+      <w:r>
+        <w:rPr>
+          <w:sz w:val="26"/>
+          <w:szCs w:val="26"/>
+          <w:lang w:val="en-US"/>
+        </w:rPr>
+        <w:t>time</w:t>
+      </w:r>
+      <w:r>
+        <w:rPr>
+          <w:sz w:val="26"/>
+          <w:szCs w:val="26"/>
+        </w:rPr>
+        <w:t xml:space="preserve"> </w:t>
+      </w:r>
+      <w:r>
+        <w:rPr>
+          <w:sz w:val="26"/>
+          <w:szCs w:val="26"/>
+        </w:rPr>
+        <w:t xml:space="preserve">и </w:t>
+      </w:r>
+      <w:r>
+        <w:rPr>
+          <w:sz w:val="26"/>
+          <w:szCs w:val="26"/>
+          <w:lang w:val="en-US"/>
+        </w:rPr>
+        <w:t>monotonic</w:t>
+      </w:r>
+      <w:r>
+        <w:rPr>
+          <w:sz w:val="26"/>
+          <w:szCs w:val="26"/>
+        </w:rPr>
+        <w:t xml:space="preserve"> </w:t>
+      </w:r>
+      <w:r>
+        <w:rPr>
+          <w:sz w:val="26"/>
+          <w:szCs w:val="26"/>
+          <w:lang w:val="en-US"/>
+        </w:rPr>
+        <w:t>time</w:t>
+      </w:r>
+      <w:r>
+        <w:rPr>
+          <w:sz w:val="26"/>
+          <w:szCs w:val="26"/>
+        </w:rPr>
+        <w:t>, запоминаемыми в момент получения сигнала.</w:t>
+      </w:r>
+      <w:r>
+        <w:rPr>
+          <w:sz w:val="26"/>
+          <w:szCs w:val="26"/>
+        </w:rPr>
+        <w:t xml:space="preserve"> Далее будем первый аргумент обозначать как </w:t>
+      </w:r>
+      <w:r>
+        <w:rPr>
+          <w:i/>
+          <w:sz w:val="26"/>
+          <w:szCs w:val="26"/>
+          <w:lang w:val="en-US"/>
+        </w:rPr>
+        <w:t>phase</w:t>
+      </w:r>
+      <w:r>
+        <w:rPr>
+          <w:i/>
+          <w:sz w:val="26"/>
+          <w:szCs w:val="26"/>
+        </w:rPr>
+        <w:t>_</w:t>
+      </w:r>
+      <w:r>
+        <w:rPr>
+          <w:i/>
+          <w:sz w:val="26"/>
+          <w:szCs w:val="26"/>
+          <w:lang w:val="en-US"/>
+        </w:rPr>
+        <w:t>ts</w:t>
+      </w:r>
+      <w:r>
+        <w:rPr>
+          <w:sz w:val="26"/>
+          <w:szCs w:val="26"/>
+        </w:rPr>
+        <w:t xml:space="preserve">, а второй как </w:t>
+      </w:r>
+      <w:r>
+        <w:rPr>
+          <w:i/>
+          <w:sz w:val="26"/>
+          <w:szCs w:val="26"/>
+          <w:lang w:val="en-US"/>
+        </w:rPr>
+        <w:t>raw</w:t>
+      </w:r>
+      <w:r>
+        <w:rPr>
+          <w:i/>
+          <w:sz w:val="26"/>
+          <w:szCs w:val="26"/>
+        </w:rPr>
+        <w:t>_</w:t>
+      </w:r>
+      <w:r>
+        <w:rPr>
+          <w:i/>
+          <w:sz w:val="26"/>
+          <w:szCs w:val="26"/>
+          <w:lang w:val="en-US"/>
+        </w:rPr>
+        <w:t>ts</w:t>
+      </w:r>
+      <w:r>
+        <w:rPr>
+          <w:sz w:val="26"/>
+          <w:szCs w:val="26"/>
+        </w:rPr>
+        <w:t>.</w:t>
+      </w:r>
+    </w:p>
+    <w:p>
+      <w:pPr>
+        <w:widowControl w:val="0"/>
+        <w:tabs>
+          <w:tab w:val="left" w:pos="566"/>
+          <w:tab w:val="left" w:pos="1133"/>
+          <w:tab w:val="left" w:pos="1700"/>
+          <w:tab w:val="left" w:pos="2267"/>
+          <w:tab w:val="left" w:pos="2834"/>
+          <w:tab w:val="left" w:pos="3401"/>
+          <w:tab w:val="left" w:pos="3968"/>
+          <w:tab w:val="left" w:pos="4535"/>
+          <w:tab w:val="left" w:pos="5102"/>
+          <w:tab w:val="left" w:pos="5669"/>
+          <w:tab w:val="left" w:pos="6236"/>
+          <w:tab w:val="left" w:pos="6803"/>
+        </w:tabs>
+        <w:autoSpaceDE w:val="0"/>
+        <w:autoSpaceDN w:val="0"/>
+        <w:adjustRightInd w:val="0"/>
+        <w:spacing w:before="80" w:after="80" w:line="240" w:lineRule="auto"/>
+        <w:ind w:left="2" w:firstLine="707"/>
+        <w:jc w:val="both"/>
+        <w:rPr>
+          <w:sz w:val="26"/>
+          <w:szCs w:val="26"/>
+          <w:lang w:val="en-US"/>
+        </w:rPr>
+      </w:pPr>
+      <w:r>
+        <w:rPr>
+          <w:sz w:val="26"/>
+          <w:szCs w:val="26"/>
+        </w:rPr>
+        <w:t xml:space="preserve">Поскольку весь механизм </w:t>
+      </w:r>
+      <w:r>
+        <w:rPr>
+          <w:sz w:val="26"/>
+          <w:szCs w:val="26"/>
+          <w:lang w:val="en-US"/>
+        </w:rPr>
+        <w:t>PPS</w:t>
+      </w:r>
+      <w:r>
+        <w:rPr>
+          <w:sz w:val="26"/>
+          <w:szCs w:val="26"/>
+        </w:rPr>
+        <w:t>-</w:t>
+      </w:r>
+      <w:r>
+        <w:rPr>
+          <w:sz w:val="26"/>
+          <w:szCs w:val="26"/>
+        </w:rPr>
+        <w:t xml:space="preserve">сигналов </w:t>
+      </w:r>
+      <w:r>
+        <w:rPr>
+          <w:sz w:val="26"/>
+          <w:szCs w:val="26"/>
+        </w:rPr>
+        <w:t>рассчитан</w:t>
+      </w:r>
+      <w:r>
+        <w:rPr>
+          <w:sz w:val="26"/>
+          <w:szCs w:val="26"/>
+        </w:rPr>
+        <w:t xml:space="preserve"> на работу со временем внутри секунды, то и </w:t>
+      </w:r>
+      <w:r>
+        <w:rPr>
+          <w:sz w:val="26"/>
+          <w:szCs w:val="26"/>
+          <w:lang w:val="en-US"/>
+        </w:rPr>
+        <w:t>hardpps</w:t>
+      </w:r>
+      <w:r>
+        <w:rPr>
+          <w:sz w:val="26"/>
+          <w:szCs w:val="26"/>
+        </w:rPr>
+        <w:t xml:space="preserve"> </w:t>
+      </w:r>
+      <w:r>
+        <w:rPr>
+          <w:sz w:val="26"/>
+          <w:szCs w:val="26"/>
+        </w:rPr>
+        <w:t xml:space="preserve">не исключение - абсолютное значение меток </w:t>
+      </w:r>
+      <w:r>
+        <w:rPr>
+          <w:sz w:val="26"/>
+          <w:szCs w:val="26"/>
+          <w:lang w:val="en-US"/>
+        </w:rPr>
+        <w:t>raw</w:t>
+      </w:r>
+      <w:r>
+        <w:rPr>
+          <w:sz w:val="26"/>
+          <w:szCs w:val="26"/>
+        </w:rPr>
+        <w:t>_</w:t>
+      </w:r>
+      <w:r>
+        <w:rPr>
+          <w:sz w:val="26"/>
+          <w:szCs w:val="26"/>
+          <w:lang w:val="en-US"/>
+        </w:rPr>
+        <w:t>ts</w:t>
+      </w:r>
+      <w:r>
+        <w:rPr>
+          <w:sz w:val="26"/>
+          <w:szCs w:val="26"/>
+        </w:rPr>
+        <w:t xml:space="preserve"> </w:t>
+      </w:r>
+      <w:r>
+        <w:rPr>
+          <w:sz w:val="26"/>
+          <w:szCs w:val="26"/>
+        </w:rPr>
+        <w:t xml:space="preserve">и </w:t>
+      </w:r>
+      <w:r>
+        <w:rPr>
+          <w:sz w:val="26"/>
+          <w:szCs w:val="26"/>
+          <w:lang w:val="en-US"/>
+        </w:rPr>
+        <w:t>phase</w:t>
+      </w:r>
+      <w:r>
+        <w:rPr>
+          <w:sz w:val="26"/>
+          <w:szCs w:val="26"/>
+        </w:rPr>
+        <w:t>_</w:t>
+      </w:r>
+      <w:r>
+        <w:rPr>
+          <w:sz w:val="26"/>
+          <w:szCs w:val="26"/>
+          <w:lang w:val="en-US"/>
+        </w:rPr>
+        <w:t>ts</w:t>
+      </w:r>
+      <w:r>
+        <w:rPr>
+          <w:sz w:val="26"/>
+          <w:szCs w:val="26"/>
+        </w:rPr>
+        <w:t xml:space="preserve"> </w:t>
+      </w:r>
+      <w:r>
+        <w:rPr>
+          <w:sz w:val="26"/>
+          <w:szCs w:val="26"/>
+        </w:rPr>
+        <w:t>для алгоритма значения не имеет.</w:t>
+      </w:r>
+    </w:p>
+    <w:p>
+      <w:pPr>
+        <w:widowControl w:val="0"/>
+        <w:tabs>
+          <w:tab w:val="left" w:pos="566"/>
+          <w:tab w:val="left" w:pos="1133"/>
+          <w:tab w:val="left" w:pos="1700"/>
+          <w:tab w:val="left" w:pos="2267"/>
+          <w:tab w:val="left" w:pos="2834"/>
+          <w:tab w:val="left" w:pos="3401"/>
+          <w:tab w:val="left" w:pos="3968"/>
+          <w:tab w:val="left" w:pos="4535"/>
+          <w:tab w:val="left" w:pos="5102"/>
+          <w:tab w:val="left" w:pos="5669"/>
+          <w:tab w:val="left" w:pos="6236"/>
+          <w:tab w:val="left" w:pos="6803"/>
+        </w:tabs>
+        <w:autoSpaceDE w:val="0"/>
+        <w:autoSpaceDN w:val="0"/>
+        <w:adjustRightInd w:val="0"/>
+        <w:spacing w:before="80" w:after="80" w:line="240" w:lineRule="auto"/>
+        <w:ind w:left="2" w:firstLine="707"/>
+        <w:jc w:val="both"/>
+        <w:rPr>
+          <w:sz w:val="26"/>
+          <w:szCs w:val="26"/>
+          <w:lang w:val="en-US"/>
+        </w:rPr>
+      </w:pPr>
+      <w:r>
+        <w:rPr>
+          <w:sz w:val="26"/>
+          <w:szCs w:val="26"/>
+        </w:rPr>
+        <w:t xml:space="preserve">Для чего нужен этот алгоритм - он позволяет на основании данных о последних метках времени, получаемых по </w:t>
+      </w:r>
+      <w:r>
+        <w:rPr>
+          <w:sz w:val="26"/>
+          <w:szCs w:val="26"/>
+          <w:lang w:val="en-US"/>
+        </w:rPr>
+        <w:t>PPS</w:t>
+      </w:r>
+      <w:r>
+        <w:rPr>
+          <w:sz w:val="26"/>
+          <w:szCs w:val="26"/>
+        </w:rPr>
+        <w:t>-</w:t>
+      </w:r>
+      <w:r>
+        <w:rPr>
+          <w:sz w:val="26"/>
+          <w:szCs w:val="26"/>
+        </w:rPr>
+        <w:t xml:space="preserve">сигналам, вычислять, с какой скоростью идут часы - то есть на сколько возрастает </w:t>
+      </w:r>
+      <w:r>
+        <w:rPr>
+          <w:sz w:val="26"/>
+          <w:szCs w:val="26"/>
+          <w:lang w:val="en-US"/>
+        </w:rPr>
+        <w:t>monotonic</w:t>
+      </w:r>
+      <w:r>
+        <w:rPr>
+          <w:sz w:val="26"/>
+          <w:szCs w:val="26"/>
+        </w:rPr>
+        <w:t xml:space="preserve"> </w:t>
+      </w:r>
+      <w:r>
+        <w:rPr>
+          <w:sz w:val="26"/>
+          <w:szCs w:val="26"/>
+          <w:lang w:val="en-US"/>
+        </w:rPr>
+        <w:t>time</w:t>
+      </w:r>
+      <w:r>
+        <w:rPr>
+          <w:sz w:val="26"/>
+          <w:szCs w:val="26"/>
+        </w:rPr>
+        <w:t xml:space="preserve"> </w:t>
+      </w:r>
+      <w:r>
+        <w:rPr>
+          <w:sz w:val="26"/>
+          <w:szCs w:val="26"/>
+        </w:rPr>
+        <w:t xml:space="preserve">за секунду в </w:t>
+      </w:r>
+      <w:r>
+        <w:rPr>
+          <w:sz w:val="26"/>
+          <w:szCs w:val="26"/>
+        </w:rPr>
+        <w:lastRenderedPageBreak/>
+        <w:t xml:space="preserve">среднем, и на основании ранее запомненных скоростей пересчитывать коэффициенты, по которым считается </w:t>
+      </w:r>
+      <w:r>
+        <w:rPr>
+          <w:sz w:val="26"/>
+          <w:szCs w:val="26"/>
+          <w:lang w:val="en-US"/>
+        </w:rPr>
+        <w:t>real</w:t>
+      </w:r>
+      <w:r>
+        <w:rPr>
+          <w:sz w:val="26"/>
+          <w:szCs w:val="26"/>
+        </w:rPr>
+        <w:t xml:space="preserve"> </w:t>
+      </w:r>
+      <w:r>
+        <w:rPr>
+          <w:sz w:val="26"/>
+          <w:szCs w:val="26"/>
+          <w:lang w:val="en-US"/>
+        </w:rPr>
+        <w:t>time</w:t>
+      </w:r>
+      <w:r>
+        <w:rPr>
+          <w:sz w:val="26"/>
+          <w:szCs w:val="26"/>
+        </w:rPr>
+        <w:t>. То есть происходит корректировка скорости хода часов.</w:t>
+      </w:r>
+    </w:p>
+    <w:p>
+      <w:pPr>
+        <w:widowControl w:val="0"/>
+        <w:tabs>
+          <w:tab w:val="left" w:pos="566"/>
+          <w:tab w:val="left" w:pos="1133"/>
+          <w:tab w:val="left" w:pos="1700"/>
+          <w:tab w:val="left" w:pos="2267"/>
+          <w:tab w:val="left" w:pos="2834"/>
+          <w:tab w:val="left" w:pos="3401"/>
+          <w:tab w:val="left" w:pos="3968"/>
+          <w:tab w:val="left" w:pos="4535"/>
+          <w:tab w:val="left" w:pos="5102"/>
+          <w:tab w:val="left" w:pos="5669"/>
+          <w:tab w:val="left" w:pos="6236"/>
+          <w:tab w:val="left" w:pos="6803"/>
+        </w:tabs>
+        <w:autoSpaceDE w:val="0"/>
+        <w:autoSpaceDN w:val="0"/>
+        <w:adjustRightInd w:val="0"/>
+        <w:spacing w:before="80" w:after="80" w:line="240" w:lineRule="auto"/>
+        <w:ind w:left="2" w:firstLine="707"/>
+        <w:jc w:val="both"/>
+        <w:rPr>
+          <w:sz w:val="26"/>
+          <w:szCs w:val="26"/>
+        </w:rPr>
+      </w:pPr>
+      <w:r>
+        <w:rPr>
+          <w:sz w:val="26"/>
+          <w:szCs w:val="26"/>
+        </w:rPr>
+        <w:t xml:space="preserve">Опишем, какими параметрами </w:t>
+      </w:r>
+      <w:r>
+        <w:rPr>
+          <w:sz w:val="26"/>
+          <w:szCs w:val="26"/>
+        </w:rPr>
+        <w:t xml:space="preserve">и понятиями </w:t>
+      </w:r>
+      <w:r>
+        <w:rPr>
+          <w:sz w:val="26"/>
+          <w:szCs w:val="26"/>
+        </w:rPr>
+        <w:t>оперирует алгоритм:</w:t>
+      </w:r>
+    </w:p>
+    <w:p>
+      <w:pPr>
+        <w:pStyle w:val="a5"/>
+        <w:widowControl w:val="0"/>
+        <w:numPr>
+          <w:ilvl w:val="0"/>
+          <w:numId w:val="7"/>
+        </w:numPr>
+        <w:tabs>
+          <w:tab w:val="left" w:pos="566"/>
+          <w:tab w:val="left" w:pos="1133"/>
+          <w:tab w:val="left" w:pos="1700"/>
+          <w:tab w:val="left" w:pos="2267"/>
+          <w:tab w:val="left" w:pos="2834"/>
+          <w:tab w:val="left" w:pos="3401"/>
+          <w:tab w:val="left" w:pos="3968"/>
+          <w:tab w:val="left" w:pos="4535"/>
+          <w:tab w:val="left" w:pos="5102"/>
+          <w:tab w:val="left" w:pos="5669"/>
+          <w:tab w:val="left" w:pos="6236"/>
+          <w:tab w:val="left" w:pos="6803"/>
+        </w:tabs>
+        <w:autoSpaceDE w:val="0"/>
+        <w:autoSpaceDN w:val="0"/>
+        <w:adjustRightInd w:val="0"/>
+        <w:spacing w:before="80" w:after="80" w:line="240" w:lineRule="auto"/>
+        <w:jc w:val="both"/>
+        <w:rPr>
+          <w:sz w:val="26"/>
+          <w:szCs w:val="26"/>
+        </w:rPr>
+      </w:pPr>
+      <w:proofErr w:type="spellStart"/>
+      <w:r>
+        <w:rPr>
+          <w:sz w:val="26"/>
+          <w:szCs w:val="26"/>
+          <w:lang w:val="en-US"/>
+        </w:rPr>
+        <w:t>pps</w:t>
+      </w:r>
+      <w:proofErr w:type="spellEnd"/>
+      <w:r>
+        <w:rPr>
+          <w:sz w:val="26"/>
+          <w:szCs w:val="26"/>
+        </w:rPr>
+        <w:t>_</w:t>
+      </w:r>
+      <w:proofErr w:type="spellStart"/>
+      <w:r>
+        <w:rPr>
+          <w:sz w:val="26"/>
+          <w:szCs w:val="26"/>
+          <w:lang w:val="en-US"/>
+        </w:rPr>
+        <w:t>fbase</w:t>
+      </w:r>
+      <w:proofErr w:type="spellEnd"/>
+      <w:r>
+        <w:rPr>
+          <w:sz w:val="26"/>
+          <w:szCs w:val="26"/>
+        </w:rPr>
+        <w:t xml:space="preserve"> - </w:t>
+      </w:r>
+      <w:r>
+        <w:rPr>
+          <w:sz w:val="26"/>
+          <w:szCs w:val="26"/>
+        </w:rPr>
+        <w:t xml:space="preserve">точка, от которой считаются текущий интервал частоты, </w:t>
+      </w:r>
+      <w:r>
+        <w:rPr>
+          <w:sz w:val="26"/>
+          <w:szCs w:val="26"/>
+        </w:rPr>
+        <w:t xml:space="preserve">метка </w:t>
+      </w:r>
+      <w:r>
+        <w:rPr>
+          <w:sz w:val="26"/>
+          <w:szCs w:val="26"/>
+          <w:lang w:val="en-US"/>
+        </w:rPr>
+        <w:t>monotonic</w:t>
+      </w:r>
+      <w:r>
+        <w:rPr>
+          <w:sz w:val="26"/>
+          <w:szCs w:val="26"/>
+        </w:rPr>
+        <w:t xml:space="preserve"> </w:t>
+      </w:r>
+      <w:r>
+        <w:rPr>
+          <w:sz w:val="26"/>
+          <w:szCs w:val="26"/>
+          <w:lang w:val="en-US"/>
+        </w:rPr>
+        <w:t>time</w:t>
+      </w:r>
+      <w:r>
+        <w:rPr>
+          <w:sz w:val="26"/>
+          <w:szCs w:val="26"/>
+        </w:rPr>
+        <w:t xml:space="preserve">. От текущей метки, </w:t>
+      </w:r>
+      <w:r>
+        <w:rPr>
+          <w:sz w:val="26"/>
+          <w:szCs w:val="26"/>
+          <w:lang w:val="en-US"/>
+        </w:rPr>
+        <w:t>raw</w:t>
+      </w:r>
+      <w:r>
+        <w:rPr>
+          <w:sz w:val="26"/>
+          <w:szCs w:val="26"/>
+        </w:rPr>
+        <w:t>_</w:t>
+      </w:r>
+      <w:r>
+        <w:rPr>
+          <w:sz w:val="26"/>
+          <w:szCs w:val="26"/>
+          <w:lang w:val="en-US"/>
+        </w:rPr>
+        <w:t>ts</w:t>
+      </w:r>
+      <w:r>
+        <w:rPr>
+          <w:sz w:val="26"/>
+          <w:szCs w:val="26"/>
+        </w:rPr>
+        <w:t>, она должна отставать не более чем на некоторое количество секунд, которое является параметром алгоритма.</w:t>
+      </w:r>
+    </w:p>
+    <w:p>
+      <w:pPr>
+        <w:pStyle w:val="a5"/>
+        <w:widowControl w:val="0"/>
+        <w:numPr>
+          <w:ilvl w:val="0"/>
+          <w:numId w:val="7"/>
+        </w:numPr>
+        <w:tabs>
+          <w:tab w:val="left" w:pos="566"/>
+          <w:tab w:val="left" w:pos="1133"/>
+          <w:tab w:val="left" w:pos="1700"/>
+          <w:tab w:val="left" w:pos="2267"/>
+          <w:tab w:val="left" w:pos="2834"/>
+          <w:tab w:val="left" w:pos="3401"/>
+          <w:tab w:val="left" w:pos="3968"/>
+          <w:tab w:val="left" w:pos="4535"/>
+          <w:tab w:val="left" w:pos="5102"/>
+          <w:tab w:val="left" w:pos="5669"/>
+          <w:tab w:val="left" w:pos="6236"/>
+          <w:tab w:val="left" w:pos="6803"/>
+        </w:tabs>
+        <w:autoSpaceDE w:val="0"/>
+        <w:autoSpaceDN w:val="0"/>
+        <w:adjustRightInd w:val="0"/>
+        <w:spacing w:before="80" w:after="80" w:line="240" w:lineRule="auto"/>
+        <w:jc w:val="both"/>
+        <w:rPr>
+          <w:sz w:val="26"/>
+          <w:szCs w:val="26"/>
+        </w:rPr>
+      </w:pPr>
+      <w:r>
+        <w:rPr>
+          <w:sz w:val="26"/>
+          <w:szCs w:val="26"/>
+        </w:rPr>
+        <w:t xml:space="preserve">Интервал частоты - количество последних секунд, за которые измеряется скорость хода </w:t>
+      </w:r>
+      <w:r>
+        <w:rPr>
+          <w:sz w:val="26"/>
+          <w:szCs w:val="26"/>
+          <w:lang w:val="en-US"/>
+        </w:rPr>
+        <w:t>monotonic</w:t>
+      </w:r>
+      <w:r>
+        <w:rPr>
+          <w:sz w:val="26"/>
+          <w:szCs w:val="26"/>
+        </w:rPr>
+        <w:t xml:space="preserve"> </w:t>
+      </w:r>
+      <w:r>
+        <w:rPr>
+          <w:sz w:val="26"/>
+          <w:szCs w:val="26"/>
+          <w:lang w:val="en-US"/>
+        </w:rPr>
+        <w:t>time</w:t>
+      </w:r>
+      <w:r>
+        <w:rPr>
+          <w:sz w:val="26"/>
+          <w:szCs w:val="26"/>
+        </w:rPr>
+        <w:t>. Значение интервала меняется по ходу алгоритма от 4-х до 256-ти.</w:t>
+      </w:r>
+      <w:r>
+        <w:rPr>
+          <w:sz w:val="26"/>
+          <w:szCs w:val="26"/>
+        </w:rPr>
+        <w:t xml:space="preserve"> Когда в алгоритме фиксируются ошибки, то интервал уменьшается, а когда алгоритм работает без сбоев, то интервал увеличивается.</w:t>
+      </w:r>
+    </w:p>
+    <w:p>
+      <w:pPr>
+        <w:pStyle w:val="a5"/>
+        <w:widowControl w:val="0"/>
+        <w:tabs>
+          <w:tab w:val="left" w:pos="566"/>
+          <w:tab w:val="left" w:pos="1133"/>
+          <w:tab w:val="left" w:pos="1700"/>
+          <w:tab w:val="left" w:pos="2267"/>
+          <w:tab w:val="left" w:pos="2834"/>
+          <w:tab w:val="left" w:pos="3401"/>
+          <w:tab w:val="left" w:pos="3968"/>
+          <w:tab w:val="left" w:pos="4535"/>
+          <w:tab w:val="left" w:pos="5102"/>
+          <w:tab w:val="left" w:pos="5669"/>
+          <w:tab w:val="left" w:pos="6236"/>
+          <w:tab w:val="left" w:pos="6803"/>
+        </w:tabs>
+        <w:autoSpaceDE w:val="0"/>
+        <w:autoSpaceDN w:val="0"/>
+        <w:adjustRightInd w:val="0"/>
+        <w:spacing w:before="80" w:after="80" w:line="240" w:lineRule="auto"/>
+        <w:ind w:left="1429"/>
+        <w:jc w:val="both"/>
+        <w:rPr>
+          <w:sz w:val="26"/>
+          <w:szCs w:val="26"/>
+        </w:rPr>
+      </w:pPr>
+    </w:p>
+    <w:p>
+      <w:pPr>
+        <w:widowControl w:val="0"/>
+        <w:tabs>
+          <w:tab w:val="left" w:pos="566"/>
+          <w:tab w:val="left" w:pos="1133"/>
+          <w:tab w:val="left" w:pos="1700"/>
+          <w:tab w:val="left" w:pos="2267"/>
+          <w:tab w:val="left" w:pos="2834"/>
+          <w:tab w:val="left" w:pos="3401"/>
+          <w:tab w:val="left" w:pos="3968"/>
+          <w:tab w:val="left" w:pos="4535"/>
+          <w:tab w:val="left" w:pos="5102"/>
+          <w:tab w:val="left" w:pos="5669"/>
+          <w:tab w:val="left" w:pos="6236"/>
+          <w:tab w:val="left" w:pos="6803"/>
+        </w:tabs>
+        <w:autoSpaceDE w:val="0"/>
+        <w:autoSpaceDN w:val="0"/>
+        <w:adjustRightInd w:val="0"/>
+        <w:spacing w:before="80" w:after="80" w:line="240" w:lineRule="auto"/>
+        <w:ind w:left="2" w:firstLine="707"/>
+        <w:jc w:val="both"/>
+        <w:rPr>
+          <w:sz w:val="26"/>
+          <w:szCs w:val="26"/>
+        </w:rPr>
+      </w:pPr>
+      <w:r>
+        <w:rPr>
+          <w:sz w:val="26"/>
+          <w:szCs w:val="26"/>
+        </w:rPr>
+        <w:t xml:space="preserve">Схему </w:t>
+      </w:r>
+      <w:r>
+        <w:rPr>
+          <w:sz w:val="26"/>
+          <w:szCs w:val="26"/>
+        </w:rPr>
+        <w:t xml:space="preserve">алгоритма, реализованного в </w:t>
+      </w:r>
+      <w:r>
+        <w:rPr>
+          <w:sz w:val="26"/>
+          <w:szCs w:val="26"/>
+          <w:lang w:val="en-US"/>
+        </w:rPr>
+        <w:t>hardpps</w:t>
+      </w:r>
+      <w:r>
+        <w:rPr>
+          <w:sz w:val="26"/>
+          <w:szCs w:val="26"/>
+        </w:rPr>
+        <w:t>, мож</w:t>
+      </w:r>
+      <w:r>
+        <w:rPr>
+          <w:sz w:val="26"/>
+          <w:szCs w:val="26"/>
+        </w:rPr>
+        <w:t>но описать следующим образом:</w:t>
+      </w:r>
+    </w:p>
+    <w:p>
+      <w:pPr>
+        <w:pStyle w:val="a5"/>
+        <w:widowControl w:val="0"/>
+        <w:numPr>
+          <w:ilvl w:val="0"/>
+          <w:numId w:val="6"/>
+        </w:numPr>
+        <w:tabs>
+          <w:tab w:val="left" w:pos="566"/>
+          <w:tab w:val="left" w:pos="1133"/>
+          <w:tab w:val="left" w:pos="1700"/>
+          <w:tab w:val="left" w:pos="2267"/>
+          <w:tab w:val="left" w:pos="2834"/>
+          <w:tab w:val="left" w:pos="3401"/>
+          <w:tab w:val="left" w:pos="3968"/>
+          <w:tab w:val="left" w:pos="4535"/>
+          <w:tab w:val="left" w:pos="5102"/>
+          <w:tab w:val="left" w:pos="5669"/>
+          <w:tab w:val="left" w:pos="6236"/>
+          <w:tab w:val="left" w:pos="6803"/>
+        </w:tabs>
+        <w:autoSpaceDE w:val="0"/>
+        <w:autoSpaceDN w:val="0"/>
+        <w:adjustRightInd w:val="0"/>
+        <w:spacing w:before="80" w:after="80" w:line="240" w:lineRule="auto"/>
+        <w:jc w:val="both"/>
+        <w:rPr>
+          <w:sz w:val="26"/>
+          <w:szCs w:val="26"/>
+        </w:rPr>
+      </w:pPr>
+      <w:r>
+        <w:rPr>
+          <w:sz w:val="26"/>
+          <w:szCs w:val="26"/>
+        </w:rPr>
+        <w:t xml:space="preserve">На каждой итерации считается, на сколько увеличился </w:t>
+      </w:r>
+      <w:r>
+        <w:rPr>
+          <w:sz w:val="26"/>
+          <w:szCs w:val="26"/>
+          <w:lang w:val="en-US"/>
+        </w:rPr>
+        <w:t>monotonic</w:t>
+      </w:r>
+      <w:r>
+        <w:rPr>
+          <w:sz w:val="26"/>
+          <w:szCs w:val="26"/>
+        </w:rPr>
+        <w:t xml:space="preserve"> </w:t>
+      </w:r>
+      <w:r>
+        <w:rPr>
+          <w:sz w:val="26"/>
+          <w:szCs w:val="26"/>
+          <w:lang w:val="en-US"/>
+        </w:rPr>
+        <w:t>time</w:t>
+      </w:r>
+      <w:r>
+        <w:rPr>
+          <w:sz w:val="26"/>
+          <w:szCs w:val="26"/>
+        </w:rPr>
+        <w:t xml:space="preserve"> </w:t>
+      </w:r>
+      <w:r>
+        <w:rPr>
+          <w:sz w:val="26"/>
+          <w:szCs w:val="26"/>
+        </w:rPr>
+        <w:t>за текущий интервал частоты</w:t>
+      </w:r>
+      <w:r>
+        <w:rPr>
+          <w:sz w:val="26"/>
+          <w:szCs w:val="26"/>
+        </w:rPr>
+        <w:t>.</w:t>
+      </w:r>
+    </w:p>
+    <w:p>
+      <w:pPr>
+        <w:pStyle w:val="a5"/>
+        <w:widowControl w:val="0"/>
+        <w:numPr>
+          <w:ilvl w:val="0"/>
+          <w:numId w:val="6"/>
+        </w:numPr>
+        <w:tabs>
+          <w:tab w:val="left" w:pos="566"/>
+          <w:tab w:val="left" w:pos="1133"/>
+          <w:tab w:val="left" w:pos="1700"/>
+          <w:tab w:val="left" w:pos="2267"/>
+          <w:tab w:val="left" w:pos="2834"/>
+          <w:tab w:val="left" w:pos="3401"/>
+          <w:tab w:val="left" w:pos="3968"/>
+          <w:tab w:val="left" w:pos="4535"/>
+          <w:tab w:val="left" w:pos="5102"/>
+          <w:tab w:val="left" w:pos="5669"/>
+          <w:tab w:val="left" w:pos="6236"/>
+          <w:tab w:val="left" w:pos="6803"/>
+        </w:tabs>
+        <w:autoSpaceDE w:val="0"/>
+        <w:autoSpaceDN w:val="0"/>
+        <w:adjustRightInd w:val="0"/>
+        <w:spacing w:before="80" w:after="80" w:line="240" w:lineRule="auto"/>
+        <w:jc w:val="both"/>
+        <w:rPr>
+          <w:sz w:val="26"/>
+          <w:szCs w:val="26"/>
+        </w:rPr>
+      </w:pPr>
+      <w:r>
+        <w:rPr>
+          <w:sz w:val="26"/>
+          <w:szCs w:val="26"/>
+        </w:rPr>
+        <w:t xml:space="preserve">Если увеличение неправдоподобно велико, то за </w:t>
+      </w:r>
+      <w:proofErr w:type="spellStart"/>
+      <w:r>
+        <w:rPr>
+          <w:sz w:val="26"/>
+          <w:szCs w:val="26"/>
+          <w:lang w:val="en-US"/>
+        </w:rPr>
+        <w:t>pps</w:t>
+      </w:r>
+      <w:proofErr w:type="spellEnd"/>
+      <w:r>
+        <w:rPr>
+          <w:sz w:val="26"/>
+          <w:szCs w:val="26"/>
+        </w:rPr>
+        <w:t>_</w:t>
+      </w:r>
+      <w:proofErr w:type="spellStart"/>
+      <w:r>
+        <w:rPr>
+          <w:sz w:val="26"/>
+          <w:szCs w:val="26"/>
+          <w:lang w:val="en-US"/>
+        </w:rPr>
+        <w:t>fbase</w:t>
+      </w:r>
+      <w:proofErr w:type="spellEnd"/>
+      <w:r>
+        <w:rPr>
+          <w:sz w:val="26"/>
+          <w:szCs w:val="26"/>
+        </w:rPr>
+        <w:t xml:space="preserve"> </w:t>
+      </w:r>
+      <w:r>
+        <w:rPr>
+          <w:sz w:val="26"/>
+          <w:szCs w:val="26"/>
+        </w:rPr>
+        <w:t xml:space="preserve">принимается текущий </w:t>
+      </w:r>
+      <w:r>
+        <w:rPr>
+          <w:sz w:val="26"/>
+          <w:szCs w:val="26"/>
+          <w:lang w:val="en-US"/>
+        </w:rPr>
+        <w:t>raw</w:t>
+      </w:r>
+      <w:r>
+        <w:rPr>
+          <w:sz w:val="26"/>
+          <w:szCs w:val="26"/>
+        </w:rPr>
+        <w:t>_</w:t>
+      </w:r>
+      <w:r>
+        <w:rPr>
+          <w:sz w:val="26"/>
+          <w:szCs w:val="26"/>
+          <w:lang w:val="en-US"/>
+        </w:rPr>
+        <w:t>ts</w:t>
+      </w:r>
+      <w:r>
+        <w:rPr>
+          <w:sz w:val="26"/>
+          <w:szCs w:val="26"/>
+        </w:rPr>
+        <w:t xml:space="preserve"> </w:t>
+      </w:r>
+      <w:r>
+        <w:rPr>
+          <w:sz w:val="26"/>
+          <w:szCs w:val="26"/>
+        </w:rPr>
+        <w:t>и пересчет</w:t>
+      </w:r>
+      <w:r>
+        <w:rPr>
+          <w:sz w:val="26"/>
+          <w:szCs w:val="26"/>
+        </w:rPr>
+        <w:t>а</w:t>
+      </w:r>
+      <w:r>
+        <w:rPr>
+          <w:sz w:val="26"/>
+          <w:szCs w:val="26"/>
+        </w:rPr>
+        <w:t xml:space="preserve"> коэффициентов не происходит</w:t>
+      </w:r>
+      <w:r>
+        <w:rPr>
+          <w:sz w:val="26"/>
+          <w:szCs w:val="26"/>
+        </w:rPr>
+        <w:t>, а интервал начинается заново</w:t>
+      </w:r>
+      <w:r>
+        <w:rPr>
+          <w:sz w:val="26"/>
+          <w:szCs w:val="26"/>
+        </w:rPr>
+        <w:t>.</w:t>
+      </w:r>
+      <w:r>
+        <w:rPr>
+          <w:sz w:val="26"/>
+          <w:szCs w:val="26"/>
+        </w:rPr>
+        <w:t xml:space="preserve"> Так отсеиваются слишком большие или слишком маленькие отклонения.</w:t>
+      </w:r>
+    </w:p>
+    <w:p>
+      <w:pPr>
+        <w:pStyle w:val="a5"/>
+        <w:widowControl w:val="0"/>
+        <w:numPr>
+          <w:ilvl w:val="0"/>
+          <w:numId w:val="6"/>
+        </w:numPr>
+        <w:tabs>
+          <w:tab w:val="left" w:pos="566"/>
+          <w:tab w:val="left" w:pos="1133"/>
+          <w:tab w:val="left" w:pos="1700"/>
+          <w:tab w:val="left" w:pos="2267"/>
+          <w:tab w:val="left" w:pos="2834"/>
+          <w:tab w:val="left" w:pos="3401"/>
+          <w:tab w:val="left" w:pos="3968"/>
+          <w:tab w:val="left" w:pos="4535"/>
+          <w:tab w:val="left" w:pos="5102"/>
+          <w:tab w:val="left" w:pos="5669"/>
+          <w:tab w:val="left" w:pos="6236"/>
+          <w:tab w:val="left" w:pos="6803"/>
+        </w:tabs>
+        <w:autoSpaceDE w:val="0"/>
+        <w:autoSpaceDN w:val="0"/>
+        <w:adjustRightInd w:val="0"/>
+        <w:spacing w:before="80" w:after="80" w:line="240" w:lineRule="auto"/>
+        <w:jc w:val="both"/>
+        <w:rPr>
+          <w:sz w:val="26"/>
+          <w:szCs w:val="26"/>
+        </w:rPr>
+      </w:pPr>
+      <w:r>
+        <w:rPr>
+          <w:sz w:val="26"/>
+          <w:szCs w:val="26"/>
+        </w:rPr>
+        <w:t xml:space="preserve">Если текущий интервал частоты завершен, то </w:t>
+      </w:r>
+      <w:proofErr w:type="spellStart"/>
+      <w:r>
+        <w:rPr>
+          <w:sz w:val="26"/>
+          <w:szCs w:val="26"/>
+          <w:lang w:val="en-US"/>
+        </w:rPr>
+        <w:t>pps</w:t>
+      </w:r>
+      <w:proofErr w:type="spellEnd"/>
+      <w:r>
+        <w:rPr>
+          <w:sz w:val="26"/>
+          <w:szCs w:val="26"/>
+        </w:rPr>
+        <w:t>_</w:t>
+      </w:r>
+      <w:proofErr w:type="spellStart"/>
+      <w:r>
+        <w:rPr>
+          <w:sz w:val="26"/>
+          <w:szCs w:val="26"/>
+          <w:lang w:val="en-US"/>
+        </w:rPr>
+        <w:t>fbase</w:t>
+      </w:r>
+      <w:proofErr w:type="spellEnd"/>
+      <w:r>
+        <w:rPr>
+          <w:sz w:val="26"/>
+          <w:szCs w:val="26"/>
+        </w:rPr>
+        <w:t xml:space="preserve"> </w:t>
+      </w:r>
+      <w:r>
+        <w:rPr>
+          <w:sz w:val="26"/>
+          <w:szCs w:val="26"/>
+        </w:rPr>
+        <w:t xml:space="preserve">сбрасывается к текущему </w:t>
+      </w:r>
+      <w:r>
+        <w:rPr>
+          <w:sz w:val="26"/>
+          <w:szCs w:val="26"/>
+          <w:lang w:val="en-US"/>
+        </w:rPr>
+        <w:t>raw</w:t>
+      </w:r>
+      <w:r>
+        <w:rPr>
+          <w:sz w:val="26"/>
+          <w:szCs w:val="26"/>
+        </w:rPr>
+        <w:t>_</w:t>
+      </w:r>
+      <w:r>
+        <w:rPr>
+          <w:sz w:val="26"/>
+          <w:szCs w:val="26"/>
+          <w:lang w:val="en-US"/>
+        </w:rPr>
+        <w:t>ts</w:t>
+      </w:r>
+      <w:r>
+        <w:rPr>
+          <w:sz w:val="26"/>
+          <w:szCs w:val="26"/>
+        </w:rPr>
+        <w:t xml:space="preserve"> и происходит вычисление новой частоты, с которой должны идти часы системы. То есть пересчитываются коэффициенты для </w:t>
+      </w:r>
+      <w:r>
+        <w:rPr>
+          <w:sz w:val="26"/>
+          <w:szCs w:val="26"/>
+          <w:lang w:val="en-US"/>
+        </w:rPr>
+        <w:t>real time</w:t>
+      </w:r>
+      <w:r>
+        <w:rPr>
+          <w:sz w:val="26"/>
+          <w:szCs w:val="26"/>
+        </w:rPr>
+        <w:t>.</w:t>
+      </w:r>
+    </w:p>
+    <w:p>
+      <w:pPr>
+        <w:pStyle w:val="a5"/>
+        <w:widowControl w:val="0"/>
+        <w:numPr>
+          <w:ilvl w:val="0"/>
+          <w:numId w:val="6"/>
+        </w:numPr>
+        <w:tabs>
+          <w:tab w:val="left" w:pos="566"/>
+          <w:tab w:val="left" w:pos="1133"/>
+          <w:tab w:val="left" w:pos="1700"/>
+          <w:tab w:val="left" w:pos="2267"/>
+          <w:tab w:val="left" w:pos="2834"/>
+          <w:tab w:val="left" w:pos="3401"/>
+          <w:tab w:val="left" w:pos="3968"/>
+          <w:tab w:val="left" w:pos="4535"/>
+          <w:tab w:val="left" w:pos="5102"/>
+          <w:tab w:val="left" w:pos="5669"/>
+          <w:tab w:val="left" w:pos="6236"/>
+          <w:tab w:val="left" w:pos="6803"/>
+        </w:tabs>
+        <w:autoSpaceDE w:val="0"/>
+        <w:autoSpaceDN w:val="0"/>
+        <w:adjustRightInd w:val="0"/>
+        <w:spacing w:before="80" w:after="80" w:line="240" w:lineRule="auto"/>
+        <w:jc w:val="both"/>
+        <w:rPr>
+          <w:sz w:val="26"/>
+          <w:szCs w:val="26"/>
+        </w:rPr>
+      </w:pPr>
+      <w:r>
+        <w:rPr>
+          <w:sz w:val="26"/>
+          <w:szCs w:val="26"/>
+        </w:rPr>
+        <w:t xml:space="preserve">Вычисляется, насколько и в какую сторону ошибается сейчас </w:t>
+      </w:r>
+      <w:r>
+        <w:rPr>
+          <w:sz w:val="26"/>
+          <w:szCs w:val="26"/>
+          <w:lang w:val="en-US"/>
+        </w:rPr>
+        <w:t>real</w:t>
+      </w:r>
+      <w:r>
+        <w:rPr>
+          <w:sz w:val="26"/>
+          <w:szCs w:val="26"/>
+        </w:rPr>
+        <w:t xml:space="preserve"> </w:t>
+      </w:r>
+      <w:r>
+        <w:rPr>
+          <w:sz w:val="26"/>
+          <w:szCs w:val="26"/>
+          <w:lang w:val="en-US"/>
+        </w:rPr>
+        <w:t>time</w:t>
+      </w:r>
+      <w:r>
+        <w:rPr>
+          <w:sz w:val="26"/>
+          <w:szCs w:val="26"/>
+        </w:rPr>
+        <w:t>. Затем эти значения используются в шагах выше.</w:t>
+      </w:r>
+    </w:p>
+    <w:p>
+      <w:pPr>
+        <w:pStyle w:val="a5"/>
+        <w:widowControl w:val="0"/>
+        <w:numPr>
+          <w:ilvl w:val="0"/>
+          <w:numId w:val="6"/>
+        </w:numPr>
+        <w:tabs>
+          <w:tab w:val="left" w:pos="566"/>
+          <w:tab w:val="left" w:pos="1133"/>
+          <w:tab w:val="left" w:pos="1700"/>
+          <w:tab w:val="left" w:pos="2267"/>
+          <w:tab w:val="left" w:pos="2834"/>
+          <w:tab w:val="left" w:pos="3401"/>
+          <w:tab w:val="left" w:pos="3968"/>
+          <w:tab w:val="left" w:pos="4535"/>
+          <w:tab w:val="left" w:pos="5102"/>
+          <w:tab w:val="left" w:pos="5669"/>
+          <w:tab w:val="left" w:pos="6236"/>
+          <w:tab w:val="left" w:pos="6803"/>
+        </w:tabs>
+        <w:autoSpaceDE w:val="0"/>
+        <w:autoSpaceDN w:val="0"/>
+        <w:adjustRightInd w:val="0"/>
+        <w:spacing w:before="80" w:after="80" w:line="240" w:lineRule="auto"/>
+        <w:jc w:val="both"/>
+        <w:rPr>
+          <w:sz w:val="26"/>
+          <w:szCs w:val="26"/>
+        </w:rPr>
+      </w:pPr>
+      <w:r>
+        <w:rPr>
+          <w:sz w:val="26"/>
+          <w:szCs w:val="26"/>
+        </w:rPr>
+        <w:t>Далее к пункту 1</w:t>
+      </w:r>
+    </w:p>
+    <w:p>
+      <w:pPr>
+        <w:widowControl w:val="0"/>
+        <w:tabs>
+          <w:tab w:val="left" w:pos="566"/>
+          <w:tab w:val="left" w:pos="1133"/>
+          <w:tab w:val="left" w:pos="1700"/>
+          <w:tab w:val="left" w:pos="2267"/>
+          <w:tab w:val="left" w:pos="2834"/>
+          <w:tab w:val="left" w:pos="3401"/>
+          <w:tab w:val="left" w:pos="3968"/>
+          <w:tab w:val="left" w:pos="4535"/>
+          <w:tab w:val="left" w:pos="5102"/>
+          <w:tab w:val="left" w:pos="5669"/>
+          <w:tab w:val="left" w:pos="6236"/>
+          <w:tab w:val="left" w:pos="6803"/>
+        </w:tabs>
+        <w:autoSpaceDE w:val="0"/>
+        <w:autoSpaceDN w:val="0"/>
+        <w:adjustRightInd w:val="0"/>
+        <w:spacing w:before="80" w:after="80" w:line="240" w:lineRule="auto"/>
+        <w:ind w:firstLine="709"/>
+        <w:jc w:val="both"/>
+        <w:rPr>
+          <w:sz w:val="26"/>
+          <w:szCs w:val="26"/>
+        </w:rPr>
+      </w:pPr>
     </w:p>
     <w:p>
       <w:pPr>
@@ -3360,6 +6059,119 @@
 <file path=word/numbering.xml><?xml version="1.0" encoding="utf-8"?>
 <w:numbering xmlns:ve="http://schemas.openxmlformats.org/markup-compatibility/2006" xmlns:o="urn:schemas-microsoft-com:office:office" xmlns:r="http://schemas.openxmlformats.org/officeDocument/2006/relationships" xmlns:m="http://schemas.openxmlformats.org/officeDocument/2006/math" xmlns:v="urn:schemas-microsoft-com:vml" xmlns:wp="http://schemas.openxmlformats.org/drawingml/2006/wordprocessingDrawing" xmlns:w10="urn:schemas-microsoft-com:office:word" xmlns:w="http://schemas.openxmlformats.org/wordprocessingml/2006/main" xmlns:wne="http://schemas.microsoft.com/office/word/2006/wordml">
   <w:abstractNum w:abstractNumId="0">
+    <w:nsid w:val="039A6291"/>
+    <w:multiLevelType w:val="hybridMultilevel"/>
+    <w:tmpl w:val="3FCE2914"/>
+    <w:lvl w:ilvl="0" w:tplc="04190001">
+      <w:start w:val="1"/>
+      <w:numFmt w:val="bullet"/>
+      <w:lvlText w:val=""/>
+      <w:lvlJc w:val="left"/>
+      <w:pPr>
+        <w:ind w:left="1429" w:hanging="360"/>
+      </w:pPr>
+      <w:rPr>
+        <w:rFonts w:ascii="Symbol" w:hAnsi="Symbol" w:hint="default"/>
+      </w:rPr>
+    </w:lvl>
+    <w:lvl w:ilvl="1" w:tplc="04190003" w:tentative="1">
+      <w:start w:val="1"/>
+      <w:numFmt w:val="bullet"/>
+      <w:lvlText w:val="o"/>
+      <w:lvlJc w:val="left"/>
+      <w:pPr>
+        <w:ind w:left="2149" w:hanging="360"/>
+      </w:pPr>
+      <w:rPr>
+        <w:rFonts w:ascii="Courier New" w:hAnsi="Courier New" w:cs="Courier New" w:hint="default"/>
+      </w:rPr>
+    </w:lvl>
+    <w:lvl w:ilvl="2" w:tplc="04190005" w:tentative="1">
+      <w:start w:val="1"/>
+      <w:numFmt w:val="bullet"/>
+      <w:lvlText w:val=""/>
+      <w:lvlJc w:val="left"/>
+      <w:pPr>
+        <w:ind w:left="2869" w:hanging="360"/>
+      </w:pPr>
+      <w:rPr>
+        <w:rFonts w:ascii="Wingdings" w:hAnsi="Wingdings" w:hint="default"/>
+      </w:rPr>
+    </w:lvl>
+    <w:lvl w:ilvl="3" w:tplc="04190001" w:tentative="1">
+      <w:start w:val="1"/>
+      <w:numFmt w:val="bullet"/>
+      <w:lvlText w:val=""/>
+      <w:lvlJc w:val="left"/>
+      <w:pPr>
+        <w:ind w:left="3589" w:hanging="360"/>
+      </w:pPr>
+      <w:rPr>
+        <w:rFonts w:ascii="Symbol" w:hAnsi="Symbol" w:hint="default"/>
+      </w:rPr>
+    </w:lvl>
+    <w:lvl w:ilvl="4" w:tplc="04190003" w:tentative="1">
+      <w:start w:val="1"/>
+      <w:numFmt w:val="bullet"/>
+      <w:lvlText w:val="o"/>
+      <w:lvlJc w:val="left"/>
+      <w:pPr>
+        <w:ind w:left="4309" w:hanging="360"/>
+      </w:pPr>
+      <w:rPr>
+        <w:rFonts w:ascii="Courier New" w:hAnsi="Courier New" w:cs="Courier New" w:hint="default"/>
+      </w:rPr>
+    </w:lvl>
+    <w:lvl w:ilvl="5" w:tplc="04190005" w:tentative="1">
+      <w:start w:val="1"/>
+      <w:numFmt w:val="bullet"/>
+      <w:lvlText w:val=""/>
+      <w:lvlJc w:val="left"/>
+      <w:pPr>
+        <w:ind w:left="5029" w:hanging="360"/>
+      </w:pPr>
+      <w:rPr>
+        <w:rFonts w:ascii="Wingdings" w:hAnsi="Wingdings" w:hint="default"/>
+      </w:rPr>
+    </w:lvl>
+    <w:lvl w:ilvl="6" w:tplc="04190001" w:tentative="1">
+      <w:start w:val="1"/>
+      <w:numFmt w:val="bullet"/>
+      <w:lvlText w:val=""/>
+      <w:lvlJc w:val="left"/>
+      <w:pPr>
+        <w:ind w:left="5749" w:hanging="360"/>
+      </w:pPr>
+      <w:rPr>
+        <w:rFonts w:ascii="Symbol" w:hAnsi="Symbol" w:hint="default"/>
+      </w:rPr>
+    </w:lvl>
+    <w:lvl w:ilvl="7" w:tplc="04190003" w:tentative="1">
+      <w:start w:val="1"/>
+      <w:numFmt w:val="bullet"/>
+      <w:lvlText w:val="o"/>
+      <w:lvlJc w:val="left"/>
+      <w:pPr>
+        <w:ind w:left="6469" w:hanging="360"/>
+      </w:pPr>
+      <w:rPr>
+        <w:rFonts w:ascii="Courier New" w:hAnsi="Courier New" w:cs="Courier New" w:hint="default"/>
+      </w:rPr>
+    </w:lvl>
+    <w:lvl w:ilvl="8" w:tplc="04190005" w:tentative="1">
+      <w:start w:val="1"/>
+      <w:numFmt w:val="bullet"/>
+      <w:lvlText w:val=""/>
+      <w:lvlJc w:val="left"/>
+      <w:pPr>
+        <w:ind w:left="7189" w:hanging="360"/>
+      </w:pPr>
+      <w:rPr>
+        <w:rFonts w:ascii="Wingdings" w:hAnsi="Wingdings" w:hint="default"/>
+      </w:rPr>
+    </w:lvl>
+  </w:abstractNum>
+  <w:abstractNum w:abstractNumId="1">
     <w:nsid w:val="13752967"/>
     <w:multiLevelType w:val="hybridMultilevel"/>
     <w:tmpl w:val="D58E4974"/>
@@ -3449,7 +6261,182 @@
       </w:pPr>
     </w:lvl>
   </w:abstractNum>
-  <w:abstractNum w:abstractNumId="1">
+  <w:abstractNum w:abstractNumId="2">
+    <w:nsid w:val="2B0E6710"/>
+    <w:multiLevelType w:val="hybridMultilevel"/>
+    <w:tmpl w:val="55C24E10"/>
+    <w:lvl w:ilvl="0" w:tplc="04190011">
+      <w:start w:val="1"/>
+      <w:numFmt w:val="decimal"/>
+      <w:lvlText w:val="%1)"/>
+      <w:lvlJc w:val="left"/>
+      <w:pPr>
+        <w:ind w:left="1545" w:hanging="360"/>
+      </w:pPr>
+    </w:lvl>
+    <w:lvl w:ilvl="1" w:tplc="04190019" w:tentative="1">
+      <w:start w:val="1"/>
+      <w:numFmt w:val="lowerLetter"/>
+      <w:lvlText w:val="%2."/>
+      <w:lvlJc w:val="left"/>
+      <w:pPr>
+        <w:ind w:left="2265" w:hanging="360"/>
+      </w:pPr>
+    </w:lvl>
+    <w:lvl w:ilvl="2" w:tplc="0419001B" w:tentative="1">
+      <w:start w:val="1"/>
+      <w:numFmt w:val="lowerRoman"/>
+      <w:lvlText w:val="%3."/>
+      <w:lvlJc w:val="right"/>
+      <w:pPr>
+        <w:ind w:left="2985" w:hanging="180"/>
+      </w:pPr>
+    </w:lvl>
+    <w:lvl w:ilvl="3" w:tplc="0419000F" w:tentative="1">
+      <w:start w:val="1"/>
+      <w:numFmt w:val="decimal"/>
+      <w:lvlText w:val="%4."/>
+      <w:lvlJc w:val="left"/>
+      <w:pPr>
+        <w:ind w:left="3705" w:hanging="360"/>
+      </w:pPr>
+    </w:lvl>
+    <w:lvl w:ilvl="4" w:tplc="04190019" w:tentative="1">
+      <w:start w:val="1"/>
+      <w:numFmt w:val="lowerLetter"/>
+      <w:lvlText w:val="%5."/>
+      <w:lvlJc w:val="left"/>
+      <w:pPr>
+        <w:ind w:left="4425" w:hanging="360"/>
+      </w:pPr>
+    </w:lvl>
+    <w:lvl w:ilvl="5" w:tplc="0419001B" w:tentative="1">
+      <w:start w:val="1"/>
+      <w:numFmt w:val="lowerRoman"/>
+      <w:lvlText w:val="%6."/>
+      <w:lvlJc w:val="right"/>
+      <w:pPr>
+        <w:ind w:left="5145" w:hanging="180"/>
+      </w:pPr>
+    </w:lvl>
+    <w:lvl w:ilvl="6" w:tplc="0419000F" w:tentative="1">
+      <w:start w:val="1"/>
+      <w:numFmt w:val="decimal"/>
+      <w:lvlText w:val="%7."/>
+      <w:lvlJc w:val="left"/>
+      <w:pPr>
+        <w:ind w:left="5865" w:hanging="360"/>
+      </w:pPr>
+    </w:lvl>
+    <w:lvl w:ilvl="7" w:tplc="04190019" w:tentative="1">
+      <w:start w:val="1"/>
+      <w:numFmt w:val="lowerLetter"/>
+      <w:lvlText w:val="%8."/>
+      <w:lvlJc w:val="left"/>
+      <w:pPr>
+        <w:ind w:left="6585" w:hanging="360"/>
+      </w:pPr>
+    </w:lvl>
+    <w:lvl w:ilvl="8" w:tplc="0419001B" w:tentative="1">
+      <w:start w:val="1"/>
+      <w:numFmt w:val="lowerRoman"/>
+      <w:lvlText w:val="%9."/>
+      <w:lvlJc w:val="right"/>
+      <w:pPr>
+        <w:ind w:left="7305" w:hanging="180"/>
+      </w:pPr>
+    </w:lvl>
+  </w:abstractNum>
+  <w:abstractNum w:abstractNumId="3">
+    <w:nsid w:val="31BD5E65"/>
+    <w:multiLevelType w:val="hybridMultilevel"/>
+    <w:tmpl w:val="20606A88"/>
+    <w:lvl w:ilvl="0" w:tplc="77AA3CB2">
+      <w:start w:val="1"/>
+      <w:numFmt w:val="decimal"/>
+      <w:lvlText w:val="%1"/>
+      <w:lvlJc w:val="left"/>
+      <w:pPr>
+        <w:ind w:left="1431" w:hanging="360"/>
+      </w:pPr>
+      <w:rPr>
+        <w:rFonts w:hint="default"/>
+      </w:rPr>
+    </w:lvl>
+    <w:lvl w:ilvl="1" w:tplc="04190019" w:tentative="1">
+      <w:start w:val="1"/>
+      <w:numFmt w:val="lowerLetter"/>
+      <w:lvlText w:val="%2."/>
+      <w:lvlJc w:val="left"/>
+      <w:pPr>
+        <w:ind w:left="2151" w:hanging="360"/>
+      </w:pPr>
+    </w:lvl>
+    <w:lvl w:ilvl="2" w:tplc="0419001B" w:tentative="1">
+      <w:start w:val="1"/>
+      <w:numFmt w:val="lowerRoman"/>
+      <w:lvlText w:val="%3."/>
+      <w:lvlJc w:val="right"/>
+      <w:pPr>
+        <w:ind w:left="2871" w:hanging="180"/>
+      </w:pPr>
+    </w:lvl>
+    <w:lvl w:ilvl="3" w:tplc="0419000F" w:tentative="1">
+      <w:start w:val="1"/>
+      <w:numFmt w:val="decimal"/>
+      <w:lvlText w:val="%4."/>
+      <w:lvlJc w:val="left"/>
+      <w:pPr>
+        <w:ind w:left="3591" w:hanging="360"/>
+      </w:pPr>
+    </w:lvl>
+    <w:lvl w:ilvl="4" w:tplc="04190019" w:tentative="1">
+      <w:start w:val="1"/>
+      <w:numFmt w:val="lowerLetter"/>
+      <w:lvlText w:val="%5."/>
+      <w:lvlJc w:val="left"/>
+      <w:pPr>
+        <w:ind w:left="4311" w:hanging="360"/>
+      </w:pPr>
+    </w:lvl>
+    <w:lvl w:ilvl="5" w:tplc="0419001B" w:tentative="1">
+      <w:start w:val="1"/>
+      <w:numFmt w:val="lowerRoman"/>
+      <w:lvlText w:val="%6."/>
+      <w:lvlJc w:val="right"/>
+      <w:pPr>
+        <w:ind w:left="5031" w:hanging="180"/>
+      </w:pPr>
+    </w:lvl>
+    <w:lvl w:ilvl="6" w:tplc="0419000F" w:tentative="1">
+      <w:start w:val="1"/>
+      <w:numFmt w:val="decimal"/>
+      <w:lvlText w:val="%7."/>
+      <w:lvlJc w:val="left"/>
+      <w:pPr>
+        <w:ind w:left="5751" w:hanging="360"/>
+      </w:pPr>
+    </w:lvl>
+    <w:lvl w:ilvl="7" w:tplc="04190019" w:tentative="1">
+      <w:start w:val="1"/>
+      <w:numFmt w:val="lowerLetter"/>
+      <w:lvlText w:val="%8."/>
+      <w:lvlJc w:val="left"/>
+      <w:pPr>
+        <w:ind w:left="6471" w:hanging="360"/>
+      </w:pPr>
+    </w:lvl>
+    <w:lvl w:ilvl="8" w:tplc="0419001B" w:tentative="1">
+      <w:start w:val="1"/>
+      <w:numFmt w:val="lowerRoman"/>
+      <w:lvlText w:val="%9."/>
+      <w:lvlJc w:val="right"/>
+      <w:pPr>
+        <w:ind w:left="7191" w:hanging="180"/>
+      </w:pPr>
+    </w:lvl>
+  </w:abstractNum>
+  <w:abstractNum w:abstractNumId="4">
     <w:nsid w:val="7072050C"/>
     <w:multiLevelType w:val="hybridMultilevel"/>
     <w:tmpl w:val="B65EDB90"/>
@@ -3535,10 +6522,227 @@
       </w:pPr>
     </w:lvl>
   </w:abstractNum>
+  <w:abstractNum w:abstractNumId="5">
+    <w:nsid w:val="734A2A74"/>
+    <w:multiLevelType w:val="hybridMultilevel"/>
+    <w:tmpl w:val="CD666CA0"/>
+    <w:lvl w:ilvl="0" w:tplc="04190001">
+      <w:start w:val="1"/>
+      <w:numFmt w:val="bullet"/>
+      <w:lvlText w:val=""/>
+      <w:lvlJc w:val="left"/>
+      <w:pPr>
+        <w:ind w:left="1429" w:hanging="360"/>
+      </w:pPr>
+      <w:rPr>
+        <w:rFonts w:ascii="Symbol" w:hAnsi="Symbol" w:hint="default"/>
+      </w:rPr>
+    </w:lvl>
+    <w:lvl w:ilvl="1" w:tplc="04190003" w:tentative="1">
+      <w:start w:val="1"/>
+      <w:numFmt w:val="bullet"/>
+      <w:lvlText w:val="o"/>
+      <w:lvlJc w:val="left"/>
+      <w:pPr>
+        <w:ind w:left="2149" w:hanging="360"/>
+      </w:pPr>
+      <w:rPr>
+        <w:rFonts w:ascii="Courier New" w:hAnsi="Courier New" w:cs="Courier New" w:hint="default"/>
+      </w:rPr>
+    </w:lvl>
+    <w:lvl w:ilvl="2" w:tplc="04190005" w:tentative="1">
+      <w:start w:val="1"/>
+      <w:numFmt w:val="bullet"/>
+      <w:lvlText w:val=""/>
+      <w:lvlJc w:val="left"/>
+      <w:pPr>
+        <w:ind w:left="2869" w:hanging="360"/>
+      </w:pPr>
+      <w:rPr>
+        <w:rFonts w:ascii="Wingdings" w:hAnsi="Wingdings" w:hint="default"/>
+      </w:rPr>
+    </w:lvl>
+    <w:lvl w:ilvl="3" w:tplc="04190001" w:tentative="1">
+      <w:start w:val="1"/>
+      <w:numFmt w:val="bullet"/>
+      <w:lvlText w:val=""/>
+      <w:lvlJc w:val="left"/>
+      <w:pPr>
+        <w:ind w:left="3589" w:hanging="360"/>
+      </w:pPr>
+      <w:rPr>
+        <w:rFonts w:ascii="Symbol" w:hAnsi="Symbol" w:hint="default"/>
+      </w:rPr>
+    </w:lvl>
+    <w:lvl w:ilvl="4" w:tplc="04190003" w:tentative="1">
+      <w:start w:val="1"/>
+      <w:numFmt w:val="bullet"/>
+      <w:lvlText w:val="o"/>
+      <w:lvlJc w:val="left"/>
+      <w:pPr>
+        <w:ind w:left="4309" w:hanging="360"/>
+      </w:pPr>
+      <w:rPr>
+        <w:rFonts w:ascii="Courier New" w:hAnsi="Courier New" w:cs="Courier New" w:hint="default"/>
+      </w:rPr>
+    </w:lvl>
+    <w:lvl w:ilvl="5" w:tplc="04190005" w:tentative="1">
+      <w:start w:val="1"/>
+      <w:numFmt w:val="bullet"/>
+      <w:lvlText w:val=""/>
+      <w:lvlJc w:val="left"/>
+      <w:pPr>
+        <w:ind w:left="5029" w:hanging="360"/>
+      </w:pPr>
+      <w:rPr>
+        <w:rFonts w:ascii="Wingdings" w:hAnsi="Wingdings" w:hint="default"/>
+      </w:rPr>
+    </w:lvl>
+    <w:lvl w:ilvl="6" w:tplc="04190001" w:tentative="1">
+      <w:start w:val="1"/>
+      <w:numFmt w:val="bullet"/>
+      <w:lvlText w:val=""/>
+      <w:lvlJc w:val="left"/>
+      <w:pPr>
+        <w:ind w:left="5749" w:hanging="360"/>
+      </w:pPr>
+      <w:rPr>
+        <w:rFonts w:ascii="Symbol" w:hAnsi="Symbol" w:hint="default"/>
+      </w:rPr>
+    </w:lvl>
+    <w:lvl w:ilvl="7" w:tplc="04190003" w:tentative="1">
+      <w:start w:val="1"/>
+      <w:numFmt w:val="bullet"/>
+      <w:lvlText w:val="o"/>
+      <w:lvlJc w:val="left"/>
+      <w:pPr>
+        <w:ind w:left="6469" w:hanging="360"/>
+      </w:pPr>
+      <w:rPr>
+        <w:rFonts w:ascii="Courier New" w:hAnsi="Courier New" w:cs="Courier New" w:hint="default"/>
+      </w:rPr>
+    </w:lvl>
+    <w:lvl w:ilvl="8" w:tplc="04190005" w:tentative="1">
+      <w:start w:val="1"/>
+      <w:numFmt w:val="bullet"/>
+      <w:lvlText w:val=""/>
+      <w:lvlJc w:val="left"/>
+      <w:pPr>
+        <w:ind w:left="7189" w:hanging="360"/>
+      </w:pPr>
+      <w:rPr>
+        <w:rFonts w:ascii="Wingdings" w:hAnsi="Wingdings" w:hint="default"/>
+      </w:rPr>
+    </w:lvl>
+  </w:abstractNum>
+  <w:abstractNum w:abstractNumId="6">
+    <w:nsid w:val="7E847195"/>
+    <w:multiLevelType w:val="hybridMultilevel"/>
+    <w:tmpl w:val="50A8CA1C"/>
+    <w:lvl w:ilvl="0" w:tplc="77AA3CB2">
+      <w:start w:val="1"/>
+      <w:numFmt w:val="decimal"/>
+      <w:lvlText w:val="%1"/>
+      <w:lvlJc w:val="left"/>
+      <w:pPr>
+        <w:ind w:left="1429" w:hanging="360"/>
+      </w:pPr>
+      <w:rPr>
+        <w:rFonts w:hint="default"/>
+      </w:rPr>
+    </w:lvl>
+    <w:lvl w:ilvl="1" w:tplc="04190019" w:tentative="1">
+      <w:start w:val="1"/>
+      <w:numFmt w:val="lowerLetter"/>
+      <w:lvlText w:val="%2."/>
+      <w:lvlJc w:val="left"/>
+      <w:pPr>
+        <w:ind w:left="2149" w:hanging="360"/>
+      </w:pPr>
+    </w:lvl>
+    <w:lvl w:ilvl="2" w:tplc="0419001B" w:tentative="1">
+      <w:start w:val="1"/>
+      <w:numFmt w:val="lowerRoman"/>
+      <w:lvlText w:val="%3."/>
+      <w:lvlJc w:val="right"/>
+      <w:pPr>
+        <w:ind w:left="2869" w:hanging="180"/>
+      </w:pPr>
+    </w:lvl>
+    <w:lvl w:ilvl="3" w:tplc="0419000F" w:tentative="1">
+      <w:start w:val="1"/>
+      <w:numFmt w:val="decimal"/>
+      <w:lvlText w:val="%4."/>
+      <w:lvlJc w:val="left"/>
+      <w:pPr>
+        <w:ind w:left="3589" w:hanging="360"/>
+      </w:pPr>
+    </w:lvl>
+    <w:lvl w:ilvl="4" w:tplc="04190019" w:tentative="1">
+      <w:start w:val="1"/>
+      <w:numFmt w:val="lowerLetter"/>
+      <w:lvlText w:val="%5."/>
+      <w:lvlJc w:val="left"/>
+      <w:pPr>
+        <w:ind w:left="4309" w:hanging="360"/>
+      </w:pPr>
+    </w:lvl>
+    <w:lvl w:ilvl="5" w:tplc="0419001B" w:tentative="1">
+      <w:start w:val="1"/>
+      <w:numFmt w:val="lowerRoman"/>
+      <w:lvlText w:val="%6."/>
+      <w:lvlJc w:val="right"/>
+      <w:pPr>
+        <w:ind w:left="5029" w:hanging="180"/>
+      </w:pPr>
+    </w:lvl>
+    <w:lvl w:ilvl="6" w:tplc="0419000F" w:tentative="1">
+      <w:start w:val="1"/>
+      <w:numFmt w:val="decimal"/>
+      <w:lvlText w:val="%7."/>
+      <w:lvlJc w:val="left"/>
+      <w:pPr>
+        <w:ind w:left="5749" w:hanging="360"/>
+      </w:pPr>
+    </w:lvl>
+    <w:lvl w:ilvl="7" w:tplc="04190019" w:tentative="1">
+      <w:start w:val="1"/>
+      <w:numFmt w:val="lowerLetter"/>
+      <w:lvlText w:val="%8."/>
+      <w:lvlJc w:val="left"/>
+      <w:pPr>
+        <w:ind w:left="6469" w:hanging="360"/>
+      </w:pPr>
+    </w:lvl>
+    <w:lvl w:ilvl="8" w:tplc="0419001B" w:tentative="1">
+      <w:start w:val="1"/>
+      <w:numFmt w:val="lowerRoman"/>
+      <w:lvlText w:val="%9."/>
+      <w:lvlJc w:val="right"/>
+      <w:pPr>
+        <w:ind w:left="7189" w:hanging="180"/>
+      </w:pPr>
+    </w:lvl>
+  </w:abstractNum>
   <w:num w:numId="1">
+    <w:abstractNumId w:val="4"/>
+  </w:num>
+  <w:num w:numId="2">
     <w:abstractNumId w:val="1"/>
   </w:num>
-  <w:num w:numId="2">
+  <w:num w:numId="3">
+    <w:abstractNumId w:val="3"/>
+  </w:num>
+  <w:num w:numId="4">
+    <w:abstractNumId w:val="6"/>
+  </w:num>
+  <w:num w:numId="5">
+    <w:abstractNumId w:val="5"/>
+  </w:num>
+  <w:num w:numId="6">
+    <w:abstractNumId w:val="2"/>
+  </w:num>
+  <w:num w:numId="7">
     <w:abstractNumId w:val="0"/>
   </w:num>
 </w:numbering>
@@ -4147,7 +7351,7 @@
 </file>
 
 <file path=customXml/itemProps1.xml><?xml version="1.0" encoding="utf-8"?>
-<ds:datastoreItem xmlns:ds="http://schemas.openxmlformats.org/officeDocument/2006/customXml" ds:itemID="{6BF9E818-FC0B-478F-B893-7B9F725023FA}">
+<ds:datastoreItem xmlns:ds="http://schemas.openxmlformats.org/officeDocument/2006/customXml" ds:itemID="{8DA7D79D-FF95-45CD-B756-FE830EDFCF1D}">
   <ds:schemaRefs>
     <ds:schemaRef ds:uri="http://schemas.openxmlformats.org/officeDocument/2006/bibliography"/>
   </ds:schemaRefs>

--- a/Диплом.docx
+++ b/Диплом.docx
@@ -1032,7 +1032,6 @@
         <w:rPr>
           <w:sz w:val="26"/>
           <w:szCs w:val="26"/>
-          <w:lang w:val="en-US"/>
         </w:rPr>
       </w:pPr>
       <w:r>
@@ -4520,7 +4519,6 @@
         <w:rPr>
           <w:sz w:val="26"/>
           <w:szCs w:val="26"/>
-          <w:lang w:val="en-US"/>
         </w:rPr>
       </w:pPr>
       <w:r>
@@ -4689,7 +4687,6 @@
         <w:rPr>
           <w:sz w:val="26"/>
           <w:szCs w:val="26"/>
-          <w:lang w:val="en-US"/>
         </w:rPr>
       </w:pPr>
       <w:r>
@@ -4879,53 +4876,12 @@
           <w:szCs w:val="26"/>
         </w:rPr>
       </w:pPr>
-      <w:proofErr w:type="spellStart"/>
-      <w:r>
-        <w:rPr>
-          <w:sz w:val="26"/>
-          <w:szCs w:val="26"/>
-          <w:lang w:val="en-US"/>
-        </w:rPr>
-        <w:t>pps</w:t>
-      </w:r>
-      <w:proofErr w:type="spellEnd"/>
-      <w:r>
-        <w:rPr>
-          <w:sz w:val="26"/>
-          <w:szCs w:val="26"/>
-        </w:rPr>
-        <w:t>_</w:t>
-      </w:r>
-      <w:proofErr w:type="spellStart"/>
-      <w:r>
-        <w:rPr>
-          <w:sz w:val="26"/>
-          <w:szCs w:val="26"/>
-          <w:lang w:val="en-US"/>
-        </w:rPr>
-        <w:t>fbase</w:t>
-      </w:r>
-      <w:proofErr w:type="spellEnd"/>
-      <w:r>
-        <w:rPr>
-          <w:sz w:val="26"/>
-          <w:szCs w:val="26"/>
-        </w:rPr>
-        <w:t xml:space="preserve"> - </w:t>
-      </w:r>
-      <w:r>
-        <w:rPr>
-          <w:sz w:val="26"/>
-          <w:szCs w:val="26"/>
-        </w:rPr>
-        <w:t xml:space="preserve">точка, от которой считаются текущий интервал частоты, </w:t>
-      </w:r>
-      <w:r>
-        <w:rPr>
-          <w:sz w:val="26"/>
-          <w:szCs w:val="26"/>
-        </w:rPr>
-        <w:t xml:space="preserve">метка </w:t>
+      <w:r>
+        <w:rPr>
+          <w:sz w:val="26"/>
+          <w:szCs w:val="26"/>
+        </w:rPr>
+        <w:t xml:space="preserve">Интервал частоты - количество последних секунд, за которые измеряется скорость хода </w:t>
       </w:r>
       <w:r>
         <w:rPr>
@@ -4955,37 +4911,7 @@
           <w:sz w:val="26"/>
           <w:szCs w:val="26"/>
         </w:rPr>
-        <w:t xml:space="preserve">. От текущей метки, </w:t>
-      </w:r>
-      <w:r>
-        <w:rPr>
-          <w:sz w:val="26"/>
-          <w:szCs w:val="26"/>
-          <w:lang w:val="en-US"/>
-        </w:rPr>
-        <w:t>raw</w:t>
-      </w:r>
-      <w:r>
-        <w:rPr>
-          <w:sz w:val="26"/>
-          <w:szCs w:val="26"/>
-        </w:rPr>
-        <w:t>_</w:t>
-      </w:r>
-      <w:r>
-        <w:rPr>
-          <w:sz w:val="26"/>
-          <w:szCs w:val="26"/>
-          <w:lang w:val="en-US"/>
-        </w:rPr>
-        <w:t>ts</w:t>
-      </w:r>
-      <w:r>
-        <w:rPr>
-          <w:sz w:val="26"/>
-          <w:szCs w:val="26"/>
-        </w:rPr>
-        <w:t>, она должна отставать не более чем на некоторое количество секунд, которое является параметром алгоритма.</w:t>
+        <w:t>. Значение интервала меняется по ходу алгоритма от 4-х до 256-ти. Когда в алгоритме фиксируются ошибки, то интервал уменьшается, а когда алгоритм работает без сбоев, то интервал увеличивается.</w:t>
       </w:r>
     </w:p>
     <w:p>
@@ -5020,12 +4946,53 @@
           <w:szCs w:val="26"/>
         </w:rPr>
       </w:pPr>
-      <w:r>
-        <w:rPr>
-          <w:sz w:val="26"/>
-          <w:szCs w:val="26"/>
-        </w:rPr>
-        <w:t xml:space="preserve">Интервал частоты - количество последних секунд, за которые измеряется скорость хода </w:t>
+      <w:proofErr w:type="spellStart"/>
+      <w:r>
+        <w:rPr>
+          <w:sz w:val="26"/>
+          <w:szCs w:val="26"/>
+          <w:lang w:val="en-US"/>
+        </w:rPr>
+        <w:t>pps</w:t>
+      </w:r>
+      <w:proofErr w:type="spellEnd"/>
+      <w:r>
+        <w:rPr>
+          <w:sz w:val="26"/>
+          <w:szCs w:val="26"/>
+        </w:rPr>
+        <w:t>_</w:t>
+      </w:r>
+      <w:proofErr w:type="spellStart"/>
+      <w:r>
+        <w:rPr>
+          <w:sz w:val="26"/>
+          <w:szCs w:val="26"/>
+          <w:lang w:val="en-US"/>
+        </w:rPr>
+        <w:t>fbase</w:t>
+      </w:r>
+      <w:proofErr w:type="spellEnd"/>
+      <w:r>
+        <w:rPr>
+          <w:sz w:val="26"/>
+          <w:szCs w:val="26"/>
+        </w:rPr>
+        <w:t xml:space="preserve"> - </w:t>
+      </w:r>
+      <w:r>
+        <w:rPr>
+          <w:sz w:val="26"/>
+          <w:szCs w:val="26"/>
+        </w:rPr>
+        <w:t xml:space="preserve">точка, от которой считаются текущий интервал частоты, </w:t>
+      </w:r>
+      <w:r>
+        <w:rPr>
+          <w:sz w:val="26"/>
+          <w:szCs w:val="26"/>
+        </w:rPr>
+        <w:t xml:space="preserve">метка </w:t>
       </w:r>
       <w:r>
         <w:rPr>
@@ -5055,45 +5022,38 @@
           <w:sz w:val="26"/>
           <w:szCs w:val="26"/>
         </w:rPr>
-        <w:t>. Значение интервала меняется по ходу алгоритма от 4-х до 256-ти.</w:t>
-      </w:r>
-      <w:r>
-        <w:rPr>
-          <w:sz w:val="26"/>
-          <w:szCs w:val="26"/>
-        </w:rPr>
-        <w:t xml:space="preserve"> Когда в алгоритме фиксируются ошибки, то интервал уменьшается, а когда алгоритм работает без сбоев, то интервал увеличивается.</w:t>
-      </w:r>
-    </w:p>
-    <w:p>
-      <w:pPr>
-        <w:pStyle w:val="a5"/>
-        <w:widowControl w:val="0"/>
-        <w:tabs>
-          <w:tab w:val="left" w:pos="566"/>
-          <w:tab w:val="left" w:pos="1133"/>
-          <w:tab w:val="left" w:pos="1700"/>
-          <w:tab w:val="left" w:pos="2267"/>
-          <w:tab w:val="left" w:pos="2834"/>
-          <w:tab w:val="left" w:pos="3401"/>
-          <w:tab w:val="left" w:pos="3968"/>
-          <w:tab w:val="left" w:pos="4535"/>
-          <w:tab w:val="left" w:pos="5102"/>
-          <w:tab w:val="left" w:pos="5669"/>
-          <w:tab w:val="left" w:pos="6236"/>
-          <w:tab w:val="left" w:pos="6803"/>
-        </w:tabs>
-        <w:autoSpaceDE w:val="0"/>
-        <w:autoSpaceDN w:val="0"/>
-        <w:adjustRightInd w:val="0"/>
-        <w:spacing w:before="80" w:after="80" w:line="240" w:lineRule="auto"/>
-        <w:ind w:left="1429"/>
-        <w:jc w:val="both"/>
-        <w:rPr>
-          <w:sz w:val="26"/>
-          <w:szCs w:val="26"/>
-        </w:rPr>
-      </w:pPr>
+        <w:t xml:space="preserve">. От текущей метки, </w:t>
+      </w:r>
+      <w:r>
+        <w:rPr>
+          <w:sz w:val="26"/>
+          <w:szCs w:val="26"/>
+          <w:lang w:val="en-US"/>
+        </w:rPr>
+        <w:t>raw</w:t>
+      </w:r>
+      <w:r>
+        <w:rPr>
+          <w:sz w:val="26"/>
+          <w:szCs w:val="26"/>
+        </w:rPr>
+        <w:t>_</w:t>
+      </w:r>
+      <w:r>
+        <w:rPr>
+          <w:sz w:val="26"/>
+          <w:szCs w:val="26"/>
+          <w:lang w:val="en-US"/>
+        </w:rPr>
+        <w:t>ts</w:t>
+      </w:r>
+      <w:r>
+        <w:rPr>
+          <w:sz w:val="26"/>
+          <w:szCs w:val="26"/>
+        </w:rPr>
+        <w:t>, она должна отставать не более чем на некоторое количество секунд, которое является параметром алгоритма.</w:t>
+      </w:r>
     </w:p>
     <w:p>
       <w:pPr>
@@ -5128,7 +5088,14 @@
           <w:sz w:val="26"/>
           <w:szCs w:val="26"/>
         </w:rPr>
-        <w:t xml:space="preserve">Схему </w:t>
+        <w:t>Общую с</w:t>
+      </w:r>
+      <w:r>
+        <w:rPr>
+          <w:sz w:val="26"/>
+          <w:szCs w:val="26"/>
+        </w:rPr>
+        <w:t xml:space="preserve">хему </w:t>
       </w:r>
       <w:r>
         <w:rPr>
@@ -5513,7 +5480,22 @@
           <w:szCs w:val="26"/>
           <w:lang w:val="en-US"/>
         </w:rPr>
-        <w:t>real time</w:t>
+        <w:t>real</w:t>
+      </w:r>
+      <w:r>
+        <w:rPr>
+          <w:sz w:val="26"/>
+          <w:szCs w:val="26"/>
+        </w:rPr>
+        <w:t xml:space="preserve"> </w:t>
+      </w:r>
+      <w:r>
+        <w:rPr>
+          <w:sz w:val="26"/>
+          <w:szCs w:val="26"/>
+          <w:lang w:val="en-US"/>
+        </w:rPr>
+        <w:t>time</w:t>
       </w:r>
       <w:r>
         <w:rPr>
@@ -5661,19 +5643,1888 @@
           <w:szCs w:val="26"/>
         </w:rPr>
       </w:pPr>
+      <w:r>
+        <w:rPr>
+          <w:sz w:val="26"/>
+          <w:szCs w:val="26"/>
+        </w:rPr>
+        <w:t>Следует остановиться подробнее на шагах (3</w:t>
+      </w:r>
+      <w:r>
+        <w:rPr>
+          <w:sz w:val="26"/>
+          <w:szCs w:val="26"/>
+        </w:rPr>
+        <w:t xml:space="preserve">) </w:t>
+      </w:r>
+      <w:r>
+        <w:rPr>
+          <w:sz w:val="26"/>
+          <w:szCs w:val="26"/>
+        </w:rPr>
+        <w:t>и</w:t>
+      </w:r>
+      <w:r>
+        <w:rPr>
+          <w:sz w:val="26"/>
+          <w:szCs w:val="26"/>
+        </w:rPr>
+        <w:t xml:space="preserve"> (4)</w:t>
+      </w:r>
+      <w:r>
+        <w:rPr>
+          <w:sz w:val="26"/>
+          <w:szCs w:val="26"/>
+        </w:rPr>
+        <w:t>.</w:t>
+      </w:r>
     </w:p>
     <w:p>
       <w:pPr>
-        <w:rPr>
-          <w:sz w:val="26"/>
-          <w:szCs w:val="26"/>
-        </w:rPr>
-      </w:pPr>
-      <w:r>
-        <w:rPr>
-          <w:sz w:val="26"/>
-          <w:szCs w:val="26"/>
-        </w:rPr>
+        <w:pStyle w:val="a5"/>
+        <w:widowControl w:val="0"/>
+        <w:numPr>
+          <w:ilvl w:val="0"/>
+          <w:numId w:val="9"/>
+        </w:numPr>
+        <w:tabs>
+          <w:tab w:val="left" w:pos="566"/>
+          <w:tab w:val="left" w:pos="1133"/>
+          <w:tab w:val="left" w:pos="1700"/>
+          <w:tab w:val="left" w:pos="2267"/>
+          <w:tab w:val="left" w:pos="2834"/>
+          <w:tab w:val="left" w:pos="3401"/>
+          <w:tab w:val="left" w:pos="3968"/>
+          <w:tab w:val="left" w:pos="4535"/>
+          <w:tab w:val="left" w:pos="5102"/>
+          <w:tab w:val="left" w:pos="5669"/>
+          <w:tab w:val="left" w:pos="6236"/>
+          <w:tab w:val="left" w:pos="6803"/>
+        </w:tabs>
+        <w:autoSpaceDE w:val="0"/>
+        <w:autoSpaceDN w:val="0"/>
+        <w:adjustRightInd w:val="0"/>
+        <w:spacing w:before="80" w:after="80" w:line="240" w:lineRule="auto"/>
+        <w:jc w:val="both"/>
+        <w:rPr>
+          <w:sz w:val="26"/>
+          <w:szCs w:val="26"/>
+        </w:rPr>
+      </w:pPr>
+      <w:r>
+        <w:rPr>
+          <w:sz w:val="26"/>
+          <w:szCs w:val="26"/>
+        </w:rPr>
+        <w:t>Для</w:t>
+      </w:r>
+      <w:r>
+        <w:rPr>
+          <w:sz w:val="26"/>
+          <w:szCs w:val="26"/>
+        </w:rPr>
+        <w:t xml:space="preserve"> вычисления</w:t>
+      </w:r>
+      <w:r>
+        <w:rPr>
+          <w:sz w:val="26"/>
+          <w:szCs w:val="26"/>
+        </w:rPr>
+        <w:t xml:space="preserve"> средней скорости, с которой идут часы, делят </w:t>
+      </w:r>
+      <w:r>
+        <w:rPr>
+          <w:sz w:val="26"/>
+          <w:szCs w:val="26"/>
+        </w:rPr>
+        <w:t xml:space="preserve">разницу между </w:t>
+      </w:r>
+      <w:proofErr w:type="spellStart"/>
+      <w:r>
+        <w:rPr>
+          <w:sz w:val="26"/>
+          <w:szCs w:val="26"/>
+          <w:lang w:val="en-US"/>
+        </w:rPr>
+        <w:t>pps</w:t>
+      </w:r>
+      <w:proofErr w:type="spellEnd"/>
+      <w:r>
+        <w:rPr>
+          <w:sz w:val="26"/>
+          <w:szCs w:val="26"/>
+        </w:rPr>
+        <w:t>_</w:t>
+      </w:r>
+      <w:proofErr w:type="spellStart"/>
+      <w:r>
+        <w:rPr>
+          <w:sz w:val="26"/>
+          <w:szCs w:val="26"/>
+          <w:lang w:val="en-US"/>
+        </w:rPr>
+        <w:t>fbase</w:t>
+      </w:r>
+      <w:proofErr w:type="spellEnd"/>
+      <w:r>
+        <w:rPr>
+          <w:sz w:val="26"/>
+          <w:szCs w:val="26"/>
+        </w:rPr>
+        <w:t xml:space="preserve"> </w:t>
+      </w:r>
+      <w:r>
+        <w:rPr>
+          <w:sz w:val="26"/>
+          <w:szCs w:val="26"/>
+        </w:rPr>
+        <w:t>и текущей меткой времени</w:t>
+      </w:r>
+      <w:r>
+        <w:rPr>
+          <w:sz w:val="26"/>
+          <w:szCs w:val="26"/>
+        </w:rPr>
+        <w:t xml:space="preserve"> </w:t>
+      </w:r>
+      <w:r>
+        <w:rPr>
+          <w:sz w:val="26"/>
+          <w:szCs w:val="26"/>
+          <w:lang w:val="en-US"/>
+        </w:rPr>
+        <w:t>monotonic</w:t>
+      </w:r>
+      <w:r>
+        <w:rPr>
+          <w:sz w:val="26"/>
+          <w:szCs w:val="26"/>
+        </w:rPr>
+        <w:t xml:space="preserve"> </w:t>
+      </w:r>
+      <w:r>
+        <w:rPr>
+          <w:sz w:val="26"/>
+          <w:szCs w:val="26"/>
+          <w:lang w:val="en-US"/>
+        </w:rPr>
+        <w:t>time</w:t>
+      </w:r>
+      <w:r>
+        <w:rPr>
+          <w:sz w:val="26"/>
+          <w:szCs w:val="26"/>
+        </w:rPr>
+        <w:t xml:space="preserve"> на размер закончившегося интервала частоты. То есть получают величину</w:t>
+      </w:r>
+      <w:r>
+        <w:rPr>
+          <w:sz w:val="26"/>
+          <w:szCs w:val="26"/>
+        </w:rPr>
+        <w:t xml:space="preserve"> </w:t>
+      </w:r>
+      <m:oMath>
+        <m:r>
+          <w:rPr>
+            <w:rFonts w:ascii="Cambria Math" w:hAnsi="Cambria Math"/>
+            <w:sz w:val="30"/>
+            <w:szCs w:val="30"/>
+          </w:rPr>
+          <m:t xml:space="preserve">V= </m:t>
+        </m:r>
+        <m:f>
+          <m:fPr>
+            <m:ctrlPr>
+              <w:rPr>
+                <w:rFonts w:ascii="Cambria Math" w:hAnsi="Cambria Math"/>
+                <w:i/>
+                <w:sz w:val="30"/>
+                <w:szCs w:val="30"/>
+              </w:rPr>
+            </m:ctrlPr>
+          </m:fPr>
+          <m:num>
+            <m:r>
+              <w:rPr>
+                <w:rFonts w:ascii="Cambria Math" w:hAnsi="Cambria Math"/>
+                <w:sz w:val="30"/>
+                <w:szCs w:val="30"/>
+              </w:rPr>
+              <m:t>t-pps_fbase</m:t>
+            </m:r>
+          </m:num>
+          <m:den>
+            <m:r>
+              <w:rPr>
+                <w:rFonts w:ascii="Cambria Math" w:hAnsi="Cambria Math"/>
+                <w:sz w:val="30"/>
+                <w:szCs w:val="30"/>
+              </w:rPr>
+              <m:t>length(freq_interval)</m:t>
+            </m:r>
+          </m:den>
+        </m:f>
+      </m:oMath>
+    </w:p>
+    <w:p>
+      <w:pPr>
+        <w:pStyle w:val="a5"/>
+        <w:widowControl w:val="0"/>
+        <w:numPr>
+          <w:ilvl w:val="0"/>
+          <w:numId w:val="9"/>
+        </w:numPr>
+        <w:tabs>
+          <w:tab w:val="left" w:pos="566"/>
+          <w:tab w:val="left" w:pos="1133"/>
+          <w:tab w:val="left" w:pos="1700"/>
+          <w:tab w:val="left" w:pos="2267"/>
+          <w:tab w:val="left" w:pos="2834"/>
+          <w:tab w:val="left" w:pos="3401"/>
+          <w:tab w:val="left" w:pos="3968"/>
+          <w:tab w:val="left" w:pos="4535"/>
+          <w:tab w:val="left" w:pos="5102"/>
+          <w:tab w:val="left" w:pos="5669"/>
+          <w:tab w:val="left" w:pos="6236"/>
+          <w:tab w:val="left" w:pos="6803"/>
+        </w:tabs>
+        <w:autoSpaceDE w:val="0"/>
+        <w:autoSpaceDN w:val="0"/>
+        <w:adjustRightInd w:val="0"/>
+        <w:spacing w:before="80" w:after="80" w:line="240" w:lineRule="auto"/>
+        <w:jc w:val="both"/>
+        <w:rPr>
+          <w:sz w:val="26"/>
+          <w:szCs w:val="26"/>
+        </w:rPr>
+      </w:pPr>
+      <w:r>
+        <w:rPr>
+          <w:sz w:val="26"/>
+          <w:szCs w:val="26"/>
+        </w:rPr>
+        <w:t xml:space="preserve">Если </w:t>
+      </w:r>
+      <m:oMath>
+        <m:r>
+          <w:rPr>
+            <w:rFonts w:ascii="Cambria Math" w:hAnsi="Cambria Math"/>
+            <w:sz w:val="30"/>
+            <w:szCs w:val="30"/>
+          </w:rPr>
+          <m:t>V</m:t>
+        </m:r>
+      </m:oMath>
+      <w:r>
+        <w:rPr>
+          <w:sz w:val="26"/>
+          <w:szCs w:val="26"/>
+        </w:rPr>
+        <w:t xml:space="preserve"> </w:t>
+      </w:r>
+      <w:r>
+        <w:rPr>
+          <w:sz w:val="26"/>
+          <w:szCs w:val="26"/>
+        </w:rPr>
+        <w:t>слишком велико или слишком мало, то алгоритм уменьшает длину интервала частоты. А если скорость в пределах нормы, то длина интервала частоты увеличивается. То есть алгоритм обучается</w:t>
+      </w:r>
+      <w:r>
+        <w:rPr>
+          <w:sz w:val="26"/>
+          <w:szCs w:val="26"/>
+        </w:rPr>
+        <w:t xml:space="preserve"> - когда ошибки редки, то учитывается больше последних меток времени, а когда ошибки учащаются, то меньше.</w:t>
+      </w:r>
+    </w:p>
+    <w:p>
+      <w:pPr>
+        <w:pStyle w:val="a5"/>
+        <w:widowControl w:val="0"/>
+        <w:numPr>
+          <w:ilvl w:val="0"/>
+          <w:numId w:val="9"/>
+        </w:numPr>
+        <w:tabs>
+          <w:tab w:val="left" w:pos="566"/>
+          <w:tab w:val="left" w:pos="1133"/>
+          <w:tab w:val="left" w:pos="1700"/>
+          <w:tab w:val="left" w:pos="2267"/>
+          <w:tab w:val="left" w:pos="2834"/>
+          <w:tab w:val="left" w:pos="3401"/>
+          <w:tab w:val="left" w:pos="3968"/>
+          <w:tab w:val="left" w:pos="4535"/>
+          <w:tab w:val="left" w:pos="5102"/>
+          <w:tab w:val="left" w:pos="5669"/>
+          <w:tab w:val="left" w:pos="6236"/>
+          <w:tab w:val="left" w:pos="6803"/>
+        </w:tabs>
+        <w:autoSpaceDE w:val="0"/>
+        <w:autoSpaceDN w:val="0"/>
+        <w:adjustRightInd w:val="0"/>
+        <w:spacing w:before="80" w:after="80" w:line="240" w:lineRule="auto"/>
+        <w:jc w:val="both"/>
+        <w:rPr>
+          <w:sz w:val="26"/>
+          <w:szCs w:val="26"/>
+        </w:rPr>
+      </w:pPr>
+      <w:r>
+        <w:rPr>
+          <w:sz w:val="26"/>
+          <w:szCs w:val="26"/>
+        </w:rPr>
+        <w:t xml:space="preserve">Вычисленная скорость передается алгоритму </w:t>
+      </w:r>
+      <w:r>
+        <w:rPr>
+          <w:sz w:val="26"/>
+          <w:szCs w:val="26"/>
+          <w:lang w:val="en-US"/>
+        </w:rPr>
+        <w:t>NTP</w:t>
+      </w:r>
+      <w:r>
+        <w:rPr>
+          <w:sz w:val="26"/>
+          <w:szCs w:val="26"/>
+        </w:rPr>
+        <w:t xml:space="preserve"> </w:t>
+      </w:r>
+      <w:r>
+        <w:rPr>
+          <w:sz w:val="26"/>
+          <w:szCs w:val="26"/>
+        </w:rPr>
+        <w:t>для корректировки коэффициентов</w:t>
+      </w:r>
+      <w:r>
+        <w:rPr>
+          <w:sz w:val="26"/>
+          <w:szCs w:val="26"/>
+        </w:rPr>
+        <w:t>.</w:t>
+      </w:r>
+      <w:r>
+        <w:rPr>
+          <w:sz w:val="26"/>
+          <w:szCs w:val="26"/>
+        </w:rPr>
+        <w:br w:type="page"/>
+      </w:r>
+    </w:p>
+    <w:p>
+      <w:pPr>
+        <w:pStyle w:val="a5"/>
+        <w:numPr>
+          <w:ilvl w:val="0"/>
+          <w:numId w:val="10"/>
+        </w:numPr>
+        <w:ind w:left="0" w:firstLine="709"/>
+        <w:rPr>
+          <w:rFonts w:eastAsiaTheme="majorEastAsia" w:cstheme="majorBidi"/>
+          <w:b/>
+          <w:bCs/>
+          <w:i/>
+          <w:sz w:val="40"/>
+          <w:szCs w:val="40"/>
+        </w:rPr>
+      </w:pPr>
+      <w:r>
+        <w:rPr>
+          <w:sz w:val="26"/>
+          <w:szCs w:val="26"/>
+        </w:rPr>
+        <w:lastRenderedPageBreak/>
+        <w:t xml:space="preserve">Обозначим за </w:t>
+      </w:r>
+      <w:r>
+        <w:rPr>
+          <w:i/>
+          <w:sz w:val="26"/>
+          <w:szCs w:val="26"/>
+          <w:lang w:val="en-US"/>
+        </w:rPr>
+        <w:t>error</w:t>
+      </w:r>
+      <w:r>
+        <w:rPr>
+          <w:sz w:val="26"/>
+          <w:szCs w:val="26"/>
+        </w:rPr>
+        <w:t xml:space="preserve"> - </w:t>
+      </w:r>
+      <w:r>
+        <w:rPr>
+          <w:sz w:val="26"/>
+          <w:szCs w:val="26"/>
+        </w:rPr>
+        <w:t xml:space="preserve">количество наносекунд в текущий момент времени. То есть, если сейчас время было бы </w:t>
+      </w:r>
+      <w:r>
+        <w:rPr>
+          <w:sz w:val="26"/>
+          <w:szCs w:val="26"/>
+          <w:lang w:val="en-US"/>
+        </w:rPr>
+        <w:t>N</w:t>
+      </w:r>
+      <w:r>
+        <w:rPr>
+          <w:sz w:val="26"/>
+          <w:szCs w:val="26"/>
+        </w:rPr>
+        <w:t xml:space="preserve"> </w:t>
+      </w:r>
+      <w:r>
+        <w:rPr>
+          <w:sz w:val="26"/>
+          <w:szCs w:val="26"/>
+        </w:rPr>
+        <w:t xml:space="preserve">секунд и </w:t>
+      </w:r>
+      <w:r>
+        <w:rPr>
+          <w:sz w:val="26"/>
+          <w:szCs w:val="26"/>
+        </w:rPr>
+        <w:t xml:space="preserve">123 </w:t>
+      </w:r>
+      <w:r>
+        <w:rPr>
+          <w:sz w:val="26"/>
+          <w:szCs w:val="26"/>
+        </w:rPr>
+        <w:t xml:space="preserve">наносекунды, то </w:t>
+      </w:r>
+      <w:r>
+        <w:rPr>
+          <w:sz w:val="26"/>
+          <w:szCs w:val="26"/>
+          <w:lang w:val="en-US"/>
+        </w:rPr>
+        <w:t>error</w:t>
+      </w:r>
+      <w:r>
+        <w:rPr>
+          <w:sz w:val="26"/>
+          <w:szCs w:val="26"/>
+        </w:rPr>
+        <w:t xml:space="preserve"> </w:t>
+      </w:r>
+      <w:r>
+        <w:rPr>
+          <w:sz w:val="26"/>
+          <w:szCs w:val="26"/>
+        </w:rPr>
+        <w:t>было бы равно 123.</w:t>
+      </w:r>
+      <w:r>
+        <w:rPr>
+          <w:sz w:val="26"/>
+          <w:szCs w:val="26"/>
+        </w:rPr>
+        <w:t xml:space="preserve"> Значение </w:t>
+      </w:r>
+      <w:r>
+        <w:rPr>
+          <w:sz w:val="26"/>
+          <w:szCs w:val="26"/>
+          <w:lang w:val="en-US"/>
+        </w:rPr>
+        <w:t>error</w:t>
+      </w:r>
+      <w:r>
+        <w:rPr>
+          <w:sz w:val="26"/>
+          <w:szCs w:val="26"/>
+        </w:rPr>
+        <w:t xml:space="preserve"> </w:t>
+      </w:r>
+      <w:r>
+        <w:rPr>
+          <w:sz w:val="26"/>
+          <w:szCs w:val="26"/>
+        </w:rPr>
+        <w:t xml:space="preserve">высчитывается из текущей </w:t>
+      </w:r>
+      <w:r>
+        <w:rPr>
+          <w:sz w:val="26"/>
+          <w:szCs w:val="26"/>
+          <w:lang w:val="en-US"/>
+        </w:rPr>
+        <w:t>phase</w:t>
+      </w:r>
+      <w:r>
+        <w:rPr>
+          <w:sz w:val="26"/>
+          <w:szCs w:val="26"/>
+        </w:rPr>
+        <w:t>_</w:t>
+      </w:r>
+      <w:r>
+        <w:rPr>
+          <w:sz w:val="26"/>
+          <w:szCs w:val="26"/>
+          <w:lang w:val="en-US"/>
+        </w:rPr>
+        <w:t>ts</w:t>
+      </w:r>
+      <w:r>
+        <w:rPr>
+          <w:sz w:val="26"/>
+          <w:szCs w:val="26"/>
+        </w:rPr>
+        <w:t xml:space="preserve"> - </w:t>
+      </w:r>
+      <w:r>
+        <w:rPr>
+          <w:sz w:val="26"/>
+          <w:szCs w:val="26"/>
+        </w:rPr>
+        <w:t xml:space="preserve">так мы обозначили текущую метку </w:t>
+      </w:r>
+      <w:r>
+        <w:rPr>
+          <w:sz w:val="26"/>
+          <w:szCs w:val="26"/>
+          <w:lang w:val="en-US"/>
+        </w:rPr>
+        <w:t>real</w:t>
+      </w:r>
+      <w:r>
+        <w:rPr>
+          <w:sz w:val="26"/>
+          <w:szCs w:val="26"/>
+        </w:rPr>
+        <w:t xml:space="preserve"> </w:t>
+      </w:r>
+      <w:r>
+        <w:rPr>
+          <w:sz w:val="26"/>
+          <w:szCs w:val="26"/>
+          <w:lang w:val="en-US"/>
+        </w:rPr>
+        <w:t>time</w:t>
+      </w:r>
+      <w:r>
+        <w:rPr>
+          <w:sz w:val="26"/>
+          <w:szCs w:val="26"/>
+        </w:rPr>
+        <w:t xml:space="preserve">. </w:t>
+      </w:r>
+    </w:p>
+    <w:p>
+      <w:pPr>
+        <w:pStyle w:val="a5"/>
+        <w:numPr>
+          <w:ilvl w:val="0"/>
+          <w:numId w:val="10"/>
+        </w:numPr>
+        <w:ind w:left="0" w:firstLine="709"/>
+        <w:rPr>
+          <w:rFonts w:eastAsiaTheme="majorEastAsia" w:cstheme="majorBidi"/>
+          <w:b/>
+          <w:bCs/>
+          <w:i/>
+          <w:sz w:val="40"/>
+          <w:szCs w:val="40"/>
+        </w:rPr>
+      </w:pPr>
+      <w:r>
+        <w:rPr>
+          <w:sz w:val="26"/>
+          <w:szCs w:val="26"/>
+          <w:lang w:val="en-US"/>
+        </w:rPr>
+        <w:t>error</w:t>
+      </w:r>
+      <w:r>
+        <w:rPr>
+          <w:sz w:val="26"/>
+          <w:szCs w:val="26"/>
+        </w:rPr>
+        <w:t xml:space="preserve"> </w:t>
+      </w:r>
+      <w:r>
+        <w:rPr>
+          <w:sz w:val="26"/>
+          <w:szCs w:val="26"/>
+        </w:rPr>
+        <w:t xml:space="preserve">добавляется в </w:t>
+      </w:r>
+      <w:r>
+        <w:rPr>
+          <w:i/>
+          <w:sz w:val="26"/>
+          <w:szCs w:val="26"/>
+        </w:rPr>
+        <w:t xml:space="preserve">кольцо </w:t>
+      </w:r>
+      <w:r>
+        <w:rPr>
+          <w:sz w:val="26"/>
+          <w:szCs w:val="26"/>
+        </w:rPr>
+        <w:t xml:space="preserve">последних </w:t>
+      </w:r>
+      <w:r>
+        <w:rPr>
+          <w:sz w:val="26"/>
+          <w:szCs w:val="26"/>
+          <w:lang w:val="en-US"/>
+        </w:rPr>
+        <w:t>error</w:t>
+      </w:r>
+      <w:r>
+        <w:rPr>
+          <w:sz w:val="26"/>
+          <w:szCs w:val="26"/>
+        </w:rPr>
+        <w:t>. Размер такого кольца в ядре, например, 4.3</w:t>
+      </w:r>
+      <w:r>
+        <w:rPr>
+          <w:sz w:val="26"/>
+          <w:szCs w:val="26"/>
+        </w:rPr>
+        <w:t>,</w:t>
+      </w:r>
+      <w:r>
+        <w:rPr>
+          <w:sz w:val="26"/>
+          <w:szCs w:val="26"/>
+        </w:rPr>
+        <w:t xml:space="preserve"> равен трем. То есть в нем хранятся три последних </w:t>
+      </w:r>
+      <w:r>
+        <w:rPr>
+          <w:sz w:val="26"/>
+          <w:szCs w:val="26"/>
+          <w:lang w:val="en-US"/>
+        </w:rPr>
+        <w:t>error</w:t>
+      </w:r>
+      <w:r>
+        <w:rPr>
+          <w:sz w:val="26"/>
+          <w:szCs w:val="26"/>
+        </w:rPr>
+        <w:t xml:space="preserve">. Теперь на основании элементов этого кольца можно посчитать, как следует изменить коэффициенты пересчета </w:t>
+      </w:r>
+      <w:r>
+        <w:rPr>
+          <w:sz w:val="26"/>
+          <w:szCs w:val="26"/>
+          <w:lang w:val="en-US"/>
+        </w:rPr>
+        <w:t>real</w:t>
+      </w:r>
+      <w:r>
+        <w:rPr>
+          <w:sz w:val="26"/>
+          <w:szCs w:val="26"/>
+        </w:rPr>
+        <w:t xml:space="preserve"> </w:t>
+      </w:r>
+      <w:r>
+        <w:rPr>
+          <w:sz w:val="26"/>
+          <w:szCs w:val="26"/>
+          <w:lang w:val="en-US"/>
+        </w:rPr>
+        <w:t>time</w:t>
+      </w:r>
+      <w:r>
+        <w:rPr>
+          <w:sz w:val="26"/>
+          <w:szCs w:val="26"/>
+        </w:rPr>
+        <w:t>.</w:t>
+      </w:r>
+    </w:p>
+    <w:p>
+      <w:pPr>
+        <w:pStyle w:val="a5"/>
+        <w:numPr>
+          <w:ilvl w:val="0"/>
+          <w:numId w:val="10"/>
+        </w:numPr>
+        <w:ind w:left="0" w:firstLine="709"/>
+        <w:rPr>
+          <w:rFonts w:eastAsiaTheme="majorEastAsia" w:cstheme="majorBidi"/>
+          <w:b/>
+          <w:bCs/>
+          <w:i/>
+          <w:sz w:val="40"/>
+          <w:szCs w:val="40"/>
+        </w:rPr>
+      </w:pPr>
+      <w:r>
+        <w:rPr>
+          <w:sz w:val="26"/>
+          <w:szCs w:val="26"/>
+        </w:rPr>
+        <w:t xml:space="preserve">Обозначим за </w:t>
+      </w:r>
+      <w:r>
+        <w:rPr>
+          <w:i/>
+          <w:sz w:val="26"/>
+          <w:szCs w:val="26"/>
+          <w:lang w:val="en-US"/>
+        </w:rPr>
+        <w:t>correction</w:t>
+      </w:r>
+      <w:r>
+        <w:rPr>
+          <w:i/>
+          <w:sz w:val="26"/>
+          <w:szCs w:val="26"/>
+        </w:rPr>
+        <w:t xml:space="preserve"> </w:t>
+      </w:r>
+      <w:r>
+        <w:rPr>
+          <w:sz w:val="26"/>
+          <w:szCs w:val="26"/>
+        </w:rPr>
+        <w:t xml:space="preserve">то значение, которое будет извлечено из кольца. Алгоритм выбора здесь может быть разным, но в ядре 4.3 просто берется последнее значение. За </w:t>
+      </w:r>
+      <w:r>
+        <w:rPr>
+          <w:i/>
+          <w:sz w:val="26"/>
+          <w:szCs w:val="26"/>
+          <w:lang w:val="en-US"/>
+        </w:rPr>
+        <w:t>jitter</w:t>
+      </w:r>
+      <w:r>
+        <w:rPr>
+          <w:i/>
+          <w:sz w:val="26"/>
+          <w:szCs w:val="26"/>
+        </w:rPr>
+        <w:t xml:space="preserve"> </w:t>
+      </w:r>
+      <w:r>
+        <w:rPr>
+          <w:sz w:val="26"/>
+          <w:szCs w:val="26"/>
+        </w:rPr>
+        <w:t xml:space="preserve">обозначим модуль </w:t>
+      </w:r>
+      <w:r>
+        <w:rPr>
+          <w:sz w:val="26"/>
+          <w:szCs w:val="26"/>
+        </w:rPr>
+        <w:t>разницы</w:t>
+      </w:r>
+      <w:r>
+        <w:rPr>
+          <w:sz w:val="26"/>
+          <w:szCs w:val="26"/>
+        </w:rPr>
+        <w:t xml:space="preserve"> между последними двумя </w:t>
+      </w:r>
+      <w:r>
+        <w:rPr>
+          <w:sz w:val="26"/>
+          <w:szCs w:val="26"/>
+          <w:lang w:val="en-US"/>
+        </w:rPr>
+        <w:t>error</w:t>
+      </w:r>
+      <w:r>
+        <w:rPr>
+          <w:sz w:val="26"/>
+          <w:szCs w:val="26"/>
+        </w:rPr>
+        <w:t>. Теперь мы знаем текущую ошибку, и на сколько она изменилась с прошлой корректировки.</w:t>
+      </w:r>
+      <w:r>
+        <w:rPr>
+          <w:sz w:val="26"/>
+          <w:szCs w:val="26"/>
+        </w:rPr>
+        <w:t xml:space="preserve"> За </w:t>
+      </w:r>
+      <w:proofErr w:type="spellStart"/>
+      <w:r>
+        <w:rPr>
+          <w:i/>
+          <w:sz w:val="26"/>
+          <w:szCs w:val="26"/>
+          <w:lang w:val="en-US"/>
+        </w:rPr>
+        <w:t>pps</w:t>
+      </w:r>
+      <w:proofErr w:type="spellEnd"/>
+      <w:r>
+        <w:rPr>
+          <w:i/>
+          <w:sz w:val="26"/>
+          <w:szCs w:val="26"/>
+        </w:rPr>
+        <w:t>_</w:t>
+      </w:r>
+      <w:r>
+        <w:rPr>
+          <w:i/>
+          <w:sz w:val="26"/>
+          <w:szCs w:val="26"/>
+          <w:lang w:val="en-US"/>
+        </w:rPr>
+        <w:t>jitter</w:t>
+      </w:r>
+      <w:r>
+        <w:rPr>
+          <w:i/>
+          <w:sz w:val="26"/>
+          <w:szCs w:val="26"/>
+        </w:rPr>
+        <w:t xml:space="preserve"> </w:t>
+      </w:r>
+      <w:r>
+        <w:rPr>
+          <w:sz w:val="26"/>
+          <w:szCs w:val="26"/>
+        </w:rPr>
+        <w:t xml:space="preserve">обозначим максимально допустимый </w:t>
+      </w:r>
+      <w:r>
+        <w:rPr>
+          <w:sz w:val="26"/>
+          <w:szCs w:val="26"/>
+          <w:lang w:val="en-US"/>
+        </w:rPr>
+        <w:t>jitter</w:t>
+      </w:r>
+      <w:r>
+        <w:rPr>
+          <w:sz w:val="26"/>
+          <w:szCs w:val="26"/>
+        </w:rPr>
+        <w:t xml:space="preserve"> - если </w:t>
+      </w:r>
+      <w:r>
+        <w:rPr>
+          <w:sz w:val="26"/>
+          <w:szCs w:val="26"/>
+          <w:lang w:val="en-US"/>
+        </w:rPr>
+        <w:t>jitter</w:t>
+      </w:r>
+      <w:r>
+        <w:rPr>
+          <w:sz w:val="26"/>
+          <w:szCs w:val="26"/>
+        </w:rPr>
+        <w:t xml:space="preserve"> </w:t>
+      </w:r>
+      <w:r>
+        <w:rPr>
+          <w:sz w:val="26"/>
+          <w:szCs w:val="26"/>
+        </w:rPr>
+        <w:t xml:space="preserve">больше чем </w:t>
+      </w:r>
+      <w:proofErr w:type="spellStart"/>
+      <w:r>
+        <w:rPr>
+          <w:sz w:val="26"/>
+          <w:szCs w:val="26"/>
+          <w:lang w:val="en-US"/>
+        </w:rPr>
+        <w:t>pps</w:t>
+      </w:r>
+      <w:proofErr w:type="spellEnd"/>
+      <w:r>
+        <w:rPr>
+          <w:sz w:val="26"/>
+          <w:szCs w:val="26"/>
+        </w:rPr>
+        <w:t>_</w:t>
+      </w:r>
+      <w:r>
+        <w:rPr>
+          <w:sz w:val="26"/>
+          <w:szCs w:val="26"/>
+          <w:lang w:val="en-US"/>
+        </w:rPr>
+        <w:t>jitter</w:t>
+      </w:r>
+      <w:r>
+        <w:rPr>
+          <w:sz w:val="26"/>
+          <w:szCs w:val="26"/>
+        </w:rPr>
+        <w:t xml:space="preserve">, то коррекция времени не происходит, </w:t>
+      </w:r>
+      <w:proofErr w:type="spellStart"/>
+      <w:r>
+        <w:rPr>
+          <w:sz w:val="26"/>
+          <w:szCs w:val="26"/>
+          <w:lang w:val="en-US"/>
+        </w:rPr>
+        <w:t>pps</w:t>
+      </w:r>
+      <w:proofErr w:type="spellEnd"/>
+      <w:r>
+        <w:rPr>
+          <w:sz w:val="26"/>
+          <w:szCs w:val="26"/>
+        </w:rPr>
+        <w:t>_</w:t>
+      </w:r>
+      <w:r>
+        <w:rPr>
+          <w:sz w:val="26"/>
+          <w:szCs w:val="26"/>
+          <w:lang w:val="en-US"/>
+        </w:rPr>
+        <w:t>jitter</w:t>
+      </w:r>
+      <w:r>
+        <w:rPr>
+          <w:sz w:val="26"/>
+          <w:szCs w:val="26"/>
+        </w:rPr>
+        <w:t xml:space="preserve"> </w:t>
+      </w:r>
+      <w:r>
+        <w:rPr>
+          <w:sz w:val="26"/>
+          <w:szCs w:val="26"/>
+        </w:rPr>
+        <w:t>увеличивается</w:t>
+      </w:r>
+      <w:r>
+        <w:rPr>
+          <w:sz w:val="26"/>
+          <w:szCs w:val="26"/>
+        </w:rPr>
+        <w:t>, и алгоритм завершает работу.</w:t>
+      </w:r>
+    </w:p>
+    <w:p>
+      <w:pPr>
+        <w:pStyle w:val="a5"/>
+        <w:numPr>
+          <w:ilvl w:val="0"/>
+          <w:numId w:val="10"/>
+        </w:numPr>
+        <w:ind w:left="0" w:firstLine="709"/>
+        <w:rPr>
+          <w:rFonts w:eastAsiaTheme="majorEastAsia" w:cstheme="majorBidi"/>
+          <w:b/>
+          <w:bCs/>
+          <w:i/>
+          <w:sz w:val="40"/>
+          <w:szCs w:val="40"/>
+        </w:rPr>
+      </w:pPr>
+      <w:r>
+        <w:rPr>
+          <w:noProof/>
+          <w:sz w:val="26"/>
+          <w:szCs w:val="26"/>
+        </w:rPr>
+        <w:drawing>
+          <wp:anchor distT="0" distB="0" distL="114300" distR="114300" simplePos="0" relativeHeight="251662336" behindDoc="0" locked="0" layoutInCell="1" allowOverlap="1">
+            <wp:simplePos x="0" y="0"/>
+            <wp:positionH relativeFrom="column">
+              <wp:posOffset>-133350</wp:posOffset>
+            </wp:positionH>
+            <wp:positionV relativeFrom="paragraph">
+              <wp:posOffset>1403985</wp:posOffset>
+            </wp:positionV>
+            <wp:extent cx="5867400" cy="4876800"/>
+            <wp:effectExtent l="19050" t="0" r="0" b="0"/>
+            <wp:wrapSquare wrapText="bothSides"/>
+            <wp:docPr id="4" name="Рисунок 3" descr="D:\Dropbox\Курсовая\hardpps.png"/>
+            <wp:cNvGraphicFramePr>
+              <a:graphicFrameLocks xmlns:a="http://schemas.openxmlformats.org/drawingml/2006/main" noChangeAspect="1"/>
+            </wp:cNvGraphicFramePr>
+            <a:graphic xmlns:a="http://schemas.openxmlformats.org/drawingml/2006/main">
+              <a:graphicData uri="http://schemas.openxmlformats.org/drawingml/2006/picture">
+                <pic:pic xmlns:pic="http://schemas.openxmlformats.org/drawingml/2006/picture">
+                  <pic:nvPicPr>
+                    <pic:cNvPr id="0" name="Picture 3" descr="D:\Dropbox\Курсовая\hardpps.png"/>
+                    <pic:cNvPicPr>
+                      <a:picLocks noChangeAspect="1" noChangeArrowheads="1"/>
+                    </pic:cNvPicPr>
+                  </pic:nvPicPr>
+                  <pic:blipFill>
+                    <a:blip r:embed="rId8"/>
+                    <a:srcRect/>
+                    <a:stretch>
+                      <a:fillRect/>
+                    </a:stretch>
+                  </pic:blipFill>
+                  <pic:spPr bwMode="auto">
+                    <a:xfrm>
+                      <a:off x="0" y="0"/>
+                      <a:ext cx="5867400" cy="4876800"/>
+                    </a:xfrm>
+                    <a:prstGeom prst="rect">
+                      <a:avLst/>
+                    </a:prstGeom>
+                    <a:noFill/>
+                    <a:ln w="9525">
+                      <a:noFill/>
+                      <a:miter lim="800000"/>
+                      <a:headEnd/>
+                      <a:tailEnd/>
+                    </a:ln>
+                  </pic:spPr>
+                </pic:pic>
+              </a:graphicData>
+            </a:graphic>
+          </wp:anchor>
+        </w:drawing>
+      </w:r>
+      <w:r>
+        <w:rPr>
+          <w:sz w:val="26"/>
+          <w:szCs w:val="26"/>
+        </w:rPr>
+        <w:t xml:space="preserve">Если </w:t>
+      </w:r>
+      <w:r>
+        <w:rPr>
+          <w:sz w:val="26"/>
+          <w:szCs w:val="26"/>
+          <w:lang w:val="en-US"/>
+        </w:rPr>
+        <w:t>jitter</w:t>
+      </w:r>
+      <w:r>
+        <w:rPr>
+          <w:sz w:val="26"/>
+          <w:szCs w:val="26"/>
+        </w:rPr>
+        <w:t xml:space="preserve"> меньше </w:t>
+      </w:r>
+      <w:proofErr w:type="spellStart"/>
+      <w:r>
+        <w:rPr>
+          <w:sz w:val="26"/>
+          <w:szCs w:val="26"/>
+          <w:lang w:val="en-US"/>
+        </w:rPr>
+        <w:t>pps</w:t>
+      </w:r>
+      <w:proofErr w:type="spellEnd"/>
+      <w:r>
+        <w:rPr>
+          <w:sz w:val="26"/>
+          <w:szCs w:val="26"/>
+        </w:rPr>
+        <w:t>_</w:t>
+      </w:r>
+      <w:r>
+        <w:rPr>
+          <w:sz w:val="26"/>
+          <w:szCs w:val="26"/>
+          <w:lang w:val="en-US"/>
+        </w:rPr>
+        <w:t>jitter</w:t>
+      </w:r>
+      <w:r>
+        <w:rPr>
+          <w:sz w:val="26"/>
+          <w:szCs w:val="26"/>
+        </w:rPr>
+        <w:t xml:space="preserve">, то количество наносекунд, на которое требуется скорректировать </w:t>
+      </w:r>
+      <w:r>
+        <w:rPr>
+          <w:sz w:val="26"/>
+          <w:szCs w:val="26"/>
+          <w:lang w:val="en-US"/>
+        </w:rPr>
+        <w:t>real</w:t>
+      </w:r>
+      <w:r>
+        <w:rPr>
+          <w:sz w:val="26"/>
+          <w:szCs w:val="26"/>
+        </w:rPr>
+        <w:t xml:space="preserve"> </w:t>
+      </w:r>
+      <w:r>
+        <w:rPr>
+          <w:sz w:val="26"/>
+          <w:szCs w:val="26"/>
+          <w:lang w:val="en-US"/>
+        </w:rPr>
+        <w:t>time</w:t>
+      </w:r>
+      <w:r>
+        <w:rPr>
+          <w:sz w:val="26"/>
+          <w:szCs w:val="26"/>
+        </w:rPr>
+        <w:t xml:space="preserve">, считается как </w:t>
+      </w:r>
+      <m:oMath>
+        <m:f>
+          <m:fPr>
+            <m:ctrlPr>
+              <w:rPr>
+                <w:rFonts w:ascii="Cambria Math" w:hAnsi="Cambria Math"/>
+                <w:i/>
+                <w:sz w:val="32"/>
+                <w:szCs w:val="32"/>
+              </w:rPr>
+            </m:ctrlPr>
+          </m:fPr>
+          <m:num>
+            <m:r>
+              <w:rPr>
+                <w:rFonts w:ascii="Cambria Math" w:hAnsi="Cambria Math"/>
+                <w:sz w:val="32"/>
+                <w:szCs w:val="32"/>
+                <w:lang w:val="en-US"/>
+              </w:rPr>
+              <m:t>correction</m:t>
+            </m:r>
+          </m:num>
+          <m:den>
+            <m:r>
+              <w:rPr>
+                <w:rFonts w:ascii="Cambria Math" w:hAnsi="Cambria Math"/>
+                <w:sz w:val="32"/>
+                <w:szCs w:val="32"/>
+                <w:lang w:val="en-US"/>
+              </w:rPr>
+              <m:t>NPT</m:t>
+            </m:r>
+            <m:r>
+              <w:rPr>
+                <w:rFonts w:ascii="Cambria Math" w:hAnsi="Cambria Math"/>
+                <w:sz w:val="32"/>
+                <w:szCs w:val="32"/>
+              </w:rPr>
+              <m:t>_</m:t>
+            </m:r>
+            <m:r>
+              <w:rPr>
+                <w:rFonts w:ascii="Cambria Math" w:hAnsi="Cambria Math"/>
+                <w:sz w:val="32"/>
+                <w:szCs w:val="32"/>
+                <w:lang w:val="en-US"/>
+              </w:rPr>
+              <m:t>FREQ</m:t>
+            </m:r>
+            <m:r>
+              <w:rPr>
+                <w:rFonts w:ascii="Cambria Math" w:hAnsi="Cambria Math"/>
+                <w:sz w:val="32"/>
+                <w:szCs w:val="32"/>
+              </w:rPr>
+              <m:t>_</m:t>
+            </m:r>
+            <m:r>
+              <w:rPr>
+                <w:rFonts w:ascii="Cambria Math" w:hAnsi="Cambria Math"/>
+                <w:sz w:val="32"/>
+                <w:szCs w:val="32"/>
+                <w:lang w:val="en-US"/>
+              </w:rPr>
+              <m:t>INTERVAL</m:t>
+            </m:r>
+          </m:den>
+        </m:f>
+      </m:oMath>
+      <w:r>
+        <w:rPr>
+          <w:sz w:val="26"/>
+          <w:szCs w:val="26"/>
+        </w:rPr>
+        <w:t xml:space="preserve">, где </w:t>
+      </w:r>
+      <w:r>
+        <w:rPr>
+          <w:sz w:val="26"/>
+          <w:szCs w:val="26"/>
+          <w:lang w:val="en-US"/>
+        </w:rPr>
+        <w:t>NTP</w:t>
+      </w:r>
+      <w:r>
+        <w:rPr>
+          <w:sz w:val="26"/>
+          <w:szCs w:val="26"/>
+        </w:rPr>
+        <w:t>_</w:t>
+      </w:r>
+      <w:r>
+        <w:rPr>
+          <w:sz w:val="26"/>
+          <w:szCs w:val="26"/>
+          <w:lang w:val="en-US"/>
+        </w:rPr>
+        <w:t>FREQ</w:t>
+      </w:r>
+      <w:r>
+        <w:rPr>
+          <w:sz w:val="26"/>
+          <w:szCs w:val="26"/>
+        </w:rPr>
+        <w:t>_</w:t>
+      </w:r>
+      <w:r>
+        <w:rPr>
+          <w:sz w:val="26"/>
+          <w:szCs w:val="26"/>
+          <w:lang w:val="en-US"/>
+        </w:rPr>
+        <w:t>INTERVAL</w:t>
+      </w:r>
+      <w:r>
+        <w:rPr>
+          <w:sz w:val="26"/>
+          <w:szCs w:val="26"/>
+        </w:rPr>
+        <w:t xml:space="preserve"> -</w:t>
+      </w:r>
+      <w:r>
+        <w:rPr>
+          <w:sz w:val="26"/>
+          <w:szCs w:val="26"/>
+        </w:rPr>
+        <w:t xml:space="preserve"> константа алгоритма </w:t>
+      </w:r>
+      <w:r>
+        <w:rPr>
+          <w:sz w:val="26"/>
+          <w:szCs w:val="26"/>
+          <w:lang w:val="en-US"/>
+        </w:rPr>
+        <w:t>NTP</w:t>
+      </w:r>
+      <w:r>
+        <w:rPr>
+          <w:sz w:val="26"/>
+          <w:szCs w:val="26"/>
+        </w:rPr>
+        <w:t xml:space="preserve">, а </w:t>
+      </w:r>
+      <w:proofErr w:type="spellStart"/>
+      <w:r>
+        <w:rPr>
+          <w:sz w:val="26"/>
+          <w:szCs w:val="26"/>
+          <w:lang w:val="en-US"/>
+        </w:rPr>
+        <w:t>pps</w:t>
+      </w:r>
+      <w:proofErr w:type="spellEnd"/>
+      <w:r>
+        <w:rPr>
+          <w:sz w:val="26"/>
+          <w:szCs w:val="26"/>
+        </w:rPr>
+        <w:t>_</w:t>
+      </w:r>
+      <w:r>
+        <w:rPr>
+          <w:sz w:val="26"/>
+          <w:szCs w:val="26"/>
+          <w:lang w:val="en-US"/>
+        </w:rPr>
+        <w:t>jitter</w:t>
+      </w:r>
+      <w:r>
+        <w:rPr>
+          <w:sz w:val="26"/>
+          <w:szCs w:val="26"/>
+        </w:rPr>
+        <w:t xml:space="preserve"> </w:t>
+      </w:r>
+      <w:r>
+        <w:rPr>
+          <w:sz w:val="26"/>
+          <w:szCs w:val="26"/>
+        </w:rPr>
+        <w:t>уменьшается.</w:t>
+      </w:r>
+    </w:p>
+    <w:p>
+      <w:pPr>
+        <w:ind w:firstLine="709"/>
+        <w:rPr>
+          <w:sz w:val="26"/>
+          <w:szCs w:val="26"/>
+        </w:rPr>
+      </w:pPr>
+      <w:r>
+        <w:rPr>
+          <w:sz w:val="26"/>
+          <w:szCs w:val="26"/>
+        </w:rPr>
+        <w:t>Наглядно увидеть работу алгоритма можно на следующем рисунке:</w:t>
+      </w:r>
+    </w:p>
+    <w:p>
+      <w:pPr>
+        <w:ind w:firstLine="709"/>
+        <w:rPr>
+          <w:sz w:val="26"/>
+          <w:szCs w:val="26"/>
+        </w:rPr>
+      </w:pPr>
+      <w:r>
+        <w:rPr>
+          <w:sz w:val="26"/>
+          <w:szCs w:val="26"/>
+        </w:rPr>
+        <w:lastRenderedPageBreak/>
+        <w:t>Что здесь происходит:</w:t>
+      </w:r>
+    </w:p>
+    <w:p>
+      <w:pPr>
+        <w:pStyle w:val="a5"/>
+        <w:numPr>
+          <w:ilvl w:val="0"/>
+          <w:numId w:val="11"/>
+        </w:numPr>
+        <w:rPr>
+          <w:rFonts w:eastAsiaTheme="majorEastAsia" w:cstheme="majorBidi"/>
+          <w:b/>
+          <w:bCs/>
+          <w:i/>
+          <w:sz w:val="40"/>
+          <w:szCs w:val="40"/>
+        </w:rPr>
+      </w:pPr>
+      <w:r>
+        <w:rPr>
+          <w:sz w:val="26"/>
+          <w:szCs w:val="26"/>
+        </w:rPr>
+        <w:t xml:space="preserve">На первой итерации </w:t>
+      </w:r>
+      <w:proofErr w:type="spellStart"/>
+      <w:r>
+        <w:rPr>
+          <w:sz w:val="26"/>
+          <w:szCs w:val="26"/>
+          <w:lang w:val="en-US"/>
+        </w:rPr>
+        <w:t>pps</w:t>
+      </w:r>
+      <w:proofErr w:type="spellEnd"/>
+      <w:r>
+        <w:rPr>
+          <w:sz w:val="26"/>
+          <w:szCs w:val="26"/>
+        </w:rPr>
+        <w:t>_</w:t>
+      </w:r>
+      <w:proofErr w:type="spellStart"/>
+      <w:r>
+        <w:rPr>
+          <w:sz w:val="26"/>
+          <w:szCs w:val="26"/>
+          <w:lang w:val="en-US"/>
+        </w:rPr>
+        <w:t>fbase</w:t>
+      </w:r>
+      <w:proofErr w:type="spellEnd"/>
+      <w:r>
+        <w:rPr>
+          <w:sz w:val="26"/>
+          <w:szCs w:val="26"/>
+        </w:rPr>
+        <w:t xml:space="preserve"> </w:t>
+      </w:r>
+      <w:r>
+        <w:rPr>
+          <w:sz w:val="26"/>
+          <w:szCs w:val="26"/>
+        </w:rPr>
+        <w:t xml:space="preserve">инициализируется как текущий </w:t>
+      </w:r>
+      <w:r>
+        <w:rPr>
+          <w:sz w:val="26"/>
+          <w:szCs w:val="26"/>
+          <w:lang w:val="en-US"/>
+        </w:rPr>
+        <w:t>monotonic</w:t>
+      </w:r>
+      <w:r>
+        <w:rPr>
+          <w:sz w:val="26"/>
+          <w:szCs w:val="26"/>
+        </w:rPr>
+        <w:t xml:space="preserve"> </w:t>
+      </w:r>
+      <w:r>
+        <w:rPr>
+          <w:sz w:val="26"/>
+          <w:szCs w:val="26"/>
+          <w:lang w:val="en-US"/>
+        </w:rPr>
+        <w:t>time</w:t>
+      </w:r>
+    </w:p>
+    <w:p>
+      <w:pPr>
+        <w:pStyle w:val="a5"/>
+        <w:numPr>
+          <w:ilvl w:val="0"/>
+          <w:numId w:val="11"/>
+        </w:numPr>
+        <w:rPr>
+          <w:rFonts w:eastAsiaTheme="majorEastAsia" w:cstheme="majorBidi"/>
+          <w:b/>
+          <w:bCs/>
+          <w:i/>
+          <w:sz w:val="40"/>
+          <w:szCs w:val="40"/>
+        </w:rPr>
+      </w:pPr>
+      <w:r>
+        <w:rPr>
+          <w:sz w:val="26"/>
+          <w:szCs w:val="26"/>
+        </w:rPr>
+        <w:t xml:space="preserve">Далее приходит </w:t>
+      </w:r>
+      <w:r>
+        <w:rPr>
+          <w:sz w:val="26"/>
+          <w:szCs w:val="26"/>
+          <w:lang w:val="en-US"/>
+        </w:rPr>
+        <w:t>PPS</w:t>
+      </w:r>
+      <w:r>
+        <w:rPr>
+          <w:sz w:val="26"/>
+          <w:szCs w:val="26"/>
+        </w:rPr>
+        <w:t>-</w:t>
+      </w:r>
+      <w:r>
+        <w:rPr>
+          <w:sz w:val="26"/>
+          <w:szCs w:val="26"/>
+        </w:rPr>
+        <w:t xml:space="preserve">сигнал, </w:t>
+      </w:r>
+      <w:r>
+        <w:rPr>
+          <w:sz w:val="26"/>
+          <w:szCs w:val="26"/>
+        </w:rPr>
+        <w:t xml:space="preserve">и по текущим </w:t>
+      </w:r>
+      <w:r>
+        <w:rPr>
+          <w:sz w:val="26"/>
+          <w:szCs w:val="26"/>
+          <w:lang w:val="en-US"/>
+        </w:rPr>
+        <w:t>real</w:t>
+      </w:r>
+      <w:r>
+        <w:rPr>
+          <w:sz w:val="26"/>
+          <w:szCs w:val="26"/>
+        </w:rPr>
+        <w:t xml:space="preserve"> </w:t>
+      </w:r>
+      <w:r>
+        <w:rPr>
+          <w:sz w:val="26"/>
+          <w:szCs w:val="26"/>
+          <w:lang w:val="en-US"/>
+        </w:rPr>
+        <w:t>time</w:t>
+      </w:r>
+      <w:r>
+        <w:rPr>
+          <w:sz w:val="26"/>
+          <w:szCs w:val="26"/>
+        </w:rPr>
+        <w:t xml:space="preserve"> </w:t>
+      </w:r>
+      <w:r>
+        <w:rPr>
+          <w:sz w:val="26"/>
+          <w:szCs w:val="26"/>
+        </w:rPr>
+        <w:t xml:space="preserve">и </w:t>
+      </w:r>
+      <w:r>
+        <w:rPr>
+          <w:sz w:val="26"/>
+          <w:szCs w:val="26"/>
+          <w:lang w:val="en-US"/>
+        </w:rPr>
+        <w:t>monotonic</w:t>
+      </w:r>
+      <w:r>
+        <w:rPr>
+          <w:sz w:val="26"/>
+          <w:szCs w:val="26"/>
+        </w:rPr>
+        <w:t xml:space="preserve"> </w:t>
+      </w:r>
+      <w:r>
+        <w:rPr>
+          <w:sz w:val="26"/>
+          <w:szCs w:val="26"/>
+          <w:lang w:val="en-US"/>
+        </w:rPr>
+        <w:t>time</w:t>
+      </w:r>
+      <w:r>
+        <w:rPr>
+          <w:sz w:val="26"/>
+          <w:szCs w:val="26"/>
+        </w:rPr>
+        <w:t xml:space="preserve"> </w:t>
+      </w:r>
+      <w:r>
+        <w:rPr>
+          <w:sz w:val="26"/>
+          <w:szCs w:val="26"/>
+        </w:rPr>
+        <w:t xml:space="preserve">считаются текущая ошибка </w:t>
+      </w:r>
+      <w:r>
+        <w:rPr>
+          <w:sz w:val="26"/>
+          <w:szCs w:val="26"/>
+          <w:lang w:val="en-US"/>
+        </w:rPr>
+        <w:t>real</w:t>
+      </w:r>
+      <w:r>
+        <w:rPr>
+          <w:sz w:val="26"/>
+          <w:szCs w:val="26"/>
+        </w:rPr>
+        <w:t xml:space="preserve"> </w:t>
+      </w:r>
+      <w:r>
+        <w:rPr>
+          <w:sz w:val="26"/>
+          <w:szCs w:val="26"/>
+          <w:lang w:val="en-US"/>
+        </w:rPr>
+        <w:t>time</w:t>
+      </w:r>
+      <w:r>
+        <w:rPr>
+          <w:sz w:val="26"/>
+          <w:szCs w:val="26"/>
+        </w:rPr>
+        <w:t xml:space="preserve">. Ведь если </w:t>
+      </w:r>
+      <w:r>
+        <w:rPr>
+          <w:sz w:val="26"/>
+          <w:szCs w:val="26"/>
+          <w:lang w:val="en-US"/>
+        </w:rPr>
+        <w:t>PPS</w:t>
+      </w:r>
+      <w:r>
+        <w:rPr>
+          <w:sz w:val="26"/>
+          <w:szCs w:val="26"/>
+        </w:rPr>
+        <w:t>-</w:t>
+      </w:r>
+      <w:r>
+        <w:rPr>
+          <w:sz w:val="26"/>
+          <w:szCs w:val="26"/>
+        </w:rPr>
+        <w:t xml:space="preserve">сигнал приходит раз в секунду, то и </w:t>
+      </w:r>
+      <w:r>
+        <w:rPr>
+          <w:sz w:val="26"/>
+          <w:szCs w:val="26"/>
+          <w:lang w:val="en-US"/>
+        </w:rPr>
+        <w:t>jitter</w:t>
+      </w:r>
+      <w:r>
+        <w:rPr>
+          <w:sz w:val="26"/>
+          <w:szCs w:val="26"/>
+        </w:rPr>
+        <w:t xml:space="preserve">, который был описан в пункте </w:t>
+      </w:r>
+      <w:r>
+        <w:rPr>
+          <w:sz w:val="26"/>
+          <w:szCs w:val="26"/>
+        </w:rPr>
+        <w:t>4.3</w:t>
+      </w:r>
+      <w:r>
+        <w:rPr>
+          <w:sz w:val="26"/>
+          <w:szCs w:val="26"/>
+        </w:rPr>
+        <w:t xml:space="preserve"> должен быть всегда ноль. Если он не ноль, то время надо корректировать.</w:t>
+      </w:r>
+    </w:p>
+    <w:p>
+      <w:pPr>
+        <w:pStyle w:val="a5"/>
+        <w:numPr>
+          <w:ilvl w:val="0"/>
+          <w:numId w:val="11"/>
+        </w:numPr>
+        <w:rPr>
+          <w:rFonts w:eastAsiaTheme="majorEastAsia" w:cstheme="majorBidi"/>
+          <w:b/>
+          <w:bCs/>
+          <w:i/>
+          <w:sz w:val="40"/>
+          <w:szCs w:val="40"/>
+        </w:rPr>
+      </w:pPr>
+      <w:r>
+        <w:rPr>
+          <w:sz w:val="26"/>
+          <w:szCs w:val="26"/>
+        </w:rPr>
+        <w:t>Пока алгоритм не обнаружил сильных отклонений меток времени, и интервал частоты еще не завершен, следовательно повторяется предыдущий шаг.</w:t>
+      </w:r>
+    </w:p>
+    <w:p>
+      <w:pPr>
+        <w:pStyle w:val="a5"/>
+        <w:numPr>
+          <w:ilvl w:val="0"/>
+          <w:numId w:val="11"/>
+        </w:numPr>
+        <w:rPr>
+          <w:rFonts w:eastAsiaTheme="majorEastAsia" w:cstheme="majorBidi"/>
+          <w:b/>
+          <w:bCs/>
+          <w:i/>
+          <w:sz w:val="40"/>
+          <w:szCs w:val="40"/>
+        </w:rPr>
+      </w:pPr>
+      <w:r>
+        <w:rPr>
+          <w:sz w:val="26"/>
+          <w:szCs w:val="26"/>
+        </w:rPr>
+        <w:t>Алгоритм обнаружил ошибку - обновления коэффициентов не происходит, и интервал частоты начинается сначала.</w:t>
+      </w:r>
+    </w:p>
+    <w:p>
+      <w:pPr>
+        <w:pStyle w:val="a5"/>
+        <w:numPr>
+          <w:ilvl w:val="0"/>
+          <w:numId w:val="11"/>
+        </w:numPr>
+        <w:rPr>
+          <w:rFonts w:eastAsiaTheme="majorEastAsia" w:cstheme="majorBidi"/>
+          <w:b/>
+          <w:bCs/>
+          <w:i/>
+          <w:sz w:val="40"/>
+          <w:szCs w:val="40"/>
+        </w:rPr>
+      </w:pPr>
+      <w:r>
+        <w:rPr>
+          <w:sz w:val="26"/>
+          <w:szCs w:val="26"/>
+        </w:rPr>
+        <w:t>То же, что в пункте 3.</w:t>
+      </w:r>
+    </w:p>
+    <w:p>
+      <w:pPr>
+        <w:pStyle w:val="a5"/>
+        <w:numPr>
+          <w:ilvl w:val="0"/>
+          <w:numId w:val="11"/>
+        </w:numPr>
+        <w:rPr>
+          <w:rFonts w:eastAsiaTheme="majorEastAsia" w:cstheme="majorBidi"/>
+          <w:b/>
+          <w:bCs/>
+          <w:i/>
+          <w:sz w:val="40"/>
+          <w:szCs w:val="40"/>
+        </w:rPr>
+      </w:pPr>
+      <w:r>
+        <w:rPr>
+          <w:sz w:val="26"/>
+          <w:szCs w:val="26"/>
+        </w:rPr>
+        <w:t xml:space="preserve">Интервал частоты успешно завершился, происходит обновление коэффициентов пересчета на основании скорости времени на протяжении завершенного интервала частоты и накопленных </w:t>
+      </w:r>
+      <w:r>
+        <w:rPr>
+          <w:sz w:val="26"/>
+          <w:szCs w:val="26"/>
+        </w:rPr>
+        <w:t>отклонений</w:t>
+      </w:r>
+      <w:r>
+        <w:rPr>
+          <w:sz w:val="26"/>
+          <w:szCs w:val="26"/>
+        </w:rPr>
+        <w:t>, затем интервал перезапускается с увеличенной максимальной длиной.</w:t>
+      </w:r>
+    </w:p>
+    <w:p>
+      <w:pPr>
+        <w:pStyle w:val="a5"/>
+        <w:numPr>
+          <w:ilvl w:val="0"/>
+          <w:numId w:val="11"/>
+        </w:numPr>
+        <w:rPr>
+          <w:rFonts w:eastAsiaTheme="majorEastAsia" w:cstheme="majorBidi"/>
+          <w:b/>
+          <w:bCs/>
+          <w:i/>
+          <w:sz w:val="40"/>
+          <w:szCs w:val="40"/>
+        </w:rPr>
+      </w:pPr>
+      <w:r>
+        <w:rPr>
+          <w:sz w:val="26"/>
+          <w:szCs w:val="26"/>
+        </w:rPr>
+        <w:t>То же, что в пункте 2.</w:t>
+      </w:r>
+    </w:p>
+    <w:p>
+      <w:pPr>
+        <w:pStyle w:val="2"/>
+      </w:pPr>
+      <w:r>
+        <w:t>Заключение</w:t>
+      </w:r>
+    </w:p>
+    <w:p>
+      <w:pPr>
+        <w:pStyle w:val="2"/>
+        <w:numPr>
+          <w:ilvl w:val="0"/>
+          <w:numId w:val="0"/>
+        </w:numPr>
+        <w:ind w:firstLine="993"/>
+        <w:rPr>
+          <w:b w:val="0"/>
+          <w:i w:val="0"/>
+          <w:sz w:val="26"/>
+        </w:rPr>
+      </w:pPr>
+      <w:r>
+        <w:rPr>
+          <w:b w:val="0"/>
+          <w:i w:val="0"/>
+          <w:sz w:val="26"/>
+        </w:rPr>
+        <w:t>Как видно, алгоритм хоть и работает, но он несовершенен</w:t>
+      </w:r>
+      <w:r>
+        <w:rPr>
+          <w:b w:val="0"/>
+          <w:i w:val="0"/>
+          <w:sz w:val="26"/>
+        </w:rPr>
+        <w:t xml:space="preserve"> и может быть улучшен. Например, размер кольца для последних </w:t>
+      </w:r>
+      <w:r>
+        <w:rPr>
+          <w:b w:val="0"/>
+          <w:i w:val="0"/>
+          <w:sz w:val="26"/>
+          <w:lang w:val="en-US"/>
+        </w:rPr>
+        <w:t>error</w:t>
+      </w:r>
+      <w:r>
+        <w:rPr>
+          <w:b w:val="0"/>
+          <w:i w:val="0"/>
+          <w:sz w:val="26"/>
+        </w:rPr>
+        <w:t xml:space="preserve"> можно увеличить, и усовершенствовать алгоритм выбора из него значения </w:t>
+      </w:r>
+      <w:r>
+        <w:rPr>
+          <w:b w:val="0"/>
+          <w:i w:val="0"/>
+          <w:sz w:val="26"/>
+          <w:lang w:val="en-US"/>
+        </w:rPr>
+        <w:t>correction</w:t>
+      </w:r>
+      <w:r>
+        <w:rPr>
+          <w:b w:val="0"/>
+          <w:i w:val="0"/>
+          <w:sz w:val="26"/>
+        </w:rPr>
+        <w:t xml:space="preserve"> - можно брать меди</w:t>
+      </w:r>
+      <w:r>
+        <w:rPr>
+          <w:b w:val="0"/>
+          <w:i w:val="0"/>
+          <w:sz w:val="26"/>
+        </w:rPr>
+        <w:t>ану, или среднее арифметическое от элементов кольца, отбросив самые большие и самые маленькие.</w:t>
+      </w:r>
+    </w:p>
+    <w:p>
+      <w:pPr>
+        <w:pStyle w:val="2"/>
+        <w:numPr>
+          <w:ilvl w:val="0"/>
+          <w:numId w:val="0"/>
+        </w:numPr>
+        <w:ind w:firstLine="993"/>
+        <w:rPr>
+          <w:b w:val="0"/>
+          <w:i w:val="0"/>
+          <w:sz w:val="26"/>
+        </w:rPr>
+      </w:pPr>
+      <w:r>
+        <w:rPr>
+          <w:b w:val="0"/>
+          <w:i w:val="0"/>
+          <w:sz w:val="26"/>
+        </w:rPr>
+        <w:t>Так же при возникновении ошибки можно не игнорировать весь пройденный интервал частоты, а использовать его для менее значимого обновления времени - если при успешном завершении время корректируется на сотую часть от ошибки, то при неуспешном завершении можно корректировать, например, на двухсотую.</w:t>
+      </w:r>
+      <w:r>
         <w:br w:type="page"/>
       </w:r>
     </w:p>
@@ -5720,7 +7571,6 @@
             <w:jc w:val="both"/>
             <w:rPr>
               <w:rStyle w:val="20"/>
-              <w:lang w:val="en-US"/>
             </w:rPr>
           </w:pPr>
         </w:p>
@@ -5767,10 +7617,16 @@
                 <w:fldChar w:fldCharType="begin"/>
               </w:r>
               <w:r>
+                <w:instrText xml:space="preserve"> </w:instrText>
+              </w:r>
+              <w:r>
                 <w:rPr>
                   <w:lang w:val="en-US"/>
                 </w:rPr>
-                <w:instrText xml:space="preserve"> BIBLIOGRAPHY </w:instrText>
+                <w:instrText>BIBLIOGRAPHY</w:instrText>
+              </w:r>
+              <w:r>
+                <w:instrText xml:space="preserve"> </w:instrText>
               </w:r>
               <w:r>
                 <w:fldChar w:fldCharType="separate"/>
@@ -5784,7 +7640,326 @@
                   <w:shd w:val="clear" w:color="auto" w:fill="FFFFFF"/>
                   <w:lang w:val="en-US"/>
                 </w:rPr>
-                <w:t xml:space="preserve">Cochran R., Marinescu C., Riesch C. Synchronizing the Linux system time to a PTP hardware clock //Precision Clock Synchronization for Measurement Control and Communication (ISPCS), 2011 International IEEE Symposium on. – IEEE, 2011. – </w:t>
+                <w:t>Cochran</w:t>
+              </w:r>
+              <w:r>
+                <w:rPr>
+                  <w:rFonts w:cs="Arial"/>
+                  <w:color w:val="222222"/>
+                  <w:sz w:val="26"/>
+                  <w:szCs w:val="26"/>
+                  <w:shd w:val="clear" w:color="auto" w:fill="FFFFFF"/>
+                </w:rPr>
+                <w:t xml:space="preserve"> </w:t>
+              </w:r>
+              <w:r>
+                <w:rPr>
+                  <w:rFonts w:cs="Arial"/>
+                  <w:color w:val="222222"/>
+                  <w:sz w:val="26"/>
+                  <w:szCs w:val="26"/>
+                  <w:shd w:val="clear" w:color="auto" w:fill="FFFFFF"/>
+                  <w:lang w:val="en-US"/>
+                </w:rPr>
+                <w:t>R</w:t>
+              </w:r>
+              <w:r>
+                <w:rPr>
+                  <w:rFonts w:cs="Arial"/>
+                  <w:color w:val="222222"/>
+                  <w:sz w:val="26"/>
+                  <w:szCs w:val="26"/>
+                  <w:shd w:val="clear" w:color="auto" w:fill="FFFFFF"/>
+                </w:rPr>
+                <w:t xml:space="preserve">., </w:t>
+              </w:r>
+              <w:proofErr w:type="spellStart"/>
+              <w:r>
+                <w:rPr>
+                  <w:rFonts w:cs="Arial"/>
+                  <w:color w:val="222222"/>
+                  <w:sz w:val="26"/>
+                  <w:szCs w:val="26"/>
+                  <w:shd w:val="clear" w:color="auto" w:fill="FFFFFF"/>
+                  <w:lang w:val="en-US"/>
+                </w:rPr>
+                <w:t>Marinescu</w:t>
+              </w:r>
+              <w:proofErr w:type="spellEnd"/>
+              <w:r>
+                <w:rPr>
+                  <w:rFonts w:cs="Arial"/>
+                  <w:color w:val="222222"/>
+                  <w:sz w:val="26"/>
+                  <w:szCs w:val="26"/>
+                  <w:shd w:val="clear" w:color="auto" w:fill="FFFFFF"/>
+                </w:rPr>
+                <w:t xml:space="preserve"> </w:t>
+              </w:r>
+              <w:r>
+                <w:rPr>
+                  <w:rFonts w:cs="Arial"/>
+                  <w:color w:val="222222"/>
+                  <w:sz w:val="26"/>
+                  <w:szCs w:val="26"/>
+                  <w:shd w:val="clear" w:color="auto" w:fill="FFFFFF"/>
+                  <w:lang w:val="en-US"/>
+                </w:rPr>
+                <w:t>C</w:t>
+              </w:r>
+              <w:r>
+                <w:rPr>
+                  <w:rFonts w:cs="Arial"/>
+                  <w:color w:val="222222"/>
+                  <w:sz w:val="26"/>
+                  <w:szCs w:val="26"/>
+                  <w:shd w:val="clear" w:color="auto" w:fill="FFFFFF"/>
+                </w:rPr>
+                <w:t xml:space="preserve">., </w:t>
+              </w:r>
+              <w:proofErr w:type="spellStart"/>
+              <w:r>
+                <w:rPr>
+                  <w:rFonts w:cs="Arial"/>
+                  <w:color w:val="222222"/>
+                  <w:sz w:val="26"/>
+                  <w:szCs w:val="26"/>
+                  <w:shd w:val="clear" w:color="auto" w:fill="FFFFFF"/>
+                  <w:lang w:val="en-US"/>
+                </w:rPr>
+                <w:t>Riesch</w:t>
+              </w:r>
+              <w:proofErr w:type="spellEnd"/>
+              <w:r>
+                <w:rPr>
+                  <w:rFonts w:cs="Arial"/>
+                  <w:color w:val="222222"/>
+                  <w:sz w:val="26"/>
+                  <w:szCs w:val="26"/>
+                  <w:shd w:val="clear" w:color="auto" w:fill="FFFFFF"/>
+                </w:rPr>
+                <w:t xml:space="preserve"> </w:t>
+              </w:r>
+              <w:r>
+                <w:rPr>
+                  <w:rFonts w:cs="Arial"/>
+                  <w:color w:val="222222"/>
+                  <w:sz w:val="26"/>
+                  <w:szCs w:val="26"/>
+                  <w:shd w:val="clear" w:color="auto" w:fill="FFFFFF"/>
+                  <w:lang w:val="en-US"/>
+                </w:rPr>
+                <w:t>C</w:t>
+              </w:r>
+              <w:r>
+                <w:rPr>
+                  <w:rFonts w:cs="Arial"/>
+                  <w:color w:val="222222"/>
+                  <w:sz w:val="26"/>
+                  <w:szCs w:val="26"/>
+                  <w:shd w:val="clear" w:color="auto" w:fill="FFFFFF"/>
+                </w:rPr>
+                <w:t xml:space="preserve">. </w:t>
+              </w:r>
+              <w:r>
+                <w:rPr>
+                  <w:rFonts w:cs="Arial"/>
+                  <w:color w:val="222222"/>
+                  <w:sz w:val="26"/>
+                  <w:szCs w:val="26"/>
+                  <w:shd w:val="clear" w:color="auto" w:fill="FFFFFF"/>
+                  <w:lang w:val="en-US"/>
+                </w:rPr>
+                <w:t>Synchronizing</w:t>
+              </w:r>
+              <w:r>
+                <w:rPr>
+                  <w:rFonts w:cs="Arial"/>
+                  <w:color w:val="222222"/>
+                  <w:sz w:val="26"/>
+                  <w:szCs w:val="26"/>
+                  <w:shd w:val="clear" w:color="auto" w:fill="FFFFFF"/>
+                </w:rPr>
+                <w:t xml:space="preserve"> </w:t>
+              </w:r>
+              <w:r>
+                <w:rPr>
+                  <w:rFonts w:cs="Arial"/>
+                  <w:color w:val="222222"/>
+                  <w:sz w:val="26"/>
+                  <w:szCs w:val="26"/>
+                  <w:shd w:val="clear" w:color="auto" w:fill="FFFFFF"/>
+                  <w:lang w:val="en-US"/>
+                </w:rPr>
+                <w:t>the</w:t>
+              </w:r>
+              <w:r>
+                <w:rPr>
+                  <w:rFonts w:cs="Arial"/>
+                  <w:color w:val="222222"/>
+                  <w:sz w:val="26"/>
+                  <w:szCs w:val="26"/>
+                  <w:shd w:val="clear" w:color="auto" w:fill="FFFFFF"/>
+                </w:rPr>
+                <w:t xml:space="preserve"> </w:t>
+              </w:r>
+              <w:r>
+                <w:rPr>
+                  <w:rFonts w:cs="Arial"/>
+                  <w:color w:val="222222"/>
+                  <w:sz w:val="26"/>
+                  <w:szCs w:val="26"/>
+                  <w:shd w:val="clear" w:color="auto" w:fill="FFFFFF"/>
+                  <w:lang w:val="en-US"/>
+                </w:rPr>
+                <w:t>Linux</w:t>
+              </w:r>
+              <w:r>
+                <w:rPr>
+                  <w:rFonts w:cs="Arial"/>
+                  <w:color w:val="222222"/>
+                  <w:sz w:val="26"/>
+                  <w:szCs w:val="26"/>
+                  <w:shd w:val="clear" w:color="auto" w:fill="FFFFFF"/>
+                </w:rPr>
+                <w:t xml:space="preserve"> </w:t>
+              </w:r>
+              <w:r>
+                <w:rPr>
+                  <w:rFonts w:cs="Arial"/>
+                  <w:color w:val="222222"/>
+                  <w:sz w:val="26"/>
+                  <w:szCs w:val="26"/>
+                  <w:shd w:val="clear" w:color="auto" w:fill="FFFFFF"/>
+                  <w:lang w:val="en-US"/>
+                </w:rPr>
+                <w:t>system</w:t>
+              </w:r>
+              <w:r>
+                <w:rPr>
+                  <w:rFonts w:cs="Arial"/>
+                  <w:color w:val="222222"/>
+                  <w:sz w:val="26"/>
+                  <w:szCs w:val="26"/>
+                  <w:shd w:val="clear" w:color="auto" w:fill="FFFFFF"/>
+                </w:rPr>
+                <w:t xml:space="preserve"> </w:t>
+              </w:r>
+              <w:r>
+                <w:rPr>
+                  <w:rFonts w:cs="Arial"/>
+                  <w:color w:val="222222"/>
+                  <w:sz w:val="26"/>
+                  <w:szCs w:val="26"/>
+                  <w:shd w:val="clear" w:color="auto" w:fill="FFFFFF"/>
+                  <w:lang w:val="en-US"/>
+                </w:rPr>
+                <w:t>time</w:t>
+              </w:r>
+              <w:r>
+                <w:rPr>
+                  <w:rFonts w:cs="Arial"/>
+                  <w:color w:val="222222"/>
+                  <w:sz w:val="26"/>
+                  <w:szCs w:val="26"/>
+                  <w:shd w:val="clear" w:color="auto" w:fill="FFFFFF"/>
+                </w:rPr>
+                <w:t xml:space="preserve"> </w:t>
+              </w:r>
+              <w:r>
+                <w:rPr>
+                  <w:rFonts w:cs="Arial"/>
+                  <w:color w:val="222222"/>
+                  <w:sz w:val="26"/>
+                  <w:szCs w:val="26"/>
+                  <w:shd w:val="clear" w:color="auto" w:fill="FFFFFF"/>
+                  <w:lang w:val="en-US"/>
+                </w:rPr>
+                <w:t>to</w:t>
+              </w:r>
+              <w:r>
+                <w:rPr>
+                  <w:rFonts w:cs="Arial"/>
+                  <w:color w:val="222222"/>
+                  <w:sz w:val="26"/>
+                  <w:szCs w:val="26"/>
+                  <w:shd w:val="clear" w:color="auto" w:fill="FFFFFF"/>
+                </w:rPr>
+                <w:t xml:space="preserve"> </w:t>
+              </w:r>
+              <w:r>
+                <w:rPr>
+                  <w:rFonts w:cs="Arial"/>
+                  <w:color w:val="222222"/>
+                  <w:sz w:val="26"/>
+                  <w:szCs w:val="26"/>
+                  <w:shd w:val="clear" w:color="auto" w:fill="FFFFFF"/>
+                  <w:lang w:val="en-US"/>
+                </w:rPr>
+                <w:t>a</w:t>
+              </w:r>
+              <w:r>
+                <w:rPr>
+                  <w:rFonts w:cs="Arial"/>
+                  <w:color w:val="222222"/>
+                  <w:sz w:val="26"/>
+                  <w:szCs w:val="26"/>
+                  <w:shd w:val="clear" w:color="auto" w:fill="FFFFFF"/>
+                </w:rPr>
+                <w:t xml:space="preserve"> </w:t>
+              </w:r>
+              <w:r>
+                <w:rPr>
+                  <w:rFonts w:cs="Arial"/>
+                  <w:color w:val="222222"/>
+                  <w:sz w:val="26"/>
+                  <w:szCs w:val="26"/>
+                  <w:shd w:val="clear" w:color="auto" w:fill="FFFFFF"/>
+                  <w:lang w:val="en-US"/>
+                </w:rPr>
+                <w:t>PTP</w:t>
+              </w:r>
+              <w:r>
+                <w:rPr>
+                  <w:rFonts w:cs="Arial"/>
+                  <w:color w:val="222222"/>
+                  <w:sz w:val="26"/>
+                  <w:szCs w:val="26"/>
+                  <w:shd w:val="clear" w:color="auto" w:fill="FFFFFF"/>
+                </w:rPr>
+                <w:t xml:space="preserve"> </w:t>
+              </w:r>
+              <w:r>
+                <w:rPr>
+                  <w:rFonts w:cs="Arial"/>
+                  <w:color w:val="222222"/>
+                  <w:sz w:val="26"/>
+                  <w:szCs w:val="26"/>
+                  <w:shd w:val="clear" w:color="auto" w:fill="FFFFFF"/>
+                  <w:lang w:val="en-US"/>
+                </w:rPr>
+                <w:t>hardware</w:t>
+              </w:r>
+              <w:r>
+                <w:rPr>
+                  <w:rFonts w:cs="Arial"/>
+                  <w:color w:val="222222"/>
+                  <w:sz w:val="26"/>
+                  <w:szCs w:val="26"/>
+                  <w:shd w:val="clear" w:color="auto" w:fill="FFFFFF"/>
+                </w:rPr>
+                <w:t xml:space="preserve"> </w:t>
+              </w:r>
+              <w:r>
+                <w:rPr>
+                  <w:rFonts w:cs="Arial"/>
+                  <w:color w:val="222222"/>
+                  <w:sz w:val="26"/>
+                  <w:szCs w:val="26"/>
+                  <w:shd w:val="clear" w:color="auto" w:fill="FFFFFF"/>
+                  <w:lang w:val="en-US"/>
+                </w:rPr>
+                <w:t xml:space="preserve">clock //Precision Clock Synchronization for Measurement Control and Communication (ISPCS), 2011 International IEEE Symposium on. – IEEE, 2011. – </w:t>
               </w:r>
               <w:r>
                 <w:rPr>
@@ -6059,6 +8234,95 @@
 <file path=word/numbering.xml><?xml version="1.0" encoding="utf-8"?>
 <w:numbering xmlns:ve="http://schemas.openxmlformats.org/markup-compatibility/2006" xmlns:o="urn:schemas-microsoft-com:office:office" xmlns:r="http://schemas.openxmlformats.org/officeDocument/2006/relationships" xmlns:m="http://schemas.openxmlformats.org/officeDocument/2006/math" xmlns:v="urn:schemas-microsoft-com:vml" xmlns:wp="http://schemas.openxmlformats.org/drawingml/2006/wordprocessingDrawing" xmlns:w10="urn:schemas-microsoft-com:office:word" xmlns:w="http://schemas.openxmlformats.org/wordprocessingml/2006/main" xmlns:wne="http://schemas.microsoft.com/office/word/2006/wordml">
   <w:abstractNum w:abstractNumId="0">
+    <w:nsid w:val="02C865EC"/>
+    <w:multiLevelType w:val="hybridMultilevel"/>
+    <w:tmpl w:val="227651FE"/>
+    <w:lvl w:ilvl="0" w:tplc="C3669BCA">
+      <w:start w:val="1"/>
+      <w:numFmt w:val="decimal"/>
+      <w:lvlText w:val="3.%1."/>
+      <w:lvlJc w:val="left"/>
+      <w:pPr>
+        <w:ind w:left="2149" w:hanging="360"/>
+      </w:pPr>
+      <w:rPr>
+        <w:rFonts w:hint="default"/>
+      </w:rPr>
+    </w:lvl>
+    <w:lvl w:ilvl="1" w:tplc="04190019" w:tentative="1">
+      <w:start w:val="1"/>
+      <w:numFmt w:val="lowerLetter"/>
+      <w:lvlText w:val="%2."/>
+      <w:lvlJc w:val="left"/>
+      <w:pPr>
+        <w:ind w:left="2869" w:hanging="360"/>
+      </w:pPr>
+    </w:lvl>
+    <w:lvl w:ilvl="2" w:tplc="0419001B" w:tentative="1">
+      <w:start w:val="1"/>
+      <w:numFmt w:val="lowerRoman"/>
+      <w:lvlText w:val="%3."/>
+      <w:lvlJc w:val="right"/>
+      <w:pPr>
+        <w:ind w:left="3589" w:hanging="180"/>
+      </w:pPr>
+    </w:lvl>
+    <w:lvl w:ilvl="3" w:tplc="0419000F" w:tentative="1">
+      <w:start w:val="1"/>
+      <w:numFmt w:val="decimal"/>
+      <w:lvlText w:val="%4."/>
+      <w:lvlJc w:val="left"/>
+      <w:pPr>
+        <w:ind w:left="4309" w:hanging="360"/>
+      </w:pPr>
+    </w:lvl>
+    <w:lvl w:ilvl="4" w:tplc="04190019" w:tentative="1">
+      <w:start w:val="1"/>
+      <w:numFmt w:val="lowerLetter"/>
+      <w:lvlText w:val="%5."/>
+      <w:lvlJc w:val="left"/>
+      <w:pPr>
+        <w:ind w:left="5029" w:hanging="360"/>
+      </w:pPr>
+    </w:lvl>
+    <w:lvl w:ilvl="5" w:tplc="0419001B" w:tentative="1">
+      <w:start w:val="1"/>
+      <w:numFmt w:val="lowerRoman"/>
+      <w:lvlText w:val="%6."/>
+      <w:lvlJc w:val="right"/>
+      <w:pPr>
+        <w:ind w:left="5749" w:hanging="180"/>
+      </w:pPr>
+    </w:lvl>
+    <w:lvl w:ilvl="6" w:tplc="0419000F" w:tentative="1">
+      <w:start w:val="1"/>
+      <w:numFmt w:val="decimal"/>
+      <w:lvlText w:val="%7."/>
+      <w:lvlJc w:val="left"/>
+      <w:pPr>
+        <w:ind w:left="6469" w:hanging="360"/>
+      </w:pPr>
+    </w:lvl>
+    <w:lvl w:ilvl="7" w:tplc="04190019" w:tentative="1">
+      <w:start w:val="1"/>
+      <w:numFmt w:val="lowerLetter"/>
+      <w:lvlText w:val="%8."/>
+      <w:lvlJc w:val="left"/>
+      <w:pPr>
+        <w:ind w:left="7189" w:hanging="360"/>
+      </w:pPr>
+    </w:lvl>
+    <w:lvl w:ilvl="8" w:tplc="0419001B" w:tentative="1">
+      <w:start w:val="1"/>
+      <w:numFmt w:val="lowerRoman"/>
+      <w:lvlText w:val="%9."/>
+      <w:lvlJc w:val="right"/>
+      <w:pPr>
+        <w:ind w:left="7909" w:hanging="180"/>
+      </w:pPr>
+    </w:lvl>
+  </w:abstractNum>
+  <w:abstractNum w:abstractNumId="1">
     <w:nsid w:val="039A6291"/>
     <w:multiLevelType w:val="hybridMultilevel"/>
     <w:tmpl w:val="3FCE2914"/>
@@ -6171,7 +8435,7 @@
       </w:rPr>
     </w:lvl>
   </w:abstractNum>
-  <w:abstractNum w:abstractNumId="1">
+  <w:abstractNum w:abstractNumId="2">
     <w:nsid w:val="13752967"/>
     <w:multiLevelType w:val="hybridMultilevel"/>
     <w:tmpl w:val="D58E4974"/>
@@ -6261,7 +8525,7 @@
       </w:pPr>
     </w:lvl>
   </w:abstractNum>
-  <w:abstractNum w:abstractNumId="2">
+  <w:abstractNum w:abstractNumId="3">
     <w:nsid w:val="2B0E6710"/>
     <w:multiLevelType w:val="hybridMultilevel"/>
     <w:tmpl w:val="55C24E10"/>
@@ -6347,7 +8611,7 @@
       </w:pPr>
     </w:lvl>
   </w:abstractNum>
-  <w:abstractNum w:abstractNumId="3">
+  <w:abstractNum w:abstractNumId="4">
     <w:nsid w:val="31BD5E65"/>
     <w:multiLevelType w:val="hybridMultilevel"/>
     <w:tmpl w:val="20606A88"/>
@@ -6436,7 +8700,188 @@
       </w:pPr>
     </w:lvl>
   </w:abstractNum>
-  <w:abstractNum w:abstractNumId="4">
+  <w:abstractNum w:abstractNumId="5">
+    <w:nsid w:val="57272CCB"/>
+    <w:multiLevelType w:val="hybridMultilevel"/>
+    <w:tmpl w:val="5F58175E"/>
+    <w:lvl w:ilvl="0" w:tplc="D3BC4F16">
+      <w:start w:val="1"/>
+      <w:numFmt w:val="decimal"/>
+      <w:lvlText w:val="4.%1."/>
+      <w:lvlJc w:val="left"/>
+      <w:pPr>
+        <w:ind w:left="1429" w:hanging="360"/>
+      </w:pPr>
+      <w:rPr>
+        <w:rFonts w:hint="default"/>
+      </w:rPr>
+    </w:lvl>
+    <w:lvl w:ilvl="1" w:tplc="04190019" w:tentative="1">
+      <w:start w:val="1"/>
+      <w:numFmt w:val="lowerLetter"/>
+      <w:lvlText w:val="%2."/>
+      <w:lvlJc w:val="left"/>
+      <w:pPr>
+        <w:ind w:left="2149" w:hanging="360"/>
+      </w:pPr>
+    </w:lvl>
+    <w:lvl w:ilvl="2" w:tplc="0419001B" w:tentative="1">
+      <w:start w:val="1"/>
+      <w:numFmt w:val="lowerRoman"/>
+      <w:lvlText w:val="%3."/>
+      <w:lvlJc w:val="right"/>
+      <w:pPr>
+        <w:ind w:left="2869" w:hanging="180"/>
+      </w:pPr>
+    </w:lvl>
+    <w:lvl w:ilvl="3" w:tplc="0419000F" w:tentative="1">
+      <w:start w:val="1"/>
+      <w:numFmt w:val="decimal"/>
+      <w:lvlText w:val="%4."/>
+      <w:lvlJc w:val="left"/>
+      <w:pPr>
+        <w:ind w:left="3589" w:hanging="360"/>
+      </w:pPr>
+    </w:lvl>
+    <w:lvl w:ilvl="4" w:tplc="04190019" w:tentative="1">
+      <w:start w:val="1"/>
+      <w:numFmt w:val="lowerLetter"/>
+      <w:lvlText w:val="%5."/>
+      <w:lvlJc w:val="left"/>
+      <w:pPr>
+        <w:ind w:left="4309" w:hanging="360"/>
+      </w:pPr>
+    </w:lvl>
+    <w:lvl w:ilvl="5" w:tplc="0419001B" w:tentative="1">
+      <w:start w:val="1"/>
+      <w:numFmt w:val="lowerRoman"/>
+      <w:lvlText w:val="%6."/>
+      <w:lvlJc w:val="right"/>
+      <w:pPr>
+        <w:ind w:left="5029" w:hanging="180"/>
+      </w:pPr>
+    </w:lvl>
+    <w:lvl w:ilvl="6" w:tplc="0419000F" w:tentative="1">
+      <w:start w:val="1"/>
+      <w:numFmt w:val="decimal"/>
+      <w:lvlText w:val="%7."/>
+      <w:lvlJc w:val="left"/>
+      <w:pPr>
+        <w:ind w:left="5749" w:hanging="360"/>
+      </w:pPr>
+    </w:lvl>
+    <w:lvl w:ilvl="7" w:tplc="04190019" w:tentative="1">
+      <w:start w:val="1"/>
+      <w:numFmt w:val="lowerLetter"/>
+      <w:lvlText w:val="%8."/>
+      <w:lvlJc w:val="left"/>
+      <w:pPr>
+        <w:ind w:left="6469" w:hanging="360"/>
+      </w:pPr>
+    </w:lvl>
+    <w:lvl w:ilvl="8" w:tplc="0419001B" w:tentative="1">
+      <w:start w:val="1"/>
+      <w:numFmt w:val="lowerRoman"/>
+      <w:lvlText w:val="%9."/>
+      <w:lvlJc w:val="right"/>
+      <w:pPr>
+        <w:ind w:left="7189" w:hanging="180"/>
+      </w:pPr>
+    </w:lvl>
+  </w:abstractNum>
+  <w:abstractNum w:abstractNumId="6">
+    <w:nsid w:val="6C9137C0"/>
+    <w:multiLevelType w:val="hybridMultilevel"/>
+    <w:tmpl w:val="DE46AAAA"/>
+    <w:lvl w:ilvl="0" w:tplc="A6162E36">
+      <w:start w:val="1"/>
+      <w:numFmt w:val="decimal"/>
+      <w:lvlText w:val="%1)"/>
+      <w:lvlJc w:val="left"/>
+      <w:pPr>
+        <w:ind w:left="1429" w:hanging="360"/>
+      </w:pPr>
+      <w:rPr>
+        <w:b w:val="0"/>
+        <w:i w:val="0"/>
+        <w:sz w:val="26"/>
+        <w:szCs w:val="26"/>
+      </w:rPr>
+    </w:lvl>
+    <w:lvl w:ilvl="1" w:tplc="04190019" w:tentative="1">
+      <w:start w:val="1"/>
+      <w:numFmt w:val="lowerLetter"/>
+      <w:lvlText w:val="%2."/>
+      <w:lvlJc w:val="left"/>
+      <w:pPr>
+        <w:ind w:left="2149" w:hanging="360"/>
+      </w:pPr>
+    </w:lvl>
+    <w:lvl w:ilvl="2" w:tplc="0419001B" w:tentative="1">
+      <w:start w:val="1"/>
+      <w:numFmt w:val="lowerRoman"/>
+      <w:lvlText w:val="%3."/>
+      <w:lvlJc w:val="right"/>
+      <w:pPr>
+        <w:ind w:left="2869" w:hanging="180"/>
+      </w:pPr>
+    </w:lvl>
+    <w:lvl w:ilvl="3" w:tplc="0419000F" w:tentative="1">
+      <w:start w:val="1"/>
+      <w:numFmt w:val="decimal"/>
+      <w:lvlText w:val="%4."/>
+      <w:lvlJc w:val="left"/>
+      <w:pPr>
+        <w:ind w:left="3589" w:hanging="360"/>
+      </w:pPr>
+    </w:lvl>
+    <w:lvl w:ilvl="4" w:tplc="04190019" w:tentative="1">
+      <w:start w:val="1"/>
+      <w:numFmt w:val="lowerLetter"/>
+      <w:lvlText w:val="%5."/>
+      <w:lvlJc w:val="left"/>
+      <w:pPr>
+        <w:ind w:left="4309" w:hanging="360"/>
+      </w:pPr>
+    </w:lvl>
+    <w:lvl w:ilvl="5" w:tplc="0419001B" w:tentative="1">
+      <w:start w:val="1"/>
+      <w:numFmt w:val="lowerRoman"/>
+      <w:lvlText w:val="%6."/>
+      <w:lvlJc w:val="right"/>
+      <w:pPr>
+        <w:ind w:left="5029" w:hanging="180"/>
+      </w:pPr>
+    </w:lvl>
+    <w:lvl w:ilvl="6" w:tplc="0419000F" w:tentative="1">
+      <w:start w:val="1"/>
+      <w:numFmt w:val="decimal"/>
+      <w:lvlText w:val="%7."/>
+      <w:lvlJc w:val="left"/>
+      <w:pPr>
+        <w:ind w:left="5749" w:hanging="360"/>
+      </w:pPr>
+    </w:lvl>
+    <w:lvl w:ilvl="7" w:tplc="04190019" w:tentative="1">
+      <w:start w:val="1"/>
+      <w:numFmt w:val="lowerLetter"/>
+      <w:lvlText w:val="%8."/>
+      <w:lvlJc w:val="left"/>
+      <w:pPr>
+        <w:ind w:left="6469" w:hanging="360"/>
+      </w:pPr>
+    </w:lvl>
+    <w:lvl w:ilvl="8" w:tplc="0419001B" w:tentative="1">
+      <w:start w:val="1"/>
+      <w:numFmt w:val="lowerRoman"/>
+      <w:lvlText w:val="%9."/>
+      <w:lvlJc w:val="right"/>
+      <w:pPr>
+        <w:ind w:left="7189" w:hanging="180"/>
+      </w:pPr>
+    </w:lvl>
+  </w:abstractNum>
+  <w:abstractNum w:abstractNumId="7">
     <w:nsid w:val="7072050C"/>
     <w:multiLevelType w:val="hybridMultilevel"/>
     <w:tmpl w:val="B65EDB90"/>
@@ -6522,7 +8967,7 @@
       </w:pPr>
     </w:lvl>
   </w:abstractNum>
-  <w:abstractNum w:abstractNumId="5">
+  <w:abstractNum w:abstractNumId="8">
     <w:nsid w:val="734A2A74"/>
     <w:multiLevelType w:val="hybridMultilevel"/>
     <w:tmpl w:val="CD666CA0"/>
@@ -6635,7 +9080,100 @@
       </w:rPr>
     </w:lvl>
   </w:abstractNum>
-  <w:abstractNum w:abstractNumId="6">
+  <w:abstractNum w:abstractNumId="9">
+    <w:nsid w:val="76700503"/>
+    <w:multiLevelType w:val="hybridMultilevel"/>
+    <w:tmpl w:val="78EA3A24"/>
+    <w:lvl w:ilvl="0" w:tplc="D9D8E14A">
+      <w:start w:val="1"/>
+      <w:numFmt w:val="decimal"/>
+      <w:lvlText w:val="4.%1."/>
+      <w:lvlJc w:val="left"/>
+      <w:pPr>
+        <w:ind w:left="3585" w:hanging="360"/>
+      </w:pPr>
+      <w:rPr>
+        <w:rFonts w:hint="default"/>
+        <w:b w:val="0"/>
+        <w:i w:val="0"/>
+        <w:sz w:val="26"/>
+        <w:szCs w:val="26"/>
+      </w:rPr>
+    </w:lvl>
+    <w:lvl w:ilvl="1" w:tplc="04190019" w:tentative="1">
+      <w:start w:val="1"/>
+      <w:numFmt w:val="lowerLetter"/>
+      <w:lvlText w:val="%2."/>
+      <w:lvlJc w:val="left"/>
+      <w:pPr>
+        <w:ind w:left="4305" w:hanging="360"/>
+      </w:pPr>
+    </w:lvl>
+    <w:lvl w:ilvl="2" w:tplc="0419001B" w:tentative="1">
+      <w:start w:val="1"/>
+      <w:numFmt w:val="lowerRoman"/>
+      <w:lvlText w:val="%3."/>
+      <w:lvlJc w:val="right"/>
+      <w:pPr>
+        <w:ind w:left="5025" w:hanging="180"/>
+      </w:pPr>
+    </w:lvl>
+    <w:lvl w:ilvl="3" w:tplc="0419000F" w:tentative="1">
+      <w:start w:val="1"/>
+      <w:numFmt w:val="decimal"/>
+      <w:lvlText w:val="%4."/>
+      <w:lvlJc w:val="left"/>
+      <w:pPr>
+        <w:ind w:left="5745" w:hanging="360"/>
+      </w:pPr>
+    </w:lvl>
+    <w:lvl w:ilvl="4" w:tplc="04190019" w:tentative="1">
+      <w:start w:val="1"/>
+      <w:numFmt w:val="lowerLetter"/>
+      <w:lvlText w:val="%5."/>
+      <w:lvlJc w:val="left"/>
+      <w:pPr>
+        <w:ind w:left="6465" w:hanging="360"/>
+      </w:pPr>
+    </w:lvl>
+    <w:lvl w:ilvl="5" w:tplc="0419001B" w:tentative="1">
+      <w:start w:val="1"/>
+      <w:numFmt w:val="lowerRoman"/>
+      <w:lvlText w:val="%6."/>
+      <w:lvlJc w:val="right"/>
+      <w:pPr>
+        <w:ind w:left="7185" w:hanging="180"/>
+      </w:pPr>
+    </w:lvl>
+    <w:lvl w:ilvl="6" w:tplc="0419000F" w:tentative="1">
+      <w:start w:val="1"/>
+      <w:numFmt w:val="decimal"/>
+      <w:lvlText w:val="%7."/>
+      <w:lvlJc w:val="left"/>
+      <w:pPr>
+        <w:ind w:left="7905" w:hanging="360"/>
+      </w:pPr>
+    </w:lvl>
+    <w:lvl w:ilvl="7" w:tplc="04190019" w:tentative="1">
+      <w:start w:val="1"/>
+      <w:numFmt w:val="lowerLetter"/>
+      <w:lvlText w:val="%8."/>
+      <w:lvlJc w:val="left"/>
+      <w:pPr>
+        <w:ind w:left="8625" w:hanging="360"/>
+      </w:pPr>
+    </w:lvl>
+    <w:lvl w:ilvl="8" w:tplc="0419001B" w:tentative="1">
+      <w:start w:val="1"/>
+      <w:numFmt w:val="lowerRoman"/>
+      <w:lvlText w:val="%9."/>
+      <w:lvlJc w:val="right"/>
+      <w:pPr>
+        <w:ind w:left="9345" w:hanging="180"/>
+      </w:pPr>
+    </w:lvl>
+  </w:abstractNum>
+  <w:abstractNum w:abstractNumId="10">
     <w:nsid w:val="7E847195"/>
     <w:multiLevelType w:val="hybridMultilevel"/>
     <w:tmpl w:val="50A8CA1C"/>
@@ -6725,25 +9263,37 @@
     </w:lvl>
   </w:abstractNum>
   <w:num w:numId="1">
+    <w:abstractNumId w:val="7"/>
+  </w:num>
+  <w:num w:numId="2">
+    <w:abstractNumId w:val="2"/>
+  </w:num>
+  <w:num w:numId="3">
     <w:abstractNumId w:val="4"/>
   </w:num>
-  <w:num w:numId="2">
+  <w:num w:numId="4">
+    <w:abstractNumId w:val="10"/>
+  </w:num>
+  <w:num w:numId="5">
+    <w:abstractNumId w:val="8"/>
+  </w:num>
+  <w:num w:numId="6">
+    <w:abstractNumId w:val="3"/>
+  </w:num>
+  <w:num w:numId="7">
     <w:abstractNumId w:val="1"/>
   </w:num>
-  <w:num w:numId="3">
-    <w:abstractNumId w:val="3"/>
-  </w:num>
-  <w:num w:numId="4">
-    <w:abstractNumId w:val="6"/>
-  </w:num>
-  <w:num w:numId="5">
+  <w:num w:numId="8">
     <w:abstractNumId w:val="5"/>
   </w:num>
-  <w:num w:numId="6">
-    <w:abstractNumId w:val="2"/>
+  <w:num w:numId="9">
+    <w:abstractNumId w:val="0"/>
   </w:num>
-  <w:num w:numId="7">
-    <w:abstractNumId w:val="0"/>
+  <w:num w:numId="10">
+    <w:abstractNumId w:val="9"/>
+  </w:num>
+  <w:num w:numId="11">
+    <w:abstractNumId w:val="6"/>
   </w:num>
 </w:numbering>
 </file>
@@ -7060,7 +9610,338 @@
       <w:szCs w:val="40"/>
     </w:rPr>
   </w:style>
+  <w:style w:type="character" w:styleId="a6">
+    <w:name w:val="Placeholder Text"/>
+    <w:basedOn w:val="a0"/>
+    <w:uiPriority w:val="99"/>
+    <w:semiHidden/>
+    <w:rsid w:val="00F8466A"/>
+    <w:rPr>
+      <w:color w:val="808080"/>
+    </w:rPr>
+  </w:style>
 </w:styles>
+</file>
+
+<file path=word/glossary/document.xml><?xml version="1.0" encoding="utf-8"?>
+<w:glossaryDocument xmlns:ve="http://schemas.openxmlformats.org/markup-compatibility/2006" xmlns:o="urn:schemas-microsoft-com:office:office" xmlns:r="http://schemas.openxmlformats.org/officeDocument/2006/relationships" xmlns:m="http://schemas.openxmlformats.org/officeDocument/2006/math" xmlns:v="urn:schemas-microsoft-com:vml" xmlns:wp="http://schemas.openxmlformats.org/drawingml/2006/wordprocessingDrawing" xmlns:w10="urn:schemas-microsoft-com:office:word" xmlns:w="http://schemas.openxmlformats.org/wordprocessingml/2006/main" xmlns:wne="http://schemas.microsoft.com/office/word/2006/wordml">
+  <w:docParts/>
+</w:glossaryDocument>
+</file>
+
+<file path=word/glossary/fontTable.xml><?xml version="1.0" encoding="utf-8"?>
+<w:fonts xmlns:r="http://schemas.openxmlformats.org/officeDocument/2006/relationships" xmlns:w="http://schemas.openxmlformats.org/wordprocessingml/2006/main">
+  <w:font w:name="Times New Roman">
+    <w:panose1 w:val="02020603050405020304"/>
+    <w:charset w:val="CC"/>
+    <w:family w:val="roman"/>
+    <w:pitch w:val="variable"/>
+    <w:sig w:usb0="E0002AFF" w:usb1="C0007841" w:usb2="00000009" w:usb3="00000000" w:csb0="000001FF" w:csb1="00000000"/>
+  </w:font>
+  <w:font w:name="Symbol">
+    <w:panose1 w:val="05050102010706020507"/>
+    <w:charset w:val="02"/>
+    <w:family w:val="roman"/>
+    <w:pitch w:val="variable"/>
+    <w:sig w:usb0="00000000" w:usb1="10000000" w:usb2="00000000" w:usb3="00000000" w:csb0="80000000" w:csb1="00000000"/>
+  </w:font>
+  <w:font w:name="Courier New">
+    <w:panose1 w:val="02070309020205020404"/>
+    <w:charset w:val="CC"/>
+    <w:family w:val="modern"/>
+    <w:pitch w:val="fixed"/>
+    <w:sig w:usb0="E0002AFF" w:usb1="C0007843" w:usb2="00000009" w:usb3="00000000" w:csb0="000001FF" w:csb1="00000000"/>
+  </w:font>
+  <w:font w:name="Wingdings">
+    <w:panose1 w:val="05000000000000000000"/>
+    <w:charset w:val="02"/>
+    <w:family w:val="auto"/>
+    <w:pitch w:val="variable"/>
+    <w:sig w:usb0="00000000" w:usb1="10000000" w:usb2="00000000" w:usb3="00000000" w:csb0="80000000" w:csb1="00000000"/>
+  </w:font>
+  <w:font w:name="Calibri">
+    <w:panose1 w:val="020F0502020204030204"/>
+    <w:charset w:val="CC"/>
+    <w:family w:val="swiss"/>
+    <w:pitch w:val="variable"/>
+    <w:sig w:usb0="E00002FF" w:usb1="4000ACFF" w:usb2="00000001" w:usb3="00000000" w:csb0="0000019F" w:csb1="00000000"/>
+  </w:font>
+  <w:font w:name="Cambria">
+    <w:panose1 w:val="02040503050406030204"/>
+    <w:charset w:val="CC"/>
+    <w:family w:val="roman"/>
+    <w:pitch w:val="variable"/>
+    <w:sig w:usb0="E00002FF" w:usb1="400004FF" w:usb2="00000000" w:usb3="00000000" w:csb0="0000019F" w:csb1="00000000"/>
+  </w:font>
+  <w:font w:name="Tahoma">
+    <w:panose1 w:val="020B0604030504040204"/>
+    <w:charset w:val="CC"/>
+    <w:family w:val="swiss"/>
+    <w:pitch w:val="variable"/>
+    <w:sig w:usb0="E1002EFF" w:usb1="C000605B" w:usb2="00000029" w:usb3="00000000" w:csb0="000101FF" w:csb1="00000000"/>
+  </w:font>
+  <w:font w:name="Helvetica">
+    <w:panose1 w:val="020B0604020202020204"/>
+    <w:charset w:val="CC"/>
+    <w:family w:val="swiss"/>
+    <w:pitch w:val="variable"/>
+    <w:sig w:usb0="E0002AFF" w:usb1="C0007843" w:usb2="00000009" w:usb3="00000000" w:csb0="000001FF" w:csb1="00000000"/>
+  </w:font>
+  <w:font w:name="Cambria Math">
+    <w:panose1 w:val="02040503050406030204"/>
+    <w:charset w:val="CC"/>
+    <w:family w:val="roman"/>
+    <w:pitch w:val="variable"/>
+    <w:sig w:usb0="E00002FF" w:usb1="420024FF" w:usb2="00000000" w:usb3="00000000" w:csb0="0000019F" w:csb1="00000000"/>
+  </w:font>
+  <w:font w:name="Arial">
+    <w:panose1 w:val="020B0604020202020204"/>
+    <w:charset w:val="CC"/>
+    <w:family w:val="swiss"/>
+    <w:pitch w:val="variable"/>
+    <w:sig w:usb0="E0002AFF" w:usb1="C0007843" w:usb2="00000009" w:usb3="00000000" w:csb0="000001FF" w:csb1="00000000"/>
+  </w:font>
+</w:fonts>
+</file>
+
+<file path=word/glossary/settings.xml><?xml version="1.0" encoding="utf-8"?>
+<w:settings xmlns:o="urn:schemas-microsoft-com:office:office" xmlns:r="http://schemas.openxmlformats.org/officeDocument/2006/relationships" xmlns:m="http://schemas.openxmlformats.org/officeDocument/2006/math" xmlns:v="urn:schemas-microsoft-com:vml" xmlns:w10="urn:schemas-microsoft-com:office:word" xmlns:w="http://schemas.openxmlformats.org/wordprocessingml/2006/main" xmlns:sl="http://schemas.openxmlformats.org/schemaLibrary/2006/main">
+  <w:view w:val="normal"/>
+  <w:defaultTabStop w:val="708"/>
+  <w:characterSpacingControl w:val="doNotCompress"/>
+  <w:compat>
+    <w:useFELayout/>
+  </w:compat>
+  <w:rsids>
+    <w:rsidRoot w:val="00F2499A"/>
+    <w:rsid w:val="00225FFE"/>
+    <w:rsid w:val="00F2499A"/>
+  </w:rsids>
+  <m:mathPr>
+    <m:mathFont m:val="Cambria Math"/>
+    <m:brkBin m:val="before"/>
+    <m:brkBinSub m:val="--"/>
+    <m:smallFrac m:val="off"/>
+    <m:dispDef/>
+    <m:lMargin m:val="0"/>
+    <m:rMargin m:val="0"/>
+    <m:defJc m:val="centerGroup"/>
+    <m:wrapIndent m:val="1440"/>
+    <m:intLim m:val="subSup"/>
+    <m:naryLim m:val="undOvr"/>
+  </m:mathPr>
+  <w:themeFontLang w:val="ru-RU"/>
+  <w:clrSchemeMapping w:bg1="light1" w:t1="dark1" w:bg2="light2" w:t2="dark2" w:accent1="accent1" w:accent2="accent2" w:accent3="accent3" w:accent4="accent4" w:accent5="accent5" w:accent6="accent6" w:hyperlink="hyperlink" w:followedHyperlink="followedHyperlink"/>
+  <w:decimalSymbol w:val=","/>
+  <w:listSeparator w:val=";"/>
+</w:settings>
+</file>
+
+<file path=word/glossary/styles.xml><?xml version="1.0" encoding="utf-8"?>
+<w:styles xmlns:r="http://schemas.openxmlformats.org/officeDocument/2006/relationships" xmlns:w="http://schemas.openxmlformats.org/wordprocessingml/2006/main">
+  <w:docDefaults>
+    <w:rPrDefault>
+      <w:rPr>
+        <w:rFonts w:asciiTheme="minorHAnsi" w:eastAsiaTheme="minorEastAsia" w:hAnsiTheme="minorHAnsi" w:cstheme="minorBidi"/>
+        <w:sz w:val="22"/>
+        <w:szCs w:val="22"/>
+        <w:lang w:val="ru-RU" w:eastAsia="ru-RU" w:bidi="ar-SA"/>
+      </w:rPr>
+    </w:rPrDefault>
+    <w:pPrDefault>
+      <w:pPr>
+        <w:spacing w:after="200" w:line="276" w:lineRule="auto"/>
+      </w:pPr>
+    </w:pPrDefault>
+  </w:docDefaults>
+  <w:latentStyles w:defLockedState="0" w:defUIPriority="99" w:defSemiHidden="1" w:defUnhideWhenUsed="1" w:defQFormat="0" w:count="267">
+    <w:lsdException w:name="Normal" w:semiHidden="0" w:uiPriority="0" w:unhideWhenUsed="0" w:qFormat="1"/>
+    <w:lsdException w:name="heading 1" w:semiHidden="0" w:uiPriority="9" w:unhideWhenUsed="0" w:qFormat="1"/>
+    <w:lsdException w:name="heading 2" w:uiPriority="9" w:qFormat="1"/>
+    <w:lsdException w:name="heading 3" w:uiPriority="9" w:qFormat="1"/>
+    <w:lsdException w:name="heading 4" w:uiPriority="9" w:qFormat="1"/>
+    <w:lsdException w:name="heading 5" w:uiPriority="9" w:qFormat="1"/>
+    <w:lsdException w:name="heading 6" w:uiPriority="9" w:qFormat="1"/>
+    <w:lsdException w:name="heading 7" w:uiPriority="9" w:qFormat="1"/>
+    <w:lsdException w:name="heading 8" w:uiPriority="9" w:qFormat="1"/>
+    <w:lsdException w:name="heading 9" w:uiPriority="9" w:qFormat="1"/>
+    <w:lsdException w:name="toc 1" w:uiPriority="39"/>
+    <w:lsdException w:name="toc 2" w:uiPriority="39"/>
+    <w:lsdException w:name="toc 3" w:uiPriority="39"/>
+    <w:lsdException w:name="toc 4" w:uiPriority="39"/>
+    <w:lsdException w:name="toc 5" w:uiPriority="39"/>
+    <w:lsdException w:name="toc 6" w:uiPriority="39"/>
+    <w:lsdException w:name="toc 7" w:uiPriority="39"/>
+    <w:lsdException w:name="toc 8" w:uiPriority="39"/>
+    <w:lsdException w:name="toc 9" w:uiPriority="39"/>
+    <w:lsdException w:name="caption" w:uiPriority="35" w:qFormat="1"/>
+    <w:lsdException w:name="Title" w:semiHidden="0" w:uiPriority="10" w:unhideWhenUsed="0" w:qFormat="1"/>
+    <w:lsdException w:name="Default Paragraph Font" w:uiPriority="1"/>
+    <w:lsdException w:name="Subtitle" w:semiHidden="0" w:uiPriority="11" w:unhideWhenUsed="0" w:qFormat="1"/>
+    <w:lsdException w:name="Strong" w:semiHidden="0" w:uiPriority="22" w:unhideWhenUsed="0" w:qFormat="1"/>
+    <w:lsdException w:name="Emphasis" w:semiHidden="0" w:uiPriority="20" w:unhideWhenUsed="0" w:qFormat="1"/>
+    <w:lsdException w:name="Table Grid" w:semiHidden="0" w:uiPriority="59" w:unhideWhenUsed="0"/>
+    <w:lsdException w:name="Placeholder Text" w:unhideWhenUsed="0"/>
+    <w:lsdException w:name="No Spacing" w:semiHidden="0" w:uiPriority="1" w:unhideWhenUsed="0" w:qFormat="1"/>
+    <w:lsdException w:name="Light Shading" w:semiHidden="0" w:uiPriority="60" w:unhideWhenUsed="0"/>
+    <w:lsdException w:name="Light List" w:semiHidden="0" w:uiPriority="61" w:unhideWhenUsed="0"/>
+    <w:lsdException w:name="Light Grid" w:semiHidden="0" w:uiPriority="62" w:unhideWhenUsed="0"/>
+    <w:lsdException w:name="Medium Shading 1" w:semiHidden="0" w:uiPriority="63" w:unhideWhenUsed="0"/>
+    <w:lsdException w:name="Medium Shading 2" w:semiHidden="0" w:uiPriority="64" w:unhideWhenUsed="0"/>
+    <w:lsdException w:name="Medium List 1" w:semiHidden="0" w:uiPriority="65" w:unhideWhenUsed="0"/>
+    <w:lsdException w:name="Medium List 2" w:semiHidden="0" w:uiPriority="66" w:unhideWhenUsed="0"/>
+    <w:lsdException w:name="Medium Grid 1" w:semiHidden="0" w:uiPriority="67" w:unhideWhenUsed="0"/>
+    <w:lsdException w:name="Medium Grid 2" w:semiHidden="0" w:uiPriority="68" w:unhideWhenUsed="0"/>
+    <w:lsdException w:name="Medium Grid 3" w:semiHidden="0" w:uiPriority="69" w:unhideWhenUsed="0"/>
+    <w:lsdException w:name="Dark List" w:semiHidden="0" w:uiPriority="70" w:unhideWhenUsed="0"/>
+    <w:lsdException w:name="Colorful Shading" w:semiHidden="0" w:uiPriority="71" w:unhideWhenUsed="0"/>
+    <w:lsdException w:name="Colorful List" w:semiHidden="0" w:uiPriority="72" w:unhideWhenUsed="0"/>
+    <w:lsdException w:name="Colorful Grid" w:semiHidden="0" w:uiPriority="73" w:unhideWhenUsed="0"/>
+    <w:lsdException w:name="Light Shading Accent 1" w:semiHidden="0" w:uiPriority="60" w:unhideWhenUsed="0"/>
+    <w:lsdException w:name="Light List Accent 1" w:semiHidden="0" w:uiPriority="61" w:unhideWhenUsed="0"/>
+    <w:lsdException w:name="Light Grid Accent 1" w:semiHidden="0" w:uiPriority="62" w:unhideWhenUsed="0"/>
+    <w:lsdException w:name="Medium Shading 1 Accent 1" w:semiHidden="0" w:uiPriority="63" w:unhideWhenUsed="0"/>
+    <w:lsdException w:name="Medium Shading 2 Accent 1" w:semiHidden="0" w:uiPriority="64" w:unhideWhenUsed="0"/>
+    <w:lsdException w:name="Medium List 1 Accent 1" w:semiHidden="0" w:uiPriority="65" w:unhideWhenUsed="0"/>
+    <w:lsdException w:name="Revision" w:unhideWhenUsed="0"/>
+    <w:lsdException w:name="List Paragraph" w:semiHidden="0" w:uiPriority="34" w:unhideWhenUsed="0" w:qFormat="1"/>
+    <w:lsdException w:name="Quote" w:semiHidden="0" w:uiPriority="29" w:unhideWhenUsed="0" w:qFormat="1"/>
+    <w:lsdException w:name="Intense Quote" w:semiHidden="0" w:uiPriority="30" w:unhideWhenUsed="0" w:qFormat="1"/>
+    <w:lsdException w:name="Medium List 2 Accent 1" w:semiHidden="0" w:uiPriority="66" w:unhideWhenUsed="0"/>
+    <w:lsdException w:name="Medium Grid 1 Accent 1" w:semiHidden="0" w:uiPriority="67" w:unhideWhenUsed="0"/>
+    <w:lsdException w:name="Medium Grid 2 Accent 1" w:semiHidden="0" w:uiPriority="68" w:unhideWhenUsed="0"/>
+    <w:lsdException w:name="Medium Grid 3 Accent 1" w:semiHidden="0" w:uiPriority="69" w:unhideWhenUsed="0"/>
+    <w:lsdException w:name="Dark List Accent 1" w:semiHidden="0" w:uiPriority="70" w:unhideWhenUsed="0"/>
+    <w:lsdException w:name="Colorful Shading Accent 1" w:semiHidden="0" w:uiPriority="71" w:unhideWhenUsed="0"/>
+    <w:lsdException w:name="Colorful List Accent 1" w:semiHidden="0" w:uiPriority="72" w:unhideWhenUsed="0"/>
+    <w:lsdException w:name="Colorful Grid Accent 1" w:semiHidden="0" w:uiPriority="73" w:unhideWhenUsed="0"/>
+    <w:lsdException w:name="Light Shading Accent 2" w:semiHidden="0" w:uiPriority="60" w:unhideWhenUsed="0"/>
+    <w:lsdException w:name="Light List Accent 2" w:semiHidden="0" w:uiPriority="61" w:unhideWhenUsed="0"/>
+    <w:lsdException w:name="Light Grid Accent 2" w:semiHidden="0" w:uiPriority="62" w:unhideWhenUsed="0"/>
+    <w:lsdException w:name="Medium Shading 1 Accent 2" w:semiHidden="0" w:uiPriority="63" w:unhideWhenUsed="0"/>
+    <w:lsdException w:name="Medium Shading 2 Accent 2" w:semiHidden="0" w:uiPriority="64" w:unhideWhenUsed="0"/>
+    <w:lsdException w:name="Medium List 1 Accent 2" w:semiHidden="0" w:uiPriority="65" w:unhideWhenUsed="0"/>
+    <w:lsdException w:name="Medium List 2 Accent 2" w:semiHidden="0" w:uiPriority="66" w:unhideWhenUsed="0"/>
+    <w:lsdException w:name="Medium Grid 1 Accent 2" w:semiHidden="0" w:uiPriority="67" w:unhideWhenUsed="0"/>
+    <w:lsdException w:name="Medium Grid 2 Accent 2" w:semiHidden="0" w:uiPriority="68" w:unhideWhenUsed="0"/>
+    <w:lsdException w:name="Medium Grid 3 Accent 2" w:semiHidden="0" w:uiPriority="69" w:unhideWhenUsed="0"/>
+    <w:lsdException w:name="Dark List Accent 2" w:semiHidden="0" w:uiPriority="70" w:unhideWhenUsed="0"/>
+    <w:lsdException w:name="Colorful Shading Accent 2" w:semiHidden="0" w:uiPriority="71" w:unhideWhenUsed="0"/>
+    <w:lsdException w:name="Colorful List Accent 2" w:semiHidden="0" w:uiPriority="72" w:unhideWhenUsed="0"/>
+    <w:lsdException w:name="Colorful Grid Accent 2" w:semiHidden="0" w:uiPriority="73" w:unhideWhenUsed="0"/>
+    <w:lsdException w:name="Light Shading Accent 3" w:semiHidden="0" w:uiPriority="60" w:unhideWhenUsed="0"/>
+    <w:lsdException w:name="Light List Accent 3" w:semiHidden="0" w:uiPriority="61" w:unhideWhenUsed="0"/>
+    <w:lsdException w:name="Light Grid Accent 3" w:semiHidden="0" w:uiPriority="62" w:unhideWhenUsed="0"/>
+    <w:lsdException w:name="Medium Shading 1 Accent 3" w:semiHidden="0" w:uiPriority="63" w:unhideWhenUsed="0"/>
+    <w:lsdException w:name="Medium Shading 2 Accent 3" w:semiHidden="0" w:uiPriority="64" w:unhideWhenUsed="0"/>
+    <w:lsdException w:name="Medium List 1 Accent 3" w:semiHidden="0" w:uiPriority="65" w:unhideWhenUsed="0"/>
+    <w:lsdException w:name="Medium List 2 Accent 3" w:semiHidden="0" w:uiPriority="66" w:unhideWhenUsed="0"/>
+    <w:lsdException w:name="Medium Grid 1 Accent 3" w:semiHidden="0" w:uiPriority="67" w:unhideWhenUsed="0"/>
+    <w:lsdException w:name="Medium Grid 2 Accent 3" w:semiHidden="0" w:uiPriority="68" w:unhideWhenUsed="0"/>
+    <w:lsdException w:name="Medium Grid 3 Accent 3" w:semiHidden="0" w:uiPriority="69" w:unhideWhenUsed="0"/>
+    <w:lsdException w:name="Dark List Accent 3" w:semiHidden="0" w:uiPriority="70" w:unhideWhenUsed="0"/>
+    <w:lsdException w:name="Colorful Shading Accent 3" w:semiHidden="0" w:uiPriority="71" w:unhideWhenUsed="0"/>
+    <w:lsdException w:name="Colorful List Accent 3" w:semiHidden="0" w:uiPriority="72" w:unhideWhenUsed="0"/>
+    <w:lsdException w:name="Colorful Grid Accent 3" w:semiHidden="0" w:uiPriority="73" w:unhideWhenUsed="0"/>
+    <w:lsdException w:name="Light Shading Accent 4" w:semiHidden="0" w:uiPriority="60" w:unhideWhenUsed="0"/>
+    <w:lsdException w:name="Light List Accent 4" w:semiHidden="0" w:uiPriority="61" w:unhideWhenUsed="0"/>
+    <w:lsdException w:name="Light Grid Accent 4" w:semiHidden="0" w:uiPriority="62" w:unhideWhenUsed="0"/>
+    <w:lsdException w:name="Medium Shading 1 Accent 4" w:semiHidden="0" w:uiPriority="63" w:unhideWhenUsed="0"/>
+    <w:lsdException w:name="Medium Shading 2 Accent 4" w:semiHidden="0" w:uiPriority="64" w:unhideWhenUsed="0"/>
+    <w:lsdException w:name="Medium List 1 Accent 4" w:semiHidden="0" w:uiPriority="65" w:unhideWhenUsed="0"/>
+    <w:lsdException w:name="Medium List 2 Accent 4" w:semiHidden="0" w:uiPriority="66" w:unhideWhenUsed="0"/>
+    <w:lsdException w:name="Medium Grid 1 Accent 4" w:semiHidden="0" w:uiPriority="67" w:unhideWhenUsed="0"/>
+    <w:lsdException w:name="Medium Grid 2 Accent 4" w:semiHidden="0" w:uiPriority="68" w:unhideWhenUsed="0"/>
+    <w:lsdException w:name="Medium Grid 3 Accent 4" w:semiHidden="0" w:uiPriority="69" w:unhideWhenUsed="0"/>
+    <w:lsdException w:name="Dark List Accent 4" w:semiHidden="0" w:uiPriority="70" w:unhideWhenUsed="0"/>
+    <w:lsdException w:name="Colorful Shading Accent 4" w:semiHidden="0" w:uiPriority="71" w:unhideWhenUsed="0"/>
+    <w:lsdException w:name="Colorful List Accent 4" w:semiHidden="0" w:uiPriority="72" w:unhideWhenUsed="0"/>
+    <w:lsdException w:name="Colorful Grid Accent 4" w:semiHidden="0" w:uiPriority="73" w:unhideWhenUsed="0"/>
+    <w:lsdException w:name="Light Shading Accent 5" w:semiHidden="0" w:uiPriority="60" w:unhideWhenUsed="0"/>
+    <w:lsdException w:name="Light List Accent 5" w:semiHidden="0" w:uiPriority="61" w:unhideWhenUsed="0"/>
+    <w:lsdException w:name="Light Grid Accent 5" w:semiHidden="0" w:uiPriority="62" w:unhideWhenUsed="0"/>
+    <w:lsdException w:name="Medium Shading 1 Accent 5" w:semiHidden="0" w:uiPriority="63" w:unhideWhenUsed="0"/>
+    <w:lsdException w:name="Medium Shading 2 Accent 5" w:semiHidden="0" w:uiPriority="64" w:unhideWhenUsed="0"/>
+    <w:lsdException w:name="Medium List 1 Accent 5" w:semiHidden="0" w:uiPriority="65" w:unhideWhenUsed="0"/>
+    <w:lsdException w:name="Medium List 2 Accent 5" w:semiHidden="0" w:uiPriority="66" w:unhideWhenUsed="0"/>
+    <w:lsdException w:name="Medium Grid 1 Accent 5" w:semiHidden="0" w:uiPriority="67" w:unhideWhenUsed="0"/>
+    <w:lsdException w:name="Medium Grid 2 Accent 5" w:semiHidden="0" w:uiPriority="68" w:unhideWhenUsed="0"/>
+    <w:lsdException w:name="Medium Grid 3 Accent 5" w:semiHidden="0" w:uiPriority="69" w:unhideWhenUsed="0"/>
+    <w:lsdException w:name="Dark List Accent 5" w:semiHidden="0" w:uiPriority="70" w:unhideWhenUsed="0"/>
+    <w:lsdException w:name="Colorful Shading Accent 5" w:semiHidden="0" w:uiPriority="71" w:unhideWhenUsed="0"/>
+    <w:lsdException w:name="Colorful List Accent 5" w:semiHidden="0" w:uiPriority="72" w:unhideWhenUsed="0"/>
+    <w:lsdException w:name="Colorful Grid Accent 5" w:semiHidden="0" w:uiPriority="73" w:unhideWhenUsed="0"/>
+    <w:lsdException w:name="Light Shading Accent 6" w:semiHidden="0" w:uiPriority="60" w:unhideWhenUsed="0"/>
+    <w:lsdException w:name="Light List Accent 6" w:semiHidden="0" w:uiPriority="61" w:unhideWhenUsed="0"/>
+    <w:lsdException w:name="Light Grid Accent 6" w:semiHidden="0" w:uiPriority="62" w:unhideWhenUsed="0"/>
+    <w:lsdException w:name="Medium Shading 1 Accent 6" w:semiHidden="0" w:uiPriority="63" w:unhideWhenUsed="0"/>
+    <w:lsdException w:name="Medium Shading 2 Accent 6" w:semiHidden="0" w:uiPriority="64" w:unhideWhenUsed="0"/>
+    <w:lsdException w:name="Medium List 1 Accent 6" w:semiHidden="0" w:uiPriority="65" w:unhideWhenUsed="0"/>
+    <w:lsdException w:name="Medium List 2 Accent 6" w:semiHidden="0" w:uiPriority="66" w:unhideWhenUsed="0"/>
+    <w:lsdException w:name="Medium Grid 1 Accent 6" w:semiHidden="0" w:uiPriority="67" w:unhideWhenUsed="0"/>
+    <w:lsdException w:name="Medium Grid 2 Accent 6" w:semiHidden="0" w:uiPriority="68" w:unhideWhenUsed="0"/>
+    <w:lsdException w:name="Medium Grid 3 Accent 6" w:semiHidden="0" w:uiPriority="69" w:unhideWhenUsed="0"/>
+    <w:lsdException w:name="Dark List Accent 6" w:semiHidden="0" w:uiPriority="70" w:unhideWhenUsed="0"/>
+    <w:lsdException w:name="Colorful Shading Accent 6" w:semiHidden="0" w:uiPriority="71" w:unhideWhenUsed="0"/>
+    <w:lsdException w:name="Colorful List Accent 6" w:semiHidden="0" w:uiPriority="72" w:unhideWhenUsed="0"/>
+    <w:lsdException w:name="Colorful Grid Accent 6" w:semiHidden="0" w:uiPriority="73" w:unhideWhenUsed="0"/>
+    <w:lsdException w:name="Subtle Emphasis" w:semiHidden="0" w:uiPriority="19" w:unhideWhenUsed="0" w:qFormat="1"/>
+    <w:lsdException w:name="Intense Emphasis" w:semiHidden="0" w:uiPriority="21" w:unhideWhenUsed="0" w:qFormat="1"/>
+    <w:lsdException w:name="Subtle Reference" w:semiHidden="0" w:uiPriority="31" w:unhideWhenUsed="0" w:qFormat="1"/>
+    <w:lsdException w:name="Intense Reference" w:semiHidden="0" w:uiPriority="32" w:unhideWhenUsed="0" w:qFormat="1"/>
+    <w:lsdException w:name="Book Title" w:semiHidden="0" w:uiPriority="33" w:unhideWhenUsed="0" w:qFormat="1"/>
+    <w:lsdException w:name="Bibliography" w:uiPriority="37"/>
+    <w:lsdException w:name="TOC Heading" w:uiPriority="39" w:qFormat="1"/>
+  </w:latentStyles>
+  <w:style w:type="paragraph" w:default="1" w:styleId="a">
+    <w:name w:val="Normal"/>
+    <w:qFormat/>
+  </w:style>
+  <w:style w:type="character" w:default="1" w:styleId="a0">
+    <w:name w:val="Default Paragraph Font"/>
+    <w:uiPriority w:val="1"/>
+    <w:semiHidden/>
+    <w:unhideWhenUsed/>
+  </w:style>
+  <w:style w:type="table" w:default="1" w:styleId="a1">
+    <w:name w:val="Normal Table"/>
+    <w:uiPriority w:val="99"/>
+    <w:semiHidden/>
+    <w:unhideWhenUsed/>
+    <w:qFormat/>
+    <w:tblPr>
+      <w:tblInd w:w="0" w:type="dxa"/>
+      <w:tblCellMar>
+        <w:top w:w="0" w:type="dxa"/>
+        <w:left w:w="108" w:type="dxa"/>
+        <w:bottom w:w="0" w:type="dxa"/>
+        <w:right w:w="108" w:type="dxa"/>
+      </w:tblCellMar>
+    </w:tblPr>
+  </w:style>
+  <w:style w:type="numbering" w:default="1" w:styleId="a2">
+    <w:name w:val="No List"/>
+    <w:uiPriority w:val="99"/>
+    <w:semiHidden/>
+    <w:unhideWhenUsed/>
+  </w:style>
+  <w:style w:type="character" w:styleId="a3">
+    <w:name w:val="Placeholder Text"/>
+    <w:basedOn w:val="a0"/>
+    <w:uiPriority w:val="99"/>
+    <w:semiHidden/>
+    <w:rsid w:val="00F2499A"/>
+    <w:rPr>
+      <w:color w:val="808080"/>
+    </w:rPr>
+  </w:style>
+</w:styles>
+</file>
+
+<file path=word/glossary/webSettings.xml><?xml version="1.0" encoding="utf-8"?>
+<w:webSettings xmlns:r="http://schemas.openxmlformats.org/officeDocument/2006/relationships" xmlns:w="http://schemas.openxmlformats.org/wordprocessingml/2006/main">
+  <w:optimizeForBrowser/>
+</w:webSettings>
 </file>
 
 <file path=word/theme/theme1.xml><?xml version="1.0" encoding="utf-8"?>
@@ -7351,7 +10232,7 @@
 </file>
 
 <file path=customXml/itemProps1.xml><?xml version="1.0" encoding="utf-8"?>
-<ds:datastoreItem xmlns:ds="http://schemas.openxmlformats.org/officeDocument/2006/customXml" ds:itemID="{8DA7D79D-FF95-45CD-B756-FE830EDFCF1D}">
+<ds:datastoreItem xmlns:ds="http://schemas.openxmlformats.org/officeDocument/2006/customXml" ds:itemID="{8AE2A18F-3F59-4312-837F-41D74AE8BC12}">
   <ds:schemaRefs>
     <ds:schemaRef ds:uri="http://schemas.openxmlformats.org/officeDocument/2006/bibliography"/>
   </ds:schemaRefs>

--- a/Диплом.docx
+++ b/Диплом.docx
@@ -1133,6 +1133,23 @@
           <w:szCs w:val="26"/>
           <w:lang w:val="en-US"/>
         </w:rPr>
+        <w:t>raw</w:t>
+      </w:r>
+      <w:r>
+        <w:rPr>
+          <w:i/>
+          <w:sz w:val="26"/>
+          <w:szCs w:val="26"/>
+        </w:rPr>
+        <w:t xml:space="preserve"> </w:t>
+      </w:r>
+      <w:r>
+        <w:rPr>
+          <w:i/>
+          <w:sz w:val="26"/>
+          <w:szCs w:val="26"/>
+          <w:lang w:val="en-US"/>
+        </w:rPr>
         <w:t>monotonic</w:t>
       </w:r>
       <w:r>
@@ -1165,7 +1182,7 @@
           <w:sz w:val="26"/>
           <w:szCs w:val="26"/>
         </w:rPr>
-        <w:t xml:space="preserve">"сырое" значение времени, к которому не применялись никакие алгоритмы для его коррекции. Так же в системе есть понятие </w:t>
+        <w:t xml:space="preserve">"сырое" значение времени. Так же в системе есть понятие </w:t>
       </w:r>
       <w:r>
         <w:rPr>
@@ -1214,6 +1231,21 @@
           <w:szCs w:val="26"/>
           <w:lang w:val="en-US"/>
         </w:rPr>
+        <w:t>raw</w:t>
+      </w:r>
+      <w:r>
+        <w:rPr>
+          <w:sz w:val="26"/>
+          <w:szCs w:val="26"/>
+        </w:rPr>
+        <w:t xml:space="preserve"> </w:t>
+      </w:r>
+      <w:r>
+        <w:rPr>
+          <w:sz w:val="26"/>
+          <w:szCs w:val="26"/>
+          <w:lang w:val="en-US"/>
+        </w:rPr>
         <w:t>monotonic</w:t>
       </w:r>
       <w:r>
@@ -1221,14 +1253,114 @@
           <w:sz w:val="26"/>
           <w:szCs w:val="26"/>
         </w:rPr>
-        <w:t xml:space="preserve"> с помощью применения различных алгоритмов синхронизации времени - это то время, которое доступно в пользовательской области операционной </w:t>
-      </w:r>
-      <w:r>
-        <w:rPr>
-          <w:sz w:val="26"/>
-          <w:szCs w:val="26"/>
-        </w:rPr>
-        <w:t xml:space="preserve">системы для приложений вне ядра, и которое здесь, в статье, называется </w:t>
+        <w:t xml:space="preserve"> с помощью</w:t>
+      </w:r>
+      <w:r>
+        <w:rPr>
+          <w:sz w:val="26"/>
+          <w:szCs w:val="26"/>
+        </w:rPr>
+        <w:t xml:space="preserve"> </w:t>
+      </w:r>
+      <w:r>
+        <w:rPr>
+          <w:sz w:val="26"/>
+          <w:szCs w:val="26"/>
+        </w:rPr>
+        <w:t>различных коэффициентов пересчета.</w:t>
+      </w:r>
+      <w:r>
+        <w:rPr>
+          <w:sz w:val="26"/>
+          <w:szCs w:val="26"/>
+        </w:rPr>
+        <w:t xml:space="preserve"> </w:t>
+      </w:r>
+      <w:r>
+        <w:rPr>
+          <w:sz w:val="26"/>
+          <w:szCs w:val="26"/>
+        </w:rPr>
+        <w:t>Применение</w:t>
+      </w:r>
+      <w:r>
+        <w:rPr>
+          <w:sz w:val="26"/>
+          <w:szCs w:val="26"/>
+        </w:rPr>
+        <w:t xml:space="preserve"> алгоритмов синхронизации времени - это </w:t>
+      </w:r>
+      <w:r>
+        <w:rPr>
+          <w:sz w:val="26"/>
+          <w:szCs w:val="26"/>
+        </w:rPr>
+        <w:t xml:space="preserve">способ улучшать эти коэффициенты для получения более точного времени. </w:t>
+      </w:r>
+      <w:r>
+        <w:rPr>
+          <w:sz w:val="26"/>
+          <w:szCs w:val="26"/>
+          <w:lang w:val="en-US"/>
+        </w:rPr>
+        <w:t>real</w:t>
+      </w:r>
+      <w:r>
+        <w:rPr>
+          <w:sz w:val="26"/>
+          <w:szCs w:val="26"/>
+        </w:rPr>
+        <w:t xml:space="preserve"> </w:t>
+      </w:r>
+      <w:r>
+        <w:rPr>
+          <w:sz w:val="26"/>
+          <w:szCs w:val="26"/>
+          <w:lang w:val="en-US"/>
+        </w:rPr>
+        <w:t>time</w:t>
+      </w:r>
+      <w:r>
+        <w:rPr>
+          <w:sz w:val="26"/>
+          <w:szCs w:val="26"/>
+        </w:rPr>
+        <w:t xml:space="preserve"> - </w:t>
+      </w:r>
+      <w:r>
+        <w:rPr>
+          <w:sz w:val="26"/>
+          <w:szCs w:val="26"/>
+        </w:rPr>
+        <w:t xml:space="preserve">это </w:t>
+      </w:r>
+      <w:r>
+        <w:rPr>
+          <w:sz w:val="26"/>
+          <w:szCs w:val="26"/>
+        </w:rPr>
+        <w:t xml:space="preserve">то время, которое доступно в пользовательской области операционной </w:t>
+      </w:r>
+      <w:r>
+        <w:rPr>
+          <w:sz w:val="26"/>
+          <w:szCs w:val="26"/>
+        </w:rPr>
+        <w:t xml:space="preserve">системы для приложений вне ядра, и которое </w:t>
+      </w:r>
+      <w:r>
+        <w:rPr>
+          <w:sz w:val="26"/>
+          <w:szCs w:val="26"/>
+        </w:rPr>
+        <w:t>обычно</w:t>
+      </w:r>
+      <w:r>
+        <w:rPr>
+          <w:sz w:val="26"/>
+          <w:szCs w:val="26"/>
+        </w:rPr>
+        <w:t xml:space="preserve"> называется </w:t>
       </w:r>
       <w:r>
         <w:rPr>
@@ -1345,6 +1477,21 @@
           <w:szCs w:val="26"/>
           <w:lang w:val="en-US"/>
         </w:rPr>
+        <w:t>raw</w:t>
+      </w:r>
+      <w:r>
+        <w:rPr>
+          <w:sz w:val="26"/>
+          <w:szCs w:val="26"/>
+        </w:rPr>
+        <w:t xml:space="preserve"> </w:t>
+      </w:r>
+      <w:r>
+        <w:rPr>
+          <w:sz w:val="26"/>
+          <w:szCs w:val="26"/>
+          <w:lang w:val="en-US"/>
+        </w:rPr>
         <w:t>monotonic</w:t>
       </w:r>
       <w:r>
@@ -1375,6 +1522,21 @@
           <w:szCs w:val="26"/>
         </w:rPr>
         <w:t xml:space="preserve">То есть алгоритмы синхронизации служат для построения правил, по которым вычисляются коэффициенты для пересчета </w:t>
+      </w:r>
+      <w:r>
+        <w:rPr>
+          <w:sz w:val="26"/>
+          <w:szCs w:val="26"/>
+          <w:lang w:val="en-US"/>
+        </w:rPr>
+        <w:t>raw</w:t>
+      </w:r>
+      <w:r>
+        <w:rPr>
+          <w:sz w:val="26"/>
+          <w:szCs w:val="26"/>
+        </w:rPr>
+        <w:t xml:space="preserve"> </w:t>
       </w:r>
       <w:r>
         <w:rPr>
@@ -2947,11 +3109,11 @@
         <w:autoSpaceDN w:val="0"/>
         <w:adjustRightInd w:val="0"/>
         <w:spacing w:before="80" w:after="80" w:line="240" w:lineRule="auto"/>
-        <w:ind w:left="2" w:firstLine="707"/>
         <w:jc w:val="both"/>
         <w:rPr>
           <w:sz w:val="26"/>
           <w:szCs w:val="26"/>
+          <w:lang w:val="en-US"/>
         </w:rPr>
       </w:pPr>
     </w:p>
@@ -2992,7 +3154,21 @@
           <w:sz w:val="26"/>
           <w:szCs w:val="26"/>
         </w:rPr>
-        <w:t xml:space="preserve">Что ставить как метку времени для </w:t>
+        <w:t xml:space="preserve">Как правильно учесть время, которое пройдет с момента </w:t>
+      </w:r>
+      <w:r>
+        <w:rPr>
+          <w:sz w:val="26"/>
+          <w:szCs w:val="26"/>
+        </w:rPr>
+        <w:t>появления</w:t>
+      </w:r>
+      <w:r>
+        <w:rPr>
+          <w:sz w:val="26"/>
+          <w:szCs w:val="26"/>
+        </w:rPr>
+        <w:t xml:space="preserve"> сигнала и возникновения прерывания до вызова его обработчика и запоминания текущего времени для его передачи </w:t>
       </w:r>
       <w:r>
         <w:rPr>
@@ -3007,7 +3183,14 @@
           <w:sz w:val="26"/>
           <w:szCs w:val="26"/>
         </w:rPr>
-        <w:t>-сигнала?</w:t>
+        <w:t>-потребителям</w:t>
+      </w:r>
+      <w:r>
+        <w:rPr>
+          <w:sz w:val="26"/>
+          <w:szCs w:val="26"/>
+        </w:rPr>
+        <w:t>?</w:t>
       </w:r>
     </w:p>
     <w:p>
@@ -3075,29 +3258,22 @@
           <w:sz w:val="26"/>
           <w:szCs w:val="26"/>
         </w:rPr>
-        <w:t xml:space="preserve">Как правильно учесть время, которое пройдет с момента генерации сигнала и возникновения прерывания до вызова его обработчика и запоминания текущего времени для его передачи </w:t>
-      </w:r>
-      <w:r>
-        <w:rPr>
-          <w:sz w:val="26"/>
-          <w:szCs w:val="26"/>
-          <w:lang w:val="en-US"/>
-        </w:rPr>
-        <w:t>PPS</w:t>
-      </w:r>
-      <w:r>
-        <w:rPr>
-          <w:sz w:val="26"/>
-          <w:szCs w:val="26"/>
-        </w:rPr>
-        <w:t>-потребителям</w:t>
-      </w:r>
-      <w:r>
-        <w:rPr>
-          <w:sz w:val="26"/>
-          <w:szCs w:val="26"/>
-        </w:rPr>
-        <w:t>?</w:t>
+        <w:t xml:space="preserve">Как использовать получаемые метки для коррекции системного времени в процедуре </w:t>
+      </w:r>
+      <w:r>
+        <w:rPr>
+          <w:sz w:val="26"/>
+          <w:szCs w:val="26"/>
+          <w:lang w:val="en-US"/>
+        </w:rPr>
+        <w:t>hardpps</w:t>
+      </w:r>
+      <w:r>
+        <w:rPr>
+          <w:sz w:val="26"/>
+          <w:szCs w:val="26"/>
+        </w:rPr>
+        <w:t>, описанной выше?</w:t>
       </w:r>
     </w:p>
     <w:p>
@@ -3127,304 +3303,6 @@
           <w:szCs w:val="26"/>
         </w:rPr>
       </w:pPr>
-    </w:p>
-    <w:p>
-      <w:pPr>
-        <w:pStyle w:val="a5"/>
-        <w:widowControl w:val="0"/>
-        <w:numPr>
-          <w:ilvl w:val="0"/>
-          <w:numId w:val="4"/>
-        </w:numPr>
-        <w:tabs>
-          <w:tab w:val="left" w:pos="566"/>
-          <w:tab w:val="left" w:pos="1133"/>
-          <w:tab w:val="left" w:pos="1700"/>
-          <w:tab w:val="left" w:pos="2267"/>
-          <w:tab w:val="left" w:pos="2834"/>
-          <w:tab w:val="left" w:pos="3401"/>
-          <w:tab w:val="left" w:pos="3968"/>
-          <w:tab w:val="left" w:pos="4535"/>
-          <w:tab w:val="left" w:pos="5102"/>
-          <w:tab w:val="left" w:pos="5669"/>
-          <w:tab w:val="left" w:pos="6236"/>
-          <w:tab w:val="left" w:pos="6803"/>
-        </w:tabs>
-        <w:autoSpaceDE w:val="0"/>
-        <w:autoSpaceDN w:val="0"/>
-        <w:adjustRightInd w:val="0"/>
-        <w:spacing w:before="80" w:after="80" w:line="240" w:lineRule="auto"/>
-        <w:jc w:val="both"/>
-        <w:rPr>
-          <w:sz w:val="26"/>
-          <w:szCs w:val="26"/>
-        </w:rPr>
-      </w:pPr>
-      <w:r>
-        <w:rPr>
-          <w:sz w:val="26"/>
-          <w:szCs w:val="26"/>
-        </w:rPr>
-        <w:t xml:space="preserve">Как использовать получаемые метки для коррекции системного времени в процедуре </w:t>
-      </w:r>
-      <w:r>
-        <w:rPr>
-          <w:sz w:val="26"/>
-          <w:szCs w:val="26"/>
-          <w:lang w:val="en-US"/>
-        </w:rPr>
-        <w:t>hardpps</w:t>
-      </w:r>
-      <w:r>
-        <w:rPr>
-          <w:sz w:val="26"/>
-          <w:szCs w:val="26"/>
-        </w:rPr>
-        <w:t>, описанной выше?</w:t>
-      </w:r>
-    </w:p>
-    <w:p>
-      <w:pPr>
-        <w:widowControl w:val="0"/>
-        <w:tabs>
-          <w:tab w:val="left" w:pos="566"/>
-          <w:tab w:val="left" w:pos="1133"/>
-          <w:tab w:val="left" w:pos="1700"/>
-          <w:tab w:val="left" w:pos="2267"/>
-          <w:tab w:val="left" w:pos="2834"/>
-          <w:tab w:val="left" w:pos="3401"/>
-          <w:tab w:val="left" w:pos="3968"/>
-          <w:tab w:val="left" w:pos="4535"/>
-          <w:tab w:val="left" w:pos="5102"/>
-          <w:tab w:val="left" w:pos="5669"/>
-          <w:tab w:val="left" w:pos="6236"/>
-          <w:tab w:val="left" w:pos="6803"/>
-        </w:tabs>
-        <w:autoSpaceDE w:val="0"/>
-        <w:autoSpaceDN w:val="0"/>
-        <w:adjustRightInd w:val="0"/>
-        <w:spacing w:before="80" w:after="80" w:line="240" w:lineRule="auto"/>
-        <w:jc w:val="both"/>
-        <w:rPr>
-          <w:sz w:val="26"/>
-          <w:szCs w:val="26"/>
-        </w:rPr>
-      </w:pPr>
-    </w:p>
-    <w:p>
-      <w:pPr>
-        <w:widowControl w:val="0"/>
-        <w:tabs>
-          <w:tab w:val="left" w:pos="566"/>
-          <w:tab w:val="left" w:pos="1133"/>
-          <w:tab w:val="left" w:pos="1700"/>
-          <w:tab w:val="left" w:pos="2267"/>
-          <w:tab w:val="left" w:pos="2834"/>
-          <w:tab w:val="left" w:pos="3401"/>
-          <w:tab w:val="left" w:pos="3968"/>
-          <w:tab w:val="left" w:pos="4535"/>
-          <w:tab w:val="left" w:pos="5102"/>
-          <w:tab w:val="left" w:pos="5669"/>
-          <w:tab w:val="left" w:pos="6236"/>
-          <w:tab w:val="left" w:pos="6803"/>
-        </w:tabs>
-        <w:autoSpaceDE w:val="0"/>
-        <w:autoSpaceDN w:val="0"/>
-        <w:adjustRightInd w:val="0"/>
-        <w:spacing w:before="80" w:after="80" w:line="240" w:lineRule="auto"/>
-        <w:ind w:firstLine="709"/>
-        <w:jc w:val="both"/>
-        <w:rPr>
-          <w:sz w:val="26"/>
-          <w:szCs w:val="26"/>
-        </w:rPr>
-      </w:pPr>
-      <w:r>
-        <w:rPr>
-          <w:sz w:val="26"/>
-          <w:szCs w:val="26"/>
-        </w:rPr>
-        <w:t xml:space="preserve">Первая задача - это выбор между меткой </w:t>
-      </w:r>
-      <w:r>
-        <w:rPr>
-          <w:sz w:val="26"/>
-          <w:szCs w:val="26"/>
-          <w:lang w:val="en-US"/>
-        </w:rPr>
-        <w:t>real</w:t>
-      </w:r>
-      <w:r>
-        <w:rPr>
-          <w:sz w:val="26"/>
-          <w:szCs w:val="26"/>
-        </w:rPr>
-        <w:t xml:space="preserve"> </w:t>
-      </w:r>
-      <w:r>
-        <w:rPr>
-          <w:sz w:val="26"/>
-          <w:szCs w:val="26"/>
-          <w:lang w:val="en-US"/>
-        </w:rPr>
-        <w:t>time</w:t>
-      </w:r>
-      <w:r>
-        <w:rPr>
-          <w:sz w:val="26"/>
-          <w:szCs w:val="26"/>
-        </w:rPr>
-        <w:t xml:space="preserve"> </w:t>
-      </w:r>
-      <w:r>
-        <w:rPr>
-          <w:sz w:val="26"/>
-          <w:szCs w:val="26"/>
-        </w:rPr>
-        <w:t xml:space="preserve">и </w:t>
-      </w:r>
-      <w:r>
-        <w:rPr>
-          <w:sz w:val="26"/>
-          <w:szCs w:val="26"/>
-          <w:lang w:val="en-US"/>
-        </w:rPr>
-        <w:t>monotonic</w:t>
-      </w:r>
-      <w:r>
-        <w:rPr>
-          <w:sz w:val="26"/>
-          <w:szCs w:val="26"/>
-        </w:rPr>
-        <w:t xml:space="preserve"> </w:t>
-      </w:r>
-      <w:r>
-        <w:rPr>
-          <w:sz w:val="26"/>
-          <w:szCs w:val="26"/>
-          <w:lang w:val="en-US"/>
-        </w:rPr>
-        <w:t>time</w:t>
-      </w:r>
-      <w:r>
-        <w:rPr>
-          <w:sz w:val="26"/>
-          <w:szCs w:val="26"/>
-        </w:rPr>
-        <w:t>. Ее решает</w:t>
-      </w:r>
-      <w:r>
-        <w:rPr>
-          <w:sz w:val="26"/>
-          <w:szCs w:val="26"/>
-        </w:rPr>
-        <w:t xml:space="preserve"> </w:t>
-      </w:r>
-      <w:r>
-        <w:rPr>
-          <w:sz w:val="26"/>
-          <w:szCs w:val="26"/>
-          <w:lang w:val="en-US"/>
-        </w:rPr>
-        <w:t>API</w:t>
-      </w:r>
-      <w:r>
-        <w:rPr>
-          <w:sz w:val="26"/>
-          <w:szCs w:val="26"/>
-        </w:rPr>
-        <w:t xml:space="preserve"> ядра, предоставляющий программисту самому выбрать, какая метка ему нужна - каждому сигналу ставятся в соответствие сразу две метки - и </w:t>
-      </w:r>
-      <w:r>
-        <w:rPr>
-          <w:sz w:val="26"/>
-          <w:szCs w:val="26"/>
-          <w:lang w:val="en-US"/>
-        </w:rPr>
-        <w:t>real</w:t>
-      </w:r>
-      <w:r>
-        <w:rPr>
-          <w:sz w:val="26"/>
-          <w:szCs w:val="26"/>
-        </w:rPr>
-        <w:t xml:space="preserve"> </w:t>
-      </w:r>
-      <w:r>
-        <w:rPr>
-          <w:sz w:val="26"/>
-          <w:szCs w:val="26"/>
-          <w:lang w:val="en-US"/>
-        </w:rPr>
-        <w:t>time</w:t>
-      </w:r>
-      <w:r>
-        <w:rPr>
-          <w:sz w:val="26"/>
-          <w:szCs w:val="26"/>
-        </w:rPr>
-        <w:t xml:space="preserve">, и </w:t>
-      </w:r>
-      <w:r>
-        <w:rPr>
-          <w:sz w:val="26"/>
-          <w:szCs w:val="26"/>
-          <w:lang w:val="en-US"/>
-        </w:rPr>
-        <w:t>monotonic</w:t>
-      </w:r>
-      <w:r>
-        <w:rPr>
-          <w:sz w:val="26"/>
-          <w:szCs w:val="26"/>
-        </w:rPr>
-        <w:t xml:space="preserve"> </w:t>
-      </w:r>
-      <w:r>
-        <w:rPr>
-          <w:sz w:val="26"/>
-          <w:szCs w:val="26"/>
-          <w:lang w:val="en-US"/>
-        </w:rPr>
-        <w:t>time</w:t>
-      </w:r>
-      <w:r>
-        <w:rPr>
-          <w:sz w:val="26"/>
-          <w:szCs w:val="26"/>
-        </w:rPr>
-        <w:t xml:space="preserve">, так же называемый </w:t>
-      </w:r>
-      <w:r>
-        <w:rPr>
-          <w:sz w:val="26"/>
-          <w:szCs w:val="26"/>
-          <w:lang w:val="en-US"/>
-        </w:rPr>
-        <w:t>raw</w:t>
-      </w:r>
-      <w:r>
-        <w:rPr>
-          <w:sz w:val="26"/>
-          <w:szCs w:val="26"/>
-        </w:rPr>
-        <w:t xml:space="preserve"> </w:t>
-      </w:r>
-      <w:r>
-        <w:rPr>
-          <w:sz w:val="26"/>
-          <w:szCs w:val="26"/>
-          <w:lang w:val="en-US"/>
-        </w:rPr>
-        <w:t>time</w:t>
-      </w:r>
-      <w:r>
-        <w:rPr>
-          <w:sz w:val="26"/>
-          <w:szCs w:val="26"/>
-        </w:rPr>
-        <w:t>.</w:t>
-      </w:r>
     </w:p>
     <w:p>
       <w:pPr>
@@ -3456,23 +3334,64 @@
       </w:pPr>
       <w:r>
         <w:rPr>
+          <w:sz w:val="26"/>
+          <w:szCs w:val="26"/>
+        </w:rPr>
+        <w:t xml:space="preserve">Рассмотрим, в чем суть </w:t>
+      </w:r>
+      <w:r>
+        <w:rPr>
+          <w:sz w:val="26"/>
+          <w:szCs w:val="26"/>
+        </w:rPr>
+        <w:t>первой</w:t>
+      </w:r>
+      <w:r>
+        <w:rPr>
+          <w:sz w:val="26"/>
+          <w:szCs w:val="26"/>
+        </w:rPr>
+        <w:t xml:space="preserve"> задачи, с помощью следующего рисунка:</w:t>
+      </w:r>
+    </w:p>
+    <w:p>
+      <w:pPr>
+        <w:widowControl w:val="0"/>
+        <w:tabs>
+          <w:tab w:val="left" w:pos="566"/>
+          <w:tab w:val="left" w:pos="1133"/>
+          <w:tab w:val="left" w:pos="1700"/>
+          <w:tab w:val="left" w:pos="2267"/>
+          <w:tab w:val="left" w:pos="2834"/>
+          <w:tab w:val="left" w:pos="3401"/>
+          <w:tab w:val="left" w:pos="3968"/>
+          <w:tab w:val="left" w:pos="4535"/>
+          <w:tab w:val="left" w:pos="5102"/>
+          <w:tab w:val="left" w:pos="5669"/>
+          <w:tab w:val="left" w:pos="6236"/>
+          <w:tab w:val="left" w:pos="6803"/>
+        </w:tabs>
+        <w:autoSpaceDE w:val="0"/>
+        <w:autoSpaceDN w:val="0"/>
+        <w:adjustRightInd w:val="0"/>
+        <w:spacing w:before="80" w:after="80" w:line="240" w:lineRule="auto"/>
+        <w:ind w:left="-1418" w:firstLine="991"/>
+        <w:rPr>
+          <w:sz w:val="26"/>
+          <w:szCs w:val="26"/>
+        </w:rPr>
+      </w:pPr>
+      <w:r>
+        <w:rPr>
           <w:noProof/>
           <w:sz w:val="26"/>
           <w:szCs w:val="26"/>
         </w:rPr>
         <w:drawing>
-          <wp:anchor distT="0" distB="0" distL="114300" distR="114300" simplePos="0" relativeHeight="251660288" behindDoc="0" locked="0" layoutInCell="1" allowOverlap="1">
-            <wp:simplePos x="0" y="0"/>
-            <wp:positionH relativeFrom="column">
-              <wp:posOffset>-885825</wp:posOffset>
-            </wp:positionH>
-            <wp:positionV relativeFrom="paragraph">
-              <wp:posOffset>354330</wp:posOffset>
-            </wp:positionV>
-            <wp:extent cx="7453630" cy="1313180"/>
-            <wp:effectExtent l="19050" t="0" r="0" b="0"/>
-            <wp:wrapSquare wrapText="bothSides"/>
-            <wp:docPr id="5" name="Рисунок 1" descr="D:\Dropbox\Курсовая\pps1 simple.png"/>
+          <wp:inline distT="0" distB="0" distL="0" distR="0">
+            <wp:extent cx="6871041" cy="1177566"/>
+            <wp:effectExtent l="19050" t="0" r="6009" b="0"/>
+            <wp:docPr id="6" name="Рисунок 4" descr="D:\Dropbox\Курсовая\pps2.png"/>
             <wp:cNvGraphicFramePr>
               <a:graphicFrameLocks xmlns:a="http://schemas.openxmlformats.org/drawingml/2006/main" noChangeAspect="1"/>
             </wp:cNvGraphicFramePr>
@@ -3480,7 +3399,7 @@
               <a:graphicData uri="http://schemas.openxmlformats.org/drawingml/2006/picture">
                 <pic:pic xmlns:pic="http://schemas.openxmlformats.org/drawingml/2006/picture">
                   <pic:nvPicPr>
-                    <pic:cNvPr id="0" name="Picture 1" descr="D:\Dropbox\Курсовая\pps1 simple.png"/>
+                    <pic:cNvPr id="0" name="Picture 4" descr="D:\Dropbox\Курсовая\pps2.png"/>
                     <pic:cNvPicPr>
                       <a:picLocks noChangeAspect="1" noChangeArrowheads="1"/>
                     </pic:cNvPicPr>
@@ -3495,7 +3414,7 @@
                   <pic:spPr bwMode="auto">
                     <a:xfrm>
                       <a:off x="0" y="0"/>
-                      <a:ext cx="7453630" cy="1313180"/>
+                      <a:ext cx="6871041" cy="1177566"/>
                     </a:xfrm>
                     <a:prstGeom prst="rect">
                       <a:avLst/>
@@ -3511,29 +3430,8 @@
                 </pic:pic>
               </a:graphicData>
             </a:graphic>
-          </wp:anchor>
+          </wp:inline>
         </w:drawing>
-      </w:r>
-      <w:r>
-        <w:rPr>
-          <w:sz w:val="26"/>
-          <w:szCs w:val="26"/>
-        </w:rPr>
-        <w:t xml:space="preserve">Рассмотрим, в чем суть </w:t>
-      </w:r>
-      <w:r>
-        <w:rPr>
-          <w:sz w:val="26"/>
-          <w:szCs w:val="26"/>
-        </w:rPr>
-        <w:t>второй</w:t>
-      </w:r>
-      <w:r>
-        <w:rPr>
-          <w:sz w:val="26"/>
-          <w:szCs w:val="26"/>
-        </w:rPr>
-        <w:t xml:space="preserve"> задачи, с помощью следующего рисунка:</w:t>
       </w:r>
     </w:p>
     <w:p>
@@ -3598,22 +3496,28 @@
           <w:sz w:val="26"/>
           <w:szCs w:val="26"/>
         </w:rPr>
-        <w:t>На рисунке изображена шкала времени по секундам,</w:t>
-      </w:r>
-      <w:r>
-        <w:rPr>
-          <w:noProof/>
-          <w:sz w:val="26"/>
-          <w:szCs w:val="26"/>
-        </w:rPr>
-        <w:t xml:space="preserve"> </w:t>
-      </w:r>
-      <w:r>
-        <w:rPr>
-          <w:sz w:val="26"/>
-          <w:szCs w:val="26"/>
-        </w:rPr>
-        <w:t xml:space="preserve">где каждое деление на шкале обозначает возникновение сигнала </w:t>
+        <w:t>На рисунке изображена шкала времени</w:t>
+      </w:r>
+      <w:r>
+        <w:rPr>
+          <w:sz w:val="26"/>
+          <w:szCs w:val="26"/>
+        </w:rPr>
+        <w:t>, разделенная</w:t>
+      </w:r>
+      <w:r>
+        <w:rPr>
+          <w:sz w:val="26"/>
+          <w:szCs w:val="26"/>
+        </w:rPr>
+        <w:t xml:space="preserve"> по секундам</w:t>
+      </w:r>
+      <w:r>
+        <w:rPr>
+          <w:sz w:val="26"/>
+          <w:szCs w:val="26"/>
+        </w:rPr>
+        <w:t xml:space="preserve">. На нем схематически изображена схема получения меток времени по </w:t>
       </w:r>
       <w:r>
         <w:rPr>
@@ -3628,78 +3532,7 @@
           <w:sz w:val="26"/>
           <w:szCs w:val="26"/>
         </w:rPr>
-        <w:t xml:space="preserve">. </w:t>
-      </w:r>
-      <w:r>
-        <w:rPr>
-          <w:sz w:val="26"/>
-          <w:szCs w:val="26"/>
-        </w:rPr>
-        <w:t>Черные</w:t>
-      </w:r>
-      <w:r>
-        <w:rPr>
-          <w:sz w:val="26"/>
-          <w:szCs w:val="26"/>
-        </w:rPr>
-        <w:t xml:space="preserve"> стрелки - это момент, когда мы понимаем, что прошел сигнал </w:t>
-      </w:r>
-      <w:r>
-        <w:rPr>
-          <w:sz w:val="26"/>
-          <w:szCs w:val="26"/>
-          <w:lang w:val="en-US"/>
-        </w:rPr>
-        <w:t>PPS</w:t>
-      </w:r>
-      <w:r>
-        <w:rPr>
-          <w:sz w:val="26"/>
-          <w:szCs w:val="26"/>
-        </w:rPr>
-        <w:t xml:space="preserve">; волнистые стрелки - это время, которое тратится на обработку прерывания, и, наконец, синие стрелки - это момент, когда мы готовы прочитать метку времени, чтобы поставить ее в соответствие возникшему сигналу. Как видно из </w:t>
-      </w:r>
-      <w:r>
-        <w:rPr>
-          <w:sz w:val="26"/>
-          <w:szCs w:val="26"/>
-        </w:rPr>
-        <w:t>рисунка</w:t>
-      </w:r>
-      <w:r>
-        <w:rPr>
-          <w:sz w:val="26"/>
-          <w:szCs w:val="26"/>
-        </w:rPr>
-        <w:t xml:space="preserve"> - если обработчик прерыван</w:t>
-      </w:r>
-      <w:r>
-        <w:rPr>
-          <w:sz w:val="26"/>
-          <w:szCs w:val="26"/>
-        </w:rPr>
-        <w:t>ия проснется</w:t>
-      </w:r>
-      <w:r>
-        <w:rPr>
-          <w:sz w:val="26"/>
-          <w:szCs w:val="26"/>
-        </w:rPr>
-        <w:t xml:space="preserve"> только в момент</w:t>
-      </w:r>
-      <w:r>
-        <w:rPr>
-          <w:sz w:val="26"/>
-          <w:szCs w:val="26"/>
-        </w:rPr>
-        <w:t xml:space="preserve"> возникновения</w:t>
-      </w:r>
-      <w:r>
-        <w:rPr>
-          <w:sz w:val="26"/>
-          <w:szCs w:val="26"/>
-        </w:rPr>
-        <w:t xml:space="preserve"> сигнала, то метка времени, которая будет считана к нему, будет получена с отставанием, причем каждый раз с разным, как видно из красных полос на рисунке.</w:t>
+        <w:t>-сигналу.</w:t>
       </w:r>
     </w:p>
     <w:p>
@@ -3735,14 +3568,102 @@
           <w:sz w:val="26"/>
           <w:szCs w:val="26"/>
         </w:rPr>
-        <w:t>Такое неравенство отставаний получается в силу того,</w:t>
-      </w:r>
-      <w:r>
-        <w:rPr>
-          <w:sz w:val="26"/>
-          <w:szCs w:val="26"/>
-        </w:rPr>
-        <w:t xml:space="preserve"> что для вызова обработчика прерывания нужно прервать выполнение текущего кода. И время, за которое это прерывание осуществится, зависит от нескольких факторов, например:</w:t>
+        <w:t xml:space="preserve">В обработке </w:t>
+      </w:r>
+      <w:r>
+        <w:rPr>
+          <w:sz w:val="26"/>
+          <w:szCs w:val="26"/>
+          <w:lang w:val="en-US"/>
+        </w:rPr>
+        <w:t>PPS</w:t>
+      </w:r>
+      <w:r>
+        <w:rPr>
+          <w:sz w:val="26"/>
+          <w:szCs w:val="26"/>
+        </w:rPr>
+        <w:t>-</w:t>
+      </w:r>
+      <w:r>
+        <w:rPr>
+          <w:sz w:val="26"/>
+          <w:szCs w:val="26"/>
+        </w:rPr>
+        <w:t xml:space="preserve">сигналов важны не сами </w:t>
+      </w:r>
+      <w:r>
+        <w:rPr>
+          <w:sz w:val="26"/>
+          <w:szCs w:val="26"/>
+          <w:lang w:val="en-US"/>
+        </w:rPr>
+        <w:t>PPS</w:t>
+      </w:r>
+      <w:r>
+        <w:rPr>
+          <w:sz w:val="26"/>
+          <w:szCs w:val="26"/>
+        </w:rPr>
+        <w:t>-</w:t>
+      </w:r>
+      <w:r>
+        <w:rPr>
+          <w:sz w:val="26"/>
+          <w:szCs w:val="26"/>
+        </w:rPr>
+        <w:t>сигналы, а моменты времени, в которые они появляются - каждому сигналу надо как можно точнее поставить в соответствие метку времени.</w:t>
+      </w:r>
+    </w:p>
+    <w:p>
+      <w:pPr>
+        <w:widowControl w:val="0"/>
+        <w:tabs>
+          <w:tab w:val="left" w:pos="566"/>
+          <w:tab w:val="left" w:pos="1133"/>
+          <w:tab w:val="left" w:pos="1700"/>
+          <w:tab w:val="left" w:pos="2267"/>
+          <w:tab w:val="left" w:pos="2834"/>
+          <w:tab w:val="left" w:pos="3401"/>
+          <w:tab w:val="left" w:pos="3968"/>
+          <w:tab w:val="left" w:pos="4535"/>
+          <w:tab w:val="left" w:pos="5102"/>
+          <w:tab w:val="left" w:pos="5669"/>
+          <w:tab w:val="left" w:pos="6236"/>
+          <w:tab w:val="left" w:pos="6803"/>
+        </w:tabs>
+        <w:autoSpaceDE w:val="0"/>
+        <w:autoSpaceDN w:val="0"/>
+        <w:adjustRightInd w:val="0"/>
+        <w:spacing w:before="80" w:after="80" w:line="240" w:lineRule="auto"/>
+        <w:ind w:left="2" w:firstLine="707"/>
+        <w:jc w:val="both"/>
+        <w:rPr>
+          <w:sz w:val="26"/>
+          <w:szCs w:val="26"/>
+        </w:rPr>
+      </w:pPr>
+      <w:r>
+        <w:rPr>
+          <w:sz w:val="26"/>
+          <w:szCs w:val="26"/>
+        </w:rPr>
+        <w:t xml:space="preserve">Если бы прерывание возникало непосредственно в момент времени возникновения </w:t>
+      </w:r>
+      <w:r>
+        <w:rPr>
+          <w:sz w:val="26"/>
+          <w:szCs w:val="26"/>
+          <w:lang w:val="en-US"/>
+        </w:rPr>
+        <w:t>PPS</w:t>
+      </w:r>
+      <w:r>
+        <w:rPr>
+          <w:sz w:val="26"/>
+          <w:szCs w:val="26"/>
+        </w:rPr>
+        <w:t>-сигнала, то на пробуждение обработчика прерывания и само считывание меток уходило бы слишком много времени, причем эти временные затраты были бы непредсказуемы на каждом новом сигнале, то есть время пробуждения обработчика и считывания было бы каждый раз разным, что зависело бы от некоторых факторов, например:</w:t>
       </w:r>
     </w:p>
     <w:p>
@@ -3789,15 +3710,7 @@
           <w:sz w:val="26"/>
           <w:szCs w:val="26"/>
         </w:rPr>
-        <w:t xml:space="preserve">. Если энергопотребление снижено, то </w:t>
-      </w:r>
-      <w:r>
-        <w:rPr>
-          <w:sz w:val="26"/>
-          <w:szCs w:val="26"/>
-        </w:rPr>
-        <w:lastRenderedPageBreak/>
-        <w:t>необходимо время, чтобы "пробудить" процессор.</w:t>
+        <w:t>. Если энергопотребление снижено, то необходимо время, чтобы "пробудить" процессор.</w:t>
       </w:r>
     </w:p>
     <w:p>
@@ -3837,7 +3750,7 @@
           <w:sz w:val="26"/>
           <w:szCs w:val="26"/>
         </w:rPr>
-        <w:t>если в данный момент в ядре выполняется код критической секции - выполнение такого кода прервать нельзя. Вход в критическую секцию запрещает прерывания.</w:t>
+        <w:t>если в данный момент в ядре запрещены прерывания.</w:t>
       </w:r>
     </w:p>
     <w:p>
@@ -3901,7 +3814,7 @@
         <w:autoSpaceDN w:val="0"/>
         <w:adjustRightInd w:val="0"/>
         <w:spacing w:before="80" w:after="80" w:line="240" w:lineRule="auto"/>
-        <w:ind w:left="2" w:firstLine="707"/>
+        <w:ind w:firstLine="709"/>
         <w:jc w:val="both"/>
         <w:rPr>
           <w:sz w:val="26"/>
@@ -3913,35 +3826,110 @@
           <w:sz w:val="26"/>
           <w:szCs w:val="26"/>
         </w:rPr>
-        <w:t xml:space="preserve">В качестве решения алгоритм, рассматриваемый в статье, начинает ожидать сигнал немного раньше, чем он </w:t>
-      </w:r>
-      <w:r>
-        <w:rPr>
-          <w:sz w:val="26"/>
-          <w:szCs w:val="26"/>
-        </w:rPr>
-        <w:t>возникнет</w:t>
-      </w:r>
-      <w:r>
-        <w:rPr>
-          <w:sz w:val="26"/>
-          <w:szCs w:val="26"/>
-        </w:rPr>
-        <w:t>. Это делается путем оценки того, сколько примерно может занять времени получение метки после возникновения сигнала. И тогда если н</w:t>
-      </w:r>
-      <w:r>
-        <w:rPr>
-          <w:sz w:val="26"/>
-          <w:szCs w:val="26"/>
-        </w:rPr>
-        <w:t>ачать ожидать сигнал чуть раньше</w:t>
-      </w:r>
-      <w:r>
-        <w:rPr>
-          <w:sz w:val="26"/>
-          <w:szCs w:val="26"/>
-        </w:rPr>
-        <w:t>, то к тому моменту, как он появится, мы будем готовы сразу считать текущую метку времени.</w:t>
+        <w:t xml:space="preserve">В качестве решения используется следующий алгоритм: источник </w:t>
+      </w:r>
+      <w:r>
+        <w:rPr>
+          <w:sz w:val="26"/>
+          <w:szCs w:val="26"/>
+          <w:lang w:val="en-US"/>
+        </w:rPr>
+        <w:t>PPS</w:t>
+      </w:r>
+      <w:r>
+        <w:rPr>
+          <w:sz w:val="26"/>
+          <w:szCs w:val="26"/>
+        </w:rPr>
+        <w:t>-</w:t>
+      </w:r>
+      <w:r>
+        <w:rPr>
+          <w:sz w:val="26"/>
+          <w:szCs w:val="26"/>
+        </w:rPr>
+        <w:t>сигнала изменяет значение электрического сигнала, посылаемого на порт, немного раньше</w:t>
+      </w:r>
+      <w:r>
+        <w:rPr>
+          <w:sz w:val="26"/>
+          <w:szCs w:val="26"/>
+        </w:rPr>
+        <w:t xml:space="preserve">, до возникновения самого </w:t>
+      </w:r>
+      <w:r>
+        <w:rPr>
+          <w:sz w:val="26"/>
+          <w:szCs w:val="26"/>
+          <w:lang w:val="en-US"/>
+        </w:rPr>
+        <w:t>PPS</w:t>
+      </w:r>
+      <w:r>
+        <w:rPr>
+          <w:sz w:val="26"/>
+          <w:szCs w:val="26"/>
+        </w:rPr>
+        <w:t>-</w:t>
+      </w:r>
+      <w:r>
+        <w:rPr>
+          <w:sz w:val="26"/>
+          <w:szCs w:val="26"/>
+        </w:rPr>
+        <w:t xml:space="preserve">сигнала. Система, которая должна получить сигнал, вызывает прерывание в ответ на это изменение. На рисунке эти моменты обозначены красными точками на шкале. Затем обработчик прерывания просыпается - синие линии на рисунке - и переходит в </w:t>
+      </w:r>
+      <w:r>
+        <w:rPr>
+          <w:sz w:val="26"/>
+          <w:szCs w:val="26"/>
+        </w:rPr>
+        <w:lastRenderedPageBreak/>
+        <w:t xml:space="preserve">режим активного ожидания </w:t>
+      </w:r>
+      <w:r>
+        <w:rPr>
+          <w:sz w:val="26"/>
+          <w:szCs w:val="26"/>
+          <w:lang w:val="en-US"/>
+        </w:rPr>
+        <w:t>PPS</w:t>
+      </w:r>
+      <w:r>
+        <w:rPr>
+          <w:sz w:val="26"/>
+          <w:szCs w:val="26"/>
+        </w:rPr>
+        <w:t>-</w:t>
+      </w:r>
+      <w:r>
+        <w:rPr>
+          <w:sz w:val="26"/>
+          <w:szCs w:val="26"/>
+        </w:rPr>
+        <w:t xml:space="preserve">сигнала - зеленые линии на рисунке. За </w:t>
+      </w:r>
+      <w:r>
+        <w:rPr>
+          <w:sz w:val="26"/>
+          <w:szCs w:val="26"/>
+          <w:lang w:val="en-US"/>
+        </w:rPr>
+        <w:t>PPS</w:t>
+      </w:r>
+      <w:r>
+        <w:rPr>
+          <w:sz w:val="26"/>
+          <w:szCs w:val="26"/>
+        </w:rPr>
+        <w:t>-</w:t>
+      </w:r>
+      <w:r>
+        <w:rPr>
+          <w:sz w:val="26"/>
+          <w:szCs w:val="26"/>
+        </w:rPr>
+        <w:t>сигнал принимается обратное изменение значения электрического сигнала на порте, - красные точки на рисунке - но в этот момент времени обработчик прерывания находился в активном ожидании этого события и может сразу считать метки времени - зеленые точки на рисунке.</w:t>
       </w:r>
     </w:p>
     <w:p>
@@ -3974,113 +3962,61 @@
       </w:pPr>
       <w:r>
         <w:rPr>
-          <w:noProof/>
-          <w:sz w:val="26"/>
-          <w:szCs w:val="26"/>
-        </w:rPr>
-        <w:drawing>
-          <wp:anchor distT="0" distB="0" distL="114300" distR="114300" simplePos="0" relativeHeight="251661312" behindDoc="0" locked="0" layoutInCell="1" allowOverlap="1">
-            <wp:simplePos x="0" y="0"/>
-            <wp:positionH relativeFrom="column">
-              <wp:posOffset>-848360</wp:posOffset>
-            </wp:positionH>
-            <wp:positionV relativeFrom="paragraph">
-              <wp:posOffset>858520</wp:posOffset>
-            </wp:positionV>
-            <wp:extent cx="7352030" cy="1295400"/>
-            <wp:effectExtent l="19050" t="0" r="1270" b="0"/>
-            <wp:wrapSquare wrapText="bothSides"/>
-            <wp:docPr id="7" name="Рисунок 3" descr="D:\Dropbox\Курсовая\pps1 modified.png"/>
-            <wp:cNvGraphicFramePr>
-              <a:graphicFrameLocks xmlns:a="http://schemas.openxmlformats.org/drawingml/2006/main" noChangeAspect="1"/>
-            </wp:cNvGraphicFramePr>
-            <a:graphic xmlns:a="http://schemas.openxmlformats.org/drawingml/2006/main">
-              <a:graphicData uri="http://schemas.openxmlformats.org/drawingml/2006/picture">
-                <pic:pic xmlns:pic="http://schemas.openxmlformats.org/drawingml/2006/picture">
-                  <pic:nvPicPr>
-                    <pic:cNvPr id="0" name="Picture 3" descr="D:\Dropbox\Курсовая\pps1 modified.png"/>
-                    <pic:cNvPicPr>
-                      <a:picLocks noChangeAspect="1" noChangeArrowheads="1"/>
-                    </pic:cNvPicPr>
-                  </pic:nvPicPr>
-                  <pic:blipFill>
-                    <a:blip r:embed="rId7"/>
-                    <a:srcRect/>
-                    <a:stretch>
-                      <a:fillRect/>
-                    </a:stretch>
-                  </pic:blipFill>
-                  <pic:spPr bwMode="auto">
-                    <a:xfrm>
-                      <a:off x="0" y="0"/>
-                      <a:ext cx="7352030" cy="1295400"/>
-                    </a:xfrm>
-                    <a:prstGeom prst="rect">
-                      <a:avLst/>
-                    </a:prstGeom>
-                    <a:noFill/>
-                    <a:ln w="9525">
-                      <a:noFill/>
-                      <a:miter lim="800000"/>
-                      <a:headEnd/>
-                      <a:tailEnd/>
-                    </a:ln>
-                  </pic:spPr>
-                </pic:pic>
-              </a:graphicData>
-            </a:graphic>
-          </wp:anchor>
-        </w:drawing>
-      </w:r>
-      <w:r>
-        <w:rPr>
-          <w:sz w:val="26"/>
-          <w:szCs w:val="26"/>
-        </w:rPr>
-        <w:t xml:space="preserve">Это можно осуществить, например, с помощью таймера, который будет запущен в середине секунды и срабатывать раз в секунду, то есть будет запас до предполагаемого появления </w:t>
-      </w:r>
-      <w:r>
-        <w:rPr>
-          <w:sz w:val="26"/>
-          <w:szCs w:val="26"/>
-          <w:lang w:val="en-US"/>
-        </w:rPr>
-        <w:t>PPS</w:t>
-      </w:r>
-      <w:r>
-        <w:rPr>
-          <w:sz w:val="26"/>
-          <w:szCs w:val="26"/>
-        </w:rPr>
-        <w:t>-</w:t>
-      </w:r>
-      <w:r>
-        <w:rPr>
-          <w:sz w:val="26"/>
-          <w:szCs w:val="26"/>
-        </w:rPr>
-        <w:t>сигнала</w:t>
-      </w:r>
-      <w:r>
-        <w:rPr>
-          <w:sz w:val="26"/>
-          <w:szCs w:val="26"/>
-        </w:rPr>
-        <w:t xml:space="preserve"> будет</w:t>
-      </w:r>
-      <w:r>
-        <w:rPr>
-          <w:sz w:val="26"/>
-          <w:szCs w:val="26"/>
-        </w:rPr>
-        <w:t xml:space="preserve"> в пол секунды.</w:t>
-      </w:r>
-      <w:r>
-        <w:rPr>
-          <w:sz w:val="26"/>
-          <w:szCs w:val="26"/>
-        </w:rPr>
-        <w:t xml:space="preserve"> Описанный способ хорошо видно на следующем рисунке:</w:t>
+          <w:sz w:val="26"/>
+          <w:szCs w:val="26"/>
+        </w:rPr>
+        <w:t>В итоге,</w:t>
+      </w:r>
+      <w:r>
+        <w:rPr>
+          <w:sz w:val="26"/>
+          <w:szCs w:val="26"/>
+        </w:rPr>
+        <w:t xml:space="preserve"> если подготовится к сигналу пораньше, то почти всегда метка будет считана достаточно точно.</w:t>
+      </w:r>
+      <w:r>
+        <w:rPr>
+          <w:sz w:val="26"/>
+          <w:szCs w:val="26"/>
+        </w:rPr>
+        <w:t xml:space="preserve"> </w:t>
+      </w:r>
+      <w:r>
+        <w:rPr>
+          <w:sz w:val="26"/>
+          <w:szCs w:val="26"/>
+        </w:rPr>
+        <w:t xml:space="preserve">Далее рассмотрим </w:t>
+      </w:r>
+      <w:r>
+        <w:rPr>
+          <w:sz w:val="26"/>
+          <w:szCs w:val="26"/>
+        </w:rPr>
+        <w:t>вторую</w:t>
+      </w:r>
+      <w:r>
+        <w:rPr>
+          <w:sz w:val="26"/>
+          <w:szCs w:val="26"/>
+        </w:rPr>
+        <w:t xml:space="preserve"> из задач, описанных выше, решение которой и является рассматриваемым в статье алгоритмом.</w:t>
+      </w:r>
+    </w:p>
+    <w:p>
+      <w:pPr>
+        <w:rPr>
+          <w:sz w:val="26"/>
+          <w:szCs w:val="26"/>
+        </w:rPr>
+      </w:pPr>
+    </w:p>
+    <w:p>
+      <w:pPr>
+        <w:pStyle w:val="2"/>
+      </w:pPr>
+      <w:r>
+        <w:t>Алгоритм коррекции времени</w:t>
       </w:r>
     </w:p>
     <w:p>
@@ -4107,11 +4043,48 @@
         <w:ind w:left="2" w:firstLine="707"/>
         <w:jc w:val="both"/>
         <w:rPr>
-          <w:noProof/>
-          <w:sz w:val="26"/>
-          <w:szCs w:val="26"/>
-        </w:rPr>
-      </w:pPr>
+          <w:sz w:val="26"/>
+          <w:szCs w:val="26"/>
+        </w:rPr>
+      </w:pPr>
+      <w:r>
+        <w:rPr>
+          <w:sz w:val="26"/>
+          <w:szCs w:val="26"/>
+        </w:rPr>
+        <w:t xml:space="preserve">Коррекция времени выполняется алгоритмом </w:t>
+      </w:r>
+      <w:r>
+        <w:rPr>
+          <w:sz w:val="26"/>
+          <w:szCs w:val="26"/>
+          <w:lang w:val="en-US"/>
+        </w:rPr>
+        <w:t>NTP</w:t>
+      </w:r>
+      <w:r>
+        <w:rPr>
+          <w:sz w:val="26"/>
+          <w:szCs w:val="26"/>
+        </w:rPr>
+        <w:t xml:space="preserve"> на основе коэффициентов, которые просчитываются специальной процедурой ядра - </w:t>
+      </w:r>
+      <w:r>
+        <w:rPr>
+          <w:i/>
+          <w:sz w:val="26"/>
+          <w:szCs w:val="26"/>
+          <w:lang w:val="en-US"/>
+        </w:rPr>
+        <w:t>hardpps</w:t>
+      </w:r>
+      <w:r>
+        <w:rPr>
+          <w:sz w:val="26"/>
+          <w:szCs w:val="26"/>
+        </w:rPr>
+        <w:t>.</w:t>
+      </w:r>
     </w:p>
     <w:p>
       <w:pPr>
@@ -4146,21 +4119,126 @@
           <w:sz w:val="26"/>
           <w:szCs w:val="26"/>
         </w:rPr>
-        <w:t xml:space="preserve">Здесь мы видим, что если подготовится к сигналу пораньше, то почти всегда метка будет считана достаточно точно. </w:t>
-      </w:r>
-      <w:r>
-        <w:rPr>
-          <w:sz w:val="26"/>
-          <w:szCs w:val="26"/>
-        </w:rPr>
-        <w:t>З</w:t>
-      </w:r>
-      <w:r>
-        <w:rPr>
-          <w:sz w:val="26"/>
-          <w:szCs w:val="26"/>
-        </w:rPr>
-        <w:t>еленые полосы - это активное ожидание прихода сигнала.</w:t>
+        <w:t xml:space="preserve">Эта процедура вызывается при каждом возникновении </w:t>
+      </w:r>
+      <w:r>
+        <w:rPr>
+          <w:sz w:val="26"/>
+          <w:szCs w:val="26"/>
+          <w:lang w:val="en-US"/>
+        </w:rPr>
+        <w:t>PPS</w:t>
+      </w:r>
+      <w:r>
+        <w:rPr>
+          <w:sz w:val="26"/>
+          <w:szCs w:val="26"/>
+        </w:rPr>
+        <w:t>-</w:t>
+      </w:r>
+      <w:r>
+        <w:rPr>
+          <w:sz w:val="26"/>
+          <w:szCs w:val="26"/>
+        </w:rPr>
+        <w:t xml:space="preserve">сигнала, чтобы обновить параметры алгоритма </w:t>
+      </w:r>
+      <w:r>
+        <w:rPr>
+          <w:sz w:val="26"/>
+          <w:szCs w:val="26"/>
+          <w:lang w:val="en-US"/>
+        </w:rPr>
+        <w:t>NTP</w:t>
+      </w:r>
+      <w:r>
+        <w:rPr>
+          <w:sz w:val="26"/>
+          <w:szCs w:val="26"/>
+        </w:rPr>
+        <w:t xml:space="preserve">, которые используются для вычисления коэффициентов пересчета </w:t>
+      </w:r>
+      <w:r>
+        <w:rPr>
+          <w:sz w:val="26"/>
+          <w:szCs w:val="26"/>
+          <w:lang w:val="en-US"/>
+        </w:rPr>
+        <w:t>raw</w:t>
+      </w:r>
+      <w:r>
+        <w:rPr>
+          <w:sz w:val="26"/>
+          <w:szCs w:val="26"/>
+        </w:rPr>
+        <w:t xml:space="preserve"> </w:t>
+      </w:r>
+      <w:r>
+        <w:rPr>
+          <w:sz w:val="26"/>
+          <w:szCs w:val="26"/>
+          <w:lang w:val="en-US"/>
+        </w:rPr>
+        <w:t>monotonic</w:t>
+      </w:r>
+      <w:r>
+        <w:rPr>
+          <w:sz w:val="26"/>
+          <w:szCs w:val="26"/>
+        </w:rPr>
+        <w:t xml:space="preserve"> </w:t>
+      </w:r>
+      <w:r>
+        <w:rPr>
+          <w:sz w:val="26"/>
+          <w:szCs w:val="26"/>
+          <w:lang w:val="en-US"/>
+        </w:rPr>
+        <w:t>time</w:t>
+      </w:r>
+      <w:r>
+        <w:rPr>
+          <w:sz w:val="26"/>
+          <w:szCs w:val="26"/>
+        </w:rPr>
+        <w:t xml:space="preserve"> </w:t>
+      </w:r>
+      <w:r>
+        <w:rPr>
+          <w:sz w:val="26"/>
+          <w:szCs w:val="26"/>
+        </w:rPr>
+        <w:t xml:space="preserve">в </w:t>
+      </w:r>
+      <w:r>
+        <w:rPr>
+          <w:sz w:val="26"/>
+          <w:szCs w:val="26"/>
+          <w:lang w:val="en-US"/>
+        </w:rPr>
+        <w:t>real</w:t>
+      </w:r>
+      <w:r>
+        <w:rPr>
+          <w:sz w:val="26"/>
+          <w:szCs w:val="26"/>
+        </w:rPr>
+        <w:t xml:space="preserve"> </w:t>
+      </w:r>
+      <w:r>
+        <w:rPr>
+          <w:sz w:val="26"/>
+          <w:szCs w:val="26"/>
+          <w:lang w:val="en-US"/>
+        </w:rPr>
+        <w:t>time</w:t>
+      </w:r>
+      <w:r>
+        <w:rPr>
+          <w:sz w:val="26"/>
+          <w:szCs w:val="26"/>
+        </w:rPr>
+        <w:t>.</w:t>
       </w:r>
     </w:p>
     <w:p>
@@ -4196,29 +4274,275 @@
           <w:sz w:val="26"/>
           <w:szCs w:val="26"/>
         </w:rPr>
-        <w:t>Далее рассмотрим третью из задач, описанных выше, решение которой и является рассматриваемым в статье алгоритмом.</w:t>
+        <w:t>Алгоритм</w:t>
+      </w:r>
+      <w:r>
+        <w:rPr>
+          <w:sz w:val="26"/>
+          <w:szCs w:val="26"/>
+        </w:rPr>
+        <w:t xml:space="preserve"> </w:t>
+      </w:r>
+      <w:r>
+        <w:rPr>
+          <w:sz w:val="26"/>
+          <w:szCs w:val="26"/>
+          <w:lang w:val="en-US"/>
+        </w:rPr>
+        <w:t>NTP</w:t>
+      </w:r>
+      <w:r>
+        <w:rPr>
+          <w:sz w:val="26"/>
+          <w:szCs w:val="26"/>
+        </w:rPr>
+        <w:t xml:space="preserve"> использует следующие понятия:</w:t>
       </w:r>
     </w:p>
     <w:p>
       <w:pPr>
-        <w:rPr>
-          <w:sz w:val="26"/>
-          <w:szCs w:val="26"/>
-        </w:rPr>
-      </w:pPr>
+        <w:pStyle w:val="a5"/>
+        <w:widowControl w:val="0"/>
+        <w:numPr>
+          <w:ilvl w:val="0"/>
+          <w:numId w:val="12"/>
+        </w:numPr>
+        <w:tabs>
+          <w:tab w:val="left" w:pos="566"/>
+          <w:tab w:val="left" w:pos="1133"/>
+          <w:tab w:val="left" w:pos="1700"/>
+          <w:tab w:val="left" w:pos="2267"/>
+          <w:tab w:val="left" w:pos="2834"/>
+          <w:tab w:val="left" w:pos="3401"/>
+          <w:tab w:val="left" w:pos="3968"/>
+          <w:tab w:val="left" w:pos="4535"/>
+          <w:tab w:val="left" w:pos="5102"/>
+          <w:tab w:val="left" w:pos="5669"/>
+          <w:tab w:val="left" w:pos="6236"/>
+          <w:tab w:val="left" w:pos="6803"/>
+        </w:tabs>
+        <w:autoSpaceDE w:val="0"/>
+        <w:autoSpaceDN w:val="0"/>
+        <w:adjustRightInd w:val="0"/>
+        <w:spacing w:before="80" w:after="80" w:line="240" w:lineRule="auto"/>
+        <w:jc w:val="both"/>
+        <w:rPr>
+          <w:sz w:val="26"/>
+          <w:szCs w:val="26"/>
+        </w:rPr>
+      </w:pPr>
+      <w:r>
+        <w:rPr>
+          <w:i/>
+          <w:sz w:val="26"/>
+          <w:szCs w:val="26"/>
+        </w:rPr>
+        <w:t xml:space="preserve">Разрешение - </w:t>
+      </w:r>
+      <w:r>
+        <w:rPr>
+          <w:sz w:val="26"/>
+          <w:szCs w:val="26"/>
+        </w:rPr>
+        <w:t xml:space="preserve">это степень того, насколько одно считывание </w:t>
+      </w:r>
+      <w:r>
+        <w:rPr>
+          <w:sz w:val="26"/>
+          <w:szCs w:val="26"/>
+          <w:lang w:val="en-US"/>
+        </w:rPr>
+        <w:t>raw</w:t>
+      </w:r>
+      <w:r>
+        <w:rPr>
+          <w:sz w:val="26"/>
+          <w:szCs w:val="26"/>
+        </w:rPr>
+        <w:t xml:space="preserve"> </w:t>
+      </w:r>
+      <w:r>
+        <w:rPr>
+          <w:sz w:val="26"/>
+          <w:szCs w:val="26"/>
+          <w:lang w:val="en-US"/>
+        </w:rPr>
+        <w:t>time</w:t>
+      </w:r>
+      <w:r>
+        <w:rPr>
+          <w:sz w:val="26"/>
+          <w:szCs w:val="26"/>
+        </w:rPr>
+        <w:t xml:space="preserve"> </w:t>
+      </w:r>
+      <w:r>
+        <w:rPr>
+          <w:sz w:val="26"/>
+          <w:szCs w:val="26"/>
+        </w:rPr>
+        <w:t xml:space="preserve">может отличаться от другого. Например, на процессоре с частотой </w:t>
+      </w:r>
+      <w:r>
+        <w:rPr>
+          <w:sz w:val="26"/>
+          <w:szCs w:val="26"/>
+        </w:rPr>
+        <w:t>3</w:t>
+      </w:r>
+      <w:r>
+        <w:rPr>
+          <w:sz w:val="26"/>
+          <w:szCs w:val="26"/>
+        </w:rPr>
+        <w:t xml:space="preserve">ГГц разрешение будет около 0.33 наносекунды. Но в ядре </w:t>
+      </w:r>
+      <w:r>
+        <w:rPr>
+          <w:sz w:val="26"/>
+          <w:szCs w:val="26"/>
+        </w:rPr>
+        <w:t>разрешение</w:t>
+      </w:r>
+      <w:r>
+        <w:rPr>
+          <w:sz w:val="26"/>
+          <w:szCs w:val="26"/>
+        </w:rPr>
+        <w:t xml:space="preserve"> ограничивают снизу наносекундой.</w:t>
+      </w:r>
     </w:p>
     <w:p>
       <w:pPr>
-        <w:pStyle w:val="2"/>
-      </w:pPr>
-      <w:r>
-        <w:t xml:space="preserve">Процедура ядра </w:t>
-      </w:r>
-      <w:r>
-        <w:rPr>
-          <w:lang w:val="en-US"/>
-        </w:rPr>
-        <w:t>hardpps</w:t>
+        <w:pStyle w:val="a5"/>
+        <w:widowControl w:val="0"/>
+        <w:numPr>
+          <w:ilvl w:val="0"/>
+          <w:numId w:val="12"/>
+        </w:numPr>
+        <w:tabs>
+          <w:tab w:val="left" w:pos="566"/>
+          <w:tab w:val="left" w:pos="1133"/>
+          <w:tab w:val="left" w:pos="1700"/>
+          <w:tab w:val="left" w:pos="2267"/>
+          <w:tab w:val="left" w:pos="2834"/>
+          <w:tab w:val="left" w:pos="3401"/>
+          <w:tab w:val="left" w:pos="3968"/>
+          <w:tab w:val="left" w:pos="4535"/>
+          <w:tab w:val="left" w:pos="5102"/>
+          <w:tab w:val="left" w:pos="5669"/>
+          <w:tab w:val="left" w:pos="6236"/>
+          <w:tab w:val="left" w:pos="6803"/>
+        </w:tabs>
+        <w:autoSpaceDE w:val="0"/>
+        <w:autoSpaceDN w:val="0"/>
+        <w:adjustRightInd w:val="0"/>
+        <w:spacing w:before="80" w:after="80" w:line="240" w:lineRule="auto"/>
+        <w:jc w:val="both"/>
+        <w:rPr>
+          <w:sz w:val="26"/>
+          <w:szCs w:val="26"/>
+        </w:rPr>
+      </w:pPr>
+      <w:r>
+        <w:rPr>
+          <w:i/>
+          <w:sz w:val="26"/>
+          <w:szCs w:val="26"/>
+        </w:rPr>
+        <w:t xml:space="preserve">Точность - </w:t>
+      </w:r>
+      <w:r>
+        <w:rPr>
+          <w:sz w:val="26"/>
+          <w:szCs w:val="26"/>
+        </w:rPr>
+        <w:t xml:space="preserve">определяется, как задержка считывания значения </w:t>
+      </w:r>
+      <w:r>
+        <w:rPr>
+          <w:sz w:val="26"/>
+          <w:szCs w:val="26"/>
+          <w:lang w:val="en-US"/>
+        </w:rPr>
+        <w:t>raw</w:t>
+      </w:r>
+      <w:r>
+        <w:rPr>
+          <w:sz w:val="26"/>
+          <w:szCs w:val="26"/>
+        </w:rPr>
+        <w:t xml:space="preserve"> </w:t>
+      </w:r>
+      <w:r>
+        <w:rPr>
+          <w:sz w:val="26"/>
+          <w:szCs w:val="26"/>
+          <w:lang w:val="en-US"/>
+        </w:rPr>
+        <w:t>time</w:t>
+      </w:r>
+      <w:r>
+        <w:rPr>
+          <w:sz w:val="26"/>
+          <w:szCs w:val="26"/>
+        </w:rPr>
+        <w:t>.</w:t>
+      </w:r>
+    </w:p>
+    <w:p>
+      <w:pPr>
+        <w:pStyle w:val="a5"/>
+        <w:widowControl w:val="0"/>
+        <w:numPr>
+          <w:ilvl w:val="0"/>
+          <w:numId w:val="12"/>
+        </w:numPr>
+        <w:tabs>
+          <w:tab w:val="left" w:pos="566"/>
+          <w:tab w:val="left" w:pos="1133"/>
+          <w:tab w:val="left" w:pos="1700"/>
+          <w:tab w:val="left" w:pos="2267"/>
+          <w:tab w:val="left" w:pos="2834"/>
+          <w:tab w:val="left" w:pos="3401"/>
+          <w:tab w:val="left" w:pos="3968"/>
+          <w:tab w:val="left" w:pos="4535"/>
+          <w:tab w:val="left" w:pos="5102"/>
+          <w:tab w:val="left" w:pos="5669"/>
+          <w:tab w:val="left" w:pos="6236"/>
+          <w:tab w:val="left" w:pos="6803"/>
+        </w:tabs>
+        <w:autoSpaceDE w:val="0"/>
+        <w:autoSpaceDN w:val="0"/>
+        <w:adjustRightInd w:val="0"/>
+        <w:spacing w:before="80" w:after="80" w:line="240" w:lineRule="auto"/>
+        <w:jc w:val="both"/>
+        <w:rPr>
+          <w:sz w:val="26"/>
+          <w:szCs w:val="26"/>
+        </w:rPr>
+      </w:pPr>
+      <w:r>
+        <w:rPr>
+          <w:i/>
+          <w:sz w:val="26"/>
+          <w:szCs w:val="26"/>
+        </w:rPr>
+        <w:t xml:space="preserve">Правильность - </w:t>
+      </w:r>
+      <w:r>
+        <w:rPr>
+          <w:sz w:val="26"/>
+          <w:szCs w:val="26"/>
+        </w:rPr>
+        <w:t xml:space="preserve">определяется тем, насколько отличается </w:t>
+      </w:r>
+      <w:r>
+        <w:rPr>
+          <w:sz w:val="26"/>
+          <w:szCs w:val="26"/>
+        </w:rPr>
+        <w:t>время компьютера от реального времени, приближенного национальными стандартами.</w:t>
       </w:r>
     </w:p>
     <w:p>
@@ -4251,12 +4575,19 @@
       </w:pPr>
       <w:r>
         <w:rPr>
+          <w:sz w:val="26"/>
+          <w:szCs w:val="26"/>
+        </w:rPr>
+        <w:t xml:space="preserve">Алгоритм коррекции времени состоит из двух самостоятельных частей, результаты работы которых комбинируются для поправки времени. Алгоритм определяет эти системы как </w:t>
+      </w:r>
+      <w:r>
+        <w:rPr>
           <w:i/>
           <w:sz w:val="26"/>
           <w:szCs w:val="26"/>
           <w:lang w:val="en-US"/>
         </w:rPr>
-        <w:t>Hardpps</w:t>
+        <w:t>Phase</w:t>
       </w:r>
       <w:r>
         <w:rPr>
@@ -4264,39 +4595,86 @@
           <w:sz w:val="26"/>
           <w:szCs w:val="26"/>
         </w:rPr>
+        <w:t>-</w:t>
+      </w:r>
+      <w:r>
+        <w:rPr>
+          <w:i/>
+          <w:sz w:val="26"/>
+          <w:szCs w:val="26"/>
+          <w:lang w:val="en-US"/>
+        </w:rPr>
+        <w:t>locked</w:t>
+      </w:r>
+      <w:r>
+        <w:rPr>
+          <w:i/>
+          <w:sz w:val="26"/>
+          <w:szCs w:val="26"/>
+        </w:rPr>
         <w:t xml:space="preserve"> </w:t>
       </w:r>
       <w:r>
         <w:rPr>
-          <w:sz w:val="26"/>
-          <w:szCs w:val="26"/>
-        </w:rPr>
-        <w:t>- так</w:t>
-      </w:r>
-      <w:r>
-        <w:rPr>
-          <w:sz w:val="26"/>
-          <w:szCs w:val="26"/>
-        </w:rPr>
-        <w:t xml:space="preserve"> называется специальная процедура ядра</w:t>
-      </w:r>
-      <w:r>
-        <w:rPr>
-          <w:sz w:val="26"/>
-          <w:szCs w:val="26"/>
-        </w:rPr>
-        <w:t xml:space="preserve">, служащая для синхронизации системных часов с некоторым </w:t>
-      </w:r>
-      <w:r>
-        <w:rPr>
-          <w:sz w:val="26"/>
-          <w:szCs w:val="26"/>
-          <w:lang w:val="en-US"/>
-        </w:rPr>
-        <w:t>PPS</w:t>
-      </w:r>
-      <w:r>
-        <w:rPr>
+          <w:i/>
+          <w:sz w:val="26"/>
+          <w:szCs w:val="26"/>
+          <w:lang w:val="en-US"/>
+        </w:rPr>
+        <w:t>loop</w:t>
+      </w:r>
+      <w:r>
+        <w:rPr>
+          <w:i/>
+          <w:sz w:val="26"/>
+          <w:szCs w:val="26"/>
+        </w:rPr>
+        <w:t xml:space="preserve"> (</w:t>
+      </w:r>
+      <w:r>
+        <w:rPr>
+          <w:i/>
+          <w:sz w:val="26"/>
+          <w:szCs w:val="26"/>
+          <w:lang w:val="en-US"/>
+        </w:rPr>
+        <w:t>PLL</w:t>
+      </w:r>
+      <w:r>
+        <w:rPr>
+          <w:i/>
+          <w:sz w:val="26"/>
+          <w:szCs w:val="26"/>
+        </w:rPr>
+        <w:t>)</w:t>
+      </w:r>
+      <w:r>
+        <w:rPr>
+          <w:i/>
+          <w:sz w:val="26"/>
+          <w:szCs w:val="26"/>
+        </w:rPr>
+        <w:t xml:space="preserve"> </w:t>
+      </w:r>
+      <w:r>
+        <w:rPr>
+          <w:sz w:val="26"/>
+          <w:szCs w:val="26"/>
+        </w:rPr>
+        <w:t xml:space="preserve">и </w:t>
+      </w:r>
+      <w:r>
+        <w:rPr>
+          <w:i/>
+          <w:sz w:val="26"/>
+          <w:szCs w:val="26"/>
+          <w:lang w:val="en-US"/>
+        </w:rPr>
+        <w:t>Frequency</w:t>
+      </w:r>
+      <w:r>
+        <w:rPr>
+          <w:i/>
           <w:sz w:val="26"/>
           <w:szCs w:val="26"/>
         </w:rPr>
@@ -4304,27 +4682,16 @@
       </w:r>
       <w:r>
         <w:rPr>
-          <w:sz w:val="26"/>
-          <w:szCs w:val="26"/>
-        </w:rPr>
-        <w:t>источником</w:t>
-      </w:r>
-      <w:r>
-        <w:rPr>
-          <w:sz w:val="26"/>
-          <w:szCs w:val="26"/>
-        </w:rPr>
-        <w:t>, и реализована она как С функция в коде ядра</w:t>
-      </w:r>
-      <w:r>
-        <w:rPr>
-          <w:sz w:val="26"/>
-          <w:szCs w:val="26"/>
-        </w:rPr>
-        <w:t>.</w:t>
-      </w:r>
-      <w:r>
-        <w:rPr>
+          <w:i/>
+          <w:sz w:val="26"/>
+          <w:szCs w:val="26"/>
+          <w:lang w:val="en-US"/>
+        </w:rPr>
+        <w:t>locked</w:t>
+      </w:r>
+      <w:r>
+        <w:rPr>
+          <w:i/>
           <w:sz w:val="26"/>
           <w:szCs w:val="26"/>
         </w:rPr>
@@ -4332,108 +4699,12 @@
       </w:r>
       <w:r>
         <w:rPr>
-          <w:sz w:val="26"/>
-          <w:szCs w:val="26"/>
-          <w:lang w:val="en-US"/>
-        </w:rPr>
-        <w:t>hardpps</w:t>
-      </w:r>
-      <w:r>
-        <w:rPr>
-          <w:sz w:val="26"/>
-          <w:szCs w:val="26"/>
-        </w:rPr>
-        <w:t xml:space="preserve"> вызывается при каждом возникновении сигнала и работает с двумя аргументами</w:t>
-      </w:r>
-      <w:r>
-        <w:rPr>
-          <w:sz w:val="26"/>
-          <w:szCs w:val="26"/>
-        </w:rPr>
-        <w:t xml:space="preserve"> - метками времени </w:t>
-      </w:r>
-      <w:r>
-        <w:rPr>
-          <w:sz w:val="26"/>
-          <w:szCs w:val="26"/>
-          <w:lang w:val="en-US"/>
-        </w:rPr>
-        <w:t>real</w:t>
-      </w:r>
-      <w:r>
-        <w:rPr>
-          <w:sz w:val="26"/>
-          <w:szCs w:val="26"/>
-        </w:rPr>
-        <w:t xml:space="preserve"> </w:t>
-      </w:r>
-      <w:r>
-        <w:rPr>
-          <w:sz w:val="26"/>
-          <w:szCs w:val="26"/>
-          <w:lang w:val="en-US"/>
-        </w:rPr>
-        <w:t>time</w:t>
-      </w:r>
-      <w:r>
-        <w:rPr>
-          <w:sz w:val="26"/>
-          <w:szCs w:val="26"/>
-        </w:rPr>
-        <w:t xml:space="preserve"> </w:t>
-      </w:r>
-      <w:r>
-        <w:rPr>
-          <w:sz w:val="26"/>
-          <w:szCs w:val="26"/>
-        </w:rPr>
-        <w:t xml:space="preserve">и </w:t>
-      </w:r>
-      <w:r>
-        <w:rPr>
-          <w:sz w:val="26"/>
-          <w:szCs w:val="26"/>
-          <w:lang w:val="en-US"/>
-        </w:rPr>
-        <w:t>monotonic</w:t>
-      </w:r>
-      <w:r>
-        <w:rPr>
-          <w:sz w:val="26"/>
-          <w:szCs w:val="26"/>
-        </w:rPr>
-        <w:t xml:space="preserve"> </w:t>
-      </w:r>
-      <w:r>
-        <w:rPr>
-          <w:sz w:val="26"/>
-          <w:szCs w:val="26"/>
-          <w:lang w:val="en-US"/>
-        </w:rPr>
-        <w:t>time</w:t>
-      </w:r>
-      <w:r>
-        <w:rPr>
-          <w:sz w:val="26"/>
-          <w:szCs w:val="26"/>
-        </w:rPr>
-        <w:t>, запоминаемыми в момент получения сигнала.</w:t>
-      </w:r>
-      <w:r>
-        <w:rPr>
-          <w:sz w:val="26"/>
-          <w:szCs w:val="26"/>
-        </w:rPr>
-        <w:t xml:space="preserve"> Далее будем первый аргумент обозначать как </w:t>
-      </w:r>
-      <w:r>
-        <w:rPr>
           <w:i/>
           <w:sz w:val="26"/>
           <w:szCs w:val="26"/>
           <w:lang w:val="en-US"/>
         </w:rPr>
-        <w:t>phase</w:t>
+        <w:t>loop</w:t>
       </w:r>
       <w:r>
         <w:rPr>
@@ -4441,7 +4712,7 @@
           <w:sz w:val="26"/>
           <w:szCs w:val="26"/>
         </w:rPr>
-        <w:t>_</w:t>
+        <w:t xml:space="preserve"> (</w:t>
       </w:r>
       <w:r>
         <w:rPr>
@@ -4450,23 +4721,15 @@
           <w:szCs w:val="26"/>
           <w:lang w:val="en-US"/>
         </w:rPr>
-        <w:t>ts</w:t>
-      </w:r>
-      <w:r>
-        <w:rPr>
-          <w:sz w:val="26"/>
-          <w:szCs w:val="26"/>
-        </w:rPr>
-        <w:t xml:space="preserve">, а второй как </w:t>
+        <w:t>FLL</w:t>
       </w:r>
       <w:r>
         <w:rPr>
           <w:i/>
           <w:sz w:val="26"/>
           <w:szCs w:val="26"/>
-          <w:lang w:val="en-US"/>
-        </w:rPr>
-        <w:t>raw</w:t>
+        </w:rPr>
+        <w:t>)</w:t>
       </w:r>
       <w:r>
         <w:rPr>
@@ -4474,23 +4737,14 @@
           <w:sz w:val="26"/>
           <w:szCs w:val="26"/>
         </w:rPr>
-        <w:t>_</w:t>
-      </w:r>
-      <w:r>
-        <w:rPr>
-          <w:i/>
-          <w:sz w:val="26"/>
-          <w:szCs w:val="26"/>
-          <w:lang w:val="en-US"/>
-        </w:rPr>
-        <w:t>ts</w:t>
-      </w:r>
-      <w:r>
-        <w:rPr>
-          <w:sz w:val="26"/>
-          <w:szCs w:val="26"/>
-        </w:rPr>
-        <w:t>.</w:t>
+        <w:t xml:space="preserve"> - </w:t>
+      </w:r>
+      <w:r>
+        <w:rPr>
+          <w:sz w:val="26"/>
+          <w:szCs w:val="26"/>
+        </w:rPr>
+        <w:t>петля фазы и петля частоты.</w:t>
       </w:r>
     </w:p>
     <w:p>
@@ -4526,43 +4780,7 @@
           <w:sz w:val="26"/>
           <w:szCs w:val="26"/>
         </w:rPr>
-        <w:t xml:space="preserve">Поскольку весь механизм </w:t>
-      </w:r>
-      <w:r>
-        <w:rPr>
-          <w:sz w:val="26"/>
-          <w:szCs w:val="26"/>
-          <w:lang w:val="en-US"/>
-        </w:rPr>
-        <w:t>PPS</w:t>
-      </w:r>
-      <w:r>
-        <w:rPr>
-          <w:sz w:val="26"/>
-          <w:szCs w:val="26"/>
-        </w:rPr>
-        <w:t>-</w:t>
-      </w:r>
-      <w:r>
-        <w:rPr>
-          <w:sz w:val="26"/>
-          <w:szCs w:val="26"/>
-        </w:rPr>
-        <w:t xml:space="preserve">сигналов </w:t>
-      </w:r>
-      <w:r>
-        <w:rPr>
-          <w:sz w:val="26"/>
-          <w:szCs w:val="26"/>
-        </w:rPr>
-        <w:t>рассчитан</w:t>
-      </w:r>
-      <w:r>
-        <w:rPr>
-          <w:sz w:val="26"/>
-          <w:szCs w:val="26"/>
-        </w:rPr>
-        <w:t xml:space="preserve"> на работу со временем внутри секунды, то и </w:t>
+        <w:t xml:space="preserve">При использовании </w:t>
       </w:r>
       <w:r>
         <w:rPr>
@@ -4584,81 +4802,119 @@
           <w:sz w:val="26"/>
           <w:szCs w:val="26"/>
         </w:rPr>
-        <w:t xml:space="preserve">не исключение - абсолютное значение меток </w:t>
-      </w:r>
-      <w:r>
-        <w:rPr>
-          <w:sz w:val="26"/>
-          <w:szCs w:val="26"/>
-          <w:lang w:val="en-US"/>
-        </w:rPr>
-        <w:t>raw</w:t>
-      </w:r>
-      <w:r>
-        <w:rPr>
-          <w:sz w:val="26"/>
-          <w:szCs w:val="26"/>
-        </w:rPr>
-        <w:t>_</w:t>
-      </w:r>
-      <w:r>
-        <w:rPr>
-          <w:sz w:val="26"/>
-          <w:szCs w:val="26"/>
-          <w:lang w:val="en-US"/>
-        </w:rPr>
-        <w:t>ts</w:t>
-      </w:r>
-      <w:r>
-        <w:rPr>
-          <w:sz w:val="26"/>
-          <w:szCs w:val="26"/>
-        </w:rPr>
-        <w:t xml:space="preserve"> </w:t>
-      </w:r>
-      <w:r>
-        <w:rPr>
-          <w:sz w:val="26"/>
-          <w:szCs w:val="26"/>
-        </w:rPr>
-        <w:t xml:space="preserve">и </w:t>
-      </w:r>
-      <w:r>
-        <w:rPr>
-          <w:sz w:val="26"/>
-          <w:szCs w:val="26"/>
-          <w:lang w:val="en-US"/>
-        </w:rPr>
-        <w:t>phase</w:t>
-      </w:r>
-      <w:r>
-        <w:rPr>
-          <w:sz w:val="26"/>
-          <w:szCs w:val="26"/>
-        </w:rPr>
-        <w:t>_</w:t>
-      </w:r>
-      <w:r>
-        <w:rPr>
-          <w:sz w:val="26"/>
-          <w:szCs w:val="26"/>
-          <w:lang w:val="en-US"/>
-        </w:rPr>
-        <w:t>ts</w:t>
-      </w:r>
-      <w:r>
-        <w:rPr>
-          <w:sz w:val="26"/>
-          <w:szCs w:val="26"/>
-        </w:rPr>
-        <w:t xml:space="preserve"> </w:t>
-      </w:r>
-      <w:r>
-        <w:rPr>
-          <w:sz w:val="26"/>
-          <w:szCs w:val="26"/>
-        </w:rPr>
-        <w:t>для алгоритма значения не имеет.</w:t>
+        <w:t xml:space="preserve">коэффициенты пересчета обновляются алгоритмом раз в </w:t>
+      </w:r>
+      <m:oMath>
+        <m:sSup>
+          <m:sSupPr>
+            <m:ctrlPr>
+              <w:rPr>
+                <w:rFonts w:ascii="Cambria Math" w:hAnsi="Cambria Math"/>
+                <w:i/>
+                <w:sz w:val="26"/>
+                <w:szCs w:val="26"/>
+              </w:rPr>
+            </m:ctrlPr>
+          </m:sSupPr>
+          <m:e>
+            <m:r>
+              <w:rPr>
+                <w:rFonts w:ascii="Cambria Math" w:hAnsi="Cambria Math"/>
+                <w:sz w:val="26"/>
+                <w:szCs w:val="26"/>
+              </w:rPr>
+              <m:t>2</m:t>
+            </m:r>
+          </m:e>
+          <m:sup>
+            <m:r>
+              <w:rPr>
+                <w:rFonts w:ascii="Cambria Math" w:hAnsi="Cambria Math"/>
+                <w:sz w:val="26"/>
+                <w:szCs w:val="26"/>
+              </w:rPr>
+              <m:t>τ</m:t>
+            </m:r>
+          </m:sup>
+        </m:sSup>
+        <m:r>
+          <w:rPr>
+            <w:rFonts w:ascii="Cambria Math" w:hAnsi="Cambria Math"/>
+            <w:sz w:val="26"/>
+            <w:szCs w:val="26"/>
+          </w:rPr>
+          <m:t xml:space="preserve">= </m:t>
+        </m:r>
+        <m:sSub>
+          <m:sSubPr>
+            <m:ctrlPr>
+              <w:rPr>
+                <w:rFonts w:ascii="Cambria Math" w:hAnsi="Cambria Math"/>
+                <w:i/>
+                <w:sz w:val="26"/>
+                <w:szCs w:val="26"/>
+              </w:rPr>
+            </m:ctrlPr>
+          </m:sSubPr>
+          <m:e>
+            <m:r>
+              <w:rPr>
+                <w:rFonts w:ascii="Cambria Math" w:hAnsi="Cambria Math"/>
+                <w:sz w:val="26"/>
+                <w:szCs w:val="26"/>
+              </w:rPr>
+              <m:t>T</m:t>
+            </m:r>
+          </m:e>
+          <m:sub>
+            <m:r>
+              <w:rPr>
+                <w:rFonts w:ascii="Cambria Math" w:hAnsi="Cambria Math"/>
+                <w:sz w:val="26"/>
+                <w:szCs w:val="26"/>
+              </w:rPr>
+              <m:t>c</m:t>
+            </m:r>
+          </m:sub>
+        </m:sSub>
+      </m:oMath>
+      <w:r>
+        <w:rPr>
+          <w:sz w:val="26"/>
+          <w:szCs w:val="26"/>
+        </w:rPr>
+        <w:t xml:space="preserve">. Переменная </w:t>
+      </w:r>
+      <m:oMath>
+        <m:r>
+          <w:rPr>
+            <w:rFonts w:ascii="Cambria Math" w:hAnsi="Cambria Math"/>
+            <w:sz w:val="26"/>
+            <w:szCs w:val="26"/>
+          </w:rPr>
+          <m:t>τ</m:t>
+        </m:r>
+      </m:oMath>
+      <w:r>
+        <w:rPr>
+          <w:sz w:val="26"/>
+          <w:szCs w:val="26"/>
+        </w:rPr>
+        <w:t xml:space="preserve"> меняет свое значение</w:t>
+      </w:r>
+      <w:r>
+        <w:rPr>
+          <w:sz w:val="26"/>
+          <w:szCs w:val="26"/>
+        </w:rPr>
+        <w:t xml:space="preserve"> во время работы алгоритма </w:t>
+      </w:r>
+      <w:r>
+        <w:rPr>
+          <w:sz w:val="26"/>
+          <w:szCs w:val="26"/>
+        </w:rPr>
+        <w:t>в некотором ограниченном диапазоне.</w:t>
       </w:r>
     </w:p>
     <w:p>
@@ -4693,38 +4949,9 @@
         <w:rPr>
           <w:sz w:val="26"/>
           <w:szCs w:val="26"/>
-        </w:rPr>
-        <w:t xml:space="preserve">Для чего нужен этот алгоритм - он позволяет на основании данных о последних метках времени, получаемых по </w:t>
-      </w:r>
-      <w:r>
-        <w:rPr>
-          <w:sz w:val="26"/>
-          <w:szCs w:val="26"/>
-          <w:lang w:val="en-US"/>
-        </w:rPr>
-        <w:t>PPS</w:t>
-      </w:r>
-      <w:r>
-        <w:rPr>
-          <w:sz w:val="26"/>
-          <w:szCs w:val="26"/>
-        </w:rPr>
-        <w:t>-</w:t>
-      </w:r>
-      <w:r>
-        <w:rPr>
-          <w:sz w:val="26"/>
-          <w:szCs w:val="26"/>
-        </w:rPr>
-        <w:t xml:space="preserve">сигналам, вычислять, с какой скоростью идут часы - то есть на сколько возрастает </w:t>
-      </w:r>
-      <w:r>
-        <w:rPr>
-          <w:sz w:val="26"/>
-          <w:szCs w:val="26"/>
-          <w:lang w:val="en-US"/>
-        </w:rPr>
-        <w:t>monotonic</w:t>
+          <w:lang w:val="en-US"/>
+        </w:rPr>
+        <w:t>PLL</w:t>
       </w:r>
       <w:r>
         <w:rPr>
@@ -4737,9 +4964,16 @@
         <w:rPr>
           <w:sz w:val="26"/>
           <w:szCs w:val="26"/>
-          <w:lang w:val="en-US"/>
-        </w:rPr>
-        <w:t>time</w:t>
+        </w:rPr>
+        <w:t xml:space="preserve">занимается вычислением обновления фазы, которое предназначено для минимизации ошибки времени. </w:t>
+      </w:r>
+      <w:r>
+        <w:rPr>
+          <w:sz w:val="26"/>
+          <w:szCs w:val="26"/>
+          <w:lang w:val="en-US"/>
+        </w:rPr>
+        <w:t>FLL</w:t>
       </w:r>
       <w:r>
         <w:rPr>
@@ -4753,45 +4987,7 @@
           <w:sz w:val="26"/>
           <w:szCs w:val="26"/>
         </w:rPr>
-        <w:t xml:space="preserve">за секунду в </w:t>
-      </w:r>
-      <w:r>
-        <w:rPr>
-          <w:sz w:val="26"/>
-          <w:szCs w:val="26"/>
-        </w:rPr>
-        <w:lastRenderedPageBreak/>
-        <w:t xml:space="preserve">среднем, и на основании ранее запомненных скоростей пересчитывать коэффициенты, по которым считается </w:t>
-      </w:r>
-      <w:r>
-        <w:rPr>
-          <w:sz w:val="26"/>
-          <w:szCs w:val="26"/>
-          <w:lang w:val="en-US"/>
-        </w:rPr>
-        <w:t>real</w:t>
-      </w:r>
-      <w:r>
-        <w:rPr>
-          <w:sz w:val="26"/>
-          <w:szCs w:val="26"/>
-        </w:rPr>
-        <w:t xml:space="preserve"> </w:t>
-      </w:r>
-      <w:r>
-        <w:rPr>
-          <w:sz w:val="26"/>
-          <w:szCs w:val="26"/>
-          <w:lang w:val="en-US"/>
-        </w:rPr>
-        <w:t>time</w:t>
-      </w:r>
-      <w:r>
-        <w:rPr>
-          <w:sz w:val="26"/>
-          <w:szCs w:val="26"/>
-        </w:rPr>
-        <w:t>. То есть происходит корректировка скорости хода часов.</w:t>
+        <w:t>же вычисляет обновления для частоты хода часов.</w:t>
       </w:r>
     </w:p>
     <w:p>
@@ -4827,69 +5023,92 @@
           <w:sz w:val="26"/>
           <w:szCs w:val="26"/>
         </w:rPr>
-        <w:t xml:space="preserve">Опишем, какими параметрами </w:t>
-      </w:r>
-      <w:r>
-        <w:rPr>
-          <w:sz w:val="26"/>
-          <w:szCs w:val="26"/>
-        </w:rPr>
-        <w:t xml:space="preserve">и понятиями </w:t>
-      </w:r>
-      <w:r>
-        <w:rPr>
-          <w:sz w:val="26"/>
-          <w:szCs w:val="26"/>
-        </w:rPr>
-        <w:t>оперирует алгоритм:</w:t>
-      </w:r>
-    </w:p>
-    <w:p>
-      <w:pPr>
-        <w:pStyle w:val="a5"/>
-        <w:widowControl w:val="0"/>
-        <w:numPr>
-          <w:ilvl w:val="0"/>
-          <w:numId w:val="7"/>
-        </w:numPr>
-        <w:tabs>
-          <w:tab w:val="left" w:pos="566"/>
-          <w:tab w:val="left" w:pos="1133"/>
-          <w:tab w:val="left" w:pos="1700"/>
-          <w:tab w:val="left" w:pos="2267"/>
-          <w:tab w:val="left" w:pos="2834"/>
-          <w:tab w:val="left" w:pos="3401"/>
-          <w:tab w:val="left" w:pos="3968"/>
-          <w:tab w:val="left" w:pos="4535"/>
-          <w:tab w:val="left" w:pos="5102"/>
-          <w:tab w:val="left" w:pos="5669"/>
-          <w:tab w:val="left" w:pos="6236"/>
-          <w:tab w:val="left" w:pos="6803"/>
-        </w:tabs>
-        <w:autoSpaceDE w:val="0"/>
-        <w:autoSpaceDN w:val="0"/>
-        <w:adjustRightInd w:val="0"/>
-        <w:spacing w:before="80" w:after="80" w:line="240" w:lineRule="auto"/>
-        <w:jc w:val="both"/>
-        <w:rPr>
-          <w:sz w:val="26"/>
-          <w:szCs w:val="26"/>
-        </w:rPr>
-      </w:pPr>
-      <w:r>
-        <w:rPr>
-          <w:sz w:val="26"/>
-          <w:szCs w:val="26"/>
-        </w:rPr>
-        <w:t xml:space="preserve">Интервал частоты - количество последних секунд, за которые измеряется скорость хода </w:t>
-      </w:r>
-      <w:r>
-        <w:rPr>
-          <w:sz w:val="26"/>
-          <w:szCs w:val="26"/>
-          <w:lang w:val="en-US"/>
-        </w:rPr>
-        <w:t>monotonic</w:t>
+        <w:t xml:space="preserve">До </w:t>
+      </w:r>
+      <w:proofErr w:type="spellStart"/>
+      <w:r>
+        <w:rPr>
+          <w:sz w:val="26"/>
+          <w:szCs w:val="26"/>
+          <w:lang w:val="en-US"/>
+        </w:rPr>
+        <w:t>NTPv</w:t>
+      </w:r>
+      <w:proofErr w:type="spellEnd"/>
+      <w:r>
+        <w:rPr>
+          <w:sz w:val="26"/>
+          <w:szCs w:val="26"/>
+        </w:rPr>
+        <w:t>4</w:t>
+      </w:r>
+      <w:r>
+        <w:rPr>
+          <w:sz w:val="26"/>
+          <w:szCs w:val="26"/>
+        </w:rPr>
+        <w:t xml:space="preserve"> работал только </w:t>
+      </w:r>
+      <w:r>
+        <w:rPr>
+          <w:sz w:val="26"/>
+          <w:szCs w:val="26"/>
+          <w:lang w:val="en-US"/>
+        </w:rPr>
+        <w:t>PLL</w:t>
+      </w:r>
+      <w:r>
+        <w:rPr>
+          <w:sz w:val="26"/>
+          <w:szCs w:val="26"/>
+        </w:rPr>
+        <w:t xml:space="preserve">, а в </w:t>
+      </w:r>
+      <w:proofErr w:type="spellStart"/>
+      <w:r>
+        <w:rPr>
+          <w:sz w:val="26"/>
+          <w:szCs w:val="26"/>
+          <w:lang w:val="en-US"/>
+        </w:rPr>
+        <w:t>NTPv</w:t>
+      </w:r>
+      <w:proofErr w:type="spellEnd"/>
+      <w:r>
+        <w:rPr>
+          <w:sz w:val="26"/>
+          <w:szCs w:val="26"/>
+        </w:rPr>
+        <w:t xml:space="preserve">4 </w:t>
+      </w:r>
+      <w:r>
+        <w:rPr>
+          <w:sz w:val="26"/>
+          <w:szCs w:val="26"/>
+        </w:rPr>
+        <w:t>появился алгоритм, который</w:t>
+      </w:r>
+      <w:r>
+        <w:rPr>
+          <w:sz w:val="26"/>
+          <w:szCs w:val="26"/>
+        </w:rPr>
+        <w:t xml:space="preserve"> использует</w:t>
+      </w:r>
+      <w:r>
+        <w:rPr>
+          <w:sz w:val="26"/>
+          <w:szCs w:val="26"/>
+        </w:rPr>
+        <w:t xml:space="preserve"> так же </w:t>
+      </w:r>
+      <w:r>
+        <w:rPr>
+          <w:sz w:val="26"/>
+          <w:szCs w:val="26"/>
+          <w:lang w:val="en-US"/>
+        </w:rPr>
+        <w:t>FLL</w:t>
       </w:r>
       <w:r>
         <w:rPr>
@@ -4902,105 +5121,30 @@
         <w:rPr>
           <w:sz w:val="26"/>
           <w:szCs w:val="26"/>
-          <w:lang w:val="en-US"/>
-        </w:rPr>
-        <w:t>time</w:t>
-      </w:r>
-      <w:r>
-        <w:rPr>
-          <w:sz w:val="26"/>
-          <w:szCs w:val="26"/>
-        </w:rPr>
-        <w:t>. Значение интервала меняется по ходу алгоритма от 4-х до 256-ти. Когда в алгоритме фиксируются ошибки, то интервал уменьшается, а когда алгоритм работает без сбоев, то интервал увеличивается.</w:t>
-      </w:r>
-    </w:p>
-    <w:p>
-      <w:pPr>
-        <w:pStyle w:val="a5"/>
-        <w:widowControl w:val="0"/>
-        <w:numPr>
-          <w:ilvl w:val="0"/>
-          <w:numId w:val="7"/>
-        </w:numPr>
-        <w:tabs>
-          <w:tab w:val="left" w:pos="566"/>
-          <w:tab w:val="left" w:pos="1133"/>
-          <w:tab w:val="left" w:pos="1700"/>
-          <w:tab w:val="left" w:pos="2267"/>
-          <w:tab w:val="left" w:pos="2834"/>
-          <w:tab w:val="left" w:pos="3401"/>
-          <w:tab w:val="left" w:pos="3968"/>
-          <w:tab w:val="left" w:pos="4535"/>
-          <w:tab w:val="left" w:pos="5102"/>
-          <w:tab w:val="left" w:pos="5669"/>
-          <w:tab w:val="left" w:pos="6236"/>
-          <w:tab w:val="left" w:pos="6803"/>
-        </w:tabs>
-        <w:autoSpaceDE w:val="0"/>
-        <w:autoSpaceDN w:val="0"/>
-        <w:adjustRightInd w:val="0"/>
-        <w:spacing w:before="80" w:after="80" w:line="240" w:lineRule="auto"/>
-        <w:jc w:val="both"/>
-        <w:rPr>
-          <w:sz w:val="26"/>
-          <w:szCs w:val="26"/>
-        </w:rPr>
-      </w:pPr>
-      <w:proofErr w:type="spellStart"/>
-      <w:r>
-        <w:rPr>
-          <w:sz w:val="26"/>
-          <w:szCs w:val="26"/>
-          <w:lang w:val="en-US"/>
-        </w:rPr>
-        <w:t>pps</w:t>
-      </w:r>
-      <w:proofErr w:type="spellEnd"/>
-      <w:r>
-        <w:rPr>
-          <w:sz w:val="26"/>
-          <w:szCs w:val="26"/>
-        </w:rPr>
-        <w:t>_</w:t>
-      </w:r>
-      <w:proofErr w:type="spellStart"/>
-      <w:r>
-        <w:rPr>
-          <w:sz w:val="26"/>
-          <w:szCs w:val="26"/>
-          <w:lang w:val="en-US"/>
-        </w:rPr>
-        <w:t>fbase</w:t>
-      </w:r>
-      <w:proofErr w:type="spellEnd"/>
-      <w:r>
-        <w:rPr>
-          <w:sz w:val="26"/>
-          <w:szCs w:val="26"/>
-        </w:rPr>
-        <w:t xml:space="preserve"> - </w:t>
-      </w:r>
-      <w:r>
-        <w:rPr>
-          <w:sz w:val="26"/>
-          <w:szCs w:val="26"/>
-        </w:rPr>
-        <w:t xml:space="preserve">точка, от которой считаются текущий интервал частоты, </w:t>
-      </w:r>
-      <w:r>
-        <w:rPr>
-          <w:sz w:val="26"/>
-          <w:szCs w:val="26"/>
-        </w:rPr>
-        <w:t xml:space="preserve">метка </w:t>
-      </w:r>
-      <w:r>
-        <w:rPr>
-          <w:sz w:val="26"/>
-          <w:szCs w:val="26"/>
-          <w:lang w:val="en-US"/>
-        </w:rPr>
-        <w:t>monotonic</w:t>
+        </w:rPr>
+        <w:t xml:space="preserve">и </w:t>
+      </w:r>
+      <w:r>
+        <w:rPr>
+          <w:sz w:val="26"/>
+          <w:szCs w:val="26"/>
+        </w:rPr>
+        <w:t xml:space="preserve">их комбинацию. </w:t>
+      </w:r>
+      <w:r>
+        <w:rPr>
+          <w:sz w:val="26"/>
+          <w:szCs w:val="26"/>
+          <w:lang w:val="en-US"/>
+        </w:rPr>
+        <w:t>PLL</w:t>
+      </w:r>
+      <w:r>
+        <w:rPr>
+          <w:sz w:val="26"/>
+          <w:szCs w:val="26"/>
+        </w:rPr>
+        <w:t>,</w:t>
       </w:r>
       <w:r>
         <w:rPr>
@@ -5013,46 +5157,30 @@
         <w:rPr>
           <w:sz w:val="26"/>
           <w:szCs w:val="26"/>
-          <w:lang w:val="en-US"/>
-        </w:rPr>
-        <w:t>time</w:t>
-      </w:r>
-      <w:r>
-        <w:rPr>
-          <w:sz w:val="26"/>
-          <w:szCs w:val="26"/>
-        </w:rPr>
-        <w:t xml:space="preserve">. От текущей метки, </w:t>
-      </w:r>
-      <w:r>
-        <w:rPr>
-          <w:sz w:val="26"/>
-          <w:szCs w:val="26"/>
-          <w:lang w:val="en-US"/>
-        </w:rPr>
-        <w:t>raw</w:t>
-      </w:r>
-      <w:r>
-        <w:rPr>
-          <w:sz w:val="26"/>
-          <w:szCs w:val="26"/>
-        </w:rPr>
-        <w:t>_</w:t>
-      </w:r>
-      <w:r>
-        <w:rPr>
-          <w:sz w:val="26"/>
-          <w:szCs w:val="26"/>
-          <w:lang w:val="en-US"/>
-        </w:rPr>
-        <w:t>ts</w:t>
-      </w:r>
-      <w:r>
-        <w:rPr>
-          <w:sz w:val="26"/>
-          <w:szCs w:val="26"/>
-        </w:rPr>
-        <w:t>, она должна отставать не более чем на некоторое количество секунд, которое является параметром алгоритма.</w:t>
+        </w:rPr>
+        <w:t xml:space="preserve">например, работает лучше, когда преобладают системные ошибки, а </w:t>
+      </w:r>
+      <w:r>
+        <w:rPr>
+          <w:sz w:val="26"/>
+          <w:szCs w:val="26"/>
+          <w:lang w:val="en-US"/>
+        </w:rPr>
+        <w:t>FLL</w:t>
+      </w:r>
+      <w:r>
+        <w:rPr>
+          <w:sz w:val="26"/>
+          <w:szCs w:val="26"/>
+        </w:rPr>
+        <w:t>, когда причина большей части ошибок в генераторе частоты</w:t>
+      </w:r>
+      <w:r>
+        <w:rPr>
+          <w:sz w:val="26"/>
+          <w:szCs w:val="26"/>
+        </w:rPr>
+        <w:t>.</w:t>
       </w:r>
     </w:p>
     <w:p>
@@ -5088,21 +5216,761 @@
           <w:sz w:val="26"/>
           <w:szCs w:val="26"/>
         </w:rPr>
-        <w:t>Общую с</w:t>
-      </w:r>
-      <w:r>
-        <w:rPr>
-          <w:sz w:val="26"/>
-          <w:szCs w:val="26"/>
-        </w:rPr>
-        <w:t xml:space="preserve">хему </w:t>
-      </w:r>
-      <w:r>
-        <w:rPr>
-          <w:sz w:val="26"/>
-          <w:szCs w:val="26"/>
-        </w:rPr>
-        <w:t xml:space="preserve">алгоритма, реализованного в </w:t>
+        <w:t>Под системными ошибками имеются ввиду различные задержки</w:t>
+      </w:r>
+      <w:r>
+        <w:rPr>
+          <w:sz w:val="26"/>
+          <w:szCs w:val="26"/>
+        </w:rPr>
+        <w:t xml:space="preserve"> в </w:t>
+      </w:r>
+      <w:r>
+        <w:rPr>
+          <w:sz w:val="26"/>
+          <w:szCs w:val="26"/>
+        </w:rPr>
+        <w:lastRenderedPageBreak/>
+        <w:t>операционной системе</w:t>
+      </w:r>
+      <w:r>
+        <w:rPr>
+          <w:sz w:val="26"/>
+          <w:szCs w:val="26"/>
+        </w:rPr>
+        <w:t>, а под ошибками генератора перепады част</w:t>
+      </w:r>
+      <w:r>
+        <w:rPr>
+          <w:sz w:val="26"/>
+          <w:szCs w:val="26"/>
+        </w:rPr>
+        <w:t>оты из-за колебаний температуры и</w:t>
+      </w:r>
+      <w:r>
+        <w:rPr>
+          <w:sz w:val="26"/>
+          <w:szCs w:val="26"/>
+        </w:rPr>
+        <w:t xml:space="preserve"> напряжения.</w:t>
+      </w:r>
+      <w:r>
+        <w:rPr>
+          <w:sz w:val="26"/>
+          <w:szCs w:val="26"/>
+        </w:rPr>
+        <w:t xml:space="preserve"> </w:t>
+      </w:r>
+      <w:r>
+        <w:rPr>
+          <w:sz w:val="26"/>
+          <w:szCs w:val="26"/>
+          <w:lang w:val="en-US"/>
+        </w:rPr>
+        <w:t>NTP</w:t>
+      </w:r>
+      <w:r>
+        <w:rPr>
+          <w:sz w:val="26"/>
+          <w:szCs w:val="26"/>
+        </w:rPr>
+        <w:t xml:space="preserve"> выбирает оптимальную комбинацию систем </w:t>
+      </w:r>
+      <w:r>
+        <w:rPr>
+          <w:sz w:val="26"/>
+          <w:szCs w:val="26"/>
+          <w:lang w:val="en-US"/>
+        </w:rPr>
+        <w:t>PLL</w:t>
+      </w:r>
+      <w:r>
+        <w:rPr>
+          <w:sz w:val="26"/>
+          <w:szCs w:val="26"/>
+        </w:rPr>
+        <w:t xml:space="preserve"> </w:t>
+      </w:r>
+      <w:r>
+        <w:rPr>
+          <w:sz w:val="26"/>
+          <w:szCs w:val="26"/>
+        </w:rPr>
+        <w:t xml:space="preserve">и </w:t>
+      </w:r>
+      <w:r>
+        <w:rPr>
+          <w:sz w:val="26"/>
+          <w:szCs w:val="26"/>
+          <w:lang w:val="en-US"/>
+        </w:rPr>
+        <w:t>FLL</w:t>
+      </w:r>
+      <w:r>
+        <w:rPr>
+          <w:sz w:val="26"/>
+          <w:szCs w:val="26"/>
+        </w:rPr>
+        <w:t xml:space="preserve"> в зависимости от ошибок.</w:t>
+      </w:r>
+    </w:p>
+    <w:p>
+      <w:pPr>
+        <w:widowControl w:val="0"/>
+        <w:tabs>
+          <w:tab w:val="left" w:pos="566"/>
+          <w:tab w:val="left" w:pos="1133"/>
+          <w:tab w:val="left" w:pos="1700"/>
+          <w:tab w:val="left" w:pos="2267"/>
+          <w:tab w:val="left" w:pos="2834"/>
+          <w:tab w:val="left" w:pos="3401"/>
+          <w:tab w:val="left" w:pos="3968"/>
+          <w:tab w:val="left" w:pos="4535"/>
+          <w:tab w:val="left" w:pos="5102"/>
+          <w:tab w:val="left" w:pos="5669"/>
+          <w:tab w:val="left" w:pos="6236"/>
+          <w:tab w:val="left" w:pos="6803"/>
+        </w:tabs>
+        <w:autoSpaceDE w:val="0"/>
+        <w:autoSpaceDN w:val="0"/>
+        <w:adjustRightInd w:val="0"/>
+        <w:spacing w:before="80" w:after="80" w:line="240" w:lineRule="auto"/>
+        <w:ind w:left="2" w:firstLine="707"/>
+        <w:jc w:val="both"/>
+        <w:rPr>
+          <w:sz w:val="26"/>
+          <w:szCs w:val="26"/>
+        </w:rPr>
+      </w:pPr>
+      <w:r>
+        <w:rPr>
+          <w:sz w:val="26"/>
+          <w:szCs w:val="26"/>
+        </w:rPr>
+        <w:t xml:space="preserve">На выходе такого комбинированного алгоритма </w:t>
+      </w:r>
+      <w:r>
+        <w:rPr>
+          <w:sz w:val="26"/>
+          <w:szCs w:val="26"/>
+        </w:rPr>
+        <w:t>получаются</w:t>
+      </w:r>
+      <w:r>
+        <w:rPr>
+          <w:sz w:val="26"/>
+          <w:szCs w:val="26"/>
+        </w:rPr>
+        <w:t xml:space="preserve"> коэффициенты, которые используются для коррекции времени.</w:t>
+      </w:r>
+    </w:p>
+    <w:p>
+      <w:pPr>
+        <w:widowControl w:val="0"/>
+        <w:tabs>
+          <w:tab w:val="left" w:pos="566"/>
+          <w:tab w:val="left" w:pos="1133"/>
+          <w:tab w:val="left" w:pos="1700"/>
+          <w:tab w:val="left" w:pos="2267"/>
+          <w:tab w:val="left" w:pos="2834"/>
+          <w:tab w:val="left" w:pos="3401"/>
+          <w:tab w:val="left" w:pos="3968"/>
+          <w:tab w:val="left" w:pos="4535"/>
+          <w:tab w:val="left" w:pos="5102"/>
+          <w:tab w:val="left" w:pos="5669"/>
+          <w:tab w:val="left" w:pos="6236"/>
+          <w:tab w:val="left" w:pos="6803"/>
+        </w:tabs>
+        <w:autoSpaceDE w:val="0"/>
+        <w:autoSpaceDN w:val="0"/>
+        <w:adjustRightInd w:val="0"/>
+        <w:spacing w:before="80" w:after="80" w:line="240" w:lineRule="auto"/>
+        <w:ind w:left="2" w:firstLine="707"/>
+        <w:jc w:val="both"/>
+        <w:rPr>
+          <w:sz w:val="26"/>
+          <w:szCs w:val="26"/>
+        </w:rPr>
+      </w:pPr>
+      <w:r>
+        <w:rPr>
+          <w:sz w:val="26"/>
+          <w:szCs w:val="26"/>
+        </w:rPr>
+        <w:t xml:space="preserve">Алгоритм работает, как замкнутая система управления </w:t>
+      </w:r>
+      <w:r>
+        <w:rPr>
+          <w:i/>
+          <w:sz w:val="26"/>
+          <w:szCs w:val="26"/>
+        </w:rPr>
+        <w:t>(</w:t>
+      </w:r>
+      <w:r>
+        <w:rPr>
+          <w:i/>
+          <w:sz w:val="26"/>
+          <w:szCs w:val="26"/>
+          <w:lang w:val="en-US"/>
+        </w:rPr>
+        <w:t>feedback</w:t>
+      </w:r>
+      <w:r>
+        <w:rPr>
+          <w:i/>
+          <w:sz w:val="26"/>
+          <w:szCs w:val="26"/>
+        </w:rPr>
+        <w:t xml:space="preserve"> </w:t>
+      </w:r>
+      <w:r>
+        <w:rPr>
+          <w:i/>
+          <w:sz w:val="26"/>
+          <w:szCs w:val="26"/>
+          <w:lang w:val="en-US"/>
+        </w:rPr>
+        <w:t>control</w:t>
+      </w:r>
+      <w:r>
+        <w:rPr>
+          <w:i/>
+          <w:sz w:val="26"/>
+          <w:szCs w:val="26"/>
+        </w:rPr>
+        <w:t xml:space="preserve"> </w:t>
+      </w:r>
+      <w:r>
+        <w:rPr>
+          <w:i/>
+          <w:sz w:val="26"/>
+          <w:szCs w:val="26"/>
+          <w:lang w:val="en-US"/>
+        </w:rPr>
+        <w:t>system</w:t>
+      </w:r>
+      <w:r>
+        <w:rPr>
+          <w:i/>
+          <w:sz w:val="26"/>
+          <w:szCs w:val="26"/>
+        </w:rPr>
+        <w:t>)</w:t>
+      </w:r>
+      <w:r>
+        <w:rPr>
+          <w:sz w:val="26"/>
+          <w:szCs w:val="26"/>
+        </w:rPr>
+        <w:t xml:space="preserve"> следующего вида:</w:t>
+      </w:r>
+    </w:p>
+    <w:p>
+      <w:pPr>
+        <w:widowControl w:val="0"/>
+        <w:tabs>
+          <w:tab w:val="left" w:pos="566"/>
+          <w:tab w:val="left" w:pos="1133"/>
+          <w:tab w:val="left" w:pos="1700"/>
+          <w:tab w:val="left" w:pos="2267"/>
+          <w:tab w:val="left" w:pos="2834"/>
+          <w:tab w:val="left" w:pos="3401"/>
+          <w:tab w:val="left" w:pos="3968"/>
+          <w:tab w:val="left" w:pos="4535"/>
+          <w:tab w:val="left" w:pos="5102"/>
+          <w:tab w:val="left" w:pos="5669"/>
+          <w:tab w:val="left" w:pos="6236"/>
+          <w:tab w:val="left" w:pos="6803"/>
+        </w:tabs>
+        <w:autoSpaceDE w:val="0"/>
+        <w:autoSpaceDN w:val="0"/>
+        <w:adjustRightInd w:val="0"/>
+        <w:spacing w:before="80" w:after="80" w:line="240" w:lineRule="auto"/>
+        <w:ind w:left="2" w:firstLine="707"/>
+        <w:jc w:val="both"/>
+        <w:rPr>
+          <w:sz w:val="26"/>
+          <w:szCs w:val="26"/>
+        </w:rPr>
+      </w:pPr>
+      <w:r>
+        <w:rPr>
+          <w:noProof/>
+          <w:sz w:val="26"/>
+          <w:szCs w:val="26"/>
+        </w:rPr>
+        <w:drawing>
+          <wp:inline distT="0" distB="0" distL="0" distR="0">
+            <wp:extent cx="4819650" cy="2498185"/>
+            <wp:effectExtent l="19050" t="0" r="0" b="0"/>
+            <wp:docPr id="2" name="Рисунок 2" descr="D:\Dropbox\Курсовая\ntp1.jpg"/>
+            <wp:cNvGraphicFramePr>
+              <a:graphicFrameLocks xmlns:a="http://schemas.openxmlformats.org/drawingml/2006/main" noChangeAspect="1"/>
+            </wp:cNvGraphicFramePr>
+            <a:graphic xmlns:a="http://schemas.openxmlformats.org/drawingml/2006/main">
+              <a:graphicData uri="http://schemas.openxmlformats.org/drawingml/2006/picture">
+                <pic:pic xmlns:pic="http://schemas.openxmlformats.org/drawingml/2006/picture">
+                  <pic:nvPicPr>
+                    <pic:cNvPr id="0" name="Picture 2" descr="D:\Dropbox\Курсовая\ntp1.jpg"/>
+                    <pic:cNvPicPr>
+                      <a:picLocks noChangeAspect="1" noChangeArrowheads="1"/>
+                    </pic:cNvPicPr>
+                  </pic:nvPicPr>
+                  <pic:blipFill>
+                    <a:blip r:embed="rId7"/>
+                    <a:srcRect/>
+                    <a:stretch>
+                      <a:fillRect/>
+                    </a:stretch>
+                  </pic:blipFill>
+                  <pic:spPr bwMode="auto">
+                    <a:xfrm>
+                      <a:off x="0" y="0"/>
+                      <a:ext cx="4819650" cy="2498185"/>
+                    </a:xfrm>
+                    <a:prstGeom prst="rect">
+                      <a:avLst/>
+                    </a:prstGeom>
+                    <a:noFill/>
+                    <a:ln w="9525">
+                      <a:noFill/>
+                      <a:miter lim="800000"/>
+                      <a:headEnd/>
+                      <a:tailEnd/>
+                    </a:ln>
+                  </pic:spPr>
+                </pic:pic>
+              </a:graphicData>
+            </a:graphic>
+          </wp:inline>
+        </w:drawing>
+      </w:r>
+    </w:p>
+    <w:p>
+      <w:pPr>
+        <w:widowControl w:val="0"/>
+        <w:tabs>
+          <w:tab w:val="left" w:pos="566"/>
+          <w:tab w:val="left" w:pos="1133"/>
+          <w:tab w:val="left" w:pos="1700"/>
+          <w:tab w:val="left" w:pos="2267"/>
+          <w:tab w:val="left" w:pos="2834"/>
+          <w:tab w:val="left" w:pos="3401"/>
+          <w:tab w:val="left" w:pos="3968"/>
+          <w:tab w:val="left" w:pos="4535"/>
+          <w:tab w:val="left" w:pos="5102"/>
+          <w:tab w:val="left" w:pos="5669"/>
+          <w:tab w:val="left" w:pos="6236"/>
+          <w:tab w:val="left" w:pos="6803"/>
+        </w:tabs>
+        <w:autoSpaceDE w:val="0"/>
+        <w:autoSpaceDN w:val="0"/>
+        <w:adjustRightInd w:val="0"/>
+        <w:spacing w:before="80" w:after="80" w:line="240" w:lineRule="auto"/>
+        <w:ind w:left="2" w:firstLine="707"/>
+        <w:jc w:val="both"/>
+        <w:rPr>
+          <w:sz w:val="26"/>
+          <w:szCs w:val="26"/>
+        </w:rPr>
+      </w:pPr>
+    </w:p>
+    <w:p>
+      <w:pPr>
+        <w:widowControl w:val="0"/>
+        <w:tabs>
+          <w:tab w:val="left" w:pos="566"/>
+          <w:tab w:val="left" w:pos="1133"/>
+          <w:tab w:val="left" w:pos="1700"/>
+          <w:tab w:val="left" w:pos="2267"/>
+          <w:tab w:val="left" w:pos="2834"/>
+          <w:tab w:val="left" w:pos="3401"/>
+          <w:tab w:val="left" w:pos="3968"/>
+          <w:tab w:val="left" w:pos="4535"/>
+          <w:tab w:val="left" w:pos="5102"/>
+          <w:tab w:val="left" w:pos="5669"/>
+          <w:tab w:val="left" w:pos="6236"/>
+          <w:tab w:val="left" w:pos="6803"/>
+        </w:tabs>
+        <w:autoSpaceDE w:val="0"/>
+        <w:autoSpaceDN w:val="0"/>
+        <w:adjustRightInd w:val="0"/>
+        <w:spacing w:before="80" w:after="80" w:line="240" w:lineRule="auto"/>
+        <w:ind w:left="2" w:firstLine="707"/>
+        <w:jc w:val="both"/>
+        <w:rPr>
+          <w:sz w:val="26"/>
+          <w:szCs w:val="26"/>
+        </w:rPr>
+      </w:pPr>
+      <m:oMath>
+        <m:sSub>
+          <m:sSubPr>
+            <m:ctrlPr>
+              <w:rPr>
+                <w:rFonts w:ascii="Cambria Math" w:hAnsi="Cambria Math"/>
+                <w:i/>
+                <w:sz w:val="26"/>
+                <w:szCs w:val="26"/>
+              </w:rPr>
+            </m:ctrlPr>
+          </m:sSubPr>
+          <m:e>
+            <m:r>
+              <w:rPr>
+                <w:rFonts w:ascii="Cambria Math" w:hAnsi="Cambria Math"/>
+                <w:sz w:val="26"/>
+                <w:szCs w:val="26"/>
+              </w:rPr>
+              <m:t>θ</m:t>
+            </m:r>
+          </m:e>
+          <m:sub>
+            <m:r>
+              <w:rPr>
+                <w:rFonts w:ascii="Cambria Math" w:hAnsi="Cambria Math"/>
+                <w:sz w:val="26"/>
+                <w:szCs w:val="26"/>
+                <w:lang w:val="en-US"/>
+              </w:rPr>
+              <m:t>r</m:t>
+            </m:r>
+          </m:sub>
+        </m:sSub>
+      </m:oMath>
+      <w:r>
+        <w:rPr>
+          <w:sz w:val="26"/>
+          <w:szCs w:val="26"/>
+        </w:rPr>
+        <w:t xml:space="preserve"> </w:t>
+      </w:r>
+      <w:r>
+        <w:rPr>
+          <w:sz w:val="26"/>
+          <w:szCs w:val="26"/>
+        </w:rPr>
+        <w:t>представляет эталонное время</w:t>
+      </w:r>
+      <w:r>
+        <w:rPr>
+          <w:sz w:val="26"/>
+          <w:szCs w:val="26"/>
+        </w:rPr>
+        <w:t xml:space="preserve">, </w:t>
+      </w:r>
+      <m:oMath>
+        <m:sSub>
+          <m:sSubPr>
+            <m:ctrlPr>
+              <w:rPr>
+                <w:rFonts w:ascii="Cambria Math" w:hAnsi="Cambria Math"/>
+                <w:i/>
+                <w:sz w:val="26"/>
+                <w:szCs w:val="26"/>
+              </w:rPr>
+            </m:ctrlPr>
+          </m:sSubPr>
+          <m:e>
+            <m:r>
+              <w:rPr>
+                <w:rFonts w:ascii="Cambria Math" w:hAnsi="Cambria Math"/>
+                <w:sz w:val="26"/>
+                <w:szCs w:val="26"/>
+              </w:rPr>
+              <m:t>θ</m:t>
+            </m:r>
+          </m:e>
+          <m:sub>
+            <m:r>
+              <w:rPr>
+                <w:rFonts w:ascii="Cambria Math" w:hAnsi="Cambria Math"/>
+                <w:sz w:val="26"/>
+                <w:szCs w:val="26"/>
+                <w:lang w:val="en-US"/>
+              </w:rPr>
+              <m:t>c</m:t>
+            </m:r>
+          </m:sub>
+        </m:sSub>
+      </m:oMath>
+      <w:r>
+        <w:rPr>
+          <w:sz w:val="26"/>
+          <w:szCs w:val="26"/>
+        </w:rPr>
+        <w:t xml:space="preserve"> - </w:t>
+      </w:r>
+      <w:r>
+        <w:rPr>
+          <w:sz w:val="26"/>
+          <w:szCs w:val="26"/>
+        </w:rPr>
+        <w:t xml:space="preserve">системное время. Сдвиг определяется как разница этих значений </w:t>
+      </w:r>
+      <m:oMath>
+        <m:sSub>
+          <m:sSubPr>
+            <m:ctrlPr>
+              <w:rPr>
+                <w:rFonts w:ascii="Cambria Math" w:hAnsi="Cambria Math"/>
+                <w:i/>
+                <w:sz w:val="26"/>
+                <w:szCs w:val="26"/>
+              </w:rPr>
+            </m:ctrlPr>
+          </m:sSubPr>
+          <m:e>
+            <m:r>
+              <w:rPr>
+                <w:rFonts w:ascii="Cambria Math" w:hAnsi="Cambria Math"/>
+                <w:sz w:val="26"/>
+                <w:szCs w:val="26"/>
+              </w:rPr>
+              <m:t>V</m:t>
+            </m:r>
+          </m:e>
+          <m:sub>
+            <m:r>
+              <w:rPr>
+                <w:rFonts w:ascii="Cambria Math" w:hAnsi="Cambria Math"/>
+                <w:sz w:val="26"/>
+                <w:szCs w:val="26"/>
+              </w:rPr>
+              <m:t>d</m:t>
+            </m:r>
+          </m:sub>
+        </m:sSub>
+        <m:r>
+          <w:rPr>
+            <w:rFonts w:ascii="Cambria Math" w:hAnsi="Cambria Math"/>
+            <w:sz w:val="26"/>
+            <w:szCs w:val="26"/>
+          </w:rPr>
+          <m:t>=</m:t>
+        </m:r>
+        <m:sSub>
+          <m:sSubPr>
+            <m:ctrlPr>
+              <w:rPr>
+                <w:rFonts w:ascii="Cambria Math" w:hAnsi="Cambria Math"/>
+                <w:i/>
+                <w:sz w:val="26"/>
+                <w:szCs w:val="26"/>
+              </w:rPr>
+            </m:ctrlPr>
+          </m:sSubPr>
+          <m:e>
+            <m:r>
+              <w:rPr>
+                <w:rFonts w:ascii="Cambria Math" w:hAnsi="Cambria Math"/>
+                <w:sz w:val="26"/>
+                <w:szCs w:val="26"/>
+              </w:rPr>
+              <m:t>θ</m:t>
+            </m:r>
+          </m:e>
+          <m:sub>
+            <m:r>
+              <w:rPr>
+                <w:rFonts w:ascii="Cambria Math" w:hAnsi="Cambria Math"/>
+                <w:sz w:val="26"/>
+                <w:szCs w:val="26"/>
+                <w:lang w:val="en-US"/>
+              </w:rPr>
+              <m:t>r</m:t>
+            </m:r>
+          </m:sub>
+        </m:sSub>
+        <m:r>
+          <w:rPr>
+            <w:rFonts w:ascii="Cambria Math" w:hAnsi="Cambria Math"/>
+            <w:sz w:val="26"/>
+            <w:szCs w:val="26"/>
+          </w:rPr>
+          <m:t xml:space="preserve">- </m:t>
+        </m:r>
+        <m:sSub>
+          <m:sSubPr>
+            <m:ctrlPr>
+              <w:rPr>
+                <w:rFonts w:ascii="Cambria Math" w:hAnsi="Cambria Math"/>
+                <w:i/>
+                <w:sz w:val="26"/>
+                <w:szCs w:val="26"/>
+              </w:rPr>
+            </m:ctrlPr>
+          </m:sSubPr>
+          <m:e>
+            <m:r>
+              <w:rPr>
+                <w:rFonts w:ascii="Cambria Math" w:hAnsi="Cambria Math"/>
+                <w:sz w:val="26"/>
+                <w:szCs w:val="26"/>
+              </w:rPr>
+              <m:t>θ</m:t>
+            </m:r>
+          </m:e>
+          <m:sub>
+            <m:r>
+              <w:rPr>
+                <w:rFonts w:ascii="Cambria Math" w:hAnsi="Cambria Math"/>
+                <w:sz w:val="26"/>
+                <w:szCs w:val="26"/>
+                <w:lang w:val="en-US"/>
+              </w:rPr>
+              <m:t>c</m:t>
+            </m:r>
+          </m:sub>
+        </m:sSub>
+      </m:oMath>
+      <w:r>
+        <w:rPr>
+          <w:sz w:val="26"/>
+          <w:szCs w:val="26"/>
+        </w:rPr>
+        <w:t>.</w:t>
+      </w:r>
+    </w:p>
+    <w:p>
+      <w:pPr>
+        <w:widowControl w:val="0"/>
+        <w:tabs>
+          <w:tab w:val="left" w:pos="566"/>
+          <w:tab w:val="left" w:pos="1133"/>
+          <w:tab w:val="left" w:pos="1700"/>
+          <w:tab w:val="left" w:pos="2267"/>
+          <w:tab w:val="left" w:pos="2834"/>
+          <w:tab w:val="left" w:pos="3401"/>
+          <w:tab w:val="left" w:pos="3968"/>
+          <w:tab w:val="left" w:pos="4535"/>
+          <w:tab w:val="left" w:pos="5102"/>
+          <w:tab w:val="left" w:pos="5669"/>
+          <w:tab w:val="left" w:pos="6236"/>
+          <w:tab w:val="left" w:pos="6803"/>
+        </w:tabs>
+        <w:autoSpaceDE w:val="0"/>
+        <w:autoSpaceDN w:val="0"/>
+        <w:adjustRightInd w:val="0"/>
+        <w:spacing w:before="80" w:after="80" w:line="240" w:lineRule="auto"/>
+        <w:ind w:left="2" w:firstLine="707"/>
+        <w:jc w:val="both"/>
+        <w:rPr>
+          <w:sz w:val="26"/>
+          <w:szCs w:val="26"/>
+        </w:rPr>
+      </w:pPr>
+      <w:r>
+        <w:rPr>
+          <w:sz w:val="26"/>
+          <w:szCs w:val="26"/>
+        </w:rPr>
+        <w:t xml:space="preserve">Фильтр смещений отсеивает неправдоподобные значения </w:t>
+      </w:r>
+      <m:oMath>
+        <m:sSub>
+          <m:sSubPr>
+            <m:ctrlPr>
+              <w:rPr>
+                <w:rFonts w:ascii="Cambria Math" w:hAnsi="Cambria Math"/>
+                <w:i/>
+                <w:sz w:val="26"/>
+                <w:szCs w:val="26"/>
+              </w:rPr>
+            </m:ctrlPr>
+          </m:sSubPr>
+          <m:e>
+            <m:r>
+              <w:rPr>
+                <w:rFonts w:ascii="Cambria Math" w:hAnsi="Cambria Math"/>
+                <w:sz w:val="26"/>
+                <w:szCs w:val="26"/>
+              </w:rPr>
+              <m:t>V</m:t>
+            </m:r>
+          </m:e>
+          <m:sub>
+            <m:r>
+              <w:rPr>
+                <w:rFonts w:ascii="Cambria Math" w:hAnsi="Cambria Math"/>
+                <w:sz w:val="26"/>
+                <w:szCs w:val="26"/>
+              </w:rPr>
+              <m:t>d</m:t>
+            </m:r>
+          </m:sub>
+        </m:sSub>
+      </m:oMath>
+      <w:r>
+        <w:rPr>
+          <w:sz w:val="26"/>
+          <w:szCs w:val="26"/>
+        </w:rPr>
+        <w:t xml:space="preserve">. Так же в фильтре </w:t>
+      </w:r>
+      <w:r>
+        <w:rPr>
+          <w:sz w:val="26"/>
+          <w:szCs w:val="26"/>
+          <w:lang w:val="en-US"/>
+        </w:rPr>
+        <w:t>NTP</w:t>
+      </w:r>
+      <w:r>
+        <w:rPr>
+          <w:sz w:val="26"/>
+          <w:szCs w:val="26"/>
+        </w:rPr>
+        <w:t xml:space="preserve"> </w:t>
+      </w:r>
+      <w:r>
+        <w:rPr>
+          <w:sz w:val="26"/>
+          <w:szCs w:val="26"/>
+        </w:rPr>
+        <w:t xml:space="preserve">использует различные алгоритмы выбора, кластеризации и комбинирования данных через несколько фильтров, чтобы получить наилучшее смещение </w:t>
+      </w:r>
+      <m:oMath>
+        <m:sSub>
+          <m:sSubPr>
+            <m:ctrlPr>
+              <w:rPr>
+                <w:rFonts w:ascii="Cambria Math" w:hAnsi="Cambria Math"/>
+                <w:i/>
+                <w:sz w:val="26"/>
+                <w:szCs w:val="26"/>
+              </w:rPr>
+            </m:ctrlPr>
+          </m:sSubPr>
+          <m:e>
+            <m:r>
+              <w:rPr>
+                <w:rFonts w:ascii="Cambria Math" w:hAnsi="Cambria Math"/>
+                <w:sz w:val="26"/>
+                <w:szCs w:val="26"/>
+              </w:rPr>
+              <m:t>V</m:t>
+            </m:r>
+          </m:e>
+          <m:sub>
+            <m:r>
+              <w:rPr>
+                <w:rFonts w:ascii="Cambria Math" w:hAnsi="Cambria Math"/>
+                <w:sz w:val="26"/>
+                <w:szCs w:val="26"/>
+              </w:rPr>
+              <m:t>s</m:t>
+            </m:r>
+          </m:sub>
+        </m:sSub>
+      </m:oMath>
+      <w:r>
+        <w:rPr>
+          <w:sz w:val="26"/>
+          <w:szCs w:val="26"/>
+        </w:rPr>
+        <w:t xml:space="preserve">. В случае использования </w:t>
       </w:r>
       <w:r>
         <w:rPr>
@@ -5117,14 +5985,1945 @@
           <w:sz w:val="26"/>
           <w:szCs w:val="26"/>
         </w:rPr>
-        <w:t>, мож</w:t>
-      </w:r>
-      <w:r>
-        <w:rPr>
-          <w:sz w:val="26"/>
-          <w:szCs w:val="26"/>
-        </w:rPr>
-        <w:t>но описать следующим образом:</w:t>
+        <w:t xml:space="preserve"> вместо внешних серверов с эталонным временем этот фильтр просто отбрасыва</w:t>
+      </w:r>
+      <w:r>
+        <w:rPr>
+          <w:sz w:val="26"/>
+          <w:szCs w:val="26"/>
+        </w:rPr>
+        <w:t>ет заранее невозможные смещения, например, слишком большие.</w:t>
+      </w:r>
+    </w:p>
+    <w:p>
+      <w:pPr>
+        <w:widowControl w:val="0"/>
+        <w:tabs>
+          <w:tab w:val="left" w:pos="566"/>
+          <w:tab w:val="left" w:pos="1133"/>
+          <w:tab w:val="left" w:pos="1700"/>
+          <w:tab w:val="left" w:pos="2267"/>
+          <w:tab w:val="left" w:pos="2834"/>
+          <w:tab w:val="left" w:pos="3401"/>
+          <w:tab w:val="left" w:pos="3968"/>
+          <w:tab w:val="left" w:pos="4535"/>
+          <w:tab w:val="left" w:pos="5102"/>
+          <w:tab w:val="left" w:pos="5669"/>
+          <w:tab w:val="left" w:pos="6236"/>
+          <w:tab w:val="left" w:pos="6803"/>
+        </w:tabs>
+        <w:autoSpaceDE w:val="0"/>
+        <w:autoSpaceDN w:val="0"/>
+        <w:adjustRightInd w:val="0"/>
+        <w:spacing w:before="80" w:after="80" w:line="240" w:lineRule="auto"/>
+        <w:ind w:left="2" w:firstLine="707"/>
+        <w:jc w:val="both"/>
+        <w:rPr>
+          <w:sz w:val="26"/>
+          <w:szCs w:val="26"/>
+        </w:rPr>
+      </w:pPr>
+      <w:r>
+        <w:rPr>
+          <w:sz w:val="26"/>
+          <w:szCs w:val="26"/>
+        </w:rPr>
+        <w:t xml:space="preserve">Далее алгоритм вычисляет смещения частоты и фазы - </w:t>
+      </w:r>
+      <w:r>
+        <w:rPr>
+          <w:i/>
+          <w:sz w:val="26"/>
+          <w:szCs w:val="26"/>
+          <w:lang w:val="en-US"/>
+        </w:rPr>
+        <w:t>y</w:t>
+      </w:r>
+      <w:r>
+        <w:rPr>
+          <w:sz w:val="26"/>
+          <w:szCs w:val="26"/>
+        </w:rPr>
+        <w:t xml:space="preserve"> </w:t>
+      </w:r>
+      <w:r>
+        <w:rPr>
+          <w:sz w:val="26"/>
+          <w:szCs w:val="26"/>
+        </w:rPr>
+        <w:t xml:space="preserve">и </w:t>
+      </w:r>
+      <w:r>
+        <w:rPr>
+          <w:i/>
+          <w:sz w:val="26"/>
+          <w:szCs w:val="26"/>
+          <w:lang w:val="en-US"/>
+        </w:rPr>
+        <w:t>x</w:t>
+      </w:r>
+      <w:r>
+        <w:rPr>
+          <w:i/>
+          <w:sz w:val="26"/>
+          <w:szCs w:val="26"/>
+        </w:rPr>
+        <w:t>,</w:t>
+      </w:r>
+      <w:r>
+        <w:rPr>
+          <w:sz w:val="26"/>
+          <w:szCs w:val="26"/>
+        </w:rPr>
+        <w:t xml:space="preserve"> которые уже используются для генерации сигнала </w:t>
+      </w:r>
+      <m:oMath>
+        <m:sSub>
+          <m:sSubPr>
+            <m:ctrlPr>
+              <w:rPr>
+                <w:rFonts w:ascii="Cambria Math" w:hAnsi="Cambria Math"/>
+                <w:i/>
+                <w:sz w:val="26"/>
+                <w:szCs w:val="26"/>
+              </w:rPr>
+            </m:ctrlPr>
+          </m:sSubPr>
+          <m:e>
+            <m:r>
+              <w:rPr>
+                <w:rFonts w:ascii="Cambria Math" w:hAnsi="Cambria Math"/>
+                <w:sz w:val="26"/>
+                <w:szCs w:val="26"/>
+              </w:rPr>
+              <m:t>V</m:t>
+            </m:r>
+          </m:e>
+          <m:sub>
+            <m:r>
+              <w:rPr>
+                <w:rFonts w:ascii="Cambria Math" w:hAnsi="Cambria Math"/>
+                <w:sz w:val="26"/>
+                <w:szCs w:val="26"/>
+                <w:lang w:val="en-US"/>
+              </w:rPr>
+              <m:t>c</m:t>
+            </m:r>
+          </m:sub>
+        </m:sSub>
+      </m:oMath>
+      <w:r>
+        <w:rPr>
+          <w:sz w:val="26"/>
+          <w:szCs w:val="26"/>
+        </w:rPr>
+        <w:t>, который раз в секунду корректирует время системы, используя вычисленные коэффициенты.</w:t>
+      </w:r>
+    </w:p>
+    <w:p>
+      <w:pPr>
+        <w:widowControl w:val="0"/>
+        <w:tabs>
+          <w:tab w:val="left" w:pos="566"/>
+          <w:tab w:val="left" w:pos="1133"/>
+          <w:tab w:val="left" w:pos="1700"/>
+          <w:tab w:val="left" w:pos="2267"/>
+          <w:tab w:val="left" w:pos="2834"/>
+          <w:tab w:val="left" w:pos="3401"/>
+          <w:tab w:val="left" w:pos="3968"/>
+          <w:tab w:val="left" w:pos="4535"/>
+          <w:tab w:val="left" w:pos="5102"/>
+          <w:tab w:val="left" w:pos="5669"/>
+          <w:tab w:val="left" w:pos="6236"/>
+          <w:tab w:val="left" w:pos="6803"/>
+        </w:tabs>
+        <w:autoSpaceDE w:val="0"/>
+        <w:autoSpaceDN w:val="0"/>
+        <w:adjustRightInd w:val="0"/>
+        <w:spacing w:before="80" w:after="80" w:line="240" w:lineRule="auto"/>
+        <w:ind w:left="2" w:firstLine="707"/>
+        <w:jc w:val="both"/>
+        <w:rPr>
+          <w:sz w:val="26"/>
+          <w:szCs w:val="26"/>
+        </w:rPr>
+      </w:pPr>
+      <w:r>
+        <w:rPr>
+          <w:noProof/>
+          <w:sz w:val="26"/>
+          <w:szCs w:val="26"/>
+        </w:rPr>
+        <w:lastRenderedPageBreak/>
+        <w:drawing>
+          <wp:inline distT="0" distB="0" distL="0" distR="0">
+            <wp:extent cx="3800475" cy="2788701"/>
+            <wp:effectExtent l="19050" t="0" r="9525" b="0"/>
+            <wp:docPr id="3" name="Рисунок 3" descr="D:\Dropbox\Курсовая\ntp2.jpg"/>
+            <wp:cNvGraphicFramePr>
+              <a:graphicFrameLocks xmlns:a="http://schemas.openxmlformats.org/drawingml/2006/main" noChangeAspect="1"/>
+            </wp:cNvGraphicFramePr>
+            <a:graphic xmlns:a="http://schemas.openxmlformats.org/drawingml/2006/main">
+              <a:graphicData uri="http://schemas.openxmlformats.org/drawingml/2006/picture">
+                <pic:pic xmlns:pic="http://schemas.openxmlformats.org/drawingml/2006/picture">
+                  <pic:nvPicPr>
+                    <pic:cNvPr id="0" name="Picture 3" descr="D:\Dropbox\Курсовая\ntp2.jpg"/>
+                    <pic:cNvPicPr>
+                      <a:picLocks noChangeAspect="1" noChangeArrowheads="1"/>
+                    </pic:cNvPicPr>
+                  </pic:nvPicPr>
+                  <pic:blipFill>
+                    <a:blip r:embed="rId8"/>
+                    <a:srcRect/>
+                    <a:stretch>
+                      <a:fillRect/>
+                    </a:stretch>
+                  </pic:blipFill>
+                  <pic:spPr bwMode="auto">
+                    <a:xfrm>
+                      <a:off x="0" y="0"/>
+                      <a:ext cx="3800475" cy="2788701"/>
+                    </a:xfrm>
+                    <a:prstGeom prst="rect">
+                      <a:avLst/>
+                    </a:prstGeom>
+                    <a:noFill/>
+                    <a:ln w="9525">
+                      <a:noFill/>
+                      <a:miter lim="800000"/>
+                      <a:headEnd/>
+                      <a:tailEnd/>
+                    </a:ln>
+                  </pic:spPr>
+                </pic:pic>
+              </a:graphicData>
+            </a:graphic>
+          </wp:inline>
+        </w:drawing>
+      </w:r>
+    </w:p>
+    <w:p>
+      <w:pPr>
+        <w:widowControl w:val="0"/>
+        <w:tabs>
+          <w:tab w:val="left" w:pos="566"/>
+          <w:tab w:val="left" w:pos="1133"/>
+          <w:tab w:val="left" w:pos="1700"/>
+          <w:tab w:val="left" w:pos="2267"/>
+          <w:tab w:val="left" w:pos="2834"/>
+          <w:tab w:val="left" w:pos="3401"/>
+          <w:tab w:val="left" w:pos="3968"/>
+          <w:tab w:val="left" w:pos="4535"/>
+          <w:tab w:val="left" w:pos="5102"/>
+          <w:tab w:val="left" w:pos="5669"/>
+          <w:tab w:val="left" w:pos="6236"/>
+          <w:tab w:val="left" w:pos="6803"/>
+        </w:tabs>
+        <w:autoSpaceDE w:val="0"/>
+        <w:autoSpaceDN w:val="0"/>
+        <w:adjustRightInd w:val="0"/>
+        <w:spacing w:before="80" w:after="80" w:line="240" w:lineRule="auto"/>
+        <w:ind w:left="2" w:firstLine="707"/>
+        <w:jc w:val="both"/>
+        <w:rPr>
+          <w:sz w:val="26"/>
+          <w:szCs w:val="26"/>
+        </w:rPr>
+      </w:pPr>
+      <w:r>
+        <w:rPr>
+          <w:sz w:val="26"/>
+          <w:szCs w:val="26"/>
+        </w:rPr>
+        <w:t xml:space="preserve">Здесь </w:t>
+      </w:r>
+      <m:oMath>
+        <m:sSub>
+          <m:sSubPr>
+            <m:ctrlPr>
+              <w:rPr>
+                <w:rFonts w:ascii="Cambria Math" w:hAnsi="Cambria Math"/>
+                <w:i/>
+                <w:sz w:val="26"/>
+                <w:szCs w:val="26"/>
+              </w:rPr>
+            </m:ctrlPr>
+          </m:sSubPr>
+          <m:e>
+            <m:r>
+              <w:rPr>
+                <w:rFonts w:ascii="Cambria Math" w:hAnsi="Cambria Math"/>
+                <w:sz w:val="26"/>
+                <w:szCs w:val="26"/>
+              </w:rPr>
+              <m:t>y</m:t>
+            </m:r>
+          </m:e>
+          <m:sub>
+            <m:r>
+              <w:rPr>
+                <w:rFonts w:ascii="Cambria Math" w:hAnsi="Cambria Math"/>
+                <w:sz w:val="26"/>
+                <w:szCs w:val="26"/>
+              </w:rPr>
+              <m:t>PLL</m:t>
+            </m:r>
+          </m:sub>
+        </m:sSub>
+        <m:r>
+          <w:rPr>
+            <w:rFonts w:ascii="Cambria Math" w:hAnsi="Cambria Math"/>
+            <w:sz w:val="26"/>
+            <w:szCs w:val="26"/>
+          </w:rPr>
+          <m:t xml:space="preserve">= </m:t>
+        </m:r>
+        <m:f>
+          <m:fPr>
+            <m:ctrlPr>
+              <w:rPr>
+                <w:rFonts w:ascii="Cambria Math" w:hAnsi="Cambria Math"/>
+                <w:i/>
+                <w:sz w:val="26"/>
+                <w:szCs w:val="26"/>
+              </w:rPr>
+            </m:ctrlPr>
+          </m:fPr>
+          <m:num>
+            <m:sSub>
+              <m:sSubPr>
+                <m:ctrlPr>
+                  <w:rPr>
+                    <w:rFonts w:ascii="Cambria Math" w:hAnsi="Cambria Math"/>
+                    <w:i/>
+                    <w:sz w:val="26"/>
+                    <w:szCs w:val="26"/>
+                  </w:rPr>
+                </m:ctrlPr>
+              </m:sSubPr>
+              <m:e>
+                <m:r>
+                  <w:rPr>
+                    <w:rFonts w:ascii="Cambria Math" w:hAnsi="Cambria Math"/>
+                    <w:sz w:val="26"/>
+                    <w:szCs w:val="26"/>
+                  </w:rPr>
+                  <m:t>V</m:t>
+                </m:r>
+              </m:e>
+              <m:sub>
+                <m:r>
+                  <w:rPr>
+                    <w:rFonts w:ascii="Cambria Math" w:hAnsi="Cambria Math"/>
+                    <w:sz w:val="26"/>
+                    <w:szCs w:val="26"/>
+                  </w:rPr>
+                  <m:t>s</m:t>
+                </m:r>
+              </m:sub>
+            </m:sSub>
+            <m:r>
+              <w:rPr>
+                <w:rFonts w:ascii="Cambria Math" w:hAnsi="Cambria Math"/>
+                <w:sz w:val="26"/>
+                <w:szCs w:val="26"/>
+              </w:rPr>
+              <m:t>μ</m:t>
+            </m:r>
+          </m:num>
+          <m:den>
+            <m:sSup>
+              <m:sSupPr>
+                <m:ctrlPr>
+                  <w:rPr>
+                    <w:rFonts w:ascii="Cambria Math" w:hAnsi="Cambria Math"/>
+                    <w:i/>
+                    <w:sz w:val="26"/>
+                    <w:szCs w:val="26"/>
+                  </w:rPr>
+                </m:ctrlPr>
+              </m:sSupPr>
+              <m:e>
+                <m:r>
+                  <w:rPr>
+                    <w:rFonts w:ascii="Cambria Math" w:hAnsi="Cambria Math"/>
+                    <w:sz w:val="26"/>
+                    <w:szCs w:val="26"/>
+                  </w:rPr>
+                  <m:t>(64</m:t>
+                </m:r>
+                <m:sSub>
+                  <m:sSubPr>
+                    <m:ctrlPr>
+                      <w:rPr>
+                        <w:rFonts w:ascii="Cambria Math" w:hAnsi="Cambria Math"/>
+                        <w:i/>
+                        <w:sz w:val="26"/>
+                        <w:szCs w:val="26"/>
+                      </w:rPr>
+                    </m:ctrlPr>
+                  </m:sSubPr>
+                  <m:e>
+                    <m:r>
+                      <w:rPr>
+                        <w:rFonts w:ascii="Cambria Math" w:hAnsi="Cambria Math"/>
+                        <w:sz w:val="26"/>
+                        <w:szCs w:val="26"/>
+                      </w:rPr>
+                      <m:t>T</m:t>
+                    </m:r>
+                  </m:e>
+                  <m:sub>
+                    <m:r>
+                      <w:rPr>
+                        <w:rFonts w:ascii="Cambria Math" w:hAnsi="Cambria Math"/>
+                        <w:sz w:val="26"/>
+                        <w:szCs w:val="26"/>
+                      </w:rPr>
+                      <m:t>c</m:t>
+                    </m:r>
+                  </m:sub>
+                </m:sSub>
+                <m:r>
+                  <w:rPr>
+                    <w:rFonts w:ascii="Cambria Math" w:hAnsi="Cambria Math"/>
+                    <w:sz w:val="26"/>
+                    <w:szCs w:val="26"/>
+                  </w:rPr>
+                  <m:t>)</m:t>
+                </m:r>
+              </m:e>
+              <m:sup>
+                <m:r>
+                  <w:rPr>
+                    <w:rFonts w:ascii="Cambria Math" w:hAnsi="Cambria Math"/>
+                    <w:sz w:val="26"/>
+                    <w:szCs w:val="26"/>
+                  </w:rPr>
+                  <m:t>2</m:t>
+                </m:r>
+              </m:sup>
+            </m:sSup>
+          </m:den>
+        </m:f>
+      </m:oMath>
+      <w:r>
+        <w:rPr>
+          <w:sz w:val="26"/>
+          <w:szCs w:val="26"/>
+        </w:rPr>
+        <w:t xml:space="preserve">, а </w:t>
+      </w:r>
+      <m:oMath>
+        <m:sSub>
+          <m:sSubPr>
+            <m:ctrlPr>
+              <w:rPr>
+                <w:rFonts w:ascii="Cambria Math" w:hAnsi="Cambria Math"/>
+                <w:i/>
+                <w:sz w:val="26"/>
+                <w:szCs w:val="26"/>
+              </w:rPr>
+            </m:ctrlPr>
+          </m:sSubPr>
+          <m:e>
+            <m:r>
+              <w:rPr>
+                <w:rFonts w:ascii="Cambria Math" w:hAnsi="Cambria Math"/>
+                <w:sz w:val="26"/>
+                <w:szCs w:val="26"/>
+              </w:rPr>
+              <m:t>y</m:t>
+            </m:r>
+          </m:e>
+          <m:sub>
+            <m:r>
+              <w:rPr>
+                <w:rFonts w:ascii="Cambria Math" w:hAnsi="Cambria Math"/>
+                <w:sz w:val="26"/>
+                <w:szCs w:val="26"/>
+              </w:rPr>
+              <m:t>FLL</m:t>
+            </m:r>
+          </m:sub>
+        </m:sSub>
+        <m:r>
+          <w:rPr>
+            <w:rFonts w:ascii="Cambria Math" w:hAnsi="Cambria Math"/>
+            <w:sz w:val="26"/>
+            <w:szCs w:val="26"/>
+          </w:rPr>
+          <m:t xml:space="preserve">= </m:t>
+        </m:r>
+        <m:f>
+          <m:fPr>
+            <m:ctrlPr>
+              <w:rPr>
+                <w:rFonts w:ascii="Cambria Math" w:hAnsi="Cambria Math"/>
+                <w:i/>
+                <w:sz w:val="26"/>
+                <w:szCs w:val="26"/>
+              </w:rPr>
+            </m:ctrlPr>
+          </m:fPr>
+          <m:num>
+            <m:sSub>
+              <m:sSubPr>
+                <m:ctrlPr>
+                  <w:rPr>
+                    <w:rFonts w:ascii="Cambria Math" w:hAnsi="Cambria Math"/>
+                    <w:i/>
+                    <w:sz w:val="26"/>
+                    <w:szCs w:val="26"/>
+                  </w:rPr>
+                </m:ctrlPr>
+              </m:sSubPr>
+              <m:e>
+                <m:r>
+                  <w:rPr>
+                    <w:rFonts w:ascii="Cambria Math" w:hAnsi="Cambria Math"/>
+                    <w:sz w:val="26"/>
+                    <w:szCs w:val="26"/>
+                  </w:rPr>
+                  <m:t>V</m:t>
+                </m:r>
+              </m:e>
+              <m:sub>
+                <m:r>
+                  <w:rPr>
+                    <w:rFonts w:ascii="Cambria Math" w:hAnsi="Cambria Math"/>
+                    <w:sz w:val="26"/>
+                    <w:szCs w:val="26"/>
+                  </w:rPr>
+                  <m:t>s</m:t>
+                </m:r>
+              </m:sub>
+            </m:sSub>
+            <m:r>
+              <w:rPr>
+                <w:rFonts w:ascii="Cambria Math" w:hAnsi="Cambria Math"/>
+                <w:sz w:val="26"/>
+                <w:szCs w:val="26"/>
+              </w:rPr>
+              <m:t>- x</m:t>
+            </m:r>
+          </m:num>
+          <m:den>
+            <m:r>
+              <w:rPr>
+                <w:rFonts w:ascii="Cambria Math" w:hAnsi="Cambria Math"/>
+                <w:sz w:val="26"/>
+                <w:szCs w:val="26"/>
+              </w:rPr>
+              <m:t>8μ</m:t>
+            </m:r>
+          </m:den>
+        </m:f>
+      </m:oMath>
+      <w:r>
+        <w:rPr>
+          <w:sz w:val="26"/>
+          <w:szCs w:val="26"/>
+        </w:rPr>
+        <w:t xml:space="preserve">, где </w:t>
+      </w:r>
+      <m:oMath>
+        <m:r>
+          <w:rPr>
+            <w:rFonts w:ascii="Cambria Math" w:hAnsi="Cambria Math"/>
+            <w:sz w:val="26"/>
+            <w:szCs w:val="26"/>
+          </w:rPr>
+          <m:t>x</m:t>
+        </m:r>
+      </m:oMath>
+      <w:r>
+        <w:rPr>
+          <w:sz w:val="26"/>
+          <w:szCs w:val="26"/>
+        </w:rPr>
+        <w:t xml:space="preserve"> называется остаточной</w:t>
+      </w:r>
+      <w:r>
+        <w:rPr>
+          <w:sz w:val="26"/>
+          <w:szCs w:val="26"/>
+        </w:rPr>
+        <w:t xml:space="preserve"> </w:t>
+      </w:r>
+      <w:r>
+        <w:rPr>
+          <w:sz w:val="26"/>
+          <w:szCs w:val="26"/>
+        </w:rPr>
+        <w:t>ошибкой</w:t>
+      </w:r>
+      <w:r>
+        <w:rPr>
+          <w:sz w:val="26"/>
+          <w:szCs w:val="26"/>
+        </w:rPr>
+        <w:t xml:space="preserve"> фазы. Стоит отметить, что на каждом обновлении </w:t>
+      </w:r>
+      <m:oMath>
+        <m:sSub>
+          <m:sSubPr>
+            <m:ctrlPr>
+              <w:rPr>
+                <w:rFonts w:ascii="Cambria Math" w:hAnsi="Cambria Math"/>
+                <w:i/>
+                <w:sz w:val="26"/>
+                <w:szCs w:val="26"/>
+              </w:rPr>
+            </m:ctrlPr>
+          </m:sSubPr>
+          <m:e>
+            <m:r>
+              <w:rPr>
+                <w:rFonts w:ascii="Cambria Math" w:hAnsi="Cambria Math"/>
+                <w:sz w:val="26"/>
+                <w:szCs w:val="26"/>
+              </w:rPr>
+              <m:t>y</m:t>
+            </m:r>
+          </m:e>
+          <m:sub>
+            <m:r>
+              <w:rPr>
+                <w:rFonts w:ascii="Cambria Math" w:hAnsi="Cambria Math"/>
+                <w:sz w:val="26"/>
+                <w:szCs w:val="26"/>
+              </w:rPr>
+              <m:t>FLL</m:t>
+            </m:r>
+          </m:sub>
+        </m:sSub>
+      </m:oMath>
+      <w:r>
+        <w:rPr>
+          <w:sz w:val="26"/>
+          <w:szCs w:val="26"/>
+        </w:rPr>
+        <w:t xml:space="preserve"> считается в предположении, что </w:t>
+      </w:r>
+      <m:oMath>
+        <m:r>
+          <w:rPr>
+            <w:rFonts w:ascii="Cambria Math" w:hAnsi="Cambria Math"/>
+            <w:sz w:val="26"/>
+            <w:szCs w:val="26"/>
+          </w:rPr>
+          <m:t>x</m:t>
+        </m:r>
+      </m:oMath>
+      <w:r>
+        <w:rPr>
+          <w:sz w:val="26"/>
+          <w:szCs w:val="26"/>
+        </w:rPr>
+        <w:t xml:space="preserve"> на следующем обновлении будет нулем. А если это не так, то </w:t>
+      </w:r>
+      <m:oMath>
+        <m:sSub>
+          <m:sSubPr>
+            <m:ctrlPr>
+              <w:rPr>
+                <w:rFonts w:ascii="Cambria Math" w:hAnsi="Cambria Math"/>
+                <w:i/>
+                <w:sz w:val="26"/>
+                <w:szCs w:val="26"/>
+              </w:rPr>
+            </m:ctrlPr>
+          </m:sSubPr>
+          <m:e>
+            <m:r>
+              <w:rPr>
+                <w:rFonts w:ascii="Cambria Math" w:hAnsi="Cambria Math"/>
+                <w:sz w:val="26"/>
+                <w:szCs w:val="26"/>
+                <w:lang w:val="en-US"/>
+              </w:rPr>
+              <m:t>V</m:t>
+            </m:r>
+          </m:e>
+          <m:sub>
+            <m:r>
+              <w:rPr>
+                <w:rFonts w:ascii="Cambria Math" w:hAnsi="Cambria Math"/>
+                <w:sz w:val="26"/>
+                <w:szCs w:val="26"/>
+              </w:rPr>
+              <m:t>s</m:t>
+            </m:r>
+          </m:sub>
+        </m:sSub>
+      </m:oMath>
+      <w:r>
+        <w:rPr>
+          <w:sz w:val="26"/>
+          <w:szCs w:val="26"/>
+        </w:rPr>
+        <w:t xml:space="preserve"> надо уменьшить на эту величину, чтобы исправить только влияние частоты.</w:t>
+      </w:r>
+    </w:p>
+    <w:p>
+      <w:pPr>
+        <w:widowControl w:val="0"/>
+        <w:tabs>
+          <w:tab w:val="left" w:pos="566"/>
+          <w:tab w:val="left" w:pos="1133"/>
+          <w:tab w:val="left" w:pos="1700"/>
+          <w:tab w:val="left" w:pos="2267"/>
+          <w:tab w:val="left" w:pos="2834"/>
+          <w:tab w:val="left" w:pos="3401"/>
+          <w:tab w:val="left" w:pos="3968"/>
+          <w:tab w:val="left" w:pos="4535"/>
+          <w:tab w:val="left" w:pos="5102"/>
+          <w:tab w:val="left" w:pos="5669"/>
+          <w:tab w:val="left" w:pos="6236"/>
+          <w:tab w:val="left" w:pos="6803"/>
+        </w:tabs>
+        <w:autoSpaceDE w:val="0"/>
+        <w:autoSpaceDN w:val="0"/>
+        <w:adjustRightInd w:val="0"/>
+        <w:spacing w:before="80" w:after="80" w:line="240" w:lineRule="auto"/>
+        <w:ind w:left="2" w:firstLine="707"/>
+        <w:jc w:val="both"/>
+        <w:rPr>
+          <w:sz w:val="26"/>
+          <w:szCs w:val="26"/>
+        </w:rPr>
+      </w:pPr>
+      <w:r>
+        <w:rPr>
+          <w:sz w:val="26"/>
+          <w:szCs w:val="26"/>
+        </w:rPr>
+        <w:t xml:space="preserve">Как результат работы комбинированного алгоритма получаются </w:t>
+      </w:r>
+      <m:oMath>
+        <m:r>
+          <w:rPr>
+            <w:rFonts w:ascii="Cambria Math" w:hAnsi="Cambria Math"/>
+            <w:sz w:val="26"/>
+            <w:szCs w:val="26"/>
+          </w:rPr>
+          <m:t xml:space="preserve">x= </m:t>
+        </m:r>
+        <m:sSub>
+          <m:sSubPr>
+            <m:ctrlPr>
+              <w:rPr>
+                <w:rFonts w:ascii="Cambria Math" w:hAnsi="Cambria Math"/>
+                <w:i/>
+                <w:sz w:val="26"/>
+                <w:szCs w:val="26"/>
+              </w:rPr>
+            </m:ctrlPr>
+          </m:sSubPr>
+          <m:e>
+            <m:r>
+              <w:rPr>
+                <w:rFonts w:ascii="Cambria Math" w:hAnsi="Cambria Math"/>
+                <w:sz w:val="26"/>
+                <w:szCs w:val="26"/>
+              </w:rPr>
+              <m:t>V</m:t>
+            </m:r>
+          </m:e>
+          <m:sub>
+            <m:r>
+              <w:rPr>
+                <w:rFonts w:ascii="Cambria Math" w:hAnsi="Cambria Math"/>
+                <w:sz w:val="26"/>
+                <w:szCs w:val="26"/>
+              </w:rPr>
+              <m:t>s</m:t>
+            </m:r>
+          </m:sub>
+        </m:sSub>
+      </m:oMath>
+      <w:r>
+        <w:rPr>
+          <w:sz w:val="26"/>
+          <w:szCs w:val="26"/>
+        </w:rPr>
+        <w:t xml:space="preserve"> и </w:t>
+      </w:r>
+      <m:oMath>
+        <m:r>
+          <w:rPr>
+            <w:rFonts w:ascii="Cambria Math" w:hAnsi="Cambria Math"/>
+            <w:sz w:val="26"/>
+            <w:szCs w:val="26"/>
+            <w:lang w:val="en-US"/>
+          </w:rPr>
+          <m:t>y</m:t>
+        </m:r>
+        <m:r>
+          <w:rPr>
+            <w:rFonts w:ascii="Cambria Math" w:hAnsi="Cambria Math"/>
+            <w:sz w:val="26"/>
+            <w:szCs w:val="26"/>
+          </w:rPr>
+          <m:t>=</m:t>
+        </m:r>
+        <m:r>
+          <w:rPr>
+            <w:rFonts w:ascii="Cambria Math" w:hAnsi="Cambria Math"/>
+            <w:sz w:val="26"/>
+            <w:szCs w:val="26"/>
+            <w:lang w:val="en-US"/>
+          </w:rPr>
+          <m:t>y</m:t>
+        </m:r>
+        <m:r>
+          <w:rPr>
+            <w:rFonts w:ascii="Cambria Math" w:hAnsi="Cambria Math"/>
+            <w:sz w:val="26"/>
+            <w:szCs w:val="26"/>
+          </w:rPr>
+          <m:t xml:space="preserve">+ </m:t>
+        </m:r>
+        <m:sSub>
+          <m:sSubPr>
+            <m:ctrlPr>
+              <w:rPr>
+                <w:rFonts w:ascii="Cambria Math" w:hAnsi="Cambria Math"/>
+                <w:i/>
+                <w:sz w:val="26"/>
+                <w:szCs w:val="26"/>
+              </w:rPr>
+            </m:ctrlPr>
+          </m:sSubPr>
+          <m:e>
+            <m:r>
+              <w:rPr>
+                <w:rFonts w:ascii="Cambria Math" w:hAnsi="Cambria Math"/>
+                <w:sz w:val="26"/>
+                <w:szCs w:val="26"/>
+              </w:rPr>
+              <m:t>y</m:t>
+            </m:r>
+          </m:e>
+          <m:sub>
+            <m:r>
+              <w:rPr>
+                <w:rFonts w:ascii="Cambria Math" w:hAnsi="Cambria Math"/>
+                <w:sz w:val="26"/>
+                <w:szCs w:val="26"/>
+              </w:rPr>
+              <m:t>PLL</m:t>
+            </m:r>
+          </m:sub>
+        </m:sSub>
+        <m:r>
+          <w:rPr>
+            <w:rFonts w:ascii="Cambria Math" w:hAnsi="Cambria Math"/>
+            <w:sz w:val="26"/>
+            <w:szCs w:val="26"/>
+          </w:rPr>
+          <m:t xml:space="preserve">+ </m:t>
+        </m:r>
+        <m:sSub>
+          <m:sSubPr>
+            <m:ctrlPr>
+              <w:rPr>
+                <w:rFonts w:ascii="Cambria Math" w:hAnsi="Cambria Math"/>
+                <w:i/>
+                <w:sz w:val="26"/>
+                <w:szCs w:val="26"/>
+              </w:rPr>
+            </m:ctrlPr>
+          </m:sSubPr>
+          <m:e>
+            <m:r>
+              <w:rPr>
+                <w:rFonts w:ascii="Cambria Math" w:hAnsi="Cambria Math"/>
+                <w:sz w:val="26"/>
+                <w:szCs w:val="26"/>
+              </w:rPr>
+              <m:t>y</m:t>
+            </m:r>
+          </m:e>
+          <m:sub>
+            <m:r>
+              <w:rPr>
+                <w:rFonts w:ascii="Cambria Math" w:hAnsi="Cambria Math"/>
+                <w:sz w:val="26"/>
+                <w:szCs w:val="26"/>
+              </w:rPr>
+              <m:t>FLL</m:t>
+            </m:r>
+          </m:sub>
+        </m:sSub>
+      </m:oMath>
+      <w:r>
+        <w:rPr>
+          <w:sz w:val="26"/>
+          <w:szCs w:val="26"/>
+        </w:rPr>
+        <w:t xml:space="preserve">. </w:t>
+      </w:r>
+      <w:r>
+        <w:rPr>
+          <w:sz w:val="26"/>
+          <w:szCs w:val="26"/>
+        </w:rPr>
+        <w:t xml:space="preserve">Каждую секунду процесс коррекции времени вычисляет обновление для фазы </w:t>
+      </w:r>
+      <m:oMath>
+        <m:r>
+          <w:rPr>
+            <w:rFonts w:ascii="Cambria Math" w:hAnsi="Cambria Math"/>
+            <w:sz w:val="26"/>
+            <w:szCs w:val="26"/>
+          </w:rPr>
+          <m:t xml:space="preserve">z= </m:t>
+        </m:r>
+        <m:f>
+          <m:fPr>
+            <m:ctrlPr>
+              <w:rPr>
+                <w:rFonts w:ascii="Cambria Math" w:hAnsi="Cambria Math"/>
+                <w:i/>
+                <w:sz w:val="26"/>
+                <w:szCs w:val="26"/>
+              </w:rPr>
+            </m:ctrlPr>
+          </m:fPr>
+          <m:num>
+            <m:r>
+              <w:rPr>
+                <w:rFonts w:ascii="Cambria Math" w:hAnsi="Cambria Math"/>
+                <w:sz w:val="26"/>
+                <w:szCs w:val="26"/>
+              </w:rPr>
+              <m:t>x</m:t>
+            </m:r>
+          </m:num>
+          <m:den>
+            <m:r>
+              <w:rPr>
+                <w:rFonts w:ascii="Cambria Math" w:hAnsi="Cambria Math"/>
+                <w:sz w:val="26"/>
+                <w:szCs w:val="26"/>
+              </w:rPr>
+              <m:t>16</m:t>
+            </m:r>
+            <m:sSub>
+              <m:sSubPr>
+                <m:ctrlPr>
+                  <w:rPr>
+                    <w:rFonts w:ascii="Cambria Math" w:hAnsi="Cambria Math"/>
+                    <w:i/>
+                    <w:sz w:val="26"/>
+                    <w:szCs w:val="26"/>
+                  </w:rPr>
+                </m:ctrlPr>
+              </m:sSubPr>
+              <m:e>
+                <m:r>
+                  <w:rPr>
+                    <w:rFonts w:ascii="Cambria Math" w:hAnsi="Cambria Math"/>
+                    <w:sz w:val="26"/>
+                    <w:szCs w:val="26"/>
+                  </w:rPr>
+                  <m:t>T</m:t>
+                </m:r>
+              </m:e>
+              <m:sub>
+                <m:r>
+                  <w:rPr>
+                    <w:rFonts w:ascii="Cambria Math" w:hAnsi="Cambria Math"/>
+                    <w:sz w:val="26"/>
+                    <w:szCs w:val="26"/>
+                  </w:rPr>
+                  <m:t>c</m:t>
+                </m:r>
+              </m:sub>
+            </m:sSub>
+          </m:den>
+        </m:f>
+      </m:oMath>
+      <w:r>
+        <w:rPr>
+          <w:sz w:val="26"/>
+          <w:szCs w:val="26"/>
+        </w:rPr>
+        <w:t xml:space="preserve"> и новый </w:t>
+      </w:r>
+      <m:oMath>
+        <m:r>
+          <w:rPr>
+            <w:rFonts w:ascii="Cambria Math" w:hAnsi="Cambria Math"/>
+            <w:sz w:val="26"/>
+            <w:szCs w:val="26"/>
+          </w:rPr>
+          <m:t>x=</m:t>
+        </m:r>
+        <m:r>
+          <w:rPr>
+            <w:rFonts w:ascii="Cambria Math" w:hAnsi="Cambria Math"/>
+            <w:sz w:val="26"/>
+            <w:szCs w:val="26"/>
+            <w:lang w:val="en-US"/>
+          </w:rPr>
+          <m:t>x</m:t>
+        </m:r>
+        <m:r>
+          <w:rPr>
+            <w:rFonts w:ascii="Cambria Math" w:hAnsi="Cambria Math"/>
+            <w:sz w:val="26"/>
+            <w:szCs w:val="26"/>
+          </w:rPr>
+          <m:t>-</m:t>
+        </m:r>
+        <m:r>
+          <w:rPr>
+            <w:rFonts w:ascii="Cambria Math" w:hAnsi="Cambria Math"/>
+            <w:sz w:val="26"/>
+            <w:szCs w:val="26"/>
+            <w:lang w:val="en-US"/>
+          </w:rPr>
+          <m:t>z</m:t>
+        </m:r>
+      </m:oMath>
+      <w:r>
+        <w:rPr>
+          <w:sz w:val="26"/>
+          <w:szCs w:val="26"/>
+        </w:rPr>
+        <w:t xml:space="preserve">. Величина </w:t>
+      </w:r>
+      <m:oMath>
+        <m:r>
+          <w:rPr>
+            <w:rFonts w:ascii="Cambria Math" w:hAnsi="Cambria Math"/>
+            <w:sz w:val="26"/>
+            <w:szCs w:val="26"/>
+            <w:lang w:val="en-US"/>
+          </w:rPr>
+          <m:t>z</m:t>
+        </m:r>
+      </m:oMath>
+      <w:r>
+        <w:rPr>
+          <w:sz w:val="26"/>
+          <w:szCs w:val="26"/>
+        </w:rPr>
+        <w:t xml:space="preserve"> используется ядром для коррекции фазы. Так продолжается до следующего обновления, когда </w:t>
+      </w:r>
+      <m:oMath>
+        <m:r>
+          <w:rPr>
+            <w:rFonts w:ascii="Cambria Math" w:hAnsi="Cambria Math"/>
+            <w:sz w:val="26"/>
+            <w:szCs w:val="26"/>
+          </w:rPr>
+          <m:t>x</m:t>
+        </m:r>
+      </m:oMath>
+      <w:r>
+        <w:rPr>
+          <w:sz w:val="26"/>
+          <w:szCs w:val="26"/>
+        </w:rPr>
+        <w:t xml:space="preserve"> и </w:t>
+      </w:r>
+      <m:oMath>
+        <m:r>
+          <w:rPr>
+            <w:rFonts w:ascii="Cambria Math" w:hAnsi="Cambria Math"/>
+            <w:sz w:val="26"/>
+            <w:szCs w:val="26"/>
+            <w:lang w:val="en-US"/>
+          </w:rPr>
+          <m:t>y</m:t>
+        </m:r>
+      </m:oMath>
+      <w:r>
+        <w:rPr>
+          <w:sz w:val="26"/>
+          <w:szCs w:val="26"/>
+        </w:rPr>
+        <w:t xml:space="preserve"> будут пересчитаны заново.</w:t>
+      </w:r>
+    </w:p>
+    <w:p>
+      <w:pPr>
+        <w:widowControl w:val="0"/>
+        <w:tabs>
+          <w:tab w:val="left" w:pos="566"/>
+          <w:tab w:val="left" w:pos="1133"/>
+          <w:tab w:val="left" w:pos="1700"/>
+          <w:tab w:val="left" w:pos="2267"/>
+          <w:tab w:val="left" w:pos="2834"/>
+          <w:tab w:val="left" w:pos="3401"/>
+          <w:tab w:val="left" w:pos="3968"/>
+          <w:tab w:val="left" w:pos="4535"/>
+          <w:tab w:val="left" w:pos="5102"/>
+          <w:tab w:val="left" w:pos="5669"/>
+          <w:tab w:val="left" w:pos="6236"/>
+          <w:tab w:val="left" w:pos="6803"/>
+        </w:tabs>
+        <w:autoSpaceDE w:val="0"/>
+        <w:autoSpaceDN w:val="0"/>
+        <w:adjustRightInd w:val="0"/>
+        <w:spacing w:before="80" w:after="80" w:line="240" w:lineRule="auto"/>
+        <w:ind w:left="2" w:firstLine="707"/>
+        <w:jc w:val="both"/>
+        <w:rPr>
+          <w:sz w:val="26"/>
+          <w:szCs w:val="26"/>
+        </w:rPr>
+      </w:pPr>
+      <w:r>
+        <w:rPr>
+          <w:sz w:val="26"/>
+          <w:szCs w:val="26"/>
+        </w:rPr>
+        <w:t xml:space="preserve">Когда алгоритм запускается в первый раз, то </w:t>
+      </w:r>
+      <m:oMath>
+        <m:sSub>
+          <m:sSubPr>
+            <m:ctrlPr>
+              <w:rPr>
+                <w:rFonts w:ascii="Cambria Math" w:hAnsi="Cambria Math"/>
+                <w:i/>
+                <w:sz w:val="26"/>
+                <w:szCs w:val="26"/>
+              </w:rPr>
+            </m:ctrlPr>
+          </m:sSubPr>
+          <m:e>
+            <m:r>
+              <w:rPr>
+                <w:rFonts w:ascii="Cambria Math" w:hAnsi="Cambria Math"/>
+                <w:sz w:val="26"/>
+                <w:szCs w:val="26"/>
+              </w:rPr>
+              <m:t>T</m:t>
+            </m:r>
+          </m:e>
+          <m:sub>
+            <m:r>
+              <w:rPr>
+                <w:rFonts w:ascii="Cambria Math" w:hAnsi="Cambria Math"/>
+                <w:sz w:val="26"/>
+                <w:szCs w:val="26"/>
+              </w:rPr>
+              <m:t>c</m:t>
+            </m:r>
+          </m:sub>
+        </m:sSub>
+      </m:oMath>
+      <w:r>
+        <w:rPr>
+          <w:sz w:val="26"/>
+          <w:szCs w:val="26"/>
+        </w:rPr>
+        <w:t xml:space="preserve"> берется равным как относительно небольшой интервал - 64 секунды.</w:t>
+      </w:r>
+    </w:p>
+    <w:p>
+      <w:pPr>
+        <w:widowControl w:val="0"/>
+        <w:tabs>
+          <w:tab w:val="left" w:pos="566"/>
+          <w:tab w:val="left" w:pos="1133"/>
+          <w:tab w:val="left" w:pos="1700"/>
+          <w:tab w:val="left" w:pos="2267"/>
+          <w:tab w:val="left" w:pos="2834"/>
+          <w:tab w:val="left" w:pos="3401"/>
+          <w:tab w:val="left" w:pos="3968"/>
+          <w:tab w:val="left" w:pos="4535"/>
+          <w:tab w:val="left" w:pos="5102"/>
+          <w:tab w:val="left" w:pos="5669"/>
+          <w:tab w:val="left" w:pos="6236"/>
+          <w:tab w:val="left" w:pos="6803"/>
+        </w:tabs>
+        <w:autoSpaceDE w:val="0"/>
+        <w:autoSpaceDN w:val="0"/>
+        <w:adjustRightInd w:val="0"/>
+        <w:spacing w:before="80" w:after="80" w:line="240" w:lineRule="auto"/>
+        <w:ind w:left="2" w:firstLine="707"/>
+        <w:jc w:val="both"/>
+        <w:rPr>
+          <w:i/>
+          <w:sz w:val="26"/>
+          <w:szCs w:val="26"/>
+        </w:rPr>
+      </w:pPr>
+      <w:r>
+        <w:rPr>
+          <w:sz w:val="26"/>
+          <w:szCs w:val="26"/>
+        </w:rPr>
+        <w:t>Если ход часов относительно стабилен, то</w:t>
+      </w:r>
+      <w:r>
+        <w:rPr>
+          <w:sz w:val="26"/>
+          <w:szCs w:val="26"/>
+        </w:rPr>
+        <w:t xml:space="preserve"> </w:t>
+      </w:r>
+      <m:oMath>
+        <m:r>
+          <w:rPr>
+            <w:rFonts w:ascii="Cambria Math" w:hAnsi="Cambria Math"/>
+            <w:sz w:val="26"/>
+            <w:szCs w:val="26"/>
+          </w:rPr>
+          <m:t xml:space="preserve">x и </m:t>
+        </m:r>
+        <m:r>
+          <w:rPr>
+            <w:rFonts w:ascii="Cambria Math" w:hAnsi="Cambria Math"/>
+            <w:sz w:val="26"/>
+            <w:szCs w:val="26"/>
+            <w:lang w:val="en-US"/>
+          </w:rPr>
+          <m:t>y</m:t>
+        </m:r>
+      </m:oMath>
+      <w:r>
+        <w:rPr>
+          <w:sz w:val="26"/>
+          <w:szCs w:val="26"/>
+        </w:rPr>
+        <w:t xml:space="preserve"> нуждаются в обно</w:t>
+      </w:r>
+      <w:proofErr w:type="spellStart"/>
+      <w:r>
+        <w:rPr>
+          <w:sz w:val="26"/>
+          <w:szCs w:val="26"/>
+        </w:rPr>
+        <w:t>влении</w:t>
+      </w:r>
+      <w:proofErr w:type="spellEnd"/>
+      <w:r>
+        <w:rPr>
+          <w:sz w:val="26"/>
+          <w:szCs w:val="26"/>
+        </w:rPr>
+        <w:t xml:space="preserve"> реже, и </w:t>
+      </w:r>
+      <m:oMath>
+        <m:r>
+          <w:rPr>
+            <w:rFonts w:ascii="Cambria Math" w:hAnsi="Cambria Math"/>
+            <w:sz w:val="26"/>
+            <w:szCs w:val="26"/>
+          </w:rPr>
+          <m:t>τ</m:t>
+        </m:r>
+      </m:oMath>
+      <w:r>
+        <w:rPr>
+          <w:sz w:val="26"/>
+          <w:szCs w:val="26"/>
+        </w:rPr>
+        <w:t xml:space="preserve"> увеличивается. А когда ошибки возникают чаще и серьезнее, то </w:t>
+      </w:r>
+      <m:oMath>
+        <m:r>
+          <w:rPr>
+            <w:rFonts w:ascii="Cambria Math" w:hAnsi="Cambria Math"/>
+            <w:sz w:val="26"/>
+            <w:szCs w:val="26"/>
+          </w:rPr>
+          <m:t>τ</m:t>
+        </m:r>
+      </m:oMath>
+      <w:r>
+        <w:rPr>
+          <w:sz w:val="26"/>
+          <w:szCs w:val="26"/>
+        </w:rPr>
+        <w:t xml:space="preserve"> уменьшается, чтобы параметры обновлялись чаще.</w:t>
+      </w:r>
+    </w:p>
+    <w:p>
+      <w:pPr>
+        <w:widowControl w:val="0"/>
+        <w:tabs>
+          <w:tab w:val="left" w:pos="566"/>
+          <w:tab w:val="left" w:pos="1133"/>
+          <w:tab w:val="left" w:pos="1700"/>
+          <w:tab w:val="left" w:pos="2267"/>
+          <w:tab w:val="left" w:pos="2834"/>
+          <w:tab w:val="left" w:pos="3401"/>
+          <w:tab w:val="left" w:pos="3968"/>
+          <w:tab w:val="left" w:pos="4535"/>
+          <w:tab w:val="left" w:pos="5102"/>
+          <w:tab w:val="left" w:pos="5669"/>
+          <w:tab w:val="left" w:pos="6236"/>
+          <w:tab w:val="left" w:pos="6803"/>
+        </w:tabs>
+        <w:autoSpaceDE w:val="0"/>
+        <w:autoSpaceDN w:val="0"/>
+        <w:adjustRightInd w:val="0"/>
+        <w:spacing w:before="80" w:after="80" w:line="240" w:lineRule="auto"/>
+        <w:ind w:left="2" w:firstLine="707"/>
+        <w:jc w:val="both"/>
+        <w:rPr>
+          <w:i/>
+          <w:sz w:val="26"/>
+          <w:szCs w:val="26"/>
+        </w:rPr>
+      </w:pPr>
+    </w:p>
+    <w:p>
+      <w:pPr>
+        <w:widowControl w:val="0"/>
+        <w:tabs>
+          <w:tab w:val="left" w:pos="566"/>
+          <w:tab w:val="left" w:pos="1133"/>
+          <w:tab w:val="left" w:pos="1700"/>
+          <w:tab w:val="left" w:pos="2267"/>
+          <w:tab w:val="left" w:pos="2834"/>
+          <w:tab w:val="left" w:pos="3401"/>
+          <w:tab w:val="left" w:pos="3968"/>
+          <w:tab w:val="left" w:pos="4535"/>
+          <w:tab w:val="left" w:pos="5102"/>
+          <w:tab w:val="left" w:pos="5669"/>
+          <w:tab w:val="left" w:pos="6236"/>
+          <w:tab w:val="left" w:pos="6803"/>
+        </w:tabs>
+        <w:autoSpaceDE w:val="0"/>
+        <w:autoSpaceDN w:val="0"/>
+        <w:adjustRightInd w:val="0"/>
+        <w:spacing w:before="80" w:after="80" w:line="240" w:lineRule="auto"/>
+        <w:ind w:left="2" w:firstLine="707"/>
+        <w:jc w:val="both"/>
+        <w:rPr>
+          <w:sz w:val="26"/>
+          <w:szCs w:val="26"/>
+        </w:rPr>
+      </w:pPr>
+      <w:r>
+        <w:rPr>
+          <w:sz w:val="26"/>
+          <w:szCs w:val="26"/>
+        </w:rPr>
+        <w:t xml:space="preserve">Рассмотрим роль процедуры </w:t>
+      </w:r>
+      <w:r>
+        <w:rPr>
+          <w:sz w:val="26"/>
+          <w:szCs w:val="26"/>
+          <w:lang w:val="en-US"/>
+        </w:rPr>
+        <w:t>hardpps</w:t>
+      </w:r>
+      <w:r>
+        <w:rPr>
+          <w:sz w:val="26"/>
+          <w:szCs w:val="26"/>
+        </w:rPr>
+        <w:t xml:space="preserve"> </w:t>
+      </w:r>
+      <w:r>
+        <w:rPr>
+          <w:sz w:val="26"/>
+          <w:szCs w:val="26"/>
+        </w:rPr>
+        <w:t>в этом алгоритме.</w:t>
+      </w:r>
+      <w:r>
+        <w:rPr>
+          <w:sz w:val="26"/>
+          <w:szCs w:val="26"/>
+        </w:rPr>
+        <w:t xml:space="preserve"> </w:t>
+      </w:r>
+      <w:r>
+        <w:rPr>
+          <w:i/>
+          <w:sz w:val="26"/>
+          <w:szCs w:val="26"/>
+          <w:lang w:val="en-US"/>
+        </w:rPr>
+        <w:t>h</w:t>
+      </w:r>
+      <w:r>
+        <w:rPr>
+          <w:i/>
+          <w:sz w:val="26"/>
+          <w:szCs w:val="26"/>
+          <w:lang w:val="en-US"/>
+        </w:rPr>
+        <w:t>ardpps</w:t>
+      </w:r>
+      <w:r>
+        <w:rPr>
+          <w:i/>
+          <w:sz w:val="26"/>
+          <w:szCs w:val="26"/>
+        </w:rPr>
+        <w:t xml:space="preserve"> </w:t>
+      </w:r>
+      <w:r>
+        <w:rPr>
+          <w:sz w:val="26"/>
+          <w:szCs w:val="26"/>
+        </w:rPr>
+        <w:t>- так</w:t>
+      </w:r>
+      <w:r>
+        <w:rPr>
+          <w:sz w:val="26"/>
+          <w:szCs w:val="26"/>
+        </w:rPr>
+        <w:t xml:space="preserve"> называется специальная процедура ядра</w:t>
+      </w:r>
+      <w:r>
+        <w:rPr>
+          <w:sz w:val="26"/>
+          <w:szCs w:val="26"/>
+        </w:rPr>
+        <w:t xml:space="preserve">, служащая для синхронизации системных часов с некоторым </w:t>
+      </w:r>
+      <w:r>
+        <w:rPr>
+          <w:sz w:val="26"/>
+          <w:szCs w:val="26"/>
+          <w:lang w:val="en-US"/>
+        </w:rPr>
+        <w:t>PPS</w:t>
+      </w:r>
+      <w:r>
+        <w:rPr>
+          <w:sz w:val="26"/>
+          <w:szCs w:val="26"/>
+        </w:rPr>
+        <w:t>-</w:t>
+      </w:r>
+      <w:r>
+        <w:rPr>
+          <w:sz w:val="26"/>
+          <w:szCs w:val="26"/>
+        </w:rPr>
+        <w:t>источником</w:t>
+      </w:r>
+      <w:r>
+        <w:rPr>
+          <w:sz w:val="26"/>
+          <w:szCs w:val="26"/>
+        </w:rPr>
+        <w:t>, и реализована она как С функция в коде ядра</w:t>
+      </w:r>
+      <w:r>
+        <w:rPr>
+          <w:sz w:val="26"/>
+          <w:szCs w:val="26"/>
+        </w:rPr>
+        <w:t>.</w:t>
+      </w:r>
+      <w:r>
+        <w:rPr>
+          <w:sz w:val="26"/>
+          <w:szCs w:val="26"/>
+        </w:rPr>
+        <w:t xml:space="preserve"> </w:t>
+      </w:r>
+      <w:r>
+        <w:rPr>
+          <w:sz w:val="26"/>
+          <w:szCs w:val="26"/>
+          <w:lang w:val="en-US"/>
+        </w:rPr>
+        <w:t>hardpps</w:t>
+      </w:r>
+      <w:r>
+        <w:rPr>
+          <w:sz w:val="26"/>
+          <w:szCs w:val="26"/>
+        </w:rPr>
+        <w:t xml:space="preserve"> вызывается при каждом возникновении сигнала и работает с двумя аргументами</w:t>
+      </w:r>
+      <w:r>
+        <w:rPr>
+          <w:sz w:val="26"/>
+          <w:szCs w:val="26"/>
+        </w:rPr>
+        <w:t xml:space="preserve"> - метками времени </w:t>
+      </w:r>
+      <w:r>
+        <w:rPr>
+          <w:sz w:val="26"/>
+          <w:szCs w:val="26"/>
+          <w:lang w:val="en-US"/>
+        </w:rPr>
+        <w:t>real</w:t>
+      </w:r>
+      <w:r>
+        <w:rPr>
+          <w:sz w:val="26"/>
+          <w:szCs w:val="26"/>
+        </w:rPr>
+        <w:t xml:space="preserve"> </w:t>
+      </w:r>
+      <w:r>
+        <w:rPr>
+          <w:sz w:val="26"/>
+          <w:szCs w:val="26"/>
+          <w:lang w:val="en-US"/>
+        </w:rPr>
+        <w:t>time</w:t>
+      </w:r>
+      <w:r>
+        <w:rPr>
+          <w:sz w:val="26"/>
+          <w:szCs w:val="26"/>
+        </w:rPr>
+        <w:t xml:space="preserve"> </w:t>
+      </w:r>
+      <w:r>
+        <w:rPr>
+          <w:sz w:val="26"/>
+          <w:szCs w:val="26"/>
+        </w:rPr>
+        <w:t xml:space="preserve">и </w:t>
+      </w:r>
+      <w:r>
+        <w:rPr>
+          <w:sz w:val="26"/>
+          <w:szCs w:val="26"/>
+          <w:lang w:val="en-US"/>
+        </w:rPr>
+        <w:t>raw</w:t>
+      </w:r>
+      <w:r>
+        <w:rPr>
+          <w:sz w:val="26"/>
+          <w:szCs w:val="26"/>
+        </w:rPr>
+        <w:t xml:space="preserve"> </w:t>
+      </w:r>
+      <w:r>
+        <w:rPr>
+          <w:sz w:val="26"/>
+          <w:szCs w:val="26"/>
+          <w:lang w:val="en-US"/>
+        </w:rPr>
+        <w:t>monotonic</w:t>
+      </w:r>
+      <w:r>
+        <w:rPr>
+          <w:sz w:val="26"/>
+          <w:szCs w:val="26"/>
+        </w:rPr>
+        <w:t xml:space="preserve"> </w:t>
+      </w:r>
+      <w:r>
+        <w:rPr>
+          <w:sz w:val="26"/>
+          <w:szCs w:val="26"/>
+          <w:lang w:val="en-US"/>
+        </w:rPr>
+        <w:t>time</w:t>
+      </w:r>
+      <w:r>
+        <w:rPr>
+          <w:sz w:val="26"/>
+          <w:szCs w:val="26"/>
+        </w:rPr>
+        <w:t>, запоминае</w:t>
+      </w:r>
+      <w:r>
+        <w:rPr>
+          <w:sz w:val="26"/>
+          <w:szCs w:val="26"/>
+        </w:rPr>
+        <w:t>мыми в момент получения сигнала.</w:t>
+      </w:r>
+    </w:p>
+    <w:p>
+      <w:pPr>
+        <w:widowControl w:val="0"/>
+        <w:tabs>
+          <w:tab w:val="left" w:pos="566"/>
+          <w:tab w:val="left" w:pos="1133"/>
+          <w:tab w:val="left" w:pos="1700"/>
+          <w:tab w:val="left" w:pos="2267"/>
+          <w:tab w:val="left" w:pos="2834"/>
+          <w:tab w:val="left" w:pos="3401"/>
+          <w:tab w:val="left" w:pos="3968"/>
+          <w:tab w:val="left" w:pos="4535"/>
+          <w:tab w:val="left" w:pos="5102"/>
+          <w:tab w:val="left" w:pos="5669"/>
+          <w:tab w:val="left" w:pos="6236"/>
+          <w:tab w:val="left" w:pos="6803"/>
+        </w:tabs>
+        <w:autoSpaceDE w:val="0"/>
+        <w:autoSpaceDN w:val="0"/>
+        <w:adjustRightInd w:val="0"/>
+        <w:spacing w:before="80" w:after="80" w:line="240" w:lineRule="auto"/>
+        <w:ind w:left="2" w:firstLine="707"/>
+        <w:jc w:val="both"/>
+        <w:rPr>
+          <w:sz w:val="26"/>
+          <w:szCs w:val="26"/>
+        </w:rPr>
+      </w:pPr>
+      <w:r>
+        <w:rPr>
+          <w:sz w:val="26"/>
+          <w:szCs w:val="26"/>
+        </w:rPr>
+        <w:t xml:space="preserve">На каждом вызове </w:t>
+      </w:r>
+      <w:r>
+        <w:rPr>
+          <w:sz w:val="26"/>
+          <w:szCs w:val="26"/>
+          <w:lang w:val="en-US"/>
+        </w:rPr>
+        <w:t>hardpps</w:t>
+      </w:r>
+      <w:r>
+        <w:rPr>
+          <w:sz w:val="26"/>
+          <w:szCs w:val="26"/>
+        </w:rPr>
+        <w:t xml:space="preserve"> </w:t>
+      </w:r>
+      <w:r>
+        <w:rPr>
+          <w:sz w:val="26"/>
+          <w:szCs w:val="26"/>
+        </w:rPr>
+        <w:t xml:space="preserve">корректирует параметр алгоритма </w:t>
+      </w:r>
+      <w:r>
+        <w:rPr>
+          <w:sz w:val="26"/>
+          <w:szCs w:val="26"/>
+          <w:lang w:val="en-US"/>
+        </w:rPr>
+        <w:t>NTP</w:t>
+      </w:r>
+      <w:r>
+        <w:rPr>
+          <w:sz w:val="26"/>
+          <w:szCs w:val="26"/>
+        </w:rPr>
+        <w:t xml:space="preserve"> - </w:t>
+      </w:r>
+      <w:r>
+        <w:rPr>
+          <w:sz w:val="26"/>
+          <w:szCs w:val="26"/>
+        </w:rPr>
+        <w:t xml:space="preserve">смещение фазы времени. Для этого первым делом вычисляется количество наносекунд в текущей секунде метки </w:t>
+      </w:r>
+      <w:r>
+        <w:rPr>
+          <w:sz w:val="26"/>
+          <w:szCs w:val="26"/>
+          <w:lang w:val="en-US"/>
+        </w:rPr>
+        <w:t>real</w:t>
+      </w:r>
+      <w:r>
+        <w:rPr>
+          <w:sz w:val="26"/>
+          <w:szCs w:val="26"/>
+        </w:rPr>
+        <w:t xml:space="preserve"> </w:t>
+      </w:r>
+      <w:r>
+        <w:rPr>
+          <w:sz w:val="26"/>
+          <w:szCs w:val="26"/>
+          <w:lang w:val="en-US"/>
+        </w:rPr>
+        <w:t>time</w:t>
+      </w:r>
+      <w:r>
+        <w:rPr>
+          <w:sz w:val="26"/>
+          <w:szCs w:val="26"/>
+        </w:rPr>
+        <w:t xml:space="preserve"> - обозначим как </w:t>
+      </w:r>
+      <w:proofErr w:type="spellStart"/>
+      <w:r>
+        <w:rPr>
+          <w:i/>
+          <w:sz w:val="26"/>
+          <w:szCs w:val="26"/>
+          <w:lang w:val="en-US"/>
+        </w:rPr>
+        <w:t>nsecs</w:t>
+      </w:r>
+      <w:proofErr w:type="spellEnd"/>
+      <w:r>
+        <w:rPr>
+          <w:i/>
+          <w:sz w:val="26"/>
+          <w:szCs w:val="26"/>
+        </w:rPr>
+        <w:t xml:space="preserve">. </w:t>
+      </w:r>
+      <w:r>
+        <w:rPr>
+          <w:sz w:val="26"/>
+          <w:szCs w:val="26"/>
+        </w:rPr>
+        <w:t xml:space="preserve">Алгоритм во время работы использует и обновляет </w:t>
+      </w:r>
+      <w:r>
+        <w:rPr>
+          <w:i/>
+          <w:sz w:val="26"/>
+          <w:szCs w:val="26"/>
+        </w:rPr>
+        <w:t xml:space="preserve">кольцо </w:t>
+      </w:r>
+      <w:r>
+        <w:rPr>
+          <w:sz w:val="26"/>
+          <w:szCs w:val="26"/>
+        </w:rPr>
+        <w:t xml:space="preserve">последних значений </w:t>
+      </w:r>
+      <w:proofErr w:type="spellStart"/>
+      <w:r>
+        <w:rPr>
+          <w:sz w:val="26"/>
+          <w:szCs w:val="26"/>
+          <w:lang w:val="en-US"/>
+        </w:rPr>
+        <w:t>nsecs</w:t>
+      </w:r>
+      <w:proofErr w:type="spellEnd"/>
+      <w:r>
+        <w:rPr>
+          <w:sz w:val="26"/>
+          <w:szCs w:val="26"/>
+        </w:rPr>
+        <w:t xml:space="preserve">. На каждой итерации из кольца выбирается наилучшее значение - </w:t>
+      </w:r>
+      <w:r>
+        <w:rPr>
+          <w:i/>
+          <w:sz w:val="26"/>
+          <w:szCs w:val="26"/>
+          <w:lang w:val="en-US"/>
+        </w:rPr>
+        <w:t>correction</w:t>
+      </w:r>
+      <w:r>
+        <w:rPr>
+          <w:sz w:val="26"/>
+          <w:szCs w:val="26"/>
+        </w:rPr>
+        <w:t xml:space="preserve">. Алгоритм выбора </w:t>
+      </w:r>
+      <w:r>
+        <w:rPr>
+          <w:sz w:val="26"/>
+          <w:szCs w:val="26"/>
+          <w:lang w:val="en-US"/>
+        </w:rPr>
+        <w:t>correction</w:t>
+      </w:r>
+      <w:r>
+        <w:rPr>
+          <w:sz w:val="26"/>
+          <w:szCs w:val="26"/>
+        </w:rPr>
+        <w:t xml:space="preserve"> </w:t>
+      </w:r>
+      <w:r>
+        <w:rPr>
+          <w:sz w:val="26"/>
+          <w:szCs w:val="26"/>
+        </w:rPr>
+        <w:t xml:space="preserve">может быть реализован по разному, например, можно брать последний </w:t>
+      </w:r>
+      <w:proofErr w:type="spellStart"/>
+      <w:r>
+        <w:rPr>
+          <w:sz w:val="26"/>
+          <w:szCs w:val="26"/>
+          <w:lang w:val="en-US"/>
+        </w:rPr>
+        <w:t>nsecs</w:t>
+      </w:r>
+      <w:proofErr w:type="spellEnd"/>
+      <w:r>
+        <w:rPr>
+          <w:sz w:val="26"/>
+          <w:szCs w:val="26"/>
+        </w:rPr>
+        <w:t>, а можно медиану из значений кольца.</w:t>
+      </w:r>
+    </w:p>
+    <w:p>
+      <w:pPr>
+        <w:widowControl w:val="0"/>
+        <w:tabs>
+          <w:tab w:val="left" w:pos="566"/>
+          <w:tab w:val="left" w:pos="1133"/>
+          <w:tab w:val="left" w:pos="1700"/>
+          <w:tab w:val="left" w:pos="2267"/>
+          <w:tab w:val="left" w:pos="2834"/>
+          <w:tab w:val="left" w:pos="3401"/>
+          <w:tab w:val="left" w:pos="3968"/>
+          <w:tab w:val="left" w:pos="4535"/>
+          <w:tab w:val="left" w:pos="5102"/>
+          <w:tab w:val="left" w:pos="5669"/>
+          <w:tab w:val="left" w:pos="6236"/>
+          <w:tab w:val="left" w:pos="6803"/>
+        </w:tabs>
+        <w:autoSpaceDE w:val="0"/>
+        <w:autoSpaceDN w:val="0"/>
+        <w:adjustRightInd w:val="0"/>
+        <w:spacing w:before="80" w:after="80" w:line="240" w:lineRule="auto"/>
+        <w:ind w:left="2" w:firstLine="707"/>
+        <w:jc w:val="both"/>
+        <w:rPr>
+          <w:sz w:val="26"/>
+          <w:szCs w:val="26"/>
+        </w:rPr>
+      </w:pPr>
+      <w:r>
+        <w:rPr>
+          <w:sz w:val="26"/>
+          <w:szCs w:val="26"/>
+        </w:rPr>
+        <w:lastRenderedPageBreak/>
+        <w:t xml:space="preserve">Далее используется фильтр, который проверяет, насколько ошибка </w:t>
+      </w:r>
+      <w:proofErr w:type="spellStart"/>
+      <w:r>
+        <w:rPr>
+          <w:sz w:val="26"/>
+          <w:szCs w:val="26"/>
+          <w:lang w:val="en-US"/>
+        </w:rPr>
+        <w:t>nsecs</w:t>
+      </w:r>
+      <w:proofErr w:type="spellEnd"/>
+      <w:r>
+        <w:rPr>
+          <w:sz w:val="26"/>
+          <w:szCs w:val="26"/>
+        </w:rPr>
+        <w:t xml:space="preserve"> </w:t>
+      </w:r>
+      <w:r>
+        <w:rPr>
+          <w:sz w:val="26"/>
+          <w:szCs w:val="26"/>
+        </w:rPr>
+        <w:t xml:space="preserve">изменилась с прошлой итерации. Если ошибка стала слишком велика, то </w:t>
+      </w:r>
+      <w:r>
+        <w:rPr>
+          <w:sz w:val="26"/>
+          <w:szCs w:val="26"/>
+        </w:rPr>
+        <w:t xml:space="preserve">корректировка времени не происходит. Иначе обновление фазы считается как </w:t>
+      </w:r>
+      <m:oMath>
+        <m:f>
+          <m:fPr>
+            <m:ctrlPr>
+              <w:rPr>
+                <w:rFonts w:ascii="Cambria Math" w:hAnsi="Cambria Math"/>
+                <w:i/>
+                <w:sz w:val="26"/>
+                <w:szCs w:val="26"/>
+              </w:rPr>
+            </m:ctrlPr>
+          </m:fPr>
+          <m:num>
+            <m:r>
+              <w:rPr>
+                <w:rFonts w:ascii="Cambria Math" w:hAnsi="Cambria Math"/>
+                <w:sz w:val="26"/>
+                <w:szCs w:val="26"/>
+              </w:rPr>
+              <m:t>correction</m:t>
+            </m:r>
+          </m:num>
+          <m:den>
+            <m:r>
+              <w:rPr>
+                <w:rFonts w:ascii="Cambria Math" w:hAnsi="Cambria Math"/>
+                <w:sz w:val="26"/>
+                <w:szCs w:val="26"/>
+              </w:rPr>
+              <m:t>C</m:t>
+            </m:r>
+          </m:den>
+        </m:f>
+      </m:oMath>
+      <w:r>
+        <w:rPr>
+          <w:sz w:val="26"/>
+          <w:szCs w:val="26"/>
+        </w:rPr>
+        <w:t>, где С - константа алгоритма.</w:t>
+      </w:r>
+    </w:p>
+    <w:p>
+      <w:pPr>
+        <w:widowControl w:val="0"/>
+        <w:tabs>
+          <w:tab w:val="left" w:pos="566"/>
+          <w:tab w:val="left" w:pos="1133"/>
+          <w:tab w:val="left" w:pos="1700"/>
+          <w:tab w:val="left" w:pos="2267"/>
+          <w:tab w:val="left" w:pos="2834"/>
+          <w:tab w:val="left" w:pos="3401"/>
+          <w:tab w:val="left" w:pos="3968"/>
+          <w:tab w:val="left" w:pos="4535"/>
+          <w:tab w:val="left" w:pos="5102"/>
+          <w:tab w:val="left" w:pos="5669"/>
+          <w:tab w:val="left" w:pos="6236"/>
+          <w:tab w:val="left" w:pos="6803"/>
+        </w:tabs>
+        <w:autoSpaceDE w:val="0"/>
+        <w:autoSpaceDN w:val="0"/>
+        <w:adjustRightInd w:val="0"/>
+        <w:spacing w:before="80" w:after="80" w:line="240" w:lineRule="auto"/>
+        <w:ind w:left="2" w:firstLine="707"/>
+        <w:jc w:val="both"/>
+        <w:rPr>
+          <w:sz w:val="26"/>
+          <w:szCs w:val="26"/>
+        </w:rPr>
+      </w:pPr>
+      <w:r>
+        <w:rPr>
+          <w:sz w:val="26"/>
+          <w:szCs w:val="26"/>
+        </w:rPr>
+        <w:t xml:space="preserve">Коррекция параметров </w:t>
+      </w:r>
+      <w:r>
+        <w:rPr>
+          <w:sz w:val="26"/>
+          <w:szCs w:val="26"/>
+          <w:lang w:val="en-US"/>
+        </w:rPr>
+        <w:t>NTP</w:t>
+      </w:r>
+      <w:r>
+        <w:rPr>
+          <w:sz w:val="26"/>
+          <w:szCs w:val="26"/>
+        </w:rPr>
+        <w:t>, отвечающих за частоту, происходит следующим образом:</w:t>
       </w:r>
     </w:p>
     <w:p>
@@ -5133,7 +7932,7 @@
         <w:widowControl w:val="0"/>
         <w:numPr>
           <w:ilvl w:val="0"/>
-          <w:numId w:val="6"/>
+          <w:numId w:val="13"/>
         </w:numPr>
         <w:tabs>
           <w:tab w:val="left" w:pos="566"/>
@@ -5164,15 +7963,15 @@
           <w:sz w:val="26"/>
           <w:szCs w:val="26"/>
         </w:rPr>
-        <w:t xml:space="preserve">На каждой итерации считается, на сколько увеличился </w:t>
-      </w:r>
-      <w:r>
-        <w:rPr>
-          <w:sz w:val="26"/>
-          <w:szCs w:val="26"/>
-          <w:lang w:val="en-US"/>
-        </w:rPr>
-        <w:t>monotonic</w:t>
+        <w:t xml:space="preserve">Вычисляется скорость хода часов, как отношение изменения </w:t>
+      </w:r>
+      <w:r>
+        <w:rPr>
+          <w:sz w:val="26"/>
+          <w:szCs w:val="26"/>
+          <w:lang w:val="en-US"/>
+        </w:rPr>
+        <w:t>raw</w:t>
       </w:r>
       <w:r>
         <w:rPr>
@@ -5201,14 +8000,7 @@
           <w:sz w:val="26"/>
           <w:szCs w:val="26"/>
         </w:rPr>
-        <w:t>за текущий интервал частоты</w:t>
-      </w:r>
-      <w:r>
-        <w:rPr>
-          <w:sz w:val="26"/>
-          <w:szCs w:val="26"/>
-        </w:rPr>
-        <w:t>.</w:t>
+        <w:t>с последнего обновления параметров к длине этого интервала обновления.</w:t>
       </w:r>
     </w:p>
     <w:p>
@@ -5217,7 +8009,7 @@
         <w:widowControl w:val="0"/>
         <w:numPr>
           <w:ilvl w:val="0"/>
-          <w:numId w:val="6"/>
+          <w:numId w:val="13"/>
         </w:numPr>
         <w:tabs>
           <w:tab w:val="left" w:pos="566"/>
@@ -5248,371 +8040,7 @@
           <w:sz w:val="26"/>
           <w:szCs w:val="26"/>
         </w:rPr>
-        <w:t xml:space="preserve">Если увеличение неправдоподобно велико, то за </w:t>
-      </w:r>
-      <w:proofErr w:type="spellStart"/>
-      <w:r>
-        <w:rPr>
-          <w:sz w:val="26"/>
-          <w:szCs w:val="26"/>
-          <w:lang w:val="en-US"/>
-        </w:rPr>
-        <w:t>pps</w:t>
-      </w:r>
-      <w:proofErr w:type="spellEnd"/>
-      <w:r>
-        <w:rPr>
-          <w:sz w:val="26"/>
-          <w:szCs w:val="26"/>
-        </w:rPr>
-        <w:t>_</w:t>
-      </w:r>
-      <w:proofErr w:type="spellStart"/>
-      <w:r>
-        <w:rPr>
-          <w:sz w:val="26"/>
-          <w:szCs w:val="26"/>
-          <w:lang w:val="en-US"/>
-        </w:rPr>
-        <w:t>fbase</w:t>
-      </w:r>
-      <w:proofErr w:type="spellEnd"/>
-      <w:r>
-        <w:rPr>
-          <w:sz w:val="26"/>
-          <w:szCs w:val="26"/>
-        </w:rPr>
-        <w:t xml:space="preserve"> </w:t>
-      </w:r>
-      <w:r>
-        <w:rPr>
-          <w:sz w:val="26"/>
-          <w:szCs w:val="26"/>
-        </w:rPr>
-        <w:t xml:space="preserve">принимается текущий </w:t>
-      </w:r>
-      <w:r>
-        <w:rPr>
-          <w:sz w:val="26"/>
-          <w:szCs w:val="26"/>
-          <w:lang w:val="en-US"/>
-        </w:rPr>
-        <w:t>raw</w:t>
-      </w:r>
-      <w:r>
-        <w:rPr>
-          <w:sz w:val="26"/>
-          <w:szCs w:val="26"/>
-        </w:rPr>
-        <w:t>_</w:t>
-      </w:r>
-      <w:r>
-        <w:rPr>
-          <w:sz w:val="26"/>
-          <w:szCs w:val="26"/>
-          <w:lang w:val="en-US"/>
-        </w:rPr>
-        <w:t>ts</w:t>
-      </w:r>
-      <w:r>
-        <w:rPr>
-          <w:sz w:val="26"/>
-          <w:szCs w:val="26"/>
-        </w:rPr>
-        <w:t xml:space="preserve"> </w:t>
-      </w:r>
-      <w:r>
-        <w:rPr>
-          <w:sz w:val="26"/>
-          <w:szCs w:val="26"/>
-        </w:rPr>
-        <w:t>и пересчет</w:t>
-      </w:r>
-      <w:r>
-        <w:rPr>
-          <w:sz w:val="26"/>
-          <w:szCs w:val="26"/>
-        </w:rPr>
-        <w:t>а</w:t>
-      </w:r>
-      <w:r>
-        <w:rPr>
-          <w:sz w:val="26"/>
-          <w:szCs w:val="26"/>
-        </w:rPr>
-        <w:t xml:space="preserve"> коэффициентов не происходит</w:t>
-      </w:r>
-      <w:r>
-        <w:rPr>
-          <w:sz w:val="26"/>
-          <w:szCs w:val="26"/>
-        </w:rPr>
-        <w:t>, а интервал начинается заново</w:t>
-      </w:r>
-      <w:r>
-        <w:rPr>
-          <w:sz w:val="26"/>
-          <w:szCs w:val="26"/>
-        </w:rPr>
-        <w:t>.</w:t>
-      </w:r>
-      <w:r>
-        <w:rPr>
-          <w:sz w:val="26"/>
-          <w:szCs w:val="26"/>
-        </w:rPr>
-        <w:t xml:space="preserve"> Так отсеиваются слишком большие или слишком маленькие отклонения.</w:t>
-      </w:r>
-    </w:p>
-    <w:p>
-      <w:pPr>
-        <w:pStyle w:val="a5"/>
-        <w:widowControl w:val="0"/>
-        <w:numPr>
-          <w:ilvl w:val="0"/>
-          <w:numId w:val="6"/>
-        </w:numPr>
-        <w:tabs>
-          <w:tab w:val="left" w:pos="566"/>
-          <w:tab w:val="left" w:pos="1133"/>
-          <w:tab w:val="left" w:pos="1700"/>
-          <w:tab w:val="left" w:pos="2267"/>
-          <w:tab w:val="left" w:pos="2834"/>
-          <w:tab w:val="left" w:pos="3401"/>
-          <w:tab w:val="left" w:pos="3968"/>
-          <w:tab w:val="left" w:pos="4535"/>
-          <w:tab w:val="left" w:pos="5102"/>
-          <w:tab w:val="left" w:pos="5669"/>
-          <w:tab w:val="left" w:pos="6236"/>
-          <w:tab w:val="left" w:pos="6803"/>
-        </w:tabs>
-        <w:autoSpaceDE w:val="0"/>
-        <w:autoSpaceDN w:val="0"/>
-        <w:adjustRightInd w:val="0"/>
-        <w:spacing w:before="80" w:after="80" w:line="240" w:lineRule="auto"/>
-        <w:jc w:val="both"/>
-        <w:rPr>
-          <w:sz w:val="26"/>
-          <w:szCs w:val="26"/>
-        </w:rPr>
-      </w:pPr>
-      <w:r>
-        <w:rPr>
-          <w:sz w:val="26"/>
-          <w:szCs w:val="26"/>
-        </w:rPr>
-        <w:t xml:space="preserve">Если текущий интервал частоты завершен, то </w:t>
-      </w:r>
-      <w:proofErr w:type="spellStart"/>
-      <w:r>
-        <w:rPr>
-          <w:sz w:val="26"/>
-          <w:szCs w:val="26"/>
-          <w:lang w:val="en-US"/>
-        </w:rPr>
-        <w:t>pps</w:t>
-      </w:r>
-      <w:proofErr w:type="spellEnd"/>
-      <w:r>
-        <w:rPr>
-          <w:sz w:val="26"/>
-          <w:szCs w:val="26"/>
-        </w:rPr>
-        <w:t>_</w:t>
-      </w:r>
-      <w:proofErr w:type="spellStart"/>
-      <w:r>
-        <w:rPr>
-          <w:sz w:val="26"/>
-          <w:szCs w:val="26"/>
-          <w:lang w:val="en-US"/>
-        </w:rPr>
-        <w:t>fbase</w:t>
-      </w:r>
-      <w:proofErr w:type="spellEnd"/>
-      <w:r>
-        <w:rPr>
-          <w:sz w:val="26"/>
-          <w:szCs w:val="26"/>
-        </w:rPr>
-        <w:t xml:space="preserve"> </w:t>
-      </w:r>
-      <w:r>
-        <w:rPr>
-          <w:sz w:val="26"/>
-          <w:szCs w:val="26"/>
-        </w:rPr>
-        <w:t xml:space="preserve">сбрасывается к текущему </w:t>
-      </w:r>
-      <w:r>
-        <w:rPr>
-          <w:sz w:val="26"/>
-          <w:szCs w:val="26"/>
-          <w:lang w:val="en-US"/>
-        </w:rPr>
-        <w:t>raw</w:t>
-      </w:r>
-      <w:r>
-        <w:rPr>
-          <w:sz w:val="26"/>
-          <w:szCs w:val="26"/>
-        </w:rPr>
-        <w:t>_</w:t>
-      </w:r>
-      <w:r>
-        <w:rPr>
-          <w:sz w:val="26"/>
-          <w:szCs w:val="26"/>
-          <w:lang w:val="en-US"/>
-        </w:rPr>
-        <w:t>ts</w:t>
-      </w:r>
-      <w:r>
-        <w:rPr>
-          <w:sz w:val="26"/>
-          <w:szCs w:val="26"/>
-        </w:rPr>
-        <w:t xml:space="preserve"> и происходит вычисление новой частоты, с которой должны идти часы системы. То есть пересчитываются коэффициенты для </w:t>
-      </w:r>
-      <w:r>
-        <w:rPr>
-          <w:sz w:val="26"/>
-          <w:szCs w:val="26"/>
-          <w:lang w:val="en-US"/>
-        </w:rPr>
-        <w:t>real</w:t>
-      </w:r>
-      <w:r>
-        <w:rPr>
-          <w:sz w:val="26"/>
-          <w:szCs w:val="26"/>
-        </w:rPr>
-        <w:t xml:space="preserve"> </w:t>
-      </w:r>
-      <w:r>
-        <w:rPr>
-          <w:sz w:val="26"/>
-          <w:szCs w:val="26"/>
-          <w:lang w:val="en-US"/>
-        </w:rPr>
-        <w:t>time</w:t>
-      </w:r>
-      <w:r>
-        <w:rPr>
-          <w:sz w:val="26"/>
-          <w:szCs w:val="26"/>
-        </w:rPr>
-        <w:t>.</w:t>
-      </w:r>
-    </w:p>
-    <w:p>
-      <w:pPr>
-        <w:pStyle w:val="a5"/>
-        <w:widowControl w:val="0"/>
-        <w:numPr>
-          <w:ilvl w:val="0"/>
-          <w:numId w:val="6"/>
-        </w:numPr>
-        <w:tabs>
-          <w:tab w:val="left" w:pos="566"/>
-          <w:tab w:val="left" w:pos="1133"/>
-          <w:tab w:val="left" w:pos="1700"/>
-          <w:tab w:val="left" w:pos="2267"/>
-          <w:tab w:val="left" w:pos="2834"/>
-          <w:tab w:val="left" w:pos="3401"/>
-          <w:tab w:val="left" w:pos="3968"/>
-          <w:tab w:val="left" w:pos="4535"/>
-          <w:tab w:val="left" w:pos="5102"/>
-          <w:tab w:val="left" w:pos="5669"/>
-          <w:tab w:val="left" w:pos="6236"/>
-          <w:tab w:val="left" w:pos="6803"/>
-        </w:tabs>
-        <w:autoSpaceDE w:val="0"/>
-        <w:autoSpaceDN w:val="0"/>
-        <w:adjustRightInd w:val="0"/>
-        <w:spacing w:before="80" w:after="80" w:line="240" w:lineRule="auto"/>
-        <w:jc w:val="both"/>
-        <w:rPr>
-          <w:sz w:val="26"/>
-          <w:szCs w:val="26"/>
-        </w:rPr>
-      </w:pPr>
-      <w:r>
-        <w:rPr>
-          <w:sz w:val="26"/>
-          <w:szCs w:val="26"/>
-        </w:rPr>
-        <w:t xml:space="preserve">Вычисляется, насколько и в какую сторону ошибается сейчас </w:t>
-      </w:r>
-      <w:r>
-        <w:rPr>
-          <w:sz w:val="26"/>
-          <w:szCs w:val="26"/>
-          <w:lang w:val="en-US"/>
-        </w:rPr>
-        <w:t>real</w:t>
-      </w:r>
-      <w:r>
-        <w:rPr>
-          <w:sz w:val="26"/>
-          <w:szCs w:val="26"/>
-        </w:rPr>
-        <w:t xml:space="preserve"> </w:t>
-      </w:r>
-      <w:r>
-        <w:rPr>
-          <w:sz w:val="26"/>
-          <w:szCs w:val="26"/>
-          <w:lang w:val="en-US"/>
-        </w:rPr>
-        <w:t>time</w:t>
-      </w:r>
-      <w:r>
-        <w:rPr>
-          <w:sz w:val="26"/>
-          <w:szCs w:val="26"/>
-        </w:rPr>
-        <w:t>. Затем эти значения используются в шагах выше.</w:t>
-      </w:r>
-    </w:p>
-    <w:p>
-      <w:pPr>
-        <w:pStyle w:val="a5"/>
-        <w:widowControl w:val="0"/>
-        <w:numPr>
-          <w:ilvl w:val="0"/>
-          <w:numId w:val="6"/>
-        </w:numPr>
-        <w:tabs>
-          <w:tab w:val="left" w:pos="566"/>
-          <w:tab w:val="left" w:pos="1133"/>
-          <w:tab w:val="left" w:pos="1700"/>
-          <w:tab w:val="left" w:pos="2267"/>
-          <w:tab w:val="left" w:pos="2834"/>
-          <w:tab w:val="left" w:pos="3401"/>
-          <w:tab w:val="left" w:pos="3968"/>
-          <w:tab w:val="left" w:pos="4535"/>
-          <w:tab w:val="left" w:pos="5102"/>
-          <w:tab w:val="left" w:pos="5669"/>
-          <w:tab w:val="left" w:pos="6236"/>
-          <w:tab w:val="left" w:pos="6803"/>
-        </w:tabs>
-        <w:autoSpaceDE w:val="0"/>
-        <w:autoSpaceDN w:val="0"/>
-        <w:adjustRightInd w:val="0"/>
-        <w:spacing w:before="80" w:after="80" w:line="240" w:lineRule="auto"/>
-        <w:jc w:val="both"/>
-        <w:rPr>
-          <w:sz w:val="26"/>
-          <w:szCs w:val="26"/>
-        </w:rPr>
-      </w:pPr>
-      <w:r>
-        <w:rPr>
-          <w:sz w:val="26"/>
-          <w:szCs w:val="26"/>
-        </w:rPr>
-        <w:t>Далее к пункту 1</w:t>
+        <w:t>Полученное отношение выставляется как обновление частоты</w:t>
       </w:r>
     </w:p>
     <w:p>
@@ -5643,1783 +8071,6 @@
           <w:szCs w:val="26"/>
         </w:rPr>
       </w:pPr>
-      <w:r>
-        <w:rPr>
-          <w:sz w:val="26"/>
-          <w:szCs w:val="26"/>
-        </w:rPr>
-        <w:t>Следует остановиться подробнее на шагах (3</w:t>
-      </w:r>
-      <w:r>
-        <w:rPr>
-          <w:sz w:val="26"/>
-          <w:szCs w:val="26"/>
-        </w:rPr>
-        <w:t xml:space="preserve">) </w:t>
-      </w:r>
-      <w:r>
-        <w:rPr>
-          <w:sz w:val="26"/>
-          <w:szCs w:val="26"/>
-        </w:rPr>
-        <w:t>и</w:t>
-      </w:r>
-      <w:r>
-        <w:rPr>
-          <w:sz w:val="26"/>
-          <w:szCs w:val="26"/>
-        </w:rPr>
-        <w:t xml:space="preserve"> (4)</w:t>
-      </w:r>
-      <w:r>
-        <w:rPr>
-          <w:sz w:val="26"/>
-          <w:szCs w:val="26"/>
-        </w:rPr>
-        <w:t>.</w:t>
-      </w:r>
-    </w:p>
-    <w:p>
-      <w:pPr>
-        <w:pStyle w:val="a5"/>
-        <w:widowControl w:val="0"/>
-        <w:numPr>
-          <w:ilvl w:val="0"/>
-          <w:numId w:val="9"/>
-        </w:numPr>
-        <w:tabs>
-          <w:tab w:val="left" w:pos="566"/>
-          <w:tab w:val="left" w:pos="1133"/>
-          <w:tab w:val="left" w:pos="1700"/>
-          <w:tab w:val="left" w:pos="2267"/>
-          <w:tab w:val="left" w:pos="2834"/>
-          <w:tab w:val="left" w:pos="3401"/>
-          <w:tab w:val="left" w:pos="3968"/>
-          <w:tab w:val="left" w:pos="4535"/>
-          <w:tab w:val="left" w:pos="5102"/>
-          <w:tab w:val="left" w:pos="5669"/>
-          <w:tab w:val="left" w:pos="6236"/>
-          <w:tab w:val="left" w:pos="6803"/>
-        </w:tabs>
-        <w:autoSpaceDE w:val="0"/>
-        <w:autoSpaceDN w:val="0"/>
-        <w:adjustRightInd w:val="0"/>
-        <w:spacing w:before="80" w:after="80" w:line="240" w:lineRule="auto"/>
-        <w:jc w:val="both"/>
-        <w:rPr>
-          <w:sz w:val="26"/>
-          <w:szCs w:val="26"/>
-        </w:rPr>
-      </w:pPr>
-      <w:r>
-        <w:rPr>
-          <w:sz w:val="26"/>
-          <w:szCs w:val="26"/>
-        </w:rPr>
-        <w:t>Для</w:t>
-      </w:r>
-      <w:r>
-        <w:rPr>
-          <w:sz w:val="26"/>
-          <w:szCs w:val="26"/>
-        </w:rPr>
-        <w:t xml:space="preserve"> вычисления</w:t>
-      </w:r>
-      <w:r>
-        <w:rPr>
-          <w:sz w:val="26"/>
-          <w:szCs w:val="26"/>
-        </w:rPr>
-        <w:t xml:space="preserve"> средней скорости, с которой идут часы, делят </w:t>
-      </w:r>
-      <w:r>
-        <w:rPr>
-          <w:sz w:val="26"/>
-          <w:szCs w:val="26"/>
-        </w:rPr>
-        <w:t xml:space="preserve">разницу между </w:t>
-      </w:r>
-      <w:proofErr w:type="spellStart"/>
-      <w:r>
-        <w:rPr>
-          <w:sz w:val="26"/>
-          <w:szCs w:val="26"/>
-          <w:lang w:val="en-US"/>
-        </w:rPr>
-        <w:t>pps</w:t>
-      </w:r>
-      <w:proofErr w:type="spellEnd"/>
-      <w:r>
-        <w:rPr>
-          <w:sz w:val="26"/>
-          <w:szCs w:val="26"/>
-        </w:rPr>
-        <w:t>_</w:t>
-      </w:r>
-      <w:proofErr w:type="spellStart"/>
-      <w:r>
-        <w:rPr>
-          <w:sz w:val="26"/>
-          <w:szCs w:val="26"/>
-          <w:lang w:val="en-US"/>
-        </w:rPr>
-        <w:t>fbase</w:t>
-      </w:r>
-      <w:proofErr w:type="spellEnd"/>
-      <w:r>
-        <w:rPr>
-          <w:sz w:val="26"/>
-          <w:szCs w:val="26"/>
-        </w:rPr>
-        <w:t xml:space="preserve"> </w:t>
-      </w:r>
-      <w:r>
-        <w:rPr>
-          <w:sz w:val="26"/>
-          <w:szCs w:val="26"/>
-        </w:rPr>
-        <w:t>и текущей меткой времени</w:t>
-      </w:r>
-      <w:r>
-        <w:rPr>
-          <w:sz w:val="26"/>
-          <w:szCs w:val="26"/>
-        </w:rPr>
-        <w:t xml:space="preserve"> </w:t>
-      </w:r>
-      <w:r>
-        <w:rPr>
-          <w:sz w:val="26"/>
-          <w:szCs w:val="26"/>
-          <w:lang w:val="en-US"/>
-        </w:rPr>
-        <w:t>monotonic</w:t>
-      </w:r>
-      <w:r>
-        <w:rPr>
-          <w:sz w:val="26"/>
-          <w:szCs w:val="26"/>
-        </w:rPr>
-        <w:t xml:space="preserve"> </w:t>
-      </w:r>
-      <w:r>
-        <w:rPr>
-          <w:sz w:val="26"/>
-          <w:szCs w:val="26"/>
-          <w:lang w:val="en-US"/>
-        </w:rPr>
-        <w:t>time</w:t>
-      </w:r>
-      <w:r>
-        <w:rPr>
-          <w:sz w:val="26"/>
-          <w:szCs w:val="26"/>
-        </w:rPr>
-        <w:t xml:space="preserve"> на размер закончившегося интервала частоты. То есть получают величину</w:t>
-      </w:r>
-      <w:r>
-        <w:rPr>
-          <w:sz w:val="26"/>
-          <w:szCs w:val="26"/>
-        </w:rPr>
-        <w:t xml:space="preserve"> </w:t>
-      </w:r>
-      <m:oMath>
-        <m:r>
-          <w:rPr>
-            <w:rFonts w:ascii="Cambria Math" w:hAnsi="Cambria Math"/>
-            <w:sz w:val="30"/>
-            <w:szCs w:val="30"/>
-          </w:rPr>
-          <m:t xml:space="preserve">V= </m:t>
-        </m:r>
-        <m:f>
-          <m:fPr>
-            <m:ctrlPr>
-              <w:rPr>
-                <w:rFonts w:ascii="Cambria Math" w:hAnsi="Cambria Math"/>
-                <w:i/>
-                <w:sz w:val="30"/>
-                <w:szCs w:val="30"/>
-              </w:rPr>
-            </m:ctrlPr>
-          </m:fPr>
-          <m:num>
-            <m:r>
-              <w:rPr>
-                <w:rFonts w:ascii="Cambria Math" w:hAnsi="Cambria Math"/>
-                <w:sz w:val="30"/>
-                <w:szCs w:val="30"/>
-              </w:rPr>
-              <m:t>t-pps_fbase</m:t>
-            </m:r>
-          </m:num>
-          <m:den>
-            <m:r>
-              <w:rPr>
-                <w:rFonts w:ascii="Cambria Math" w:hAnsi="Cambria Math"/>
-                <w:sz w:val="30"/>
-                <w:szCs w:val="30"/>
-              </w:rPr>
-              <m:t>length(freq_interval)</m:t>
-            </m:r>
-          </m:den>
-        </m:f>
-      </m:oMath>
-    </w:p>
-    <w:p>
-      <w:pPr>
-        <w:pStyle w:val="a5"/>
-        <w:widowControl w:val="0"/>
-        <w:numPr>
-          <w:ilvl w:val="0"/>
-          <w:numId w:val="9"/>
-        </w:numPr>
-        <w:tabs>
-          <w:tab w:val="left" w:pos="566"/>
-          <w:tab w:val="left" w:pos="1133"/>
-          <w:tab w:val="left" w:pos="1700"/>
-          <w:tab w:val="left" w:pos="2267"/>
-          <w:tab w:val="left" w:pos="2834"/>
-          <w:tab w:val="left" w:pos="3401"/>
-          <w:tab w:val="left" w:pos="3968"/>
-          <w:tab w:val="left" w:pos="4535"/>
-          <w:tab w:val="left" w:pos="5102"/>
-          <w:tab w:val="left" w:pos="5669"/>
-          <w:tab w:val="left" w:pos="6236"/>
-          <w:tab w:val="left" w:pos="6803"/>
-        </w:tabs>
-        <w:autoSpaceDE w:val="0"/>
-        <w:autoSpaceDN w:val="0"/>
-        <w:adjustRightInd w:val="0"/>
-        <w:spacing w:before="80" w:after="80" w:line="240" w:lineRule="auto"/>
-        <w:jc w:val="both"/>
-        <w:rPr>
-          <w:sz w:val="26"/>
-          <w:szCs w:val="26"/>
-        </w:rPr>
-      </w:pPr>
-      <w:r>
-        <w:rPr>
-          <w:sz w:val="26"/>
-          <w:szCs w:val="26"/>
-        </w:rPr>
-        <w:t xml:space="preserve">Если </w:t>
-      </w:r>
-      <m:oMath>
-        <m:r>
-          <w:rPr>
-            <w:rFonts w:ascii="Cambria Math" w:hAnsi="Cambria Math"/>
-            <w:sz w:val="30"/>
-            <w:szCs w:val="30"/>
-          </w:rPr>
-          <m:t>V</m:t>
-        </m:r>
-      </m:oMath>
-      <w:r>
-        <w:rPr>
-          <w:sz w:val="26"/>
-          <w:szCs w:val="26"/>
-        </w:rPr>
-        <w:t xml:space="preserve"> </w:t>
-      </w:r>
-      <w:r>
-        <w:rPr>
-          <w:sz w:val="26"/>
-          <w:szCs w:val="26"/>
-        </w:rPr>
-        <w:t>слишком велико или слишком мало, то алгоритм уменьшает длину интервала частоты. А если скорость в пределах нормы, то длина интервала частоты увеличивается. То есть алгоритм обучается</w:t>
-      </w:r>
-      <w:r>
-        <w:rPr>
-          <w:sz w:val="26"/>
-          <w:szCs w:val="26"/>
-        </w:rPr>
-        <w:t xml:space="preserve"> - когда ошибки редки, то учитывается больше последних меток времени, а когда ошибки учащаются, то меньше.</w:t>
-      </w:r>
-    </w:p>
-    <w:p>
-      <w:pPr>
-        <w:pStyle w:val="a5"/>
-        <w:widowControl w:val="0"/>
-        <w:numPr>
-          <w:ilvl w:val="0"/>
-          <w:numId w:val="9"/>
-        </w:numPr>
-        <w:tabs>
-          <w:tab w:val="left" w:pos="566"/>
-          <w:tab w:val="left" w:pos="1133"/>
-          <w:tab w:val="left" w:pos="1700"/>
-          <w:tab w:val="left" w:pos="2267"/>
-          <w:tab w:val="left" w:pos="2834"/>
-          <w:tab w:val="left" w:pos="3401"/>
-          <w:tab w:val="left" w:pos="3968"/>
-          <w:tab w:val="left" w:pos="4535"/>
-          <w:tab w:val="left" w:pos="5102"/>
-          <w:tab w:val="left" w:pos="5669"/>
-          <w:tab w:val="left" w:pos="6236"/>
-          <w:tab w:val="left" w:pos="6803"/>
-        </w:tabs>
-        <w:autoSpaceDE w:val="0"/>
-        <w:autoSpaceDN w:val="0"/>
-        <w:adjustRightInd w:val="0"/>
-        <w:spacing w:before="80" w:after="80" w:line="240" w:lineRule="auto"/>
-        <w:jc w:val="both"/>
-        <w:rPr>
-          <w:sz w:val="26"/>
-          <w:szCs w:val="26"/>
-        </w:rPr>
-      </w:pPr>
-      <w:r>
-        <w:rPr>
-          <w:sz w:val="26"/>
-          <w:szCs w:val="26"/>
-        </w:rPr>
-        <w:t xml:space="preserve">Вычисленная скорость передается алгоритму </w:t>
-      </w:r>
-      <w:r>
-        <w:rPr>
-          <w:sz w:val="26"/>
-          <w:szCs w:val="26"/>
-          <w:lang w:val="en-US"/>
-        </w:rPr>
-        <w:t>NTP</w:t>
-      </w:r>
-      <w:r>
-        <w:rPr>
-          <w:sz w:val="26"/>
-          <w:szCs w:val="26"/>
-        </w:rPr>
-        <w:t xml:space="preserve"> </w:t>
-      </w:r>
-      <w:r>
-        <w:rPr>
-          <w:sz w:val="26"/>
-          <w:szCs w:val="26"/>
-        </w:rPr>
-        <w:t>для корректировки коэффициентов</w:t>
-      </w:r>
-      <w:r>
-        <w:rPr>
-          <w:sz w:val="26"/>
-          <w:szCs w:val="26"/>
-        </w:rPr>
-        <w:t>.</w:t>
-      </w:r>
-      <w:r>
-        <w:rPr>
-          <w:sz w:val="26"/>
-          <w:szCs w:val="26"/>
-        </w:rPr>
-        <w:br w:type="page"/>
-      </w:r>
-    </w:p>
-    <w:p>
-      <w:pPr>
-        <w:pStyle w:val="a5"/>
-        <w:numPr>
-          <w:ilvl w:val="0"/>
-          <w:numId w:val="10"/>
-        </w:numPr>
-        <w:ind w:left="0" w:firstLine="709"/>
-        <w:rPr>
-          <w:rFonts w:eastAsiaTheme="majorEastAsia" w:cstheme="majorBidi"/>
-          <w:b/>
-          <w:bCs/>
-          <w:i/>
-          <w:sz w:val="40"/>
-          <w:szCs w:val="40"/>
-        </w:rPr>
-      </w:pPr>
-      <w:r>
-        <w:rPr>
-          <w:sz w:val="26"/>
-          <w:szCs w:val="26"/>
-        </w:rPr>
-        <w:lastRenderedPageBreak/>
-        <w:t xml:space="preserve">Обозначим за </w:t>
-      </w:r>
-      <w:r>
-        <w:rPr>
-          <w:i/>
-          <w:sz w:val="26"/>
-          <w:szCs w:val="26"/>
-          <w:lang w:val="en-US"/>
-        </w:rPr>
-        <w:t>error</w:t>
-      </w:r>
-      <w:r>
-        <w:rPr>
-          <w:sz w:val="26"/>
-          <w:szCs w:val="26"/>
-        </w:rPr>
-        <w:t xml:space="preserve"> - </w:t>
-      </w:r>
-      <w:r>
-        <w:rPr>
-          <w:sz w:val="26"/>
-          <w:szCs w:val="26"/>
-        </w:rPr>
-        <w:t xml:space="preserve">количество наносекунд в текущий момент времени. То есть, если сейчас время было бы </w:t>
-      </w:r>
-      <w:r>
-        <w:rPr>
-          <w:sz w:val="26"/>
-          <w:szCs w:val="26"/>
-          <w:lang w:val="en-US"/>
-        </w:rPr>
-        <w:t>N</w:t>
-      </w:r>
-      <w:r>
-        <w:rPr>
-          <w:sz w:val="26"/>
-          <w:szCs w:val="26"/>
-        </w:rPr>
-        <w:t xml:space="preserve"> </w:t>
-      </w:r>
-      <w:r>
-        <w:rPr>
-          <w:sz w:val="26"/>
-          <w:szCs w:val="26"/>
-        </w:rPr>
-        <w:t xml:space="preserve">секунд и </w:t>
-      </w:r>
-      <w:r>
-        <w:rPr>
-          <w:sz w:val="26"/>
-          <w:szCs w:val="26"/>
-        </w:rPr>
-        <w:t xml:space="preserve">123 </w:t>
-      </w:r>
-      <w:r>
-        <w:rPr>
-          <w:sz w:val="26"/>
-          <w:szCs w:val="26"/>
-        </w:rPr>
-        <w:t xml:space="preserve">наносекунды, то </w:t>
-      </w:r>
-      <w:r>
-        <w:rPr>
-          <w:sz w:val="26"/>
-          <w:szCs w:val="26"/>
-          <w:lang w:val="en-US"/>
-        </w:rPr>
-        <w:t>error</w:t>
-      </w:r>
-      <w:r>
-        <w:rPr>
-          <w:sz w:val="26"/>
-          <w:szCs w:val="26"/>
-        </w:rPr>
-        <w:t xml:space="preserve"> </w:t>
-      </w:r>
-      <w:r>
-        <w:rPr>
-          <w:sz w:val="26"/>
-          <w:szCs w:val="26"/>
-        </w:rPr>
-        <w:t>было бы равно 123.</w:t>
-      </w:r>
-      <w:r>
-        <w:rPr>
-          <w:sz w:val="26"/>
-          <w:szCs w:val="26"/>
-        </w:rPr>
-        <w:t xml:space="preserve"> Значение </w:t>
-      </w:r>
-      <w:r>
-        <w:rPr>
-          <w:sz w:val="26"/>
-          <w:szCs w:val="26"/>
-          <w:lang w:val="en-US"/>
-        </w:rPr>
-        <w:t>error</w:t>
-      </w:r>
-      <w:r>
-        <w:rPr>
-          <w:sz w:val="26"/>
-          <w:szCs w:val="26"/>
-        </w:rPr>
-        <w:t xml:space="preserve"> </w:t>
-      </w:r>
-      <w:r>
-        <w:rPr>
-          <w:sz w:val="26"/>
-          <w:szCs w:val="26"/>
-        </w:rPr>
-        <w:t xml:space="preserve">высчитывается из текущей </w:t>
-      </w:r>
-      <w:r>
-        <w:rPr>
-          <w:sz w:val="26"/>
-          <w:szCs w:val="26"/>
-          <w:lang w:val="en-US"/>
-        </w:rPr>
-        <w:t>phase</w:t>
-      </w:r>
-      <w:r>
-        <w:rPr>
-          <w:sz w:val="26"/>
-          <w:szCs w:val="26"/>
-        </w:rPr>
-        <w:t>_</w:t>
-      </w:r>
-      <w:r>
-        <w:rPr>
-          <w:sz w:val="26"/>
-          <w:szCs w:val="26"/>
-          <w:lang w:val="en-US"/>
-        </w:rPr>
-        <w:t>ts</w:t>
-      </w:r>
-      <w:r>
-        <w:rPr>
-          <w:sz w:val="26"/>
-          <w:szCs w:val="26"/>
-        </w:rPr>
-        <w:t xml:space="preserve"> - </w:t>
-      </w:r>
-      <w:r>
-        <w:rPr>
-          <w:sz w:val="26"/>
-          <w:szCs w:val="26"/>
-        </w:rPr>
-        <w:t xml:space="preserve">так мы обозначили текущую метку </w:t>
-      </w:r>
-      <w:r>
-        <w:rPr>
-          <w:sz w:val="26"/>
-          <w:szCs w:val="26"/>
-          <w:lang w:val="en-US"/>
-        </w:rPr>
-        <w:t>real</w:t>
-      </w:r>
-      <w:r>
-        <w:rPr>
-          <w:sz w:val="26"/>
-          <w:szCs w:val="26"/>
-        </w:rPr>
-        <w:t xml:space="preserve"> </w:t>
-      </w:r>
-      <w:r>
-        <w:rPr>
-          <w:sz w:val="26"/>
-          <w:szCs w:val="26"/>
-          <w:lang w:val="en-US"/>
-        </w:rPr>
-        <w:t>time</w:t>
-      </w:r>
-      <w:r>
-        <w:rPr>
-          <w:sz w:val="26"/>
-          <w:szCs w:val="26"/>
-        </w:rPr>
-        <w:t xml:space="preserve">. </w:t>
-      </w:r>
-    </w:p>
-    <w:p>
-      <w:pPr>
-        <w:pStyle w:val="a5"/>
-        <w:numPr>
-          <w:ilvl w:val="0"/>
-          <w:numId w:val="10"/>
-        </w:numPr>
-        <w:ind w:left="0" w:firstLine="709"/>
-        <w:rPr>
-          <w:rFonts w:eastAsiaTheme="majorEastAsia" w:cstheme="majorBidi"/>
-          <w:b/>
-          <w:bCs/>
-          <w:i/>
-          <w:sz w:val="40"/>
-          <w:szCs w:val="40"/>
-        </w:rPr>
-      </w:pPr>
-      <w:r>
-        <w:rPr>
-          <w:sz w:val="26"/>
-          <w:szCs w:val="26"/>
-          <w:lang w:val="en-US"/>
-        </w:rPr>
-        <w:t>error</w:t>
-      </w:r>
-      <w:r>
-        <w:rPr>
-          <w:sz w:val="26"/>
-          <w:szCs w:val="26"/>
-        </w:rPr>
-        <w:t xml:space="preserve"> </w:t>
-      </w:r>
-      <w:r>
-        <w:rPr>
-          <w:sz w:val="26"/>
-          <w:szCs w:val="26"/>
-        </w:rPr>
-        <w:t xml:space="preserve">добавляется в </w:t>
-      </w:r>
-      <w:r>
-        <w:rPr>
-          <w:i/>
-          <w:sz w:val="26"/>
-          <w:szCs w:val="26"/>
-        </w:rPr>
-        <w:t xml:space="preserve">кольцо </w:t>
-      </w:r>
-      <w:r>
-        <w:rPr>
-          <w:sz w:val="26"/>
-          <w:szCs w:val="26"/>
-        </w:rPr>
-        <w:t xml:space="preserve">последних </w:t>
-      </w:r>
-      <w:r>
-        <w:rPr>
-          <w:sz w:val="26"/>
-          <w:szCs w:val="26"/>
-          <w:lang w:val="en-US"/>
-        </w:rPr>
-        <w:t>error</w:t>
-      </w:r>
-      <w:r>
-        <w:rPr>
-          <w:sz w:val="26"/>
-          <w:szCs w:val="26"/>
-        </w:rPr>
-        <w:t>. Размер такого кольца в ядре, например, 4.3</w:t>
-      </w:r>
-      <w:r>
-        <w:rPr>
-          <w:sz w:val="26"/>
-          <w:szCs w:val="26"/>
-        </w:rPr>
-        <w:t>,</w:t>
-      </w:r>
-      <w:r>
-        <w:rPr>
-          <w:sz w:val="26"/>
-          <w:szCs w:val="26"/>
-        </w:rPr>
-        <w:t xml:space="preserve"> равен трем. То есть в нем хранятся три последних </w:t>
-      </w:r>
-      <w:r>
-        <w:rPr>
-          <w:sz w:val="26"/>
-          <w:szCs w:val="26"/>
-          <w:lang w:val="en-US"/>
-        </w:rPr>
-        <w:t>error</w:t>
-      </w:r>
-      <w:r>
-        <w:rPr>
-          <w:sz w:val="26"/>
-          <w:szCs w:val="26"/>
-        </w:rPr>
-        <w:t xml:space="preserve">. Теперь на основании элементов этого кольца можно посчитать, как следует изменить коэффициенты пересчета </w:t>
-      </w:r>
-      <w:r>
-        <w:rPr>
-          <w:sz w:val="26"/>
-          <w:szCs w:val="26"/>
-          <w:lang w:val="en-US"/>
-        </w:rPr>
-        <w:t>real</w:t>
-      </w:r>
-      <w:r>
-        <w:rPr>
-          <w:sz w:val="26"/>
-          <w:szCs w:val="26"/>
-        </w:rPr>
-        <w:t xml:space="preserve"> </w:t>
-      </w:r>
-      <w:r>
-        <w:rPr>
-          <w:sz w:val="26"/>
-          <w:szCs w:val="26"/>
-          <w:lang w:val="en-US"/>
-        </w:rPr>
-        <w:t>time</w:t>
-      </w:r>
-      <w:r>
-        <w:rPr>
-          <w:sz w:val="26"/>
-          <w:szCs w:val="26"/>
-        </w:rPr>
-        <w:t>.</w:t>
-      </w:r>
-    </w:p>
-    <w:p>
-      <w:pPr>
-        <w:pStyle w:val="a5"/>
-        <w:numPr>
-          <w:ilvl w:val="0"/>
-          <w:numId w:val="10"/>
-        </w:numPr>
-        <w:ind w:left="0" w:firstLine="709"/>
-        <w:rPr>
-          <w:rFonts w:eastAsiaTheme="majorEastAsia" w:cstheme="majorBidi"/>
-          <w:b/>
-          <w:bCs/>
-          <w:i/>
-          <w:sz w:val="40"/>
-          <w:szCs w:val="40"/>
-        </w:rPr>
-      </w:pPr>
-      <w:r>
-        <w:rPr>
-          <w:sz w:val="26"/>
-          <w:szCs w:val="26"/>
-        </w:rPr>
-        <w:t xml:space="preserve">Обозначим за </w:t>
-      </w:r>
-      <w:r>
-        <w:rPr>
-          <w:i/>
-          <w:sz w:val="26"/>
-          <w:szCs w:val="26"/>
-          <w:lang w:val="en-US"/>
-        </w:rPr>
-        <w:t>correction</w:t>
-      </w:r>
-      <w:r>
-        <w:rPr>
-          <w:i/>
-          <w:sz w:val="26"/>
-          <w:szCs w:val="26"/>
-        </w:rPr>
-        <w:t xml:space="preserve"> </w:t>
-      </w:r>
-      <w:r>
-        <w:rPr>
-          <w:sz w:val="26"/>
-          <w:szCs w:val="26"/>
-        </w:rPr>
-        <w:t xml:space="preserve">то значение, которое будет извлечено из кольца. Алгоритм выбора здесь может быть разным, но в ядре 4.3 просто берется последнее значение. За </w:t>
-      </w:r>
-      <w:r>
-        <w:rPr>
-          <w:i/>
-          <w:sz w:val="26"/>
-          <w:szCs w:val="26"/>
-          <w:lang w:val="en-US"/>
-        </w:rPr>
-        <w:t>jitter</w:t>
-      </w:r>
-      <w:r>
-        <w:rPr>
-          <w:i/>
-          <w:sz w:val="26"/>
-          <w:szCs w:val="26"/>
-        </w:rPr>
-        <w:t xml:space="preserve"> </w:t>
-      </w:r>
-      <w:r>
-        <w:rPr>
-          <w:sz w:val="26"/>
-          <w:szCs w:val="26"/>
-        </w:rPr>
-        <w:t xml:space="preserve">обозначим модуль </w:t>
-      </w:r>
-      <w:r>
-        <w:rPr>
-          <w:sz w:val="26"/>
-          <w:szCs w:val="26"/>
-        </w:rPr>
-        <w:t>разницы</w:t>
-      </w:r>
-      <w:r>
-        <w:rPr>
-          <w:sz w:val="26"/>
-          <w:szCs w:val="26"/>
-        </w:rPr>
-        <w:t xml:space="preserve"> между последними двумя </w:t>
-      </w:r>
-      <w:r>
-        <w:rPr>
-          <w:sz w:val="26"/>
-          <w:szCs w:val="26"/>
-          <w:lang w:val="en-US"/>
-        </w:rPr>
-        <w:t>error</w:t>
-      </w:r>
-      <w:r>
-        <w:rPr>
-          <w:sz w:val="26"/>
-          <w:szCs w:val="26"/>
-        </w:rPr>
-        <w:t>. Теперь мы знаем текущую ошибку, и на сколько она изменилась с прошлой корректировки.</w:t>
-      </w:r>
-      <w:r>
-        <w:rPr>
-          <w:sz w:val="26"/>
-          <w:szCs w:val="26"/>
-        </w:rPr>
-        <w:t xml:space="preserve"> За </w:t>
-      </w:r>
-      <w:proofErr w:type="spellStart"/>
-      <w:r>
-        <w:rPr>
-          <w:i/>
-          <w:sz w:val="26"/>
-          <w:szCs w:val="26"/>
-          <w:lang w:val="en-US"/>
-        </w:rPr>
-        <w:t>pps</w:t>
-      </w:r>
-      <w:proofErr w:type="spellEnd"/>
-      <w:r>
-        <w:rPr>
-          <w:i/>
-          <w:sz w:val="26"/>
-          <w:szCs w:val="26"/>
-        </w:rPr>
-        <w:t>_</w:t>
-      </w:r>
-      <w:r>
-        <w:rPr>
-          <w:i/>
-          <w:sz w:val="26"/>
-          <w:szCs w:val="26"/>
-          <w:lang w:val="en-US"/>
-        </w:rPr>
-        <w:t>jitter</w:t>
-      </w:r>
-      <w:r>
-        <w:rPr>
-          <w:i/>
-          <w:sz w:val="26"/>
-          <w:szCs w:val="26"/>
-        </w:rPr>
-        <w:t xml:space="preserve"> </w:t>
-      </w:r>
-      <w:r>
-        <w:rPr>
-          <w:sz w:val="26"/>
-          <w:szCs w:val="26"/>
-        </w:rPr>
-        <w:t xml:space="preserve">обозначим максимально допустимый </w:t>
-      </w:r>
-      <w:r>
-        <w:rPr>
-          <w:sz w:val="26"/>
-          <w:szCs w:val="26"/>
-          <w:lang w:val="en-US"/>
-        </w:rPr>
-        <w:t>jitter</w:t>
-      </w:r>
-      <w:r>
-        <w:rPr>
-          <w:sz w:val="26"/>
-          <w:szCs w:val="26"/>
-        </w:rPr>
-        <w:t xml:space="preserve"> - если </w:t>
-      </w:r>
-      <w:r>
-        <w:rPr>
-          <w:sz w:val="26"/>
-          <w:szCs w:val="26"/>
-          <w:lang w:val="en-US"/>
-        </w:rPr>
-        <w:t>jitter</w:t>
-      </w:r>
-      <w:r>
-        <w:rPr>
-          <w:sz w:val="26"/>
-          <w:szCs w:val="26"/>
-        </w:rPr>
-        <w:t xml:space="preserve"> </w:t>
-      </w:r>
-      <w:r>
-        <w:rPr>
-          <w:sz w:val="26"/>
-          <w:szCs w:val="26"/>
-        </w:rPr>
-        <w:t xml:space="preserve">больше чем </w:t>
-      </w:r>
-      <w:proofErr w:type="spellStart"/>
-      <w:r>
-        <w:rPr>
-          <w:sz w:val="26"/>
-          <w:szCs w:val="26"/>
-          <w:lang w:val="en-US"/>
-        </w:rPr>
-        <w:t>pps</w:t>
-      </w:r>
-      <w:proofErr w:type="spellEnd"/>
-      <w:r>
-        <w:rPr>
-          <w:sz w:val="26"/>
-          <w:szCs w:val="26"/>
-        </w:rPr>
-        <w:t>_</w:t>
-      </w:r>
-      <w:r>
-        <w:rPr>
-          <w:sz w:val="26"/>
-          <w:szCs w:val="26"/>
-          <w:lang w:val="en-US"/>
-        </w:rPr>
-        <w:t>jitter</w:t>
-      </w:r>
-      <w:r>
-        <w:rPr>
-          <w:sz w:val="26"/>
-          <w:szCs w:val="26"/>
-        </w:rPr>
-        <w:t xml:space="preserve">, то коррекция времени не происходит, </w:t>
-      </w:r>
-      <w:proofErr w:type="spellStart"/>
-      <w:r>
-        <w:rPr>
-          <w:sz w:val="26"/>
-          <w:szCs w:val="26"/>
-          <w:lang w:val="en-US"/>
-        </w:rPr>
-        <w:t>pps</w:t>
-      </w:r>
-      <w:proofErr w:type="spellEnd"/>
-      <w:r>
-        <w:rPr>
-          <w:sz w:val="26"/>
-          <w:szCs w:val="26"/>
-        </w:rPr>
-        <w:t>_</w:t>
-      </w:r>
-      <w:r>
-        <w:rPr>
-          <w:sz w:val="26"/>
-          <w:szCs w:val="26"/>
-          <w:lang w:val="en-US"/>
-        </w:rPr>
-        <w:t>jitter</w:t>
-      </w:r>
-      <w:r>
-        <w:rPr>
-          <w:sz w:val="26"/>
-          <w:szCs w:val="26"/>
-        </w:rPr>
-        <w:t xml:space="preserve"> </w:t>
-      </w:r>
-      <w:r>
-        <w:rPr>
-          <w:sz w:val="26"/>
-          <w:szCs w:val="26"/>
-        </w:rPr>
-        <w:t>увеличивается</w:t>
-      </w:r>
-      <w:r>
-        <w:rPr>
-          <w:sz w:val="26"/>
-          <w:szCs w:val="26"/>
-        </w:rPr>
-        <w:t>, и алгоритм завершает работу.</w:t>
-      </w:r>
-    </w:p>
-    <w:p>
-      <w:pPr>
-        <w:pStyle w:val="a5"/>
-        <w:numPr>
-          <w:ilvl w:val="0"/>
-          <w:numId w:val="10"/>
-        </w:numPr>
-        <w:ind w:left="0" w:firstLine="709"/>
-        <w:rPr>
-          <w:rFonts w:eastAsiaTheme="majorEastAsia" w:cstheme="majorBidi"/>
-          <w:b/>
-          <w:bCs/>
-          <w:i/>
-          <w:sz w:val="40"/>
-          <w:szCs w:val="40"/>
-        </w:rPr>
-      </w:pPr>
-      <w:r>
-        <w:rPr>
-          <w:noProof/>
-          <w:sz w:val="26"/>
-          <w:szCs w:val="26"/>
-        </w:rPr>
-        <w:drawing>
-          <wp:anchor distT="0" distB="0" distL="114300" distR="114300" simplePos="0" relativeHeight="251662336" behindDoc="0" locked="0" layoutInCell="1" allowOverlap="1">
-            <wp:simplePos x="0" y="0"/>
-            <wp:positionH relativeFrom="column">
-              <wp:posOffset>-133350</wp:posOffset>
-            </wp:positionH>
-            <wp:positionV relativeFrom="paragraph">
-              <wp:posOffset>1403985</wp:posOffset>
-            </wp:positionV>
-            <wp:extent cx="5867400" cy="4876800"/>
-            <wp:effectExtent l="19050" t="0" r="0" b="0"/>
-            <wp:wrapSquare wrapText="bothSides"/>
-            <wp:docPr id="4" name="Рисунок 3" descr="D:\Dropbox\Курсовая\hardpps.png"/>
-            <wp:cNvGraphicFramePr>
-              <a:graphicFrameLocks xmlns:a="http://schemas.openxmlformats.org/drawingml/2006/main" noChangeAspect="1"/>
-            </wp:cNvGraphicFramePr>
-            <a:graphic xmlns:a="http://schemas.openxmlformats.org/drawingml/2006/main">
-              <a:graphicData uri="http://schemas.openxmlformats.org/drawingml/2006/picture">
-                <pic:pic xmlns:pic="http://schemas.openxmlformats.org/drawingml/2006/picture">
-                  <pic:nvPicPr>
-                    <pic:cNvPr id="0" name="Picture 3" descr="D:\Dropbox\Курсовая\hardpps.png"/>
-                    <pic:cNvPicPr>
-                      <a:picLocks noChangeAspect="1" noChangeArrowheads="1"/>
-                    </pic:cNvPicPr>
-                  </pic:nvPicPr>
-                  <pic:blipFill>
-                    <a:blip r:embed="rId8"/>
-                    <a:srcRect/>
-                    <a:stretch>
-                      <a:fillRect/>
-                    </a:stretch>
-                  </pic:blipFill>
-                  <pic:spPr bwMode="auto">
-                    <a:xfrm>
-                      <a:off x="0" y="0"/>
-                      <a:ext cx="5867400" cy="4876800"/>
-                    </a:xfrm>
-                    <a:prstGeom prst="rect">
-                      <a:avLst/>
-                    </a:prstGeom>
-                    <a:noFill/>
-                    <a:ln w="9525">
-                      <a:noFill/>
-                      <a:miter lim="800000"/>
-                      <a:headEnd/>
-                      <a:tailEnd/>
-                    </a:ln>
-                  </pic:spPr>
-                </pic:pic>
-              </a:graphicData>
-            </a:graphic>
-          </wp:anchor>
-        </w:drawing>
-      </w:r>
-      <w:r>
-        <w:rPr>
-          <w:sz w:val="26"/>
-          <w:szCs w:val="26"/>
-        </w:rPr>
-        <w:t xml:space="preserve">Если </w:t>
-      </w:r>
-      <w:r>
-        <w:rPr>
-          <w:sz w:val="26"/>
-          <w:szCs w:val="26"/>
-          <w:lang w:val="en-US"/>
-        </w:rPr>
-        <w:t>jitter</w:t>
-      </w:r>
-      <w:r>
-        <w:rPr>
-          <w:sz w:val="26"/>
-          <w:szCs w:val="26"/>
-        </w:rPr>
-        <w:t xml:space="preserve"> меньше </w:t>
-      </w:r>
-      <w:proofErr w:type="spellStart"/>
-      <w:r>
-        <w:rPr>
-          <w:sz w:val="26"/>
-          <w:szCs w:val="26"/>
-          <w:lang w:val="en-US"/>
-        </w:rPr>
-        <w:t>pps</w:t>
-      </w:r>
-      <w:proofErr w:type="spellEnd"/>
-      <w:r>
-        <w:rPr>
-          <w:sz w:val="26"/>
-          <w:szCs w:val="26"/>
-        </w:rPr>
-        <w:t>_</w:t>
-      </w:r>
-      <w:r>
-        <w:rPr>
-          <w:sz w:val="26"/>
-          <w:szCs w:val="26"/>
-          <w:lang w:val="en-US"/>
-        </w:rPr>
-        <w:t>jitter</w:t>
-      </w:r>
-      <w:r>
-        <w:rPr>
-          <w:sz w:val="26"/>
-          <w:szCs w:val="26"/>
-        </w:rPr>
-        <w:t xml:space="preserve">, то количество наносекунд, на которое требуется скорректировать </w:t>
-      </w:r>
-      <w:r>
-        <w:rPr>
-          <w:sz w:val="26"/>
-          <w:szCs w:val="26"/>
-          <w:lang w:val="en-US"/>
-        </w:rPr>
-        <w:t>real</w:t>
-      </w:r>
-      <w:r>
-        <w:rPr>
-          <w:sz w:val="26"/>
-          <w:szCs w:val="26"/>
-        </w:rPr>
-        <w:t xml:space="preserve"> </w:t>
-      </w:r>
-      <w:r>
-        <w:rPr>
-          <w:sz w:val="26"/>
-          <w:szCs w:val="26"/>
-          <w:lang w:val="en-US"/>
-        </w:rPr>
-        <w:t>time</w:t>
-      </w:r>
-      <w:r>
-        <w:rPr>
-          <w:sz w:val="26"/>
-          <w:szCs w:val="26"/>
-        </w:rPr>
-        <w:t xml:space="preserve">, считается как </w:t>
-      </w:r>
-      <m:oMath>
-        <m:f>
-          <m:fPr>
-            <m:ctrlPr>
-              <w:rPr>
-                <w:rFonts w:ascii="Cambria Math" w:hAnsi="Cambria Math"/>
-                <w:i/>
-                <w:sz w:val="32"/>
-                <w:szCs w:val="32"/>
-              </w:rPr>
-            </m:ctrlPr>
-          </m:fPr>
-          <m:num>
-            <m:r>
-              <w:rPr>
-                <w:rFonts w:ascii="Cambria Math" w:hAnsi="Cambria Math"/>
-                <w:sz w:val="32"/>
-                <w:szCs w:val="32"/>
-                <w:lang w:val="en-US"/>
-              </w:rPr>
-              <m:t>correction</m:t>
-            </m:r>
-          </m:num>
-          <m:den>
-            <m:r>
-              <w:rPr>
-                <w:rFonts w:ascii="Cambria Math" w:hAnsi="Cambria Math"/>
-                <w:sz w:val="32"/>
-                <w:szCs w:val="32"/>
-                <w:lang w:val="en-US"/>
-              </w:rPr>
-              <m:t>NPT</m:t>
-            </m:r>
-            <m:r>
-              <w:rPr>
-                <w:rFonts w:ascii="Cambria Math" w:hAnsi="Cambria Math"/>
-                <w:sz w:val="32"/>
-                <w:szCs w:val="32"/>
-              </w:rPr>
-              <m:t>_</m:t>
-            </m:r>
-            <m:r>
-              <w:rPr>
-                <w:rFonts w:ascii="Cambria Math" w:hAnsi="Cambria Math"/>
-                <w:sz w:val="32"/>
-                <w:szCs w:val="32"/>
-                <w:lang w:val="en-US"/>
-              </w:rPr>
-              <m:t>FREQ</m:t>
-            </m:r>
-            <m:r>
-              <w:rPr>
-                <w:rFonts w:ascii="Cambria Math" w:hAnsi="Cambria Math"/>
-                <w:sz w:val="32"/>
-                <w:szCs w:val="32"/>
-              </w:rPr>
-              <m:t>_</m:t>
-            </m:r>
-            <m:r>
-              <w:rPr>
-                <w:rFonts w:ascii="Cambria Math" w:hAnsi="Cambria Math"/>
-                <w:sz w:val="32"/>
-                <w:szCs w:val="32"/>
-                <w:lang w:val="en-US"/>
-              </w:rPr>
-              <m:t>INTERVAL</m:t>
-            </m:r>
-          </m:den>
-        </m:f>
-      </m:oMath>
-      <w:r>
-        <w:rPr>
-          <w:sz w:val="26"/>
-          <w:szCs w:val="26"/>
-        </w:rPr>
-        <w:t xml:space="preserve">, где </w:t>
-      </w:r>
-      <w:r>
-        <w:rPr>
-          <w:sz w:val="26"/>
-          <w:szCs w:val="26"/>
-          <w:lang w:val="en-US"/>
-        </w:rPr>
-        <w:t>NTP</w:t>
-      </w:r>
-      <w:r>
-        <w:rPr>
-          <w:sz w:val="26"/>
-          <w:szCs w:val="26"/>
-        </w:rPr>
-        <w:t>_</w:t>
-      </w:r>
-      <w:r>
-        <w:rPr>
-          <w:sz w:val="26"/>
-          <w:szCs w:val="26"/>
-          <w:lang w:val="en-US"/>
-        </w:rPr>
-        <w:t>FREQ</w:t>
-      </w:r>
-      <w:r>
-        <w:rPr>
-          <w:sz w:val="26"/>
-          <w:szCs w:val="26"/>
-        </w:rPr>
-        <w:t>_</w:t>
-      </w:r>
-      <w:r>
-        <w:rPr>
-          <w:sz w:val="26"/>
-          <w:szCs w:val="26"/>
-          <w:lang w:val="en-US"/>
-        </w:rPr>
-        <w:t>INTERVAL</w:t>
-      </w:r>
-      <w:r>
-        <w:rPr>
-          <w:sz w:val="26"/>
-          <w:szCs w:val="26"/>
-        </w:rPr>
-        <w:t xml:space="preserve"> -</w:t>
-      </w:r>
-      <w:r>
-        <w:rPr>
-          <w:sz w:val="26"/>
-          <w:szCs w:val="26"/>
-        </w:rPr>
-        <w:t xml:space="preserve"> константа алгоритма </w:t>
-      </w:r>
-      <w:r>
-        <w:rPr>
-          <w:sz w:val="26"/>
-          <w:szCs w:val="26"/>
-          <w:lang w:val="en-US"/>
-        </w:rPr>
-        <w:t>NTP</w:t>
-      </w:r>
-      <w:r>
-        <w:rPr>
-          <w:sz w:val="26"/>
-          <w:szCs w:val="26"/>
-        </w:rPr>
-        <w:t xml:space="preserve">, а </w:t>
-      </w:r>
-      <w:proofErr w:type="spellStart"/>
-      <w:r>
-        <w:rPr>
-          <w:sz w:val="26"/>
-          <w:szCs w:val="26"/>
-          <w:lang w:val="en-US"/>
-        </w:rPr>
-        <w:t>pps</w:t>
-      </w:r>
-      <w:proofErr w:type="spellEnd"/>
-      <w:r>
-        <w:rPr>
-          <w:sz w:val="26"/>
-          <w:szCs w:val="26"/>
-        </w:rPr>
-        <w:t>_</w:t>
-      </w:r>
-      <w:r>
-        <w:rPr>
-          <w:sz w:val="26"/>
-          <w:szCs w:val="26"/>
-          <w:lang w:val="en-US"/>
-        </w:rPr>
-        <w:t>jitter</w:t>
-      </w:r>
-      <w:r>
-        <w:rPr>
-          <w:sz w:val="26"/>
-          <w:szCs w:val="26"/>
-        </w:rPr>
-        <w:t xml:space="preserve"> </w:t>
-      </w:r>
-      <w:r>
-        <w:rPr>
-          <w:sz w:val="26"/>
-          <w:szCs w:val="26"/>
-        </w:rPr>
-        <w:t>уменьшается.</w:t>
-      </w:r>
-    </w:p>
-    <w:p>
-      <w:pPr>
-        <w:ind w:firstLine="709"/>
-        <w:rPr>
-          <w:sz w:val="26"/>
-          <w:szCs w:val="26"/>
-        </w:rPr>
-      </w:pPr>
-      <w:r>
-        <w:rPr>
-          <w:sz w:val="26"/>
-          <w:szCs w:val="26"/>
-        </w:rPr>
-        <w:t>Наглядно увидеть работу алгоритма можно на следующем рисунке:</w:t>
-      </w:r>
-    </w:p>
-    <w:p>
-      <w:pPr>
-        <w:ind w:firstLine="709"/>
-        <w:rPr>
-          <w:sz w:val="26"/>
-          <w:szCs w:val="26"/>
-        </w:rPr>
-      </w:pPr>
-      <w:r>
-        <w:rPr>
-          <w:sz w:val="26"/>
-          <w:szCs w:val="26"/>
-        </w:rPr>
-        <w:lastRenderedPageBreak/>
-        <w:t>Что здесь происходит:</w:t>
-      </w:r>
-    </w:p>
-    <w:p>
-      <w:pPr>
-        <w:pStyle w:val="a5"/>
-        <w:numPr>
-          <w:ilvl w:val="0"/>
-          <w:numId w:val="11"/>
-        </w:numPr>
-        <w:rPr>
-          <w:rFonts w:eastAsiaTheme="majorEastAsia" w:cstheme="majorBidi"/>
-          <w:b/>
-          <w:bCs/>
-          <w:i/>
-          <w:sz w:val="40"/>
-          <w:szCs w:val="40"/>
-        </w:rPr>
-      </w:pPr>
-      <w:r>
-        <w:rPr>
-          <w:sz w:val="26"/>
-          <w:szCs w:val="26"/>
-        </w:rPr>
-        <w:t xml:space="preserve">На первой итерации </w:t>
-      </w:r>
-      <w:proofErr w:type="spellStart"/>
-      <w:r>
-        <w:rPr>
-          <w:sz w:val="26"/>
-          <w:szCs w:val="26"/>
-          <w:lang w:val="en-US"/>
-        </w:rPr>
-        <w:t>pps</w:t>
-      </w:r>
-      <w:proofErr w:type="spellEnd"/>
-      <w:r>
-        <w:rPr>
-          <w:sz w:val="26"/>
-          <w:szCs w:val="26"/>
-        </w:rPr>
-        <w:t>_</w:t>
-      </w:r>
-      <w:proofErr w:type="spellStart"/>
-      <w:r>
-        <w:rPr>
-          <w:sz w:val="26"/>
-          <w:szCs w:val="26"/>
-          <w:lang w:val="en-US"/>
-        </w:rPr>
-        <w:t>fbase</w:t>
-      </w:r>
-      <w:proofErr w:type="spellEnd"/>
-      <w:r>
-        <w:rPr>
-          <w:sz w:val="26"/>
-          <w:szCs w:val="26"/>
-        </w:rPr>
-        <w:t xml:space="preserve"> </w:t>
-      </w:r>
-      <w:r>
-        <w:rPr>
-          <w:sz w:val="26"/>
-          <w:szCs w:val="26"/>
-        </w:rPr>
-        <w:t xml:space="preserve">инициализируется как текущий </w:t>
-      </w:r>
-      <w:r>
-        <w:rPr>
-          <w:sz w:val="26"/>
-          <w:szCs w:val="26"/>
-          <w:lang w:val="en-US"/>
-        </w:rPr>
-        <w:t>monotonic</w:t>
-      </w:r>
-      <w:r>
-        <w:rPr>
-          <w:sz w:val="26"/>
-          <w:szCs w:val="26"/>
-        </w:rPr>
-        <w:t xml:space="preserve"> </w:t>
-      </w:r>
-      <w:r>
-        <w:rPr>
-          <w:sz w:val="26"/>
-          <w:szCs w:val="26"/>
-          <w:lang w:val="en-US"/>
-        </w:rPr>
-        <w:t>time</w:t>
-      </w:r>
-    </w:p>
-    <w:p>
-      <w:pPr>
-        <w:pStyle w:val="a5"/>
-        <w:numPr>
-          <w:ilvl w:val="0"/>
-          <w:numId w:val="11"/>
-        </w:numPr>
-        <w:rPr>
-          <w:rFonts w:eastAsiaTheme="majorEastAsia" w:cstheme="majorBidi"/>
-          <w:b/>
-          <w:bCs/>
-          <w:i/>
-          <w:sz w:val="40"/>
-          <w:szCs w:val="40"/>
-        </w:rPr>
-      </w:pPr>
-      <w:r>
-        <w:rPr>
-          <w:sz w:val="26"/>
-          <w:szCs w:val="26"/>
-        </w:rPr>
-        <w:t xml:space="preserve">Далее приходит </w:t>
-      </w:r>
-      <w:r>
-        <w:rPr>
-          <w:sz w:val="26"/>
-          <w:szCs w:val="26"/>
-          <w:lang w:val="en-US"/>
-        </w:rPr>
-        <w:t>PPS</w:t>
-      </w:r>
-      <w:r>
-        <w:rPr>
-          <w:sz w:val="26"/>
-          <w:szCs w:val="26"/>
-        </w:rPr>
-        <w:t>-</w:t>
-      </w:r>
-      <w:r>
-        <w:rPr>
-          <w:sz w:val="26"/>
-          <w:szCs w:val="26"/>
-        </w:rPr>
-        <w:t xml:space="preserve">сигнал, </w:t>
-      </w:r>
-      <w:r>
-        <w:rPr>
-          <w:sz w:val="26"/>
-          <w:szCs w:val="26"/>
-        </w:rPr>
-        <w:t xml:space="preserve">и по текущим </w:t>
-      </w:r>
-      <w:r>
-        <w:rPr>
-          <w:sz w:val="26"/>
-          <w:szCs w:val="26"/>
-          <w:lang w:val="en-US"/>
-        </w:rPr>
-        <w:t>real</w:t>
-      </w:r>
-      <w:r>
-        <w:rPr>
-          <w:sz w:val="26"/>
-          <w:szCs w:val="26"/>
-        </w:rPr>
-        <w:t xml:space="preserve"> </w:t>
-      </w:r>
-      <w:r>
-        <w:rPr>
-          <w:sz w:val="26"/>
-          <w:szCs w:val="26"/>
-          <w:lang w:val="en-US"/>
-        </w:rPr>
-        <w:t>time</w:t>
-      </w:r>
-      <w:r>
-        <w:rPr>
-          <w:sz w:val="26"/>
-          <w:szCs w:val="26"/>
-        </w:rPr>
-        <w:t xml:space="preserve"> </w:t>
-      </w:r>
-      <w:r>
-        <w:rPr>
-          <w:sz w:val="26"/>
-          <w:szCs w:val="26"/>
-        </w:rPr>
-        <w:t xml:space="preserve">и </w:t>
-      </w:r>
-      <w:r>
-        <w:rPr>
-          <w:sz w:val="26"/>
-          <w:szCs w:val="26"/>
-          <w:lang w:val="en-US"/>
-        </w:rPr>
-        <w:t>monotonic</w:t>
-      </w:r>
-      <w:r>
-        <w:rPr>
-          <w:sz w:val="26"/>
-          <w:szCs w:val="26"/>
-        </w:rPr>
-        <w:t xml:space="preserve"> </w:t>
-      </w:r>
-      <w:r>
-        <w:rPr>
-          <w:sz w:val="26"/>
-          <w:szCs w:val="26"/>
-          <w:lang w:val="en-US"/>
-        </w:rPr>
-        <w:t>time</w:t>
-      </w:r>
-      <w:r>
-        <w:rPr>
-          <w:sz w:val="26"/>
-          <w:szCs w:val="26"/>
-        </w:rPr>
-        <w:t xml:space="preserve"> </w:t>
-      </w:r>
-      <w:r>
-        <w:rPr>
-          <w:sz w:val="26"/>
-          <w:szCs w:val="26"/>
-        </w:rPr>
-        <w:t xml:space="preserve">считаются текущая ошибка </w:t>
-      </w:r>
-      <w:r>
-        <w:rPr>
-          <w:sz w:val="26"/>
-          <w:szCs w:val="26"/>
-          <w:lang w:val="en-US"/>
-        </w:rPr>
-        <w:t>real</w:t>
-      </w:r>
-      <w:r>
-        <w:rPr>
-          <w:sz w:val="26"/>
-          <w:szCs w:val="26"/>
-        </w:rPr>
-        <w:t xml:space="preserve"> </w:t>
-      </w:r>
-      <w:r>
-        <w:rPr>
-          <w:sz w:val="26"/>
-          <w:szCs w:val="26"/>
-          <w:lang w:val="en-US"/>
-        </w:rPr>
-        <w:t>time</w:t>
-      </w:r>
-      <w:r>
-        <w:rPr>
-          <w:sz w:val="26"/>
-          <w:szCs w:val="26"/>
-        </w:rPr>
-        <w:t xml:space="preserve">. Ведь если </w:t>
-      </w:r>
-      <w:r>
-        <w:rPr>
-          <w:sz w:val="26"/>
-          <w:szCs w:val="26"/>
-          <w:lang w:val="en-US"/>
-        </w:rPr>
-        <w:t>PPS</w:t>
-      </w:r>
-      <w:r>
-        <w:rPr>
-          <w:sz w:val="26"/>
-          <w:szCs w:val="26"/>
-        </w:rPr>
-        <w:t>-</w:t>
-      </w:r>
-      <w:r>
-        <w:rPr>
-          <w:sz w:val="26"/>
-          <w:szCs w:val="26"/>
-        </w:rPr>
-        <w:t xml:space="preserve">сигнал приходит раз в секунду, то и </w:t>
-      </w:r>
-      <w:r>
-        <w:rPr>
-          <w:sz w:val="26"/>
-          <w:szCs w:val="26"/>
-          <w:lang w:val="en-US"/>
-        </w:rPr>
-        <w:t>jitter</w:t>
-      </w:r>
-      <w:r>
-        <w:rPr>
-          <w:sz w:val="26"/>
-          <w:szCs w:val="26"/>
-        </w:rPr>
-        <w:t xml:space="preserve">, который был описан в пункте </w:t>
-      </w:r>
-      <w:r>
-        <w:rPr>
-          <w:sz w:val="26"/>
-          <w:szCs w:val="26"/>
-        </w:rPr>
-        <w:t>4.3</w:t>
-      </w:r>
-      <w:r>
-        <w:rPr>
-          <w:sz w:val="26"/>
-          <w:szCs w:val="26"/>
-        </w:rPr>
-        <w:t xml:space="preserve"> должен быть всегда ноль. Если он не ноль, то время надо корректировать.</w:t>
-      </w:r>
-    </w:p>
-    <w:p>
-      <w:pPr>
-        <w:pStyle w:val="a5"/>
-        <w:numPr>
-          <w:ilvl w:val="0"/>
-          <w:numId w:val="11"/>
-        </w:numPr>
-        <w:rPr>
-          <w:rFonts w:eastAsiaTheme="majorEastAsia" w:cstheme="majorBidi"/>
-          <w:b/>
-          <w:bCs/>
-          <w:i/>
-          <w:sz w:val="40"/>
-          <w:szCs w:val="40"/>
-        </w:rPr>
-      </w:pPr>
-      <w:r>
-        <w:rPr>
-          <w:sz w:val="26"/>
-          <w:szCs w:val="26"/>
-        </w:rPr>
-        <w:t>Пока алгоритм не обнаружил сильных отклонений меток времени, и интервал частоты еще не завершен, следовательно повторяется предыдущий шаг.</w:t>
-      </w:r>
-    </w:p>
-    <w:p>
-      <w:pPr>
-        <w:pStyle w:val="a5"/>
-        <w:numPr>
-          <w:ilvl w:val="0"/>
-          <w:numId w:val="11"/>
-        </w:numPr>
-        <w:rPr>
-          <w:rFonts w:eastAsiaTheme="majorEastAsia" w:cstheme="majorBidi"/>
-          <w:b/>
-          <w:bCs/>
-          <w:i/>
-          <w:sz w:val="40"/>
-          <w:szCs w:val="40"/>
-        </w:rPr>
-      </w:pPr>
-      <w:r>
-        <w:rPr>
-          <w:sz w:val="26"/>
-          <w:szCs w:val="26"/>
-        </w:rPr>
-        <w:t>Алгоритм обнаружил ошибку - обновления коэффициентов не происходит, и интервал частоты начинается сначала.</w:t>
-      </w:r>
-    </w:p>
-    <w:p>
-      <w:pPr>
-        <w:pStyle w:val="a5"/>
-        <w:numPr>
-          <w:ilvl w:val="0"/>
-          <w:numId w:val="11"/>
-        </w:numPr>
-        <w:rPr>
-          <w:rFonts w:eastAsiaTheme="majorEastAsia" w:cstheme="majorBidi"/>
-          <w:b/>
-          <w:bCs/>
-          <w:i/>
-          <w:sz w:val="40"/>
-          <w:szCs w:val="40"/>
-        </w:rPr>
-      </w:pPr>
-      <w:r>
-        <w:rPr>
-          <w:sz w:val="26"/>
-          <w:szCs w:val="26"/>
-        </w:rPr>
-        <w:t>То же, что в пункте 3.</w:t>
-      </w:r>
-    </w:p>
-    <w:p>
-      <w:pPr>
-        <w:pStyle w:val="a5"/>
-        <w:numPr>
-          <w:ilvl w:val="0"/>
-          <w:numId w:val="11"/>
-        </w:numPr>
-        <w:rPr>
-          <w:rFonts w:eastAsiaTheme="majorEastAsia" w:cstheme="majorBidi"/>
-          <w:b/>
-          <w:bCs/>
-          <w:i/>
-          <w:sz w:val="40"/>
-          <w:szCs w:val="40"/>
-        </w:rPr>
-      </w:pPr>
-      <w:r>
-        <w:rPr>
-          <w:sz w:val="26"/>
-          <w:szCs w:val="26"/>
-        </w:rPr>
-        <w:t xml:space="preserve">Интервал частоты успешно завершился, происходит обновление коэффициентов пересчета на основании скорости времени на протяжении завершенного интервала частоты и накопленных </w:t>
-      </w:r>
-      <w:r>
-        <w:rPr>
-          <w:sz w:val="26"/>
-          <w:szCs w:val="26"/>
-        </w:rPr>
-        <w:t>отклонений</w:t>
-      </w:r>
-      <w:r>
-        <w:rPr>
-          <w:sz w:val="26"/>
-          <w:szCs w:val="26"/>
-        </w:rPr>
-        <w:t>, затем интервал перезапускается с увеличенной максимальной длиной.</w:t>
-      </w:r>
-    </w:p>
-    <w:p>
-      <w:pPr>
-        <w:pStyle w:val="a5"/>
-        <w:numPr>
-          <w:ilvl w:val="0"/>
-          <w:numId w:val="11"/>
-        </w:numPr>
-        <w:rPr>
-          <w:rFonts w:eastAsiaTheme="majorEastAsia" w:cstheme="majorBidi"/>
-          <w:b/>
-          <w:bCs/>
-          <w:i/>
-          <w:sz w:val="40"/>
-          <w:szCs w:val="40"/>
-        </w:rPr>
-      </w:pPr>
-      <w:r>
-        <w:rPr>
-          <w:sz w:val="26"/>
-          <w:szCs w:val="26"/>
-        </w:rPr>
-        <w:t>То же, что в пункте 2.</w:t>
-      </w:r>
     </w:p>
     <w:p>
       <w:pPr>
@@ -7449,7 +8100,7 @@
           <w:i w:val="0"/>
           <w:sz w:val="26"/>
         </w:rPr>
-        <w:t>Как видно, алгоритм хоть и работает, но он несовершенен</w:t>
+        <w:t>А</w:t>
       </w:r>
       <w:r>
         <w:rPr>
@@ -7457,41 +8108,43 @@
           <w:i w:val="0"/>
           <w:sz w:val="26"/>
         </w:rPr>
-        <w:t xml:space="preserve"> и может быть улучшен. Например, размер кольца для последних </w:t>
+        <w:t>лгоритм хоть и работает, но он несовершенен</w:t>
       </w:r>
       <w:r>
         <w:rPr>
           <w:b w:val="0"/>
           <w:i w:val="0"/>
           <w:sz w:val="26"/>
-          <w:lang w:val="en-US"/>
-        </w:rPr>
-        <w:t>error</w:t>
-      </w:r>
+        </w:rPr>
+        <w:t xml:space="preserve"> и может быть улучшен. Например, размер кольца для последних </w:t>
+      </w:r>
+      <w:proofErr w:type="spellStart"/>
       <w:r>
         <w:rPr>
           <w:b w:val="0"/>
           <w:i w:val="0"/>
           <w:sz w:val="26"/>
-        </w:rPr>
-        <w:t xml:space="preserve"> можно увеличить, и усовершенствовать алгоритм выбора из него значения </w:t>
-      </w:r>
+          <w:lang w:val="en-US"/>
+        </w:rPr>
+        <w:t>nsecs</w:t>
+      </w:r>
+      <w:proofErr w:type="spellEnd"/>
       <w:r>
         <w:rPr>
           <w:b w:val="0"/>
           <w:i w:val="0"/>
           <w:sz w:val="26"/>
-          <w:lang w:val="en-US"/>
-        </w:rPr>
-        <w:t>correction</w:t>
+        </w:rPr>
+        <w:t xml:space="preserve"> можно увеличить, и усовершенствовать алгоритм выбора из него значения </w:t>
       </w:r>
       <w:r>
         <w:rPr>
           <w:b w:val="0"/>
           <w:i w:val="0"/>
           <w:sz w:val="26"/>
-        </w:rPr>
-        <w:t xml:space="preserve"> - можно брать меди</w:t>
+          <w:lang w:val="en-US"/>
+        </w:rPr>
+        <w:t>correction</w:t>
       </w:r>
       <w:r>
         <w:rPr>
@@ -7499,30 +8152,31 @@
           <w:i w:val="0"/>
           <w:sz w:val="26"/>
         </w:rPr>
-        <w:t>ану, или среднее арифметическое от элементов кольца, отбросив самые большие и самые маленькие.</w:t>
-      </w:r>
-    </w:p>
-    <w:p>
-      <w:pPr>
-        <w:pStyle w:val="2"/>
-        <w:numPr>
-          <w:ilvl w:val="0"/>
-          <w:numId w:val="0"/>
-        </w:numPr>
-        <w:ind w:firstLine="993"/>
+        <w:t xml:space="preserve"> - можно</w:t>
+      </w:r>
+      <w:r>
         <w:rPr>
           <w:b w:val="0"/>
           <w:i w:val="0"/>
           <w:sz w:val="26"/>
         </w:rPr>
-      </w:pPr>
+        <w:t>, например,</w:t>
+      </w:r>
       <w:r>
         <w:rPr>
           <w:b w:val="0"/>
           <w:i w:val="0"/>
           <w:sz w:val="26"/>
         </w:rPr>
-        <w:t>Так же при возникновении ошибки можно не игнорировать весь пройденный интервал частоты, а использовать его для менее значимого обновления времени - если при успешном завершении время корректируется на сотую часть от ошибки, то при неуспешном завершении можно корректировать, например, на двухсотую.</w:t>
+        <w:t xml:space="preserve"> брать </w:t>
+      </w:r>
+      <w:r>
+        <w:rPr>
+          <w:b w:val="0"/>
+          <w:i w:val="0"/>
+          <w:sz w:val="26"/>
+        </w:rPr>
+        <w:t>среднее арифметическое от элементов кольца, отбросив самые большие и самые маленькие.</w:t>
       </w:r>
       <w:r>
         <w:br w:type="page"/>
@@ -7617,6 +8271,9 @@
                 <w:fldChar w:fldCharType="begin"/>
               </w:r>
               <w:r>
+                <w:rPr>
+                  <w:lang w:val="en-US"/>
+                </w:rPr>
                 <w:instrText xml:space="preserve"> </w:instrText>
               </w:r>
               <w:r>
@@ -7626,6 +8283,9 @@
                 <w:instrText>BIBLIOGRAPHY</w:instrText>
               </w:r>
               <w:r>
+                <w:rPr>
+                  <w:lang w:val="en-US"/>
+                </w:rPr>
                 <w:instrText xml:space="preserve"> </w:instrText>
               </w:r>
               <w:r>
@@ -7649,6 +8309,7 @@
                   <w:sz w:val="26"/>
                   <w:szCs w:val="26"/>
                   <w:shd w:val="clear" w:color="auto" w:fill="FFFFFF"/>
+                  <w:lang w:val="en-US"/>
                 </w:rPr>
                 <w:t xml:space="preserve"> </w:t>
               </w:r>
@@ -7670,10 +8331,10 @@
                   <w:sz w:val="26"/>
                   <w:szCs w:val="26"/>
                   <w:shd w:val="clear" w:color="auto" w:fill="FFFFFF"/>
+                  <w:lang w:val="en-US"/>
                 </w:rPr>
                 <w:t xml:space="preserve">., </w:t>
               </w:r>
-              <w:proofErr w:type="spellStart"/>
               <w:r>
                 <w:rPr>
                   <w:rFonts w:cs="Arial"/>
@@ -7685,7 +8346,6 @@
                 </w:rPr>
                 <w:t>Marinescu</w:t>
               </w:r>
-              <w:proofErr w:type="spellEnd"/>
               <w:r>
                 <w:rPr>
                   <w:rFonts w:cs="Arial"/>
@@ -7693,6 +8353,7 @@
                   <w:sz w:val="26"/>
                   <w:szCs w:val="26"/>
                   <w:shd w:val="clear" w:color="auto" w:fill="FFFFFF"/>
+                  <w:lang w:val="en-US"/>
                 </w:rPr>
                 <w:t xml:space="preserve"> </w:t>
               </w:r>
@@ -7714,10 +8375,10 @@
                   <w:sz w:val="26"/>
                   <w:szCs w:val="26"/>
                   <w:shd w:val="clear" w:color="auto" w:fill="FFFFFF"/>
+                  <w:lang w:val="en-US"/>
                 </w:rPr>
                 <w:t xml:space="preserve">., </w:t>
               </w:r>
-              <w:proofErr w:type="spellStart"/>
               <w:r>
                 <w:rPr>
                   <w:rFonts w:cs="Arial"/>
@@ -7729,7 +8390,6 @@
                 </w:rPr>
                 <w:t>Riesch</w:t>
               </w:r>
-              <w:proofErr w:type="spellEnd"/>
               <w:r>
                 <w:rPr>
                   <w:rFonts w:cs="Arial"/>
@@ -7737,6 +8397,7 @@
                   <w:sz w:val="26"/>
                   <w:szCs w:val="26"/>
                   <w:shd w:val="clear" w:color="auto" w:fill="FFFFFF"/>
+                  <w:lang w:val="en-US"/>
                 </w:rPr>
                 <w:t xml:space="preserve"> </w:t>
               </w:r>
@@ -7758,6 +8419,7 @@
                   <w:sz w:val="26"/>
                   <w:szCs w:val="26"/>
                   <w:shd w:val="clear" w:color="auto" w:fill="FFFFFF"/>
+                  <w:lang w:val="en-US"/>
                 </w:rPr>
                 <w:t xml:space="preserve">. </w:t>
               </w:r>
@@ -7779,6 +8441,7 @@
                   <w:sz w:val="26"/>
                   <w:szCs w:val="26"/>
                   <w:shd w:val="clear" w:color="auto" w:fill="FFFFFF"/>
+                  <w:lang w:val="en-US"/>
                 </w:rPr>
                 <w:t xml:space="preserve"> </w:t>
               </w:r>
@@ -7800,6 +8463,7 @@
                   <w:sz w:val="26"/>
                   <w:szCs w:val="26"/>
                   <w:shd w:val="clear" w:color="auto" w:fill="FFFFFF"/>
+                  <w:lang w:val="en-US"/>
                 </w:rPr>
                 <w:t xml:space="preserve"> </w:t>
               </w:r>
@@ -7821,6 +8485,7 @@
                   <w:sz w:val="26"/>
                   <w:szCs w:val="26"/>
                   <w:shd w:val="clear" w:color="auto" w:fill="FFFFFF"/>
+                  <w:lang w:val="en-US"/>
                 </w:rPr>
                 <w:t xml:space="preserve"> </w:t>
               </w:r>
@@ -7842,6 +8507,7 @@
                   <w:sz w:val="26"/>
                   <w:szCs w:val="26"/>
                   <w:shd w:val="clear" w:color="auto" w:fill="FFFFFF"/>
+                  <w:lang w:val="en-US"/>
                 </w:rPr>
                 <w:t xml:space="preserve"> </w:t>
               </w:r>
@@ -7863,6 +8529,7 @@
                   <w:sz w:val="26"/>
                   <w:szCs w:val="26"/>
                   <w:shd w:val="clear" w:color="auto" w:fill="FFFFFF"/>
+                  <w:lang w:val="en-US"/>
                 </w:rPr>
                 <w:t xml:space="preserve"> </w:t>
               </w:r>
@@ -7884,6 +8551,7 @@
                   <w:sz w:val="26"/>
                   <w:szCs w:val="26"/>
                   <w:shd w:val="clear" w:color="auto" w:fill="FFFFFF"/>
+                  <w:lang w:val="en-US"/>
                 </w:rPr>
                 <w:t xml:space="preserve"> </w:t>
               </w:r>
@@ -7905,6 +8573,7 @@
                   <w:sz w:val="26"/>
                   <w:szCs w:val="26"/>
                   <w:shd w:val="clear" w:color="auto" w:fill="FFFFFF"/>
+                  <w:lang w:val="en-US"/>
                 </w:rPr>
                 <w:t xml:space="preserve"> </w:t>
               </w:r>
@@ -7926,6 +8595,7 @@
                   <w:sz w:val="26"/>
                   <w:szCs w:val="26"/>
                   <w:shd w:val="clear" w:color="auto" w:fill="FFFFFF"/>
+                  <w:lang w:val="en-US"/>
                 </w:rPr>
                 <w:t xml:space="preserve"> </w:t>
               </w:r>
@@ -7947,6 +8617,7 @@
                   <w:sz w:val="26"/>
                   <w:szCs w:val="26"/>
                   <w:shd w:val="clear" w:color="auto" w:fill="FFFFFF"/>
+                  <w:lang w:val="en-US"/>
                 </w:rPr>
                 <w:t xml:space="preserve"> </w:t>
               </w:r>
@@ -8526,6 +9197,205 @@
     </w:lvl>
   </w:abstractNum>
   <w:abstractNum w:abstractNumId="3">
+    <w:nsid w:val="1DB6172D"/>
+    <w:multiLevelType w:val="hybridMultilevel"/>
+    <w:tmpl w:val="78F264FC"/>
+    <w:lvl w:ilvl="0" w:tplc="04190011">
+      <w:start w:val="1"/>
+      <w:numFmt w:val="decimal"/>
+      <w:lvlText w:val="%1)"/>
+      <w:lvlJc w:val="left"/>
+      <w:pPr>
+        <w:ind w:left="1429" w:hanging="360"/>
+      </w:pPr>
+    </w:lvl>
+    <w:lvl w:ilvl="1" w:tplc="04190019" w:tentative="1">
+      <w:start w:val="1"/>
+      <w:numFmt w:val="lowerLetter"/>
+      <w:lvlText w:val="%2."/>
+      <w:lvlJc w:val="left"/>
+      <w:pPr>
+        <w:ind w:left="2149" w:hanging="360"/>
+      </w:pPr>
+    </w:lvl>
+    <w:lvl w:ilvl="2" w:tplc="0419001B" w:tentative="1">
+      <w:start w:val="1"/>
+      <w:numFmt w:val="lowerRoman"/>
+      <w:lvlText w:val="%3."/>
+      <w:lvlJc w:val="right"/>
+      <w:pPr>
+        <w:ind w:left="2869" w:hanging="180"/>
+      </w:pPr>
+    </w:lvl>
+    <w:lvl w:ilvl="3" w:tplc="0419000F" w:tentative="1">
+      <w:start w:val="1"/>
+      <w:numFmt w:val="decimal"/>
+      <w:lvlText w:val="%4."/>
+      <w:lvlJc w:val="left"/>
+      <w:pPr>
+        <w:ind w:left="3589" w:hanging="360"/>
+      </w:pPr>
+    </w:lvl>
+    <w:lvl w:ilvl="4" w:tplc="04190019" w:tentative="1">
+      <w:start w:val="1"/>
+      <w:numFmt w:val="lowerLetter"/>
+      <w:lvlText w:val="%5."/>
+      <w:lvlJc w:val="left"/>
+      <w:pPr>
+        <w:ind w:left="4309" w:hanging="360"/>
+      </w:pPr>
+    </w:lvl>
+    <w:lvl w:ilvl="5" w:tplc="0419001B" w:tentative="1">
+      <w:start w:val="1"/>
+      <w:numFmt w:val="lowerRoman"/>
+      <w:lvlText w:val="%6."/>
+      <w:lvlJc w:val="right"/>
+      <w:pPr>
+        <w:ind w:left="5029" w:hanging="180"/>
+      </w:pPr>
+    </w:lvl>
+    <w:lvl w:ilvl="6" w:tplc="0419000F" w:tentative="1">
+      <w:start w:val="1"/>
+      <w:numFmt w:val="decimal"/>
+      <w:lvlText w:val="%7."/>
+      <w:lvlJc w:val="left"/>
+      <w:pPr>
+        <w:ind w:left="5749" w:hanging="360"/>
+      </w:pPr>
+    </w:lvl>
+    <w:lvl w:ilvl="7" w:tplc="04190019" w:tentative="1">
+      <w:start w:val="1"/>
+      <w:numFmt w:val="lowerLetter"/>
+      <w:lvlText w:val="%8."/>
+      <w:lvlJc w:val="left"/>
+      <w:pPr>
+        <w:ind w:left="6469" w:hanging="360"/>
+      </w:pPr>
+    </w:lvl>
+    <w:lvl w:ilvl="8" w:tplc="0419001B" w:tentative="1">
+      <w:start w:val="1"/>
+      <w:numFmt w:val="lowerRoman"/>
+      <w:lvlText w:val="%9."/>
+      <w:lvlJc w:val="right"/>
+      <w:pPr>
+        <w:ind w:left="7189" w:hanging="180"/>
+      </w:pPr>
+    </w:lvl>
+  </w:abstractNum>
+  <w:abstractNum w:abstractNumId="4">
+    <w:nsid w:val="25F028B8"/>
+    <w:multiLevelType w:val="hybridMultilevel"/>
+    <w:tmpl w:val="B18A870E"/>
+    <w:lvl w:ilvl="0" w:tplc="04190001">
+      <w:start w:val="1"/>
+      <w:numFmt w:val="bullet"/>
+      <w:lvlText w:val=""/>
+      <w:lvlJc w:val="left"/>
+      <w:pPr>
+        <w:ind w:left="1429" w:hanging="360"/>
+      </w:pPr>
+      <w:rPr>
+        <w:rFonts w:ascii="Symbol" w:hAnsi="Symbol" w:hint="default"/>
+      </w:rPr>
+    </w:lvl>
+    <w:lvl w:ilvl="1" w:tplc="04190003" w:tentative="1">
+      <w:start w:val="1"/>
+      <w:numFmt w:val="bullet"/>
+      <w:lvlText w:val="o"/>
+      <w:lvlJc w:val="left"/>
+      <w:pPr>
+        <w:ind w:left="2149" w:hanging="360"/>
+      </w:pPr>
+      <w:rPr>
+        <w:rFonts w:ascii="Courier New" w:hAnsi="Courier New" w:cs="Courier New" w:hint="default"/>
+      </w:rPr>
+    </w:lvl>
+    <w:lvl w:ilvl="2" w:tplc="04190005" w:tentative="1">
+      <w:start w:val="1"/>
+      <w:numFmt w:val="bullet"/>
+      <w:lvlText w:val=""/>
+      <w:lvlJc w:val="left"/>
+      <w:pPr>
+        <w:ind w:left="2869" w:hanging="360"/>
+      </w:pPr>
+      <w:rPr>
+        <w:rFonts w:ascii="Wingdings" w:hAnsi="Wingdings" w:hint="default"/>
+      </w:rPr>
+    </w:lvl>
+    <w:lvl w:ilvl="3" w:tplc="04190001" w:tentative="1">
+      <w:start w:val="1"/>
+      <w:numFmt w:val="bullet"/>
+      <w:lvlText w:val=""/>
+      <w:lvlJc w:val="left"/>
+      <w:pPr>
+        <w:ind w:left="3589" w:hanging="360"/>
+      </w:pPr>
+      <w:rPr>
+        <w:rFonts w:ascii="Symbol" w:hAnsi="Symbol" w:hint="default"/>
+      </w:rPr>
+    </w:lvl>
+    <w:lvl w:ilvl="4" w:tplc="04190003" w:tentative="1">
+      <w:start w:val="1"/>
+      <w:numFmt w:val="bullet"/>
+      <w:lvlText w:val="o"/>
+      <w:lvlJc w:val="left"/>
+      <w:pPr>
+        <w:ind w:left="4309" w:hanging="360"/>
+      </w:pPr>
+      <w:rPr>
+        <w:rFonts w:ascii="Courier New" w:hAnsi="Courier New" w:cs="Courier New" w:hint="default"/>
+      </w:rPr>
+    </w:lvl>
+    <w:lvl w:ilvl="5" w:tplc="04190005" w:tentative="1">
+      <w:start w:val="1"/>
+      <w:numFmt w:val="bullet"/>
+      <w:lvlText w:val=""/>
+      <w:lvlJc w:val="left"/>
+      <w:pPr>
+        <w:ind w:left="5029" w:hanging="360"/>
+      </w:pPr>
+      <w:rPr>
+        <w:rFonts w:ascii="Wingdings" w:hAnsi="Wingdings" w:hint="default"/>
+      </w:rPr>
+    </w:lvl>
+    <w:lvl w:ilvl="6" w:tplc="04190001" w:tentative="1">
+      <w:start w:val="1"/>
+      <w:numFmt w:val="bullet"/>
+      <w:lvlText w:val=""/>
+      <w:lvlJc w:val="left"/>
+      <w:pPr>
+        <w:ind w:left="5749" w:hanging="360"/>
+      </w:pPr>
+      <w:rPr>
+        <w:rFonts w:ascii="Symbol" w:hAnsi="Symbol" w:hint="default"/>
+      </w:rPr>
+    </w:lvl>
+    <w:lvl w:ilvl="7" w:tplc="04190003" w:tentative="1">
+      <w:start w:val="1"/>
+      <w:numFmt w:val="bullet"/>
+      <w:lvlText w:val="o"/>
+      <w:lvlJc w:val="left"/>
+      <w:pPr>
+        <w:ind w:left="6469" w:hanging="360"/>
+      </w:pPr>
+      <w:rPr>
+        <w:rFonts w:ascii="Courier New" w:hAnsi="Courier New" w:cs="Courier New" w:hint="default"/>
+      </w:rPr>
+    </w:lvl>
+    <w:lvl w:ilvl="8" w:tplc="04190005" w:tentative="1">
+      <w:start w:val="1"/>
+      <w:numFmt w:val="bullet"/>
+      <w:lvlText w:val=""/>
+      <w:lvlJc w:val="left"/>
+      <w:pPr>
+        <w:ind w:left="7189" w:hanging="360"/>
+      </w:pPr>
+      <w:rPr>
+        <w:rFonts w:ascii="Wingdings" w:hAnsi="Wingdings" w:hint="default"/>
+      </w:rPr>
+    </w:lvl>
+  </w:abstractNum>
+  <w:abstractNum w:abstractNumId="5">
     <w:nsid w:val="2B0E6710"/>
     <w:multiLevelType w:val="hybridMultilevel"/>
     <w:tmpl w:val="55C24E10"/>
@@ -8611,7 +9481,7 @@
       </w:pPr>
     </w:lvl>
   </w:abstractNum>
-  <w:abstractNum w:abstractNumId="4">
+  <w:abstractNum w:abstractNumId="6">
     <w:nsid w:val="31BD5E65"/>
     <w:multiLevelType w:val="hybridMultilevel"/>
     <w:tmpl w:val="20606A88"/>
@@ -8700,7 +9570,7 @@
       </w:pPr>
     </w:lvl>
   </w:abstractNum>
-  <w:abstractNum w:abstractNumId="5">
+  <w:abstractNum w:abstractNumId="7">
     <w:nsid w:val="57272CCB"/>
     <w:multiLevelType w:val="hybridMultilevel"/>
     <w:tmpl w:val="5F58175E"/>
@@ -8789,7 +9659,7 @@
       </w:pPr>
     </w:lvl>
   </w:abstractNum>
-  <w:abstractNum w:abstractNumId="6">
+  <w:abstractNum w:abstractNumId="8">
     <w:nsid w:val="6C9137C0"/>
     <w:multiLevelType w:val="hybridMultilevel"/>
     <w:tmpl w:val="DE46AAAA"/>
@@ -8881,7 +9751,7 @@
       </w:pPr>
     </w:lvl>
   </w:abstractNum>
-  <w:abstractNum w:abstractNumId="7">
+  <w:abstractNum w:abstractNumId="9">
     <w:nsid w:val="7072050C"/>
     <w:multiLevelType w:val="hybridMultilevel"/>
     <w:tmpl w:val="B65EDB90"/>
@@ -8967,7 +9837,7 @@
       </w:pPr>
     </w:lvl>
   </w:abstractNum>
-  <w:abstractNum w:abstractNumId="8">
+  <w:abstractNum w:abstractNumId="10">
     <w:nsid w:val="734A2A74"/>
     <w:multiLevelType w:val="hybridMultilevel"/>
     <w:tmpl w:val="CD666CA0"/>
@@ -9080,7 +9950,7 @@
       </w:rPr>
     </w:lvl>
   </w:abstractNum>
-  <w:abstractNum w:abstractNumId="9">
+  <w:abstractNum w:abstractNumId="11">
     <w:nsid w:val="76700503"/>
     <w:multiLevelType w:val="hybridMultilevel"/>
     <w:tmpl w:val="78EA3A24"/>
@@ -9173,7 +10043,7 @@
       </w:pPr>
     </w:lvl>
   </w:abstractNum>
-  <w:abstractNum w:abstractNumId="10">
+  <w:abstractNum w:abstractNumId="12">
     <w:nsid w:val="7E847195"/>
     <w:multiLevelType w:val="hybridMultilevel"/>
     <w:tmpl w:val="50A8CA1C"/>
@@ -9263,37 +10133,43 @@
     </w:lvl>
   </w:abstractNum>
   <w:num w:numId="1">
-    <w:abstractNumId w:val="7"/>
+    <w:abstractNumId w:val="9"/>
   </w:num>
   <w:num w:numId="2">
     <w:abstractNumId w:val="2"/>
   </w:num>
   <w:num w:numId="3">
-    <w:abstractNumId w:val="4"/>
+    <w:abstractNumId w:val="6"/>
   </w:num>
   <w:num w:numId="4">
+    <w:abstractNumId w:val="12"/>
+  </w:num>
+  <w:num w:numId="5">
     <w:abstractNumId w:val="10"/>
   </w:num>
-  <w:num w:numId="5">
-    <w:abstractNumId w:val="8"/>
-  </w:num>
   <w:num w:numId="6">
-    <w:abstractNumId w:val="3"/>
+    <w:abstractNumId w:val="5"/>
   </w:num>
   <w:num w:numId="7">
     <w:abstractNumId w:val="1"/>
   </w:num>
   <w:num w:numId="8">
-    <w:abstractNumId w:val="5"/>
+    <w:abstractNumId w:val="7"/>
   </w:num>
   <w:num w:numId="9">
     <w:abstractNumId w:val="0"/>
   </w:num>
   <w:num w:numId="10">
-    <w:abstractNumId w:val="9"/>
+    <w:abstractNumId w:val="11"/>
   </w:num>
   <w:num w:numId="11">
-    <w:abstractNumId w:val="6"/>
+    <w:abstractNumId w:val="8"/>
+  </w:num>
+  <w:num w:numId="12">
+    <w:abstractNumId w:val="4"/>
+  </w:num>
+  <w:num w:numId="13">
+    <w:abstractNumId w:val="3"/>
   </w:num>
 </w:numbering>
 </file>
@@ -9714,6 +10590,7 @@
   </w:compat>
   <w:rsids>
     <w:rsidRoot w:val="00F2499A"/>
+    <w:rsid w:val="001C7A7C"/>
     <w:rsid w:val="00225FFE"/>
     <w:rsid w:val="00F2499A"/>
   </w:rsids>
@@ -9896,6 +10773,7 @@
   <w:style w:type="paragraph" w:default="1" w:styleId="a">
     <w:name w:val="Normal"/>
     <w:qFormat/>
+    <w:rsid w:val="001C7A7C"/>
   </w:style>
   <w:style w:type="character" w:default="1" w:styleId="a0">
     <w:name w:val="Default Paragraph Font"/>
@@ -9930,7 +10808,7 @@
     <w:basedOn w:val="a0"/>
     <w:uiPriority w:val="99"/>
     <w:semiHidden/>
-    <w:rsid w:val="00F2499A"/>
+    <w:rsid w:val="001C7A7C"/>
     <w:rPr>
       <w:color w:val="808080"/>
     </w:rPr>
@@ -10232,7 +11110,7 @@
 </file>
 
 <file path=customXml/itemProps1.xml><?xml version="1.0" encoding="utf-8"?>
-<ds:datastoreItem xmlns:ds="http://schemas.openxmlformats.org/officeDocument/2006/customXml" ds:itemID="{8AE2A18F-3F59-4312-837F-41D74AE8BC12}">
+<ds:datastoreItem xmlns:ds="http://schemas.openxmlformats.org/officeDocument/2006/customXml" ds:itemID="{3BAEB6A6-9089-4417-A8C5-6311C74D21EA}">
   <ds:schemaRefs>
     <ds:schemaRef ds:uri="http://schemas.openxmlformats.org/officeDocument/2006/bibliography"/>
   </ds:schemaRefs>

--- a/Диплом.docx
+++ b/Диплом.docx
@@ -495,61 +495,7 @@
           <w:sz w:val="26"/>
           <w:szCs w:val="26"/>
         </w:rPr>
-        <w:t xml:space="preserve"> алгоритм позволяет с помощью некоторого высокоточного генератора PPS (</w:t>
-      </w:r>
-      <w:proofErr w:type="spellStart"/>
-      <w:r>
-        <w:rPr>
-          <w:rFonts w:cs="Helvetica"/>
-          <w:sz w:val="26"/>
-          <w:szCs w:val="26"/>
-        </w:rPr>
-        <w:t>Pulse</w:t>
-      </w:r>
-      <w:proofErr w:type="spellEnd"/>
-      <w:r>
-        <w:rPr>
-          <w:rFonts w:cs="Helvetica"/>
-          <w:sz w:val="26"/>
-          <w:szCs w:val="26"/>
-        </w:rPr>
-        <w:t xml:space="preserve"> </w:t>
-      </w:r>
-      <w:proofErr w:type="spellStart"/>
-      <w:r>
-        <w:rPr>
-          <w:rFonts w:cs="Helvetica"/>
-          <w:sz w:val="26"/>
-          <w:szCs w:val="26"/>
-        </w:rPr>
-        <w:t>per</w:t>
-      </w:r>
-      <w:proofErr w:type="spellEnd"/>
-      <w:r>
-        <w:rPr>
-          <w:rFonts w:cs="Helvetica"/>
-          <w:sz w:val="26"/>
-          <w:szCs w:val="26"/>
-        </w:rPr>
-        <w:t xml:space="preserve"> </w:t>
-      </w:r>
-      <w:proofErr w:type="spellStart"/>
-      <w:r>
-        <w:rPr>
-          <w:rFonts w:cs="Helvetica"/>
-          <w:sz w:val="26"/>
-          <w:szCs w:val="26"/>
-        </w:rPr>
-        <w:t>second</w:t>
-      </w:r>
-      <w:proofErr w:type="spellEnd"/>
-      <w:r>
-        <w:rPr>
-          <w:rFonts w:cs="Helvetica"/>
-          <w:sz w:val="26"/>
-          <w:szCs w:val="26"/>
-        </w:rPr>
-        <w:t>) сигналов узнавать о начале каждой новой секунды и сообщать об этом системе, в которой, в свою очередь, регистрируются приложения</w:t>
+        <w:t xml:space="preserve"> алгоритм позволяет с помощью некоторого высокоточного генератора PPS (Pulse per second) сигналов узнавать о начале каждой новой секунды и сообщать об этом системе, в которой, в свою очередь, регистрируются приложения</w:t>
       </w:r>
       <w:r>
         <w:rPr>
@@ -3113,7 +3059,6 @@
         <w:rPr>
           <w:sz w:val="26"/>
           <w:szCs w:val="26"/>
-          <w:lang w:val="en-US"/>
         </w:rPr>
       </w:pPr>
     </w:p>
@@ -4052,7 +3997,7 @@
           <w:sz w:val="26"/>
           <w:szCs w:val="26"/>
         </w:rPr>
-        <w:t xml:space="preserve">Коррекция времени выполняется алгоритмом </w:t>
+        <w:t xml:space="preserve">Для разбора алгоритма коррекции времени необходимо знать об алгоритме </w:t>
       </w:r>
       <w:r>
         <w:rPr>
@@ -4067,23 +4012,7 @@
           <w:sz w:val="26"/>
           <w:szCs w:val="26"/>
         </w:rPr>
-        <w:t xml:space="preserve"> на основе коэффициентов, которые просчитываются специальной процедурой ядра - </w:t>
-      </w:r>
-      <w:r>
-        <w:rPr>
-          <w:i/>
-          <w:sz w:val="26"/>
-          <w:szCs w:val="26"/>
-          <w:lang w:val="en-US"/>
-        </w:rPr>
-        <w:t>hardpps</w:t>
-      </w:r>
-      <w:r>
-        <w:rPr>
-          <w:sz w:val="26"/>
-          <w:szCs w:val="26"/>
-        </w:rPr>
-        <w:t>.</w:t>
+        <w:t>, как он работает, и какие проблемы призван решить.</w:t>
       </w:r>
     </w:p>
     <w:p>
@@ -4118,30 +4047,46 @@
         <w:rPr>
           <w:sz w:val="26"/>
           <w:szCs w:val="26"/>
-        </w:rPr>
-        <w:t xml:space="preserve">Эта процедура вызывается при каждом возникновении </w:t>
-      </w:r>
-      <w:r>
-        <w:rPr>
-          <w:sz w:val="26"/>
-          <w:szCs w:val="26"/>
-          <w:lang w:val="en-US"/>
-        </w:rPr>
-        <w:t>PPS</w:t>
-      </w:r>
-      <w:r>
-        <w:rPr>
-          <w:sz w:val="26"/>
-          <w:szCs w:val="26"/>
-        </w:rPr>
-        <w:t>-</w:t>
-      </w:r>
-      <w:r>
-        <w:rPr>
-          <w:sz w:val="26"/>
-          <w:szCs w:val="26"/>
-        </w:rPr>
-        <w:t xml:space="preserve">сигнала, чтобы обновить параметры алгоритма </w:t>
+          <w:lang w:val="en-US"/>
+        </w:rPr>
+        <w:t>Network</w:t>
+      </w:r>
+      <w:r>
+        <w:rPr>
+          <w:sz w:val="26"/>
+          <w:szCs w:val="26"/>
+        </w:rPr>
+        <w:t xml:space="preserve"> </w:t>
+      </w:r>
+      <w:r>
+        <w:rPr>
+          <w:sz w:val="26"/>
+          <w:szCs w:val="26"/>
+          <w:lang w:val="en-US"/>
+        </w:rPr>
+        <w:t>Time</w:t>
+      </w:r>
+      <w:r>
+        <w:rPr>
+          <w:sz w:val="26"/>
+          <w:szCs w:val="26"/>
+        </w:rPr>
+        <w:t xml:space="preserve"> </w:t>
+      </w:r>
+      <w:r>
+        <w:rPr>
+          <w:sz w:val="26"/>
+          <w:szCs w:val="26"/>
+          <w:lang w:val="en-US"/>
+        </w:rPr>
+        <w:t>Protocol</w:t>
+      </w:r>
+      <w:r>
+        <w:rPr>
+          <w:sz w:val="26"/>
+          <w:szCs w:val="26"/>
+        </w:rPr>
+        <w:t xml:space="preserve"> (</w:t>
       </w:r>
       <w:r>
         <w:rPr>
@@ -4156,7 +4101,43 @@
           <w:sz w:val="26"/>
           <w:szCs w:val="26"/>
         </w:rPr>
-        <w:t xml:space="preserve">, которые используются для вычисления коэффициентов пересчета </w:t>
+        <w:t xml:space="preserve">) - </w:t>
+      </w:r>
+      <w:r>
+        <w:rPr>
+          <w:sz w:val="26"/>
+          <w:szCs w:val="26"/>
+        </w:rPr>
+        <w:t>алгоритм, используемый для синхронизации часов системы с одним или несколькими удаленными серверами посредством сети.</w:t>
+      </w:r>
+      <w:r>
+        <w:rPr>
+          <w:sz w:val="26"/>
+          <w:szCs w:val="26"/>
+        </w:rPr>
+        <w:t xml:space="preserve"> Реализация </w:t>
+      </w:r>
+      <w:r>
+        <w:rPr>
+          <w:sz w:val="26"/>
+          <w:szCs w:val="26"/>
+          <w:lang w:val="en-US"/>
+        </w:rPr>
+        <w:t>NTP</w:t>
+      </w:r>
+      <w:r>
+        <w:rPr>
+          <w:sz w:val="26"/>
+          <w:szCs w:val="26"/>
+        </w:rPr>
+        <w:t xml:space="preserve"> - </w:t>
+      </w:r>
+      <w:r>
+        <w:rPr>
+          <w:sz w:val="26"/>
+          <w:szCs w:val="26"/>
+        </w:rPr>
+        <w:t xml:space="preserve">это процесс-демон, работающий в пользовательском пространстве операционной системы, не в ядре. Поскольку синхронизация времени требует вмешательства ядра для коррекции коэффициентов пересчета </w:t>
       </w:r>
       <w:r>
         <w:rPr>
@@ -4238,7 +4219,7 @@
           <w:sz w:val="26"/>
           <w:szCs w:val="26"/>
         </w:rPr>
-        <w:t>.</w:t>
+        <w:t>, то для этого используется механизм системных вызовов.</w:t>
       </w:r>
     </w:p>
     <w:p>
@@ -4274,14 +4255,28 @@
           <w:sz w:val="26"/>
           <w:szCs w:val="26"/>
         </w:rPr>
-        <w:t>Алгоритм</w:t>
-      </w:r>
-      <w:r>
-        <w:rPr>
-          <w:sz w:val="26"/>
-          <w:szCs w:val="26"/>
-        </w:rPr>
-        <w:t xml:space="preserve"> </w:t>
+        <w:t>Какие проблемы могут возник</w:t>
+      </w:r>
+      <w:r>
+        <w:rPr>
+          <w:sz w:val="26"/>
+          <w:szCs w:val="26"/>
+        </w:rPr>
+        <w:t>н</w:t>
+      </w:r>
+      <w:r>
+        <w:rPr>
+          <w:sz w:val="26"/>
+          <w:szCs w:val="26"/>
+        </w:rPr>
+        <w:t>уть с часами,</w:t>
+      </w:r>
+      <w:r>
+        <w:rPr>
+          <w:sz w:val="26"/>
+          <w:szCs w:val="26"/>
+        </w:rPr>
+        <w:t xml:space="preserve"> которые решает алгоритм </w:t>
       </w:r>
       <w:r>
         <w:rPr>
@@ -4296,253 +4291,28 @@
           <w:sz w:val="26"/>
           <w:szCs w:val="26"/>
         </w:rPr>
-        <w:t xml:space="preserve"> использует следующие понятия:</w:t>
-      </w:r>
-    </w:p>
-    <w:p>
-      <w:pPr>
-        <w:pStyle w:val="a5"/>
-        <w:widowControl w:val="0"/>
-        <w:numPr>
-          <w:ilvl w:val="0"/>
-          <w:numId w:val="12"/>
-        </w:numPr>
-        <w:tabs>
-          <w:tab w:val="left" w:pos="566"/>
-          <w:tab w:val="left" w:pos="1133"/>
-          <w:tab w:val="left" w:pos="1700"/>
-          <w:tab w:val="left" w:pos="2267"/>
-          <w:tab w:val="left" w:pos="2834"/>
-          <w:tab w:val="left" w:pos="3401"/>
-          <w:tab w:val="left" w:pos="3968"/>
-          <w:tab w:val="left" w:pos="4535"/>
-          <w:tab w:val="left" w:pos="5102"/>
-          <w:tab w:val="left" w:pos="5669"/>
-          <w:tab w:val="left" w:pos="6236"/>
-          <w:tab w:val="left" w:pos="6803"/>
-        </w:tabs>
-        <w:autoSpaceDE w:val="0"/>
-        <w:autoSpaceDN w:val="0"/>
-        <w:adjustRightInd w:val="0"/>
-        <w:spacing w:before="80" w:after="80" w:line="240" w:lineRule="auto"/>
-        <w:jc w:val="both"/>
-        <w:rPr>
-          <w:sz w:val="26"/>
-          <w:szCs w:val="26"/>
-        </w:rPr>
-      </w:pPr>
-      <w:r>
-        <w:rPr>
-          <w:i/>
-          <w:sz w:val="26"/>
-          <w:szCs w:val="26"/>
-        </w:rPr>
-        <w:t xml:space="preserve">Разрешение - </w:t>
-      </w:r>
-      <w:r>
-        <w:rPr>
-          <w:sz w:val="26"/>
-          <w:szCs w:val="26"/>
-        </w:rPr>
-        <w:t xml:space="preserve">это степень того, насколько одно считывание </w:t>
-      </w:r>
-      <w:r>
-        <w:rPr>
-          <w:sz w:val="26"/>
-          <w:szCs w:val="26"/>
-          <w:lang w:val="en-US"/>
-        </w:rPr>
-        <w:t>raw</w:t>
-      </w:r>
-      <w:r>
-        <w:rPr>
-          <w:sz w:val="26"/>
-          <w:szCs w:val="26"/>
-        </w:rPr>
-        <w:t xml:space="preserve"> </w:t>
-      </w:r>
-      <w:r>
-        <w:rPr>
-          <w:sz w:val="26"/>
-          <w:szCs w:val="26"/>
-          <w:lang w:val="en-US"/>
-        </w:rPr>
-        <w:t>time</w:t>
-      </w:r>
-      <w:r>
-        <w:rPr>
-          <w:sz w:val="26"/>
-          <w:szCs w:val="26"/>
-        </w:rPr>
-        <w:t xml:space="preserve"> </w:t>
-      </w:r>
-      <w:r>
-        <w:rPr>
-          <w:sz w:val="26"/>
-          <w:szCs w:val="26"/>
-        </w:rPr>
-        <w:t xml:space="preserve">может отличаться от другого. Например, на процессоре с частотой </w:t>
-      </w:r>
-      <w:r>
-        <w:rPr>
-          <w:sz w:val="26"/>
-          <w:szCs w:val="26"/>
-        </w:rPr>
-        <w:t>3</w:t>
-      </w:r>
-      <w:r>
-        <w:rPr>
-          <w:sz w:val="26"/>
-          <w:szCs w:val="26"/>
-        </w:rPr>
-        <w:t xml:space="preserve">ГГц разрешение будет около 0.33 наносекунды. Но в ядре </w:t>
-      </w:r>
-      <w:r>
-        <w:rPr>
-          <w:sz w:val="26"/>
-          <w:szCs w:val="26"/>
-        </w:rPr>
-        <w:t>разрешение</w:t>
-      </w:r>
-      <w:r>
-        <w:rPr>
-          <w:sz w:val="26"/>
-          <w:szCs w:val="26"/>
-        </w:rPr>
-        <w:t xml:space="preserve"> ограничивают снизу наносекундой.</w:t>
-      </w:r>
-    </w:p>
-    <w:p>
-      <w:pPr>
-        <w:pStyle w:val="a5"/>
-        <w:widowControl w:val="0"/>
-        <w:numPr>
-          <w:ilvl w:val="0"/>
-          <w:numId w:val="12"/>
-        </w:numPr>
-        <w:tabs>
-          <w:tab w:val="left" w:pos="566"/>
-          <w:tab w:val="left" w:pos="1133"/>
-          <w:tab w:val="left" w:pos="1700"/>
-          <w:tab w:val="left" w:pos="2267"/>
-          <w:tab w:val="left" w:pos="2834"/>
-          <w:tab w:val="left" w:pos="3401"/>
-          <w:tab w:val="left" w:pos="3968"/>
-          <w:tab w:val="left" w:pos="4535"/>
-          <w:tab w:val="left" w:pos="5102"/>
-          <w:tab w:val="left" w:pos="5669"/>
-          <w:tab w:val="left" w:pos="6236"/>
-          <w:tab w:val="left" w:pos="6803"/>
-        </w:tabs>
-        <w:autoSpaceDE w:val="0"/>
-        <w:autoSpaceDN w:val="0"/>
-        <w:adjustRightInd w:val="0"/>
-        <w:spacing w:before="80" w:after="80" w:line="240" w:lineRule="auto"/>
-        <w:jc w:val="both"/>
-        <w:rPr>
-          <w:sz w:val="26"/>
-          <w:szCs w:val="26"/>
-        </w:rPr>
-      </w:pPr>
-      <w:r>
-        <w:rPr>
-          <w:i/>
-          <w:sz w:val="26"/>
-          <w:szCs w:val="26"/>
-        </w:rPr>
-        <w:t xml:space="preserve">Точность - </w:t>
-      </w:r>
-      <w:r>
-        <w:rPr>
-          <w:sz w:val="26"/>
-          <w:szCs w:val="26"/>
-        </w:rPr>
-        <w:t xml:space="preserve">определяется, как задержка считывания значения </w:t>
-      </w:r>
-      <w:r>
-        <w:rPr>
-          <w:sz w:val="26"/>
-          <w:szCs w:val="26"/>
-          <w:lang w:val="en-US"/>
-        </w:rPr>
-        <w:t>raw</w:t>
-      </w:r>
-      <w:r>
-        <w:rPr>
-          <w:sz w:val="26"/>
-          <w:szCs w:val="26"/>
-        </w:rPr>
-        <w:t xml:space="preserve"> </w:t>
-      </w:r>
-      <w:r>
-        <w:rPr>
-          <w:sz w:val="26"/>
-          <w:szCs w:val="26"/>
-          <w:lang w:val="en-US"/>
-        </w:rPr>
-        <w:t>time</w:t>
-      </w:r>
-      <w:r>
-        <w:rPr>
-          <w:sz w:val="26"/>
-          <w:szCs w:val="26"/>
-        </w:rPr>
-        <w:t>.</w:t>
-      </w:r>
-    </w:p>
-    <w:p>
-      <w:pPr>
-        <w:pStyle w:val="a5"/>
-        <w:widowControl w:val="0"/>
-        <w:numPr>
-          <w:ilvl w:val="0"/>
-          <w:numId w:val="12"/>
-        </w:numPr>
-        <w:tabs>
-          <w:tab w:val="left" w:pos="566"/>
-          <w:tab w:val="left" w:pos="1133"/>
-          <w:tab w:val="left" w:pos="1700"/>
-          <w:tab w:val="left" w:pos="2267"/>
-          <w:tab w:val="left" w:pos="2834"/>
-          <w:tab w:val="left" w:pos="3401"/>
-          <w:tab w:val="left" w:pos="3968"/>
-          <w:tab w:val="left" w:pos="4535"/>
-          <w:tab w:val="left" w:pos="5102"/>
-          <w:tab w:val="left" w:pos="5669"/>
-          <w:tab w:val="left" w:pos="6236"/>
-          <w:tab w:val="left" w:pos="6803"/>
-        </w:tabs>
-        <w:autoSpaceDE w:val="0"/>
-        <w:autoSpaceDN w:val="0"/>
-        <w:adjustRightInd w:val="0"/>
-        <w:spacing w:before="80" w:after="80" w:line="240" w:lineRule="auto"/>
-        <w:jc w:val="both"/>
-        <w:rPr>
-          <w:sz w:val="26"/>
-          <w:szCs w:val="26"/>
-        </w:rPr>
-      </w:pPr>
-      <w:r>
-        <w:rPr>
-          <w:i/>
-          <w:sz w:val="26"/>
-          <w:szCs w:val="26"/>
-        </w:rPr>
-        <w:t xml:space="preserve">Правильность - </w:t>
-      </w:r>
-      <w:r>
-        <w:rPr>
-          <w:sz w:val="26"/>
-          <w:szCs w:val="26"/>
-        </w:rPr>
-        <w:t xml:space="preserve">определяется тем, насколько отличается </w:t>
-      </w:r>
-      <w:r>
-        <w:rPr>
-          <w:sz w:val="26"/>
-          <w:szCs w:val="26"/>
-        </w:rPr>
-        <w:t>время компьютера от реального времени, приближенного национальными стандартами.</w:t>
+        <w:t xml:space="preserve">? - проблема расхождения фазы часов, и </w:t>
+      </w:r>
+      <w:r>
+        <w:rPr>
+          <w:sz w:val="26"/>
+          <w:szCs w:val="26"/>
+        </w:rPr>
+        <w:t>частоты</w:t>
+      </w:r>
+      <w:r>
+        <w:rPr>
+          <w:sz w:val="26"/>
+          <w:szCs w:val="26"/>
+        </w:rPr>
+        <w:t xml:space="preserve"> хода часов. Чтобы лучш</w:t>
+      </w:r>
+      <w:r>
+        <w:rPr>
+          <w:sz w:val="26"/>
+          <w:szCs w:val="26"/>
+        </w:rPr>
+        <w:t>е понять, в чем суть этих двух расхождений, можно рассмотреть следующий пример:</w:t>
       </w:r>
     </w:p>
     <w:p>
@@ -4578,162 +4348,25 @@
           <w:sz w:val="26"/>
           <w:szCs w:val="26"/>
         </w:rPr>
-        <w:t xml:space="preserve">Алгоритм коррекции времени состоит из двух самостоятельных частей, результаты работы которых комбинируются для поправки времени. Алгоритм определяет эти системы как </w:t>
-      </w:r>
-      <w:r>
-        <w:rPr>
-          <w:i/>
-          <w:sz w:val="26"/>
-          <w:szCs w:val="26"/>
-          <w:lang w:val="en-US"/>
-        </w:rPr>
-        <w:t>Phase</w:t>
-      </w:r>
-      <w:r>
-        <w:rPr>
-          <w:i/>
-          <w:sz w:val="26"/>
-          <w:szCs w:val="26"/>
-        </w:rPr>
-        <w:t>-</w:t>
-      </w:r>
-      <w:r>
-        <w:rPr>
-          <w:i/>
-          <w:sz w:val="26"/>
-          <w:szCs w:val="26"/>
-          <w:lang w:val="en-US"/>
-        </w:rPr>
-        <w:t>locked</w:t>
-      </w:r>
-      <w:r>
-        <w:rPr>
-          <w:i/>
-          <w:sz w:val="26"/>
-          <w:szCs w:val="26"/>
-        </w:rPr>
-        <w:t xml:space="preserve"> </w:t>
-      </w:r>
-      <w:r>
-        <w:rPr>
-          <w:i/>
-          <w:sz w:val="26"/>
-          <w:szCs w:val="26"/>
-          <w:lang w:val="en-US"/>
-        </w:rPr>
-        <w:t>loop</w:t>
-      </w:r>
-      <w:r>
-        <w:rPr>
-          <w:i/>
-          <w:sz w:val="26"/>
-          <w:szCs w:val="26"/>
-        </w:rPr>
-        <w:t xml:space="preserve"> (</w:t>
-      </w:r>
-      <w:r>
-        <w:rPr>
-          <w:i/>
-          <w:sz w:val="26"/>
-          <w:szCs w:val="26"/>
-          <w:lang w:val="en-US"/>
-        </w:rPr>
-        <w:t>PLL</w:t>
-      </w:r>
-      <w:r>
-        <w:rPr>
-          <w:i/>
-          <w:sz w:val="26"/>
-          <w:szCs w:val="26"/>
-        </w:rPr>
-        <w:t>)</w:t>
-      </w:r>
-      <w:r>
-        <w:rPr>
-          <w:i/>
-          <w:sz w:val="26"/>
-          <w:szCs w:val="26"/>
-        </w:rPr>
-        <w:t xml:space="preserve"> </w:t>
-      </w:r>
-      <w:r>
-        <w:rPr>
-          <w:sz w:val="26"/>
-          <w:szCs w:val="26"/>
-        </w:rPr>
-        <w:t xml:space="preserve">и </w:t>
-      </w:r>
-      <w:r>
-        <w:rPr>
-          <w:i/>
-          <w:sz w:val="26"/>
-          <w:szCs w:val="26"/>
-          <w:lang w:val="en-US"/>
-        </w:rPr>
-        <w:t>Frequency</w:t>
-      </w:r>
-      <w:r>
-        <w:rPr>
-          <w:i/>
-          <w:sz w:val="26"/>
-          <w:szCs w:val="26"/>
-        </w:rPr>
-        <w:t>-</w:t>
-      </w:r>
-      <w:r>
-        <w:rPr>
-          <w:i/>
-          <w:sz w:val="26"/>
-          <w:szCs w:val="26"/>
-          <w:lang w:val="en-US"/>
-        </w:rPr>
-        <w:t>locked</w:t>
-      </w:r>
-      <w:r>
-        <w:rPr>
-          <w:i/>
-          <w:sz w:val="26"/>
-          <w:szCs w:val="26"/>
-        </w:rPr>
-        <w:t xml:space="preserve"> </w:t>
-      </w:r>
-      <w:r>
-        <w:rPr>
-          <w:i/>
-          <w:sz w:val="26"/>
-          <w:szCs w:val="26"/>
-          <w:lang w:val="en-US"/>
-        </w:rPr>
-        <w:t>loop</w:t>
-      </w:r>
-      <w:r>
-        <w:rPr>
-          <w:i/>
-          <w:sz w:val="26"/>
-          <w:szCs w:val="26"/>
-        </w:rPr>
-        <w:t xml:space="preserve"> (</w:t>
-      </w:r>
-      <w:r>
-        <w:rPr>
-          <w:i/>
-          <w:sz w:val="26"/>
-          <w:szCs w:val="26"/>
-          <w:lang w:val="en-US"/>
-        </w:rPr>
-        <w:t>FLL</w:t>
-      </w:r>
-      <w:r>
-        <w:rPr>
-          <w:i/>
-          <w:sz w:val="26"/>
-          <w:szCs w:val="26"/>
-        </w:rPr>
-        <w:t>)</w:t>
-      </w:r>
-      <w:r>
-        <w:rPr>
-          <w:i/>
+        <w:t>Пусть есть дорога, по которой движутся два автомобиля. Пусть они так же движутся с разными скоростями.</w:t>
+      </w:r>
+      <w:r>
+        <w:rPr>
+          <w:sz w:val="26"/>
+          <w:szCs w:val="26"/>
+        </w:rPr>
+        <w:t xml:space="preserve"> Тогда расстояние между ними - </w:t>
+      </w:r>
+      <w:r>
+        <w:rPr>
+          <w:sz w:val="26"/>
+          <w:szCs w:val="26"/>
+          <w:lang w:val="en-US"/>
+        </w:rPr>
+        <w:t>S</w:t>
+      </w:r>
+      <w:r>
+        <w:rPr>
           <w:sz w:val="26"/>
           <w:szCs w:val="26"/>
         </w:rPr>
@@ -4744,7 +4377,96 @@
           <w:sz w:val="26"/>
           <w:szCs w:val="26"/>
         </w:rPr>
-        <w:t>петля фазы и петля частоты.</w:t>
+        <w:t>будет постепенно увеличиваться</w:t>
+      </w:r>
+      <w:r>
+        <w:rPr>
+          <w:noProof/>
+          <w:sz w:val="26"/>
+          <w:szCs w:val="26"/>
+        </w:rPr>
+        <w:drawing>
+          <wp:anchor distT="0" distB="0" distL="114300" distR="114300" simplePos="0" relativeHeight="251658240" behindDoc="0" locked="0" layoutInCell="1" allowOverlap="1">
+            <wp:simplePos x="0" y="0"/>
+            <wp:positionH relativeFrom="column">
+              <wp:posOffset>238125</wp:posOffset>
+            </wp:positionH>
+            <wp:positionV relativeFrom="paragraph">
+              <wp:posOffset>3175</wp:posOffset>
+            </wp:positionV>
+            <wp:extent cx="1600200" cy="2990850"/>
+            <wp:effectExtent l="19050" t="0" r="0" b="0"/>
+            <wp:wrapSquare wrapText="bothSides"/>
+            <wp:docPr id="1" name="Рисунок 1" descr="D:\Dropbox\Курсовая\ntp1.png"/>
+            <wp:cNvGraphicFramePr>
+              <a:graphicFrameLocks xmlns:a="http://schemas.openxmlformats.org/drawingml/2006/main" noChangeAspect="1"/>
+            </wp:cNvGraphicFramePr>
+            <a:graphic xmlns:a="http://schemas.openxmlformats.org/drawingml/2006/main">
+              <a:graphicData uri="http://schemas.openxmlformats.org/drawingml/2006/picture">
+                <pic:pic xmlns:pic="http://schemas.openxmlformats.org/drawingml/2006/picture">
+                  <pic:nvPicPr>
+                    <pic:cNvPr id="0" name="Picture 1" descr="D:\Dropbox\Курсовая\ntp1.png"/>
+                    <pic:cNvPicPr>
+                      <a:picLocks noChangeAspect="1" noChangeArrowheads="1"/>
+                    </pic:cNvPicPr>
+                  </pic:nvPicPr>
+                  <pic:blipFill>
+                    <a:blip r:embed="rId7"/>
+                    <a:srcRect/>
+                    <a:stretch>
+                      <a:fillRect/>
+                    </a:stretch>
+                  </pic:blipFill>
+                  <pic:spPr bwMode="auto">
+                    <a:xfrm>
+                      <a:off x="0" y="0"/>
+                      <a:ext cx="1600200" cy="2990850"/>
+                    </a:xfrm>
+                    <a:prstGeom prst="rect">
+                      <a:avLst/>
+                    </a:prstGeom>
+                    <a:noFill/>
+                    <a:ln w="9525">
+                      <a:noFill/>
+                      <a:miter lim="800000"/>
+                      <a:headEnd/>
+                      <a:tailEnd/>
+                    </a:ln>
+                  </pic:spPr>
+                </pic:pic>
+              </a:graphicData>
+            </a:graphic>
+          </wp:anchor>
+        </w:drawing>
+      </w:r>
+      <w:r>
+        <w:rPr>
+          <w:sz w:val="26"/>
+          <w:szCs w:val="26"/>
+        </w:rPr>
+        <w:t xml:space="preserve">. Если провести аналогию с часами, то автомобили - это разные часы, их скорости - это частоты хода часов, а </w:t>
+      </w:r>
+      <w:r>
+        <w:rPr>
+          <w:sz w:val="26"/>
+          <w:szCs w:val="26"/>
+          <w:lang w:val="en-US"/>
+        </w:rPr>
+        <w:t>S</w:t>
+      </w:r>
+      <w:r>
+        <w:rPr>
+          <w:sz w:val="26"/>
+          <w:szCs w:val="26"/>
+        </w:rPr>
+        <w:t xml:space="preserve"> - </w:t>
+      </w:r>
+      <w:r>
+        <w:rPr>
+          <w:sz w:val="26"/>
+          <w:szCs w:val="26"/>
+        </w:rPr>
+        <w:t>это постоянно возрастающая разница показаний этих часов.</w:t>
       </w:r>
     </w:p>
     <w:p>
@@ -4780,10 +4502,215 @@
           <w:sz w:val="26"/>
           <w:szCs w:val="26"/>
         </w:rPr>
-        <w:t xml:space="preserve">При использовании </w:t>
-      </w:r>
-      <w:r>
-        <w:rPr>
+        <w:t xml:space="preserve">В данном случае просто скорректировать </w:t>
+      </w:r>
+      <w:r>
+        <w:rPr>
+          <w:sz w:val="26"/>
+          <w:szCs w:val="26"/>
+          <w:lang w:val="en-US"/>
+        </w:rPr>
+        <w:t>S</w:t>
+      </w:r>
+      <w:r>
+        <w:rPr>
+          <w:sz w:val="26"/>
+          <w:szCs w:val="26"/>
+        </w:rPr>
+        <w:t xml:space="preserve"> </w:t>
+      </w:r>
+      <w:r>
+        <w:rPr>
+          <w:sz w:val="26"/>
+          <w:szCs w:val="26"/>
+        </w:rPr>
+        <w:t>недостаточно - оно все равно будет снова возрастать из-за разных частот. Поэтому здесь требуется коррекция именно частот хода часов.</w:t>
+      </w:r>
+    </w:p>
+    <w:p>
+      <w:pPr>
+        <w:widowControl w:val="0"/>
+        <w:tabs>
+          <w:tab w:val="left" w:pos="566"/>
+          <w:tab w:val="left" w:pos="1133"/>
+          <w:tab w:val="left" w:pos="1700"/>
+          <w:tab w:val="left" w:pos="2267"/>
+          <w:tab w:val="left" w:pos="2834"/>
+          <w:tab w:val="left" w:pos="3401"/>
+          <w:tab w:val="left" w:pos="3968"/>
+          <w:tab w:val="left" w:pos="4535"/>
+          <w:tab w:val="left" w:pos="5102"/>
+          <w:tab w:val="left" w:pos="5669"/>
+          <w:tab w:val="left" w:pos="6236"/>
+          <w:tab w:val="left" w:pos="6803"/>
+        </w:tabs>
+        <w:autoSpaceDE w:val="0"/>
+        <w:autoSpaceDN w:val="0"/>
+        <w:adjustRightInd w:val="0"/>
+        <w:spacing w:before="80" w:after="80" w:line="240" w:lineRule="auto"/>
+        <w:ind w:left="2" w:firstLine="707"/>
+        <w:jc w:val="both"/>
+        <w:rPr>
+          <w:sz w:val="26"/>
+          <w:szCs w:val="26"/>
+        </w:rPr>
+      </w:pPr>
+      <w:r>
+        <w:rPr>
+          <w:sz w:val="26"/>
+          <w:szCs w:val="26"/>
+        </w:rPr>
+        <w:t xml:space="preserve">Что значит ошибка фазы? - пусть снова есть два автомобиля, которые движутся с одинаковыми скоростями рядом друг с другом. Пусть теперь один из автомобилей, сохраняя прежнюю скорость вращения колес, пробуксовал на льду, немного отстав от второго автомобиля. Скорости автомобилей остались прежними, но дистанция между ними стала </w:t>
+      </w:r>
+      <w:r>
+        <w:rPr>
+          <w:sz w:val="26"/>
+          <w:szCs w:val="26"/>
+          <w:lang w:val="en-US"/>
+        </w:rPr>
+        <w:t>S</w:t>
+      </w:r>
+      <w:r>
+        <w:rPr>
+          <w:sz w:val="26"/>
+          <w:szCs w:val="26"/>
+        </w:rPr>
+        <w:t xml:space="preserve">. Если провести аналогию с часами, то здесь произошла ошибка фазы </w:t>
+      </w:r>
+      <w:r>
+        <w:rPr>
+          <w:sz w:val="26"/>
+          <w:szCs w:val="26"/>
+          <w:lang w:val="en-US"/>
+        </w:rPr>
+        <w:t>S</w:t>
+      </w:r>
+      <w:r>
+        <w:rPr>
+          <w:sz w:val="26"/>
+          <w:szCs w:val="26"/>
+        </w:rPr>
+        <w:t>.</w:t>
+      </w:r>
+      <w:r>
+        <w:rPr>
+          <w:sz w:val="26"/>
+          <w:szCs w:val="26"/>
+        </w:rPr>
+        <w:t xml:space="preserve"> </w:t>
+      </w:r>
+      <w:r>
+        <w:rPr>
+          <w:sz w:val="26"/>
+          <w:szCs w:val="26"/>
+        </w:rPr>
+        <w:t xml:space="preserve">Исправлять такие ошибки фазы </w:t>
+      </w:r>
+      <w:r>
+        <w:rPr>
+          <w:sz w:val="26"/>
+          <w:szCs w:val="26"/>
+        </w:rPr>
+        <w:lastRenderedPageBreak/>
+        <w:t>можно за один раз, до следующего сбоя ("пробуксовки").</w:t>
+      </w:r>
+    </w:p>
+    <w:p>
+      <w:pPr>
+        <w:widowControl w:val="0"/>
+        <w:tabs>
+          <w:tab w:val="left" w:pos="566"/>
+          <w:tab w:val="left" w:pos="1133"/>
+          <w:tab w:val="left" w:pos="1700"/>
+          <w:tab w:val="left" w:pos="2267"/>
+          <w:tab w:val="left" w:pos="2834"/>
+          <w:tab w:val="left" w:pos="3401"/>
+          <w:tab w:val="left" w:pos="3968"/>
+          <w:tab w:val="left" w:pos="4535"/>
+          <w:tab w:val="left" w:pos="5102"/>
+          <w:tab w:val="left" w:pos="5669"/>
+          <w:tab w:val="left" w:pos="6236"/>
+          <w:tab w:val="left" w:pos="6803"/>
+        </w:tabs>
+        <w:autoSpaceDE w:val="0"/>
+        <w:autoSpaceDN w:val="0"/>
+        <w:adjustRightInd w:val="0"/>
+        <w:spacing w:before="80" w:after="80" w:line="240" w:lineRule="auto"/>
+        <w:ind w:left="2" w:firstLine="707"/>
+        <w:jc w:val="both"/>
+        <w:rPr>
+          <w:sz w:val="26"/>
+          <w:szCs w:val="26"/>
+        </w:rPr>
+      </w:pPr>
+      <w:r>
+        <w:rPr>
+          <w:sz w:val="26"/>
+          <w:szCs w:val="26"/>
+        </w:rPr>
+        <w:t xml:space="preserve">Таким образом, алгоритм </w:t>
+      </w:r>
+      <w:r>
+        <w:rPr>
+          <w:sz w:val="26"/>
+          <w:szCs w:val="26"/>
+          <w:lang w:val="en-US"/>
+        </w:rPr>
+        <w:t>NTP</w:t>
+      </w:r>
+      <w:r>
+        <w:rPr>
+          <w:sz w:val="26"/>
+          <w:szCs w:val="26"/>
+        </w:rPr>
+        <w:t xml:space="preserve"> </w:t>
+      </w:r>
+      <w:r>
+        <w:rPr>
+          <w:sz w:val="26"/>
+          <w:szCs w:val="26"/>
+        </w:rPr>
+        <w:t>исправляет сразу две ошибки: ошибку фазы, и ошибку частоты. Для этого используется множество коэффициентов, которые обновляются по мере работы алгоритма.</w:t>
+      </w:r>
+    </w:p>
+    <w:p>
+      <w:pPr>
+        <w:widowControl w:val="0"/>
+        <w:tabs>
+          <w:tab w:val="left" w:pos="566"/>
+          <w:tab w:val="left" w:pos="1133"/>
+          <w:tab w:val="left" w:pos="1700"/>
+          <w:tab w:val="left" w:pos="2267"/>
+          <w:tab w:val="left" w:pos="2834"/>
+          <w:tab w:val="left" w:pos="3401"/>
+          <w:tab w:val="left" w:pos="3968"/>
+          <w:tab w:val="left" w:pos="4535"/>
+          <w:tab w:val="left" w:pos="5102"/>
+          <w:tab w:val="left" w:pos="5669"/>
+          <w:tab w:val="left" w:pos="6236"/>
+          <w:tab w:val="left" w:pos="6803"/>
+        </w:tabs>
+        <w:autoSpaceDE w:val="0"/>
+        <w:autoSpaceDN w:val="0"/>
+        <w:adjustRightInd w:val="0"/>
+        <w:spacing w:before="80" w:after="80" w:line="240" w:lineRule="auto"/>
+        <w:ind w:left="2" w:firstLine="707"/>
+        <w:jc w:val="both"/>
+        <w:rPr>
+          <w:sz w:val="26"/>
+          <w:szCs w:val="26"/>
+        </w:rPr>
+      </w:pPr>
+      <w:r>
+        <w:rPr>
+          <w:sz w:val="26"/>
+          <w:szCs w:val="26"/>
+        </w:rPr>
+        <w:t xml:space="preserve">Часть этих коэффициентов обновляется специальной процедурой - </w:t>
+      </w:r>
+      <w:r>
+        <w:rPr>
+          <w:i/>
           <w:sz w:val="26"/>
           <w:szCs w:val="26"/>
           <w:lang w:val="en-US"/>
@@ -4795,56 +4722,333 @@
           <w:sz w:val="26"/>
           <w:szCs w:val="26"/>
         </w:rPr>
+        <w:t xml:space="preserve">. </w:t>
+      </w:r>
+      <w:r>
+        <w:rPr>
+          <w:sz w:val="26"/>
+          <w:szCs w:val="26"/>
+        </w:rPr>
+        <w:t>Эта процедура</w:t>
+      </w:r>
+      <w:r>
+        <w:rPr>
+          <w:sz w:val="26"/>
+          <w:szCs w:val="26"/>
+        </w:rPr>
+        <w:t xml:space="preserve"> является частью ядра, а не демона </w:t>
+      </w:r>
+      <w:r>
+        <w:rPr>
+          <w:sz w:val="26"/>
+          <w:szCs w:val="26"/>
+          <w:lang w:val="en-US"/>
+        </w:rPr>
+        <w:t>NTP</w:t>
+      </w:r>
+      <w:r>
+        <w:rPr>
+          <w:sz w:val="26"/>
+          <w:szCs w:val="26"/>
+        </w:rPr>
+        <w:t>, работающего в пользовательском пространстве, и</w:t>
+      </w:r>
+      <w:r>
+        <w:rPr>
+          <w:sz w:val="26"/>
+          <w:szCs w:val="26"/>
+        </w:rPr>
+        <w:t xml:space="preserve"> вызывается при каждом возникновении </w:t>
+      </w:r>
+      <w:r>
+        <w:rPr>
+          <w:sz w:val="26"/>
+          <w:szCs w:val="26"/>
+          <w:lang w:val="en-US"/>
+        </w:rPr>
+        <w:t>PPS</w:t>
+      </w:r>
+      <w:r>
+        <w:rPr>
+          <w:sz w:val="26"/>
+          <w:szCs w:val="26"/>
+        </w:rPr>
+        <w:t>-</w:t>
+      </w:r>
+      <w:r>
+        <w:rPr>
+          <w:sz w:val="26"/>
+          <w:szCs w:val="26"/>
+        </w:rPr>
+        <w:t xml:space="preserve">сигнала, чтобы обновить параметры алгоритма </w:t>
+      </w:r>
+      <w:r>
+        <w:rPr>
+          <w:sz w:val="26"/>
+          <w:szCs w:val="26"/>
+          <w:lang w:val="en-US"/>
+        </w:rPr>
+        <w:t>NTP</w:t>
+      </w:r>
+      <w:r>
+        <w:rPr>
+          <w:sz w:val="26"/>
+          <w:szCs w:val="26"/>
+        </w:rPr>
+        <w:t xml:space="preserve">, которые используются для вычисления коэффициентов пересчета </w:t>
+      </w:r>
+      <w:r>
+        <w:rPr>
+          <w:sz w:val="26"/>
+          <w:szCs w:val="26"/>
+          <w:lang w:val="en-US"/>
+        </w:rPr>
+        <w:t>raw</w:t>
+      </w:r>
+      <w:r>
+        <w:rPr>
+          <w:sz w:val="26"/>
+          <w:szCs w:val="26"/>
+        </w:rPr>
         <w:t xml:space="preserve"> </w:t>
       </w:r>
       <w:r>
         <w:rPr>
           <w:sz w:val="26"/>
           <w:szCs w:val="26"/>
-        </w:rPr>
-        <w:t xml:space="preserve">коэффициенты пересчета обновляются алгоритмом раз в </w:t>
+          <w:lang w:val="en-US"/>
+        </w:rPr>
+        <w:t>monotonic</w:t>
+      </w:r>
+      <w:r>
+        <w:rPr>
+          <w:sz w:val="26"/>
+          <w:szCs w:val="26"/>
+        </w:rPr>
+        <w:t xml:space="preserve"> </w:t>
+      </w:r>
+      <w:r>
+        <w:rPr>
+          <w:sz w:val="26"/>
+          <w:szCs w:val="26"/>
+          <w:lang w:val="en-US"/>
+        </w:rPr>
+        <w:t>time</w:t>
+      </w:r>
+      <w:r>
+        <w:rPr>
+          <w:sz w:val="26"/>
+          <w:szCs w:val="26"/>
+        </w:rPr>
+        <w:t xml:space="preserve"> </w:t>
+      </w:r>
+      <w:r>
+        <w:rPr>
+          <w:sz w:val="26"/>
+          <w:szCs w:val="26"/>
+        </w:rPr>
+        <w:t xml:space="preserve">в </w:t>
+      </w:r>
+      <w:r>
+        <w:rPr>
+          <w:sz w:val="26"/>
+          <w:szCs w:val="26"/>
+          <w:lang w:val="en-US"/>
+        </w:rPr>
+        <w:t>real</w:t>
+      </w:r>
+      <w:r>
+        <w:rPr>
+          <w:sz w:val="26"/>
+          <w:szCs w:val="26"/>
+        </w:rPr>
+        <w:t xml:space="preserve"> </w:t>
+      </w:r>
+      <w:r>
+        <w:rPr>
+          <w:sz w:val="26"/>
+          <w:szCs w:val="26"/>
+          <w:lang w:val="en-US"/>
+        </w:rPr>
+        <w:t>time</w:t>
+      </w:r>
+      <w:r>
+        <w:rPr>
+          <w:sz w:val="26"/>
+          <w:szCs w:val="26"/>
+        </w:rPr>
+        <w:t>.</w:t>
+      </w:r>
+    </w:p>
+    <w:p>
+      <w:pPr>
+        <w:widowControl w:val="0"/>
+        <w:tabs>
+          <w:tab w:val="left" w:pos="566"/>
+          <w:tab w:val="left" w:pos="1133"/>
+          <w:tab w:val="left" w:pos="1700"/>
+          <w:tab w:val="left" w:pos="2267"/>
+          <w:tab w:val="left" w:pos="2834"/>
+          <w:tab w:val="left" w:pos="3401"/>
+          <w:tab w:val="left" w:pos="3968"/>
+          <w:tab w:val="left" w:pos="4535"/>
+          <w:tab w:val="left" w:pos="5102"/>
+          <w:tab w:val="left" w:pos="5669"/>
+          <w:tab w:val="left" w:pos="6236"/>
+          <w:tab w:val="left" w:pos="6803"/>
+        </w:tabs>
+        <w:autoSpaceDE w:val="0"/>
+        <w:autoSpaceDN w:val="0"/>
+        <w:adjustRightInd w:val="0"/>
+        <w:spacing w:before="80" w:after="80" w:line="240" w:lineRule="auto"/>
+        <w:ind w:left="2" w:firstLine="707"/>
+        <w:jc w:val="both"/>
+        <w:rPr>
+          <w:sz w:val="26"/>
+          <w:szCs w:val="26"/>
+        </w:rPr>
+      </w:pPr>
+      <w:r>
+        <w:rPr>
+          <w:sz w:val="26"/>
+          <w:szCs w:val="26"/>
+        </w:rPr>
+        <w:t>Алгоритм коррекции времени состоит из двух самостоятельных частей</w:t>
+      </w:r>
+      <w:r>
+        <w:rPr>
+          <w:sz w:val="26"/>
+          <w:szCs w:val="26"/>
+        </w:rPr>
+        <w:t xml:space="preserve">: первая корректирует фазу, а вторая частоту, и называются они соответственно </w:t>
+      </w:r>
+      <w:r>
+        <w:rPr>
+          <w:sz w:val="26"/>
+          <w:szCs w:val="26"/>
+          <w:lang w:val="en-US"/>
+        </w:rPr>
+        <w:t>Phase</w:t>
+      </w:r>
+      <w:r>
+        <w:rPr>
+          <w:sz w:val="26"/>
+          <w:szCs w:val="26"/>
+        </w:rPr>
+        <w:t>-</w:t>
+      </w:r>
+      <w:r>
+        <w:rPr>
+          <w:sz w:val="26"/>
+          <w:szCs w:val="26"/>
+          <w:lang w:val="en-US"/>
+        </w:rPr>
+        <w:t>Locked</w:t>
+      </w:r>
+      <w:r>
+        <w:rPr>
+          <w:sz w:val="26"/>
+          <w:szCs w:val="26"/>
+        </w:rPr>
+        <w:t>-</w:t>
+      </w:r>
+      <w:r>
+        <w:rPr>
+          <w:sz w:val="26"/>
+          <w:szCs w:val="26"/>
+          <w:lang w:val="en-US"/>
+        </w:rPr>
+        <w:t>Loop</w:t>
+      </w:r>
+      <w:r>
+        <w:rPr>
+          <w:sz w:val="26"/>
+          <w:szCs w:val="26"/>
+        </w:rPr>
+        <w:t xml:space="preserve"> и </w:t>
+      </w:r>
+      <w:r>
+        <w:rPr>
+          <w:sz w:val="26"/>
+          <w:szCs w:val="26"/>
+          <w:lang w:val="en-US"/>
+        </w:rPr>
+        <w:t>Frequency</w:t>
+      </w:r>
+      <w:r>
+        <w:rPr>
+          <w:sz w:val="26"/>
+          <w:szCs w:val="26"/>
+        </w:rPr>
+        <w:t>-</w:t>
+      </w:r>
+      <w:r>
+        <w:rPr>
+          <w:sz w:val="26"/>
+          <w:szCs w:val="26"/>
+          <w:lang w:val="en-US"/>
+        </w:rPr>
+        <w:t>Locked</w:t>
+      </w:r>
+      <w:r>
+        <w:rPr>
+          <w:sz w:val="26"/>
+          <w:szCs w:val="26"/>
+        </w:rPr>
+        <w:t>-</w:t>
+      </w:r>
+      <w:r>
+        <w:rPr>
+          <w:sz w:val="26"/>
+          <w:szCs w:val="26"/>
+          <w:lang w:val="en-US"/>
+        </w:rPr>
+        <w:t>Loop</w:t>
+      </w:r>
+      <w:r>
+        <w:rPr>
+          <w:sz w:val="26"/>
+          <w:szCs w:val="26"/>
+        </w:rPr>
+        <w:t>.</w:t>
+      </w:r>
+    </w:p>
+    <w:p>
+      <w:pPr>
+        <w:widowControl w:val="0"/>
+        <w:tabs>
+          <w:tab w:val="left" w:pos="566"/>
+          <w:tab w:val="left" w:pos="1133"/>
+          <w:tab w:val="left" w:pos="1700"/>
+          <w:tab w:val="left" w:pos="2267"/>
+          <w:tab w:val="left" w:pos="2834"/>
+          <w:tab w:val="left" w:pos="3401"/>
+          <w:tab w:val="left" w:pos="3968"/>
+          <w:tab w:val="left" w:pos="4535"/>
+          <w:tab w:val="left" w:pos="5102"/>
+          <w:tab w:val="left" w:pos="5669"/>
+          <w:tab w:val="left" w:pos="6236"/>
+          <w:tab w:val="left" w:pos="6803"/>
+        </w:tabs>
+        <w:autoSpaceDE w:val="0"/>
+        <w:autoSpaceDN w:val="0"/>
+        <w:adjustRightInd w:val="0"/>
+        <w:spacing w:before="80" w:after="80" w:line="240" w:lineRule="auto"/>
+        <w:ind w:left="2" w:firstLine="707"/>
+        <w:jc w:val="both"/>
+        <w:rPr>
+          <w:sz w:val="26"/>
+          <w:szCs w:val="26"/>
+        </w:rPr>
+      </w:pPr>
+      <w:r>
+        <w:rPr>
+          <w:sz w:val="26"/>
+          <w:szCs w:val="26"/>
+        </w:rPr>
+        <w:t xml:space="preserve">В то время, как фаза корректируется каждую секунду, частота корректируется реже, раз в </w:t>
       </w:r>
       <m:oMath>
-        <m:sSup>
-          <m:sSupPr>
-            <m:ctrlPr>
-              <w:rPr>
-                <w:rFonts w:ascii="Cambria Math" w:hAnsi="Cambria Math"/>
-                <w:i/>
-                <w:sz w:val="26"/>
-                <w:szCs w:val="26"/>
-              </w:rPr>
-            </m:ctrlPr>
-          </m:sSupPr>
-          <m:e>
-            <m:r>
-              <w:rPr>
-                <w:rFonts w:ascii="Cambria Math" w:hAnsi="Cambria Math"/>
-                <w:sz w:val="26"/>
-                <w:szCs w:val="26"/>
-              </w:rPr>
-              <m:t>2</m:t>
-            </m:r>
-          </m:e>
-          <m:sup>
-            <m:r>
-              <w:rPr>
-                <w:rFonts w:ascii="Cambria Math" w:hAnsi="Cambria Math"/>
-                <w:sz w:val="26"/>
-                <w:szCs w:val="26"/>
-              </w:rPr>
-              <m:t>τ</m:t>
-            </m:r>
-          </m:sup>
-        </m:sSup>
-        <m:r>
-          <w:rPr>
-            <w:rFonts w:ascii="Cambria Math" w:hAnsi="Cambria Math"/>
-            <w:sz w:val="26"/>
-            <w:szCs w:val="26"/>
-          </w:rPr>
-          <m:t xml:space="preserve">= </m:t>
-        </m:r>
         <m:sSub>
           <m:sSubPr>
             <m:ctrlPr>
@@ -4883,38 +5087,78 @@
           <w:sz w:val="26"/>
           <w:szCs w:val="26"/>
         </w:rPr>
-        <w:t xml:space="preserve">. Переменная </w:t>
+        <w:t xml:space="preserve"> секунд. </w:t>
       </w:r>
       <m:oMath>
-        <m:r>
-          <w:rPr>
-            <w:rFonts w:ascii="Cambria Math" w:hAnsi="Cambria Math"/>
-            <w:sz w:val="26"/>
-            <w:szCs w:val="26"/>
-          </w:rPr>
-          <m:t>τ</m:t>
-        </m:r>
+        <m:sSub>
+          <m:sSubPr>
+            <m:ctrlPr>
+              <w:rPr>
+                <w:rFonts w:ascii="Cambria Math" w:hAnsi="Cambria Math"/>
+                <w:i/>
+                <w:sz w:val="26"/>
+                <w:szCs w:val="26"/>
+              </w:rPr>
+            </m:ctrlPr>
+          </m:sSubPr>
+          <m:e>
+            <m:r>
+              <w:rPr>
+                <w:rFonts w:ascii="Cambria Math" w:hAnsi="Cambria Math"/>
+                <w:sz w:val="26"/>
+                <w:szCs w:val="26"/>
+              </w:rPr>
+              <m:t>T</m:t>
+            </m:r>
+          </m:e>
+          <m:sub>
+            <m:r>
+              <w:rPr>
+                <w:rFonts w:ascii="Cambria Math" w:hAnsi="Cambria Math"/>
+                <w:sz w:val="26"/>
+                <w:szCs w:val="26"/>
+              </w:rPr>
+              <m:t>c</m:t>
+            </m:r>
+          </m:sub>
+        </m:sSub>
       </m:oMath>
       <w:r>
         <w:rPr>
           <w:sz w:val="26"/>
           <w:szCs w:val="26"/>
         </w:rPr>
-        <w:t xml:space="preserve"> меняет свое значение</w:t>
-      </w:r>
-      <w:r>
-        <w:rPr>
-          <w:sz w:val="26"/>
-          <w:szCs w:val="26"/>
-        </w:rPr>
-        <w:t xml:space="preserve"> во время работы алгоритма </w:t>
-      </w:r>
-      <w:r>
-        <w:rPr>
-          <w:sz w:val="26"/>
-          <w:szCs w:val="26"/>
-        </w:rPr>
-        <w:t>в некотором ограниченном диапазоне.</w:t>
+        <w:t xml:space="preserve"> </w:t>
+      </w:r>
+      <w:r>
+        <w:rPr>
+          <w:sz w:val="26"/>
+          <w:szCs w:val="26"/>
+        </w:rPr>
+        <w:t xml:space="preserve">- это один из параметров алгоритма, который называется </w:t>
+      </w:r>
+      <w:r>
+        <w:rPr>
+          <w:i/>
+          <w:sz w:val="26"/>
+          <w:szCs w:val="26"/>
+        </w:rPr>
+        <w:t xml:space="preserve">длина </w:t>
+      </w:r>
+      <w:r>
+        <w:rPr>
+          <w:i/>
+          <w:sz w:val="26"/>
+          <w:szCs w:val="26"/>
+        </w:rPr>
+        <w:t>интервал частоты</w:t>
+      </w:r>
+      <w:r>
+        <w:rPr>
+          <w:sz w:val="26"/>
+          <w:szCs w:val="26"/>
+        </w:rPr>
+        <w:t>, и он меняется по мере работы алгоритма в некотором диапазоне. Зачем для частоты нужен именно относительно длинный интервал, а не просто две соседних секунды, как с фазой?</w:t>
       </w:r>
     </w:p>
     <w:p>
@@ -4947,47 +5191,55 @@
       </w:pPr>
       <w:r>
         <w:rPr>
-          <w:sz w:val="26"/>
-          <w:szCs w:val="26"/>
-          <w:lang w:val="en-US"/>
-        </w:rPr>
-        <w:t>PLL</w:t>
-      </w:r>
-      <w:r>
-        <w:rPr>
-          <w:sz w:val="26"/>
-          <w:szCs w:val="26"/>
-        </w:rPr>
-        <w:t xml:space="preserve"> </w:t>
-      </w:r>
-      <w:r>
-        <w:rPr>
-          <w:sz w:val="26"/>
-          <w:szCs w:val="26"/>
-        </w:rPr>
-        <w:t xml:space="preserve">занимается вычислением обновления фазы, которое предназначено для минимизации ошибки времени. </w:t>
-      </w:r>
-      <w:r>
-        <w:rPr>
-          <w:sz w:val="26"/>
-          <w:szCs w:val="26"/>
-          <w:lang w:val="en-US"/>
-        </w:rPr>
-        <w:t>FLL</w:t>
-      </w:r>
-      <w:r>
-        <w:rPr>
-          <w:sz w:val="26"/>
-          <w:szCs w:val="26"/>
-        </w:rPr>
-        <w:t xml:space="preserve"> </w:t>
-      </w:r>
-      <w:r>
-        <w:rPr>
-          <w:sz w:val="26"/>
-          <w:szCs w:val="26"/>
-        </w:rPr>
-        <w:t>же вычисляет обновления для частоты хода часов.</w:t>
+          <w:noProof/>
+          <w:sz w:val="26"/>
+          <w:szCs w:val="26"/>
+        </w:rPr>
+        <w:drawing>
+          <wp:inline distT="0" distB="0" distL="0" distR="0">
+            <wp:extent cx="5724525" cy="2257425"/>
+            <wp:effectExtent l="19050" t="0" r="9525" b="0"/>
+            <wp:docPr id="4" name="Рисунок 2" descr="D:\Dropbox\Курсовая\ntp4.jpg"/>
+            <wp:cNvGraphicFramePr>
+              <a:graphicFrameLocks xmlns:a="http://schemas.openxmlformats.org/drawingml/2006/main" noChangeAspect="1"/>
+            </wp:cNvGraphicFramePr>
+            <a:graphic xmlns:a="http://schemas.openxmlformats.org/drawingml/2006/main">
+              <a:graphicData uri="http://schemas.openxmlformats.org/drawingml/2006/picture">
+                <pic:pic xmlns:pic="http://schemas.openxmlformats.org/drawingml/2006/picture">
+                  <pic:nvPicPr>
+                    <pic:cNvPr id="0" name="Picture 2" descr="D:\Dropbox\Курсовая\ntp4.jpg"/>
+                    <pic:cNvPicPr>
+                      <a:picLocks noChangeAspect="1" noChangeArrowheads="1"/>
+                    </pic:cNvPicPr>
+                  </pic:nvPicPr>
+                  <pic:blipFill>
+                    <a:blip r:embed="rId8"/>
+                    <a:srcRect/>
+                    <a:stretch>
+                      <a:fillRect/>
+                    </a:stretch>
+                  </pic:blipFill>
+                  <pic:spPr bwMode="auto">
+                    <a:xfrm>
+                      <a:off x="0" y="0"/>
+                      <a:ext cx="5724525" cy="2257425"/>
+                    </a:xfrm>
+                    <a:prstGeom prst="rect">
+                      <a:avLst/>
+                    </a:prstGeom>
+                    <a:noFill/>
+                    <a:ln w="9525">
+                      <a:noFill/>
+                      <a:miter lim="800000"/>
+                      <a:headEnd/>
+                      <a:tailEnd/>
+                    </a:ln>
+                  </pic:spPr>
+                </pic:pic>
+              </a:graphicData>
+            </a:graphic>
+          </wp:inline>
+        </w:drawing>
       </w:r>
     </w:p>
     <w:p>
@@ -5023,92 +5275,30 @@
           <w:sz w:val="26"/>
           <w:szCs w:val="26"/>
         </w:rPr>
-        <w:t xml:space="preserve">До </w:t>
-      </w:r>
-      <w:proofErr w:type="spellStart"/>
-      <w:r>
-        <w:rPr>
-          <w:sz w:val="26"/>
-          <w:szCs w:val="26"/>
-          <w:lang w:val="en-US"/>
-        </w:rPr>
-        <w:t>NTPv</w:t>
-      </w:r>
-      <w:proofErr w:type="spellEnd"/>
-      <w:r>
-        <w:rPr>
-          <w:sz w:val="26"/>
-          <w:szCs w:val="26"/>
-        </w:rPr>
-        <w:t>4</w:t>
-      </w:r>
-      <w:r>
-        <w:rPr>
-          <w:sz w:val="26"/>
-          <w:szCs w:val="26"/>
-        </w:rPr>
-        <w:t xml:space="preserve"> работал только </w:t>
-      </w:r>
-      <w:r>
-        <w:rPr>
-          <w:sz w:val="26"/>
-          <w:szCs w:val="26"/>
-          <w:lang w:val="en-US"/>
-        </w:rPr>
-        <w:t>PLL</w:t>
-      </w:r>
-      <w:r>
-        <w:rPr>
-          <w:sz w:val="26"/>
-          <w:szCs w:val="26"/>
-        </w:rPr>
-        <w:t xml:space="preserve">, а в </w:t>
-      </w:r>
-      <w:proofErr w:type="spellStart"/>
-      <w:r>
-        <w:rPr>
-          <w:sz w:val="26"/>
-          <w:szCs w:val="26"/>
-          <w:lang w:val="en-US"/>
-        </w:rPr>
-        <w:t>NTPv</w:t>
-      </w:r>
-      <w:proofErr w:type="spellEnd"/>
-      <w:r>
-        <w:rPr>
-          <w:sz w:val="26"/>
-          <w:szCs w:val="26"/>
-        </w:rPr>
-        <w:t xml:space="preserve">4 </w:t>
-      </w:r>
-      <w:r>
-        <w:rPr>
-          <w:sz w:val="26"/>
-          <w:szCs w:val="26"/>
-        </w:rPr>
-        <w:t>появился алгоритм, который</w:t>
-      </w:r>
-      <w:r>
-        <w:rPr>
-          <w:sz w:val="26"/>
-          <w:szCs w:val="26"/>
-        </w:rPr>
-        <w:t xml:space="preserve"> использует</w:t>
-      </w:r>
-      <w:r>
-        <w:rPr>
-          <w:sz w:val="26"/>
-          <w:szCs w:val="26"/>
-        </w:rPr>
-        <w:t xml:space="preserve"> так же </w:t>
-      </w:r>
-      <w:r>
-        <w:rPr>
-          <w:sz w:val="26"/>
-          <w:szCs w:val="26"/>
-          <w:lang w:val="en-US"/>
-        </w:rPr>
-        <w:t>FLL</w:t>
+        <w:t xml:space="preserve">Что вообще такое частота хода часов в терминах алгоритма </w:t>
+      </w:r>
+      <w:r>
+        <w:rPr>
+          <w:sz w:val="26"/>
+          <w:szCs w:val="26"/>
+          <w:lang w:val="en-US"/>
+        </w:rPr>
+        <w:t>NTP</w:t>
+      </w:r>
+      <w:r>
+        <w:rPr>
+          <w:sz w:val="26"/>
+          <w:szCs w:val="26"/>
+        </w:rPr>
+        <w:t xml:space="preserve">? Это насколько единиц увеличивается </w:t>
+      </w:r>
+      <w:r>
+        <w:rPr>
+          <w:sz w:val="26"/>
+          <w:szCs w:val="26"/>
+          <w:lang w:val="en-US"/>
+        </w:rPr>
+        <w:t>real</w:t>
       </w:r>
       <w:r>
         <w:rPr>
@@ -5121,30 +5311,9 @@
         <w:rPr>
           <w:sz w:val="26"/>
           <w:szCs w:val="26"/>
-        </w:rPr>
-        <w:t xml:space="preserve">и </w:t>
-      </w:r>
-      <w:r>
-        <w:rPr>
-          <w:sz w:val="26"/>
-          <w:szCs w:val="26"/>
-        </w:rPr>
-        <w:t xml:space="preserve">их комбинацию. </w:t>
-      </w:r>
-      <w:r>
-        <w:rPr>
-          <w:sz w:val="26"/>
-          <w:szCs w:val="26"/>
-          <w:lang w:val="en-US"/>
-        </w:rPr>
-        <w:t>PLL</w:t>
-      </w:r>
-      <w:r>
-        <w:rPr>
-          <w:sz w:val="26"/>
-          <w:szCs w:val="26"/>
-        </w:rPr>
-        <w:t>,</w:t>
+          <w:lang w:val="en-US"/>
+        </w:rPr>
+        <w:t>time</w:t>
       </w:r>
       <w:r>
         <w:rPr>
@@ -5158,29 +5327,7 @@
           <w:sz w:val="26"/>
           <w:szCs w:val="26"/>
         </w:rPr>
-        <w:t xml:space="preserve">например, работает лучше, когда преобладают системные ошибки, а </w:t>
-      </w:r>
-      <w:r>
-        <w:rPr>
-          <w:sz w:val="26"/>
-          <w:szCs w:val="26"/>
-          <w:lang w:val="en-US"/>
-        </w:rPr>
-        <w:t>FLL</w:t>
-      </w:r>
-      <w:r>
-        <w:rPr>
-          <w:sz w:val="26"/>
-          <w:szCs w:val="26"/>
-        </w:rPr>
-        <w:t>, когда причина большей части ошибок в генераторе частоты</w:t>
-      </w:r>
-      <w:r>
-        <w:rPr>
-          <w:sz w:val="26"/>
-          <w:szCs w:val="26"/>
-        </w:rPr>
-        <w:t>.</w:t>
+        <w:t>за одну секунду. Поскольку частота хода часов зависит от частоты некоторого аппаратного генератора, то она постоянно колеблется, и вычислять ее по двум соседним секундам - на рисунке это синяя полоса - может быть ненадежно. То есть для получения более среднего значения частоты используют более длинные интервалы - красная линия на рисунке выше.</w:t>
       </w:r>
     </w:p>
     <w:p>
@@ -5216,102 +5363,7 @@
           <w:sz w:val="26"/>
           <w:szCs w:val="26"/>
         </w:rPr>
-        <w:t>Под системными ошибками имеются ввиду различные задержки</w:t>
-      </w:r>
-      <w:r>
-        <w:rPr>
-          <w:sz w:val="26"/>
-          <w:szCs w:val="26"/>
-        </w:rPr>
-        <w:t xml:space="preserve"> в </w:t>
-      </w:r>
-      <w:r>
-        <w:rPr>
-          <w:sz w:val="26"/>
-          <w:szCs w:val="26"/>
-        </w:rPr>
-        <w:lastRenderedPageBreak/>
-        <w:t>операционной системе</w:t>
-      </w:r>
-      <w:r>
-        <w:rPr>
-          <w:sz w:val="26"/>
-          <w:szCs w:val="26"/>
-        </w:rPr>
-        <w:t>, а под ошибками генератора перепады част</w:t>
-      </w:r>
-      <w:r>
-        <w:rPr>
-          <w:sz w:val="26"/>
-          <w:szCs w:val="26"/>
-        </w:rPr>
-        <w:t>оты из-за колебаний температуры и</w:t>
-      </w:r>
-      <w:r>
-        <w:rPr>
-          <w:sz w:val="26"/>
-          <w:szCs w:val="26"/>
-        </w:rPr>
-        <w:t xml:space="preserve"> напряжения.</w:t>
-      </w:r>
-      <w:r>
-        <w:rPr>
-          <w:sz w:val="26"/>
-          <w:szCs w:val="26"/>
-        </w:rPr>
-        <w:t xml:space="preserve"> </w:t>
-      </w:r>
-      <w:r>
-        <w:rPr>
-          <w:sz w:val="26"/>
-          <w:szCs w:val="26"/>
-          <w:lang w:val="en-US"/>
-        </w:rPr>
-        <w:t>NTP</w:t>
-      </w:r>
-      <w:r>
-        <w:rPr>
-          <w:sz w:val="26"/>
-          <w:szCs w:val="26"/>
-        </w:rPr>
-        <w:t xml:space="preserve"> выбирает оптимальную комбинацию систем </w:t>
-      </w:r>
-      <w:r>
-        <w:rPr>
-          <w:sz w:val="26"/>
-          <w:szCs w:val="26"/>
-          <w:lang w:val="en-US"/>
-        </w:rPr>
-        <w:t>PLL</w:t>
-      </w:r>
-      <w:r>
-        <w:rPr>
-          <w:sz w:val="26"/>
-          <w:szCs w:val="26"/>
-        </w:rPr>
-        <w:t xml:space="preserve"> </w:t>
-      </w:r>
-      <w:r>
-        <w:rPr>
-          <w:sz w:val="26"/>
-          <w:szCs w:val="26"/>
-        </w:rPr>
-        <w:t xml:space="preserve">и </w:t>
-      </w:r>
-      <w:r>
-        <w:rPr>
-          <w:sz w:val="26"/>
-          <w:szCs w:val="26"/>
-          <w:lang w:val="en-US"/>
-        </w:rPr>
-        <w:t>FLL</w:t>
-      </w:r>
-      <w:r>
-        <w:rPr>
-          <w:sz w:val="26"/>
-          <w:szCs w:val="26"/>
-        </w:rPr>
-        <w:t xml:space="preserve"> в зависимости от ошибок.</w:t>
+        <w:t>Когда частота становится менее стабильной, то интервал частоты уменьшается, так как частота нуждается в более частой корректировке, а когда частота стабильна, то обновлять ее можно относительно редко.</w:t>
       </w:r>
     </w:p>
     <w:p>
@@ -5347,21 +5399,44 @@
           <w:sz w:val="26"/>
           <w:szCs w:val="26"/>
         </w:rPr>
-        <w:t xml:space="preserve">На выходе такого комбинированного алгоритма </w:t>
-      </w:r>
-      <w:r>
-        <w:rPr>
-          <w:sz w:val="26"/>
-          <w:szCs w:val="26"/>
-        </w:rPr>
-        <w:t>получаются</w:t>
-      </w:r>
-      <w:r>
-        <w:rPr>
-          <w:sz w:val="26"/>
-          <w:szCs w:val="26"/>
-        </w:rPr>
-        <w:t xml:space="preserve"> коэффициенты, которые используются для коррекции времени.</w:t>
+        <w:t xml:space="preserve">Вопрос - что может служить причиной ошибок фазы и ошибок частоты? Ошибки фазы возникают обычно из-за некоторых программных причин, например, это могут быть различные задержки в операционной системе. А ошибки частоты возникают из-за колебаний температуры генератора частоты, </w:t>
+      </w:r>
+      <w:r>
+        <w:rPr>
+          <w:sz w:val="26"/>
+          <w:szCs w:val="26"/>
+        </w:rPr>
+        <w:lastRenderedPageBreak/>
+        <w:t xml:space="preserve">перепадов напряжения. </w:t>
+      </w:r>
+      <w:r>
+        <w:rPr>
+          <w:sz w:val="26"/>
+          <w:szCs w:val="26"/>
+          <w:lang w:val="en-US"/>
+        </w:rPr>
+        <w:t>NTP</w:t>
+      </w:r>
+      <w:r>
+        <w:rPr>
+          <w:sz w:val="26"/>
+          <w:szCs w:val="26"/>
+        </w:rPr>
+        <w:t xml:space="preserve"> </w:t>
+      </w:r>
+      <w:r>
+        <w:rPr>
+          <w:sz w:val="26"/>
+          <w:szCs w:val="26"/>
+        </w:rPr>
+        <w:t>умеет определять, какие ошибки в системе преобладают, и использует исправления частоты и фазы с разными весами</w:t>
+      </w:r>
+      <w:r>
+        <w:rPr>
+          <w:sz w:val="26"/>
+          <w:szCs w:val="26"/>
+        </w:rPr>
+        <w:t>.</w:t>
       </w:r>
     </w:p>
     <w:p>
@@ -5397,73 +5472,21 @@
           <w:sz w:val="26"/>
           <w:szCs w:val="26"/>
         </w:rPr>
-        <w:t xml:space="preserve">Алгоритм работает, как замкнутая система управления </w:t>
-      </w:r>
-      <w:r>
-        <w:rPr>
-          <w:i/>
-          <w:sz w:val="26"/>
-          <w:szCs w:val="26"/>
-        </w:rPr>
-        <w:t>(</w:t>
-      </w:r>
-      <w:r>
-        <w:rPr>
-          <w:i/>
-          <w:sz w:val="26"/>
-          <w:szCs w:val="26"/>
-          <w:lang w:val="en-US"/>
-        </w:rPr>
-        <w:t>feedback</w:t>
-      </w:r>
-      <w:r>
-        <w:rPr>
-          <w:i/>
-          <w:sz w:val="26"/>
-          <w:szCs w:val="26"/>
-        </w:rPr>
-        <w:t xml:space="preserve"> </w:t>
-      </w:r>
-      <w:r>
-        <w:rPr>
-          <w:i/>
-          <w:sz w:val="26"/>
-          <w:szCs w:val="26"/>
-          <w:lang w:val="en-US"/>
-        </w:rPr>
-        <w:t>control</w:t>
-      </w:r>
-      <w:r>
-        <w:rPr>
-          <w:i/>
-          <w:sz w:val="26"/>
-          <w:szCs w:val="26"/>
-        </w:rPr>
-        <w:t xml:space="preserve"> </w:t>
-      </w:r>
-      <w:r>
-        <w:rPr>
-          <w:i/>
-          <w:sz w:val="26"/>
-          <w:szCs w:val="26"/>
-          <w:lang w:val="en-US"/>
-        </w:rPr>
-        <w:t>system</w:t>
-      </w:r>
-      <w:r>
-        <w:rPr>
-          <w:i/>
-          <w:sz w:val="26"/>
-          <w:szCs w:val="26"/>
-        </w:rPr>
-        <w:t>)</w:t>
-      </w:r>
-      <w:r>
-        <w:rPr>
-          <w:sz w:val="26"/>
-          <w:szCs w:val="26"/>
-        </w:rPr>
-        <w:t xml:space="preserve"> следующего вида:</w:t>
+        <w:t xml:space="preserve">На выходе такого комбинированного алгоритма </w:t>
+      </w:r>
+      <w:r>
+        <w:rPr>
+          <w:sz w:val="26"/>
+          <w:szCs w:val="26"/>
+        </w:rPr>
+        <w:t>получаются</w:t>
+      </w:r>
+      <w:r>
+        <w:rPr>
+          <w:sz w:val="26"/>
+          <w:szCs w:val="26"/>
+        </w:rPr>
+        <w:t xml:space="preserve"> коэффициенты, которые используются для коррекции времени.</w:t>
       </w:r>
     </w:p>
     <w:p>
@@ -5496,14 +5519,116 @@
       </w:pPr>
       <w:r>
         <w:rPr>
+          <w:sz w:val="26"/>
+          <w:szCs w:val="26"/>
+        </w:rPr>
+        <w:t xml:space="preserve">Алгоритм работает, как замкнутая система управления </w:t>
+      </w:r>
+      <w:r>
+        <w:rPr>
+          <w:i/>
+          <w:sz w:val="26"/>
+          <w:szCs w:val="26"/>
+        </w:rPr>
+        <w:t>(</w:t>
+      </w:r>
+      <w:r>
+        <w:rPr>
+          <w:i/>
+          <w:sz w:val="26"/>
+          <w:szCs w:val="26"/>
+          <w:lang w:val="en-US"/>
+        </w:rPr>
+        <w:t>feedback</w:t>
+      </w:r>
+      <w:r>
+        <w:rPr>
+          <w:i/>
+          <w:sz w:val="26"/>
+          <w:szCs w:val="26"/>
+        </w:rPr>
+        <w:t xml:space="preserve"> </w:t>
+      </w:r>
+      <w:r>
+        <w:rPr>
+          <w:i/>
+          <w:sz w:val="26"/>
+          <w:szCs w:val="26"/>
+          <w:lang w:val="en-US"/>
+        </w:rPr>
+        <w:t>control</w:t>
+      </w:r>
+      <w:r>
+        <w:rPr>
+          <w:i/>
+          <w:sz w:val="26"/>
+          <w:szCs w:val="26"/>
+        </w:rPr>
+        <w:t xml:space="preserve"> </w:t>
+      </w:r>
+      <w:r>
+        <w:rPr>
+          <w:i/>
+          <w:sz w:val="26"/>
+          <w:szCs w:val="26"/>
+          <w:lang w:val="en-US"/>
+        </w:rPr>
+        <w:t>system</w:t>
+      </w:r>
+      <w:r>
+        <w:rPr>
+          <w:i/>
+          <w:sz w:val="26"/>
+          <w:szCs w:val="26"/>
+        </w:rPr>
+        <w:t>)</w:t>
+      </w:r>
+      <w:r>
+        <w:rPr>
+          <w:sz w:val="26"/>
+          <w:szCs w:val="26"/>
+        </w:rPr>
+        <w:t xml:space="preserve"> следующего вида:</w:t>
+      </w:r>
+    </w:p>
+    <w:p>
+      <w:pPr>
+        <w:widowControl w:val="0"/>
+        <w:tabs>
+          <w:tab w:val="left" w:pos="566"/>
+          <w:tab w:val="left" w:pos="1133"/>
+          <w:tab w:val="left" w:pos="1700"/>
+          <w:tab w:val="left" w:pos="2267"/>
+          <w:tab w:val="left" w:pos="2834"/>
+          <w:tab w:val="left" w:pos="3401"/>
+          <w:tab w:val="left" w:pos="3968"/>
+          <w:tab w:val="left" w:pos="4535"/>
+          <w:tab w:val="left" w:pos="5102"/>
+          <w:tab w:val="left" w:pos="5669"/>
+          <w:tab w:val="left" w:pos="6236"/>
+          <w:tab w:val="left" w:pos="6803"/>
+        </w:tabs>
+        <w:autoSpaceDE w:val="0"/>
+        <w:autoSpaceDN w:val="0"/>
+        <w:adjustRightInd w:val="0"/>
+        <w:spacing w:before="80" w:after="80" w:line="240" w:lineRule="auto"/>
+        <w:ind w:left="2" w:firstLine="707"/>
+        <w:jc w:val="both"/>
+        <w:rPr>
+          <w:sz w:val="26"/>
+          <w:szCs w:val="26"/>
+        </w:rPr>
+      </w:pPr>
+      <w:r>
+        <w:rPr>
           <w:noProof/>
           <w:sz w:val="26"/>
           <w:szCs w:val="26"/>
         </w:rPr>
         <w:drawing>
           <wp:inline distT="0" distB="0" distL="0" distR="0">
-            <wp:extent cx="4819650" cy="2498185"/>
-            <wp:effectExtent l="19050" t="0" r="0" b="0"/>
+            <wp:extent cx="4391025" cy="2276015"/>
+            <wp:effectExtent l="19050" t="0" r="9525" b="0"/>
             <wp:docPr id="2" name="Рисунок 2" descr="D:\Dropbox\Курсовая\ntp1.jpg"/>
             <wp:cNvGraphicFramePr>
               <a:graphicFrameLocks xmlns:a="http://schemas.openxmlformats.org/drawingml/2006/main" noChangeAspect="1"/>
@@ -5518,7 +5643,7 @@
                     </pic:cNvPicPr>
                   </pic:nvPicPr>
                   <pic:blipFill>
-                    <a:blip r:embed="rId7"/>
+                    <a:blip r:embed="rId9"/>
                     <a:srcRect/>
                     <a:stretch>
                       <a:fillRect/>
@@ -5527,7 +5652,7 @@
                   <pic:spPr bwMode="auto">
                     <a:xfrm>
                       <a:off x="0" y="0"/>
-                      <a:ext cx="4819650" cy="2498185"/>
+                      <a:ext cx="4395661" cy="2278418"/>
                     </a:xfrm>
                     <a:prstGeom prst="rect">
                       <a:avLst/>
@@ -6117,7 +6242,21 @@
           <w:sz w:val="26"/>
           <w:szCs w:val="26"/>
         </w:rPr>
-        <w:t>, который раз в секунду корректирует время системы, используя вычисленные коэффициенты.</w:t>
+        <w:t xml:space="preserve">, который </w:t>
+      </w:r>
+      <w:r>
+        <w:rPr>
+          <w:sz w:val="26"/>
+          <w:szCs w:val="26"/>
+        </w:rPr>
+        <w:t xml:space="preserve">каждую секунду корректирует сдвиг фазы </w:t>
+      </w:r>
+      <w:r>
+        <w:rPr>
+          <w:sz w:val="26"/>
+          <w:szCs w:val="26"/>
+        </w:rPr>
+        <w:t>системы, используя вычисленные коэффициенты.</w:t>
       </w:r>
     </w:p>
     <w:p>
@@ -6150,56 +6289,49 @@
       </w:pPr>
       <w:r>
         <w:rPr>
-          <w:noProof/>
-          <w:sz w:val="26"/>
-          <w:szCs w:val="26"/>
-        </w:rPr>
-        <w:lastRenderedPageBreak/>
-        <w:drawing>
-          <wp:inline distT="0" distB="0" distL="0" distR="0">
-            <wp:extent cx="3800475" cy="2788701"/>
-            <wp:effectExtent l="19050" t="0" r="9525" b="0"/>
-            <wp:docPr id="3" name="Рисунок 3" descr="D:\Dropbox\Курсовая\ntp2.jpg"/>
-            <wp:cNvGraphicFramePr>
-              <a:graphicFrameLocks xmlns:a="http://schemas.openxmlformats.org/drawingml/2006/main" noChangeAspect="1"/>
-            </wp:cNvGraphicFramePr>
-            <a:graphic xmlns:a="http://schemas.openxmlformats.org/drawingml/2006/main">
-              <a:graphicData uri="http://schemas.openxmlformats.org/drawingml/2006/picture">
-                <pic:pic xmlns:pic="http://schemas.openxmlformats.org/drawingml/2006/picture">
-                  <pic:nvPicPr>
-                    <pic:cNvPr id="0" name="Picture 3" descr="D:\Dropbox\Курсовая\ntp2.jpg"/>
-                    <pic:cNvPicPr>
-                      <a:picLocks noChangeAspect="1" noChangeArrowheads="1"/>
-                    </pic:cNvPicPr>
-                  </pic:nvPicPr>
-                  <pic:blipFill>
-                    <a:blip r:embed="rId8"/>
-                    <a:srcRect/>
-                    <a:stretch>
-                      <a:fillRect/>
-                    </a:stretch>
-                  </pic:blipFill>
-                  <pic:spPr bwMode="auto">
-                    <a:xfrm>
-                      <a:off x="0" y="0"/>
-                      <a:ext cx="3800475" cy="2788701"/>
-                    </a:xfrm>
-                    <a:prstGeom prst="rect">
-                      <a:avLst/>
-                    </a:prstGeom>
-                    <a:noFill/>
-                    <a:ln w="9525">
-                      <a:noFill/>
-                      <a:miter lim="800000"/>
-                      <a:headEnd/>
-                      <a:tailEnd/>
-                    </a:ln>
-                  </pic:spPr>
-                </pic:pic>
-              </a:graphicData>
-            </a:graphic>
-          </wp:inline>
-        </w:drawing>
+          <w:sz w:val="26"/>
+          <w:szCs w:val="26"/>
+        </w:rPr>
+        <w:t xml:space="preserve">Как считаются </w:t>
+      </w:r>
+      <w:r>
+        <w:rPr>
+          <w:i/>
+          <w:sz w:val="26"/>
+          <w:szCs w:val="26"/>
+          <w:lang w:val="en-US"/>
+        </w:rPr>
+        <w:t>x</w:t>
+      </w:r>
+      <w:r>
+        <w:rPr>
+          <w:sz w:val="26"/>
+          <w:szCs w:val="26"/>
+        </w:rPr>
+        <w:t xml:space="preserve"> </w:t>
+      </w:r>
+      <w:r>
+        <w:rPr>
+          <w:sz w:val="26"/>
+          <w:szCs w:val="26"/>
+        </w:rPr>
+        <w:t xml:space="preserve">и </w:t>
+      </w:r>
+      <w:r>
+        <w:rPr>
+          <w:i/>
+          <w:sz w:val="26"/>
+          <w:szCs w:val="26"/>
+          <w:lang w:val="en-US"/>
+        </w:rPr>
+        <w:t>y</w:t>
+      </w:r>
+      <w:r>
+        <w:rPr>
+          <w:sz w:val="26"/>
+          <w:szCs w:val="26"/>
+        </w:rPr>
+        <w:t>?</w:t>
       </w:r>
     </w:p>
     <w:p>
@@ -6228,13 +6360,96 @@
         <w:rPr>
           <w:sz w:val="26"/>
           <w:szCs w:val="26"/>
-        </w:rPr>
-      </w:pPr>
-      <w:r>
-        <w:rPr>
-          <w:sz w:val="26"/>
-          <w:szCs w:val="26"/>
-        </w:rPr>
+          <w:lang w:val="en-US"/>
+        </w:rPr>
+      </w:pPr>
+      <w:r>
+        <w:rPr>
+          <w:noProof/>
+          <w:sz w:val="26"/>
+          <w:szCs w:val="26"/>
+        </w:rPr>
+        <w:drawing>
+          <wp:inline distT="0" distB="0" distL="0" distR="0">
+            <wp:extent cx="3381375" cy="2481175"/>
+            <wp:effectExtent l="19050" t="0" r="9525" b="0"/>
+            <wp:docPr id="5" name="Рисунок 3" descr="D:\Dropbox\Курсовая\ntp2.jpg"/>
+            <wp:cNvGraphicFramePr>
+              <a:graphicFrameLocks xmlns:a="http://schemas.openxmlformats.org/drawingml/2006/main" noChangeAspect="1"/>
+            </wp:cNvGraphicFramePr>
+            <a:graphic xmlns:a="http://schemas.openxmlformats.org/drawingml/2006/main">
+              <a:graphicData uri="http://schemas.openxmlformats.org/drawingml/2006/picture">
+                <pic:pic xmlns:pic="http://schemas.openxmlformats.org/drawingml/2006/picture">
+                  <pic:nvPicPr>
+                    <pic:cNvPr id="0" name="Picture 3" descr="D:\Dropbox\Курсовая\ntp2.jpg"/>
+                    <pic:cNvPicPr>
+                      <a:picLocks noChangeAspect="1" noChangeArrowheads="1"/>
+                    </pic:cNvPicPr>
+                  </pic:nvPicPr>
+                  <pic:blipFill>
+                    <a:blip r:embed="rId10"/>
+                    <a:srcRect/>
+                    <a:stretch>
+                      <a:fillRect/>
+                    </a:stretch>
+                  </pic:blipFill>
+                  <pic:spPr bwMode="auto">
+                    <a:xfrm>
+                      <a:off x="0" y="0"/>
+                      <a:ext cx="3381375" cy="2481175"/>
+                    </a:xfrm>
+                    <a:prstGeom prst="rect">
+                      <a:avLst/>
+                    </a:prstGeom>
+                    <a:noFill/>
+                    <a:ln w="9525">
+                      <a:noFill/>
+                      <a:miter lim="800000"/>
+                      <a:headEnd/>
+                      <a:tailEnd/>
+                    </a:ln>
+                  </pic:spPr>
+                </pic:pic>
+              </a:graphicData>
+            </a:graphic>
+          </wp:inline>
+        </w:drawing>
+      </w:r>
+    </w:p>
+    <w:p>
+      <w:pPr>
+        <w:widowControl w:val="0"/>
+        <w:tabs>
+          <w:tab w:val="left" w:pos="566"/>
+          <w:tab w:val="left" w:pos="1133"/>
+          <w:tab w:val="left" w:pos="1700"/>
+          <w:tab w:val="left" w:pos="2267"/>
+          <w:tab w:val="left" w:pos="2834"/>
+          <w:tab w:val="left" w:pos="3401"/>
+          <w:tab w:val="left" w:pos="3968"/>
+          <w:tab w:val="left" w:pos="4535"/>
+          <w:tab w:val="left" w:pos="5102"/>
+          <w:tab w:val="left" w:pos="5669"/>
+          <w:tab w:val="left" w:pos="6236"/>
+          <w:tab w:val="left" w:pos="6803"/>
+        </w:tabs>
+        <w:autoSpaceDE w:val="0"/>
+        <w:autoSpaceDN w:val="0"/>
+        <w:adjustRightInd w:val="0"/>
+        <w:spacing w:before="80" w:after="80" w:line="240" w:lineRule="auto"/>
+        <w:ind w:left="2" w:firstLine="707"/>
+        <w:jc w:val="both"/>
+        <w:rPr>
+          <w:sz w:val="26"/>
+          <w:szCs w:val="26"/>
+        </w:rPr>
+      </w:pPr>
+      <w:r>
+        <w:rPr>
+          <w:sz w:val="26"/>
+          <w:szCs w:val="26"/>
+        </w:rPr>
+        <w:lastRenderedPageBreak/>
         <w:t xml:space="preserve">Здесь </w:t>
       </w:r>
       <m:oMath>
@@ -6276,10 +6491,10 @@
             <w:sz w:val="26"/>
             <w:szCs w:val="26"/>
           </w:rPr>
-          <m:t xml:space="preserve">= </m:t>
+          <m:t xml:space="preserve"> и </m:t>
         </m:r>
-        <m:f>
-          <m:fPr>
+        <m:sSub>
+          <m:sSubPr>
             <m:ctrlPr>
               <w:rPr>
                 <w:rFonts w:ascii="Cambria Math" w:hAnsi="Cambria Math"/>
@@ -6288,131 +6503,1431 @@
                 <w:szCs w:val="26"/>
               </w:rPr>
             </m:ctrlPr>
-          </m:fPr>
-          <m:num>
-            <m:sSub>
-              <m:sSubPr>
-                <m:ctrlPr>
-                  <w:rPr>
-                    <w:rFonts w:ascii="Cambria Math" w:hAnsi="Cambria Math"/>
-                    <w:i/>
-                    <w:sz w:val="26"/>
-                    <w:szCs w:val="26"/>
-                  </w:rPr>
-                </m:ctrlPr>
-              </m:sSubPr>
-              <m:e>
-                <m:r>
-                  <w:rPr>
-                    <w:rFonts w:ascii="Cambria Math" w:hAnsi="Cambria Math"/>
-                    <w:sz w:val="26"/>
-                    <w:szCs w:val="26"/>
-                  </w:rPr>
-                  <m:t>V</m:t>
-                </m:r>
-              </m:e>
-              <m:sub>
-                <m:r>
-                  <w:rPr>
-                    <w:rFonts w:ascii="Cambria Math" w:hAnsi="Cambria Math"/>
-                    <w:sz w:val="26"/>
-                    <w:szCs w:val="26"/>
-                  </w:rPr>
-                  <m:t>s</m:t>
-                </m:r>
-              </m:sub>
-            </m:sSub>
+          </m:sSubPr>
+          <m:e>
             <m:r>
               <w:rPr>
                 <w:rFonts w:ascii="Cambria Math" w:hAnsi="Cambria Math"/>
                 <w:sz w:val="26"/>
                 <w:szCs w:val="26"/>
               </w:rPr>
-              <m:t>μ</m:t>
+              <m:t>y</m:t>
             </m:r>
-          </m:num>
-          <m:den>
-            <m:sSup>
-              <m:sSupPr>
-                <m:ctrlPr>
-                  <w:rPr>
-                    <w:rFonts w:ascii="Cambria Math" w:hAnsi="Cambria Math"/>
-                    <w:i/>
-                    <w:sz w:val="26"/>
-                    <w:szCs w:val="26"/>
-                  </w:rPr>
-                </m:ctrlPr>
-              </m:sSupPr>
-              <m:e>
-                <m:r>
-                  <w:rPr>
-                    <w:rFonts w:ascii="Cambria Math" w:hAnsi="Cambria Math"/>
-                    <w:sz w:val="26"/>
-                    <w:szCs w:val="26"/>
-                  </w:rPr>
-                  <m:t>(64</m:t>
-                </m:r>
-                <m:sSub>
-                  <m:sSubPr>
-                    <m:ctrlPr>
-                      <w:rPr>
-                        <w:rFonts w:ascii="Cambria Math" w:hAnsi="Cambria Math"/>
-                        <w:i/>
-                        <w:sz w:val="26"/>
-                        <w:szCs w:val="26"/>
-                      </w:rPr>
-                    </m:ctrlPr>
-                  </m:sSubPr>
-                  <m:e>
-                    <m:r>
-                      <w:rPr>
-                        <w:rFonts w:ascii="Cambria Math" w:hAnsi="Cambria Math"/>
-                        <w:sz w:val="26"/>
-                        <w:szCs w:val="26"/>
-                      </w:rPr>
-                      <m:t>T</m:t>
-                    </m:r>
-                  </m:e>
-                  <m:sub>
-                    <m:r>
-                      <w:rPr>
-                        <w:rFonts w:ascii="Cambria Math" w:hAnsi="Cambria Math"/>
-                        <w:sz w:val="26"/>
-                        <w:szCs w:val="26"/>
-                      </w:rPr>
-                      <m:t>c</m:t>
-                    </m:r>
-                  </m:sub>
-                </m:sSub>
-                <m:r>
-                  <w:rPr>
-                    <w:rFonts w:ascii="Cambria Math" w:hAnsi="Cambria Math"/>
-                    <w:sz w:val="26"/>
-                    <w:szCs w:val="26"/>
-                  </w:rPr>
-                  <m:t>)</m:t>
-                </m:r>
-              </m:e>
-              <m:sup>
-                <m:r>
-                  <w:rPr>
-                    <w:rFonts w:ascii="Cambria Math" w:hAnsi="Cambria Math"/>
-                    <w:sz w:val="26"/>
-                    <w:szCs w:val="26"/>
-                  </w:rPr>
-                  <m:t>2</m:t>
-                </m:r>
-              </m:sup>
-            </m:sSup>
-          </m:den>
-        </m:f>
+          </m:e>
+          <m:sub>
+            <m:r>
+              <w:rPr>
+                <w:rFonts w:ascii="Cambria Math" w:hAnsi="Cambria Math"/>
+                <w:sz w:val="26"/>
+                <w:szCs w:val="26"/>
+              </w:rPr>
+              <m:t>FLL</m:t>
+            </m:r>
+          </m:sub>
+        </m:sSub>
       </m:oMath>
       <w:r>
         <w:rPr>
           <w:sz w:val="26"/>
           <w:szCs w:val="26"/>
         </w:rPr>
-        <w:t xml:space="preserve">, а </w:t>
+        <w:t xml:space="preserve"> - функции над </w:t>
+      </w:r>
+      <m:oMath>
+        <m:sSub>
+          <m:sSubPr>
+            <m:ctrlPr>
+              <w:rPr>
+                <w:rFonts w:ascii="Cambria Math" w:hAnsi="Cambria Math"/>
+                <w:i/>
+                <w:sz w:val="26"/>
+                <w:szCs w:val="26"/>
+              </w:rPr>
+            </m:ctrlPr>
+          </m:sSubPr>
+          <m:e>
+            <m:r>
+              <w:rPr>
+                <w:rFonts w:ascii="Cambria Math" w:hAnsi="Cambria Math"/>
+                <w:sz w:val="26"/>
+                <w:szCs w:val="26"/>
+              </w:rPr>
+              <m:t>V</m:t>
+            </m:r>
+          </m:e>
+          <m:sub>
+            <m:r>
+              <w:rPr>
+                <w:rFonts w:ascii="Cambria Math" w:hAnsi="Cambria Math"/>
+                <w:sz w:val="26"/>
+                <w:szCs w:val="26"/>
+              </w:rPr>
+              <m:t>s</m:t>
+            </m:r>
+          </m:sub>
+        </m:sSub>
+      </m:oMath>
+      <w:r>
+        <w:rPr>
+          <w:sz w:val="26"/>
+          <w:szCs w:val="26"/>
+        </w:rPr>
+        <w:t xml:space="preserve"> и </w:t>
+      </w:r>
+      <w:r>
+        <w:rPr>
+          <w:i/>
+          <w:sz w:val="26"/>
+          <w:szCs w:val="26"/>
+          <w:lang w:val="en-US"/>
+        </w:rPr>
+        <w:t>x</w:t>
+      </w:r>
+      <w:r>
+        <w:rPr>
+          <w:sz w:val="26"/>
+          <w:szCs w:val="26"/>
+        </w:rPr>
+        <w:t xml:space="preserve">, они будут рассмотрены подробнее далее. </w:t>
+      </w:r>
+      <w:r>
+        <w:rPr>
+          <w:i/>
+          <w:sz w:val="26"/>
+          <w:szCs w:val="26"/>
+          <w:lang w:val="en-US"/>
+        </w:rPr>
+        <w:t>x</w:t>
+      </w:r>
+      <w:r>
+        <w:rPr>
+          <w:sz w:val="26"/>
+          <w:szCs w:val="26"/>
+        </w:rPr>
+        <w:t xml:space="preserve"> - называется остаточной ошибкой фазы, и используется для ежесекундной коррекции фазы.</w:t>
+      </w:r>
+    </w:p>
+    <w:p>
+      <w:pPr>
+        <w:widowControl w:val="0"/>
+        <w:tabs>
+          <w:tab w:val="left" w:pos="566"/>
+          <w:tab w:val="left" w:pos="1133"/>
+          <w:tab w:val="left" w:pos="1700"/>
+          <w:tab w:val="left" w:pos="2267"/>
+          <w:tab w:val="left" w:pos="2834"/>
+          <w:tab w:val="left" w:pos="3401"/>
+          <w:tab w:val="left" w:pos="3968"/>
+          <w:tab w:val="left" w:pos="4535"/>
+          <w:tab w:val="left" w:pos="5102"/>
+          <w:tab w:val="left" w:pos="5669"/>
+          <w:tab w:val="left" w:pos="6236"/>
+          <w:tab w:val="left" w:pos="6803"/>
+        </w:tabs>
+        <w:autoSpaceDE w:val="0"/>
+        <w:autoSpaceDN w:val="0"/>
+        <w:adjustRightInd w:val="0"/>
+        <w:spacing w:before="80" w:after="80" w:line="240" w:lineRule="auto"/>
+        <w:ind w:left="2" w:firstLine="707"/>
+        <w:jc w:val="both"/>
+        <w:rPr>
+          <w:sz w:val="26"/>
+          <w:szCs w:val="26"/>
+        </w:rPr>
+      </w:pPr>
+      <w:r>
+        <w:rPr>
+          <w:sz w:val="26"/>
+          <w:szCs w:val="26"/>
+        </w:rPr>
+        <w:t xml:space="preserve">Обобщая работу </w:t>
+      </w:r>
+      <w:r>
+        <w:rPr>
+          <w:sz w:val="26"/>
+          <w:szCs w:val="26"/>
+          <w:lang w:val="en-US"/>
+        </w:rPr>
+        <w:t>NTP</w:t>
+      </w:r>
+      <w:r>
+        <w:rPr>
+          <w:sz w:val="26"/>
+          <w:szCs w:val="26"/>
+        </w:rPr>
+        <w:t xml:space="preserve"> - </w:t>
+      </w:r>
+      <w:r>
+        <w:rPr>
+          <w:sz w:val="26"/>
+          <w:szCs w:val="26"/>
+        </w:rPr>
+        <w:t xml:space="preserve">цель состоит в том, чтобы как можно сильнее уменьшить </w:t>
+      </w:r>
+      <m:oMath>
+        <m:sSub>
+          <m:sSubPr>
+            <m:ctrlPr>
+              <w:rPr>
+                <w:rFonts w:ascii="Cambria Math" w:hAnsi="Cambria Math"/>
+                <w:i/>
+                <w:sz w:val="26"/>
+                <w:szCs w:val="26"/>
+              </w:rPr>
+            </m:ctrlPr>
+          </m:sSubPr>
+          <m:e>
+            <m:r>
+              <w:rPr>
+                <w:rFonts w:ascii="Cambria Math" w:hAnsi="Cambria Math"/>
+                <w:sz w:val="26"/>
+                <w:szCs w:val="26"/>
+              </w:rPr>
+              <m:t>V</m:t>
+            </m:r>
+          </m:e>
+          <m:sub>
+            <m:r>
+              <w:rPr>
+                <w:rFonts w:ascii="Cambria Math" w:hAnsi="Cambria Math"/>
+                <w:sz w:val="26"/>
+                <w:szCs w:val="26"/>
+              </w:rPr>
+              <m:t>s</m:t>
+            </m:r>
+          </m:sub>
+        </m:sSub>
+      </m:oMath>
+      <w:r>
+        <w:rPr>
+          <w:sz w:val="26"/>
+          <w:szCs w:val="26"/>
+        </w:rPr>
+        <w:t xml:space="preserve"> к следующему шагу работы алгоритма.</w:t>
+      </w:r>
+    </w:p>
+    <w:p>
+      <w:pPr>
+        <w:widowControl w:val="0"/>
+        <w:tabs>
+          <w:tab w:val="left" w:pos="566"/>
+          <w:tab w:val="left" w:pos="1133"/>
+          <w:tab w:val="left" w:pos="1700"/>
+          <w:tab w:val="left" w:pos="2267"/>
+          <w:tab w:val="left" w:pos="2834"/>
+          <w:tab w:val="left" w:pos="3401"/>
+          <w:tab w:val="left" w:pos="3968"/>
+          <w:tab w:val="left" w:pos="4535"/>
+          <w:tab w:val="left" w:pos="5102"/>
+          <w:tab w:val="left" w:pos="5669"/>
+          <w:tab w:val="left" w:pos="6236"/>
+          <w:tab w:val="left" w:pos="6803"/>
+        </w:tabs>
+        <w:autoSpaceDE w:val="0"/>
+        <w:autoSpaceDN w:val="0"/>
+        <w:adjustRightInd w:val="0"/>
+        <w:spacing w:before="80" w:after="80" w:line="240" w:lineRule="auto"/>
+        <w:ind w:left="2" w:firstLine="707"/>
+        <w:jc w:val="both"/>
+        <w:rPr>
+          <w:i/>
+          <w:sz w:val="26"/>
+          <w:szCs w:val="26"/>
+        </w:rPr>
+      </w:pPr>
+    </w:p>
+    <w:p>
+      <w:pPr>
+        <w:widowControl w:val="0"/>
+        <w:tabs>
+          <w:tab w:val="left" w:pos="566"/>
+          <w:tab w:val="left" w:pos="1133"/>
+          <w:tab w:val="left" w:pos="1700"/>
+          <w:tab w:val="left" w:pos="2267"/>
+          <w:tab w:val="left" w:pos="2834"/>
+          <w:tab w:val="left" w:pos="3401"/>
+          <w:tab w:val="left" w:pos="3968"/>
+          <w:tab w:val="left" w:pos="4535"/>
+          <w:tab w:val="left" w:pos="5102"/>
+          <w:tab w:val="left" w:pos="5669"/>
+          <w:tab w:val="left" w:pos="6236"/>
+          <w:tab w:val="left" w:pos="6803"/>
+        </w:tabs>
+        <w:autoSpaceDE w:val="0"/>
+        <w:autoSpaceDN w:val="0"/>
+        <w:adjustRightInd w:val="0"/>
+        <w:spacing w:before="80" w:after="80" w:line="240" w:lineRule="auto"/>
+        <w:ind w:left="2" w:firstLine="707"/>
+        <w:jc w:val="both"/>
+        <w:rPr>
+          <w:sz w:val="26"/>
+          <w:szCs w:val="26"/>
+        </w:rPr>
+      </w:pPr>
+      <w:r>
+        <w:rPr>
+          <w:sz w:val="26"/>
+          <w:szCs w:val="26"/>
+        </w:rPr>
+        <w:t xml:space="preserve">Рассмотрим роль процедуры </w:t>
+      </w:r>
+      <w:r>
+        <w:rPr>
+          <w:sz w:val="26"/>
+          <w:szCs w:val="26"/>
+          <w:lang w:val="en-US"/>
+        </w:rPr>
+        <w:t>hardpps</w:t>
+      </w:r>
+      <w:r>
+        <w:rPr>
+          <w:sz w:val="26"/>
+          <w:szCs w:val="26"/>
+        </w:rPr>
+        <w:t xml:space="preserve"> </w:t>
+      </w:r>
+      <w:r>
+        <w:rPr>
+          <w:sz w:val="26"/>
+          <w:szCs w:val="26"/>
+        </w:rPr>
+        <w:t>в этом алгоритме.</w:t>
+      </w:r>
+      <w:r>
+        <w:rPr>
+          <w:sz w:val="26"/>
+          <w:szCs w:val="26"/>
+        </w:rPr>
+        <w:t xml:space="preserve"> </w:t>
+      </w:r>
+      <w:r>
+        <w:rPr>
+          <w:i/>
+          <w:sz w:val="26"/>
+          <w:szCs w:val="26"/>
+          <w:lang w:val="en-US"/>
+        </w:rPr>
+        <w:t>h</w:t>
+      </w:r>
+      <w:r>
+        <w:rPr>
+          <w:i/>
+          <w:sz w:val="26"/>
+          <w:szCs w:val="26"/>
+          <w:lang w:val="en-US"/>
+        </w:rPr>
+        <w:t>ardpps</w:t>
+      </w:r>
+      <w:r>
+        <w:rPr>
+          <w:i/>
+          <w:sz w:val="26"/>
+          <w:szCs w:val="26"/>
+        </w:rPr>
+        <w:t xml:space="preserve"> </w:t>
+      </w:r>
+      <w:r>
+        <w:rPr>
+          <w:sz w:val="26"/>
+          <w:szCs w:val="26"/>
+        </w:rPr>
+        <w:t>- так</w:t>
+      </w:r>
+      <w:r>
+        <w:rPr>
+          <w:sz w:val="26"/>
+          <w:szCs w:val="26"/>
+        </w:rPr>
+        <w:t xml:space="preserve"> называется специальная процедура ядра</w:t>
+      </w:r>
+      <w:r>
+        <w:rPr>
+          <w:sz w:val="26"/>
+          <w:szCs w:val="26"/>
+        </w:rPr>
+        <w:t xml:space="preserve">, служащая для синхронизации системных часов с некоторым </w:t>
+      </w:r>
+      <w:r>
+        <w:rPr>
+          <w:sz w:val="26"/>
+          <w:szCs w:val="26"/>
+          <w:lang w:val="en-US"/>
+        </w:rPr>
+        <w:t>PPS</w:t>
+      </w:r>
+      <w:r>
+        <w:rPr>
+          <w:sz w:val="26"/>
+          <w:szCs w:val="26"/>
+        </w:rPr>
+        <w:t>-</w:t>
+      </w:r>
+      <w:r>
+        <w:rPr>
+          <w:sz w:val="26"/>
+          <w:szCs w:val="26"/>
+        </w:rPr>
+        <w:t>источником</w:t>
+      </w:r>
+      <w:r>
+        <w:rPr>
+          <w:sz w:val="26"/>
+          <w:szCs w:val="26"/>
+        </w:rPr>
+        <w:t>, и реализована она как С функция в коде ядра</w:t>
+      </w:r>
+      <w:r>
+        <w:rPr>
+          <w:sz w:val="26"/>
+          <w:szCs w:val="26"/>
+        </w:rPr>
+        <w:t>.</w:t>
+      </w:r>
+      <w:r>
+        <w:rPr>
+          <w:sz w:val="26"/>
+          <w:szCs w:val="26"/>
+        </w:rPr>
+        <w:t xml:space="preserve"> При этом </w:t>
+      </w:r>
+      <w:r>
+        <w:rPr>
+          <w:sz w:val="26"/>
+          <w:szCs w:val="26"/>
+          <w:lang w:val="en-US"/>
+        </w:rPr>
+        <w:t>hardpps</w:t>
+      </w:r>
+      <w:r>
+        <w:rPr>
+          <w:sz w:val="26"/>
+          <w:szCs w:val="26"/>
+        </w:rPr>
+        <w:t xml:space="preserve"> </w:t>
+      </w:r>
+      <w:r>
+        <w:rPr>
+          <w:sz w:val="26"/>
+          <w:szCs w:val="26"/>
+        </w:rPr>
+        <w:t xml:space="preserve">является частью реализации алгоритма </w:t>
+      </w:r>
+      <w:r>
+        <w:rPr>
+          <w:sz w:val="26"/>
+          <w:szCs w:val="26"/>
+          <w:lang w:val="en-US"/>
+        </w:rPr>
+        <w:t>NTP</w:t>
+      </w:r>
+      <w:r>
+        <w:rPr>
+          <w:sz w:val="26"/>
+          <w:szCs w:val="26"/>
+        </w:rPr>
+        <w:t>, но находящейся именно в ядре.</w:t>
+      </w:r>
+      <w:r>
+        <w:rPr>
+          <w:sz w:val="26"/>
+          <w:szCs w:val="26"/>
+        </w:rPr>
+        <w:t xml:space="preserve"> </w:t>
+      </w:r>
+      <w:r>
+        <w:rPr>
+          <w:sz w:val="26"/>
+          <w:szCs w:val="26"/>
+          <w:lang w:val="en-US"/>
+        </w:rPr>
+        <w:t>hardpps</w:t>
+      </w:r>
+      <w:r>
+        <w:rPr>
+          <w:sz w:val="26"/>
+          <w:szCs w:val="26"/>
+        </w:rPr>
+        <w:t xml:space="preserve"> вызывается при каждом возникновении сигнала и работает с двумя аргументами</w:t>
+      </w:r>
+      <w:r>
+        <w:rPr>
+          <w:sz w:val="26"/>
+          <w:szCs w:val="26"/>
+        </w:rPr>
+        <w:t xml:space="preserve"> - метками времени </w:t>
+      </w:r>
+      <w:r>
+        <w:rPr>
+          <w:sz w:val="26"/>
+          <w:szCs w:val="26"/>
+          <w:lang w:val="en-US"/>
+        </w:rPr>
+        <w:t>real</w:t>
+      </w:r>
+      <w:r>
+        <w:rPr>
+          <w:sz w:val="26"/>
+          <w:szCs w:val="26"/>
+        </w:rPr>
+        <w:t xml:space="preserve"> </w:t>
+      </w:r>
+      <w:r>
+        <w:rPr>
+          <w:sz w:val="26"/>
+          <w:szCs w:val="26"/>
+          <w:lang w:val="en-US"/>
+        </w:rPr>
+        <w:t>time</w:t>
+      </w:r>
+      <w:r>
+        <w:rPr>
+          <w:sz w:val="26"/>
+          <w:szCs w:val="26"/>
+        </w:rPr>
+        <w:t xml:space="preserve"> </w:t>
+      </w:r>
+      <w:r>
+        <w:rPr>
+          <w:sz w:val="26"/>
+          <w:szCs w:val="26"/>
+        </w:rPr>
+        <w:t xml:space="preserve">и </w:t>
+      </w:r>
+      <w:r>
+        <w:rPr>
+          <w:sz w:val="26"/>
+          <w:szCs w:val="26"/>
+          <w:lang w:val="en-US"/>
+        </w:rPr>
+        <w:t>raw</w:t>
+      </w:r>
+      <w:r>
+        <w:rPr>
+          <w:sz w:val="26"/>
+          <w:szCs w:val="26"/>
+        </w:rPr>
+        <w:t xml:space="preserve"> </w:t>
+      </w:r>
+      <w:r>
+        <w:rPr>
+          <w:sz w:val="26"/>
+          <w:szCs w:val="26"/>
+          <w:lang w:val="en-US"/>
+        </w:rPr>
+        <w:t>monotonic</w:t>
+      </w:r>
+      <w:r>
+        <w:rPr>
+          <w:sz w:val="26"/>
+          <w:szCs w:val="26"/>
+        </w:rPr>
+        <w:t xml:space="preserve"> </w:t>
+      </w:r>
+      <w:r>
+        <w:rPr>
+          <w:sz w:val="26"/>
+          <w:szCs w:val="26"/>
+          <w:lang w:val="en-US"/>
+        </w:rPr>
+        <w:t>time</w:t>
+      </w:r>
+      <w:r>
+        <w:rPr>
+          <w:sz w:val="26"/>
+          <w:szCs w:val="26"/>
+        </w:rPr>
+        <w:t>, запоминае</w:t>
+      </w:r>
+      <w:r>
+        <w:rPr>
+          <w:sz w:val="26"/>
+          <w:szCs w:val="26"/>
+        </w:rPr>
+        <w:t>мыми в момент получения сигнала.</w:t>
+      </w:r>
+    </w:p>
+    <w:p>
+      <w:pPr>
+        <w:widowControl w:val="0"/>
+        <w:tabs>
+          <w:tab w:val="left" w:pos="566"/>
+          <w:tab w:val="left" w:pos="1133"/>
+          <w:tab w:val="left" w:pos="1700"/>
+          <w:tab w:val="left" w:pos="2267"/>
+          <w:tab w:val="left" w:pos="2834"/>
+          <w:tab w:val="left" w:pos="3401"/>
+          <w:tab w:val="left" w:pos="3968"/>
+          <w:tab w:val="left" w:pos="4535"/>
+          <w:tab w:val="left" w:pos="5102"/>
+          <w:tab w:val="left" w:pos="5669"/>
+          <w:tab w:val="left" w:pos="6236"/>
+          <w:tab w:val="left" w:pos="6803"/>
+        </w:tabs>
+        <w:autoSpaceDE w:val="0"/>
+        <w:autoSpaceDN w:val="0"/>
+        <w:adjustRightInd w:val="0"/>
+        <w:spacing w:before="80" w:after="80" w:line="240" w:lineRule="auto"/>
+        <w:ind w:left="2" w:firstLine="707"/>
+        <w:jc w:val="both"/>
+        <w:rPr>
+          <w:sz w:val="26"/>
+          <w:szCs w:val="26"/>
+        </w:rPr>
+      </w:pPr>
+      <w:r>
+        <w:rPr>
+          <w:sz w:val="26"/>
+          <w:szCs w:val="26"/>
+        </w:rPr>
+        <w:t xml:space="preserve">На каждом вызове </w:t>
+      </w:r>
+      <w:r>
+        <w:rPr>
+          <w:sz w:val="26"/>
+          <w:szCs w:val="26"/>
+          <w:lang w:val="en-US"/>
+        </w:rPr>
+        <w:t>hardpps</w:t>
+      </w:r>
+      <w:r>
+        <w:rPr>
+          <w:sz w:val="26"/>
+          <w:szCs w:val="26"/>
+        </w:rPr>
+        <w:t xml:space="preserve"> </w:t>
+      </w:r>
+      <w:r>
+        <w:rPr>
+          <w:sz w:val="26"/>
+          <w:szCs w:val="26"/>
+        </w:rPr>
+        <w:t xml:space="preserve">корректирует параметр алгоритма </w:t>
+      </w:r>
+      <w:r>
+        <w:rPr>
+          <w:sz w:val="26"/>
+          <w:szCs w:val="26"/>
+          <w:lang w:val="en-US"/>
+        </w:rPr>
+        <w:t>NTP</w:t>
+      </w:r>
+      <w:r>
+        <w:rPr>
+          <w:sz w:val="26"/>
+          <w:szCs w:val="26"/>
+        </w:rPr>
+        <w:t xml:space="preserve"> - </w:t>
+      </w:r>
+      <w:r>
+        <w:rPr>
+          <w:sz w:val="26"/>
+          <w:szCs w:val="26"/>
+        </w:rPr>
+        <w:t xml:space="preserve">смещение фазы времени. Для этого вычисляется количество наносекунд в текущей секунде метки </w:t>
+      </w:r>
+      <w:r>
+        <w:rPr>
+          <w:sz w:val="26"/>
+          <w:szCs w:val="26"/>
+          <w:lang w:val="en-US"/>
+        </w:rPr>
+        <w:t>real</w:t>
+      </w:r>
+      <w:r>
+        <w:rPr>
+          <w:sz w:val="26"/>
+          <w:szCs w:val="26"/>
+        </w:rPr>
+        <w:t xml:space="preserve"> </w:t>
+      </w:r>
+      <w:r>
+        <w:rPr>
+          <w:sz w:val="26"/>
+          <w:szCs w:val="26"/>
+          <w:lang w:val="en-US"/>
+        </w:rPr>
+        <w:t>time</w:t>
+      </w:r>
+      <w:r>
+        <w:rPr>
+          <w:sz w:val="26"/>
+          <w:szCs w:val="26"/>
+        </w:rPr>
+        <w:t xml:space="preserve"> - обозначим как </w:t>
+      </w:r>
+      <w:r>
+        <w:rPr>
+          <w:i/>
+          <w:sz w:val="26"/>
+          <w:szCs w:val="26"/>
+          <w:lang w:val="en-US"/>
+        </w:rPr>
+        <w:t>nsecs</w:t>
+      </w:r>
+      <w:r>
+        <w:rPr>
+          <w:i/>
+          <w:sz w:val="26"/>
+          <w:szCs w:val="26"/>
+        </w:rPr>
+        <w:t xml:space="preserve">. </w:t>
+      </w:r>
+      <w:r>
+        <w:rPr>
+          <w:sz w:val="26"/>
+          <w:szCs w:val="26"/>
+        </w:rPr>
+        <w:t xml:space="preserve">Алгоритм во время работы использует и обновляет </w:t>
+      </w:r>
+      <w:r>
+        <w:rPr>
+          <w:i/>
+          <w:sz w:val="26"/>
+          <w:szCs w:val="26"/>
+        </w:rPr>
+        <w:t xml:space="preserve">кольцо </w:t>
+      </w:r>
+      <w:r>
+        <w:rPr>
+          <w:sz w:val="26"/>
+          <w:szCs w:val="26"/>
+        </w:rPr>
+        <w:t xml:space="preserve">последних значений </w:t>
+      </w:r>
+      <w:r>
+        <w:rPr>
+          <w:sz w:val="26"/>
+          <w:szCs w:val="26"/>
+          <w:lang w:val="en-US"/>
+        </w:rPr>
+        <w:t>nsecs</w:t>
+      </w:r>
+      <w:r>
+        <w:rPr>
+          <w:sz w:val="26"/>
+          <w:szCs w:val="26"/>
+        </w:rPr>
+        <w:t xml:space="preserve">. На каждой итерации из кольца выбирается </w:t>
+      </w:r>
+      <w:r>
+        <w:rPr>
+          <w:sz w:val="26"/>
+          <w:szCs w:val="26"/>
+        </w:rPr>
+        <w:t xml:space="preserve">некоторое </w:t>
+      </w:r>
+      <w:r>
+        <w:rPr>
+          <w:sz w:val="26"/>
+          <w:szCs w:val="26"/>
+        </w:rPr>
+        <w:t xml:space="preserve">наилучшее значение - </w:t>
+      </w:r>
+      <w:r>
+        <w:rPr>
+          <w:i/>
+          <w:sz w:val="26"/>
+          <w:szCs w:val="26"/>
+          <w:lang w:val="en-US"/>
+        </w:rPr>
+        <w:t>correction</w:t>
+      </w:r>
+      <w:r>
+        <w:rPr>
+          <w:sz w:val="26"/>
+          <w:szCs w:val="26"/>
+        </w:rPr>
+        <w:t>.</w:t>
+      </w:r>
+    </w:p>
+    <w:p>
+      <w:pPr>
+        <w:widowControl w:val="0"/>
+        <w:tabs>
+          <w:tab w:val="left" w:pos="566"/>
+          <w:tab w:val="left" w:pos="1133"/>
+          <w:tab w:val="left" w:pos="1700"/>
+          <w:tab w:val="left" w:pos="2267"/>
+          <w:tab w:val="left" w:pos="2834"/>
+          <w:tab w:val="left" w:pos="3401"/>
+          <w:tab w:val="left" w:pos="3968"/>
+          <w:tab w:val="left" w:pos="4535"/>
+          <w:tab w:val="left" w:pos="5102"/>
+          <w:tab w:val="left" w:pos="5669"/>
+          <w:tab w:val="left" w:pos="6236"/>
+          <w:tab w:val="left" w:pos="6803"/>
+        </w:tabs>
+        <w:autoSpaceDE w:val="0"/>
+        <w:autoSpaceDN w:val="0"/>
+        <w:adjustRightInd w:val="0"/>
+        <w:spacing w:before="80" w:after="80" w:line="240" w:lineRule="auto"/>
+        <w:ind w:left="2" w:firstLine="707"/>
+        <w:jc w:val="both"/>
+        <w:rPr>
+          <w:sz w:val="26"/>
+          <w:szCs w:val="26"/>
+        </w:rPr>
+      </w:pPr>
+      <w:r>
+        <w:rPr>
+          <w:sz w:val="26"/>
+          <w:szCs w:val="26"/>
+        </w:rPr>
+        <w:t xml:space="preserve">Алгоритм выбора </w:t>
+      </w:r>
+      <w:r>
+        <w:rPr>
+          <w:sz w:val="26"/>
+          <w:szCs w:val="26"/>
+          <w:lang w:val="en-US"/>
+        </w:rPr>
+        <w:t>correction</w:t>
+      </w:r>
+      <w:r>
+        <w:rPr>
+          <w:sz w:val="26"/>
+          <w:szCs w:val="26"/>
+        </w:rPr>
+        <w:t xml:space="preserve"> </w:t>
+      </w:r>
+      <w:r>
+        <w:rPr>
+          <w:sz w:val="26"/>
+          <w:szCs w:val="26"/>
+        </w:rPr>
+        <w:t xml:space="preserve">может быть реализован по разному, например, </w:t>
+      </w:r>
+      <w:r>
+        <w:rPr>
+          <w:sz w:val="26"/>
+          <w:szCs w:val="26"/>
+        </w:rPr>
+        <w:t xml:space="preserve">в оригинальном ядре используется выбор просто последнего положенного в кольцо значения. Так же есть более сложные алгоритмы: например, выбор медианы из значений кольца, или среднего значения, но у медианного способа сходимость слишком медленна, а среднее значение неустойчиво к сильным отклонениям. В качестве альтернативы есть так называемый "смарт </w:t>
+      </w:r>
+      <w:r>
+        <w:rPr>
+          <w:sz w:val="26"/>
+          <w:szCs w:val="26"/>
+        </w:rPr>
+        <w:t>фильтр".</w:t>
+      </w:r>
+    </w:p>
+    <w:p>
+      <w:pPr>
+        <w:widowControl w:val="0"/>
+        <w:tabs>
+          <w:tab w:val="left" w:pos="566"/>
+          <w:tab w:val="left" w:pos="1133"/>
+          <w:tab w:val="left" w:pos="1700"/>
+          <w:tab w:val="left" w:pos="2267"/>
+          <w:tab w:val="left" w:pos="2834"/>
+          <w:tab w:val="left" w:pos="3401"/>
+          <w:tab w:val="left" w:pos="3968"/>
+          <w:tab w:val="left" w:pos="4535"/>
+          <w:tab w:val="left" w:pos="5102"/>
+          <w:tab w:val="left" w:pos="5669"/>
+          <w:tab w:val="left" w:pos="6236"/>
+          <w:tab w:val="left" w:pos="6803"/>
+        </w:tabs>
+        <w:autoSpaceDE w:val="0"/>
+        <w:autoSpaceDN w:val="0"/>
+        <w:adjustRightInd w:val="0"/>
+        <w:spacing w:before="80" w:after="80" w:line="240" w:lineRule="auto"/>
+        <w:ind w:left="2" w:firstLine="707"/>
+        <w:jc w:val="both"/>
+        <w:rPr>
+          <w:sz w:val="26"/>
+          <w:szCs w:val="26"/>
+        </w:rPr>
+      </w:pPr>
+      <w:r>
+        <w:rPr>
+          <w:noProof/>
+          <w:sz w:val="26"/>
+          <w:szCs w:val="26"/>
+        </w:rPr>
+        <w:drawing>
+          <wp:inline distT="0" distB="0" distL="0" distR="0">
+            <wp:extent cx="4524375" cy="1611009"/>
+            <wp:effectExtent l="19050" t="0" r="9525" b="0"/>
+            <wp:docPr id="8" name="Рисунок 4" descr="D:\Dropbox\Курсовая\ntp5.jpg"/>
+            <wp:cNvGraphicFramePr>
+              <a:graphicFrameLocks xmlns:a="http://schemas.openxmlformats.org/drawingml/2006/main" noChangeAspect="1"/>
+            </wp:cNvGraphicFramePr>
+            <a:graphic xmlns:a="http://schemas.openxmlformats.org/drawingml/2006/main">
+              <a:graphicData uri="http://schemas.openxmlformats.org/drawingml/2006/picture">
+                <pic:pic xmlns:pic="http://schemas.openxmlformats.org/drawingml/2006/picture">
+                  <pic:nvPicPr>
+                    <pic:cNvPr id="0" name="Picture 4" descr="D:\Dropbox\Курсовая\ntp5.jpg"/>
+                    <pic:cNvPicPr>
+                      <a:picLocks noChangeAspect="1" noChangeArrowheads="1"/>
+                    </pic:cNvPicPr>
+                  </pic:nvPicPr>
+                  <pic:blipFill>
+                    <a:blip r:embed="rId11"/>
+                    <a:srcRect/>
+                    <a:stretch>
+                      <a:fillRect/>
+                    </a:stretch>
+                  </pic:blipFill>
+                  <pic:spPr bwMode="auto">
+                    <a:xfrm>
+                      <a:off x="0" y="0"/>
+                      <a:ext cx="4525397" cy="1611373"/>
+                    </a:xfrm>
+                    <a:prstGeom prst="rect">
+                      <a:avLst/>
+                    </a:prstGeom>
+                    <a:noFill/>
+                    <a:ln w="9525">
+                      <a:noFill/>
+                      <a:miter lim="800000"/>
+                      <a:headEnd/>
+                      <a:tailEnd/>
+                    </a:ln>
+                  </pic:spPr>
+                </pic:pic>
+              </a:graphicData>
+            </a:graphic>
+          </wp:inline>
+        </w:drawing>
+      </w:r>
+    </w:p>
+    <w:p>
+      <w:pPr>
+        <w:widowControl w:val="0"/>
+        <w:tabs>
+          <w:tab w:val="left" w:pos="566"/>
+          <w:tab w:val="left" w:pos="1133"/>
+          <w:tab w:val="left" w:pos="1700"/>
+          <w:tab w:val="left" w:pos="2267"/>
+          <w:tab w:val="left" w:pos="2834"/>
+          <w:tab w:val="left" w:pos="3401"/>
+          <w:tab w:val="left" w:pos="3968"/>
+          <w:tab w:val="left" w:pos="4535"/>
+          <w:tab w:val="left" w:pos="5102"/>
+          <w:tab w:val="left" w:pos="5669"/>
+          <w:tab w:val="left" w:pos="6236"/>
+          <w:tab w:val="left" w:pos="6803"/>
+        </w:tabs>
+        <w:autoSpaceDE w:val="0"/>
+        <w:autoSpaceDN w:val="0"/>
+        <w:adjustRightInd w:val="0"/>
+        <w:spacing w:before="80" w:after="80" w:line="240" w:lineRule="auto"/>
+        <w:ind w:left="2" w:firstLine="707"/>
+        <w:jc w:val="both"/>
+        <w:rPr>
+          <w:sz w:val="26"/>
+          <w:szCs w:val="26"/>
+        </w:rPr>
+      </w:pPr>
+      <w:r>
+        <w:rPr>
+          <w:sz w:val="26"/>
+          <w:szCs w:val="26"/>
+        </w:rPr>
+        <w:t xml:space="preserve">Пусть черные точки - это последние отклонения, записанные в кольцо. Смарт фильтр для вычисления </w:t>
+      </w:r>
+      <w:r>
+        <w:rPr>
+          <w:sz w:val="26"/>
+          <w:szCs w:val="26"/>
+          <w:lang w:val="en-US"/>
+        </w:rPr>
+        <w:t>correction</w:t>
+      </w:r>
+      <w:r>
+        <w:rPr>
+          <w:sz w:val="26"/>
+          <w:szCs w:val="26"/>
+        </w:rPr>
+        <w:t xml:space="preserve"> </w:t>
+      </w:r>
+      <w:r>
+        <w:rPr>
+          <w:sz w:val="26"/>
+          <w:szCs w:val="26"/>
+        </w:rPr>
+        <w:t xml:space="preserve">использует минимальное из абсолютных значений кольца - здесь это </w:t>
+      </w:r>
+      <w:r>
+        <w:rPr>
+          <w:sz w:val="26"/>
+          <w:szCs w:val="26"/>
+          <w:lang w:val="en-US"/>
+        </w:rPr>
+        <w:t>error</w:t>
+      </w:r>
+      <w:r>
+        <w:rPr>
+          <w:sz w:val="26"/>
+          <w:szCs w:val="26"/>
+        </w:rPr>
+        <w:t xml:space="preserve">, а в качестве знака - противоположный от последнего значения кольца, и в итоге получается </w:t>
+      </w:r>
+      <w:r>
+        <w:rPr>
+          <w:sz w:val="26"/>
+          <w:szCs w:val="26"/>
+          <w:lang w:val="en-US"/>
+        </w:rPr>
+        <w:t>correction</w:t>
+      </w:r>
+      <w:r>
+        <w:rPr>
+          <w:sz w:val="26"/>
+          <w:szCs w:val="26"/>
+        </w:rPr>
+        <w:t xml:space="preserve">. Смарт фильтр обеспечивает хорошую сходимость, и не чувствителен к разовым </w:t>
+      </w:r>
+      <w:r>
+        <w:rPr>
+          <w:sz w:val="26"/>
+          <w:szCs w:val="26"/>
+        </w:rPr>
+        <w:t xml:space="preserve">сильным </w:t>
+      </w:r>
+      <w:r>
+        <w:rPr>
+          <w:sz w:val="26"/>
+          <w:szCs w:val="26"/>
+        </w:rPr>
+        <w:t>отклонениям - выбросам.</w:t>
+      </w:r>
+    </w:p>
+    <w:p>
+      <w:pPr>
+        <w:widowControl w:val="0"/>
+        <w:tabs>
+          <w:tab w:val="left" w:pos="566"/>
+          <w:tab w:val="left" w:pos="1133"/>
+          <w:tab w:val="left" w:pos="1700"/>
+          <w:tab w:val="left" w:pos="2267"/>
+          <w:tab w:val="left" w:pos="2834"/>
+          <w:tab w:val="left" w:pos="3401"/>
+          <w:tab w:val="left" w:pos="3968"/>
+          <w:tab w:val="left" w:pos="4535"/>
+          <w:tab w:val="left" w:pos="5102"/>
+          <w:tab w:val="left" w:pos="5669"/>
+          <w:tab w:val="left" w:pos="6236"/>
+          <w:tab w:val="left" w:pos="6803"/>
+        </w:tabs>
+        <w:autoSpaceDE w:val="0"/>
+        <w:autoSpaceDN w:val="0"/>
+        <w:adjustRightInd w:val="0"/>
+        <w:spacing w:before="80" w:after="80" w:line="240" w:lineRule="auto"/>
+        <w:ind w:left="2" w:firstLine="707"/>
+        <w:jc w:val="both"/>
+        <w:rPr>
+          <w:sz w:val="26"/>
+          <w:szCs w:val="26"/>
+        </w:rPr>
+      </w:pPr>
+      <w:r>
+        <w:rPr>
+          <w:sz w:val="26"/>
+          <w:szCs w:val="26"/>
+        </w:rPr>
+        <w:t xml:space="preserve">Далее используется фильтр, который проверяет, насколько ошибка </w:t>
+      </w:r>
+      <w:r>
+        <w:rPr>
+          <w:sz w:val="26"/>
+          <w:szCs w:val="26"/>
+          <w:lang w:val="en-US"/>
+        </w:rPr>
+        <w:t>nsecs</w:t>
+      </w:r>
+      <w:r>
+        <w:rPr>
+          <w:sz w:val="26"/>
+          <w:szCs w:val="26"/>
+        </w:rPr>
+        <w:t xml:space="preserve"> </w:t>
+      </w:r>
+      <w:r>
+        <w:rPr>
+          <w:sz w:val="26"/>
+          <w:szCs w:val="26"/>
+        </w:rPr>
+        <w:t xml:space="preserve">изменилась с прошлой итерации. Если ошибка стала слишком велика, то </w:t>
+      </w:r>
+      <w:r>
+        <w:rPr>
+          <w:sz w:val="26"/>
+          <w:szCs w:val="26"/>
+        </w:rPr>
+        <w:t>корректировка времени не происходит.</w:t>
+      </w:r>
+      <w:r>
+        <w:rPr>
+          <w:sz w:val="26"/>
+          <w:szCs w:val="26"/>
+        </w:rPr>
+        <w:t xml:space="preserve"> </w:t>
+      </w:r>
+      <w:r>
+        <w:rPr>
+          <w:sz w:val="26"/>
+          <w:szCs w:val="26"/>
+        </w:rPr>
+        <w:t xml:space="preserve">Иначе время обновляется на значение </w:t>
+      </w:r>
+      <w:r>
+        <w:rPr>
+          <w:sz w:val="26"/>
+          <w:szCs w:val="26"/>
+          <w:lang w:val="en-US"/>
+        </w:rPr>
+        <w:t>correction</w:t>
+      </w:r>
+      <w:r>
+        <w:rPr>
+          <w:sz w:val="26"/>
+          <w:szCs w:val="26"/>
+        </w:rPr>
+        <w:t xml:space="preserve">, но не сразу - это исправление "распределяется" по секунде, чтобы не </w:t>
+      </w:r>
+      <w:r>
+        <w:rPr>
+          <w:sz w:val="26"/>
+          <w:szCs w:val="26"/>
+        </w:rPr>
+        <w:lastRenderedPageBreak/>
+        <w:t xml:space="preserve">было резкого скачка. В оригинальном ядре, например, в течение секунды тысячу раз применяется по одной тысячной от </w:t>
+      </w:r>
+      <w:r>
+        <w:rPr>
+          <w:sz w:val="26"/>
+          <w:szCs w:val="26"/>
+          <w:lang w:val="en-US"/>
+        </w:rPr>
+        <w:t>correction</w:t>
+      </w:r>
+      <w:r>
+        <w:rPr>
+          <w:sz w:val="26"/>
+          <w:szCs w:val="26"/>
+        </w:rPr>
+        <w:t>.</w:t>
+      </w:r>
+    </w:p>
+    <w:p>
+      <w:pPr>
+        <w:widowControl w:val="0"/>
+        <w:tabs>
+          <w:tab w:val="left" w:pos="566"/>
+          <w:tab w:val="left" w:pos="1133"/>
+          <w:tab w:val="left" w:pos="1700"/>
+          <w:tab w:val="left" w:pos="2267"/>
+          <w:tab w:val="left" w:pos="2834"/>
+          <w:tab w:val="left" w:pos="3401"/>
+          <w:tab w:val="left" w:pos="3968"/>
+          <w:tab w:val="left" w:pos="4535"/>
+          <w:tab w:val="left" w:pos="5102"/>
+          <w:tab w:val="left" w:pos="5669"/>
+          <w:tab w:val="left" w:pos="6236"/>
+          <w:tab w:val="left" w:pos="6803"/>
+        </w:tabs>
+        <w:autoSpaceDE w:val="0"/>
+        <w:autoSpaceDN w:val="0"/>
+        <w:adjustRightInd w:val="0"/>
+        <w:spacing w:before="80" w:after="80" w:line="240" w:lineRule="auto"/>
+        <w:ind w:left="2" w:firstLine="707"/>
+        <w:jc w:val="both"/>
+        <w:rPr>
+          <w:sz w:val="26"/>
+          <w:szCs w:val="26"/>
+        </w:rPr>
+      </w:pPr>
+      <w:r>
+        <w:rPr>
+          <w:sz w:val="26"/>
+          <w:szCs w:val="26"/>
+        </w:rPr>
+        <w:t xml:space="preserve">Коррекция параметров </w:t>
+      </w:r>
+      <w:r>
+        <w:rPr>
+          <w:sz w:val="26"/>
+          <w:szCs w:val="26"/>
+          <w:lang w:val="en-US"/>
+        </w:rPr>
+        <w:t>NTP</w:t>
+      </w:r>
+      <w:r>
+        <w:rPr>
+          <w:sz w:val="26"/>
+          <w:szCs w:val="26"/>
+        </w:rPr>
+        <w:t>, отвечающих за частоту, происходит следующим образом:</w:t>
+      </w:r>
+    </w:p>
+    <w:p>
+      <w:pPr>
+        <w:pStyle w:val="a5"/>
+        <w:widowControl w:val="0"/>
+        <w:numPr>
+          <w:ilvl w:val="0"/>
+          <w:numId w:val="13"/>
+        </w:numPr>
+        <w:tabs>
+          <w:tab w:val="left" w:pos="566"/>
+          <w:tab w:val="left" w:pos="1133"/>
+          <w:tab w:val="left" w:pos="1700"/>
+          <w:tab w:val="left" w:pos="2267"/>
+          <w:tab w:val="left" w:pos="2834"/>
+          <w:tab w:val="left" w:pos="3401"/>
+          <w:tab w:val="left" w:pos="3968"/>
+          <w:tab w:val="left" w:pos="4535"/>
+          <w:tab w:val="left" w:pos="5102"/>
+          <w:tab w:val="left" w:pos="5669"/>
+          <w:tab w:val="left" w:pos="6236"/>
+          <w:tab w:val="left" w:pos="6803"/>
+        </w:tabs>
+        <w:autoSpaceDE w:val="0"/>
+        <w:autoSpaceDN w:val="0"/>
+        <w:adjustRightInd w:val="0"/>
+        <w:spacing w:before="80" w:after="80" w:line="240" w:lineRule="auto"/>
+        <w:jc w:val="both"/>
+        <w:rPr>
+          <w:sz w:val="26"/>
+          <w:szCs w:val="26"/>
+        </w:rPr>
+      </w:pPr>
+      <w:r>
+        <w:rPr>
+          <w:sz w:val="26"/>
+          <w:szCs w:val="26"/>
+        </w:rPr>
+        <w:t xml:space="preserve">Вычисляется скорость хода часов, как отношение изменения </w:t>
+      </w:r>
+      <w:r>
+        <w:rPr>
+          <w:sz w:val="26"/>
+          <w:szCs w:val="26"/>
+          <w:lang w:val="en-US"/>
+        </w:rPr>
+        <w:t>raw</w:t>
+      </w:r>
+      <w:r>
+        <w:rPr>
+          <w:sz w:val="26"/>
+          <w:szCs w:val="26"/>
+        </w:rPr>
+        <w:t xml:space="preserve"> </w:t>
+      </w:r>
+      <w:r>
+        <w:rPr>
+          <w:sz w:val="26"/>
+          <w:szCs w:val="26"/>
+          <w:lang w:val="en-US"/>
+        </w:rPr>
+        <w:t>time</w:t>
+      </w:r>
+      <w:r>
+        <w:rPr>
+          <w:sz w:val="26"/>
+          <w:szCs w:val="26"/>
+        </w:rPr>
+        <w:t xml:space="preserve"> </w:t>
+      </w:r>
+      <w:r>
+        <w:rPr>
+          <w:sz w:val="26"/>
+          <w:szCs w:val="26"/>
+        </w:rPr>
+        <w:t>с последнего обновления параметров к длине этого интервала обновления.</w:t>
+      </w:r>
+    </w:p>
+    <w:p>
+      <w:pPr>
+        <w:pStyle w:val="a5"/>
+        <w:widowControl w:val="0"/>
+        <w:numPr>
+          <w:ilvl w:val="0"/>
+          <w:numId w:val="13"/>
+        </w:numPr>
+        <w:tabs>
+          <w:tab w:val="left" w:pos="566"/>
+          <w:tab w:val="left" w:pos="1133"/>
+          <w:tab w:val="left" w:pos="1700"/>
+          <w:tab w:val="left" w:pos="2267"/>
+          <w:tab w:val="left" w:pos="2834"/>
+          <w:tab w:val="left" w:pos="3401"/>
+          <w:tab w:val="left" w:pos="3968"/>
+          <w:tab w:val="left" w:pos="4535"/>
+          <w:tab w:val="left" w:pos="5102"/>
+          <w:tab w:val="left" w:pos="5669"/>
+          <w:tab w:val="left" w:pos="6236"/>
+          <w:tab w:val="left" w:pos="6803"/>
+        </w:tabs>
+        <w:autoSpaceDE w:val="0"/>
+        <w:autoSpaceDN w:val="0"/>
+        <w:adjustRightInd w:val="0"/>
+        <w:spacing w:before="80" w:after="80" w:line="240" w:lineRule="auto"/>
+        <w:jc w:val="both"/>
+        <w:rPr>
+          <w:sz w:val="26"/>
+          <w:szCs w:val="26"/>
+        </w:rPr>
+      </w:pPr>
+      <w:r>
+        <w:rPr>
+          <w:sz w:val="26"/>
+          <w:szCs w:val="26"/>
+        </w:rPr>
+        <w:t>Полученное отношение выставляется как обновление частоты</w:t>
+      </w:r>
+    </w:p>
+    <w:p>
+      <w:pPr>
+        <w:pStyle w:val="a5"/>
+        <w:widowControl w:val="0"/>
+        <w:tabs>
+          <w:tab w:val="left" w:pos="566"/>
+          <w:tab w:val="left" w:pos="1133"/>
+          <w:tab w:val="left" w:pos="1700"/>
+          <w:tab w:val="left" w:pos="2267"/>
+          <w:tab w:val="left" w:pos="2834"/>
+          <w:tab w:val="left" w:pos="3401"/>
+          <w:tab w:val="left" w:pos="3968"/>
+          <w:tab w:val="left" w:pos="4535"/>
+          <w:tab w:val="left" w:pos="5102"/>
+          <w:tab w:val="left" w:pos="5669"/>
+          <w:tab w:val="left" w:pos="6236"/>
+          <w:tab w:val="left" w:pos="6803"/>
+        </w:tabs>
+        <w:autoSpaceDE w:val="0"/>
+        <w:autoSpaceDN w:val="0"/>
+        <w:adjustRightInd w:val="0"/>
+        <w:spacing w:before="80" w:after="80" w:line="240" w:lineRule="auto"/>
+        <w:ind w:left="0" w:firstLine="709"/>
+        <w:jc w:val="both"/>
+        <w:rPr>
+          <w:sz w:val="26"/>
+          <w:szCs w:val="26"/>
+        </w:rPr>
+      </w:pPr>
+    </w:p>
+    <w:p>
+      <w:pPr>
+        <w:pStyle w:val="a5"/>
+        <w:widowControl w:val="0"/>
+        <w:tabs>
+          <w:tab w:val="left" w:pos="566"/>
+          <w:tab w:val="left" w:pos="1133"/>
+          <w:tab w:val="left" w:pos="1700"/>
+          <w:tab w:val="left" w:pos="2267"/>
+          <w:tab w:val="left" w:pos="2834"/>
+          <w:tab w:val="left" w:pos="3401"/>
+          <w:tab w:val="left" w:pos="3968"/>
+          <w:tab w:val="left" w:pos="4535"/>
+          <w:tab w:val="left" w:pos="5102"/>
+          <w:tab w:val="left" w:pos="5669"/>
+          <w:tab w:val="left" w:pos="6236"/>
+          <w:tab w:val="left" w:pos="6803"/>
+        </w:tabs>
+        <w:autoSpaceDE w:val="0"/>
+        <w:autoSpaceDN w:val="0"/>
+        <w:adjustRightInd w:val="0"/>
+        <w:spacing w:before="80" w:after="80" w:line="240" w:lineRule="auto"/>
+        <w:ind w:left="0" w:firstLine="709"/>
+        <w:jc w:val="both"/>
+        <w:rPr>
+          <w:sz w:val="26"/>
+          <w:szCs w:val="26"/>
+        </w:rPr>
+      </w:pPr>
+      <w:r>
+        <w:rPr>
+          <w:sz w:val="26"/>
+          <w:szCs w:val="26"/>
+        </w:rPr>
+        <w:t xml:space="preserve">Как конкретно вычисляются </w:t>
+      </w:r>
+      <w:r>
+        <w:rPr>
+          <w:i/>
+          <w:sz w:val="26"/>
+          <w:szCs w:val="26"/>
+          <w:lang w:val="en-US"/>
+        </w:rPr>
+        <w:t>x</w:t>
+      </w:r>
+      <w:r>
+        <w:rPr>
+          <w:i/>
+          <w:sz w:val="26"/>
+          <w:szCs w:val="26"/>
+        </w:rPr>
+        <w:t xml:space="preserve">, </w:t>
+      </w:r>
+      <w:r>
+        <w:rPr>
+          <w:i/>
+          <w:sz w:val="26"/>
+          <w:szCs w:val="26"/>
+          <w:lang w:val="en-US"/>
+        </w:rPr>
+        <w:t>y</w:t>
+      </w:r>
+      <w:r>
+        <w:rPr>
+          <w:i/>
+          <w:sz w:val="26"/>
+          <w:szCs w:val="26"/>
+        </w:rPr>
+        <w:t xml:space="preserve">, </w:t>
+      </w:r>
+      <m:oMath>
+        <m:sSub>
+          <m:sSubPr>
+            <m:ctrlPr>
+              <w:rPr>
+                <w:rFonts w:ascii="Cambria Math" w:hAnsi="Cambria Math"/>
+                <w:i/>
+                <w:sz w:val="26"/>
+                <w:szCs w:val="26"/>
+              </w:rPr>
+            </m:ctrlPr>
+          </m:sSubPr>
+          <m:e>
+            <m:r>
+              <w:rPr>
+                <w:rFonts w:ascii="Cambria Math" w:hAnsi="Cambria Math"/>
+                <w:sz w:val="26"/>
+                <w:szCs w:val="26"/>
+              </w:rPr>
+              <m:t>y</m:t>
+            </m:r>
+          </m:e>
+          <m:sub>
+            <m:r>
+              <w:rPr>
+                <w:rFonts w:ascii="Cambria Math" w:hAnsi="Cambria Math"/>
+                <w:sz w:val="26"/>
+                <w:szCs w:val="26"/>
+              </w:rPr>
+              <m:t>PLL</m:t>
+            </m:r>
+          </m:sub>
+        </m:sSub>
+      </m:oMath>
+      <w:r>
+        <w:rPr>
+          <w:i/>
+          <w:sz w:val="26"/>
+          <w:szCs w:val="26"/>
+        </w:rPr>
+        <w:t xml:space="preserve"> </w:t>
+      </w:r>
+      <w:r>
+        <w:rPr>
+          <w:sz w:val="26"/>
+          <w:szCs w:val="26"/>
+        </w:rPr>
+        <w:t xml:space="preserve">и </w:t>
       </w:r>
       <m:oMath>
         <m:sSub>
@@ -6447,16 +7962,17 @@
             </m:r>
           </m:sub>
         </m:sSub>
-        <m:r>
-          <w:rPr>
-            <w:rFonts w:ascii="Cambria Math" w:hAnsi="Cambria Math"/>
-            <w:sz w:val="26"/>
-            <w:szCs w:val="26"/>
-          </w:rPr>
-          <m:t xml:space="preserve">= </m:t>
-        </m:r>
-        <m:f>
-          <m:fPr>
+      </m:oMath>
+      <w:r>
+        <w:rPr>
+          <w:sz w:val="26"/>
+          <w:szCs w:val="26"/>
+        </w:rPr>
+        <w:t xml:space="preserve">, и как выглядит и меняется </w:t>
+      </w:r>
+      <m:oMath>
+        <m:sSub>
+          <m:sSubPr>
             <m:ctrlPr>
               <w:rPr>
                 <w:rFonts w:ascii="Cambria Math" w:hAnsi="Cambria Math"/>
@@ -6465,60 +7981,147 @@
                 <w:szCs w:val="26"/>
               </w:rPr>
             </m:ctrlPr>
-          </m:fPr>
-          <m:num>
-            <m:sSub>
-              <m:sSubPr>
-                <m:ctrlPr>
-                  <w:rPr>
-                    <w:rFonts w:ascii="Cambria Math" w:hAnsi="Cambria Math"/>
-                    <w:i/>
-                    <w:sz w:val="26"/>
-                    <w:szCs w:val="26"/>
-                  </w:rPr>
-                </m:ctrlPr>
-              </m:sSubPr>
-              <m:e>
-                <m:r>
-                  <w:rPr>
-                    <w:rFonts w:ascii="Cambria Math" w:hAnsi="Cambria Math"/>
-                    <w:sz w:val="26"/>
-                    <w:szCs w:val="26"/>
-                  </w:rPr>
-                  <m:t>V</m:t>
-                </m:r>
-              </m:e>
-              <m:sub>
-                <m:r>
-                  <w:rPr>
-                    <w:rFonts w:ascii="Cambria Math" w:hAnsi="Cambria Math"/>
-                    <w:sz w:val="26"/>
-                    <w:szCs w:val="26"/>
-                  </w:rPr>
-                  <m:t>s</m:t>
-                </m:r>
-              </m:sub>
-            </m:sSub>
+          </m:sSubPr>
+          <m:e>
             <m:r>
               <w:rPr>
                 <w:rFonts w:ascii="Cambria Math" w:hAnsi="Cambria Math"/>
                 <w:sz w:val="26"/>
                 <w:szCs w:val="26"/>
               </w:rPr>
-              <m:t>- x</m:t>
+              <m:t>T</m:t>
             </m:r>
-          </m:num>
-          <m:den>
+          </m:e>
+          <m:sub>
             <m:r>
               <w:rPr>
                 <w:rFonts w:ascii="Cambria Math" w:hAnsi="Cambria Math"/>
                 <w:sz w:val="26"/>
                 <w:szCs w:val="26"/>
               </w:rPr>
-              <m:t>8μ</m:t>
+              <m:t>c</m:t>
             </m:r>
-          </m:den>
-        </m:f>
+          </m:sub>
+        </m:sSub>
+      </m:oMath>
+      <w:r>
+        <w:rPr>
+          <w:sz w:val="26"/>
+          <w:szCs w:val="26"/>
+        </w:rPr>
+        <w:t>?</w:t>
+      </w:r>
+    </w:p>
+    <w:p>
+      <w:pPr>
+        <w:pStyle w:val="a5"/>
+        <w:widowControl w:val="0"/>
+        <w:tabs>
+          <w:tab w:val="left" w:pos="566"/>
+          <w:tab w:val="left" w:pos="1133"/>
+          <w:tab w:val="left" w:pos="1700"/>
+          <w:tab w:val="left" w:pos="2267"/>
+          <w:tab w:val="left" w:pos="2834"/>
+          <w:tab w:val="left" w:pos="3401"/>
+          <w:tab w:val="left" w:pos="3968"/>
+          <w:tab w:val="left" w:pos="4535"/>
+          <w:tab w:val="left" w:pos="5102"/>
+          <w:tab w:val="left" w:pos="5669"/>
+          <w:tab w:val="left" w:pos="6236"/>
+          <w:tab w:val="left" w:pos="6803"/>
+        </w:tabs>
+        <w:autoSpaceDE w:val="0"/>
+        <w:autoSpaceDN w:val="0"/>
+        <w:adjustRightInd w:val="0"/>
+        <w:spacing w:before="80" w:after="80" w:line="240" w:lineRule="auto"/>
+        <w:ind w:left="0" w:firstLine="709"/>
+        <w:jc w:val="both"/>
+        <w:rPr>
+          <w:sz w:val="26"/>
+          <w:szCs w:val="26"/>
+        </w:rPr>
+      </w:pPr>
+      <m:oMath>
+        <m:sSub>
+          <m:sSubPr>
+            <m:ctrlPr>
+              <w:rPr>
+                <w:rFonts w:ascii="Cambria Math" w:hAnsi="Cambria Math"/>
+                <w:i/>
+                <w:sz w:val="26"/>
+                <w:szCs w:val="26"/>
+              </w:rPr>
+            </m:ctrlPr>
+          </m:sSubPr>
+          <m:e>
+            <m:r>
+              <w:rPr>
+                <w:rFonts w:ascii="Cambria Math" w:hAnsi="Cambria Math"/>
+                <w:sz w:val="26"/>
+                <w:szCs w:val="26"/>
+              </w:rPr>
+              <m:t>T</m:t>
+            </m:r>
+          </m:e>
+          <m:sub>
+            <m:r>
+              <w:rPr>
+                <w:rFonts w:ascii="Cambria Math" w:hAnsi="Cambria Math"/>
+                <w:sz w:val="26"/>
+                <w:szCs w:val="26"/>
+              </w:rPr>
+              <m:t>c</m:t>
+            </m:r>
+          </m:sub>
+        </m:sSub>
+      </m:oMath>
+      <w:r>
+        <w:rPr>
+          <w:sz w:val="26"/>
+          <w:szCs w:val="26"/>
+        </w:rPr>
+        <w:t xml:space="preserve"> - </w:t>
+      </w:r>
+      <w:r>
+        <w:rPr>
+          <w:sz w:val="26"/>
+          <w:szCs w:val="26"/>
+        </w:rPr>
+        <w:t xml:space="preserve">интервал частоты, рассмотренный ранее, имеет вид </w:t>
+      </w:r>
+      <m:oMath>
+        <m:sSup>
+          <m:sSupPr>
+            <m:ctrlPr>
+              <w:rPr>
+                <w:rFonts w:ascii="Cambria Math" w:hAnsi="Cambria Math"/>
+                <w:i/>
+                <w:sz w:val="26"/>
+                <w:szCs w:val="26"/>
+              </w:rPr>
+            </m:ctrlPr>
+          </m:sSupPr>
+          <m:e>
+            <m:r>
+              <w:rPr>
+                <w:rFonts w:ascii="Cambria Math" w:hAnsi="Cambria Math"/>
+                <w:sz w:val="26"/>
+                <w:szCs w:val="26"/>
+              </w:rPr>
+              <m:t>2</m:t>
+            </m:r>
+          </m:e>
+          <m:sup>
+            <m:r>
+              <w:rPr>
+                <w:rFonts w:ascii="Cambria Math" w:hAnsi="Cambria Math"/>
+                <w:sz w:val="26"/>
+                <w:szCs w:val="26"/>
+              </w:rPr>
+              <m:t>τ</m:t>
+            </m:r>
+          </m:sup>
+        </m:sSup>
       </m:oMath>
       <w:r>
         <w:rPr>
@@ -6534,7 +8137,7 @@
             <w:sz w:val="26"/>
             <w:szCs w:val="26"/>
           </w:rPr>
-          <m:t>x</m:t>
+          <m:t>τ</m:t>
         </m:r>
       </m:oMath>
       <w:r>
@@ -6542,28 +8145,448 @@
           <w:sz w:val="26"/>
           <w:szCs w:val="26"/>
         </w:rPr>
-        <w:t xml:space="preserve"> называется остаточной</w:t>
-      </w:r>
-      <w:r>
-        <w:rPr>
-          <w:sz w:val="26"/>
-          <w:szCs w:val="26"/>
-        </w:rPr>
-        <w:t xml:space="preserve"> </w:t>
-      </w:r>
-      <w:r>
-        <w:rPr>
-          <w:sz w:val="26"/>
-          <w:szCs w:val="26"/>
-        </w:rPr>
-        <w:t>ошибкой</w:t>
-      </w:r>
-      <w:r>
-        <w:rPr>
-          <w:sz w:val="26"/>
-          <w:szCs w:val="26"/>
-        </w:rPr>
-        <w:t xml:space="preserve"> фазы. Стоит отметить, что на каждом обновлении </w:t>
+        <w:t xml:space="preserve"> уже меняется в некотором интервале. Соответственно, когда частота становится нестабильна, то </w:t>
+      </w:r>
+      <m:oMath>
+        <m:r>
+          <w:rPr>
+            <w:rFonts w:ascii="Cambria Math" w:hAnsi="Cambria Math"/>
+            <w:sz w:val="26"/>
+            <w:szCs w:val="26"/>
+          </w:rPr>
+          <m:t>τ</m:t>
+        </m:r>
+      </m:oMath>
+      <w:r>
+        <w:rPr>
+          <w:sz w:val="26"/>
+          <w:szCs w:val="26"/>
+        </w:rPr>
+        <w:t xml:space="preserve"> уменьшается на единицу вплоть до некоторой нижней гр</w:t>
+      </w:r>
+      <w:r>
+        <w:rPr>
+          <w:sz w:val="26"/>
+          <w:szCs w:val="26"/>
+        </w:rPr>
+        <w:t>аницы, а когда частота стабильна</w:t>
+      </w:r>
+      <w:r>
+        <w:rPr>
+          <w:sz w:val="26"/>
+          <w:szCs w:val="26"/>
+        </w:rPr>
+        <w:t xml:space="preserve">, то </w:t>
+      </w:r>
+      <m:oMath>
+        <m:r>
+          <w:rPr>
+            <w:rFonts w:ascii="Cambria Math" w:hAnsi="Cambria Math"/>
+            <w:sz w:val="26"/>
+            <w:szCs w:val="26"/>
+          </w:rPr>
+          <m:t>τ</m:t>
+        </m:r>
+      </m:oMath>
+      <w:r>
+        <w:rPr>
+          <w:sz w:val="26"/>
+          <w:szCs w:val="26"/>
+        </w:rPr>
+        <w:t xml:space="preserve"> увеличивается.</w:t>
+      </w:r>
+    </w:p>
+    <w:p>
+      <w:pPr>
+        <w:pStyle w:val="a5"/>
+        <w:widowControl w:val="0"/>
+        <w:tabs>
+          <w:tab w:val="left" w:pos="566"/>
+          <w:tab w:val="left" w:pos="1133"/>
+          <w:tab w:val="left" w:pos="1700"/>
+          <w:tab w:val="left" w:pos="2267"/>
+          <w:tab w:val="left" w:pos="2834"/>
+          <w:tab w:val="left" w:pos="3401"/>
+          <w:tab w:val="left" w:pos="3968"/>
+          <w:tab w:val="left" w:pos="4535"/>
+          <w:tab w:val="left" w:pos="5102"/>
+          <w:tab w:val="left" w:pos="5669"/>
+          <w:tab w:val="left" w:pos="6236"/>
+          <w:tab w:val="left" w:pos="6803"/>
+        </w:tabs>
+        <w:autoSpaceDE w:val="0"/>
+        <w:autoSpaceDN w:val="0"/>
+        <w:adjustRightInd w:val="0"/>
+        <w:spacing w:before="80" w:after="80" w:line="240" w:lineRule="auto"/>
+        <w:ind w:left="0" w:firstLine="709"/>
+        <w:jc w:val="both"/>
+        <w:rPr>
+          <w:sz w:val="26"/>
+          <w:szCs w:val="26"/>
+        </w:rPr>
+      </w:pPr>
+      <w:r>
+        <w:rPr>
+          <w:sz w:val="26"/>
+          <w:szCs w:val="26"/>
+        </w:rPr>
+        <w:t>Более сложно выглядят формулы других параметров алгоритма:</w:t>
+      </w:r>
+    </w:p>
+    <w:p>
+      <w:pPr>
+        <w:pStyle w:val="a5"/>
+        <w:widowControl w:val="0"/>
+        <w:tabs>
+          <w:tab w:val="left" w:pos="566"/>
+          <w:tab w:val="left" w:pos="1133"/>
+          <w:tab w:val="left" w:pos="1700"/>
+          <w:tab w:val="left" w:pos="2267"/>
+          <w:tab w:val="left" w:pos="2834"/>
+          <w:tab w:val="left" w:pos="3401"/>
+          <w:tab w:val="left" w:pos="3968"/>
+          <w:tab w:val="left" w:pos="4535"/>
+          <w:tab w:val="left" w:pos="5102"/>
+          <w:tab w:val="left" w:pos="5669"/>
+          <w:tab w:val="left" w:pos="6236"/>
+          <w:tab w:val="left" w:pos="6803"/>
+        </w:tabs>
+        <w:autoSpaceDE w:val="0"/>
+        <w:autoSpaceDN w:val="0"/>
+        <w:adjustRightInd w:val="0"/>
+        <w:spacing w:before="80" w:after="80" w:line="240" w:lineRule="auto"/>
+        <w:ind w:left="0" w:firstLine="709"/>
+        <w:jc w:val="both"/>
+        <w:rPr>
+          <w:sz w:val="26"/>
+          <w:szCs w:val="26"/>
+        </w:rPr>
+      </w:pPr>
+      <m:oMathPara>
+        <m:oMath>
+          <m:sSub>
+            <m:sSubPr>
+              <m:ctrlPr>
+                <w:rPr>
+                  <w:rFonts w:ascii="Cambria Math" w:hAnsi="Cambria Math"/>
+                  <w:i/>
+                  <w:sz w:val="26"/>
+                  <w:szCs w:val="26"/>
+                </w:rPr>
+              </m:ctrlPr>
+            </m:sSubPr>
+            <m:e>
+              <m:r>
+                <w:rPr>
+                  <w:rFonts w:ascii="Cambria Math" w:hAnsi="Cambria Math"/>
+                  <w:sz w:val="26"/>
+                  <w:szCs w:val="26"/>
+                </w:rPr>
+                <m:t>y</m:t>
+              </m:r>
+            </m:e>
+            <m:sub>
+              <m:r>
+                <w:rPr>
+                  <w:rFonts w:ascii="Cambria Math" w:hAnsi="Cambria Math"/>
+                  <w:sz w:val="26"/>
+                  <w:szCs w:val="26"/>
+                </w:rPr>
+                <m:t>PLL</m:t>
+              </m:r>
+            </m:sub>
+          </m:sSub>
+          <m:r>
+            <w:rPr>
+              <w:rFonts w:ascii="Cambria Math" w:hAnsi="Cambria Math"/>
+              <w:sz w:val="26"/>
+              <w:szCs w:val="26"/>
+            </w:rPr>
+            <m:t xml:space="preserve">= </m:t>
+          </m:r>
+          <m:f>
+            <m:fPr>
+              <m:ctrlPr>
+                <w:rPr>
+                  <w:rFonts w:ascii="Cambria Math" w:hAnsi="Cambria Math"/>
+                  <w:i/>
+                  <w:sz w:val="26"/>
+                  <w:szCs w:val="26"/>
+                </w:rPr>
+              </m:ctrlPr>
+            </m:fPr>
+            <m:num>
+              <m:sSub>
+                <m:sSubPr>
+                  <m:ctrlPr>
+                    <w:rPr>
+                      <w:rFonts w:ascii="Cambria Math" w:hAnsi="Cambria Math"/>
+                      <w:i/>
+                      <w:sz w:val="26"/>
+                      <w:szCs w:val="26"/>
+                    </w:rPr>
+                  </m:ctrlPr>
+                </m:sSubPr>
+                <m:e>
+                  <m:r>
+                    <w:rPr>
+                      <w:rFonts w:ascii="Cambria Math" w:hAnsi="Cambria Math"/>
+                      <w:sz w:val="26"/>
+                      <w:szCs w:val="26"/>
+                    </w:rPr>
+                    <m:t>V</m:t>
+                  </m:r>
+                </m:e>
+                <m:sub>
+                  <m:r>
+                    <w:rPr>
+                      <w:rFonts w:ascii="Cambria Math" w:hAnsi="Cambria Math"/>
+                      <w:sz w:val="26"/>
+                      <w:szCs w:val="26"/>
+                    </w:rPr>
+                    <m:t>s</m:t>
+                  </m:r>
+                </m:sub>
+              </m:sSub>
+              <m:r>
+                <w:rPr>
+                  <w:rFonts w:ascii="Cambria Math" w:hAnsi="Cambria Math"/>
+                  <w:sz w:val="26"/>
+                  <w:szCs w:val="26"/>
+                </w:rPr>
+                <m:t>μ</m:t>
+              </m:r>
+            </m:num>
+            <m:den>
+              <m:sSup>
+                <m:sSupPr>
+                  <m:ctrlPr>
+                    <w:rPr>
+                      <w:rFonts w:ascii="Cambria Math" w:hAnsi="Cambria Math"/>
+                      <w:i/>
+                      <w:sz w:val="26"/>
+                      <w:szCs w:val="26"/>
+                    </w:rPr>
+                  </m:ctrlPr>
+                </m:sSupPr>
+                <m:e>
+                  <m:d>
+                    <m:dPr>
+                      <m:ctrlPr>
+                        <w:rPr>
+                          <w:rFonts w:ascii="Cambria Math" w:hAnsi="Cambria Math"/>
+                          <w:i/>
+                          <w:sz w:val="26"/>
+                          <w:szCs w:val="26"/>
+                        </w:rPr>
+                      </m:ctrlPr>
+                    </m:dPr>
+                    <m:e>
+                      <m:r>
+                        <w:rPr>
+                          <w:rFonts w:ascii="Cambria Math" w:hAnsi="Cambria Math"/>
+                          <w:sz w:val="26"/>
+                          <w:szCs w:val="26"/>
+                        </w:rPr>
+                        <m:t>64</m:t>
+                      </m:r>
+                      <m:sSub>
+                        <m:sSubPr>
+                          <m:ctrlPr>
+                            <w:rPr>
+                              <w:rFonts w:ascii="Cambria Math" w:hAnsi="Cambria Math"/>
+                              <w:i/>
+                              <w:sz w:val="26"/>
+                              <w:szCs w:val="26"/>
+                            </w:rPr>
+                          </m:ctrlPr>
+                        </m:sSubPr>
+                        <m:e>
+                          <m:r>
+                            <w:rPr>
+                              <w:rFonts w:ascii="Cambria Math" w:hAnsi="Cambria Math"/>
+                              <w:sz w:val="26"/>
+                              <w:szCs w:val="26"/>
+                            </w:rPr>
+                            <m:t>T</m:t>
+                          </m:r>
+                        </m:e>
+                        <m:sub>
+                          <m:r>
+                            <w:rPr>
+                              <w:rFonts w:ascii="Cambria Math" w:hAnsi="Cambria Math"/>
+                              <w:sz w:val="26"/>
+                              <w:szCs w:val="26"/>
+                            </w:rPr>
+                            <m:t>c</m:t>
+                          </m:r>
+                        </m:sub>
+                      </m:sSub>
+                    </m:e>
+                  </m:d>
+                </m:e>
+                <m:sup>
+                  <m:r>
+                    <w:rPr>
+                      <w:rFonts w:ascii="Cambria Math" w:hAnsi="Cambria Math"/>
+                      <w:sz w:val="26"/>
+                      <w:szCs w:val="26"/>
+                    </w:rPr>
+                    <m:t>2</m:t>
+                  </m:r>
+                </m:sup>
+              </m:sSup>
+            </m:den>
+          </m:f>
+          <m:r>
+            <w:rPr>
+              <w:rFonts w:ascii="Cambria Math" w:hAnsi="Cambria Math"/>
+              <w:sz w:val="26"/>
+              <w:szCs w:val="26"/>
+            </w:rPr>
+            <m:t xml:space="preserve">, </m:t>
+          </m:r>
+          <m:sSub>
+            <m:sSubPr>
+              <m:ctrlPr>
+                <w:rPr>
+                  <w:rFonts w:ascii="Cambria Math" w:hAnsi="Cambria Math"/>
+                  <w:i/>
+                  <w:sz w:val="26"/>
+                  <w:szCs w:val="26"/>
+                </w:rPr>
+              </m:ctrlPr>
+            </m:sSubPr>
+            <m:e>
+              <m:r>
+                <w:rPr>
+                  <w:rFonts w:ascii="Cambria Math" w:hAnsi="Cambria Math"/>
+                  <w:sz w:val="26"/>
+                  <w:szCs w:val="26"/>
+                </w:rPr>
+                <m:t>y</m:t>
+              </m:r>
+            </m:e>
+            <m:sub>
+              <m:r>
+                <w:rPr>
+                  <w:rFonts w:ascii="Cambria Math" w:hAnsi="Cambria Math"/>
+                  <w:sz w:val="26"/>
+                  <w:szCs w:val="26"/>
+                </w:rPr>
+                <m:t>FLL</m:t>
+              </m:r>
+            </m:sub>
+          </m:sSub>
+          <m:r>
+            <w:rPr>
+              <w:rFonts w:ascii="Cambria Math" w:hAnsi="Cambria Math"/>
+              <w:sz w:val="26"/>
+              <w:szCs w:val="26"/>
+            </w:rPr>
+            <m:t xml:space="preserve">= </m:t>
+          </m:r>
+          <m:f>
+            <m:fPr>
+              <m:ctrlPr>
+                <w:rPr>
+                  <w:rFonts w:ascii="Cambria Math" w:hAnsi="Cambria Math"/>
+                  <w:i/>
+                  <w:sz w:val="26"/>
+                  <w:szCs w:val="26"/>
+                </w:rPr>
+              </m:ctrlPr>
+            </m:fPr>
+            <m:num>
+              <m:sSub>
+                <m:sSubPr>
+                  <m:ctrlPr>
+                    <w:rPr>
+                      <w:rFonts w:ascii="Cambria Math" w:hAnsi="Cambria Math"/>
+                      <w:i/>
+                      <w:sz w:val="26"/>
+                      <w:szCs w:val="26"/>
+                    </w:rPr>
+                  </m:ctrlPr>
+                </m:sSubPr>
+                <m:e>
+                  <m:r>
+                    <w:rPr>
+                      <w:rFonts w:ascii="Cambria Math" w:hAnsi="Cambria Math"/>
+                      <w:sz w:val="26"/>
+                      <w:szCs w:val="26"/>
+                    </w:rPr>
+                    <m:t>V</m:t>
+                  </m:r>
+                </m:e>
+                <m:sub>
+                  <m:r>
+                    <w:rPr>
+                      <w:rFonts w:ascii="Cambria Math" w:hAnsi="Cambria Math"/>
+                      <w:sz w:val="26"/>
+                      <w:szCs w:val="26"/>
+                    </w:rPr>
+                    <m:t>s</m:t>
+                  </m:r>
+                </m:sub>
+              </m:sSub>
+              <m:r>
+                <w:rPr>
+                  <w:rFonts w:ascii="Cambria Math" w:hAnsi="Cambria Math"/>
+                  <w:sz w:val="26"/>
+                  <w:szCs w:val="26"/>
+                </w:rPr>
+                <m:t>- x</m:t>
+              </m:r>
+            </m:num>
+            <m:den>
+              <m:r>
+                <w:rPr>
+                  <w:rFonts w:ascii="Cambria Math" w:hAnsi="Cambria Math"/>
+                  <w:sz w:val="26"/>
+                  <w:szCs w:val="26"/>
+                </w:rPr>
+                <m:t>8μ</m:t>
+              </m:r>
+            </m:den>
+          </m:f>
+        </m:oMath>
+      </m:oMathPara>
+    </w:p>
+    <w:p>
+      <w:pPr>
+        <w:widowControl w:val="0"/>
+        <w:tabs>
+          <w:tab w:val="left" w:pos="566"/>
+          <w:tab w:val="left" w:pos="1133"/>
+          <w:tab w:val="left" w:pos="1700"/>
+          <w:tab w:val="left" w:pos="2267"/>
+          <w:tab w:val="left" w:pos="2834"/>
+          <w:tab w:val="left" w:pos="3401"/>
+          <w:tab w:val="left" w:pos="3968"/>
+          <w:tab w:val="left" w:pos="4535"/>
+          <w:tab w:val="left" w:pos="5102"/>
+          <w:tab w:val="left" w:pos="5669"/>
+          <w:tab w:val="left" w:pos="6236"/>
+          <w:tab w:val="left" w:pos="6803"/>
+        </w:tabs>
+        <w:autoSpaceDE w:val="0"/>
+        <w:autoSpaceDN w:val="0"/>
+        <w:adjustRightInd w:val="0"/>
+        <w:spacing w:before="80" w:after="80" w:line="240" w:lineRule="auto"/>
+        <w:ind w:firstLine="709"/>
+        <w:jc w:val="both"/>
+        <w:rPr>
+          <w:sz w:val="26"/>
+          <w:szCs w:val="26"/>
+        </w:rPr>
+      </w:pPr>
+      <w:r>
+        <w:rPr>
+          <w:sz w:val="26"/>
+          <w:szCs w:val="26"/>
+        </w:rPr>
+        <w:t xml:space="preserve">Стоит отметить, что на каждом обновлении </w:t>
       </w:r>
       <m:oMath>
         <m:sSub>
@@ -6687,19 +8710,158 @@
         <w:autoSpaceDN w:val="0"/>
         <w:adjustRightInd w:val="0"/>
         <w:spacing w:before="80" w:after="80" w:line="240" w:lineRule="auto"/>
-        <w:ind w:left="2" w:firstLine="707"/>
+        <w:ind w:firstLine="709"/>
         <w:jc w:val="both"/>
         <w:rPr>
           <w:sz w:val="26"/>
           <w:szCs w:val="26"/>
         </w:rPr>
       </w:pPr>
-      <w:r>
-        <w:rPr>
-          <w:sz w:val="26"/>
-          <w:szCs w:val="26"/>
-        </w:rPr>
-        <w:t xml:space="preserve">Как результат работы комбинированного алгоритма получаются </w:t>
+      <m:oMathPara>
+        <m:oMath>
+          <m:r>
+            <w:rPr>
+              <w:rFonts w:ascii="Cambria Math" w:hAnsi="Cambria Math"/>
+              <w:sz w:val="26"/>
+              <w:szCs w:val="26"/>
+              <w:lang w:val="en-US"/>
+            </w:rPr>
+            <m:t>y</m:t>
+          </m:r>
+          <m:r>
+            <w:rPr>
+              <w:rFonts w:ascii="Cambria Math" w:hAnsi="Cambria Math"/>
+              <w:sz w:val="26"/>
+              <w:szCs w:val="26"/>
+            </w:rPr>
+            <m:t>=</m:t>
+          </m:r>
+          <m:r>
+            <w:rPr>
+              <w:rFonts w:ascii="Cambria Math" w:hAnsi="Cambria Math"/>
+              <w:sz w:val="26"/>
+              <w:szCs w:val="26"/>
+              <w:lang w:val="en-US"/>
+            </w:rPr>
+            <m:t>y</m:t>
+          </m:r>
+          <m:r>
+            <w:rPr>
+              <w:rFonts w:ascii="Cambria Math" w:hAnsi="Cambria Math"/>
+              <w:sz w:val="26"/>
+              <w:szCs w:val="26"/>
+            </w:rPr>
+            <m:t xml:space="preserve">+ </m:t>
+          </m:r>
+          <m:sSub>
+            <m:sSubPr>
+              <m:ctrlPr>
+                <w:rPr>
+                  <w:rFonts w:ascii="Cambria Math" w:hAnsi="Cambria Math"/>
+                  <w:i/>
+                  <w:sz w:val="26"/>
+                  <w:szCs w:val="26"/>
+                </w:rPr>
+              </m:ctrlPr>
+            </m:sSubPr>
+            <m:e>
+              <m:r>
+                <w:rPr>
+                  <w:rFonts w:ascii="Cambria Math" w:hAnsi="Cambria Math"/>
+                  <w:sz w:val="26"/>
+                  <w:szCs w:val="26"/>
+                </w:rPr>
+                <m:t>y</m:t>
+              </m:r>
+            </m:e>
+            <m:sub>
+              <m:r>
+                <w:rPr>
+                  <w:rFonts w:ascii="Cambria Math" w:hAnsi="Cambria Math"/>
+                  <w:sz w:val="26"/>
+                  <w:szCs w:val="26"/>
+                </w:rPr>
+                <m:t>PLL</m:t>
+              </m:r>
+            </m:sub>
+          </m:sSub>
+          <m:r>
+            <w:rPr>
+              <w:rFonts w:ascii="Cambria Math" w:hAnsi="Cambria Math"/>
+              <w:sz w:val="26"/>
+              <w:szCs w:val="26"/>
+            </w:rPr>
+            <m:t xml:space="preserve">+ </m:t>
+          </m:r>
+          <m:sSub>
+            <m:sSubPr>
+              <m:ctrlPr>
+                <w:rPr>
+                  <w:rFonts w:ascii="Cambria Math" w:hAnsi="Cambria Math"/>
+                  <w:i/>
+                  <w:sz w:val="26"/>
+                  <w:szCs w:val="26"/>
+                </w:rPr>
+              </m:ctrlPr>
+            </m:sSubPr>
+            <m:e>
+              <m:r>
+                <w:rPr>
+                  <w:rFonts w:ascii="Cambria Math" w:hAnsi="Cambria Math"/>
+                  <w:sz w:val="26"/>
+                  <w:szCs w:val="26"/>
+                </w:rPr>
+                <m:t>y</m:t>
+              </m:r>
+            </m:e>
+            <m:sub>
+              <m:r>
+                <w:rPr>
+                  <w:rFonts w:ascii="Cambria Math" w:hAnsi="Cambria Math"/>
+                  <w:sz w:val="26"/>
+                  <w:szCs w:val="26"/>
+                </w:rPr>
+                <m:t>FLL</m:t>
+              </m:r>
+            </m:sub>
+          </m:sSub>
+        </m:oMath>
+      </m:oMathPara>
+    </w:p>
+    <w:p>
+      <w:pPr>
+        <w:widowControl w:val="0"/>
+        <w:tabs>
+          <w:tab w:val="left" w:pos="566"/>
+          <w:tab w:val="left" w:pos="1133"/>
+          <w:tab w:val="left" w:pos="1700"/>
+          <w:tab w:val="left" w:pos="2267"/>
+          <w:tab w:val="left" w:pos="2834"/>
+          <w:tab w:val="left" w:pos="3401"/>
+          <w:tab w:val="left" w:pos="3968"/>
+          <w:tab w:val="left" w:pos="4535"/>
+          <w:tab w:val="left" w:pos="5102"/>
+          <w:tab w:val="left" w:pos="5669"/>
+          <w:tab w:val="left" w:pos="6236"/>
+          <w:tab w:val="left" w:pos="6803"/>
+        </w:tabs>
+        <w:autoSpaceDE w:val="0"/>
+        <w:autoSpaceDN w:val="0"/>
+        <w:adjustRightInd w:val="0"/>
+        <w:spacing w:before="80" w:after="80" w:line="240" w:lineRule="auto"/>
+        <w:ind w:firstLine="709"/>
+        <w:jc w:val="both"/>
+        <w:rPr>
+          <w:sz w:val="26"/>
+          <w:szCs w:val="26"/>
+        </w:rPr>
+      </w:pPr>
+      <w:r>
+        <w:rPr>
+          <w:sz w:val="26"/>
+          <w:szCs w:val="26"/>
+        </w:rPr>
+        <w:t xml:space="preserve">Когда заканчивается очередной интервал частоты, то </w:t>
       </w:r>
       <m:oMath>
         <m:r>
@@ -6708,7 +8870,7 @@
             <w:sz w:val="26"/>
             <w:szCs w:val="26"/>
           </w:rPr>
-          <m:t xml:space="preserve">x= </m:t>
+          <m:t xml:space="preserve">x принимается равным </m:t>
         </m:r>
         <m:sSub>
           <m:sSubPr>
@@ -6748,129 +8910,43 @@
           <w:sz w:val="26"/>
           <w:szCs w:val="26"/>
         </w:rPr>
-        <w:t xml:space="preserve"> и </w:t>
-      </w:r>
-      <m:oMath>
-        <m:r>
-          <w:rPr>
-            <w:rFonts w:ascii="Cambria Math" w:hAnsi="Cambria Math"/>
-            <w:sz w:val="26"/>
-            <w:szCs w:val="26"/>
-            <w:lang w:val="en-US"/>
-          </w:rPr>
-          <m:t>y</m:t>
-        </m:r>
-        <m:r>
-          <w:rPr>
-            <w:rFonts w:ascii="Cambria Math" w:hAnsi="Cambria Math"/>
-            <w:sz w:val="26"/>
-            <w:szCs w:val="26"/>
-          </w:rPr>
-          <m:t>=</m:t>
-        </m:r>
-        <m:r>
-          <w:rPr>
-            <w:rFonts w:ascii="Cambria Math" w:hAnsi="Cambria Math"/>
-            <w:sz w:val="26"/>
-            <w:szCs w:val="26"/>
-            <w:lang w:val="en-US"/>
-          </w:rPr>
-          <m:t>y</m:t>
-        </m:r>
-        <m:r>
-          <w:rPr>
-            <w:rFonts w:ascii="Cambria Math" w:hAnsi="Cambria Math"/>
-            <w:sz w:val="26"/>
-            <w:szCs w:val="26"/>
-          </w:rPr>
-          <m:t xml:space="preserve">+ </m:t>
-        </m:r>
-        <m:sSub>
-          <m:sSubPr>
-            <m:ctrlPr>
-              <w:rPr>
-                <w:rFonts w:ascii="Cambria Math" w:hAnsi="Cambria Math"/>
-                <w:i/>
-                <w:sz w:val="26"/>
-                <w:szCs w:val="26"/>
-              </w:rPr>
-            </m:ctrlPr>
-          </m:sSubPr>
-          <m:e>
-            <m:r>
-              <w:rPr>
-                <w:rFonts w:ascii="Cambria Math" w:hAnsi="Cambria Math"/>
-                <w:sz w:val="26"/>
-                <w:szCs w:val="26"/>
-              </w:rPr>
-              <m:t>y</m:t>
-            </m:r>
-          </m:e>
-          <m:sub>
-            <m:r>
-              <w:rPr>
-                <w:rFonts w:ascii="Cambria Math" w:hAnsi="Cambria Math"/>
-                <w:sz w:val="26"/>
-                <w:szCs w:val="26"/>
-              </w:rPr>
-              <m:t>PLL</m:t>
-            </m:r>
-          </m:sub>
-        </m:sSub>
-        <m:r>
-          <w:rPr>
-            <w:rFonts w:ascii="Cambria Math" w:hAnsi="Cambria Math"/>
-            <w:sz w:val="26"/>
-            <w:szCs w:val="26"/>
-          </w:rPr>
-          <m:t xml:space="preserve">+ </m:t>
-        </m:r>
-        <m:sSub>
-          <m:sSubPr>
-            <m:ctrlPr>
-              <w:rPr>
-                <w:rFonts w:ascii="Cambria Math" w:hAnsi="Cambria Math"/>
-                <w:i/>
-                <w:sz w:val="26"/>
-                <w:szCs w:val="26"/>
-              </w:rPr>
-            </m:ctrlPr>
-          </m:sSubPr>
-          <m:e>
-            <m:r>
-              <w:rPr>
-                <w:rFonts w:ascii="Cambria Math" w:hAnsi="Cambria Math"/>
-                <w:sz w:val="26"/>
-                <w:szCs w:val="26"/>
-              </w:rPr>
-              <m:t>y</m:t>
-            </m:r>
-          </m:e>
-          <m:sub>
-            <m:r>
-              <w:rPr>
-                <w:rFonts w:ascii="Cambria Math" w:hAnsi="Cambria Math"/>
-                <w:sz w:val="26"/>
-                <w:szCs w:val="26"/>
-              </w:rPr>
-              <m:t>FLL</m:t>
-            </m:r>
-          </m:sub>
-        </m:sSub>
-      </m:oMath>
-      <w:r>
-        <w:rPr>
-          <w:sz w:val="26"/>
-          <w:szCs w:val="26"/>
-        </w:rPr>
-        <w:t xml:space="preserve">. </w:t>
-      </w:r>
-      <w:r>
-        <w:rPr>
-          <w:sz w:val="26"/>
-          <w:szCs w:val="26"/>
-        </w:rPr>
-        <w:t xml:space="preserve">Каждую секунду процесс коррекции времени вычисляет обновление для фазы </w:t>
+        <w:t>.</w:t>
+      </w:r>
+    </w:p>
+    <w:p>
+      <w:pPr>
+        <w:widowControl w:val="0"/>
+        <w:tabs>
+          <w:tab w:val="left" w:pos="566"/>
+          <w:tab w:val="left" w:pos="1133"/>
+          <w:tab w:val="left" w:pos="1700"/>
+          <w:tab w:val="left" w:pos="2267"/>
+          <w:tab w:val="left" w:pos="2834"/>
+          <w:tab w:val="left" w:pos="3401"/>
+          <w:tab w:val="left" w:pos="3968"/>
+          <w:tab w:val="left" w:pos="4535"/>
+          <w:tab w:val="left" w:pos="5102"/>
+          <w:tab w:val="left" w:pos="5669"/>
+          <w:tab w:val="left" w:pos="6236"/>
+          <w:tab w:val="left" w:pos="6803"/>
+        </w:tabs>
+        <w:autoSpaceDE w:val="0"/>
+        <w:autoSpaceDN w:val="0"/>
+        <w:adjustRightInd w:val="0"/>
+        <w:spacing w:before="80" w:after="80" w:line="240" w:lineRule="auto"/>
+        <w:ind w:left="2" w:firstLine="707"/>
+        <w:jc w:val="both"/>
+        <w:rPr>
+          <w:sz w:val="26"/>
+          <w:szCs w:val="26"/>
+        </w:rPr>
+      </w:pPr>
+      <w:r>
+        <w:rPr>
+          <w:sz w:val="26"/>
+          <w:szCs w:val="26"/>
+        </w:rPr>
+        <w:t xml:space="preserve">Каждую секунду, то есть в течение очередного интервала частоты, процесс коррекции времени вычисляет обновление для фазы </w:t>
       </w:r>
       <m:oMath>
         <m:r>
@@ -7071,999 +9147,6 @@
         <w:autoSpaceDN w:val="0"/>
         <w:adjustRightInd w:val="0"/>
         <w:spacing w:before="80" w:after="80" w:line="240" w:lineRule="auto"/>
-        <w:ind w:left="2" w:firstLine="707"/>
-        <w:jc w:val="both"/>
-        <w:rPr>
-          <w:sz w:val="26"/>
-          <w:szCs w:val="26"/>
-        </w:rPr>
-      </w:pPr>
-      <w:r>
-        <w:rPr>
-          <w:sz w:val="26"/>
-          <w:szCs w:val="26"/>
-        </w:rPr>
-        <w:t xml:space="preserve">Когда алгоритм запускается в первый раз, то </w:t>
-      </w:r>
-      <m:oMath>
-        <m:sSub>
-          <m:sSubPr>
-            <m:ctrlPr>
-              <w:rPr>
-                <w:rFonts w:ascii="Cambria Math" w:hAnsi="Cambria Math"/>
-                <w:i/>
-                <w:sz w:val="26"/>
-                <w:szCs w:val="26"/>
-              </w:rPr>
-            </m:ctrlPr>
-          </m:sSubPr>
-          <m:e>
-            <m:r>
-              <w:rPr>
-                <w:rFonts w:ascii="Cambria Math" w:hAnsi="Cambria Math"/>
-                <w:sz w:val="26"/>
-                <w:szCs w:val="26"/>
-              </w:rPr>
-              <m:t>T</m:t>
-            </m:r>
-          </m:e>
-          <m:sub>
-            <m:r>
-              <w:rPr>
-                <w:rFonts w:ascii="Cambria Math" w:hAnsi="Cambria Math"/>
-                <w:sz w:val="26"/>
-                <w:szCs w:val="26"/>
-              </w:rPr>
-              <m:t>c</m:t>
-            </m:r>
-          </m:sub>
-        </m:sSub>
-      </m:oMath>
-      <w:r>
-        <w:rPr>
-          <w:sz w:val="26"/>
-          <w:szCs w:val="26"/>
-        </w:rPr>
-        <w:t xml:space="preserve"> берется равным как относительно небольшой интервал - 64 секунды.</w:t>
-      </w:r>
-    </w:p>
-    <w:p>
-      <w:pPr>
-        <w:widowControl w:val="0"/>
-        <w:tabs>
-          <w:tab w:val="left" w:pos="566"/>
-          <w:tab w:val="left" w:pos="1133"/>
-          <w:tab w:val="left" w:pos="1700"/>
-          <w:tab w:val="left" w:pos="2267"/>
-          <w:tab w:val="left" w:pos="2834"/>
-          <w:tab w:val="left" w:pos="3401"/>
-          <w:tab w:val="left" w:pos="3968"/>
-          <w:tab w:val="left" w:pos="4535"/>
-          <w:tab w:val="left" w:pos="5102"/>
-          <w:tab w:val="left" w:pos="5669"/>
-          <w:tab w:val="left" w:pos="6236"/>
-          <w:tab w:val="left" w:pos="6803"/>
-        </w:tabs>
-        <w:autoSpaceDE w:val="0"/>
-        <w:autoSpaceDN w:val="0"/>
-        <w:adjustRightInd w:val="0"/>
-        <w:spacing w:before="80" w:after="80" w:line="240" w:lineRule="auto"/>
-        <w:ind w:left="2" w:firstLine="707"/>
-        <w:jc w:val="both"/>
-        <w:rPr>
-          <w:i/>
-          <w:sz w:val="26"/>
-          <w:szCs w:val="26"/>
-        </w:rPr>
-      </w:pPr>
-      <w:r>
-        <w:rPr>
-          <w:sz w:val="26"/>
-          <w:szCs w:val="26"/>
-        </w:rPr>
-        <w:t>Если ход часов относительно стабилен, то</w:t>
-      </w:r>
-      <w:r>
-        <w:rPr>
-          <w:sz w:val="26"/>
-          <w:szCs w:val="26"/>
-        </w:rPr>
-        <w:t xml:space="preserve"> </w:t>
-      </w:r>
-      <m:oMath>
-        <m:r>
-          <w:rPr>
-            <w:rFonts w:ascii="Cambria Math" w:hAnsi="Cambria Math"/>
-            <w:sz w:val="26"/>
-            <w:szCs w:val="26"/>
-          </w:rPr>
-          <m:t xml:space="preserve">x и </m:t>
-        </m:r>
-        <m:r>
-          <w:rPr>
-            <w:rFonts w:ascii="Cambria Math" w:hAnsi="Cambria Math"/>
-            <w:sz w:val="26"/>
-            <w:szCs w:val="26"/>
-            <w:lang w:val="en-US"/>
-          </w:rPr>
-          <m:t>y</m:t>
-        </m:r>
-      </m:oMath>
-      <w:r>
-        <w:rPr>
-          <w:sz w:val="26"/>
-          <w:szCs w:val="26"/>
-        </w:rPr>
-        <w:t xml:space="preserve"> нуждаются в обно</w:t>
-      </w:r>
-      <w:proofErr w:type="spellStart"/>
-      <w:r>
-        <w:rPr>
-          <w:sz w:val="26"/>
-          <w:szCs w:val="26"/>
-        </w:rPr>
-        <w:t>влении</w:t>
-      </w:r>
-      <w:proofErr w:type="spellEnd"/>
-      <w:r>
-        <w:rPr>
-          <w:sz w:val="26"/>
-          <w:szCs w:val="26"/>
-        </w:rPr>
-        <w:t xml:space="preserve"> реже, и </w:t>
-      </w:r>
-      <m:oMath>
-        <m:r>
-          <w:rPr>
-            <w:rFonts w:ascii="Cambria Math" w:hAnsi="Cambria Math"/>
-            <w:sz w:val="26"/>
-            <w:szCs w:val="26"/>
-          </w:rPr>
-          <m:t>τ</m:t>
-        </m:r>
-      </m:oMath>
-      <w:r>
-        <w:rPr>
-          <w:sz w:val="26"/>
-          <w:szCs w:val="26"/>
-        </w:rPr>
-        <w:t xml:space="preserve"> увеличивается. А когда ошибки возникают чаще и серьезнее, то </w:t>
-      </w:r>
-      <m:oMath>
-        <m:r>
-          <w:rPr>
-            <w:rFonts w:ascii="Cambria Math" w:hAnsi="Cambria Math"/>
-            <w:sz w:val="26"/>
-            <w:szCs w:val="26"/>
-          </w:rPr>
-          <m:t>τ</m:t>
-        </m:r>
-      </m:oMath>
-      <w:r>
-        <w:rPr>
-          <w:sz w:val="26"/>
-          <w:szCs w:val="26"/>
-        </w:rPr>
-        <w:t xml:space="preserve"> уменьшается, чтобы параметры обновлялись чаще.</w:t>
-      </w:r>
-    </w:p>
-    <w:p>
-      <w:pPr>
-        <w:widowControl w:val="0"/>
-        <w:tabs>
-          <w:tab w:val="left" w:pos="566"/>
-          <w:tab w:val="left" w:pos="1133"/>
-          <w:tab w:val="left" w:pos="1700"/>
-          <w:tab w:val="left" w:pos="2267"/>
-          <w:tab w:val="left" w:pos="2834"/>
-          <w:tab w:val="left" w:pos="3401"/>
-          <w:tab w:val="left" w:pos="3968"/>
-          <w:tab w:val="left" w:pos="4535"/>
-          <w:tab w:val="left" w:pos="5102"/>
-          <w:tab w:val="left" w:pos="5669"/>
-          <w:tab w:val="left" w:pos="6236"/>
-          <w:tab w:val="left" w:pos="6803"/>
-        </w:tabs>
-        <w:autoSpaceDE w:val="0"/>
-        <w:autoSpaceDN w:val="0"/>
-        <w:adjustRightInd w:val="0"/>
-        <w:spacing w:before="80" w:after="80" w:line="240" w:lineRule="auto"/>
-        <w:ind w:left="2" w:firstLine="707"/>
-        <w:jc w:val="both"/>
-        <w:rPr>
-          <w:i/>
-          <w:sz w:val="26"/>
-          <w:szCs w:val="26"/>
-        </w:rPr>
-      </w:pPr>
-    </w:p>
-    <w:p>
-      <w:pPr>
-        <w:widowControl w:val="0"/>
-        <w:tabs>
-          <w:tab w:val="left" w:pos="566"/>
-          <w:tab w:val="left" w:pos="1133"/>
-          <w:tab w:val="left" w:pos="1700"/>
-          <w:tab w:val="left" w:pos="2267"/>
-          <w:tab w:val="left" w:pos="2834"/>
-          <w:tab w:val="left" w:pos="3401"/>
-          <w:tab w:val="left" w:pos="3968"/>
-          <w:tab w:val="left" w:pos="4535"/>
-          <w:tab w:val="left" w:pos="5102"/>
-          <w:tab w:val="left" w:pos="5669"/>
-          <w:tab w:val="left" w:pos="6236"/>
-          <w:tab w:val="left" w:pos="6803"/>
-        </w:tabs>
-        <w:autoSpaceDE w:val="0"/>
-        <w:autoSpaceDN w:val="0"/>
-        <w:adjustRightInd w:val="0"/>
-        <w:spacing w:before="80" w:after="80" w:line="240" w:lineRule="auto"/>
-        <w:ind w:left="2" w:firstLine="707"/>
-        <w:jc w:val="both"/>
-        <w:rPr>
-          <w:sz w:val="26"/>
-          <w:szCs w:val="26"/>
-        </w:rPr>
-      </w:pPr>
-      <w:r>
-        <w:rPr>
-          <w:sz w:val="26"/>
-          <w:szCs w:val="26"/>
-        </w:rPr>
-        <w:t xml:space="preserve">Рассмотрим роль процедуры </w:t>
-      </w:r>
-      <w:r>
-        <w:rPr>
-          <w:sz w:val="26"/>
-          <w:szCs w:val="26"/>
-          <w:lang w:val="en-US"/>
-        </w:rPr>
-        <w:t>hardpps</w:t>
-      </w:r>
-      <w:r>
-        <w:rPr>
-          <w:sz w:val="26"/>
-          <w:szCs w:val="26"/>
-        </w:rPr>
-        <w:t xml:space="preserve"> </w:t>
-      </w:r>
-      <w:r>
-        <w:rPr>
-          <w:sz w:val="26"/>
-          <w:szCs w:val="26"/>
-        </w:rPr>
-        <w:t>в этом алгоритме.</w:t>
-      </w:r>
-      <w:r>
-        <w:rPr>
-          <w:sz w:val="26"/>
-          <w:szCs w:val="26"/>
-        </w:rPr>
-        <w:t xml:space="preserve"> </w:t>
-      </w:r>
-      <w:r>
-        <w:rPr>
-          <w:i/>
-          <w:sz w:val="26"/>
-          <w:szCs w:val="26"/>
-          <w:lang w:val="en-US"/>
-        </w:rPr>
-        <w:t>h</w:t>
-      </w:r>
-      <w:r>
-        <w:rPr>
-          <w:i/>
-          <w:sz w:val="26"/>
-          <w:szCs w:val="26"/>
-          <w:lang w:val="en-US"/>
-        </w:rPr>
-        <w:t>ardpps</w:t>
-      </w:r>
-      <w:r>
-        <w:rPr>
-          <w:i/>
-          <w:sz w:val="26"/>
-          <w:szCs w:val="26"/>
-        </w:rPr>
-        <w:t xml:space="preserve"> </w:t>
-      </w:r>
-      <w:r>
-        <w:rPr>
-          <w:sz w:val="26"/>
-          <w:szCs w:val="26"/>
-        </w:rPr>
-        <w:t>- так</w:t>
-      </w:r>
-      <w:r>
-        <w:rPr>
-          <w:sz w:val="26"/>
-          <w:szCs w:val="26"/>
-        </w:rPr>
-        <w:t xml:space="preserve"> называется специальная процедура ядра</w:t>
-      </w:r>
-      <w:r>
-        <w:rPr>
-          <w:sz w:val="26"/>
-          <w:szCs w:val="26"/>
-        </w:rPr>
-        <w:t xml:space="preserve">, служащая для синхронизации системных часов с некоторым </w:t>
-      </w:r>
-      <w:r>
-        <w:rPr>
-          <w:sz w:val="26"/>
-          <w:szCs w:val="26"/>
-          <w:lang w:val="en-US"/>
-        </w:rPr>
-        <w:t>PPS</w:t>
-      </w:r>
-      <w:r>
-        <w:rPr>
-          <w:sz w:val="26"/>
-          <w:szCs w:val="26"/>
-        </w:rPr>
-        <w:t>-</w:t>
-      </w:r>
-      <w:r>
-        <w:rPr>
-          <w:sz w:val="26"/>
-          <w:szCs w:val="26"/>
-        </w:rPr>
-        <w:t>источником</w:t>
-      </w:r>
-      <w:r>
-        <w:rPr>
-          <w:sz w:val="26"/>
-          <w:szCs w:val="26"/>
-        </w:rPr>
-        <w:t>, и реализована она как С функция в коде ядра</w:t>
-      </w:r>
-      <w:r>
-        <w:rPr>
-          <w:sz w:val="26"/>
-          <w:szCs w:val="26"/>
-        </w:rPr>
-        <w:t>.</w:t>
-      </w:r>
-      <w:r>
-        <w:rPr>
-          <w:sz w:val="26"/>
-          <w:szCs w:val="26"/>
-        </w:rPr>
-        <w:t xml:space="preserve"> </w:t>
-      </w:r>
-      <w:r>
-        <w:rPr>
-          <w:sz w:val="26"/>
-          <w:szCs w:val="26"/>
-          <w:lang w:val="en-US"/>
-        </w:rPr>
-        <w:t>hardpps</w:t>
-      </w:r>
-      <w:r>
-        <w:rPr>
-          <w:sz w:val="26"/>
-          <w:szCs w:val="26"/>
-        </w:rPr>
-        <w:t xml:space="preserve"> вызывается при каждом возникновении сигнала и работает с двумя аргументами</w:t>
-      </w:r>
-      <w:r>
-        <w:rPr>
-          <w:sz w:val="26"/>
-          <w:szCs w:val="26"/>
-        </w:rPr>
-        <w:t xml:space="preserve"> - метками времени </w:t>
-      </w:r>
-      <w:r>
-        <w:rPr>
-          <w:sz w:val="26"/>
-          <w:szCs w:val="26"/>
-          <w:lang w:val="en-US"/>
-        </w:rPr>
-        <w:t>real</w:t>
-      </w:r>
-      <w:r>
-        <w:rPr>
-          <w:sz w:val="26"/>
-          <w:szCs w:val="26"/>
-        </w:rPr>
-        <w:t xml:space="preserve"> </w:t>
-      </w:r>
-      <w:r>
-        <w:rPr>
-          <w:sz w:val="26"/>
-          <w:szCs w:val="26"/>
-          <w:lang w:val="en-US"/>
-        </w:rPr>
-        <w:t>time</w:t>
-      </w:r>
-      <w:r>
-        <w:rPr>
-          <w:sz w:val="26"/>
-          <w:szCs w:val="26"/>
-        </w:rPr>
-        <w:t xml:space="preserve"> </w:t>
-      </w:r>
-      <w:r>
-        <w:rPr>
-          <w:sz w:val="26"/>
-          <w:szCs w:val="26"/>
-        </w:rPr>
-        <w:t xml:space="preserve">и </w:t>
-      </w:r>
-      <w:r>
-        <w:rPr>
-          <w:sz w:val="26"/>
-          <w:szCs w:val="26"/>
-          <w:lang w:val="en-US"/>
-        </w:rPr>
-        <w:t>raw</w:t>
-      </w:r>
-      <w:r>
-        <w:rPr>
-          <w:sz w:val="26"/>
-          <w:szCs w:val="26"/>
-        </w:rPr>
-        <w:t xml:space="preserve"> </w:t>
-      </w:r>
-      <w:r>
-        <w:rPr>
-          <w:sz w:val="26"/>
-          <w:szCs w:val="26"/>
-          <w:lang w:val="en-US"/>
-        </w:rPr>
-        <w:t>monotonic</w:t>
-      </w:r>
-      <w:r>
-        <w:rPr>
-          <w:sz w:val="26"/>
-          <w:szCs w:val="26"/>
-        </w:rPr>
-        <w:t xml:space="preserve"> </w:t>
-      </w:r>
-      <w:r>
-        <w:rPr>
-          <w:sz w:val="26"/>
-          <w:szCs w:val="26"/>
-          <w:lang w:val="en-US"/>
-        </w:rPr>
-        <w:t>time</w:t>
-      </w:r>
-      <w:r>
-        <w:rPr>
-          <w:sz w:val="26"/>
-          <w:szCs w:val="26"/>
-        </w:rPr>
-        <w:t>, запоминае</w:t>
-      </w:r>
-      <w:r>
-        <w:rPr>
-          <w:sz w:val="26"/>
-          <w:szCs w:val="26"/>
-        </w:rPr>
-        <w:t>мыми в момент получения сигнала.</w:t>
-      </w:r>
-    </w:p>
-    <w:p>
-      <w:pPr>
-        <w:widowControl w:val="0"/>
-        <w:tabs>
-          <w:tab w:val="left" w:pos="566"/>
-          <w:tab w:val="left" w:pos="1133"/>
-          <w:tab w:val="left" w:pos="1700"/>
-          <w:tab w:val="left" w:pos="2267"/>
-          <w:tab w:val="left" w:pos="2834"/>
-          <w:tab w:val="left" w:pos="3401"/>
-          <w:tab w:val="left" w:pos="3968"/>
-          <w:tab w:val="left" w:pos="4535"/>
-          <w:tab w:val="left" w:pos="5102"/>
-          <w:tab w:val="left" w:pos="5669"/>
-          <w:tab w:val="left" w:pos="6236"/>
-          <w:tab w:val="left" w:pos="6803"/>
-        </w:tabs>
-        <w:autoSpaceDE w:val="0"/>
-        <w:autoSpaceDN w:val="0"/>
-        <w:adjustRightInd w:val="0"/>
-        <w:spacing w:before="80" w:after="80" w:line="240" w:lineRule="auto"/>
-        <w:ind w:left="2" w:firstLine="707"/>
-        <w:jc w:val="both"/>
-        <w:rPr>
-          <w:sz w:val="26"/>
-          <w:szCs w:val="26"/>
-        </w:rPr>
-      </w:pPr>
-      <w:r>
-        <w:rPr>
-          <w:sz w:val="26"/>
-          <w:szCs w:val="26"/>
-        </w:rPr>
-        <w:t xml:space="preserve">На каждом вызове </w:t>
-      </w:r>
-      <w:r>
-        <w:rPr>
-          <w:sz w:val="26"/>
-          <w:szCs w:val="26"/>
-          <w:lang w:val="en-US"/>
-        </w:rPr>
-        <w:t>hardpps</w:t>
-      </w:r>
-      <w:r>
-        <w:rPr>
-          <w:sz w:val="26"/>
-          <w:szCs w:val="26"/>
-        </w:rPr>
-        <w:t xml:space="preserve"> </w:t>
-      </w:r>
-      <w:r>
-        <w:rPr>
-          <w:sz w:val="26"/>
-          <w:szCs w:val="26"/>
-        </w:rPr>
-        <w:t xml:space="preserve">корректирует параметр алгоритма </w:t>
-      </w:r>
-      <w:r>
-        <w:rPr>
-          <w:sz w:val="26"/>
-          <w:szCs w:val="26"/>
-          <w:lang w:val="en-US"/>
-        </w:rPr>
-        <w:t>NTP</w:t>
-      </w:r>
-      <w:r>
-        <w:rPr>
-          <w:sz w:val="26"/>
-          <w:szCs w:val="26"/>
-        </w:rPr>
-        <w:t xml:space="preserve"> - </w:t>
-      </w:r>
-      <w:r>
-        <w:rPr>
-          <w:sz w:val="26"/>
-          <w:szCs w:val="26"/>
-        </w:rPr>
-        <w:t xml:space="preserve">смещение фазы времени. Для этого первым делом вычисляется количество наносекунд в текущей секунде метки </w:t>
-      </w:r>
-      <w:r>
-        <w:rPr>
-          <w:sz w:val="26"/>
-          <w:szCs w:val="26"/>
-          <w:lang w:val="en-US"/>
-        </w:rPr>
-        <w:t>real</w:t>
-      </w:r>
-      <w:r>
-        <w:rPr>
-          <w:sz w:val="26"/>
-          <w:szCs w:val="26"/>
-        </w:rPr>
-        <w:t xml:space="preserve"> </w:t>
-      </w:r>
-      <w:r>
-        <w:rPr>
-          <w:sz w:val="26"/>
-          <w:szCs w:val="26"/>
-          <w:lang w:val="en-US"/>
-        </w:rPr>
-        <w:t>time</w:t>
-      </w:r>
-      <w:r>
-        <w:rPr>
-          <w:sz w:val="26"/>
-          <w:szCs w:val="26"/>
-        </w:rPr>
-        <w:t xml:space="preserve"> - обозначим как </w:t>
-      </w:r>
-      <w:proofErr w:type="spellStart"/>
-      <w:r>
-        <w:rPr>
-          <w:i/>
-          <w:sz w:val="26"/>
-          <w:szCs w:val="26"/>
-          <w:lang w:val="en-US"/>
-        </w:rPr>
-        <w:t>nsecs</w:t>
-      </w:r>
-      <w:proofErr w:type="spellEnd"/>
-      <w:r>
-        <w:rPr>
-          <w:i/>
-          <w:sz w:val="26"/>
-          <w:szCs w:val="26"/>
-        </w:rPr>
-        <w:t xml:space="preserve">. </w:t>
-      </w:r>
-      <w:r>
-        <w:rPr>
-          <w:sz w:val="26"/>
-          <w:szCs w:val="26"/>
-        </w:rPr>
-        <w:t xml:space="preserve">Алгоритм во время работы использует и обновляет </w:t>
-      </w:r>
-      <w:r>
-        <w:rPr>
-          <w:i/>
-          <w:sz w:val="26"/>
-          <w:szCs w:val="26"/>
-        </w:rPr>
-        <w:t xml:space="preserve">кольцо </w:t>
-      </w:r>
-      <w:r>
-        <w:rPr>
-          <w:sz w:val="26"/>
-          <w:szCs w:val="26"/>
-        </w:rPr>
-        <w:t xml:space="preserve">последних значений </w:t>
-      </w:r>
-      <w:proofErr w:type="spellStart"/>
-      <w:r>
-        <w:rPr>
-          <w:sz w:val="26"/>
-          <w:szCs w:val="26"/>
-          <w:lang w:val="en-US"/>
-        </w:rPr>
-        <w:t>nsecs</w:t>
-      </w:r>
-      <w:proofErr w:type="spellEnd"/>
-      <w:r>
-        <w:rPr>
-          <w:sz w:val="26"/>
-          <w:szCs w:val="26"/>
-        </w:rPr>
-        <w:t xml:space="preserve">. На каждой итерации из кольца выбирается наилучшее значение - </w:t>
-      </w:r>
-      <w:r>
-        <w:rPr>
-          <w:i/>
-          <w:sz w:val="26"/>
-          <w:szCs w:val="26"/>
-          <w:lang w:val="en-US"/>
-        </w:rPr>
-        <w:t>correction</w:t>
-      </w:r>
-      <w:r>
-        <w:rPr>
-          <w:sz w:val="26"/>
-          <w:szCs w:val="26"/>
-        </w:rPr>
-        <w:t xml:space="preserve">. Алгоритм выбора </w:t>
-      </w:r>
-      <w:r>
-        <w:rPr>
-          <w:sz w:val="26"/>
-          <w:szCs w:val="26"/>
-          <w:lang w:val="en-US"/>
-        </w:rPr>
-        <w:t>correction</w:t>
-      </w:r>
-      <w:r>
-        <w:rPr>
-          <w:sz w:val="26"/>
-          <w:szCs w:val="26"/>
-        </w:rPr>
-        <w:t xml:space="preserve"> </w:t>
-      </w:r>
-      <w:r>
-        <w:rPr>
-          <w:sz w:val="26"/>
-          <w:szCs w:val="26"/>
-        </w:rPr>
-        <w:t xml:space="preserve">может быть реализован по разному, например, можно брать последний </w:t>
-      </w:r>
-      <w:proofErr w:type="spellStart"/>
-      <w:r>
-        <w:rPr>
-          <w:sz w:val="26"/>
-          <w:szCs w:val="26"/>
-          <w:lang w:val="en-US"/>
-        </w:rPr>
-        <w:t>nsecs</w:t>
-      </w:r>
-      <w:proofErr w:type="spellEnd"/>
-      <w:r>
-        <w:rPr>
-          <w:sz w:val="26"/>
-          <w:szCs w:val="26"/>
-        </w:rPr>
-        <w:t>, а можно медиану из значений кольца.</w:t>
-      </w:r>
-    </w:p>
-    <w:p>
-      <w:pPr>
-        <w:widowControl w:val="0"/>
-        <w:tabs>
-          <w:tab w:val="left" w:pos="566"/>
-          <w:tab w:val="left" w:pos="1133"/>
-          <w:tab w:val="left" w:pos="1700"/>
-          <w:tab w:val="left" w:pos="2267"/>
-          <w:tab w:val="left" w:pos="2834"/>
-          <w:tab w:val="left" w:pos="3401"/>
-          <w:tab w:val="left" w:pos="3968"/>
-          <w:tab w:val="left" w:pos="4535"/>
-          <w:tab w:val="left" w:pos="5102"/>
-          <w:tab w:val="left" w:pos="5669"/>
-          <w:tab w:val="left" w:pos="6236"/>
-          <w:tab w:val="left" w:pos="6803"/>
-        </w:tabs>
-        <w:autoSpaceDE w:val="0"/>
-        <w:autoSpaceDN w:val="0"/>
-        <w:adjustRightInd w:val="0"/>
-        <w:spacing w:before="80" w:after="80" w:line="240" w:lineRule="auto"/>
-        <w:ind w:left="2" w:firstLine="707"/>
-        <w:jc w:val="both"/>
-        <w:rPr>
-          <w:sz w:val="26"/>
-          <w:szCs w:val="26"/>
-        </w:rPr>
-      </w:pPr>
-      <w:r>
-        <w:rPr>
-          <w:sz w:val="26"/>
-          <w:szCs w:val="26"/>
-        </w:rPr>
-        <w:lastRenderedPageBreak/>
-        <w:t xml:space="preserve">Далее используется фильтр, который проверяет, насколько ошибка </w:t>
-      </w:r>
-      <w:proofErr w:type="spellStart"/>
-      <w:r>
-        <w:rPr>
-          <w:sz w:val="26"/>
-          <w:szCs w:val="26"/>
-          <w:lang w:val="en-US"/>
-        </w:rPr>
-        <w:t>nsecs</w:t>
-      </w:r>
-      <w:proofErr w:type="spellEnd"/>
-      <w:r>
-        <w:rPr>
-          <w:sz w:val="26"/>
-          <w:szCs w:val="26"/>
-        </w:rPr>
-        <w:t xml:space="preserve"> </w:t>
-      </w:r>
-      <w:r>
-        <w:rPr>
-          <w:sz w:val="26"/>
-          <w:szCs w:val="26"/>
-        </w:rPr>
-        <w:t xml:space="preserve">изменилась с прошлой итерации. Если ошибка стала слишком велика, то </w:t>
-      </w:r>
-      <w:r>
-        <w:rPr>
-          <w:sz w:val="26"/>
-          <w:szCs w:val="26"/>
-        </w:rPr>
-        <w:t xml:space="preserve">корректировка времени не происходит. Иначе обновление фазы считается как </w:t>
-      </w:r>
-      <m:oMath>
-        <m:f>
-          <m:fPr>
-            <m:ctrlPr>
-              <w:rPr>
-                <w:rFonts w:ascii="Cambria Math" w:hAnsi="Cambria Math"/>
-                <w:i/>
-                <w:sz w:val="26"/>
-                <w:szCs w:val="26"/>
-              </w:rPr>
-            </m:ctrlPr>
-          </m:fPr>
-          <m:num>
-            <m:r>
-              <w:rPr>
-                <w:rFonts w:ascii="Cambria Math" w:hAnsi="Cambria Math"/>
-                <w:sz w:val="26"/>
-                <w:szCs w:val="26"/>
-              </w:rPr>
-              <m:t>correction</m:t>
-            </m:r>
-          </m:num>
-          <m:den>
-            <m:r>
-              <w:rPr>
-                <w:rFonts w:ascii="Cambria Math" w:hAnsi="Cambria Math"/>
-                <w:sz w:val="26"/>
-                <w:szCs w:val="26"/>
-              </w:rPr>
-              <m:t>C</m:t>
-            </m:r>
-          </m:den>
-        </m:f>
-      </m:oMath>
-      <w:r>
-        <w:rPr>
-          <w:sz w:val="26"/>
-          <w:szCs w:val="26"/>
-        </w:rPr>
-        <w:t>, где С - константа алгоритма.</w:t>
-      </w:r>
-    </w:p>
-    <w:p>
-      <w:pPr>
-        <w:widowControl w:val="0"/>
-        <w:tabs>
-          <w:tab w:val="left" w:pos="566"/>
-          <w:tab w:val="left" w:pos="1133"/>
-          <w:tab w:val="left" w:pos="1700"/>
-          <w:tab w:val="left" w:pos="2267"/>
-          <w:tab w:val="left" w:pos="2834"/>
-          <w:tab w:val="left" w:pos="3401"/>
-          <w:tab w:val="left" w:pos="3968"/>
-          <w:tab w:val="left" w:pos="4535"/>
-          <w:tab w:val="left" w:pos="5102"/>
-          <w:tab w:val="left" w:pos="5669"/>
-          <w:tab w:val="left" w:pos="6236"/>
-          <w:tab w:val="left" w:pos="6803"/>
-        </w:tabs>
-        <w:autoSpaceDE w:val="0"/>
-        <w:autoSpaceDN w:val="0"/>
-        <w:adjustRightInd w:val="0"/>
-        <w:spacing w:before="80" w:after="80" w:line="240" w:lineRule="auto"/>
-        <w:ind w:left="2" w:firstLine="707"/>
-        <w:jc w:val="both"/>
-        <w:rPr>
-          <w:sz w:val="26"/>
-          <w:szCs w:val="26"/>
-        </w:rPr>
-      </w:pPr>
-      <w:r>
-        <w:rPr>
-          <w:sz w:val="26"/>
-          <w:szCs w:val="26"/>
-        </w:rPr>
-        <w:t xml:space="preserve">Коррекция параметров </w:t>
-      </w:r>
-      <w:r>
-        <w:rPr>
-          <w:sz w:val="26"/>
-          <w:szCs w:val="26"/>
-          <w:lang w:val="en-US"/>
-        </w:rPr>
-        <w:t>NTP</w:t>
-      </w:r>
-      <w:r>
-        <w:rPr>
-          <w:sz w:val="26"/>
-          <w:szCs w:val="26"/>
-        </w:rPr>
-        <w:t>, отвечающих за частоту, происходит следующим образом:</w:t>
-      </w:r>
-    </w:p>
-    <w:p>
-      <w:pPr>
-        <w:pStyle w:val="a5"/>
-        <w:widowControl w:val="0"/>
-        <w:numPr>
-          <w:ilvl w:val="0"/>
-          <w:numId w:val="13"/>
-        </w:numPr>
-        <w:tabs>
-          <w:tab w:val="left" w:pos="566"/>
-          <w:tab w:val="left" w:pos="1133"/>
-          <w:tab w:val="left" w:pos="1700"/>
-          <w:tab w:val="left" w:pos="2267"/>
-          <w:tab w:val="left" w:pos="2834"/>
-          <w:tab w:val="left" w:pos="3401"/>
-          <w:tab w:val="left" w:pos="3968"/>
-          <w:tab w:val="left" w:pos="4535"/>
-          <w:tab w:val="left" w:pos="5102"/>
-          <w:tab w:val="left" w:pos="5669"/>
-          <w:tab w:val="left" w:pos="6236"/>
-          <w:tab w:val="left" w:pos="6803"/>
-        </w:tabs>
-        <w:autoSpaceDE w:val="0"/>
-        <w:autoSpaceDN w:val="0"/>
-        <w:adjustRightInd w:val="0"/>
-        <w:spacing w:before="80" w:after="80" w:line="240" w:lineRule="auto"/>
-        <w:jc w:val="both"/>
-        <w:rPr>
-          <w:sz w:val="26"/>
-          <w:szCs w:val="26"/>
-        </w:rPr>
-      </w:pPr>
-      <w:r>
-        <w:rPr>
-          <w:sz w:val="26"/>
-          <w:szCs w:val="26"/>
-        </w:rPr>
-        <w:t xml:space="preserve">Вычисляется скорость хода часов, как отношение изменения </w:t>
-      </w:r>
-      <w:r>
-        <w:rPr>
-          <w:sz w:val="26"/>
-          <w:szCs w:val="26"/>
-          <w:lang w:val="en-US"/>
-        </w:rPr>
-        <w:t>raw</w:t>
-      </w:r>
-      <w:r>
-        <w:rPr>
-          <w:sz w:val="26"/>
-          <w:szCs w:val="26"/>
-        </w:rPr>
-        <w:t xml:space="preserve"> </w:t>
-      </w:r>
-      <w:r>
-        <w:rPr>
-          <w:sz w:val="26"/>
-          <w:szCs w:val="26"/>
-          <w:lang w:val="en-US"/>
-        </w:rPr>
-        <w:t>time</w:t>
-      </w:r>
-      <w:r>
-        <w:rPr>
-          <w:sz w:val="26"/>
-          <w:szCs w:val="26"/>
-        </w:rPr>
-        <w:t xml:space="preserve"> </w:t>
-      </w:r>
-      <w:r>
-        <w:rPr>
-          <w:sz w:val="26"/>
-          <w:szCs w:val="26"/>
-        </w:rPr>
-        <w:t>с последнего обновления параметров к длине этого интервала обновления.</w:t>
-      </w:r>
-    </w:p>
-    <w:p>
-      <w:pPr>
-        <w:pStyle w:val="a5"/>
-        <w:widowControl w:val="0"/>
-        <w:numPr>
-          <w:ilvl w:val="0"/>
-          <w:numId w:val="13"/>
-        </w:numPr>
-        <w:tabs>
-          <w:tab w:val="left" w:pos="566"/>
-          <w:tab w:val="left" w:pos="1133"/>
-          <w:tab w:val="left" w:pos="1700"/>
-          <w:tab w:val="left" w:pos="2267"/>
-          <w:tab w:val="left" w:pos="2834"/>
-          <w:tab w:val="left" w:pos="3401"/>
-          <w:tab w:val="left" w:pos="3968"/>
-          <w:tab w:val="left" w:pos="4535"/>
-          <w:tab w:val="left" w:pos="5102"/>
-          <w:tab w:val="left" w:pos="5669"/>
-          <w:tab w:val="left" w:pos="6236"/>
-          <w:tab w:val="left" w:pos="6803"/>
-        </w:tabs>
-        <w:autoSpaceDE w:val="0"/>
-        <w:autoSpaceDN w:val="0"/>
-        <w:adjustRightInd w:val="0"/>
-        <w:spacing w:before="80" w:after="80" w:line="240" w:lineRule="auto"/>
-        <w:jc w:val="both"/>
-        <w:rPr>
-          <w:sz w:val="26"/>
-          <w:szCs w:val="26"/>
-        </w:rPr>
-      </w:pPr>
-      <w:r>
-        <w:rPr>
-          <w:sz w:val="26"/>
-          <w:szCs w:val="26"/>
-        </w:rPr>
-        <w:t>Полученное отношение выставляется как обновление частоты</w:t>
-      </w:r>
-    </w:p>
-    <w:p>
-      <w:pPr>
-        <w:widowControl w:val="0"/>
-        <w:tabs>
-          <w:tab w:val="left" w:pos="566"/>
-          <w:tab w:val="left" w:pos="1133"/>
-          <w:tab w:val="left" w:pos="1700"/>
-          <w:tab w:val="left" w:pos="2267"/>
-          <w:tab w:val="left" w:pos="2834"/>
-          <w:tab w:val="left" w:pos="3401"/>
-          <w:tab w:val="left" w:pos="3968"/>
-          <w:tab w:val="left" w:pos="4535"/>
-          <w:tab w:val="left" w:pos="5102"/>
-          <w:tab w:val="left" w:pos="5669"/>
-          <w:tab w:val="left" w:pos="6236"/>
-          <w:tab w:val="left" w:pos="6803"/>
-        </w:tabs>
-        <w:autoSpaceDE w:val="0"/>
-        <w:autoSpaceDN w:val="0"/>
-        <w:adjustRightInd w:val="0"/>
-        <w:spacing w:before="80" w:after="80" w:line="240" w:lineRule="auto"/>
         <w:ind w:firstLine="709"/>
         <w:jc w:val="both"/>
         <w:rPr>
@@ -8118,7 +9201,6 @@
         </w:rPr>
         <w:t xml:space="preserve"> и может быть улучшен. Например, размер кольца для последних </w:t>
       </w:r>
-      <w:proofErr w:type="spellStart"/>
       <w:r>
         <w:rPr>
           <w:b w:val="0"/>
@@ -8128,7 +9210,6 @@
         </w:rPr>
         <w:t>nsecs</w:t>
       </w:r>
-      <w:proofErr w:type="spellEnd"/>
       <w:r>
         <w:rPr>
           <w:b w:val="0"/>
@@ -10499,329 +11580,6 @@
 </w:styles>
 </file>
 
-<file path=word/glossary/document.xml><?xml version="1.0" encoding="utf-8"?>
-<w:glossaryDocument xmlns:ve="http://schemas.openxmlformats.org/markup-compatibility/2006" xmlns:o="urn:schemas-microsoft-com:office:office" xmlns:r="http://schemas.openxmlformats.org/officeDocument/2006/relationships" xmlns:m="http://schemas.openxmlformats.org/officeDocument/2006/math" xmlns:v="urn:schemas-microsoft-com:vml" xmlns:wp="http://schemas.openxmlformats.org/drawingml/2006/wordprocessingDrawing" xmlns:w10="urn:schemas-microsoft-com:office:word" xmlns:w="http://schemas.openxmlformats.org/wordprocessingml/2006/main" xmlns:wne="http://schemas.microsoft.com/office/word/2006/wordml">
-  <w:docParts/>
-</w:glossaryDocument>
-</file>
-
-<file path=word/glossary/fontTable.xml><?xml version="1.0" encoding="utf-8"?>
-<w:fonts xmlns:r="http://schemas.openxmlformats.org/officeDocument/2006/relationships" xmlns:w="http://schemas.openxmlformats.org/wordprocessingml/2006/main">
-  <w:font w:name="Times New Roman">
-    <w:panose1 w:val="02020603050405020304"/>
-    <w:charset w:val="CC"/>
-    <w:family w:val="roman"/>
-    <w:pitch w:val="variable"/>
-    <w:sig w:usb0="E0002AFF" w:usb1="C0007841" w:usb2="00000009" w:usb3="00000000" w:csb0="000001FF" w:csb1="00000000"/>
-  </w:font>
-  <w:font w:name="Symbol">
-    <w:panose1 w:val="05050102010706020507"/>
-    <w:charset w:val="02"/>
-    <w:family w:val="roman"/>
-    <w:pitch w:val="variable"/>
-    <w:sig w:usb0="00000000" w:usb1="10000000" w:usb2="00000000" w:usb3="00000000" w:csb0="80000000" w:csb1="00000000"/>
-  </w:font>
-  <w:font w:name="Courier New">
-    <w:panose1 w:val="02070309020205020404"/>
-    <w:charset w:val="CC"/>
-    <w:family w:val="modern"/>
-    <w:pitch w:val="fixed"/>
-    <w:sig w:usb0="E0002AFF" w:usb1="C0007843" w:usb2="00000009" w:usb3="00000000" w:csb0="000001FF" w:csb1="00000000"/>
-  </w:font>
-  <w:font w:name="Wingdings">
-    <w:panose1 w:val="05000000000000000000"/>
-    <w:charset w:val="02"/>
-    <w:family w:val="auto"/>
-    <w:pitch w:val="variable"/>
-    <w:sig w:usb0="00000000" w:usb1="10000000" w:usb2="00000000" w:usb3="00000000" w:csb0="80000000" w:csb1="00000000"/>
-  </w:font>
-  <w:font w:name="Calibri">
-    <w:panose1 w:val="020F0502020204030204"/>
-    <w:charset w:val="CC"/>
-    <w:family w:val="swiss"/>
-    <w:pitch w:val="variable"/>
-    <w:sig w:usb0="E00002FF" w:usb1="4000ACFF" w:usb2="00000001" w:usb3="00000000" w:csb0="0000019F" w:csb1="00000000"/>
-  </w:font>
-  <w:font w:name="Cambria">
-    <w:panose1 w:val="02040503050406030204"/>
-    <w:charset w:val="CC"/>
-    <w:family w:val="roman"/>
-    <w:pitch w:val="variable"/>
-    <w:sig w:usb0="E00002FF" w:usb1="400004FF" w:usb2="00000000" w:usb3="00000000" w:csb0="0000019F" w:csb1="00000000"/>
-  </w:font>
-  <w:font w:name="Tahoma">
-    <w:panose1 w:val="020B0604030504040204"/>
-    <w:charset w:val="CC"/>
-    <w:family w:val="swiss"/>
-    <w:pitch w:val="variable"/>
-    <w:sig w:usb0="E1002EFF" w:usb1="C000605B" w:usb2="00000029" w:usb3="00000000" w:csb0="000101FF" w:csb1="00000000"/>
-  </w:font>
-  <w:font w:name="Helvetica">
-    <w:panose1 w:val="020B0604020202020204"/>
-    <w:charset w:val="CC"/>
-    <w:family w:val="swiss"/>
-    <w:pitch w:val="variable"/>
-    <w:sig w:usb0="E0002AFF" w:usb1="C0007843" w:usb2="00000009" w:usb3="00000000" w:csb0="000001FF" w:csb1="00000000"/>
-  </w:font>
-  <w:font w:name="Cambria Math">
-    <w:panose1 w:val="02040503050406030204"/>
-    <w:charset w:val="CC"/>
-    <w:family w:val="roman"/>
-    <w:pitch w:val="variable"/>
-    <w:sig w:usb0="E00002FF" w:usb1="420024FF" w:usb2="00000000" w:usb3="00000000" w:csb0="0000019F" w:csb1="00000000"/>
-  </w:font>
-  <w:font w:name="Arial">
-    <w:panose1 w:val="020B0604020202020204"/>
-    <w:charset w:val="CC"/>
-    <w:family w:val="swiss"/>
-    <w:pitch w:val="variable"/>
-    <w:sig w:usb0="E0002AFF" w:usb1="C0007843" w:usb2="00000009" w:usb3="00000000" w:csb0="000001FF" w:csb1="00000000"/>
-  </w:font>
-</w:fonts>
-</file>
-
-<file path=word/glossary/settings.xml><?xml version="1.0" encoding="utf-8"?>
-<w:settings xmlns:o="urn:schemas-microsoft-com:office:office" xmlns:r="http://schemas.openxmlformats.org/officeDocument/2006/relationships" xmlns:m="http://schemas.openxmlformats.org/officeDocument/2006/math" xmlns:v="urn:schemas-microsoft-com:vml" xmlns:w10="urn:schemas-microsoft-com:office:word" xmlns:w="http://schemas.openxmlformats.org/wordprocessingml/2006/main" xmlns:sl="http://schemas.openxmlformats.org/schemaLibrary/2006/main">
-  <w:view w:val="normal"/>
-  <w:defaultTabStop w:val="708"/>
-  <w:characterSpacingControl w:val="doNotCompress"/>
-  <w:compat>
-    <w:useFELayout/>
-  </w:compat>
-  <w:rsids>
-    <w:rsidRoot w:val="00F2499A"/>
-    <w:rsid w:val="001C7A7C"/>
-    <w:rsid w:val="00225FFE"/>
-    <w:rsid w:val="00F2499A"/>
-  </w:rsids>
-  <m:mathPr>
-    <m:mathFont m:val="Cambria Math"/>
-    <m:brkBin m:val="before"/>
-    <m:brkBinSub m:val="--"/>
-    <m:smallFrac m:val="off"/>
-    <m:dispDef/>
-    <m:lMargin m:val="0"/>
-    <m:rMargin m:val="0"/>
-    <m:defJc m:val="centerGroup"/>
-    <m:wrapIndent m:val="1440"/>
-    <m:intLim m:val="subSup"/>
-    <m:naryLim m:val="undOvr"/>
-  </m:mathPr>
-  <w:themeFontLang w:val="ru-RU"/>
-  <w:clrSchemeMapping w:bg1="light1" w:t1="dark1" w:bg2="light2" w:t2="dark2" w:accent1="accent1" w:accent2="accent2" w:accent3="accent3" w:accent4="accent4" w:accent5="accent5" w:accent6="accent6" w:hyperlink="hyperlink" w:followedHyperlink="followedHyperlink"/>
-  <w:decimalSymbol w:val=","/>
-  <w:listSeparator w:val=";"/>
-</w:settings>
-</file>
-
-<file path=word/glossary/styles.xml><?xml version="1.0" encoding="utf-8"?>
-<w:styles xmlns:r="http://schemas.openxmlformats.org/officeDocument/2006/relationships" xmlns:w="http://schemas.openxmlformats.org/wordprocessingml/2006/main">
-  <w:docDefaults>
-    <w:rPrDefault>
-      <w:rPr>
-        <w:rFonts w:asciiTheme="minorHAnsi" w:eastAsiaTheme="minorEastAsia" w:hAnsiTheme="minorHAnsi" w:cstheme="minorBidi"/>
-        <w:sz w:val="22"/>
-        <w:szCs w:val="22"/>
-        <w:lang w:val="ru-RU" w:eastAsia="ru-RU" w:bidi="ar-SA"/>
-      </w:rPr>
-    </w:rPrDefault>
-    <w:pPrDefault>
-      <w:pPr>
-        <w:spacing w:after="200" w:line="276" w:lineRule="auto"/>
-      </w:pPr>
-    </w:pPrDefault>
-  </w:docDefaults>
-  <w:latentStyles w:defLockedState="0" w:defUIPriority="99" w:defSemiHidden="1" w:defUnhideWhenUsed="1" w:defQFormat="0" w:count="267">
-    <w:lsdException w:name="Normal" w:semiHidden="0" w:uiPriority="0" w:unhideWhenUsed="0" w:qFormat="1"/>
-    <w:lsdException w:name="heading 1" w:semiHidden="0" w:uiPriority="9" w:unhideWhenUsed="0" w:qFormat="1"/>
-    <w:lsdException w:name="heading 2" w:uiPriority="9" w:qFormat="1"/>
-    <w:lsdException w:name="heading 3" w:uiPriority="9" w:qFormat="1"/>
-    <w:lsdException w:name="heading 4" w:uiPriority="9" w:qFormat="1"/>
-    <w:lsdException w:name="heading 5" w:uiPriority="9" w:qFormat="1"/>
-    <w:lsdException w:name="heading 6" w:uiPriority="9" w:qFormat="1"/>
-    <w:lsdException w:name="heading 7" w:uiPriority="9" w:qFormat="1"/>
-    <w:lsdException w:name="heading 8" w:uiPriority="9" w:qFormat="1"/>
-    <w:lsdException w:name="heading 9" w:uiPriority="9" w:qFormat="1"/>
-    <w:lsdException w:name="toc 1" w:uiPriority="39"/>
-    <w:lsdException w:name="toc 2" w:uiPriority="39"/>
-    <w:lsdException w:name="toc 3" w:uiPriority="39"/>
-    <w:lsdException w:name="toc 4" w:uiPriority="39"/>
-    <w:lsdException w:name="toc 5" w:uiPriority="39"/>
-    <w:lsdException w:name="toc 6" w:uiPriority="39"/>
-    <w:lsdException w:name="toc 7" w:uiPriority="39"/>
-    <w:lsdException w:name="toc 8" w:uiPriority="39"/>
-    <w:lsdException w:name="toc 9" w:uiPriority="39"/>
-    <w:lsdException w:name="caption" w:uiPriority="35" w:qFormat="1"/>
-    <w:lsdException w:name="Title" w:semiHidden="0" w:uiPriority="10" w:unhideWhenUsed="0" w:qFormat="1"/>
-    <w:lsdException w:name="Default Paragraph Font" w:uiPriority="1"/>
-    <w:lsdException w:name="Subtitle" w:semiHidden="0" w:uiPriority="11" w:unhideWhenUsed="0" w:qFormat="1"/>
-    <w:lsdException w:name="Strong" w:semiHidden="0" w:uiPriority="22" w:unhideWhenUsed="0" w:qFormat="1"/>
-    <w:lsdException w:name="Emphasis" w:semiHidden="0" w:uiPriority="20" w:unhideWhenUsed="0" w:qFormat="1"/>
-    <w:lsdException w:name="Table Grid" w:semiHidden="0" w:uiPriority="59" w:unhideWhenUsed="0"/>
-    <w:lsdException w:name="Placeholder Text" w:unhideWhenUsed="0"/>
-    <w:lsdException w:name="No Spacing" w:semiHidden="0" w:uiPriority="1" w:unhideWhenUsed="0" w:qFormat="1"/>
-    <w:lsdException w:name="Light Shading" w:semiHidden="0" w:uiPriority="60" w:unhideWhenUsed="0"/>
-    <w:lsdException w:name="Light List" w:semiHidden="0" w:uiPriority="61" w:unhideWhenUsed="0"/>
-    <w:lsdException w:name="Light Grid" w:semiHidden="0" w:uiPriority="62" w:unhideWhenUsed="0"/>
-    <w:lsdException w:name="Medium Shading 1" w:semiHidden="0" w:uiPriority="63" w:unhideWhenUsed="0"/>
-    <w:lsdException w:name="Medium Shading 2" w:semiHidden="0" w:uiPriority="64" w:unhideWhenUsed="0"/>
-    <w:lsdException w:name="Medium List 1" w:semiHidden="0" w:uiPriority="65" w:unhideWhenUsed="0"/>
-    <w:lsdException w:name="Medium List 2" w:semiHidden="0" w:uiPriority="66" w:unhideWhenUsed="0"/>
-    <w:lsdException w:name="Medium Grid 1" w:semiHidden="0" w:uiPriority="67" w:unhideWhenUsed="0"/>
-    <w:lsdException w:name="Medium Grid 2" w:semiHidden="0" w:uiPriority="68" w:unhideWhenUsed="0"/>
-    <w:lsdException w:name="Medium Grid 3" w:semiHidden="0" w:uiPriority="69" w:unhideWhenUsed="0"/>
-    <w:lsdException w:name="Dark List" w:semiHidden="0" w:uiPriority="70" w:unhideWhenUsed="0"/>
-    <w:lsdException w:name="Colorful Shading" w:semiHidden="0" w:uiPriority="71" w:unhideWhenUsed="0"/>
-    <w:lsdException w:name="Colorful List" w:semiHidden="0" w:uiPriority="72" w:unhideWhenUsed="0"/>
-    <w:lsdException w:name="Colorful Grid" w:semiHidden="0" w:uiPriority="73" w:unhideWhenUsed="0"/>
-    <w:lsdException w:name="Light Shading Accent 1" w:semiHidden="0" w:uiPriority="60" w:unhideWhenUsed="0"/>
-    <w:lsdException w:name="Light List Accent 1" w:semiHidden="0" w:uiPriority="61" w:unhideWhenUsed="0"/>
-    <w:lsdException w:name="Light Grid Accent 1" w:semiHidden="0" w:uiPriority="62" w:unhideWhenUsed="0"/>
-    <w:lsdException w:name="Medium Shading 1 Accent 1" w:semiHidden="0" w:uiPriority="63" w:unhideWhenUsed="0"/>
-    <w:lsdException w:name="Medium Shading 2 Accent 1" w:semiHidden="0" w:uiPriority="64" w:unhideWhenUsed="0"/>
-    <w:lsdException w:name="Medium List 1 Accent 1" w:semiHidden="0" w:uiPriority="65" w:unhideWhenUsed="0"/>
-    <w:lsdException w:name="Revision" w:unhideWhenUsed="0"/>
-    <w:lsdException w:name="List Paragraph" w:semiHidden="0" w:uiPriority="34" w:unhideWhenUsed="0" w:qFormat="1"/>
-    <w:lsdException w:name="Quote" w:semiHidden="0" w:uiPriority="29" w:unhideWhenUsed="0" w:qFormat="1"/>
-    <w:lsdException w:name="Intense Quote" w:semiHidden="0" w:uiPriority="30" w:unhideWhenUsed="0" w:qFormat="1"/>
-    <w:lsdException w:name="Medium List 2 Accent 1" w:semiHidden="0" w:uiPriority="66" w:unhideWhenUsed="0"/>
-    <w:lsdException w:name="Medium Grid 1 Accent 1" w:semiHidden="0" w:uiPriority="67" w:unhideWhenUsed="0"/>
-    <w:lsdException w:name="Medium Grid 2 Accent 1" w:semiHidden="0" w:uiPriority="68" w:unhideWhenUsed="0"/>
-    <w:lsdException w:name="Medium Grid 3 Accent 1" w:semiHidden="0" w:uiPriority="69" w:unhideWhenUsed="0"/>
-    <w:lsdException w:name="Dark List Accent 1" w:semiHidden="0" w:uiPriority="70" w:unhideWhenUsed="0"/>
-    <w:lsdException w:name="Colorful Shading Accent 1" w:semiHidden="0" w:uiPriority="71" w:unhideWhenUsed="0"/>
-    <w:lsdException w:name="Colorful List Accent 1" w:semiHidden="0" w:uiPriority="72" w:unhideWhenUsed="0"/>
-    <w:lsdException w:name="Colorful Grid Accent 1" w:semiHidden="0" w:uiPriority="73" w:unhideWhenUsed="0"/>
-    <w:lsdException w:name="Light Shading Accent 2" w:semiHidden="0" w:uiPriority="60" w:unhideWhenUsed="0"/>
-    <w:lsdException w:name="Light List Accent 2" w:semiHidden="0" w:uiPriority="61" w:unhideWhenUsed="0"/>
-    <w:lsdException w:name="Light Grid Accent 2" w:semiHidden="0" w:uiPriority="62" w:unhideWhenUsed="0"/>
-    <w:lsdException w:name="Medium Shading 1 Accent 2" w:semiHidden="0" w:uiPriority="63" w:unhideWhenUsed="0"/>
-    <w:lsdException w:name="Medium Shading 2 Accent 2" w:semiHidden="0" w:uiPriority="64" w:unhideWhenUsed="0"/>
-    <w:lsdException w:name="Medium List 1 Accent 2" w:semiHidden="0" w:uiPriority="65" w:unhideWhenUsed="0"/>
-    <w:lsdException w:name="Medium List 2 Accent 2" w:semiHidden="0" w:uiPriority="66" w:unhideWhenUsed="0"/>
-    <w:lsdException w:name="Medium Grid 1 Accent 2" w:semiHidden="0" w:uiPriority="67" w:unhideWhenUsed="0"/>
-    <w:lsdException w:name="Medium Grid 2 Accent 2" w:semiHidden="0" w:uiPriority="68" w:unhideWhenUsed="0"/>
-    <w:lsdException w:name="Medium Grid 3 Accent 2" w:semiHidden="0" w:uiPriority="69" w:unhideWhenUsed="0"/>
-    <w:lsdException w:name="Dark List Accent 2" w:semiHidden="0" w:uiPriority="70" w:unhideWhenUsed="0"/>
-    <w:lsdException w:name="Colorful Shading Accent 2" w:semiHidden="0" w:uiPriority="71" w:unhideWhenUsed="0"/>
-    <w:lsdException w:name="Colorful List Accent 2" w:semiHidden="0" w:uiPriority="72" w:unhideWhenUsed="0"/>
-    <w:lsdException w:name="Colorful Grid Accent 2" w:semiHidden="0" w:uiPriority="73" w:unhideWhenUsed="0"/>
-    <w:lsdException w:name="Light Shading Accent 3" w:semiHidden="0" w:uiPriority="60" w:unhideWhenUsed="0"/>
-    <w:lsdException w:name="Light List Accent 3" w:semiHidden="0" w:uiPriority="61" w:unhideWhenUsed="0"/>
-    <w:lsdException w:name="Light Grid Accent 3" w:semiHidden="0" w:uiPriority="62" w:unhideWhenUsed="0"/>
-    <w:lsdException w:name="Medium Shading 1 Accent 3" w:semiHidden="0" w:uiPriority="63" w:unhideWhenUsed="0"/>
-    <w:lsdException w:name="Medium Shading 2 Accent 3" w:semiHidden="0" w:uiPriority="64" w:unhideWhenUsed="0"/>
-    <w:lsdException w:name="Medium List 1 Accent 3" w:semiHidden="0" w:uiPriority="65" w:unhideWhenUsed="0"/>
-    <w:lsdException w:name="Medium List 2 Accent 3" w:semiHidden="0" w:uiPriority="66" w:unhideWhenUsed="0"/>
-    <w:lsdException w:name="Medium Grid 1 Accent 3" w:semiHidden="0" w:uiPriority="67" w:unhideWhenUsed="0"/>
-    <w:lsdException w:name="Medium Grid 2 Accent 3" w:semiHidden="0" w:uiPriority="68" w:unhideWhenUsed="0"/>
-    <w:lsdException w:name="Medium Grid 3 Accent 3" w:semiHidden="0" w:uiPriority="69" w:unhideWhenUsed="0"/>
-    <w:lsdException w:name="Dark List Accent 3" w:semiHidden="0" w:uiPriority="70" w:unhideWhenUsed="0"/>
-    <w:lsdException w:name="Colorful Shading Accent 3" w:semiHidden="0" w:uiPriority="71" w:unhideWhenUsed="0"/>
-    <w:lsdException w:name="Colorful List Accent 3" w:semiHidden="0" w:uiPriority="72" w:unhideWhenUsed="0"/>
-    <w:lsdException w:name="Colorful Grid Accent 3" w:semiHidden="0" w:uiPriority="73" w:unhideWhenUsed="0"/>
-    <w:lsdException w:name="Light Shading Accent 4" w:semiHidden="0" w:uiPriority="60" w:unhideWhenUsed="0"/>
-    <w:lsdException w:name="Light List Accent 4" w:semiHidden="0" w:uiPriority="61" w:unhideWhenUsed="0"/>
-    <w:lsdException w:name="Light Grid Accent 4" w:semiHidden="0" w:uiPriority="62" w:unhideWhenUsed="0"/>
-    <w:lsdException w:name="Medium Shading 1 Accent 4" w:semiHidden="0" w:uiPriority="63" w:unhideWhenUsed="0"/>
-    <w:lsdException w:name="Medium Shading 2 Accent 4" w:semiHidden="0" w:uiPriority="64" w:unhideWhenUsed="0"/>
-    <w:lsdException w:name="Medium List 1 Accent 4" w:semiHidden="0" w:uiPriority="65" w:unhideWhenUsed="0"/>
-    <w:lsdException w:name="Medium List 2 Accent 4" w:semiHidden="0" w:uiPriority="66" w:unhideWhenUsed="0"/>
-    <w:lsdException w:name="Medium Grid 1 Accent 4" w:semiHidden="0" w:uiPriority="67" w:unhideWhenUsed="0"/>
-    <w:lsdException w:name="Medium Grid 2 Accent 4" w:semiHidden="0" w:uiPriority="68" w:unhideWhenUsed="0"/>
-    <w:lsdException w:name="Medium Grid 3 Accent 4" w:semiHidden="0" w:uiPriority="69" w:unhideWhenUsed="0"/>
-    <w:lsdException w:name="Dark List Accent 4" w:semiHidden="0" w:uiPriority="70" w:unhideWhenUsed="0"/>
-    <w:lsdException w:name="Colorful Shading Accent 4" w:semiHidden="0" w:uiPriority="71" w:unhideWhenUsed="0"/>
-    <w:lsdException w:name="Colorful List Accent 4" w:semiHidden="0" w:uiPriority="72" w:unhideWhenUsed="0"/>
-    <w:lsdException w:name="Colorful Grid Accent 4" w:semiHidden="0" w:uiPriority="73" w:unhideWhenUsed="0"/>
-    <w:lsdException w:name="Light Shading Accent 5" w:semiHidden="0" w:uiPriority="60" w:unhideWhenUsed="0"/>
-    <w:lsdException w:name="Light List Accent 5" w:semiHidden="0" w:uiPriority="61" w:unhideWhenUsed="0"/>
-    <w:lsdException w:name="Light Grid Accent 5" w:semiHidden="0" w:uiPriority="62" w:unhideWhenUsed="0"/>
-    <w:lsdException w:name="Medium Shading 1 Accent 5" w:semiHidden="0" w:uiPriority="63" w:unhideWhenUsed="0"/>
-    <w:lsdException w:name="Medium Shading 2 Accent 5" w:semiHidden="0" w:uiPriority="64" w:unhideWhenUsed="0"/>
-    <w:lsdException w:name="Medium List 1 Accent 5" w:semiHidden="0" w:uiPriority="65" w:unhideWhenUsed="0"/>
-    <w:lsdException w:name="Medium List 2 Accent 5" w:semiHidden="0" w:uiPriority="66" w:unhideWhenUsed="0"/>
-    <w:lsdException w:name="Medium Grid 1 Accent 5" w:semiHidden="0" w:uiPriority="67" w:unhideWhenUsed="0"/>
-    <w:lsdException w:name="Medium Grid 2 Accent 5" w:semiHidden="0" w:uiPriority="68" w:unhideWhenUsed="0"/>
-    <w:lsdException w:name="Medium Grid 3 Accent 5" w:semiHidden="0" w:uiPriority="69" w:unhideWhenUsed="0"/>
-    <w:lsdException w:name="Dark List Accent 5" w:semiHidden="0" w:uiPriority="70" w:unhideWhenUsed="0"/>
-    <w:lsdException w:name="Colorful Shading Accent 5" w:semiHidden="0" w:uiPriority="71" w:unhideWhenUsed="0"/>
-    <w:lsdException w:name="Colorful List Accent 5" w:semiHidden="0" w:uiPriority="72" w:unhideWhenUsed="0"/>
-    <w:lsdException w:name="Colorful Grid Accent 5" w:semiHidden="0" w:uiPriority="73" w:unhideWhenUsed="0"/>
-    <w:lsdException w:name="Light Shading Accent 6" w:semiHidden="0" w:uiPriority="60" w:unhideWhenUsed="0"/>
-    <w:lsdException w:name="Light List Accent 6" w:semiHidden="0" w:uiPriority="61" w:unhideWhenUsed="0"/>
-    <w:lsdException w:name="Light Grid Accent 6" w:semiHidden="0" w:uiPriority="62" w:unhideWhenUsed="0"/>
-    <w:lsdException w:name="Medium Shading 1 Accent 6" w:semiHidden="0" w:uiPriority="63" w:unhideWhenUsed="0"/>
-    <w:lsdException w:name="Medium Shading 2 Accent 6" w:semiHidden="0" w:uiPriority="64" w:unhideWhenUsed="0"/>
-    <w:lsdException w:name="Medium List 1 Accent 6" w:semiHidden="0" w:uiPriority="65" w:unhideWhenUsed="0"/>
-    <w:lsdException w:name="Medium List 2 Accent 6" w:semiHidden="0" w:uiPriority="66" w:unhideWhenUsed="0"/>
-    <w:lsdException w:name="Medium Grid 1 Accent 6" w:semiHidden="0" w:uiPriority="67" w:unhideWhenUsed="0"/>
-    <w:lsdException w:name="Medium Grid 2 Accent 6" w:semiHidden="0" w:uiPriority="68" w:unhideWhenUsed="0"/>
-    <w:lsdException w:name="Medium Grid 3 Accent 6" w:semiHidden="0" w:uiPriority="69" w:unhideWhenUsed="0"/>
-    <w:lsdException w:name="Dark List Accent 6" w:semiHidden="0" w:uiPriority="70" w:unhideWhenUsed="0"/>
-    <w:lsdException w:name="Colorful Shading Accent 6" w:semiHidden="0" w:uiPriority="71" w:unhideWhenUsed="0"/>
-    <w:lsdException w:name="Colorful List Accent 6" w:semiHidden="0" w:uiPriority="72" w:unhideWhenUsed="0"/>
-    <w:lsdException w:name="Colorful Grid Accent 6" w:semiHidden="0" w:uiPriority="73" w:unhideWhenUsed="0"/>
-    <w:lsdException w:name="Subtle Emphasis" w:semiHidden="0" w:uiPriority="19" w:unhideWhenUsed="0" w:qFormat="1"/>
-    <w:lsdException w:name="Intense Emphasis" w:semiHidden="0" w:uiPriority="21" w:unhideWhenUsed="0" w:qFormat="1"/>
-    <w:lsdException w:name="Subtle Reference" w:semiHidden="0" w:uiPriority="31" w:unhideWhenUsed="0" w:qFormat="1"/>
-    <w:lsdException w:name="Intense Reference" w:semiHidden="0" w:uiPriority="32" w:unhideWhenUsed="0" w:qFormat="1"/>
-    <w:lsdException w:name="Book Title" w:semiHidden="0" w:uiPriority="33" w:unhideWhenUsed="0" w:qFormat="1"/>
-    <w:lsdException w:name="Bibliography" w:uiPriority="37"/>
-    <w:lsdException w:name="TOC Heading" w:uiPriority="39" w:qFormat="1"/>
-  </w:latentStyles>
-  <w:style w:type="paragraph" w:default="1" w:styleId="a">
-    <w:name w:val="Normal"/>
-    <w:qFormat/>
-    <w:rsid w:val="001C7A7C"/>
-  </w:style>
-  <w:style w:type="character" w:default="1" w:styleId="a0">
-    <w:name w:val="Default Paragraph Font"/>
-    <w:uiPriority w:val="1"/>
-    <w:semiHidden/>
-    <w:unhideWhenUsed/>
-  </w:style>
-  <w:style w:type="table" w:default="1" w:styleId="a1">
-    <w:name w:val="Normal Table"/>
-    <w:uiPriority w:val="99"/>
-    <w:semiHidden/>
-    <w:unhideWhenUsed/>
-    <w:qFormat/>
-    <w:tblPr>
-      <w:tblInd w:w="0" w:type="dxa"/>
-      <w:tblCellMar>
-        <w:top w:w="0" w:type="dxa"/>
-        <w:left w:w="108" w:type="dxa"/>
-        <w:bottom w:w="0" w:type="dxa"/>
-        <w:right w:w="108" w:type="dxa"/>
-      </w:tblCellMar>
-    </w:tblPr>
-  </w:style>
-  <w:style w:type="numbering" w:default="1" w:styleId="a2">
-    <w:name w:val="No List"/>
-    <w:uiPriority w:val="99"/>
-    <w:semiHidden/>
-    <w:unhideWhenUsed/>
-  </w:style>
-  <w:style w:type="character" w:styleId="a3">
-    <w:name w:val="Placeholder Text"/>
-    <w:basedOn w:val="a0"/>
-    <w:uiPriority w:val="99"/>
-    <w:semiHidden/>
-    <w:rsid w:val="001C7A7C"/>
-    <w:rPr>
-      <w:color w:val="808080"/>
-    </w:rPr>
-  </w:style>
-</w:styles>
-</file>
-
-<file path=word/glossary/webSettings.xml><?xml version="1.0" encoding="utf-8"?>
-<w:webSettings xmlns:r="http://schemas.openxmlformats.org/officeDocument/2006/relationships" xmlns:w="http://schemas.openxmlformats.org/wordprocessingml/2006/main">
-  <w:optimizeForBrowser/>
-</w:webSettings>
-</file>
-
 <file path=word/theme/theme1.xml><?xml version="1.0" encoding="utf-8"?>
 <a:theme xmlns:a="http://schemas.openxmlformats.org/drawingml/2006/main" name="Тема Office">
   <a:themeElements>
@@ -11110,7 +11868,7 @@
 </file>
 
 <file path=customXml/itemProps1.xml><?xml version="1.0" encoding="utf-8"?>
-<ds:datastoreItem xmlns:ds="http://schemas.openxmlformats.org/officeDocument/2006/customXml" ds:itemID="{3BAEB6A6-9089-4417-A8C5-6311C74D21EA}">
+<ds:datastoreItem xmlns:ds="http://schemas.openxmlformats.org/officeDocument/2006/customXml" ds:itemID="{00C94A08-F529-4D74-99C9-F692093E6F27}">
   <ds:schemaRefs>
     <ds:schemaRef ds:uri="http://schemas.openxmlformats.org/officeDocument/2006/bibliography"/>
   </ds:schemaRefs>

--- a/Диплом.docx
+++ b/Диплом.docx
@@ -7,7 +7,7 @@
         <w:pStyle w:val="2"/>
       </w:pPr>
       <w:r>
-        <w:t>Введение</w:t>
+        <w:t>Аннотация</w:t>
       </w:r>
     </w:p>
     <w:p>
@@ -30,14 +30,39 @@
         <w:autoSpaceDE w:val="0"/>
         <w:autoSpaceDN w:val="0"/>
         <w:adjustRightInd w:val="0"/>
-        <w:spacing w:before="40" w:after="0" w:line="240" w:lineRule="auto"/>
-        <w:rPr>
-          <w:rFonts w:ascii="Helvetica" w:hAnsi="Helvetica" w:cs="Helvetica"/>
-          <w:sz w:val="26"/>
-          <w:szCs w:val="26"/>
-          <w:u w:val="single"/>
-        </w:rPr>
-      </w:pPr>
+        <w:spacing w:before="80" w:after="80" w:line="300" w:lineRule="auto"/>
+        <w:ind w:firstLine="992"/>
+        <w:jc w:val="both"/>
+        <w:rPr>
+          <w:rFonts w:cs="Helvetica"/>
+          <w:sz w:val="26"/>
+          <w:szCs w:val="26"/>
+        </w:rPr>
+      </w:pPr>
+      <w:r>
+        <w:rPr>
+          <w:rFonts w:cs="Helvetica"/>
+          <w:sz w:val="26"/>
+          <w:szCs w:val="26"/>
+        </w:rPr>
+        <w:t>В распределенных вычислительных системах иногда возникает необходимость синхронизации времени на узлах таких систем</w:t>
+      </w:r>
+      <w:r>
+        <w:rPr>
+          <w:rFonts w:cs="Helvetica"/>
+          <w:sz w:val="26"/>
+          <w:szCs w:val="26"/>
+        </w:rPr>
+        <w:t xml:space="preserve"> с некоторым эталонным источником</w:t>
+      </w:r>
+      <w:r>
+        <w:rPr>
+          <w:rFonts w:cs="Helvetica"/>
+          <w:sz w:val="26"/>
+          <w:szCs w:val="26"/>
+        </w:rPr>
+        <w:t xml:space="preserve"> времени. Сегодня существует ряд алгоритмов для решения этой задачи с различной эффективностью и точностью. В данной работе представлен обзор существующих алгоритмов, а так же подробный разбор и предложения по улучшению одного из них, реализациях этих улучшений.</w:t>
+      </w:r>
     </w:p>
     <w:p>
       <w:pPr>
@@ -59,8 +84,8 @@
         <w:autoSpaceDE w:val="0"/>
         <w:autoSpaceDN w:val="0"/>
         <w:adjustRightInd w:val="0"/>
-        <w:spacing w:before="80" w:after="80" w:line="240" w:lineRule="auto"/>
-        <w:ind w:firstLine="709"/>
+        <w:spacing w:before="80" w:after="80" w:line="300" w:lineRule="auto"/>
+        <w:ind w:firstLine="992"/>
         <w:jc w:val="both"/>
         <w:rPr>
           <w:rFonts w:cs="Helvetica"/>
@@ -74,7 +99,19 @@
           <w:sz w:val="26"/>
           <w:szCs w:val="26"/>
         </w:rPr>
-        <w:t>В этой статье рассматривается алгоритм синхронизации времени внутри секунды, его назначение, а так же приводится описание существующего в ядре Linux алгоритма и сложности, возникающие при его реализации.</w:t>
+        <w:t>Так же в рамках работы представлены измерения эффективности улучшаемого алгоритма до его модернизации и после.</w:t>
+      </w:r>
+      <w:r>
+        <w:br w:type="page"/>
+      </w:r>
+    </w:p>
+    <w:p>
+      <w:pPr>
+        <w:pStyle w:val="2"/>
+      </w:pPr>
+      <w:r>
+        <w:lastRenderedPageBreak/>
+        <w:t>Введение</w:t>
       </w:r>
     </w:p>
     <w:p>
@@ -97,8 +134,8 @@
         <w:autoSpaceDE w:val="0"/>
         <w:autoSpaceDN w:val="0"/>
         <w:adjustRightInd w:val="0"/>
-        <w:spacing w:before="80" w:after="80" w:line="240" w:lineRule="auto"/>
-        <w:ind w:firstLine="709"/>
+        <w:spacing w:before="80" w:after="80" w:line="300" w:lineRule="auto"/>
+        <w:ind w:firstLine="992"/>
         <w:jc w:val="both"/>
         <w:rPr>
           <w:rFonts w:cs="Helvetica"/>
@@ -106,6 +143,120 @@
           <w:szCs w:val="26"/>
         </w:rPr>
       </w:pPr>
+      <w:r>
+        <w:rPr>
+          <w:rFonts w:cs="Helvetica"/>
+          <w:sz w:val="26"/>
+          <w:szCs w:val="26"/>
+        </w:rPr>
+        <w:t xml:space="preserve">Рассмотрим следующую систему: имеется машина с установленной </w:t>
+      </w:r>
+      <w:r>
+        <w:rPr>
+          <w:rFonts w:cs="Helvetica"/>
+          <w:sz w:val="26"/>
+          <w:szCs w:val="26"/>
+          <w:lang w:val="en-US"/>
+        </w:rPr>
+        <w:t>Linux</w:t>
+      </w:r>
+      <w:r>
+        <w:rPr>
+          <w:rFonts w:cs="Helvetica"/>
+          <w:sz w:val="26"/>
+          <w:szCs w:val="26"/>
+        </w:rPr>
+        <w:t>-</w:t>
+      </w:r>
+      <w:r>
+        <w:rPr>
+          <w:rFonts w:cs="Helvetica"/>
+          <w:sz w:val="26"/>
+          <w:szCs w:val="26"/>
+          <w:lang w:val="en-US"/>
+        </w:rPr>
+        <w:t>based</w:t>
+      </w:r>
+      <w:r>
+        <w:rPr>
+          <w:rFonts w:cs="Helvetica"/>
+          <w:sz w:val="26"/>
+          <w:szCs w:val="26"/>
+        </w:rPr>
+        <w:t xml:space="preserve"> </w:t>
+      </w:r>
+      <w:r>
+        <w:rPr>
+          <w:rFonts w:cs="Helvetica"/>
+          <w:sz w:val="26"/>
+          <w:szCs w:val="26"/>
+        </w:rPr>
+        <w:t>операционной системой и различными подключенными внешними устройствами. На машине запущены одна или несколько программ, которым для работы требуется, чтобы системные часы шли согласно некоторому эталонному источнику</w:t>
+      </w:r>
+      <w:r>
+        <w:rPr>
+          <w:rFonts w:cs="Helvetica"/>
+          <w:sz w:val="26"/>
+          <w:szCs w:val="26"/>
+        </w:rPr>
+        <w:t xml:space="preserve"> </w:t>
+      </w:r>
+      <w:r>
+        <w:rPr>
+          <w:rFonts w:cs="Helvetica"/>
+          <w:sz w:val="26"/>
+          <w:szCs w:val="26"/>
+        </w:rPr>
+        <w:t>времени</w:t>
+      </w:r>
+      <w:r>
+        <w:rPr>
+          <w:rFonts w:cs="Helvetica"/>
+          <w:sz w:val="26"/>
+          <w:szCs w:val="26"/>
+        </w:rPr>
+        <w:t xml:space="preserve">. Например, такой программой может быть драйвер сетевого адаптера, который должен регистрировать приходящие </w:t>
+      </w:r>
+      <w:r>
+        <w:rPr>
+          <w:rFonts w:cs="Helvetica"/>
+          <w:sz w:val="26"/>
+          <w:szCs w:val="26"/>
+        </w:rPr>
+        <w:t>в систему извне</w:t>
+      </w:r>
+      <w:r>
+        <w:rPr>
+          <w:rFonts w:cs="Helvetica"/>
+          <w:sz w:val="26"/>
+          <w:szCs w:val="26"/>
+        </w:rPr>
+        <w:t xml:space="preserve"> пакеты данных и ставить в соответствие к</w:t>
+      </w:r>
+      <w:r>
+        <w:rPr>
+          <w:rFonts w:cs="Helvetica"/>
+          <w:sz w:val="26"/>
+          <w:szCs w:val="26"/>
+        </w:rPr>
+        <w:t>аждому</w:t>
+      </w:r>
+      <w:r>
+        <w:rPr>
+          <w:rFonts w:cs="Helvetica"/>
+          <w:sz w:val="26"/>
+          <w:szCs w:val="26"/>
+        </w:rPr>
+        <w:t xml:space="preserve"> из них</w:t>
+      </w:r>
+      <w:r>
+        <w:rPr>
+          <w:rFonts w:cs="Helvetica"/>
+          <w:sz w:val="26"/>
+          <w:szCs w:val="26"/>
+        </w:rPr>
+        <w:t xml:space="preserve"> некоторую метку времени, а источником могут быть часы другой системы, или одно из устройств, подключенных к рассматриваемой системе.</w:t>
+      </w:r>
     </w:p>
     <w:p>
       <w:pPr>
@@ -127,8 +278,8 @@
         <w:autoSpaceDE w:val="0"/>
         <w:autoSpaceDN w:val="0"/>
         <w:adjustRightInd w:val="0"/>
-        <w:spacing w:before="80" w:after="80" w:line="240" w:lineRule="auto"/>
-        <w:ind w:left="2" w:firstLine="709"/>
+        <w:spacing w:before="80" w:after="80" w:line="300" w:lineRule="auto"/>
+        <w:ind w:firstLine="992"/>
         <w:jc w:val="both"/>
         <w:rPr>
           <w:rFonts w:cs="Helvetica"/>
@@ -142,16 +293,16 @@
           <w:sz w:val="26"/>
           <w:szCs w:val="26"/>
         </w:rPr>
-        <w:t xml:space="preserve">Рассмотрим следующую систему: имеется машина с установленной </w:t>
+        <w:t xml:space="preserve">То есть, таким программам требуется, чтобы системные часы были </w:t>
       </w:r>
       <w:r>
         <w:rPr>
           <w:rFonts w:cs="Helvetica"/>
-          <w:sz w:val="26"/>
-          <w:szCs w:val="26"/>
-          <w:lang w:val="en-US"/>
-        </w:rPr>
-        <w:t>Linux</w:t>
+          <w:i/>
+          <w:sz w:val="26"/>
+          <w:szCs w:val="26"/>
+        </w:rPr>
+        <w:t xml:space="preserve">синхронизированы </w:t>
       </w:r>
       <w:r>
         <w:rPr>
@@ -159,96 +310,15 @@
           <w:sz w:val="26"/>
           <w:szCs w:val="26"/>
         </w:rPr>
-        <w:t>-</w:t>
+        <w:t xml:space="preserve">с эталонным источником. Это означает, что в каждый момент времени значения часов источника и </w:t>
       </w:r>
       <w:r>
         <w:rPr>
           <w:rFonts w:cs="Helvetica"/>
           <w:sz w:val="26"/>
           <w:szCs w:val="26"/>
-          <w:lang w:val="en-US"/>
-        </w:rPr>
-        <w:t>based</w:t>
-      </w:r>
-      <w:r>
-        <w:rPr>
-          <w:rFonts w:cs="Helvetica"/>
-          <w:sz w:val="26"/>
-          <w:szCs w:val="26"/>
-        </w:rPr>
-        <w:t xml:space="preserve"> </w:t>
-      </w:r>
-      <w:r>
-        <w:rPr>
-          <w:rFonts w:cs="Helvetica"/>
-          <w:sz w:val="26"/>
-          <w:szCs w:val="26"/>
-        </w:rPr>
-        <w:t>операционной системой и различными подключенными внешними устройствами. На машине запущены одна или несколько программ, которым для работы требуется, чтобы системные часы шли согласно некоторому эталонному источнику</w:t>
-      </w:r>
-      <w:r>
-        <w:rPr>
-          <w:rFonts w:cs="Helvetica"/>
-          <w:sz w:val="26"/>
-          <w:szCs w:val="26"/>
-        </w:rPr>
-        <w:t xml:space="preserve"> </w:t>
-      </w:r>
-      <w:r>
-        <w:rPr>
-          <w:rFonts w:cs="Helvetica"/>
-          <w:sz w:val="26"/>
-          <w:szCs w:val="26"/>
-        </w:rPr>
-        <w:t>времени</w:t>
-      </w:r>
-      <w:r>
-        <w:rPr>
-          <w:rFonts w:cs="Helvetica"/>
-          <w:sz w:val="26"/>
-          <w:szCs w:val="26"/>
-        </w:rPr>
-        <w:t xml:space="preserve">. Например, такой программой может быть драйвер сетевого адаптера, который должен регистрировать приходящие </w:t>
-      </w:r>
-      <w:r>
-        <w:rPr>
-          <w:rFonts w:cs="Helvetica"/>
-          <w:sz w:val="26"/>
-          <w:szCs w:val="26"/>
-        </w:rPr>
-        <w:t>в систему извне</w:t>
-      </w:r>
-      <w:r>
-        <w:rPr>
-          <w:rFonts w:cs="Helvetica"/>
-          <w:sz w:val="26"/>
-          <w:szCs w:val="26"/>
-        </w:rPr>
-        <w:t xml:space="preserve"> пакеты данных и ставить в соответствие к</w:t>
-      </w:r>
-      <w:r>
-        <w:rPr>
-          <w:rFonts w:cs="Helvetica"/>
-          <w:sz w:val="26"/>
-          <w:szCs w:val="26"/>
-        </w:rPr>
-        <w:t>аждому</w:t>
-      </w:r>
-      <w:r>
-        <w:rPr>
-          <w:rFonts w:cs="Helvetica"/>
-          <w:sz w:val="26"/>
-          <w:szCs w:val="26"/>
-        </w:rPr>
-        <w:t xml:space="preserve"> из них</w:t>
-      </w:r>
-      <w:r>
-        <w:rPr>
-          <w:rFonts w:cs="Helvetica"/>
-          <w:sz w:val="26"/>
-          <w:szCs w:val="26"/>
-        </w:rPr>
-        <w:t xml:space="preserve"> некоторую метку времени, а источником могут быть часы другой системы, или одно из устройств, подключенных к рассматриваемой системе.</w:t>
+        </w:rPr>
+        <w:t>того, кто с ним синхронизируется, должны как можно меньше отличатся. Чем меньше разница, тем выше точность синхронизации.</w:t>
       </w:r>
     </w:p>
     <w:p>
@@ -271,8 +341,8 @@
         <w:autoSpaceDE w:val="0"/>
         <w:autoSpaceDN w:val="0"/>
         <w:adjustRightInd w:val="0"/>
-        <w:spacing w:before="80" w:after="80" w:line="240" w:lineRule="auto"/>
-        <w:ind w:left="2" w:firstLine="709"/>
+        <w:spacing w:before="80" w:after="80" w:line="300" w:lineRule="auto"/>
+        <w:ind w:firstLine="992"/>
         <w:jc w:val="both"/>
         <w:rPr>
           <w:rFonts w:cs="Helvetica"/>
@@ -286,24 +356,24 @@
           <w:sz w:val="26"/>
           <w:szCs w:val="26"/>
         </w:rPr>
-        <w:t xml:space="preserve">То есть, таким программам требуется, чтобы системные часы были </w:t>
+        <w:t xml:space="preserve">Источников, как и программ, нуждающихся в синхронизации, может быть несколько. Для синхронизации значений часов системы </w:t>
       </w:r>
       <w:r>
         <w:rPr>
           <w:rFonts w:cs="Helvetica"/>
-          <w:i/>
-          <w:sz w:val="26"/>
-          <w:szCs w:val="26"/>
-        </w:rPr>
-        <w:t xml:space="preserve">синхронизированы </w:t>
+          <w:sz w:val="26"/>
+          <w:szCs w:val="26"/>
+        </w:rPr>
+        <w:t xml:space="preserve">может быть использован </w:t>
       </w:r>
       <w:r>
         <w:rPr>
           <w:rFonts w:cs="Helvetica"/>
           <w:sz w:val="26"/>
           <w:szCs w:val="26"/>
-        </w:rPr>
-        <w:t xml:space="preserve">с эталонным источником. Это означает, что в каждый момент времени значения часов источника и </w:t>
+          <w:lang w:val="en-US"/>
+        </w:rPr>
+        <w:t>NTP</w:t>
       </w:r>
       <w:r>
         <w:rPr>
@@ -311,7 +381,119 @@
           <w:sz w:val="26"/>
           <w:szCs w:val="26"/>
         </w:rPr>
-        <w:t>того, кто с ним синхронизируется, должны как можно меньше отличатся. Чем меньше разница, тем выше точность синхронизации.</w:t>
+        <w:t xml:space="preserve"> (</w:t>
+      </w:r>
+      <w:r>
+        <w:rPr>
+          <w:rFonts w:cs="Helvetica"/>
+          <w:sz w:val="26"/>
+          <w:szCs w:val="26"/>
+          <w:lang w:val="en-US"/>
+        </w:rPr>
+        <w:t>Network</w:t>
+      </w:r>
+      <w:r>
+        <w:rPr>
+          <w:rFonts w:cs="Helvetica"/>
+          <w:sz w:val="26"/>
+          <w:szCs w:val="26"/>
+        </w:rPr>
+        <w:t xml:space="preserve"> </w:t>
+      </w:r>
+      <w:r>
+        <w:rPr>
+          <w:rFonts w:cs="Helvetica"/>
+          <w:sz w:val="26"/>
+          <w:szCs w:val="26"/>
+          <w:lang w:val="en-US"/>
+        </w:rPr>
+        <w:t>Time</w:t>
+      </w:r>
+      <w:r>
+        <w:rPr>
+          <w:rFonts w:cs="Helvetica"/>
+          <w:sz w:val="26"/>
+          <w:szCs w:val="26"/>
+        </w:rPr>
+        <w:t xml:space="preserve"> </w:t>
+      </w:r>
+      <w:r>
+        <w:rPr>
+          <w:rFonts w:cs="Helvetica"/>
+          <w:sz w:val="26"/>
+          <w:szCs w:val="26"/>
+          <w:lang w:val="en-US"/>
+        </w:rPr>
+        <w:t>Protocol</w:t>
+      </w:r>
+      <w:r>
+        <w:rPr>
+          <w:rFonts w:cs="Helvetica"/>
+          <w:sz w:val="26"/>
+          <w:szCs w:val="26"/>
+        </w:rPr>
+        <w:t>)</w:t>
+      </w:r>
+      <w:r>
+        <w:rPr>
+          <w:rFonts w:cs="Helvetica"/>
+          <w:sz w:val="26"/>
+          <w:szCs w:val="26"/>
+        </w:rPr>
+        <w:t>, дающий относительно неплохую точность синхронизации, порядка ми</w:t>
+      </w:r>
+      <w:r>
+        <w:rPr>
+          <w:rFonts w:cs="Helvetica"/>
+          <w:sz w:val="26"/>
+          <w:szCs w:val="26"/>
+        </w:rPr>
+        <w:t>ллисекунд</w:t>
+      </w:r>
+      <w:r>
+        <w:rPr>
+          <w:rFonts w:cs="Helvetica"/>
+          <w:sz w:val="26"/>
+          <w:szCs w:val="26"/>
+        </w:rPr>
+        <w:t xml:space="preserve"> </w:t>
+      </w:r>
+      <w:hyperlink w:anchor="_Список_литературы" w:history="1">
+        <w:r>
+          <w:rPr>
+            <w:rStyle w:val="a7"/>
+            <w:rFonts w:cs="Helvetica"/>
+            <w:sz w:val="26"/>
+            <w:szCs w:val="26"/>
+          </w:rPr>
+          <w:t>[</w:t>
+        </w:r>
+        <w:r>
+          <w:rPr>
+            <w:rStyle w:val="a7"/>
+            <w:rFonts w:cs="Helvetica"/>
+            <w:sz w:val="26"/>
+            <w:szCs w:val="26"/>
+          </w:rPr>
+          <w:t>5</w:t>
+        </w:r>
+        <w:r>
+          <w:rPr>
+            <w:rStyle w:val="a7"/>
+            <w:rFonts w:cs="Helvetica"/>
+            <w:sz w:val="26"/>
+            <w:szCs w:val="26"/>
+          </w:rPr>
+          <w:t>]</w:t>
+        </w:r>
+      </w:hyperlink>
+      <w:r>
+        <w:rPr>
+          <w:rFonts w:cs="Helvetica"/>
+          <w:sz w:val="26"/>
+          <w:szCs w:val="26"/>
+        </w:rPr>
+        <w:t>. Но иногда такой точности недостаточно, и тогда помогают алгоритмы, точность которых достигает порядка наносекунд.</w:t>
       </w:r>
     </w:p>
     <w:p>
@@ -334,8 +516,8 @@
         <w:autoSpaceDE w:val="0"/>
         <w:autoSpaceDN w:val="0"/>
         <w:adjustRightInd w:val="0"/>
-        <w:spacing w:before="80" w:after="80" w:line="240" w:lineRule="auto"/>
-        <w:ind w:left="2" w:firstLine="709"/>
+        <w:spacing w:before="80" w:after="80" w:line="300" w:lineRule="auto"/>
+        <w:ind w:firstLine="992"/>
         <w:jc w:val="both"/>
         <w:rPr>
           <w:rFonts w:cs="Helvetica"/>
@@ -349,7 +531,7 @@
           <w:sz w:val="26"/>
           <w:szCs w:val="26"/>
         </w:rPr>
-        <w:t xml:space="preserve">Источников, как и программ, нуждающихся в синхронизации, может быть несколько. Для синхронизации значений часов системы </w:t>
+        <w:t>Рассматриваемый</w:t>
       </w:r>
       <w:r>
         <w:rPr>
@@ -357,75 +539,86 @@
           <w:sz w:val="26"/>
           <w:szCs w:val="26"/>
         </w:rPr>
-        <w:t xml:space="preserve">может быть использован </w:t>
+        <w:t xml:space="preserve"> в данной работе </w:t>
       </w:r>
       <w:r>
         <w:rPr>
           <w:rFonts w:cs="Helvetica"/>
           <w:sz w:val="26"/>
           <w:szCs w:val="26"/>
-          <w:lang w:val="en-US"/>
-        </w:rPr>
-        <w:t>NTP</w:t>
-      </w:r>
+        </w:rPr>
+        <w:t>алгоритм позволяет с помощью некоторого высокоточного генератора PPS (</w:t>
+      </w:r>
+      <w:proofErr w:type="spellStart"/>
       <w:r>
         <w:rPr>
           <w:rFonts w:cs="Helvetica"/>
           <w:sz w:val="26"/>
           <w:szCs w:val="26"/>
         </w:rPr>
-        <w:t xml:space="preserve"> (</w:t>
-      </w:r>
+        <w:t>Pulse</w:t>
+      </w:r>
+      <w:proofErr w:type="spellEnd"/>
       <w:r>
         <w:rPr>
           <w:rFonts w:cs="Helvetica"/>
           <w:sz w:val="26"/>
           <w:szCs w:val="26"/>
-          <w:lang w:val="en-US"/>
-        </w:rPr>
-        <w:t>Network</w:t>
-      </w:r>
+        </w:rPr>
+        <w:t xml:space="preserve"> </w:t>
+      </w:r>
+      <w:proofErr w:type="spellStart"/>
       <w:r>
         <w:rPr>
           <w:rFonts w:cs="Helvetica"/>
           <w:sz w:val="26"/>
           <w:szCs w:val="26"/>
         </w:rPr>
+        <w:t>per</w:t>
+      </w:r>
+      <w:proofErr w:type="spellEnd"/>
+      <w:r>
+        <w:rPr>
+          <w:rFonts w:cs="Helvetica"/>
+          <w:sz w:val="26"/>
+          <w:szCs w:val="26"/>
+        </w:rPr>
         <w:t xml:space="preserve"> </w:t>
       </w:r>
+      <w:proofErr w:type="spellStart"/>
       <w:r>
         <w:rPr>
           <w:rFonts w:cs="Helvetica"/>
           <w:sz w:val="26"/>
           <w:szCs w:val="26"/>
-          <w:lang w:val="en-US"/>
-        </w:rPr>
-        <w:t>Time</w:t>
-      </w:r>
+        </w:rPr>
+        <w:t>second</w:t>
+      </w:r>
+      <w:proofErr w:type="spellEnd"/>
       <w:r>
         <w:rPr>
           <w:rFonts w:cs="Helvetica"/>
           <w:sz w:val="26"/>
           <w:szCs w:val="26"/>
         </w:rPr>
-        <w:t xml:space="preserve"> </w:t>
+        <w:t>) сигналов узнавать о начале каждой новой секунды и сообщать об этом системе, в которой, в свою очередь, регистрируются приложения</w:t>
       </w:r>
       <w:r>
         <w:rPr>
           <w:rFonts w:cs="Helvetica"/>
           <w:sz w:val="26"/>
           <w:szCs w:val="26"/>
-          <w:lang w:val="en-US"/>
-        </w:rPr>
-        <w:t>Protocol</w:t>
+        </w:rPr>
+        <w:t xml:space="preserve"> - </w:t>
       </w:r>
       <w:r>
         <w:rPr>
           <w:rFonts w:cs="Helvetica"/>
           <w:sz w:val="26"/>
           <w:szCs w:val="26"/>
-        </w:rPr>
-        <w:t>)</w:t>
+          <w:lang w:val="en-US"/>
+        </w:rPr>
+        <w:t>PPS</w:t>
       </w:r>
       <w:r>
         <w:rPr>
@@ -433,7 +626,7 @@
           <w:sz w:val="26"/>
           <w:szCs w:val="26"/>
         </w:rPr>
-        <w:t>, дающий относительно неплохую точность синхронизации, порядка ми</w:t>
+        <w:t>-потребители</w:t>
       </w:r>
       <w:r>
         <w:rPr>
@@ -441,7 +634,31 @@
           <w:sz w:val="26"/>
           <w:szCs w:val="26"/>
         </w:rPr>
-        <w:t>ллисекунд. Но иногда такой точности недостаточно, и тогда помогают алгоритмы, точность которых достигает порядка наносекунд.</w:t>
+        <w:t>, которым требуется реагировать на эти сигналы</w:t>
+      </w:r>
+      <w:r>
+        <w:rPr>
+          <w:rFonts w:cs="Helvetica"/>
+          <w:sz w:val="26"/>
+          <w:szCs w:val="26"/>
+        </w:rPr>
+        <w:t xml:space="preserve">. </w:t>
+      </w:r>
+      <w:r>
+        <w:rPr>
+          <w:rFonts w:cs="Helvetica"/>
+          <w:sz w:val="26"/>
+          <w:szCs w:val="26"/>
+        </w:rPr>
+        <w:t xml:space="preserve">Каждый PPS-сигнал </w:t>
+      </w:r>
+      <w:r>
+        <w:rPr>
+          <w:rFonts w:cs="Helvetica"/>
+          <w:sz w:val="26"/>
+          <w:szCs w:val="26"/>
+        </w:rPr>
+        <w:t>вызывает в системе рассылку текущего значения системных часов всем зарегистрированным потребителям.</w:t>
       </w:r>
     </w:p>
     <w:p>
@@ -464,8 +681,8 @@
         <w:autoSpaceDE w:val="0"/>
         <w:autoSpaceDN w:val="0"/>
         <w:adjustRightInd w:val="0"/>
-        <w:spacing w:before="80" w:after="80" w:line="240" w:lineRule="auto"/>
-        <w:ind w:left="2" w:firstLine="709"/>
+        <w:spacing w:before="80" w:after="80" w:line="300" w:lineRule="auto"/>
+        <w:ind w:firstLine="992"/>
         <w:jc w:val="both"/>
         <w:rPr>
           <w:rFonts w:cs="Helvetica"/>
@@ -479,7 +696,7 @@
           <w:sz w:val="26"/>
           <w:szCs w:val="26"/>
         </w:rPr>
-        <w:t>Рассматриваемый</w:t>
+        <w:t>Д</w:t>
       </w:r>
       <w:r>
         <w:rPr>
@@ -487,7 +704,7 @@
           <w:sz w:val="26"/>
           <w:szCs w:val="26"/>
         </w:rPr>
-        <w:t xml:space="preserve"> далее в статье</w:t>
+        <w:t xml:space="preserve">ля получения высокой точности можно использовать какой-нибудь относительно грубый алгоритм, </w:t>
       </w:r>
       <w:r>
         <w:rPr>
@@ -495,21 +712,30 @@
           <w:sz w:val="26"/>
           <w:szCs w:val="26"/>
         </w:rPr>
-        <w:t xml:space="preserve"> алгоритм позволяет с помощью некоторого высокоточного генератора PPS (Pulse per second) сигналов узнавать о начале каждой новой секунды и сообщать об этом системе, в которой, в свою очередь, регистрируются приложения</w:t>
+        <w:t xml:space="preserve">например </w:t>
       </w:r>
       <w:r>
         <w:rPr>
           <w:rFonts w:cs="Helvetica"/>
           <w:sz w:val="26"/>
           <w:szCs w:val="26"/>
-        </w:rPr>
-        <w:t xml:space="preserve"> - </w:t>
+          <w:lang w:val="en-US"/>
+        </w:rPr>
+        <w:t>NTP</w:t>
       </w:r>
       <w:r>
         <w:rPr>
           <w:rFonts w:cs="Helvetica"/>
           <w:sz w:val="26"/>
           <w:szCs w:val="26"/>
+        </w:rPr>
+        <w:t xml:space="preserve">, в совокупности с </w:t>
+      </w:r>
+      <w:r>
+        <w:rPr>
+          <w:rFonts w:cs="Helvetica"/>
+          <w:sz w:val="26"/>
+          <w:szCs w:val="26"/>
           <w:lang w:val="en-US"/>
         </w:rPr>
         <w:t>PPS</w:t>
@@ -520,15 +746,26 @@
           <w:sz w:val="26"/>
           <w:szCs w:val="26"/>
         </w:rPr>
-        <w:t>-потребители</w:t>
-      </w:r>
+        <w:t xml:space="preserve"> </w:t>
+      </w:r>
+      <w:hyperlink w:anchor="_Список_литературы" w:history="1">
+        <w:r>
+          <w:rPr>
+            <w:rStyle w:val="a7"/>
+            <w:rFonts w:cs="Helvetica"/>
+            <w:sz w:val="26"/>
+            <w:szCs w:val="26"/>
+          </w:rPr>
+          <w:t>[2]</w:t>
+        </w:r>
+      </w:hyperlink>
       <w:r>
         <w:rPr>
           <w:rFonts w:cs="Helvetica"/>
           <w:sz w:val="26"/>
           <w:szCs w:val="26"/>
         </w:rPr>
-        <w:t>, которым требуется реагировать на эти сигналы</w:t>
+        <w:t>.</w:t>
       </w:r>
       <w:r>
         <w:rPr>
@@ -536,15 +773,16 @@
           <w:sz w:val="26"/>
           <w:szCs w:val="26"/>
         </w:rPr>
-        <w:t xml:space="preserve">. </w:t>
+        <w:t xml:space="preserve"> И тогда если время будет синхронизироваться с помощью основного алгоритма до хотя бы секунд, то уже внутри секунды синхронизацию обеспечит </w:t>
       </w:r>
       <w:r>
         <w:rPr>
           <w:rFonts w:cs="Helvetica"/>
           <w:sz w:val="26"/>
           <w:szCs w:val="26"/>
-        </w:rPr>
-        <w:t xml:space="preserve">Каждый PPS-сигнал </w:t>
+          <w:lang w:val="en-US"/>
+        </w:rPr>
+        <w:t>PPS</w:t>
       </w:r>
       <w:r>
         <w:rPr>
@@ -552,7 +790,24 @@
           <w:sz w:val="26"/>
           <w:szCs w:val="26"/>
         </w:rPr>
-        <w:t>вызывает в системе рассылку текущего значения системных часов всем зарегистрированным потребителям.</w:t>
+        <w:t>.</w:t>
+      </w:r>
+    </w:p>
+    <w:p>
+      <w:pPr>
+        <w:rPr>
+          <w:rFonts w:cs="Helvetica"/>
+          <w:sz w:val="26"/>
+          <w:szCs w:val="26"/>
+        </w:rPr>
+      </w:pPr>
+      <w:r>
+        <w:rPr>
+          <w:rFonts w:cs="Helvetica"/>
+          <w:sz w:val="26"/>
+          <w:szCs w:val="26"/>
+        </w:rPr>
+        <w:br w:type="page"/>
       </w:r>
     </w:p>
     <w:p>
@@ -575,8 +830,8 @@
         <w:autoSpaceDE w:val="0"/>
         <w:autoSpaceDN w:val="0"/>
         <w:adjustRightInd w:val="0"/>
-        <w:spacing w:before="80" w:after="80" w:line="240" w:lineRule="auto"/>
-        <w:ind w:left="2" w:firstLine="709"/>
+        <w:spacing w:before="80" w:after="80" w:line="300" w:lineRule="auto"/>
+        <w:ind w:firstLine="992"/>
         <w:jc w:val="both"/>
         <w:rPr>
           <w:rFonts w:cs="Helvetica"/>
@@ -590,16 +845,16 @@
           <w:sz w:val="26"/>
           <w:szCs w:val="26"/>
         </w:rPr>
-        <w:t xml:space="preserve">То есть для получения высокой точности можно использовать какой-нибудь относительно грубый алгоритм, вроде </w:t>
+        <w:lastRenderedPageBreak/>
+        <w:t>Р</w:t>
       </w:r>
       <w:r>
         <w:rPr>
           <w:rFonts w:cs="Helvetica"/>
           <w:sz w:val="26"/>
           <w:szCs w:val="26"/>
-          <w:lang w:val="en-US"/>
-        </w:rPr>
-        <w:t>NTP</w:t>
+        </w:rPr>
+        <w:t>ассмотрим далее более конкретно, что такое метки времени</w:t>
       </w:r>
       <w:r>
         <w:rPr>
@@ -607,7 +862,7 @@
           <w:sz w:val="26"/>
           <w:szCs w:val="26"/>
         </w:rPr>
-        <w:t xml:space="preserve">, в совокупности с </w:t>
+        <w:t xml:space="preserve">, откуда берется </w:t>
       </w:r>
       <w:r>
         <w:rPr>
@@ -624,7 +879,7 @@
           <w:sz w:val="26"/>
           <w:szCs w:val="26"/>
         </w:rPr>
-        <w:t>.</w:t>
+        <w:t>-сигнал</w:t>
       </w:r>
       <w:r>
         <w:rPr>
@@ -632,13 +887,29 @@
           <w:sz w:val="26"/>
           <w:szCs w:val="26"/>
         </w:rPr>
-        <w:t xml:space="preserve"> И тогда если время будет синхронизироваться с помощью основного алгоритма до хотя бы секунд, то уже внутри секунды синхронизацию обеспечит </w:t>
+        <w:t>, и что это такое</w:t>
       </w:r>
       <w:r>
         <w:rPr>
           <w:rFonts w:cs="Helvetica"/>
           <w:sz w:val="26"/>
           <w:szCs w:val="26"/>
+        </w:rPr>
+        <w:t>, какие сло</w:t>
+      </w:r>
+      <w:r>
+        <w:rPr>
+          <w:rFonts w:cs="Helvetica"/>
+          <w:sz w:val="26"/>
+          <w:szCs w:val="26"/>
+        </w:rPr>
+        <w:t xml:space="preserve">жности возникают при реализации алгоритмов, работающих с </w:t>
+      </w:r>
+      <w:r>
+        <w:rPr>
+          <w:rFonts w:cs="Helvetica"/>
+          <w:sz w:val="26"/>
+          <w:szCs w:val="26"/>
           <w:lang w:val="en-US"/>
         </w:rPr>
         <w:t>PPS</w:t>
@@ -649,7 +920,63 @@
           <w:sz w:val="26"/>
           <w:szCs w:val="26"/>
         </w:rPr>
-        <w:t>.</w:t>
+        <w:t xml:space="preserve">, а так же конкретный пример - алгоритм, использующийся в ядре </w:t>
+      </w:r>
+      <w:r>
+        <w:rPr>
+          <w:rFonts w:cs="Helvetica"/>
+          <w:sz w:val="26"/>
+          <w:szCs w:val="26"/>
+          <w:lang w:val="en-US"/>
+        </w:rPr>
+        <w:t>Linux</w:t>
+      </w:r>
+      <w:r>
+        <w:rPr>
+          <w:rFonts w:cs="Helvetica"/>
+          <w:sz w:val="26"/>
+          <w:szCs w:val="26"/>
+        </w:rPr>
+        <w:t xml:space="preserve"> для синхронизации системного времени с </w:t>
+      </w:r>
+      <w:r>
+        <w:rPr>
+          <w:rFonts w:cs="Helvetica"/>
+          <w:sz w:val="26"/>
+          <w:szCs w:val="26"/>
+          <w:lang w:val="en-US"/>
+        </w:rPr>
+        <w:t>PPS</w:t>
+      </w:r>
+      <w:r>
+        <w:rPr>
+          <w:rFonts w:cs="Helvetica"/>
+          <w:sz w:val="26"/>
+          <w:szCs w:val="26"/>
+        </w:rPr>
+        <w:t>-</w:t>
+      </w:r>
+      <w:r>
+        <w:rPr>
+          <w:rFonts w:cs="Helvetica"/>
+          <w:sz w:val="26"/>
+          <w:szCs w:val="26"/>
+        </w:rPr>
+        <w:t>источником.</w:t>
+      </w:r>
+    </w:p>
+    <w:p>
+      <w:pPr>
+        <w:pStyle w:val="2"/>
+      </w:pPr>
+      <w:r>
+        <w:t xml:space="preserve">Время в ядре </w:t>
+      </w:r>
+      <w:r>
+        <w:rPr>
+          <w:lang w:val="en-US"/>
+        </w:rPr>
+        <w:t>Linux</w:t>
       </w:r>
     </w:p>
     <w:p>
@@ -672,138 +999,79 @@
         <w:autoSpaceDE w:val="0"/>
         <w:autoSpaceDN w:val="0"/>
         <w:adjustRightInd w:val="0"/>
-        <w:spacing w:before="80" w:after="80" w:line="240" w:lineRule="auto"/>
-        <w:ind w:left="2" w:firstLine="709"/>
+        <w:spacing w:before="80" w:after="80" w:line="300" w:lineRule="auto"/>
+        <w:ind w:firstLine="992"/>
         <w:jc w:val="both"/>
         <w:rPr>
-          <w:rFonts w:cs="Helvetica"/>
-          <w:sz w:val="26"/>
-          <w:szCs w:val="26"/>
-        </w:rPr>
-      </w:pPr>
-      <w:r>
-        <w:rPr>
-          <w:rFonts w:cs="Helvetica"/>
-          <w:sz w:val="26"/>
-          <w:szCs w:val="26"/>
-        </w:rPr>
-        <w:t>Р</w:t>
-      </w:r>
-      <w:r>
-        <w:rPr>
-          <w:rFonts w:cs="Helvetica"/>
-          <w:sz w:val="26"/>
-          <w:szCs w:val="26"/>
-        </w:rPr>
-        <w:t>ассмотрим далее более конкретно, что такое метки времени</w:t>
-      </w:r>
-      <w:r>
-        <w:rPr>
-          <w:rFonts w:cs="Helvetica"/>
-          <w:sz w:val="26"/>
-          <w:szCs w:val="26"/>
-        </w:rPr>
-        <w:t xml:space="preserve">, откуда берется </w:t>
-      </w:r>
-      <w:r>
-        <w:rPr>
-          <w:rFonts w:cs="Helvetica"/>
-          <w:sz w:val="26"/>
-          <w:szCs w:val="26"/>
-          <w:lang w:val="en-US"/>
-        </w:rPr>
-        <w:t>PPS</w:t>
-      </w:r>
-      <w:r>
-        <w:rPr>
-          <w:rFonts w:cs="Helvetica"/>
-          <w:sz w:val="26"/>
-          <w:szCs w:val="26"/>
-        </w:rPr>
-        <w:t>-сигнал</w:t>
-      </w:r>
-      <w:r>
-        <w:rPr>
-          <w:rFonts w:cs="Helvetica"/>
-          <w:sz w:val="26"/>
-          <w:szCs w:val="26"/>
-        </w:rPr>
-        <w:t>, и что это такое</w:t>
-      </w:r>
-      <w:r>
-        <w:rPr>
-          <w:rFonts w:cs="Helvetica"/>
-          <w:sz w:val="26"/>
-          <w:szCs w:val="26"/>
-        </w:rPr>
-        <w:t>, какие сло</w:t>
-      </w:r>
-      <w:r>
-        <w:rPr>
-          <w:rFonts w:cs="Helvetica"/>
-          <w:sz w:val="26"/>
-          <w:szCs w:val="26"/>
-        </w:rPr>
-        <w:t xml:space="preserve">жности возникают при реализации алгоритмов, работающих с </w:t>
-      </w:r>
-      <w:r>
-        <w:rPr>
-          <w:rFonts w:cs="Helvetica"/>
-          <w:sz w:val="26"/>
-          <w:szCs w:val="26"/>
-          <w:lang w:val="en-US"/>
-        </w:rPr>
-        <w:t>PPS</w:t>
-      </w:r>
-      <w:r>
-        <w:rPr>
-          <w:rFonts w:cs="Helvetica"/>
-          <w:sz w:val="26"/>
-          <w:szCs w:val="26"/>
-        </w:rPr>
-        <w:t xml:space="preserve">, а так же конкретный пример - алгоритм, использующийся в ядре </w:t>
-      </w:r>
-      <w:r>
-        <w:rPr>
-          <w:rFonts w:cs="Helvetica"/>
-          <w:sz w:val="26"/>
-          <w:szCs w:val="26"/>
-          <w:lang w:val="en-US"/>
-        </w:rPr>
-        <w:t>Linux</w:t>
-      </w:r>
-      <w:r>
-        <w:rPr>
-          <w:rFonts w:cs="Helvetica"/>
-          <w:sz w:val="26"/>
-          <w:szCs w:val="26"/>
-        </w:rPr>
-        <w:t xml:space="preserve"> для синхронизации системного времени с </w:t>
-      </w:r>
-      <w:r>
-        <w:rPr>
-          <w:rFonts w:cs="Helvetica"/>
-          <w:sz w:val="26"/>
-          <w:szCs w:val="26"/>
-          <w:lang w:val="en-US"/>
-        </w:rPr>
-        <w:t>PPS</w:t>
-      </w:r>
-      <w:r>
-        <w:rPr>
-          <w:rFonts w:cs="Helvetica"/>
-          <w:sz w:val="26"/>
-          <w:szCs w:val="26"/>
-        </w:rPr>
-        <w:t>-</w:t>
-      </w:r>
-      <w:r>
-        <w:rPr>
-          <w:rFonts w:cs="Helvetica"/>
-          <w:sz w:val="26"/>
-          <w:szCs w:val="26"/>
-        </w:rPr>
-        <w:t>источником.</w:t>
+          <w:sz w:val="26"/>
+          <w:szCs w:val="26"/>
+        </w:rPr>
+      </w:pPr>
+      <w:r>
+        <w:rPr>
+          <w:sz w:val="26"/>
+          <w:szCs w:val="26"/>
+        </w:rPr>
+        <w:t>В компьютере время представлено как значение некоторого постоянно во</w:t>
+      </w:r>
+      <w:r>
+        <w:rPr>
+          <w:sz w:val="26"/>
+          <w:szCs w:val="26"/>
+        </w:rPr>
+        <w:t>зрастающего аппаратного счетчика, значение которого увеличивается через примерно равные промежутки времени. Счетчик не может инкрементироваться через просто равные промежутки времени, так как частота его инкрементации связана с частотой</w:t>
+      </w:r>
+      <w:r>
+        <w:rPr>
+          <w:sz w:val="26"/>
+          <w:szCs w:val="26"/>
+        </w:rPr>
+        <w:t xml:space="preserve"> </w:t>
+      </w:r>
+      <w:r>
+        <w:rPr>
+          <w:sz w:val="26"/>
+          <w:szCs w:val="26"/>
+        </w:rPr>
+        <w:t>некоторого генератора, а его частота колеблется в относительно небольшом диапазоне, зависящем от условий, в которых находится генератор</w:t>
+      </w:r>
+      <w:r>
+        <w:rPr>
+          <w:sz w:val="26"/>
+          <w:szCs w:val="26"/>
+        </w:rPr>
+        <w:t>, напр</w:t>
+      </w:r>
+      <w:r>
+        <w:rPr>
+          <w:sz w:val="26"/>
+          <w:szCs w:val="26"/>
+        </w:rPr>
+        <w:t>имер, от давления и температуры, от энергопотребления и других причин</w:t>
+      </w:r>
+      <w:r>
+        <w:rPr>
+          <w:sz w:val="26"/>
+          <w:szCs w:val="26"/>
+        </w:rPr>
+        <w:t xml:space="preserve"> </w:t>
+      </w:r>
+      <w:hyperlink w:anchor="_Список_литературы" w:history="1">
+        <w:r>
+          <w:rPr>
+            <w:rStyle w:val="a7"/>
+            <w:sz w:val="26"/>
+            <w:szCs w:val="26"/>
+          </w:rPr>
+          <w:t>[3]</w:t>
+        </w:r>
+      </w:hyperlink>
+      <w:r>
+        <w:rPr>
+          <w:sz w:val="26"/>
+          <w:szCs w:val="26"/>
+        </w:rPr>
+        <w:t>.</w:t>
       </w:r>
     </w:p>
     <w:p>
@@ -826,29 +1094,34 @@
         <w:autoSpaceDE w:val="0"/>
         <w:autoSpaceDN w:val="0"/>
         <w:adjustRightInd w:val="0"/>
-        <w:spacing w:before="40" w:after="0" w:line="240" w:lineRule="auto"/>
-        <w:ind w:left="2" w:firstLine="709"/>
+        <w:spacing w:before="80" w:after="80" w:line="300" w:lineRule="auto"/>
+        <w:ind w:firstLine="992"/>
         <w:jc w:val="both"/>
         <w:rPr>
-          <w:rFonts w:cs="Helvetica"/>
-          <w:sz w:val="26"/>
-          <w:szCs w:val="26"/>
-        </w:rPr>
-      </w:pPr>
-    </w:p>
-    <w:p>
-      <w:pPr>
-        <w:pStyle w:val="2"/>
-      </w:pPr>
-      <w:r>
-        <w:lastRenderedPageBreak/>
-        <w:t xml:space="preserve">Время в ядре </w:t>
-      </w:r>
-      <w:r>
-        <w:rPr>
-          <w:lang w:val="en-US"/>
-        </w:rPr>
-        <w:t>Linux</w:t>
+          <w:sz w:val="26"/>
+          <w:szCs w:val="26"/>
+        </w:rPr>
+      </w:pPr>
+      <w:r>
+        <w:rPr>
+          <w:sz w:val="26"/>
+          <w:szCs w:val="26"/>
+        </w:rPr>
+        <w:t>Значение этого счетчика в каждый момент времени - целое число, которое используется системой для перевода его в человеческие единицы измерения времени</w:t>
+      </w:r>
+      <w:r>
+        <w:rPr>
+          <w:sz w:val="26"/>
+          <w:szCs w:val="26"/>
+        </w:rPr>
+        <w:t>. Говоря о человеческих единицах времени будем здесь и далее иметь ввиду наносекунды. Для перевода значения счетчика в наносекунды требуется знать, с примерно какой частотой счетчик инкрементируется - для каждой системы устройст</w:t>
+      </w:r>
+      <w:r>
+        <w:rPr>
+          <w:sz w:val="26"/>
+          <w:szCs w:val="26"/>
+        </w:rPr>
+        <w:t>в эта частота известна заранее.</w:t>
       </w:r>
     </w:p>
     <w:p>
@@ -871,15 +1144,307 @@
         <w:autoSpaceDE w:val="0"/>
         <w:autoSpaceDN w:val="0"/>
         <w:adjustRightInd w:val="0"/>
-        <w:spacing w:before="40" w:after="0" w:line="240" w:lineRule="auto"/>
-        <w:ind w:left="2" w:firstLine="709"/>
+        <w:spacing w:before="80" w:after="80" w:line="300" w:lineRule="auto"/>
+        <w:ind w:firstLine="992"/>
         <w:jc w:val="both"/>
         <w:rPr>
-          <w:rFonts w:cs="Helvetica"/>
-          <w:sz w:val="26"/>
-          <w:szCs w:val="26"/>
-        </w:rPr>
-      </w:pPr>
+          <w:sz w:val="26"/>
+          <w:szCs w:val="26"/>
+        </w:rPr>
+      </w:pPr>
+      <w:r>
+        <w:rPr>
+          <w:sz w:val="26"/>
+          <w:szCs w:val="26"/>
+        </w:rPr>
+        <w:t>З</w:t>
+      </w:r>
+      <w:r>
+        <w:rPr>
+          <w:sz w:val="26"/>
+          <w:szCs w:val="26"/>
+        </w:rPr>
+        <w:t xml:space="preserve">начение </w:t>
+      </w:r>
+      <w:r>
+        <w:rPr>
+          <w:sz w:val="26"/>
+          <w:szCs w:val="26"/>
+        </w:rPr>
+        <w:t xml:space="preserve">этого </w:t>
+      </w:r>
+      <w:r>
+        <w:rPr>
+          <w:sz w:val="26"/>
+          <w:szCs w:val="26"/>
+        </w:rPr>
+        <w:t>счетчика</w:t>
+      </w:r>
+      <w:r>
+        <w:rPr>
+          <w:sz w:val="26"/>
+          <w:szCs w:val="26"/>
+        </w:rPr>
+        <w:t xml:space="preserve"> - это</w:t>
+      </w:r>
+      <w:r>
+        <w:rPr>
+          <w:sz w:val="26"/>
+          <w:szCs w:val="26"/>
+        </w:rPr>
+        <w:t xml:space="preserve"> так называемое </w:t>
+      </w:r>
+      <w:r>
+        <w:rPr>
+          <w:i/>
+          <w:sz w:val="26"/>
+          <w:szCs w:val="26"/>
+          <w:lang w:val="en-US"/>
+        </w:rPr>
+        <w:t>raw</w:t>
+      </w:r>
+      <w:r>
+        <w:rPr>
+          <w:i/>
+          <w:sz w:val="26"/>
+          <w:szCs w:val="26"/>
+        </w:rPr>
+        <w:t xml:space="preserve"> </w:t>
+      </w:r>
+      <w:r>
+        <w:rPr>
+          <w:i/>
+          <w:sz w:val="26"/>
+          <w:szCs w:val="26"/>
+          <w:lang w:val="en-US"/>
+        </w:rPr>
+        <w:t>monotonic</w:t>
+      </w:r>
+      <w:r>
+        <w:rPr>
+          <w:i/>
+          <w:sz w:val="26"/>
+          <w:szCs w:val="26"/>
+        </w:rPr>
+        <w:t xml:space="preserve"> </w:t>
+      </w:r>
+      <w:r>
+        <w:rPr>
+          <w:i/>
+          <w:sz w:val="26"/>
+          <w:szCs w:val="26"/>
+          <w:lang w:val="en-US"/>
+        </w:rPr>
+        <w:t>time</w:t>
+      </w:r>
+      <w:r>
+        <w:rPr>
+          <w:i/>
+          <w:sz w:val="26"/>
+          <w:szCs w:val="26"/>
+        </w:rPr>
+        <w:t xml:space="preserve"> - </w:t>
+      </w:r>
+      <w:r>
+        <w:rPr>
+          <w:sz w:val="26"/>
+          <w:szCs w:val="26"/>
+        </w:rPr>
+        <w:t xml:space="preserve">"сырое" значение времени. Так же в системе есть понятие </w:t>
+      </w:r>
+      <w:r>
+        <w:rPr>
+          <w:i/>
+          <w:sz w:val="26"/>
+          <w:szCs w:val="26"/>
+          <w:lang w:val="en-US"/>
+        </w:rPr>
+        <w:t>real</w:t>
+      </w:r>
+      <w:r>
+        <w:rPr>
+          <w:i/>
+          <w:sz w:val="26"/>
+          <w:szCs w:val="26"/>
+        </w:rPr>
+        <w:t xml:space="preserve"> </w:t>
+      </w:r>
+      <w:r>
+        <w:rPr>
+          <w:i/>
+          <w:sz w:val="26"/>
+          <w:szCs w:val="26"/>
+          <w:lang w:val="en-US"/>
+        </w:rPr>
+        <w:t>time</w:t>
+      </w:r>
+      <w:r>
+        <w:rPr>
+          <w:i/>
+          <w:sz w:val="26"/>
+          <w:szCs w:val="26"/>
+        </w:rPr>
+        <w:t xml:space="preserve"> - </w:t>
+      </w:r>
+      <w:r>
+        <w:rPr>
+          <w:sz w:val="26"/>
+          <w:szCs w:val="26"/>
+        </w:rPr>
+        <w:t xml:space="preserve">это время, получаемое из </w:t>
+      </w:r>
+      <w:r>
+        <w:rPr>
+          <w:sz w:val="26"/>
+          <w:szCs w:val="26"/>
+          <w:lang w:val="en-US"/>
+        </w:rPr>
+        <w:t>raw</w:t>
+      </w:r>
+      <w:r>
+        <w:rPr>
+          <w:sz w:val="26"/>
+          <w:szCs w:val="26"/>
+        </w:rPr>
+        <w:t xml:space="preserve"> </w:t>
+      </w:r>
+      <w:r>
+        <w:rPr>
+          <w:sz w:val="26"/>
+          <w:szCs w:val="26"/>
+          <w:lang w:val="en-US"/>
+        </w:rPr>
+        <w:t>monotonic</w:t>
+      </w:r>
+      <w:r>
+        <w:rPr>
+          <w:sz w:val="26"/>
+          <w:szCs w:val="26"/>
+        </w:rPr>
+        <w:t xml:space="preserve"> с помощью</w:t>
+      </w:r>
+      <w:r>
+        <w:rPr>
+          <w:sz w:val="26"/>
+          <w:szCs w:val="26"/>
+        </w:rPr>
+        <w:t xml:space="preserve"> </w:t>
+      </w:r>
+      <w:r>
+        <w:rPr>
+          <w:sz w:val="26"/>
+          <w:szCs w:val="26"/>
+        </w:rPr>
+        <w:t>различных коэффициентов пересчета.</w:t>
+      </w:r>
+      <w:r>
+        <w:rPr>
+          <w:sz w:val="26"/>
+          <w:szCs w:val="26"/>
+        </w:rPr>
+        <w:t xml:space="preserve"> </w:t>
+      </w:r>
+      <w:r>
+        <w:rPr>
+          <w:sz w:val="26"/>
+          <w:szCs w:val="26"/>
+        </w:rPr>
+        <w:t>Применение</w:t>
+      </w:r>
+      <w:r>
+        <w:rPr>
+          <w:sz w:val="26"/>
+          <w:szCs w:val="26"/>
+        </w:rPr>
+        <w:t xml:space="preserve"> алгоритмов синхронизации времени - это </w:t>
+      </w:r>
+      <w:r>
+        <w:rPr>
+          <w:sz w:val="26"/>
+          <w:szCs w:val="26"/>
+        </w:rPr>
+        <w:t xml:space="preserve">способ улучшать эти коэффициенты для получения более точного времени. </w:t>
+      </w:r>
+      <w:r>
+        <w:rPr>
+          <w:sz w:val="26"/>
+          <w:szCs w:val="26"/>
+          <w:lang w:val="en-US"/>
+        </w:rPr>
+        <w:t>real</w:t>
+      </w:r>
+      <w:r>
+        <w:rPr>
+          <w:sz w:val="26"/>
+          <w:szCs w:val="26"/>
+        </w:rPr>
+        <w:t xml:space="preserve"> </w:t>
+      </w:r>
+      <w:r>
+        <w:rPr>
+          <w:sz w:val="26"/>
+          <w:szCs w:val="26"/>
+          <w:lang w:val="en-US"/>
+        </w:rPr>
+        <w:t>time</w:t>
+      </w:r>
+      <w:r>
+        <w:rPr>
+          <w:sz w:val="26"/>
+          <w:szCs w:val="26"/>
+        </w:rPr>
+        <w:t xml:space="preserve"> - </w:t>
+      </w:r>
+      <w:r>
+        <w:rPr>
+          <w:sz w:val="26"/>
+          <w:szCs w:val="26"/>
+        </w:rPr>
+        <w:t xml:space="preserve">это </w:t>
+      </w:r>
+      <w:r>
+        <w:rPr>
+          <w:sz w:val="26"/>
+          <w:szCs w:val="26"/>
+        </w:rPr>
+        <w:t xml:space="preserve">то время, которое доступно в пользовательской области операционной </w:t>
+      </w:r>
+      <w:r>
+        <w:rPr>
+          <w:sz w:val="26"/>
+          <w:szCs w:val="26"/>
+        </w:rPr>
+        <w:t xml:space="preserve">системы для приложений вне ядра, и которое </w:t>
+      </w:r>
+      <w:r>
+        <w:rPr>
+          <w:sz w:val="26"/>
+          <w:szCs w:val="26"/>
+        </w:rPr>
+        <w:t>обычно</w:t>
+      </w:r>
+      <w:r>
+        <w:rPr>
+          <w:sz w:val="26"/>
+          <w:szCs w:val="26"/>
+        </w:rPr>
+        <w:t xml:space="preserve"> называется </w:t>
+      </w:r>
+      <w:r>
+        <w:rPr>
+          <w:i/>
+          <w:sz w:val="26"/>
+          <w:szCs w:val="26"/>
+        </w:rPr>
+        <w:t>системными часами</w:t>
+      </w:r>
+      <w:r>
+        <w:rPr>
+          <w:sz w:val="26"/>
+          <w:szCs w:val="26"/>
+        </w:rPr>
+        <w:t>.</w:t>
+      </w:r>
     </w:p>
     <w:p>
       <w:pPr>
@@ -901,8 +1466,8 @@
         <w:autoSpaceDE w:val="0"/>
         <w:autoSpaceDN w:val="0"/>
         <w:adjustRightInd w:val="0"/>
-        <w:spacing w:before="80" w:after="80" w:line="240" w:lineRule="auto"/>
-        <w:ind w:left="2" w:firstLine="709"/>
+        <w:spacing w:before="80" w:after="80" w:line="300" w:lineRule="auto"/>
+        <w:ind w:firstLine="992"/>
         <w:jc w:val="both"/>
         <w:rPr>
           <w:sz w:val="26"/>
@@ -914,14 +1479,43 @@
           <w:sz w:val="26"/>
           <w:szCs w:val="26"/>
         </w:rPr>
-        <w:t>В компьютере время представлено как значение некоторого постоянно во</w:t>
-      </w:r>
-      <w:r>
-        <w:rPr>
-          <w:sz w:val="26"/>
-          <w:szCs w:val="26"/>
-        </w:rPr>
-        <w:t>зрастающего аппаратного счетчика, значение которого увеличивается через примерно равные промежутки времени. Счетчик не может инкрементироваться через просто равные промежутки времени, так как частота его инкрементации связана с частотой</w:t>
+        <w:t>Когда говор</w:t>
+      </w:r>
+      <w:r>
+        <w:rPr>
+          <w:sz w:val="26"/>
+          <w:szCs w:val="26"/>
+        </w:rPr>
+        <w:t>я</w:t>
+      </w:r>
+      <w:r>
+        <w:rPr>
+          <w:sz w:val="26"/>
+          <w:szCs w:val="26"/>
+        </w:rPr>
+        <w:t xml:space="preserve">т о коррекции времени, </w:t>
+      </w:r>
+      <w:r>
+        <w:rPr>
+          <w:sz w:val="26"/>
+          <w:szCs w:val="26"/>
+        </w:rPr>
+        <w:t>то имеют</w:t>
+      </w:r>
+      <w:r>
+        <w:rPr>
+          <w:sz w:val="26"/>
+          <w:szCs w:val="26"/>
+        </w:rPr>
+        <w:t xml:space="preserve"> ввиду не прямое изменение значения аппаратного счетчика, а способ его преобразования в </w:t>
+      </w:r>
+      <w:r>
+        <w:rPr>
+          <w:sz w:val="26"/>
+          <w:szCs w:val="26"/>
+          <w:lang w:val="en-US"/>
+        </w:rPr>
+        <w:t>real</w:t>
       </w:r>
       <w:r>
         <w:rPr>
@@ -934,22 +1528,113 @@
         <w:rPr>
           <w:sz w:val="26"/>
           <w:szCs w:val="26"/>
-        </w:rPr>
-        <w:t>некоторого генератора, а его частота колеблется в относительно небольшом диапазоне, зависящем от условий, в которых находится генератор</w:t>
-      </w:r>
-      <w:r>
-        <w:rPr>
-          <w:sz w:val="26"/>
-          <w:szCs w:val="26"/>
-        </w:rPr>
-        <w:t>, напр</w:t>
-      </w:r>
-      <w:r>
-        <w:rPr>
-          <w:sz w:val="26"/>
-          <w:szCs w:val="26"/>
-        </w:rPr>
-        <w:t>имер, от давления и температуры, от энергопотребления и других причин.</w:t>
+          <w:lang w:val="en-US"/>
+        </w:rPr>
+        <w:t>time</w:t>
+      </w:r>
+      <w:r>
+        <w:rPr>
+          <w:sz w:val="26"/>
+          <w:szCs w:val="26"/>
+        </w:rPr>
+        <w:t xml:space="preserve"> из </w:t>
+      </w:r>
+      <w:r>
+        <w:rPr>
+          <w:sz w:val="26"/>
+          <w:szCs w:val="26"/>
+          <w:lang w:val="en-US"/>
+        </w:rPr>
+        <w:t>raw</w:t>
+      </w:r>
+      <w:r>
+        <w:rPr>
+          <w:sz w:val="26"/>
+          <w:szCs w:val="26"/>
+        </w:rPr>
+        <w:t xml:space="preserve"> </w:t>
+      </w:r>
+      <w:r>
+        <w:rPr>
+          <w:sz w:val="26"/>
+          <w:szCs w:val="26"/>
+          <w:lang w:val="en-US"/>
+        </w:rPr>
+        <w:t>monotonic</w:t>
+      </w:r>
+      <w:r>
+        <w:rPr>
+          <w:sz w:val="26"/>
+          <w:szCs w:val="26"/>
+        </w:rPr>
+        <w:t xml:space="preserve"> </w:t>
+      </w:r>
+      <w:r>
+        <w:rPr>
+          <w:sz w:val="26"/>
+          <w:szCs w:val="26"/>
+          <w:lang w:val="en-US"/>
+        </w:rPr>
+        <w:t>time</w:t>
+      </w:r>
+      <w:r>
+        <w:rPr>
+          <w:sz w:val="26"/>
+          <w:szCs w:val="26"/>
+        </w:rPr>
+        <w:t xml:space="preserve">. </w:t>
+      </w:r>
+      <w:r>
+        <w:rPr>
+          <w:sz w:val="26"/>
+          <w:szCs w:val="26"/>
+        </w:rPr>
+        <w:t xml:space="preserve">То есть алгоритмы синхронизации служат для построения правил, по которым вычисляются коэффициенты для пересчета </w:t>
+      </w:r>
+      <w:r>
+        <w:rPr>
+          <w:sz w:val="26"/>
+          <w:szCs w:val="26"/>
+          <w:lang w:val="en-US"/>
+        </w:rPr>
+        <w:t>raw</w:t>
+      </w:r>
+      <w:r>
+        <w:rPr>
+          <w:sz w:val="26"/>
+          <w:szCs w:val="26"/>
+        </w:rPr>
+        <w:t xml:space="preserve"> </w:t>
+      </w:r>
+      <w:r>
+        <w:rPr>
+          <w:sz w:val="26"/>
+          <w:szCs w:val="26"/>
+          <w:lang w:val="en-US"/>
+        </w:rPr>
+        <w:t>monotonic</w:t>
+      </w:r>
+      <w:r>
+        <w:rPr>
+          <w:sz w:val="26"/>
+          <w:szCs w:val="26"/>
+        </w:rPr>
+        <w:t xml:space="preserve"> </w:t>
+      </w:r>
+      <w:r>
+        <w:rPr>
+          <w:sz w:val="26"/>
+          <w:szCs w:val="26"/>
+          <w:lang w:val="en-US"/>
+        </w:rPr>
+        <w:t>time</w:t>
+      </w:r>
+      <w:r>
+        <w:rPr>
+          <w:sz w:val="26"/>
+          <w:szCs w:val="26"/>
+        </w:rPr>
+        <w:t>.</w:t>
       </w:r>
     </w:p>
     <w:p>
@@ -972,35 +1657,14 @@
         <w:autoSpaceDE w:val="0"/>
         <w:autoSpaceDN w:val="0"/>
         <w:adjustRightInd w:val="0"/>
-        <w:spacing w:before="80" w:after="80" w:line="240" w:lineRule="auto"/>
-        <w:ind w:left="2" w:firstLine="709"/>
+        <w:spacing w:before="80" w:after="80" w:line="300" w:lineRule="auto"/>
+        <w:ind w:firstLine="992"/>
         <w:jc w:val="both"/>
         <w:rPr>
           <w:sz w:val="26"/>
           <w:szCs w:val="26"/>
         </w:rPr>
       </w:pPr>
-      <w:r>
-        <w:rPr>
-          <w:sz w:val="26"/>
-          <w:szCs w:val="26"/>
-        </w:rPr>
-        <w:t>Значение этого счетчика в каждый момент времени - целое число, которое используется системой для перевода его в человеческие единицы измерения времени</w:t>
-      </w:r>
-      <w:r>
-        <w:rPr>
-          <w:sz w:val="26"/>
-          <w:szCs w:val="26"/>
-        </w:rPr>
-        <w:t>. Говоря о человеческих единицах времени будем здесь и далее иметь ввиду наносекунды. Для перевода значения счетчика в наносекунды требуется знать, с примерно какой частотой счетчик инкрементируется - для каждой системы устройст</w:t>
-      </w:r>
-      <w:r>
-        <w:rPr>
-          <w:sz w:val="26"/>
-          <w:szCs w:val="26"/>
-        </w:rPr>
-        <w:t>в эта частота известна заранее.</w:t>
-      </w:r>
     </w:p>
     <w:p>
       <w:pPr>
@@ -1022,8 +1686,8 @@
         <w:autoSpaceDE w:val="0"/>
         <w:autoSpaceDN w:val="0"/>
         <w:adjustRightInd w:val="0"/>
-        <w:spacing w:before="80" w:after="80" w:line="240" w:lineRule="auto"/>
-        <w:ind w:left="2" w:firstLine="709"/>
+        <w:spacing w:before="80" w:after="80" w:line="300" w:lineRule="auto"/>
+        <w:ind w:firstLine="992"/>
         <w:jc w:val="both"/>
         <w:rPr>
           <w:sz w:val="26"/>
@@ -1035,55 +1699,11 @@
           <w:sz w:val="26"/>
           <w:szCs w:val="26"/>
         </w:rPr>
-        <w:t>З</w:t>
-      </w:r>
-      <w:r>
-        <w:rPr>
-          <w:sz w:val="26"/>
-          <w:szCs w:val="26"/>
-        </w:rPr>
-        <w:t xml:space="preserve">начение </w:t>
-      </w:r>
-      <w:r>
-        <w:rPr>
-          <w:sz w:val="26"/>
-          <w:szCs w:val="26"/>
-        </w:rPr>
-        <w:t xml:space="preserve">этого </w:t>
-      </w:r>
-      <w:r>
-        <w:rPr>
-          <w:sz w:val="26"/>
-          <w:szCs w:val="26"/>
-        </w:rPr>
-        <w:t>счетчика</w:t>
-      </w:r>
-      <w:r>
-        <w:rPr>
-          <w:sz w:val="26"/>
-          <w:szCs w:val="26"/>
-        </w:rPr>
-        <w:t xml:space="preserve"> - это</w:t>
-      </w:r>
-      <w:r>
-        <w:rPr>
-          <w:sz w:val="26"/>
-          <w:szCs w:val="26"/>
-        </w:rPr>
-        <w:t xml:space="preserve"> так называемое </w:t>
-      </w:r>
-      <w:r>
-        <w:rPr>
-          <w:i/>
-          <w:sz w:val="26"/>
-          <w:szCs w:val="26"/>
-          <w:lang w:val="en-US"/>
-        </w:rPr>
-        <w:t>raw</w:t>
-      </w:r>
-      <w:r>
-        <w:rPr>
-          <w:i/>
+        <w:lastRenderedPageBreak/>
+        <w:t>Для</w:t>
+      </w:r>
+      <w:r>
+        <w:rPr>
           <w:sz w:val="26"/>
           <w:szCs w:val="26"/>
         </w:rPr>
@@ -1091,493 +1711,17 @@
       </w:r>
       <w:r>
         <w:rPr>
-          <w:i/>
-          <w:sz w:val="26"/>
-          <w:szCs w:val="26"/>
-          <w:lang w:val="en-US"/>
-        </w:rPr>
-        <w:t>monotonic</w:t>
-      </w:r>
-      <w:r>
-        <w:rPr>
-          <w:i/>
-          <w:sz w:val="26"/>
-          <w:szCs w:val="26"/>
-        </w:rPr>
-        <w:t xml:space="preserve"> </w:t>
-      </w:r>
-      <w:r>
-        <w:rPr>
-          <w:i/>
-          <w:sz w:val="26"/>
-          <w:szCs w:val="26"/>
-          <w:lang w:val="en-US"/>
-        </w:rPr>
-        <w:t>time</w:t>
-      </w:r>
-      <w:r>
-        <w:rPr>
-          <w:i/>
-          <w:sz w:val="26"/>
-          <w:szCs w:val="26"/>
-        </w:rPr>
-        <w:t xml:space="preserve"> - </w:t>
-      </w:r>
-      <w:r>
-        <w:rPr>
-          <w:sz w:val="26"/>
-          <w:szCs w:val="26"/>
-        </w:rPr>
-        <w:t xml:space="preserve">"сырое" значение времени. Так же в системе есть понятие </w:t>
-      </w:r>
-      <w:r>
-        <w:rPr>
-          <w:i/>
-          <w:sz w:val="26"/>
-          <w:szCs w:val="26"/>
-          <w:lang w:val="en-US"/>
-        </w:rPr>
-        <w:t>real</w:t>
-      </w:r>
-      <w:r>
-        <w:rPr>
-          <w:i/>
-          <w:sz w:val="26"/>
-          <w:szCs w:val="26"/>
-        </w:rPr>
-        <w:t xml:space="preserve"> </w:t>
-      </w:r>
-      <w:r>
-        <w:rPr>
-          <w:i/>
-          <w:sz w:val="26"/>
-          <w:szCs w:val="26"/>
-          <w:lang w:val="en-US"/>
-        </w:rPr>
-        <w:t>time</w:t>
-      </w:r>
-      <w:r>
-        <w:rPr>
-          <w:i/>
-          <w:sz w:val="26"/>
-          <w:szCs w:val="26"/>
-        </w:rPr>
-        <w:t xml:space="preserve"> - </w:t>
-      </w:r>
-      <w:r>
-        <w:rPr>
-          <w:sz w:val="26"/>
-          <w:szCs w:val="26"/>
-        </w:rPr>
-        <w:t xml:space="preserve">это время, получаемое из </w:t>
-      </w:r>
-      <w:r>
-        <w:rPr>
-          <w:sz w:val="26"/>
-          <w:szCs w:val="26"/>
-          <w:lang w:val="en-US"/>
-        </w:rPr>
-        <w:t>raw</w:t>
-      </w:r>
-      <w:r>
-        <w:rPr>
-          <w:sz w:val="26"/>
-          <w:szCs w:val="26"/>
-        </w:rPr>
-        <w:t xml:space="preserve"> </w:t>
-      </w:r>
-      <w:r>
-        <w:rPr>
-          <w:sz w:val="26"/>
-          <w:szCs w:val="26"/>
-          <w:lang w:val="en-US"/>
-        </w:rPr>
-        <w:t>monotonic</w:t>
-      </w:r>
-      <w:r>
-        <w:rPr>
-          <w:sz w:val="26"/>
-          <w:szCs w:val="26"/>
-        </w:rPr>
-        <w:t xml:space="preserve"> с помощью</w:t>
-      </w:r>
-      <w:r>
-        <w:rPr>
-          <w:sz w:val="26"/>
-          <w:szCs w:val="26"/>
-        </w:rPr>
-        <w:t xml:space="preserve"> </w:t>
-      </w:r>
-      <w:r>
-        <w:rPr>
-          <w:sz w:val="26"/>
-          <w:szCs w:val="26"/>
-        </w:rPr>
-        <w:t>различных коэффициентов пересчета.</w:t>
-      </w:r>
-      <w:r>
-        <w:rPr>
-          <w:sz w:val="26"/>
-          <w:szCs w:val="26"/>
-        </w:rPr>
-        <w:t xml:space="preserve"> </w:t>
-      </w:r>
-      <w:r>
-        <w:rPr>
-          <w:sz w:val="26"/>
-          <w:szCs w:val="26"/>
-        </w:rPr>
-        <w:t>Применение</w:t>
-      </w:r>
-      <w:r>
-        <w:rPr>
-          <w:sz w:val="26"/>
-          <w:szCs w:val="26"/>
-        </w:rPr>
-        <w:t xml:space="preserve"> алгоритмов синхронизации времени - это </w:t>
-      </w:r>
-      <w:r>
-        <w:rPr>
-          <w:sz w:val="26"/>
-          <w:szCs w:val="26"/>
-        </w:rPr>
-        <w:t xml:space="preserve">способ улучшать эти коэффициенты для получения более точного времени. </w:t>
-      </w:r>
-      <w:r>
-        <w:rPr>
-          <w:sz w:val="26"/>
-          <w:szCs w:val="26"/>
-          <w:lang w:val="en-US"/>
-        </w:rPr>
-        <w:t>real</w:t>
-      </w:r>
-      <w:r>
-        <w:rPr>
-          <w:sz w:val="26"/>
-          <w:szCs w:val="26"/>
-        </w:rPr>
-        <w:t xml:space="preserve"> </w:t>
-      </w:r>
-      <w:r>
-        <w:rPr>
-          <w:sz w:val="26"/>
-          <w:szCs w:val="26"/>
-          <w:lang w:val="en-US"/>
-        </w:rPr>
-        <w:t>time</w:t>
-      </w:r>
-      <w:r>
-        <w:rPr>
-          <w:sz w:val="26"/>
-          <w:szCs w:val="26"/>
-        </w:rPr>
-        <w:t xml:space="preserve"> - </w:t>
-      </w:r>
-      <w:r>
-        <w:rPr>
-          <w:sz w:val="26"/>
-          <w:szCs w:val="26"/>
-        </w:rPr>
-        <w:t xml:space="preserve">это </w:t>
-      </w:r>
-      <w:r>
-        <w:rPr>
-          <w:sz w:val="26"/>
-          <w:szCs w:val="26"/>
-        </w:rPr>
-        <w:t xml:space="preserve">то время, которое доступно в пользовательской области операционной </w:t>
-      </w:r>
-      <w:r>
-        <w:rPr>
-          <w:sz w:val="26"/>
-          <w:szCs w:val="26"/>
-        </w:rPr>
-        <w:t xml:space="preserve">системы для приложений вне ядра, и которое </w:t>
-      </w:r>
-      <w:r>
-        <w:rPr>
-          <w:sz w:val="26"/>
-          <w:szCs w:val="26"/>
-        </w:rPr>
-        <w:t>обычно</w:t>
-      </w:r>
-      <w:r>
-        <w:rPr>
-          <w:sz w:val="26"/>
-          <w:szCs w:val="26"/>
-        </w:rPr>
-        <w:t xml:space="preserve"> называется </w:t>
-      </w:r>
-      <w:r>
-        <w:rPr>
-          <w:i/>
-          <w:sz w:val="26"/>
-          <w:szCs w:val="26"/>
-        </w:rPr>
-        <w:t>системными часами</w:t>
-      </w:r>
-      <w:r>
-        <w:rPr>
-          <w:sz w:val="26"/>
-          <w:szCs w:val="26"/>
-        </w:rPr>
-        <w:t>.</w:t>
-      </w:r>
-    </w:p>
-    <w:p>
-      <w:pPr>
-        <w:widowControl w:val="0"/>
-        <w:tabs>
-          <w:tab w:val="left" w:pos="566"/>
-          <w:tab w:val="left" w:pos="1133"/>
-          <w:tab w:val="left" w:pos="1700"/>
-          <w:tab w:val="left" w:pos="2267"/>
-          <w:tab w:val="left" w:pos="2834"/>
-          <w:tab w:val="left" w:pos="3401"/>
-          <w:tab w:val="left" w:pos="3968"/>
-          <w:tab w:val="left" w:pos="4535"/>
-          <w:tab w:val="left" w:pos="5102"/>
-          <w:tab w:val="left" w:pos="5669"/>
-          <w:tab w:val="left" w:pos="6236"/>
-          <w:tab w:val="left" w:pos="6803"/>
-        </w:tabs>
-        <w:autoSpaceDE w:val="0"/>
-        <w:autoSpaceDN w:val="0"/>
-        <w:adjustRightInd w:val="0"/>
-        <w:spacing w:before="80" w:after="80" w:line="240" w:lineRule="auto"/>
-        <w:ind w:left="2" w:firstLine="709"/>
-        <w:jc w:val="both"/>
-        <w:rPr>
-          <w:sz w:val="26"/>
-          <w:szCs w:val="26"/>
-        </w:rPr>
-      </w:pPr>
-      <w:r>
-        <w:rPr>
-          <w:sz w:val="26"/>
-          <w:szCs w:val="26"/>
-        </w:rPr>
-        <w:t>Когда говор</w:t>
-      </w:r>
-      <w:r>
-        <w:rPr>
-          <w:sz w:val="26"/>
-          <w:szCs w:val="26"/>
-        </w:rPr>
-        <w:t>я</w:t>
-      </w:r>
-      <w:r>
-        <w:rPr>
-          <w:sz w:val="26"/>
-          <w:szCs w:val="26"/>
-        </w:rPr>
-        <w:t xml:space="preserve">т о коррекции времени, </w:t>
-      </w:r>
-      <w:r>
-        <w:rPr>
-          <w:sz w:val="26"/>
-          <w:szCs w:val="26"/>
-        </w:rPr>
-        <w:t>то имеют</w:t>
-      </w:r>
-      <w:r>
-        <w:rPr>
-          <w:sz w:val="26"/>
-          <w:szCs w:val="26"/>
-        </w:rPr>
-        <w:t xml:space="preserve"> ввиду не прямое изменение значения аппаратного счетчика, а способ его преобразования в </w:t>
-      </w:r>
-      <w:r>
-        <w:rPr>
-          <w:sz w:val="26"/>
-          <w:szCs w:val="26"/>
-          <w:lang w:val="en-US"/>
-        </w:rPr>
-        <w:t>real</w:t>
-      </w:r>
-      <w:r>
-        <w:rPr>
-          <w:sz w:val="26"/>
-          <w:szCs w:val="26"/>
-        </w:rPr>
-        <w:t xml:space="preserve"> </w:t>
-      </w:r>
-      <w:r>
-        <w:rPr>
-          <w:sz w:val="26"/>
-          <w:szCs w:val="26"/>
-          <w:lang w:val="en-US"/>
-        </w:rPr>
-        <w:t>time</w:t>
-      </w:r>
-      <w:r>
-        <w:rPr>
-          <w:sz w:val="26"/>
-          <w:szCs w:val="26"/>
-        </w:rPr>
-        <w:t xml:space="preserve"> из </w:t>
-      </w:r>
-      <w:r>
-        <w:rPr>
-          <w:sz w:val="26"/>
-          <w:szCs w:val="26"/>
-          <w:lang w:val="en-US"/>
-        </w:rPr>
-        <w:t>raw</w:t>
-      </w:r>
-      <w:r>
-        <w:rPr>
-          <w:sz w:val="26"/>
-          <w:szCs w:val="26"/>
-        </w:rPr>
-        <w:t xml:space="preserve"> </w:t>
-      </w:r>
-      <w:r>
-        <w:rPr>
-          <w:sz w:val="26"/>
-          <w:szCs w:val="26"/>
-          <w:lang w:val="en-US"/>
-        </w:rPr>
-        <w:t>monotonic</w:t>
-      </w:r>
-      <w:r>
-        <w:rPr>
-          <w:sz w:val="26"/>
-          <w:szCs w:val="26"/>
-        </w:rPr>
-        <w:t xml:space="preserve"> </w:t>
-      </w:r>
-      <w:r>
-        <w:rPr>
-          <w:sz w:val="26"/>
-          <w:szCs w:val="26"/>
-          <w:lang w:val="en-US"/>
-        </w:rPr>
-        <w:t>time</w:t>
-      </w:r>
-      <w:r>
-        <w:rPr>
-          <w:sz w:val="26"/>
-          <w:szCs w:val="26"/>
-        </w:rPr>
-        <w:t xml:space="preserve">. </w:t>
-      </w:r>
-      <w:r>
-        <w:rPr>
-          <w:sz w:val="26"/>
-          <w:szCs w:val="26"/>
-        </w:rPr>
-        <w:t xml:space="preserve">То есть алгоритмы синхронизации служат для построения правил, по которым вычисляются коэффициенты для пересчета </w:t>
-      </w:r>
-      <w:r>
-        <w:rPr>
-          <w:sz w:val="26"/>
-          <w:szCs w:val="26"/>
-          <w:lang w:val="en-US"/>
-        </w:rPr>
-        <w:t>raw</w:t>
-      </w:r>
-      <w:r>
-        <w:rPr>
-          <w:sz w:val="26"/>
-          <w:szCs w:val="26"/>
-        </w:rPr>
-        <w:t xml:space="preserve"> </w:t>
-      </w:r>
-      <w:r>
-        <w:rPr>
-          <w:sz w:val="26"/>
-          <w:szCs w:val="26"/>
-          <w:lang w:val="en-US"/>
-        </w:rPr>
-        <w:t>monotonic</w:t>
-      </w:r>
-      <w:r>
-        <w:rPr>
-          <w:sz w:val="26"/>
-          <w:szCs w:val="26"/>
-        </w:rPr>
-        <w:t xml:space="preserve"> </w:t>
-      </w:r>
-      <w:r>
-        <w:rPr>
-          <w:sz w:val="26"/>
-          <w:szCs w:val="26"/>
-          <w:lang w:val="en-US"/>
-        </w:rPr>
-        <w:t>time</w:t>
-      </w:r>
-      <w:r>
-        <w:rPr>
-          <w:sz w:val="26"/>
-          <w:szCs w:val="26"/>
-        </w:rPr>
-        <w:t>.</w:t>
-      </w:r>
-    </w:p>
-    <w:p>
-      <w:pPr>
-        <w:widowControl w:val="0"/>
-        <w:tabs>
-          <w:tab w:val="left" w:pos="566"/>
-          <w:tab w:val="left" w:pos="1133"/>
-          <w:tab w:val="left" w:pos="1700"/>
-          <w:tab w:val="left" w:pos="2267"/>
-          <w:tab w:val="left" w:pos="2834"/>
-          <w:tab w:val="left" w:pos="3401"/>
-          <w:tab w:val="left" w:pos="3968"/>
-          <w:tab w:val="left" w:pos="4535"/>
-          <w:tab w:val="left" w:pos="5102"/>
-          <w:tab w:val="left" w:pos="5669"/>
-          <w:tab w:val="left" w:pos="6236"/>
-          <w:tab w:val="left" w:pos="6803"/>
-        </w:tabs>
-        <w:autoSpaceDE w:val="0"/>
-        <w:autoSpaceDN w:val="0"/>
-        <w:adjustRightInd w:val="0"/>
-        <w:spacing w:before="80" w:after="80" w:line="240" w:lineRule="auto"/>
-        <w:ind w:left="2" w:firstLine="709"/>
-        <w:jc w:val="both"/>
-        <w:rPr>
-          <w:sz w:val="26"/>
-          <w:szCs w:val="26"/>
-        </w:rPr>
-      </w:pPr>
-    </w:p>
-    <w:p>
-      <w:pPr>
-        <w:widowControl w:val="0"/>
-        <w:tabs>
-          <w:tab w:val="left" w:pos="566"/>
-          <w:tab w:val="left" w:pos="1133"/>
-          <w:tab w:val="left" w:pos="1700"/>
-          <w:tab w:val="left" w:pos="2267"/>
-          <w:tab w:val="left" w:pos="2834"/>
-          <w:tab w:val="left" w:pos="3401"/>
-          <w:tab w:val="left" w:pos="3968"/>
-          <w:tab w:val="left" w:pos="4535"/>
-          <w:tab w:val="left" w:pos="5102"/>
-          <w:tab w:val="left" w:pos="5669"/>
-          <w:tab w:val="left" w:pos="6236"/>
-          <w:tab w:val="left" w:pos="6803"/>
-        </w:tabs>
-        <w:autoSpaceDE w:val="0"/>
-        <w:autoSpaceDN w:val="0"/>
-        <w:adjustRightInd w:val="0"/>
-        <w:spacing w:before="80" w:after="80" w:line="240" w:lineRule="auto"/>
-        <w:ind w:left="2" w:firstLine="709"/>
-        <w:jc w:val="both"/>
-        <w:rPr>
-          <w:sz w:val="26"/>
-          <w:szCs w:val="26"/>
-        </w:rPr>
-      </w:pPr>
-      <w:r>
-        <w:rPr>
-          <w:sz w:val="26"/>
-          <w:szCs w:val="26"/>
-        </w:rPr>
-        <w:t>Как инкрементируется значение счетчика времени? Для этого существует несколько механизмов</w:t>
+          <w:sz w:val="26"/>
+          <w:szCs w:val="26"/>
+        </w:rPr>
+        <w:t>инкрементации значения счетчика времени</w:t>
+      </w:r>
+      <w:r>
+        <w:rPr>
+          <w:sz w:val="26"/>
+          <w:szCs w:val="26"/>
+        </w:rPr>
+        <w:t xml:space="preserve"> существует несколько механизмов</w:t>
       </w:r>
       <w:r>
         <w:rPr>
@@ -1619,7 +1763,8 @@
         <w:autoSpaceDE w:val="0"/>
         <w:autoSpaceDN w:val="0"/>
         <w:adjustRightInd w:val="0"/>
-        <w:spacing w:before="80" w:after="80" w:line="240" w:lineRule="auto"/>
+        <w:spacing w:before="80" w:after="80" w:line="300" w:lineRule="auto"/>
+        <w:ind w:left="1429" w:hanging="357"/>
         <w:jc w:val="both"/>
         <w:rPr>
           <w:sz w:val="26"/>
@@ -1659,7 +1804,8 @@
         <w:autoSpaceDE w:val="0"/>
         <w:autoSpaceDN w:val="0"/>
         <w:adjustRightInd w:val="0"/>
-        <w:spacing w:before="80" w:after="80" w:line="240" w:lineRule="auto"/>
+        <w:spacing w:before="80" w:after="80" w:line="300" w:lineRule="auto"/>
+        <w:ind w:left="1429" w:hanging="357"/>
         <w:jc w:val="both"/>
         <w:rPr>
           <w:sz w:val="26"/>
@@ -1700,7 +1846,8 @@
         <w:autoSpaceDE w:val="0"/>
         <w:autoSpaceDN w:val="0"/>
         <w:adjustRightInd w:val="0"/>
-        <w:spacing w:before="80" w:after="80" w:line="240" w:lineRule="auto"/>
+        <w:spacing w:before="80" w:after="80" w:line="300" w:lineRule="auto"/>
+        <w:ind w:left="1429" w:hanging="357"/>
         <w:jc w:val="both"/>
         <w:rPr>
           <w:sz w:val="26"/>
@@ -1715,6 +1862,371 @@
           <w:lang w:val="en-US"/>
         </w:rPr>
         <w:t>High precision event timer (HPET)</w:t>
+      </w:r>
+    </w:p>
+    <w:p>
+      <w:pPr>
+        <w:widowControl w:val="0"/>
+        <w:tabs>
+          <w:tab w:val="left" w:pos="566"/>
+          <w:tab w:val="left" w:pos="1133"/>
+          <w:tab w:val="left" w:pos="1700"/>
+          <w:tab w:val="left" w:pos="2267"/>
+          <w:tab w:val="left" w:pos="2834"/>
+          <w:tab w:val="left" w:pos="3401"/>
+          <w:tab w:val="left" w:pos="3968"/>
+          <w:tab w:val="left" w:pos="4535"/>
+          <w:tab w:val="left" w:pos="5102"/>
+          <w:tab w:val="left" w:pos="5669"/>
+          <w:tab w:val="left" w:pos="6236"/>
+          <w:tab w:val="left" w:pos="6803"/>
+        </w:tabs>
+        <w:autoSpaceDE w:val="0"/>
+        <w:autoSpaceDN w:val="0"/>
+        <w:adjustRightInd w:val="0"/>
+        <w:spacing w:before="80" w:after="80" w:line="300" w:lineRule="auto"/>
+        <w:ind w:firstLine="992"/>
+        <w:jc w:val="both"/>
+        <w:rPr>
+          <w:sz w:val="26"/>
+          <w:szCs w:val="26"/>
+        </w:rPr>
+      </w:pPr>
+      <w:r>
+        <w:rPr>
+          <w:sz w:val="26"/>
+          <w:szCs w:val="26"/>
+        </w:rPr>
+        <w:t>Прерывание - это сигнал, сообщающий процессору о наступлении какого-либо события, управление при возникновении прерывания передается его обработчику</w:t>
+      </w:r>
+      <w:r>
+        <w:rPr>
+          <w:sz w:val="26"/>
+          <w:szCs w:val="26"/>
+        </w:rPr>
+        <w:t xml:space="preserve"> </w:t>
+      </w:r>
+      <w:hyperlink w:anchor="_Список_литературы" w:history="1">
+        <w:r>
+          <w:rPr>
+            <w:rStyle w:val="a7"/>
+            <w:sz w:val="26"/>
+            <w:szCs w:val="26"/>
+          </w:rPr>
+          <w:t>[6]</w:t>
+        </w:r>
+      </w:hyperlink>
+      <w:r>
+        <w:rPr>
+          <w:sz w:val="26"/>
+          <w:szCs w:val="26"/>
+        </w:rPr>
+        <w:t xml:space="preserve">. Прерывание может быть как аппаратным, в случае счетчика времени, так и программным, если оно инициировано специальной инструкцией в коде. То есть через примерно равные промежутки времени счетчик инкрементируется с помощью аппаратного прерывания. Но этот способ </w:t>
+      </w:r>
+      <w:r>
+        <w:rPr>
+          <w:sz w:val="26"/>
+          <w:szCs w:val="26"/>
+        </w:rPr>
+        <w:t>является устаревшим</w:t>
+      </w:r>
+      <w:r>
+        <w:rPr>
+          <w:sz w:val="26"/>
+          <w:szCs w:val="26"/>
+        </w:rPr>
+        <w:t>, поскольку обработка прерывания - это дополнительная нагрузка на систему.</w:t>
+      </w:r>
+    </w:p>
+    <w:p>
+      <w:pPr>
+        <w:widowControl w:val="0"/>
+        <w:tabs>
+          <w:tab w:val="left" w:pos="566"/>
+          <w:tab w:val="left" w:pos="1133"/>
+          <w:tab w:val="left" w:pos="1700"/>
+          <w:tab w:val="left" w:pos="2267"/>
+          <w:tab w:val="left" w:pos="2834"/>
+          <w:tab w:val="left" w:pos="3401"/>
+          <w:tab w:val="left" w:pos="3968"/>
+          <w:tab w:val="left" w:pos="4535"/>
+          <w:tab w:val="left" w:pos="5102"/>
+          <w:tab w:val="left" w:pos="5669"/>
+          <w:tab w:val="left" w:pos="6236"/>
+          <w:tab w:val="left" w:pos="6803"/>
+        </w:tabs>
+        <w:autoSpaceDE w:val="0"/>
+        <w:autoSpaceDN w:val="0"/>
+        <w:adjustRightInd w:val="0"/>
+        <w:spacing w:before="80" w:after="80" w:line="300" w:lineRule="auto"/>
+        <w:ind w:firstLine="992"/>
+        <w:jc w:val="both"/>
+        <w:rPr>
+          <w:sz w:val="26"/>
+          <w:szCs w:val="26"/>
+        </w:rPr>
+      </w:pPr>
+      <w:r>
+        <w:rPr>
+          <w:sz w:val="26"/>
+          <w:szCs w:val="26"/>
+          <w:lang w:val="en-US"/>
+        </w:rPr>
+        <w:t>Time</w:t>
+      </w:r>
+      <w:r>
+        <w:rPr>
+          <w:sz w:val="26"/>
+          <w:szCs w:val="26"/>
+        </w:rPr>
+        <w:t xml:space="preserve"> </w:t>
+      </w:r>
+      <w:r>
+        <w:rPr>
+          <w:sz w:val="26"/>
+          <w:szCs w:val="26"/>
+          <w:lang w:val="en-US"/>
+        </w:rPr>
+        <w:t>stamp</w:t>
+      </w:r>
+      <w:r>
+        <w:rPr>
+          <w:sz w:val="26"/>
+          <w:szCs w:val="26"/>
+        </w:rPr>
+        <w:t xml:space="preserve"> </w:t>
+      </w:r>
+      <w:r>
+        <w:rPr>
+          <w:sz w:val="26"/>
+          <w:szCs w:val="26"/>
+          <w:lang w:val="en-US"/>
+        </w:rPr>
+        <w:t>counter</w:t>
+      </w:r>
+      <w:r>
+        <w:rPr>
+          <w:sz w:val="26"/>
+          <w:szCs w:val="26"/>
+        </w:rPr>
+        <w:t xml:space="preserve"> - </w:t>
+      </w:r>
+      <w:r>
+        <w:rPr>
+          <w:sz w:val="26"/>
+          <w:szCs w:val="26"/>
+        </w:rPr>
+        <w:t>специальный регистр процессора, который считает количество тактов, прошедшее с запуска компьютера. Его значение можно получить специальной инструкцией в коде.</w:t>
+      </w:r>
+    </w:p>
+    <w:p>
+      <w:pPr>
+        <w:widowControl w:val="0"/>
+        <w:tabs>
+          <w:tab w:val="left" w:pos="566"/>
+          <w:tab w:val="left" w:pos="1133"/>
+          <w:tab w:val="left" w:pos="1700"/>
+          <w:tab w:val="left" w:pos="2267"/>
+          <w:tab w:val="left" w:pos="2834"/>
+          <w:tab w:val="left" w:pos="3401"/>
+          <w:tab w:val="left" w:pos="3968"/>
+          <w:tab w:val="left" w:pos="4535"/>
+          <w:tab w:val="left" w:pos="5102"/>
+          <w:tab w:val="left" w:pos="5669"/>
+          <w:tab w:val="left" w:pos="6236"/>
+          <w:tab w:val="left" w:pos="6803"/>
+        </w:tabs>
+        <w:autoSpaceDE w:val="0"/>
+        <w:autoSpaceDN w:val="0"/>
+        <w:adjustRightInd w:val="0"/>
+        <w:spacing w:before="80" w:after="80" w:line="300" w:lineRule="auto"/>
+        <w:ind w:firstLine="992"/>
+        <w:jc w:val="both"/>
+        <w:rPr>
+          <w:sz w:val="26"/>
+          <w:szCs w:val="26"/>
+        </w:rPr>
+      </w:pPr>
+      <w:r>
+        <w:rPr>
+          <w:sz w:val="26"/>
+          <w:szCs w:val="26"/>
+          <w:lang w:val="en-US"/>
+        </w:rPr>
+        <w:t>HPET</w:t>
+      </w:r>
+      <w:r>
+        <w:rPr>
+          <w:sz w:val="26"/>
+          <w:szCs w:val="26"/>
+        </w:rPr>
+        <w:t xml:space="preserve"> - </w:t>
+      </w:r>
+      <w:r>
+        <w:rPr>
+          <w:sz w:val="26"/>
+          <w:szCs w:val="26"/>
+        </w:rPr>
+        <w:t>аппаратный таймер, использу</w:t>
+      </w:r>
+      <w:r>
+        <w:rPr>
+          <w:sz w:val="26"/>
+          <w:szCs w:val="26"/>
+        </w:rPr>
+        <w:t>емый в персональных компьютерах. Фактически, это отдельное устройство, подключенное к процессору. Метку времени можно читать с его регистров. Так же это устройство можно программировать на прерывания.</w:t>
+      </w:r>
+    </w:p>
+    <w:p>
+      <w:pPr>
+        <w:widowControl w:val="0"/>
+        <w:tabs>
+          <w:tab w:val="left" w:pos="566"/>
+          <w:tab w:val="left" w:pos="1133"/>
+          <w:tab w:val="left" w:pos="1700"/>
+          <w:tab w:val="left" w:pos="2267"/>
+          <w:tab w:val="left" w:pos="2834"/>
+          <w:tab w:val="left" w:pos="3401"/>
+          <w:tab w:val="left" w:pos="3968"/>
+          <w:tab w:val="left" w:pos="4535"/>
+          <w:tab w:val="left" w:pos="5102"/>
+          <w:tab w:val="left" w:pos="5669"/>
+          <w:tab w:val="left" w:pos="6236"/>
+          <w:tab w:val="left" w:pos="6803"/>
+        </w:tabs>
+        <w:autoSpaceDE w:val="0"/>
+        <w:autoSpaceDN w:val="0"/>
+        <w:adjustRightInd w:val="0"/>
+        <w:spacing w:before="80" w:after="80" w:line="300" w:lineRule="auto"/>
+        <w:ind w:firstLine="992"/>
+        <w:jc w:val="both"/>
+        <w:rPr>
+          <w:sz w:val="26"/>
+          <w:szCs w:val="26"/>
+        </w:rPr>
+      </w:pPr>
+      <w:r>
+        <w:rPr>
+          <w:sz w:val="26"/>
+          <w:szCs w:val="26"/>
+        </w:rPr>
+        <w:t xml:space="preserve">Выше </w:t>
+      </w:r>
+      <w:r>
+        <w:rPr>
+          <w:sz w:val="26"/>
+          <w:szCs w:val="26"/>
+        </w:rPr>
+        <w:t>была рассмотрена</w:t>
+      </w:r>
+      <w:r>
+        <w:rPr>
+          <w:sz w:val="26"/>
+          <w:szCs w:val="26"/>
+        </w:rPr>
+        <w:t xml:space="preserve"> систем</w:t>
+      </w:r>
+      <w:r>
+        <w:rPr>
+          <w:sz w:val="26"/>
+          <w:szCs w:val="26"/>
+        </w:rPr>
+        <w:t>а</w:t>
+      </w:r>
+      <w:r>
+        <w:rPr>
+          <w:sz w:val="26"/>
+          <w:szCs w:val="26"/>
+        </w:rPr>
+        <w:t>, часы которой надо синхронизир</w:t>
+      </w:r>
+      <w:r>
+        <w:rPr>
+          <w:sz w:val="26"/>
+          <w:szCs w:val="26"/>
+        </w:rPr>
+        <w:t xml:space="preserve">овать, и устройство, являющееся источником </w:t>
+      </w:r>
+      <w:r>
+        <w:rPr>
+          <w:sz w:val="26"/>
+          <w:szCs w:val="26"/>
+          <w:lang w:val="en-US"/>
+        </w:rPr>
+        <w:t>PPS</w:t>
+      </w:r>
+      <w:r>
+        <w:rPr>
+          <w:sz w:val="26"/>
+          <w:szCs w:val="26"/>
+        </w:rPr>
+        <w:t xml:space="preserve"> </w:t>
+      </w:r>
+      <w:r>
+        <w:rPr>
+          <w:sz w:val="26"/>
+          <w:szCs w:val="26"/>
+        </w:rPr>
+        <w:t>сигналов</w:t>
+      </w:r>
+      <w:r>
+        <w:rPr>
+          <w:sz w:val="26"/>
+          <w:szCs w:val="26"/>
+        </w:rPr>
+        <w:t xml:space="preserve">. </w:t>
+      </w:r>
+      <w:r>
+        <w:rPr>
+          <w:sz w:val="26"/>
+          <w:szCs w:val="26"/>
+        </w:rPr>
+        <w:t xml:space="preserve">У системы есть свой счетчик времени, значение которого менять нельзя, но можно менять коэффициенты и правила, по которым считается </w:t>
+      </w:r>
+      <w:r>
+        <w:rPr>
+          <w:sz w:val="26"/>
+          <w:szCs w:val="26"/>
+          <w:lang w:val="en-US"/>
+        </w:rPr>
+        <w:t>real</w:t>
+      </w:r>
+      <w:r>
+        <w:rPr>
+          <w:sz w:val="26"/>
+          <w:szCs w:val="26"/>
+        </w:rPr>
+        <w:t xml:space="preserve"> </w:t>
+      </w:r>
+      <w:r>
+        <w:rPr>
+          <w:sz w:val="26"/>
+          <w:szCs w:val="26"/>
+          <w:lang w:val="en-US"/>
+        </w:rPr>
+        <w:t>time</w:t>
+      </w:r>
+      <w:r>
+        <w:rPr>
+          <w:sz w:val="26"/>
+          <w:szCs w:val="26"/>
+        </w:rPr>
+        <w:t xml:space="preserve">. Вычислением таких коэффициентов и занимается алгоритм синхронизации, использующий </w:t>
+      </w:r>
+      <w:r>
+        <w:rPr>
+          <w:sz w:val="26"/>
+          <w:szCs w:val="26"/>
+          <w:lang w:val="en-US"/>
+        </w:rPr>
+        <w:t>PPS</w:t>
+      </w:r>
+      <w:r>
+        <w:rPr>
+          <w:sz w:val="26"/>
+          <w:szCs w:val="26"/>
+        </w:rPr>
+        <w:t>.</w:t>
       </w:r>
     </w:p>
     <w:p>
@@ -1745,306 +2257,6 @@
           <w:szCs w:val="26"/>
         </w:rPr>
       </w:pPr>
-      <w:r>
-        <w:rPr>
-          <w:sz w:val="26"/>
-          <w:szCs w:val="26"/>
-        </w:rPr>
-        <w:t>Прерывание - это сигнал, сообщающий процессору о наступлении какого-либо события, управление при возникновении прерывания передается его обработчику. Прерывание может быть как аппаратным, в случае счетчика времени, так и программным, если оно инициировано специальной инструкцией в коде. То есть через примерно равные промежутки времени счетчик инкрементируется с помощью аппаратного прерывания. Но этот способ устарел, поскольку обработка прерывания - это дополнительная нагрузка на систему.</w:t>
-      </w:r>
-    </w:p>
-    <w:p>
-      <w:pPr>
-        <w:widowControl w:val="0"/>
-        <w:tabs>
-          <w:tab w:val="left" w:pos="566"/>
-          <w:tab w:val="left" w:pos="1133"/>
-          <w:tab w:val="left" w:pos="1700"/>
-          <w:tab w:val="left" w:pos="2267"/>
-          <w:tab w:val="left" w:pos="2834"/>
-          <w:tab w:val="left" w:pos="3401"/>
-          <w:tab w:val="left" w:pos="3968"/>
-          <w:tab w:val="left" w:pos="4535"/>
-          <w:tab w:val="left" w:pos="5102"/>
-          <w:tab w:val="left" w:pos="5669"/>
-          <w:tab w:val="left" w:pos="6236"/>
-          <w:tab w:val="left" w:pos="6803"/>
-        </w:tabs>
-        <w:autoSpaceDE w:val="0"/>
-        <w:autoSpaceDN w:val="0"/>
-        <w:adjustRightInd w:val="0"/>
-        <w:spacing w:before="80" w:after="80" w:line="240" w:lineRule="auto"/>
-        <w:ind w:left="2" w:firstLine="709"/>
-        <w:jc w:val="both"/>
-        <w:rPr>
-          <w:sz w:val="26"/>
-          <w:szCs w:val="26"/>
-        </w:rPr>
-      </w:pPr>
-      <w:r>
-        <w:rPr>
-          <w:sz w:val="26"/>
-          <w:szCs w:val="26"/>
-          <w:lang w:val="en-US"/>
-        </w:rPr>
-        <w:lastRenderedPageBreak/>
-        <w:t>Time</w:t>
-      </w:r>
-      <w:r>
-        <w:rPr>
-          <w:sz w:val="26"/>
-          <w:szCs w:val="26"/>
-        </w:rPr>
-        <w:t xml:space="preserve"> </w:t>
-      </w:r>
-      <w:r>
-        <w:rPr>
-          <w:sz w:val="26"/>
-          <w:szCs w:val="26"/>
-          <w:lang w:val="en-US"/>
-        </w:rPr>
-        <w:t>stamp</w:t>
-      </w:r>
-      <w:r>
-        <w:rPr>
-          <w:sz w:val="26"/>
-          <w:szCs w:val="26"/>
-        </w:rPr>
-        <w:t xml:space="preserve"> </w:t>
-      </w:r>
-      <w:r>
-        <w:rPr>
-          <w:sz w:val="26"/>
-          <w:szCs w:val="26"/>
-          <w:lang w:val="en-US"/>
-        </w:rPr>
-        <w:t>counter</w:t>
-      </w:r>
-      <w:r>
-        <w:rPr>
-          <w:sz w:val="26"/>
-          <w:szCs w:val="26"/>
-        </w:rPr>
-        <w:t xml:space="preserve"> - </w:t>
-      </w:r>
-      <w:r>
-        <w:rPr>
-          <w:sz w:val="26"/>
-          <w:szCs w:val="26"/>
-        </w:rPr>
-        <w:t>специальный регистр процессора, который считает количество тактов, прошедшее с запуска компьютера. Его значение можно получить специальной инструкцией в коде.</w:t>
-      </w:r>
-    </w:p>
-    <w:p>
-      <w:pPr>
-        <w:widowControl w:val="0"/>
-        <w:tabs>
-          <w:tab w:val="left" w:pos="566"/>
-          <w:tab w:val="left" w:pos="1133"/>
-          <w:tab w:val="left" w:pos="1700"/>
-          <w:tab w:val="left" w:pos="2267"/>
-          <w:tab w:val="left" w:pos="2834"/>
-          <w:tab w:val="left" w:pos="3401"/>
-          <w:tab w:val="left" w:pos="3968"/>
-          <w:tab w:val="left" w:pos="4535"/>
-          <w:tab w:val="left" w:pos="5102"/>
-          <w:tab w:val="left" w:pos="5669"/>
-          <w:tab w:val="left" w:pos="6236"/>
-          <w:tab w:val="left" w:pos="6803"/>
-        </w:tabs>
-        <w:autoSpaceDE w:val="0"/>
-        <w:autoSpaceDN w:val="0"/>
-        <w:adjustRightInd w:val="0"/>
-        <w:spacing w:before="80" w:after="80" w:line="240" w:lineRule="auto"/>
-        <w:ind w:left="2" w:firstLine="709"/>
-        <w:jc w:val="both"/>
-        <w:rPr>
-          <w:sz w:val="26"/>
-          <w:szCs w:val="26"/>
-        </w:rPr>
-      </w:pPr>
-      <w:r>
-        <w:rPr>
-          <w:sz w:val="26"/>
-          <w:szCs w:val="26"/>
-          <w:lang w:val="en-US"/>
-        </w:rPr>
-        <w:t>HPET</w:t>
-      </w:r>
-      <w:r>
-        <w:rPr>
-          <w:sz w:val="26"/>
-          <w:szCs w:val="26"/>
-        </w:rPr>
-        <w:t xml:space="preserve"> - </w:t>
-      </w:r>
-      <w:r>
-        <w:rPr>
-          <w:sz w:val="26"/>
-          <w:szCs w:val="26"/>
-        </w:rPr>
-        <w:t>аппаратный таймер, использу</w:t>
-      </w:r>
-      <w:r>
-        <w:rPr>
-          <w:sz w:val="26"/>
-          <w:szCs w:val="26"/>
-        </w:rPr>
-        <w:t>емый в персональных компьютерах. Фактически, это отдельное устройство, подключенное к процессору. Метку времени можно читать с его регистров. Так же это устройство можно программировать на прерывания.</w:t>
-      </w:r>
-    </w:p>
-    <w:p>
-      <w:pPr>
-        <w:widowControl w:val="0"/>
-        <w:tabs>
-          <w:tab w:val="left" w:pos="566"/>
-          <w:tab w:val="left" w:pos="1133"/>
-          <w:tab w:val="left" w:pos="1700"/>
-          <w:tab w:val="left" w:pos="2267"/>
-          <w:tab w:val="left" w:pos="2834"/>
-          <w:tab w:val="left" w:pos="3401"/>
-          <w:tab w:val="left" w:pos="3968"/>
-          <w:tab w:val="left" w:pos="4535"/>
-          <w:tab w:val="left" w:pos="5102"/>
-          <w:tab w:val="left" w:pos="5669"/>
-          <w:tab w:val="left" w:pos="6236"/>
-          <w:tab w:val="left" w:pos="6803"/>
-        </w:tabs>
-        <w:autoSpaceDE w:val="0"/>
-        <w:autoSpaceDN w:val="0"/>
-        <w:adjustRightInd w:val="0"/>
-        <w:spacing w:before="80" w:after="80" w:line="240" w:lineRule="auto"/>
-        <w:ind w:left="2" w:firstLine="709"/>
-        <w:jc w:val="both"/>
-        <w:rPr>
-          <w:sz w:val="26"/>
-          <w:szCs w:val="26"/>
-        </w:rPr>
-      </w:pPr>
-      <w:r>
-        <w:rPr>
-          <w:sz w:val="26"/>
-          <w:szCs w:val="26"/>
-        </w:rPr>
-        <w:t>Выше мы рассматривали систему, часы которой надо синхронизир</w:t>
-      </w:r>
-      <w:r>
-        <w:rPr>
-          <w:sz w:val="26"/>
-          <w:szCs w:val="26"/>
-        </w:rPr>
-        <w:t xml:space="preserve">овать, и устройство, являющееся источником </w:t>
-      </w:r>
-      <w:r>
-        <w:rPr>
-          <w:sz w:val="26"/>
-          <w:szCs w:val="26"/>
-          <w:lang w:val="en-US"/>
-        </w:rPr>
-        <w:t>PPS</w:t>
-      </w:r>
-      <w:r>
-        <w:rPr>
-          <w:sz w:val="26"/>
-          <w:szCs w:val="26"/>
-        </w:rPr>
-        <w:t xml:space="preserve"> </w:t>
-      </w:r>
-      <w:r>
-        <w:rPr>
-          <w:sz w:val="26"/>
-          <w:szCs w:val="26"/>
-        </w:rPr>
-        <w:t>сигналов</w:t>
-      </w:r>
-      <w:r>
-        <w:rPr>
-          <w:sz w:val="26"/>
-          <w:szCs w:val="26"/>
-        </w:rPr>
-        <w:t xml:space="preserve">. </w:t>
-      </w:r>
-      <w:r>
-        <w:rPr>
-          <w:sz w:val="26"/>
-          <w:szCs w:val="26"/>
-        </w:rPr>
-        <w:t xml:space="preserve">У системы есть свой счетчик времени, значение которого менять нельзя, но можно менять коэффициенты и правила, по которым считается </w:t>
-      </w:r>
-      <w:r>
-        <w:rPr>
-          <w:sz w:val="26"/>
-          <w:szCs w:val="26"/>
-          <w:lang w:val="en-US"/>
-        </w:rPr>
-        <w:t>real</w:t>
-      </w:r>
-      <w:r>
-        <w:rPr>
-          <w:sz w:val="26"/>
-          <w:szCs w:val="26"/>
-        </w:rPr>
-        <w:t xml:space="preserve"> </w:t>
-      </w:r>
-      <w:r>
-        <w:rPr>
-          <w:sz w:val="26"/>
-          <w:szCs w:val="26"/>
-          <w:lang w:val="en-US"/>
-        </w:rPr>
-        <w:t>time</w:t>
-      </w:r>
-      <w:r>
-        <w:rPr>
-          <w:sz w:val="26"/>
-          <w:szCs w:val="26"/>
-        </w:rPr>
-        <w:t xml:space="preserve">. Вычислением таких коэффициентов и занимается алгоритм синхронизации, использующий </w:t>
-      </w:r>
-      <w:r>
-        <w:rPr>
-          <w:sz w:val="26"/>
-          <w:szCs w:val="26"/>
-          <w:lang w:val="en-US"/>
-        </w:rPr>
-        <w:t>PPS</w:t>
-      </w:r>
-      <w:r>
-        <w:rPr>
-          <w:sz w:val="26"/>
-          <w:szCs w:val="26"/>
-        </w:rPr>
-        <w:t>.</w:t>
-      </w:r>
-    </w:p>
-    <w:p>
-      <w:pPr>
-        <w:widowControl w:val="0"/>
-        <w:tabs>
-          <w:tab w:val="left" w:pos="566"/>
-          <w:tab w:val="left" w:pos="1133"/>
-          <w:tab w:val="left" w:pos="1700"/>
-          <w:tab w:val="left" w:pos="2267"/>
-          <w:tab w:val="left" w:pos="2834"/>
-          <w:tab w:val="left" w:pos="3401"/>
-          <w:tab w:val="left" w:pos="3968"/>
-          <w:tab w:val="left" w:pos="4535"/>
-          <w:tab w:val="left" w:pos="5102"/>
-          <w:tab w:val="left" w:pos="5669"/>
-          <w:tab w:val="left" w:pos="6236"/>
-          <w:tab w:val="left" w:pos="6803"/>
-        </w:tabs>
-        <w:autoSpaceDE w:val="0"/>
-        <w:autoSpaceDN w:val="0"/>
-        <w:adjustRightInd w:val="0"/>
-        <w:spacing w:before="80" w:after="80" w:line="240" w:lineRule="auto"/>
-        <w:ind w:left="2" w:firstLine="709"/>
-        <w:jc w:val="both"/>
-        <w:rPr>
-          <w:sz w:val="26"/>
-          <w:szCs w:val="26"/>
-        </w:rPr>
-      </w:pPr>
     </w:p>
     <w:p>
       <w:pPr>
@@ -2110,8 +2322,8 @@
         <w:autoSpaceDE w:val="0"/>
         <w:autoSpaceDN w:val="0"/>
         <w:adjustRightInd w:val="0"/>
-        <w:spacing w:before="80" w:after="80" w:line="240" w:lineRule="auto"/>
-        <w:ind w:left="2" w:firstLine="707"/>
+        <w:spacing w:before="80" w:after="80" w:line="300" w:lineRule="auto"/>
+        <w:ind w:firstLine="992"/>
         <w:jc w:val="both"/>
         <w:rPr>
           <w:sz w:val="26"/>
@@ -2227,6 +2439,23 @@
           <w:sz w:val="26"/>
           <w:szCs w:val="26"/>
         </w:rPr>
+        <w:t xml:space="preserve"> </w:t>
+      </w:r>
+      <w:hyperlink w:anchor="_Список_литературы" w:history="1">
+        <w:r>
+          <w:rPr>
+            <w:rStyle w:val="a7"/>
+            <w:sz w:val="26"/>
+            <w:szCs w:val="26"/>
+          </w:rPr>
+          <w:t>[2]</w:t>
+        </w:r>
+      </w:hyperlink>
+      <w:r>
+        <w:rPr>
+          <w:sz w:val="26"/>
+          <w:szCs w:val="26"/>
+        </w:rPr>
         <w:t>.</w:t>
       </w:r>
       <w:r>
@@ -2234,7 +2463,21 @@
           <w:sz w:val="26"/>
           <w:szCs w:val="26"/>
         </w:rPr>
-        <w:t xml:space="preserve"> Для рассматриваемого в статье алгоритма важно уметь "ловить" моменты, когда возникает </w:t>
+        <w:t xml:space="preserve"> Для рассматриваемого в </w:t>
+      </w:r>
+      <w:r>
+        <w:rPr>
+          <w:sz w:val="26"/>
+          <w:szCs w:val="26"/>
+        </w:rPr>
+        <w:t>данной работе</w:t>
+      </w:r>
+      <w:r>
+        <w:rPr>
+          <w:sz w:val="26"/>
+          <w:szCs w:val="26"/>
+        </w:rPr>
+        <w:t xml:space="preserve"> алгоритма важно уметь "ловить" моменты, когда возникает </w:t>
       </w:r>
       <w:r>
         <w:rPr>
@@ -2272,8 +2515,8 @@
         <w:autoSpaceDE w:val="0"/>
         <w:autoSpaceDN w:val="0"/>
         <w:adjustRightInd w:val="0"/>
-        <w:spacing w:before="80" w:after="80" w:line="240" w:lineRule="auto"/>
-        <w:ind w:left="2" w:firstLine="707"/>
+        <w:spacing w:before="80" w:after="80" w:line="300" w:lineRule="auto"/>
+        <w:ind w:firstLine="992"/>
         <w:jc w:val="both"/>
         <w:rPr>
           <w:sz w:val="26"/>
@@ -2286,6 +2529,7 @@
           <w:szCs w:val="26"/>
           <w:lang w:val="en-US"/>
         </w:rPr>
+        <w:lastRenderedPageBreak/>
         <w:t>PPS</w:t>
       </w:r>
       <w:r>
@@ -2500,8 +2744,8 @@
         <w:autoSpaceDE w:val="0"/>
         <w:autoSpaceDN w:val="0"/>
         <w:adjustRightInd w:val="0"/>
-        <w:spacing w:before="80" w:after="80" w:line="240" w:lineRule="auto"/>
-        <w:ind w:left="2" w:firstLine="707"/>
+        <w:spacing w:before="80" w:after="80" w:line="300" w:lineRule="auto"/>
+        <w:ind w:firstLine="992"/>
         <w:jc w:val="both"/>
         <w:rPr>
           <w:sz w:val="26"/>
@@ -2688,8 +2932,8 @@
         <w:autoSpaceDE w:val="0"/>
         <w:autoSpaceDN w:val="0"/>
         <w:adjustRightInd w:val="0"/>
-        <w:spacing w:before="80" w:after="80" w:line="240" w:lineRule="auto"/>
-        <w:ind w:left="2" w:firstLine="707"/>
+        <w:spacing w:before="80" w:after="80" w:line="300" w:lineRule="auto"/>
+        <w:ind w:firstLine="992"/>
         <w:jc w:val="both"/>
         <w:rPr>
           <w:sz w:val="26"/>
@@ -2798,8 +3042,8 @@
         <w:autoSpaceDE w:val="0"/>
         <w:autoSpaceDN w:val="0"/>
         <w:adjustRightInd w:val="0"/>
-        <w:spacing w:before="80" w:after="80" w:line="240" w:lineRule="auto"/>
-        <w:ind w:left="2" w:firstLine="707"/>
+        <w:spacing w:before="80" w:after="80" w:line="300" w:lineRule="auto"/>
+        <w:ind w:firstLine="992"/>
         <w:jc w:val="both"/>
         <w:rPr>
           <w:sz w:val="26"/>
@@ -2960,8 +3204,8 @@
         <w:autoSpaceDE w:val="0"/>
         <w:autoSpaceDN w:val="0"/>
         <w:adjustRightInd w:val="0"/>
-        <w:spacing w:before="80" w:after="80" w:line="240" w:lineRule="auto"/>
-        <w:ind w:left="2" w:firstLine="707"/>
+        <w:spacing w:before="80" w:after="80" w:line="300" w:lineRule="auto"/>
+        <w:ind w:firstLine="992"/>
         <w:jc w:val="both"/>
         <w:rPr>
           <w:sz w:val="26"/>
@@ -2989,8 +3233,8 @@
         <w:autoSpaceDE w:val="0"/>
         <w:autoSpaceDN w:val="0"/>
         <w:adjustRightInd w:val="0"/>
-        <w:spacing w:before="80" w:after="80" w:line="240" w:lineRule="auto"/>
-        <w:ind w:left="2" w:firstLine="707"/>
+        <w:spacing w:before="80" w:after="80" w:line="300" w:lineRule="auto"/>
+        <w:ind w:firstLine="992"/>
         <w:jc w:val="both"/>
         <w:rPr>
           <w:sz w:val="26"/>
@@ -3002,21 +3246,7 @@
           <w:sz w:val="26"/>
           <w:szCs w:val="26"/>
         </w:rPr>
-        <w:t>Рассмотрим, какие возникают сложности при реализации</w:t>
-      </w:r>
-      <w:r>
-        <w:rPr>
-          <w:sz w:val="26"/>
-          <w:szCs w:val="26"/>
-        </w:rPr>
-        <w:t xml:space="preserve"> алгоритмов синхронизации, основанных на</w:t>
-      </w:r>
-      <w:r>
-        <w:rPr>
-          <w:sz w:val="26"/>
-          <w:szCs w:val="26"/>
-        </w:rPr>
-        <w:t xml:space="preserve"> </w:t>
+        <w:t xml:space="preserve">При реализации алгоритмов синхронизации, основанных на </w:t>
       </w:r>
       <w:r>
         <w:rPr>
@@ -3031,7 +3261,7 @@
           <w:sz w:val="26"/>
           <w:szCs w:val="26"/>
         </w:rPr>
-        <w:t>.</w:t>
+        <w:t>, возникают следующие сложности:</w:t>
       </w:r>
     </w:p>
     <w:p>
@@ -3087,7 +3317,8 @@
         <w:autoSpaceDE w:val="0"/>
         <w:autoSpaceDN w:val="0"/>
         <w:adjustRightInd w:val="0"/>
-        <w:spacing w:before="80" w:after="80" w:line="240" w:lineRule="auto"/>
+        <w:spacing w:before="80" w:after="80" w:line="300" w:lineRule="auto"/>
+        <w:ind w:hanging="357"/>
         <w:jc w:val="both"/>
         <w:rPr>
           <w:sz w:val="26"/>
@@ -3191,7 +3422,8 @@
         <w:autoSpaceDE w:val="0"/>
         <w:autoSpaceDN w:val="0"/>
         <w:adjustRightInd w:val="0"/>
-        <w:spacing w:before="80" w:after="80" w:line="240" w:lineRule="auto"/>
+        <w:spacing w:before="80" w:after="80" w:line="300" w:lineRule="auto"/>
+        <w:ind w:hanging="357"/>
         <w:jc w:val="both"/>
         <w:rPr>
           <w:sz w:val="26"/>
@@ -3269,8 +3501,8 @@
         <w:autoSpaceDE w:val="0"/>
         <w:autoSpaceDN w:val="0"/>
         <w:adjustRightInd w:val="0"/>
-        <w:spacing w:before="80" w:after="80" w:line="240" w:lineRule="auto"/>
-        <w:ind w:left="2" w:firstLine="707"/>
+        <w:spacing w:before="80" w:after="80" w:line="300" w:lineRule="auto"/>
+        <w:ind w:firstLine="992"/>
         <w:jc w:val="both"/>
         <w:rPr>
           <w:sz w:val="26"/>
@@ -3282,6 +3514,7 @@
           <w:sz w:val="26"/>
           <w:szCs w:val="26"/>
         </w:rPr>
+        <w:lastRenderedPageBreak/>
         <w:t xml:space="preserve">Рассмотрим, в чем суть </w:t>
       </w:r>
       <w:r>
@@ -3428,8 +3661,8 @@
         <w:autoSpaceDE w:val="0"/>
         <w:autoSpaceDN w:val="0"/>
         <w:adjustRightInd w:val="0"/>
-        <w:spacing w:before="80" w:after="80" w:line="240" w:lineRule="auto"/>
-        <w:ind w:left="2" w:firstLine="707"/>
+        <w:spacing w:before="80" w:after="80" w:line="300" w:lineRule="auto"/>
+        <w:ind w:firstLine="992"/>
         <w:jc w:val="both"/>
         <w:rPr>
           <w:sz w:val="26"/>
@@ -3500,8 +3733,8 @@
         <w:autoSpaceDE w:val="0"/>
         <w:autoSpaceDN w:val="0"/>
         <w:adjustRightInd w:val="0"/>
-        <w:spacing w:before="80" w:after="80" w:line="240" w:lineRule="auto"/>
-        <w:ind w:left="2" w:firstLine="707"/>
+        <w:spacing w:before="80" w:after="80" w:line="300" w:lineRule="auto"/>
+        <w:ind w:firstLine="992"/>
         <w:jc w:val="both"/>
         <w:rPr>
           <w:sz w:val="26"/>
@@ -3580,8 +3813,8 @@
         <w:autoSpaceDE w:val="0"/>
         <w:autoSpaceDN w:val="0"/>
         <w:adjustRightInd w:val="0"/>
-        <w:spacing w:before="80" w:after="80" w:line="240" w:lineRule="auto"/>
-        <w:ind w:left="2" w:firstLine="707"/>
+        <w:spacing w:before="80" w:after="80" w:line="300" w:lineRule="auto"/>
+        <w:ind w:firstLine="992"/>
         <w:jc w:val="both"/>
         <w:rPr>
           <w:sz w:val="26"/>
@@ -3636,7 +3869,8 @@
         <w:autoSpaceDE w:val="0"/>
         <w:autoSpaceDN w:val="0"/>
         <w:adjustRightInd w:val="0"/>
-        <w:spacing w:before="80" w:after="80" w:line="240" w:lineRule="auto"/>
+        <w:spacing w:before="80" w:after="80" w:line="300" w:lineRule="auto"/>
+        <w:ind w:hanging="357"/>
         <w:jc w:val="both"/>
         <w:rPr>
           <w:sz w:val="26"/>
@@ -3683,7 +3917,8 @@
         <w:autoSpaceDE w:val="0"/>
         <w:autoSpaceDN w:val="0"/>
         <w:adjustRightInd w:val="0"/>
-        <w:spacing w:before="80" w:after="80" w:line="240" w:lineRule="auto"/>
+        <w:spacing w:before="80" w:after="80" w:line="300" w:lineRule="auto"/>
+        <w:ind w:hanging="357"/>
         <w:jc w:val="both"/>
         <w:rPr>
           <w:sz w:val="26"/>
@@ -3723,7 +3958,8 @@
         <w:autoSpaceDE w:val="0"/>
         <w:autoSpaceDN w:val="0"/>
         <w:adjustRightInd w:val="0"/>
-        <w:spacing w:before="80" w:after="80" w:line="240" w:lineRule="auto"/>
+        <w:spacing w:before="80" w:after="80" w:line="300" w:lineRule="auto"/>
+        <w:ind w:hanging="357"/>
         <w:jc w:val="both"/>
         <w:rPr>
           <w:sz w:val="26"/>
@@ -3758,8 +3994,8 @@
         <w:autoSpaceDE w:val="0"/>
         <w:autoSpaceDN w:val="0"/>
         <w:adjustRightInd w:val="0"/>
-        <w:spacing w:before="80" w:after="80" w:line="240" w:lineRule="auto"/>
-        <w:ind w:firstLine="709"/>
+        <w:spacing w:before="80" w:after="80" w:line="300" w:lineRule="auto"/>
+        <w:ind w:firstLine="992"/>
         <w:jc w:val="both"/>
         <w:rPr>
           <w:sz w:val="26"/>
@@ -3822,15 +4058,7 @@
           <w:sz w:val="26"/>
           <w:szCs w:val="26"/>
         </w:rPr>
-        <w:t xml:space="preserve">сигнала. Система, которая должна получить сигнал, вызывает прерывание в ответ на это изменение. На рисунке эти моменты обозначены красными точками на шкале. Затем обработчик прерывания просыпается - синие линии на рисунке - и переходит в </w:t>
-      </w:r>
-      <w:r>
-        <w:rPr>
-          <w:sz w:val="26"/>
-          <w:szCs w:val="26"/>
-        </w:rPr>
-        <w:lastRenderedPageBreak/>
-        <w:t xml:space="preserve">режим активного ожидания </w:t>
+        <w:t xml:space="preserve">сигнала. Система, которая должна получить сигнал, вызывает прерывание в ответ на это изменение. На рисунке эти моменты обозначены красными точками на шкале. Затем обработчик прерывания просыпается - синие линии на рисунке - и переходит в режим активного ожидания </w:t>
       </w:r>
       <w:r>
         <w:rPr>
@@ -3897,8 +4125,8 @@
         <w:autoSpaceDE w:val="0"/>
         <w:autoSpaceDN w:val="0"/>
         <w:adjustRightInd w:val="0"/>
-        <w:spacing w:before="80" w:after="80" w:line="240" w:lineRule="auto"/>
-        <w:ind w:left="2" w:firstLine="707"/>
+        <w:spacing w:before="80" w:after="80" w:line="300" w:lineRule="auto"/>
+        <w:ind w:firstLine="992"/>
         <w:jc w:val="both"/>
         <w:rPr>
           <w:sz w:val="26"/>
@@ -3910,6 +4138,7 @@
           <w:sz w:val="26"/>
           <w:szCs w:val="26"/>
         </w:rPr>
+        <w:lastRenderedPageBreak/>
         <w:t>В итоге,</w:t>
       </w:r>
       <w:r>
@@ -3917,7 +4146,21 @@
           <w:sz w:val="26"/>
           <w:szCs w:val="26"/>
         </w:rPr>
-        <w:t xml:space="preserve"> если подготовится к сигналу пораньше, то почти всегда метка будет считана достаточно точно.</w:t>
+        <w:t xml:space="preserve"> если подготовит</w:t>
+      </w:r>
+      <w:r>
+        <w:rPr>
+          <w:sz w:val="26"/>
+          <w:szCs w:val="26"/>
+        </w:rPr>
+        <w:t>ь</w:t>
+      </w:r>
+      <w:r>
+        <w:rPr>
+          <w:sz w:val="26"/>
+          <w:szCs w:val="26"/>
+        </w:rPr>
+        <w:t>ся к сигналу пораньше, то почти всегда метка будет считана достаточно точно.</w:t>
       </w:r>
       <w:r>
         <w:rPr>
@@ -3931,21 +4174,49 @@
           <w:sz w:val="26"/>
           <w:szCs w:val="26"/>
         </w:rPr>
-        <w:t xml:space="preserve">Далее рассмотрим </w:t>
-      </w:r>
-      <w:r>
-        <w:rPr>
-          <w:sz w:val="26"/>
-          <w:szCs w:val="26"/>
-        </w:rPr>
-        <w:t>вторую</w:t>
-      </w:r>
-      <w:r>
-        <w:rPr>
-          <w:sz w:val="26"/>
-          <w:szCs w:val="26"/>
-        </w:rPr>
-        <w:t xml:space="preserve"> из задач, описанных выше, решение которой и является рассматриваемым в статье алгоритмом.</w:t>
+        <w:t xml:space="preserve">Далее </w:t>
+      </w:r>
+      <w:r>
+        <w:rPr>
+          <w:sz w:val="26"/>
+          <w:szCs w:val="26"/>
+        </w:rPr>
+        <w:t>рассматривается</w:t>
+      </w:r>
+      <w:r>
+        <w:rPr>
+          <w:sz w:val="26"/>
+          <w:szCs w:val="26"/>
+        </w:rPr>
+        <w:t xml:space="preserve"> </w:t>
+      </w:r>
+      <w:r>
+        <w:rPr>
+          <w:sz w:val="26"/>
+          <w:szCs w:val="26"/>
+        </w:rPr>
+        <w:t>вторая</w:t>
+      </w:r>
+      <w:r>
+        <w:rPr>
+          <w:sz w:val="26"/>
+          <w:szCs w:val="26"/>
+        </w:rPr>
+        <w:t xml:space="preserve"> из задач, описанных выше, решение которой и является рассматриваемым в </w:t>
+      </w:r>
+      <w:r>
+        <w:rPr>
+          <w:sz w:val="26"/>
+          <w:szCs w:val="26"/>
+        </w:rPr>
+        <w:t>работе</w:t>
+      </w:r>
+      <w:r>
+        <w:rPr>
+          <w:sz w:val="26"/>
+          <w:szCs w:val="26"/>
+        </w:rPr>
+        <w:t xml:space="preserve"> алгоритмом.</w:t>
       </w:r>
     </w:p>
     <w:p>
@@ -3984,8 +4255,8 @@
         <w:autoSpaceDE w:val="0"/>
         <w:autoSpaceDN w:val="0"/>
         <w:adjustRightInd w:val="0"/>
-        <w:spacing w:before="80" w:after="80" w:line="240" w:lineRule="auto"/>
-        <w:ind w:left="2" w:firstLine="707"/>
+        <w:spacing w:before="80" w:after="80" w:line="300" w:lineRule="auto"/>
+        <w:ind w:firstLine="992"/>
         <w:jc w:val="both"/>
         <w:rPr>
           <w:sz w:val="26"/>
@@ -4035,8 +4306,8 @@
         <w:autoSpaceDE w:val="0"/>
         <w:autoSpaceDN w:val="0"/>
         <w:adjustRightInd w:val="0"/>
-        <w:spacing w:before="80" w:after="80" w:line="240" w:lineRule="auto"/>
-        <w:ind w:left="2" w:firstLine="707"/>
+        <w:spacing w:before="80" w:after="80" w:line="300" w:lineRule="auto"/>
+        <w:ind w:firstLine="992"/>
         <w:jc w:val="both"/>
         <w:rPr>
           <w:sz w:val="26"/>
@@ -4108,7 +4379,31 @@
           <w:sz w:val="26"/>
           <w:szCs w:val="26"/>
         </w:rPr>
-        <w:t>алгоритм, используемый для синхронизации часов системы с одним или несколькими удаленными серверами посредством сети.</w:t>
+        <w:t>алгоритм, используемый для синхронизации часов системы с одним или несколькими удаленными серверами посредством сети</w:t>
+      </w:r>
+      <w:r>
+        <w:rPr>
+          <w:sz w:val="26"/>
+          <w:szCs w:val="26"/>
+        </w:rPr>
+        <w:t xml:space="preserve"> </w:t>
+      </w:r>
+      <w:hyperlink w:anchor="_Список_литературы" w:history="1">
+        <w:r>
+          <w:rPr>
+            <w:rStyle w:val="a7"/>
+            <w:sz w:val="26"/>
+            <w:szCs w:val="26"/>
+          </w:rPr>
+          <w:t>[5]</w:t>
+        </w:r>
+      </w:hyperlink>
+      <w:r>
+        <w:rPr>
+          <w:sz w:val="26"/>
+          <w:szCs w:val="26"/>
+        </w:rPr>
+        <w:t>.</w:t>
       </w:r>
       <w:r>
         <w:rPr>
@@ -4242,8 +4537,8 @@
         <w:autoSpaceDE w:val="0"/>
         <w:autoSpaceDN w:val="0"/>
         <w:adjustRightInd w:val="0"/>
-        <w:spacing w:before="80" w:after="80" w:line="240" w:lineRule="auto"/>
-        <w:ind w:left="2" w:firstLine="707"/>
+        <w:spacing w:before="80" w:after="80" w:line="300" w:lineRule="auto"/>
+        <w:ind w:firstLine="992"/>
         <w:jc w:val="both"/>
         <w:rPr>
           <w:sz w:val="26"/>
@@ -4255,28 +4550,7 @@
           <w:sz w:val="26"/>
           <w:szCs w:val="26"/>
         </w:rPr>
-        <w:t>Какие проблемы могут возник</w:t>
-      </w:r>
-      <w:r>
-        <w:rPr>
-          <w:sz w:val="26"/>
-          <w:szCs w:val="26"/>
-        </w:rPr>
-        <w:t>н</w:t>
-      </w:r>
-      <w:r>
-        <w:rPr>
-          <w:sz w:val="26"/>
-          <w:szCs w:val="26"/>
-        </w:rPr>
-        <w:t>уть с часами,</w:t>
-      </w:r>
-      <w:r>
-        <w:rPr>
-          <w:sz w:val="26"/>
-          <w:szCs w:val="26"/>
-        </w:rPr>
-        <w:t xml:space="preserve"> которые решает алгоритм </w:t>
+        <w:t xml:space="preserve">С часами могут возникать следующие проблемы, которые и призван решать алгоритм </w:t>
       </w:r>
       <w:r>
         <w:rPr>
@@ -4291,7 +4565,14 @@
           <w:sz w:val="26"/>
           <w:szCs w:val="26"/>
         </w:rPr>
-        <w:t xml:space="preserve">? - проблема расхождения фазы часов, и </w:t>
+        <w:t>:</w:t>
+      </w:r>
+      <w:r>
+        <w:rPr>
+          <w:sz w:val="26"/>
+          <w:szCs w:val="26"/>
+        </w:rPr>
+        <w:t xml:space="preserve"> проблема расхождения фазы часов, и </w:t>
       </w:r>
       <w:r>
         <w:rPr>
@@ -4335,50 +4616,14 @@
         <w:autoSpaceDE w:val="0"/>
         <w:autoSpaceDN w:val="0"/>
         <w:adjustRightInd w:val="0"/>
-        <w:spacing w:before="80" w:after="80" w:line="240" w:lineRule="auto"/>
-        <w:ind w:left="2" w:firstLine="707"/>
+        <w:spacing w:before="80" w:after="80" w:line="300" w:lineRule="auto"/>
+        <w:ind w:firstLine="992"/>
         <w:jc w:val="both"/>
         <w:rPr>
           <w:sz w:val="26"/>
           <w:szCs w:val="26"/>
         </w:rPr>
       </w:pPr>
-      <w:r>
-        <w:rPr>
-          <w:sz w:val="26"/>
-          <w:szCs w:val="26"/>
-        </w:rPr>
-        <w:t>Пусть есть дорога, по которой движутся два автомобиля. Пусть они так же движутся с разными скоростями.</w:t>
-      </w:r>
-      <w:r>
-        <w:rPr>
-          <w:sz w:val="26"/>
-          <w:szCs w:val="26"/>
-        </w:rPr>
-        <w:t xml:space="preserve"> Тогда расстояние между ними - </w:t>
-      </w:r>
-      <w:r>
-        <w:rPr>
-          <w:sz w:val="26"/>
-          <w:szCs w:val="26"/>
-          <w:lang w:val="en-US"/>
-        </w:rPr>
-        <w:t>S</w:t>
-      </w:r>
-      <w:r>
-        <w:rPr>
-          <w:sz w:val="26"/>
-          <w:szCs w:val="26"/>
-        </w:rPr>
-        <w:t xml:space="preserve"> - </w:t>
-      </w:r>
-      <w:r>
-        <w:rPr>
-          <w:sz w:val="26"/>
-          <w:szCs w:val="26"/>
-        </w:rPr>
-        <w:t>будет постепенно увеличиваться</w:t>
-      </w:r>
       <w:r>
         <w:rPr>
           <w:noProof/>
@@ -4389,15 +4634,15 @@
           <wp:anchor distT="0" distB="0" distL="114300" distR="114300" simplePos="0" relativeHeight="251658240" behindDoc="0" locked="0" layoutInCell="1" allowOverlap="1">
             <wp:simplePos x="0" y="0"/>
             <wp:positionH relativeFrom="column">
-              <wp:posOffset>238125</wp:posOffset>
+              <wp:posOffset>-352425</wp:posOffset>
             </wp:positionH>
             <wp:positionV relativeFrom="paragraph">
-              <wp:posOffset>3175</wp:posOffset>
+              <wp:posOffset>123825</wp:posOffset>
             </wp:positionV>
-            <wp:extent cx="1600200" cy="2990850"/>
+            <wp:extent cx="2324100" cy="2847975"/>
             <wp:effectExtent l="19050" t="0" r="0" b="0"/>
             <wp:wrapSquare wrapText="bothSides"/>
-            <wp:docPr id="1" name="Рисунок 1" descr="D:\Dropbox\Курсовая\ntp1.png"/>
+            <wp:docPr id="3" name="Рисунок 1" descr="D:\Dropbox\Курсовая\ntp6.jpg"/>
             <wp:cNvGraphicFramePr>
               <a:graphicFrameLocks xmlns:a="http://schemas.openxmlformats.org/drawingml/2006/main" noChangeAspect="1"/>
             </wp:cNvGraphicFramePr>
@@ -4405,7 +4650,7 @@
               <a:graphicData uri="http://schemas.openxmlformats.org/drawingml/2006/picture">
                 <pic:pic xmlns:pic="http://schemas.openxmlformats.org/drawingml/2006/picture">
                   <pic:nvPicPr>
-                    <pic:cNvPr id="0" name="Picture 1" descr="D:\Dropbox\Курсовая\ntp1.png"/>
+                    <pic:cNvPr id="0" name="Picture 1" descr="D:\Dropbox\Курсовая\ntp6.jpg"/>
                     <pic:cNvPicPr>
                       <a:picLocks noChangeAspect="1" noChangeArrowheads="1"/>
                     </pic:cNvPicPr>
@@ -4420,7 +4665,7 @@
                   <pic:spPr bwMode="auto">
                     <a:xfrm>
                       <a:off x="0" y="0"/>
-                      <a:ext cx="1600200" cy="2990850"/>
+                      <a:ext cx="2324100" cy="2847975"/>
                     </a:xfrm>
                     <a:prstGeom prst="rect">
                       <a:avLst/>
@@ -4444,7 +4689,36 @@
           <w:sz w:val="26"/>
           <w:szCs w:val="26"/>
         </w:rPr>
-        <w:t xml:space="preserve">. Если провести аналогию с часами, то автомобили - это разные часы, их скорости - это частоты хода часов, а </w:t>
+        <w:t>Пусть есть дорога, по которой движутся два автомобиля. Пусть они так же движутся с разными скоростями.</w:t>
+      </w:r>
+      <w:r>
+        <w:rPr>
+          <w:sz w:val="26"/>
+          <w:szCs w:val="26"/>
+        </w:rPr>
+        <w:t xml:space="preserve"> Тогда расстояние между ними - </w:t>
+      </w:r>
+      <w:r>
+        <w:rPr>
+          <w:sz w:val="26"/>
+          <w:szCs w:val="26"/>
+          <w:lang w:val="en-US"/>
+        </w:rPr>
+        <w:t>S</w:t>
+      </w:r>
+      <w:r>
+        <w:rPr>
+          <w:sz w:val="26"/>
+          <w:szCs w:val="26"/>
+        </w:rPr>
+        <w:t xml:space="preserve"> - </w:t>
+      </w:r>
+      <w:r>
+        <w:rPr>
+          <w:sz w:val="26"/>
+          <w:szCs w:val="26"/>
+        </w:rPr>
+        <w:t xml:space="preserve">будет постепенно увеличиваться. Если провести аналогию с часами, то автомобили - это разные часы, их скорости - это частоты хода часов, а </w:t>
       </w:r>
       <w:r>
         <w:rPr>
@@ -4489,8 +4763,8 @@
         <w:autoSpaceDE w:val="0"/>
         <w:autoSpaceDN w:val="0"/>
         <w:adjustRightInd w:val="0"/>
-        <w:spacing w:before="80" w:after="80" w:line="240" w:lineRule="auto"/>
-        <w:ind w:left="2" w:firstLine="707"/>
+        <w:spacing w:before="80" w:after="80" w:line="300" w:lineRule="auto"/>
+        <w:ind w:firstLine="992"/>
         <w:jc w:val="both"/>
         <w:rPr>
           <w:sz w:val="26"/>
@@ -4547,8 +4821,8 @@
         <w:autoSpaceDE w:val="0"/>
         <w:autoSpaceDN w:val="0"/>
         <w:adjustRightInd w:val="0"/>
-        <w:spacing w:before="80" w:after="80" w:line="240" w:lineRule="auto"/>
-        <w:ind w:left="2" w:firstLine="707"/>
+        <w:spacing w:before="80" w:after="80" w:line="300" w:lineRule="auto"/>
+        <w:ind w:firstLine="992"/>
         <w:jc w:val="both"/>
         <w:rPr>
           <w:sz w:val="26"/>
@@ -4560,7 +4834,31 @@
           <w:sz w:val="26"/>
           <w:szCs w:val="26"/>
         </w:rPr>
-        <w:t xml:space="preserve">Что значит ошибка фазы? - пусть снова есть два автомобиля, которые движутся с одинаковыми скоростями рядом друг с другом. Пусть теперь один из автомобилей, сохраняя прежнюю скорость вращения колес, пробуксовал на льду, немного отстав от второго автомобиля. Скорости автомобилей остались прежними, но дистанция между ними стала </w:t>
+        <w:t xml:space="preserve">Что значит ошибка фазы? - пусть снова есть два автомобиля, которые движутся с одинаковыми скоростями рядом друг с другом. Пусть теперь один из автомобилей, сохраняя прежнюю скорость вращения колес, </w:t>
+      </w:r>
+      <w:proofErr w:type="spellStart"/>
+      <w:r>
+        <w:rPr>
+          <w:sz w:val="26"/>
+          <w:szCs w:val="26"/>
+        </w:rPr>
+        <w:t>пробуксовал</w:t>
+      </w:r>
+      <w:proofErr w:type="spellEnd"/>
+      <w:r>
+        <w:rPr>
+          <w:sz w:val="26"/>
+          <w:szCs w:val="26"/>
+        </w:rPr>
+        <w:t xml:space="preserve"> на </w:t>
+      </w:r>
+      <w:r>
+        <w:rPr>
+          <w:sz w:val="26"/>
+          <w:szCs w:val="26"/>
+        </w:rPr>
+        <w:lastRenderedPageBreak/>
+        <w:t xml:space="preserve">льду, немного отстав от второго автомобиля. Скорости автомобилей остались прежними, но дистанция между ними стала </w:t>
       </w:r>
       <w:r>
         <w:rPr>
@@ -4604,15 +4902,7 @@
           <w:sz w:val="26"/>
           <w:szCs w:val="26"/>
         </w:rPr>
-        <w:t xml:space="preserve">Исправлять такие ошибки фазы </w:t>
-      </w:r>
-      <w:r>
-        <w:rPr>
-          <w:sz w:val="26"/>
-          <w:szCs w:val="26"/>
-        </w:rPr>
-        <w:lastRenderedPageBreak/>
-        <w:t>можно за один раз, до следующего сбоя ("пробуксовки").</w:t>
+        <w:t>Исправлять такие ошибки фазы можно за один раз, до следующего сбоя ("пробуксовки").</w:t>
       </w:r>
     </w:p>
     <w:p>
@@ -4635,8 +4925,8 @@
         <w:autoSpaceDE w:val="0"/>
         <w:autoSpaceDN w:val="0"/>
         <w:adjustRightInd w:val="0"/>
-        <w:spacing w:before="80" w:after="80" w:line="240" w:lineRule="auto"/>
-        <w:ind w:left="2" w:firstLine="707"/>
+        <w:spacing w:before="80" w:after="80" w:line="300" w:lineRule="auto"/>
+        <w:ind w:firstLine="992"/>
         <w:jc w:val="both"/>
         <w:rPr>
           <w:sz w:val="26"/>
@@ -4693,8 +4983,8 @@
         <w:autoSpaceDE w:val="0"/>
         <w:autoSpaceDN w:val="0"/>
         <w:adjustRightInd w:val="0"/>
-        <w:spacing w:before="80" w:after="80" w:line="240" w:lineRule="auto"/>
-        <w:ind w:left="2" w:firstLine="707"/>
+        <w:spacing w:before="80" w:after="80" w:line="300" w:lineRule="auto"/>
+        <w:ind w:firstLine="992"/>
         <w:jc w:val="both"/>
         <w:rPr>
           <w:sz w:val="26"/>
@@ -4900,8 +5190,8 @@
         <w:autoSpaceDE w:val="0"/>
         <w:autoSpaceDN w:val="0"/>
         <w:adjustRightInd w:val="0"/>
-        <w:spacing w:before="80" w:after="80" w:line="240" w:lineRule="auto"/>
-        <w:ind w:left="2" w:firstLine="707"/>
+        <w:spacing w:before="80" w:after="80" w:line="300" w:lineRule="auto"/>
+        <w:ind w:firstLine="992"/>
         <w:jc w:val="both"/>
         <w:rPr>
           <w:sz w:val="26"/>
@@ -5005,6 +5295,23 @@
         </w:rPr>
         <w:t>Loop</w:t>
       </w:r>
+      <w:r>
+        <w:rPr>
+          <w:sz w:val="26"/>
+          <w:szCs w:val="26"/>
+        </w:rPr>
+        <w:t xml:space="preserve"> </w:t>
+      </w:r>
+      <w:hyperlink w:anchor="_Список_литературы" w:history="1">
+        <w:r>
+          <w:rPr>
+            <w:rStyle w:val="a7"/>
+            <w:sz w:val="26"/>
+            <w:szCs w:val="26"/>
+          </w:rPr>
+          <w:t>[5]</w:t>
+        </w:r>
+      </w:hyperlink>
       <w:r>
         <w:rPr>
           <w:sz w:val="26"/>
@@ -5033,8 +5340,8 @@
         <w:autoSpaceDE w:val="0"/>
         <w:autoSpaceDN w:val="0"/>
         <w:adjustRightInd w:val="0"/>
-        <w:spacing w:before="80" w:after="80" w:line="240" w:lineRule="auto"/>
-        <w:ind w:left="2" w:firstLine="707"/>
+        <w:spacing w:before="80" w:after="80" w:line="300" w:lineRule="auto"/>
+        <w:ind w:firstLine="992"/>
         <w:jc w:val="both"/>
         <w:rPr>
           <w:sz w:val="26"/>
@@ -5087,7 +5394,23 @@
           <w:sz w:val="26"/>
           <w:szCs w:val="26"/>
         </w:rPr>
-        <w:t xml:space="preserve"> секунд. </w:t>
+        <w:t xml:space="preserve"> секу</w:t>
+      </w:r>
+      <w:proofErr w:type="spellStart"/>
+      <w:r>
+        <w:rPr>
+          <w:sz w:val="26"/>
+          <w:szCs w:val="26"/>
+        </w:rPr>
+        <w:t>нд</w:t>
+      </w:r>
+      <w:proofErr w:type="spellEnd"/>
+      <w:r>
+        <w:rPr>
+          <w:sz w:val="26"/>
+          <w:szCs w:val="26"/>
+        </w:rPr>
+        <w:t xml:space="preserve">. </w:t>
       </w:r>
       <m:oMath>
         <m:sSub>
@@ -5244,6 +5567,21 @@
     </w:p>
     <w:p>
       <w:pPr>
+        <w:rPr>
+          <w:sz w:val="26"/>
+          <w:szCs w:val="26"/>
+        </w:rPr>
+      </w:pPr>
+      <w:r>
+        <w:rPr>
+          <w:sz w:val="26"/>
+          <w:szCs w:val="26"/>
+        </w:rPr>
+        <w:br w:type="page"/>
+      </w:r>
+    </w:p>
+    <w:p>
+      <w:pPr>
         <w:widowControl w:val="0"/>
         <w:tabs>
           <w:tab w:val="left" w:pos="566"/>
@@ -5262,8 +5600,8 @@
         <w:autoSpaceDE w:val="0"/>
         <w:autoSpaceDN w:val="0"/>
         <w:adjustRightInd w:val="0"/>
-        <w:spacing w:before="80" w:after="80" w:line="240" w:lineRule="auto"/>
-        <w:ind w:left="2" w:firstLine="707"/>
+        <w:spacing w:before="80" w:after="80" w:line="300" w:lineRule="auto"/>
+        <w:ind w:firstLine="992"/>
         <w:jc w:val="both"/>
         <w:rPr>
           <w:sz w:val="26"/>
@@ -5275,6 +5613,7 @@
           <w:sz w:val="26"/>
           <w:szCs w:val="26"/>
         </w:rPr>
+        <w:lastRenderedPageBreak/>
         <w:t xml:space="preserve">Что вообще такое частота хода часов в терминах алгоритма </w:t>
       </w:r>
       <w:r>
@@ -5350,8 +5689,8 @@
         <w:autoSpaceDE w:val="0"/>
         <w:autoSpaceDN w:val="0"/>
         <w:adjustRightInd w:val="0"/>
-        <w:spacing w:before="80" w:after="80" w:line="240" w:lineRule="auto"/>
-        <w:ind w:left="2" w:firstLine="707"/>
+        <w:spacing w:before="80" w:after="80" w:line="300" w:lineRule="auto"/>
+        <w:ind w:firstLine="992"/>
         <w:jc w:val="both"/>
         <w:rPr>
           <w:sz w:val="26"/>
@@ -5386,8 +5725,8 @@
         <w:autoSpaceDE w:val="0"/>
         <w:autoSpaceDN w:val="0"/>
         <w:adjustRightInd w:val="0"/>
-        <w:spacing w:before="80" w:after="80" w:line="240" w:lineRule="auto"/>
-        <w:ind w:left="2" w:firstLine="707"/>
+        <w:spacing w:before="80" w:after="80" w:line="300" w:lineRule="auto"/>
+        <w:ind w:firstLine="992"/>
         <w:jc w:val="both"/>
         <w:rPr>
           <w:sz w:val="26"/>
@@ -5399,15 +5738,14 @@
           <w:sz w:val="26"/>
           <w:szCs w:val="26"/>
         </w:rPr>
-        <w:t xml:space="preserve">Вопрос - что может служить причиной ошибок фазы и ошибок частоты? Ошибки фазы возникают обычно из-за некоторых программных причин, например, это могут быть различные задержки в операционной системе. А ошибки частоты возникают из-за колебаний температуры генератора частоты, </w:t>
-      </w:r>
-      <w:r>
-        <w:rPr>
-          <w:sz w:val="26"/>
-          <w:szCs w:val="26"/>
-        </w:rPr>
-        <w:lastRenderedPageBreak/>
-        <w:t xml:space="preserve">перепадов напряжения. </w:t>
+        <w:t>Ч</w:t>
+      </w:r>
+      <w:r>
+        <w:rPr>
+          <w:sz w:val="26"/>
+          <w:szCs w:val="26"/>
+        </w:rPr>
+        <w:t xml:space="preserve">то может служить причиной ошибок фазы и ошибок частоты? Ошибки фазы возникают обычно из-за некоторых программных причин, например, это могут быть различные задержки в операционной системе. А ошибки частоты возникают из-за колебаний температуры генератора частоты, перепадов напряжения. </w:t>
       </w:r>
       <w:r>
         <w:rPr>
@@ -5431,6 +5769,23 @@
         </w:rPr>
         <w:t>умеет определять, какие ошибки в системе преобладают, и использует исправления частоты и фазы с разными весами</w:t>
       </w:r>
+      <w:r>
+        <w:rPr>
+          <w:sz w:val="26"/>
+          <w:szCs w:val="26"/>
+        </w:rPr>
+        <w:t xml:space="preserve"> </w:t>
+      </w:r>
+      <w:hyperlink w:anchor="_Список_литературы" w:history="1">
+        <w:r>
+          <w:rPr>
+            <w:rStyle w:val="a7"/>
+            <w:sz w:val="26"/>
+            <w:szCs w:val="26"/>
+          </w:rPr>
+          <w:t>[5]</w:t>
+        </w:r>
+      </w:hyperlink>
       <w:r>
         <w:rPr>
           <w:sz w:val="26"/>
@@ -5459,8 +5814,8 @@
         <w:autoSpaceDE w:val="0"/>
         <w:autoSpaceDN w:val="0"/>
         <w:adjustRightInd w:val="0"/>
-        <w:spacing w:before="80" w:after="80" w:line="240" w:lineRule="auto"/>
-        <w:ind w:left="2" w:firstLine="707"/>
+        <w:spacing w:before="80" w:after="80" w:line="300" w:lineRule="auto"/>
+        <w:ind w:firstLine="992"/>
         <w:jc w:val="both"/>
         <w:rPr>
           <w:sz w:val="26"/>
@@ -5509,8 +5864,8 @@
         <w:autoSpaceDE w:val="0"/>
         <w:autoSpaceDN w:val="0"/>
         <w:adjustRightInd w:val="0"/>
-        <w:spacing w:before="80" w:after="80" w:line="240" w:lineRule="auto"/>
-        <w:ind w:left="2" w:firstLine="707"/>
+        <w:spacing w:before="80" w:after="80" w:line="300" w:lineRule="auto"/>
+        <w:ind w:firstLine="992"/>
         <w:jc w:val="both"/>
         <w:rPr>
           <w:sz w:val="26"/>
@@ -5721,8 +6076,8 @@
         <w:autoSpaceDE w:val="0"/>
         <w:autoSpaceDN w:val="0"/>
         <w:adjustRightInd w:val="0"/>
-        <w:spacing w:before="80" w:after="80" w:line="240" w:lineRule="auto"/>
-        <w:ind w:left="2" w:firstLine="707"/>
+        <w:spacing w:before="80" w:after="80" w:line="300" w:lineRule="auto"/>
+        <w:ind w:firstLine="992"/>
         <w:jc w:val="both"/>
         <w:rPr>
           <w:sz w:val="26"/>
@@ -5978,8 +6333,8 @@
         <w:autoSpaceDE w:val="0"/>
         <w:autoSpaceDN w:val="0"/>
         <w:adjustRightInd w:val="0"/>
-        <w:spacing w:before="80" w:after="80" w:line="240" w:lineRule="auto"/>
-        <w:ind w:left="2" w:firstLine="707"/>
+        <w:spacing w:before="80" w:after="80" w:line="300" w:lineRule="auto"/>
+        <w:ind w:firstLine="992"/>
         <w:jc w:val="both"/>
         <w:rPr>
           <w:sz w:val="26"/>
@@ -6054,7 +6409,15 @@
           <w:sz w:val="26"/>
           <w:szCs w:val="26"/>
         </w:rPr>
-        <w:t xml:space="preserve">использует различные алгоритмы выбора, кластеризации и комбинирования данных через несколько фильтров, чтобы получить наилучшее смещение </w:t>
+        <w:t xml:space="preserve">использует различные алгоритмы выбора, кластеризации и комбинирования данных через несколько фильтров, чтобы получить наилучшее </w:t>
+      </w:r>
+      <w:r>
+        <w:rPr>
+          <w:sz w:val="26"/>
+          <w:szCs w:val="26"/>
+        </w:rPr>
+        <w:lastRenderedPageBreak/>
+        <w:t xml:space="preserve">смещение </w:t>
       </w:r>
       <m:oMath>
         <m:sSub>
@@ -6140,8 +6503,8 @@
         <w:autoSpaceDE w:val="0"/>
         <w:autoSpaceDN w:val="0"/>
         <w:adjustRightInd w:val="0"/>
-        <w:spacing w:before="80" w:after="80" w:line="240" w:lineRule="auto"/>
-        <w:ind w:left="2" w:firstLine="707"/>
+        <w:spacing w:before="80" w:after="80" w:line="300" w:lineRule="auto"/>
+        <w:ind w:firstLine="992"/>
         <w:jc w:val="both"/>
         <w:rPr>
           <w:sz w:val="26"/>
@@ -6279,8 +6642,8 @@
         <w:autoSpaceDE w:val="0"/>
         <w:autoSpaceDN w:val="0"/>
         <w:adjustRightInd w:val="0"/>
-        <w:spacing w:before="80" w:after="80" w:line="240" w:lineRule="auto"/>
-        <w:ind w:left="2" w:firstLine="707"/>
+        <w:spacing w:before="80" w:after="80" w:line="300" w:lineRule="auto"/>
+        <w:ind w:firstLine="992"/>
         <w:jc w:val="both"/>
         <w:rPr>
           <w:sz w:val="26"/>
@@ -6436,8 +6799,8 @@
         <w:autoSpaceDE w:val="0"/>
         <w:autoSpaceDN w:val="0"/>
         <w:adjustRightInd w:val="0"/>
-        <w:spacing w:before="80" w:after="80" w:line="240" w:lineRule="auto"/>
-        <w:ind w:left="2" w:firstLine="707"/>
+        <w:spacing w:before="80" w:after="80" w:line="300" w:lineRule="auto"/>
+        <w:ind w:firstLine="992"/>
         <w:jc w:val="both"/>
         <w:rPr>
           <w:sz w:val="26"/>
@@ -6449,7 +6812,6 @@
           <w:sz w:val="26"/>
           <w:szCs w:val="26"/>
         </w:rPr>
-        <w:lastRenderedPageBreak/>
         <w:t xml:space="preserve">Здесь </w:t>
       </w:r>
       <m:oMath>
@@ -6627,8 +6989,8 @@
         <w:autoSpaceDE w:val="0"/>
         <w:autoSpaceDN w:val="0"/>
         <w:adjustRightInd w:val="0"/>
-        <w:spacing w:before="80" w:after="80" w:line="240" w:lineRule="auto"/>
-        <w:ind w:left="2" w:firstLine="707"/>
+        <w:spacing w:before="80" w:after="80" w:line="300" w:lineRule="auto"/>
+        <w:ind w:firstLine="992"/>
         <w:jc w:val="both"/>
         <w:rPr>
           <w:sz w:val="26"/>
@@ -6726,8 +7088,8 @@
         <w:autoSpaceDE w:val="0"/>
         <w:autoSpaceDN w:val="0"/>
         <w:adjustRightInd w:val="0"/>
-        <w:spacing w:before="80" w:after="80" w:line="240" w:lineRule="auto"/>
-        <w:ind w:left="2" w:firstLine="707"/>
+        <w:spacing w:before="80" w:after="80" w:line="300" w:lineRule="auto"/>
+        <w:ind w:firstLine="992"/>
         <w:jc w:val="both"/>
         <w:rPr>
           <w:i/>
@@ -6756,8 +7118,8 @@
         <w:autoSpaceDE w:val="0"/>
         <w:autoSpaceDN w:val="0"/>
         <w:adjustRightInd w:val="0"/>
-        <w:spacing w:before="80" w:after="80" w:line="240" w:lineRule="auto"/>
-        <w:ind w:left="2" w:firstLine="707"/>
+        <w:spacing w:before="80" w:after="80" w:line="300" w:lineRule="auto"/>
+        <w:ind w:firstLine="992"/>
         <w:jc w:val="both"/>
         <w:rPr>
           <w:sz w:val="26"/>
@@ -7066,8 +7428,8 @@
         <w:autoSpaceDE w:val="0"/>
         <w:autoSpaceDN w:val="0"/>
         <w:adjustRightInd w:val="0"/>
-        <w:spacing w:before="80" w:after="80" w:line="240" w:lineRule="auto"/>
-        <w:ind w:left="2" w:firstLine="707"/>
+        <w:spacing w:before="80" w:after="80" w:line="300" w:lineRule="auto"/>
+        <w:ind w:firstLine="992"/>
         <w:jc w:val="both"/>
         <w:rPr>
           <w:sz w:val="26"/>
@@ -7155,6 +7517,7 @@
         </w:rPr>
         <w:t xml:space="preserve"> - обозначим как </w:t>
       </w:r>
+      <w:proofErr w:type="spellStart"/>
       <w:r>
         <w:rPr>
           <w:i/>
@@ -7164,6 +7527,7 @@
         </w:rPr>
         <w:t>nsecs</w:t>
       </w:r>
+      <w:proofErr w:type="spellEnd"/>
       <w:r>
         <w:rPr>
           <w:i/>
@@ -7194,6 +7558,7 @@
         </w:rPr>
         <w:t xml:space="preserve">последних значений </w:t>
       </w:r>
+      <w:proofErr w:type="spellStart"/>
       <w:r>
         <w:rPr>
           <w:sz w:val="26"/>
@@ -7202,6 +7567,7 @@
         </w:rPr>
         <w:t>nsecs</w:t>
       </w:r>
+      <w:proofErr w:type="spellEnd"/>
       <w:r>
         <w:rPr>
           <w:sz w:val="26"/>
@@ -7260,8 +7626,8 @@
         <w:autoSpaceDE w:val="0"/>
         <w:autoSpaceDN w:val="0"/>
         <w:adjustRightInd w:val="0"/>
-        <w:spacing w:before="80" w:after="80" w:line="240" w:lineRule="auto"/>
-        <w:ind w:left="2" w:firstLine="707"/>
+        <w:spacing w:before="80" w:after="80" w:line="300" w:lineRule="auto"/>
+        <w:ind w:firstLine="992"/>
         <w:jc w:val="both"/>
         <w:rPr>
           <w:sz w:val="26"/>
@@ -7273,6 +7639,7 @@
           <w:sz w:val="26"/>
           <w:szCs w:val="26"/>
         </w:rPr>
+        <w:lastRenderedPageBreak/>
         <w:t xml:space="preserve">Алгоритм выбора </w:t>
       </w:r>
       <w:r>
@@ -7413,8 +7780,8 @@
         <w:autoSpaceDE w:val="0"/>
         <w:autoSpaceDN w:val="0"/>
         <w:adjustRightInd w:val="0"/>
-        <w:spacing w:before="80" w:after="80" w:line="240" w:lineRule="auto"/>
-        <w:ind w:left="2" w:firstLine="707"/>
+        <w:spacing w:before="80" w:after="80" w:line="300" w:lineRule="auto"/>
+        <w:ind w:firstLine="992"/>
         <w:jc w:val="both"/>
         <w:rPr>
           <w:sz w:val="26"/>
@@ -7515,8 +7882,8 @@
         <w:autoSpaceDE w:val="0"/>
         <w:autoSpaceDN w:val="0"/>
         <w:adjustRightInd w:val="0"/>
-        <w:spacing w:before="80" w:after="80" w:line="240" w:lineRule="auto"/>
-        <w:ind w:left="2" w:firstLine="707"/>
+        <w:spacing w:before="80" w:after="80" w:line="300" w:lineRule="auto"/>
+        <w:ind w:firstLine="992"/>
         <w:jc w:val="both"/>
         <w:rPr>
           <w:sz w:val="26"/>
@@ -7530,6 +7897,7 @@
         </w:rPr>
         <w:t xml:space="preserve">Далее используется фильтр, который проверяет, насколько ошибка </w:t>
       </w:r>
+      <w:proofErr w:type="spellStart"/>
       <w:r>
         <w:rPr>
           <w:sz w:val="26"/>
@@ -7538,6 +7906,7 @@
         </w:rPr>
         <w:t>nsecs</w:t>
       </w:r>
+      <w:proofErr w:type="spellEnd"/>
       <w:r>
         <w:rPr>
           <w:sz w:val="26"/>
@@ -7586,15 +7955,7 @@
           <w:sz w:val="26"/>
           <w:szCs w:val="26"/>
         </w:rPr>
-        <w:t xml:space="preserve">, но не сразу - это исправление "распределяется" по секунде, чтобы не </w:t>
-      </w:r>
-      <w:r>
-        <w:rPr>
-          <w:sz w:val="26"/>
-          <w:szCs w:val="26"/>
-        </w:rPr>
-        <w:lastRenderedPageBreak/>
-        <w:t xml:space="preserve">было резкого скачка. В оригинальном ядре, например, в течение секунды тысячу раз применяется по одной тысячной от </w:t>
+        <w:t xml:space="preserve">, но не сразу - это исправление "распределяется" по секунде, чтобы не было резкого скачка. В оригинальном ядре, например, в течение секунды тысячу раз применяется по одной тысячной от </w:t>
       </w:r>
       <w:r>
         <w:rPr>
@@ -7632,8 +7993,8 @@
         <w:autoSpaceDE w:val="0"/>
         <w:autoSpaceDN w:val="0"/>
         <w:adjustRightInd w:val="0"/>
-        <w:spacing w:before="80" w:after="80" w:line="240" w:lineRule="auto"/>
-        <w:ind w:left="2" w:firstLine="707"/>
+        <w:spacing w:before="80" w:after="80" w:line="300" w:lineRule="auto"/>
+        <w:ind w:firstLine="992"/>
         <w:jc w:val="both"/>
         <w:rPr>
           <w:sz w:val="26"/>
@@ -7688,7 +8049,7 @@
         <w:autoSpaceDE w:val="0"/>
         <w:autoSpaceDN w:val="0"/>
         <w:adjustRightInd w:val="0"/>
-        <w:spacing w:before="80" w:after="80" w:line="240" w:lineRule="auto"/>
+        <w:spacing w:before="80" w:after="80" w:line="300" w:lineRule="auto"/>
         <w:jc w:val="both"/>
         <w:rPr>
           <w:sz w:val="26"/>
@@ -7765,7 +8126,7 @@
         <w:autoSpaceDE w:val="0"/>
         <w:autoSpaceDN w:val="0"/>
         <w:adjustRightInd w:val="0"/>
-        <w:spacing w:before="80" w:after="80" w:line="240" w:lineRule="auto"/>
+        <w:spacing w:before="80" w:after="80" w:line="300" w:lineRule="auto"/>
         <w:jc w:val="both"/>
         <w:rPr>
           <w:sz w:val="26"/>
@@ -7801,7 +8162,7 @@
         <w:autoSpaceDE w:val="0"/>
         <w:autoSpaceDN w:val="0"/>
         <w:adjustRightInd w:val="0"/>
-        <w:spacing w:before="80" w:after="80" w:line="240" w:lineRule="auto"/>
+        <w:spacing w:before="80" w:after="80" w:line="300" w:lineRule="auto"/>
         <w:ind w:left="0" w:firstLine="709"/>
         <w:jc w:val="both"/>
         <w:rPr>
@@ -7831,8 +8192,8 @@
         <w:autoSpaceDE w:val="0"/>
         <w:autoSpaceDN w:val="0"/>
         <w:adjustRightInd w:val="0"/>
-        <w:spacing w:before="80" w:after="80" w:line="240" w:lineRule="auto"/>
-        <w:ind w:left="0" w:firstLine="709"/>
+        <w:spacing w:before="80" w:after="80" w:line="300" w:lineRule="auto"/>
+        <w:ind w:left="0" w:firstLine="992"/>
         <w:jc w:val="both"/>
         <w:rPr>
           <w:sz w:val="26"/>
@@ -8033,8 +8394,8 @@
         <w:autoSpaceDE w:val="0"/>
         <w:autoSpaceDN w:val="0"/>
         <w:adjustRightInd w:val="0"/>
-        <w:spacing w:before="80" w:after="80" w:line="240" w:lineRule="auto"/>
-        <w:ind w:left="0" w:firstLine="709"/>
+        <w:spacing w:before="80" w:after="80" w:line="300" w:lineRule="auto"/>
+        <w:ind w:left="0" w:firstLine="992"/>
         <w:jc w:val="both"/>
         <w:rPr>
           <w:sz w:val="26"/>
@@ -8145,7 +8506,15 @@
           <w:sz w:val="26"/>
           <w:szCs w:val="26"/>
         </w:rPr>
-        <w:t xml:space="preserve"> уже меняется в некотором интервале. Соответственно, когда частота становится нестабильна, то </w:t>
+        <w:t xml:space="preserve"> уже </w:t>
+      </w:r>
+      <w:r>
+        <w:rPr>
+          <w:sz w:val="26"/>
+          <w:szCs w:val="26"/>
+        </w:rPr>
+        <w:lastRenderedPageBreak/>
+        <w:t xml:space="preserve">меняется в некотором интервале. Соответственно, когда частота становится нестабильна, то </w:t>
       </w:r>
       <m:oMath>
         <m:r>
@@ -8164,12 +8533,21 @@
         </w:rPr>
         <w:t xml:space="preserve"> уменьшается на единицу вплоть до некоторой нижней гр</w:t>
       </w:r>
-      <w:r>
-        <w:rPr>
-          <w:sz w:val="26"/>
-          <w:szCs w:val="26"/>
-        </w:rPr>
-        <w:t>аницы, а когда частота стабильна</w:t>
+      <w:proofErr w:type="spellStart"/>
+      <w:r>
+        <w:rPr>
+          <w:sz w:val="26"/>
+          <w:szCs w:val="26"/>
+        </w:rPr>
+        <w:t>аницы</w:t>
+      </w:r>
+      <w:proofErr w:type="spellEnd"/>
+      <w:r>
+        <w:rPr>
+          <w:sz w:val="26"/>
+          <w:szCs w:val="26"/>
+        </w:rPr>
+        <w:t>, а когда частота стабильна</w:t>
       </w:r>
       <w:r>
         <w:rPr>
@@ -8193,7 +8571,23 @@
           <w:sz w:val="26"/>
           <w:szCs w:val="26"/>
         </w:rPr>
-        <w:t xml:space="preserve"> увеличивается.</w:t>
+        <w:t xml:space="preserve"> увеличи</w:t>
+      </w:r>
+      <w:proofErr w:type="spellStart"/>
+      <w:r>
+        <w:rPr>
+          <w:sz w:val="26"/>
+          <w:szCs w:val="26"/>
+        </w:rPr>
+        <w:t>вается</w:t>
+      </w:r>
+      <w:proofErr w:type="spellEnd"/>
+      <w:r>
+        <w:rPr>
+          <w:sz w:val="26"/>
+          <w:szCs w:val="26"/>
+        </w:rPr>
+        <w:t>.</w:t>
       </w:r>
     </w:p>
     <w:p>
@@ -8217,8 +8611,8 @@
         <w:autoSpaceDE w:val="0"/>
         <w:autoSpaceDN w:val="0"/>
         <w:adjustRightInd w:val="0"/>
-        <w:spacing w:before="80" w:after="80" w:line="240" w:lineRule="auto"/>
-        <w:ind w:left="0" w:firstLine="709"/>
+        <w:spacing w:before="80" w:after="80" w:line="300" w:lineRule="auto"/>
+        <w:ind w:left="0" w:firstLine="992"/>
         <w:jc w:val="both"/>
         <w:rPr>
           <w:sz w:val="26"/>
@@ -8230,7 +8624,28 @@
           <w:sz w:val="26"/>
           <w:szCs w:val="26"/>
         </w:rPr>
-        <w:t>Более сложно выглядят формулы других параметров алгоритма:</w:t>
+        <w:t>Сложнее вычисляются</w:t>
+      </w:r>
+      <w:r>
+        <w:rPr>
+          <w:sz w:val="26"/>
+          <w:szCs w:val="26"/>
+        </w:rPr>
+        <w:t xml:space="preserve"> формулы</w:t>
+      </w:r>
+      <w:r>
+        <w:rPr>
+          <w:sz w:val="26"/>
+          <w:szCs w:val="26"/>
+        </w:rPr>
+        <w:t xml:space="preserve"> других</w:t>
+      </w:r>
+      <w:r>
+        <w:rPr>
+          <w:sz w:val="26"/>
+          <w:szCs w:val="26"/>
+        </w:rPr>
+        <w:t xml:space="preserve"> параметров алгоритма:</w:t>
       </w:r>
     </w:p>
     <w:p>
@@ -8254,8 +8669,8 @@
         <w:autoSpaceDE w:val="0"/>
         <w:autoSpaceDN w:val="0"/>
         <w:adjustRightInd w:val="0"/>
-        <w:spacing w:before="80" w:after="80" w:line="240" w:lineRule="auto"/>
-        <w:ind w:left="0" w:firstLine="709"/>
+        <w:spacing w:before="80" w:after="80" w:line="300" w:lineRule="auto"/>
+        <w:ind w:left="0" w:firstLine="992"/>
         <w:jc w:val="both"/>
         <w:rPr>
           <w:sz w:val="26"/>
@@ -8573,8 +8988,8 @@
         <w:autoSpaceDE w:val="0"/>
         <w:autoSpaceDN w:val="0"/>
         <w:adjustRightInd w:val="0"/>
-        <w:spacing w:before="80" w:after="80" w:line="240" w:lineRule="auto"/>
-        <w:ind w:firstLine="709"/>
+        <w:spacing w:before="80" w:after="80" w:line="300" w:lineRule="auto"/>
+        <w:ind w:firstLine="992"/>
         <w:jc w:val="both"/>
         <w:rPr>
           <w:sz w:val="26"/>
@@ -8709,7 +9124,7 @@
         <w:autoSpaceDE w:val="0"/>
         <w:autoSpaceDN w:val="0"/>
         <w:adjustRightInd w:val="0"/>
-        <w:spacing w:before="80" w:after="80" w:line="240" w:lineRule="auto"/>
+        <w:spacing w:before="80" w:after="80" w:line="300" w:lineRule="auto"/>
         <w:ind w:firstLine="709"/>
         <w:jc w:val="both"/>
         <w:rPr>
@@ -8848,8 +9263,8 @@
         <w:autoSpaceDE w:val="0"/>
         <w:autoSpaceDN w:val="0"/>
         <w:adjustRightInd w:val="0"/>
-        <w:spacing w:before="80" w:after="80" w:line="240" w:lineRule="auto"/>
-        <w:ind w:firstLine="709"/>
+        <w:spacing w:before="80" w:after="80" w:line="300" w:lineRule="auto"/>
+        <w:ind w:firstLine="992"/>
         <w:jc w:val="both"/>
         <w:rPr>
           <w:sz w:val="26"/>
@@ -8933,8 +9348,8 @@
         <w:autoSpaceDE w:val="0"/>
         <w:autoSpaceDN w:val="0"/>
         <w:adjustRightInd w:val="0"/>
-        <w:spacing w:before="80" w:after="80" w:line="240" w:lineRule="auto"/>
-        <w:ind w:left="2" w:firstLine="707"/>
+        <w:spacing w:before="80" w:after="80" w:line="300" w:lineRule="auto"/>
+        <w:ind w:firstLine="992"/>
         <w:jc w:val="both"/>
         <w:rPr>
           <w:sz w:val="26"/>
@@ -9146,20 +9561,576 @@
         <w:autoSpaceDE w:val="0"/>
         <w:autoSpaceDN w:val="0"/>
         <w:adjustRightInd w:val="0"/>
-        <w:spacing w:before="80" w:after="80" w:line="240" w:lineRule="auto"/>
-        <w:ind w:firstLine="709"/>
+        <w:spacing w:before="80" w:after="80" w:line="300" w:lineRule="auto"/>
+        <w:ind w:firstLine="992"/>
         <w:jc w:val="both"/>
         <w:rPr>
           <w:sz w:val="26"/>
           <w:szCs w:val="26"/>
         </w:rPr>
       </w:pPr>
+      <w:r>
+        <w:rPr>
+          <w:sz w:val="26"/>
+          <w:szCs w:val="26"/>
+        </w:rPr>
+        <w:t>Далее будет показано, что описанный выше алгоритм нуждается у улучшении, и как это улучшение можно произвести.</w:t>
+      </w:r>
     </w:p>
     <w:p>
       <w:pPr>
+        <w:widowControl w:val="0"/>
+        <w:tabs>
+          <w:tab w:val="left" w:pos="566"/>
+          <w:tab w:val="left" w:pos="1133"/>
+          <w:tab w:val="left" w:pos="1700"/>
+          <w:tab w:val="left" w:pos="2267"/>
+          <w:tab w:val="left" w:pos="2834"/>
+          <w:tab w:val="left" w:pos="3401"/>
+          <w:tab w:val="left" w:pos="3968"/>
+          <w:tab w:val="left" w:pos="4535"/>
+          <w:tab w:val="left" w:pos="5102"/>
+          <w:tab w:val="left" w:pos="5669"/>
+          <w:tab w:val="left" w:pos="6236"/>
+          <w:tab w:val="left" w:pos="6803"/>
+        </w:tabs>
+        <w:autoSpaceDE w:val="0"/>
+        <w:autoSpaceDN w:val="0"/>
+        <w:adjustRightInd w:val="0"/>
+        <w:spacing w:before="80" w:after="80" w:line="300" w:lineRule="auto"/>
+        <w:ind w:firstLine="992"/>
+        <w:jc w:val="both"/>
+        <w:rPr>
+          <w:sz w:val="26"/>
+          <w:szCs w:val="26"/>
+        </w:rPr>
+      </w:pPr>
+    </w:p>
+    <w:p>
+      <w:pPr>
         <w:pStyle w:val="2"/>
       </w:pPr>
       <w:r>
+        <w:t>Улучшение алгоритма коррекции времени</w:t>
+      </w:r>
+    </w:p>
+    <w:p>
+      <w:pPr>
+        <w:spacing w:line="300" w:lineRule="auto"/>
+        <w:ind w:firstLine="992"/>
+        <w:rPr>
+          <w:sz w:val="26"/>
+          <w:szCs w:val="26"/>
+        </w:rPr>
+      </w:pPr>
+    </w:p>
+    <w:p>
+      <w:pPr>
+        <w:spacing w:line="300" w:lineRule="auto"/>
+        <w:ind w:firstLine="992"/>
+        <w:jc w:val="both"/>
+        <w:rPr>
+          <w:sz w:val="26"/>
+          <w:szCs w:val="26"/>
+        </w:rPr>
+      </w:pPr>
+      <w:r>
+        <w:rPr>
+          <w:sz w:val="26"/>
+          <w:szCs w:val="26"/>
+        </w:rPr>
+        <w:t>Здесь рассматривается улучшение той части алгоритма, что ответственна за корректировку частоты, так как это наиболее "уязвимая" часть алгоритма, и так как для улучшения корректировки фазы уже предложен ряд фильтров: медианный; смарт, описанный выше; среднее арифметическое и т.д.</w:t>
+      </w:r>
+    </w:p>
+    <w:p>
+      <w:pPr>
+        <w:spacing w:line="300" w:lineRule="auto"/>
+        <w:ind w:firstLine="992"/>
+        <w:jc w:val="both"/>
+        <w:rPr>
+          <w:sz w:val="26"/>
+          <w:szCs w:val="26"/>
+        </w:rPr>
+      </w:pPr>
+      <w:r>
+        <w:rPr>
+          <w:sz w:val="26"/>
+          <w:szCs w:val="26"/>
+        </w:rPr>
+        <w:t xml:space="preserve">Как было описано в предыдущем разделе, корректировка частоты происходит не регулярно, а раз в </w:t>
+      </w:r>
+      <m:oMath>
+        <m:sSub>
+          <m:sSubPr>
+            <m:ctrlPr>
+              <w:rPr>
+                <w:rFonts w:ascii="Cambria Math" w:hAnsi="Cambria Math"/>
+                <w:i/>
+                <w:sz w:val="26"/>
+                <w:szCs w:val="26"/>
+              </w:rPr>
+            </m:ctrlPr>
+          </m:sSubPr>
+          <m:e>
+            <m:r>
+              <w:rPr>
+                <w:rFonts w:ascii="Cambria Math" w:hAnsi="Cambria Math"/>
+                <w:sz w:val="26"/>
+                <w:szCs w:val="26"/>
+              </w:rPr>
+              <m:t>T</m:t>
+            </m:r>
+          </m:e>
+          <m:sub>
+            <m:r>
+              <w:rPr>
+                <w:rFonts w:ascii="Cambria Math" w:hAnsi="Cambria Math"/>
+                <w:sz w:val="26"/>
+                <w:szCs w:val="26"/>
+              </w:rPr>
+              <m:t>c</m:t>
+            </m:r>
+          </m:sub>
+        </m:sSub>
+      </m:oMath>
+      <w:r>
+        <w:rPr>
+          <w:sz w:val="26"/>
+          <w:szCs w:val="26"/>
+        </w:rPr>
+        <w:t xml:space="preserve"> секунд, причем </w:t>
+      </w:r>
+      <m:oMath>
+        <m:sSub>
+          <m:sSubPr>
+            <m:ctrlPr>
+              <w:rPr>
+                <w:rFonts w:ascii="Cambria Math" w:hAnsi="Cambria Math"/>
+                <w:i/>
+                <w:sz w:val="26"/>
+                <w:szCs w:val="26"/>
+              </w:rPr>
+            </m:ctrlPr>
+          </m:sSubPr>
+          <m:e>
+            <m:r>
+              <w:rPr>
+                <w:rFonts w:ascii="Cambria Math" w:hAnsi="Cambria Math"/>
+                <w:sz w:val="26"/>
+                <w:szCs w:val="26"/>
+              </w:rPr>
+              <m:t>T</m:t>
+            </m:r>
+          </m:e>
+          <m:sub>
+            <m:r>
+              <w:rPr>
+                <w:rFonts w:ascii="Cambria Math" w:hAnsi="Cambria Math"/>
+                <w:sz w:val="26"/>
+                <w:szCs w:val="26"/>
+              </w:rPr>
+              <m:t>c</m:t>
+            </m:r>
+          </m:sub>
+        </m:sSub>
+      </m:oMath>
+      <w:r>
+        <w:rPr>
+          <w:sz w:val="26"/>
+          <w:szCs w:val="26"/>
+        </w:rPr>
+        <w:t xml:space="preserve"> меняется по мере работы алгоритма. То есть все время работы алгоритма можно разбить на интервалы, которые используются для вычисления частоты.</w:t>
+      </w:r>
+    </w:p>
+    <w:p>
+      <w:pPr>
+        <w:spacing w:line="300" w:lineRule="auto"/>
+        <w:ind w:firstLine="992"/>
+        <w:jc w:val="both"/>
+        <w:rPr>
+          <w:sz w:val="26"/>
+          <w:szCs w:val="26"/>
+        </w:rPr>
+      </w:pPr>
+      <w:r>
+        <w:rPr>
+          <w:noProof/>
+          <w:sz w:val="26"/>
+          <w:szCs w:val="26"/>
+        </w:rPr>
+        <w:lastRenderedPageBreak/>
+        <w:drawing>
+          <wp:anchor distT="0" distB="0" distL="114300" distR="114300" simplePos="0" relativeHeight="251659264" behindDoc="0" locked="0" layoutInCell="1" allowOverlap="1">
+            <wp:simplePos x="0" y="0"/>
+            <wp:positionH relativeFrom="column">
+              <wp:posOffset>-447675</wp:posOffset>
+            </wp:positionH>
+            <wp:positionV relativeFrom="paragraph">
+              <wp:posOffset>-300990</wp:posOffset>
+            </wp:positionV>
+            <wp:extent cx="3162300" cy="2457450"/>
+            <wp:effectExtent l="19050" t="0" r="0" b="0"/>
+            <wp:wrapSquare wrapText="bothSides"/>
+            <wp:docPr id="9" name="Рисунок 2" descr="D:\Dropbox\Курсовая\ntp7.jpg"/>
+            <wp:cNvGraphicFramePr>
+              <a:graphicFrameLocks xmlns:a="http://schemas.openxmlformats.org/drawingml/2006/main" noChangeAspect="1"/>
+            </wp:cNvGraphicFramePr>
+            <a:graphic xmlns:a="http://schemas.openxmlformats.org/drawingml/2006/main">
+              <a:graphicData uri="http://schemas.openxmlformats.org/drawingml/2006/picture">
+                <pic:pic xmlns:pic="http://schemas.openxmlformats.org/drawingml/2006/picture">
+                  <pic:nvPicPr>
+                    <pic:cNvPr id="0" name="Picture 2" descr="D:\Dropbox\Курсовая\ntp7.jpg"/>
+                    <pic:cNvPicPr>
+                      <a:picLocks noChangeAspect="1" noChangeArrowheads="1"/>
+                    </pic:cNvPicPr>
+                  </pic:nvPicPr>
+                  <pic:blipFill>
+                    <a:blip r:embed="rId12"/>
+                    <a:srcRect/>
+                    <a:stretch>
+                      <a:fillRect/>
+                    </a:stretch>
+                  </pic:blipFill>
+                  <pic:spPr bwMode="auto">
+                    <a:xfrm>
+                      <a:off x="0" y="0"/>
+                      <a:ext cx="3162300" cy="2457450"/>
+                    </a:xfrm>
+                    <a:prstGeom prst="rect">
+                      <a:avLst/>
+                    </a:prstGeom>
+                    <a:noFill/>
+                    <a:ln w="9525">
+                      <a:noFill/>
+                      <a:miter lim="800000"/>
+                      <a:headEnd/>
+                      <a:tailEnd/>
+                    </a:ln>
+                  </pic:spPr>
+                </pic:pic>
+              </a:graphicData>
+            </a:graphic>
+          </wp:anchor>
+        </w:drawing>
+      </w:r>
+      <w:r>
+        <w:rPr>
+          <w:sz w:val="26"/>
+          <w:szCs w:val="26"/>
+        </w:rPr>
+        <w:t xml:space="preserve">На рисунке изображен пример разбиения времени работы алгоритма корректировки частоты на интервалы. Точками обозначены метки времени, снятые в момент возникновения </w:t>
+      </w:r>
+      <w:r>
+        <w:rPr>
+          <w:sz w:val="26"/>
+          <w:szCs w:val="26"/>
+          <w:lang w:val="en-US"/>
+        </w:rPr>
+        <w:t>PPS</w:t>
+      </w:r>
+      <w:r>
+        <w:rPr>
+          <w:sz w:val="26"/>
+          <w:szCs w:val="26"/>
+        </w:rPr>
+        <w:t>-сигнала. Разными цветами обозначены разные интервалы частоты.</w:t>
+      </w:r>
+    </w:p>
+    <w:p>
+      <w:pPr>
+        <w:spacing w:line="300" w:lineRule="auto"/>
+        <w:ind w:firstLine="992"/>
+        <w:jc w:val="both"/>
+        <w:rPr>
+          <w:sz w:val="26"/>
+          <w:szCs w:val="26"/>
+        </w:rPr>
+      </w:pPr>
+      <w:r>
+        <w:rPr>
+          <w:sz w:val="26"/>
+          <w:szCs w:val="26"/>
+        </w:rPr>
+        <w:t>Рисунок схематический и на самом деле интервалы частоты могут быть разной длины. Интервал может закончится одним из двух способов: либо просто выделенное на него время истекло, либо произошел выброс - сильное отклонение метки времени от ожидаемого значения.</w:t>
+      </w:r>
+    </w:p>
+    <w:p>
+      <w:pPr>
+        <w:spacing w:line="300" w:lineRule="auto"/>
+        <w:ind w:firstLine="992"/>
+        <w:jc w:val="both"/>
+        <w:rPr>
+          <w:sz w:val="26"/>
+          <w:szCs w:val="26"/>
+        </w:rPr>
+      </w:pPr>
+      <w:r>
+        <w:rPr>
+          <w:sz w:val="26"/>
+          <w:szCs w:val="26"/>
+        </w:rPr>
+        <w:t>Выбор длины нового интервала происходит следующим образом: если последние несколько интервалов завершились нормально, то есть не в результате выброса, а так же новая частота не отклоняется от старой более, чем на некоторое значение, то длина возрастает в два раза. Если же что-то из этого не выполнено, то длина уменьшается в два раза.</w:t>
+      </w:r>
+      <w:r>
+        <w:rPr>
+          <w:sz w:val="26"/>
+          <w:szCs w:val="26"/>
+        </w:rPr>
+        <w:t xml:space="preserve"> Длина интервала частоты ограничена снизу 4 секундами, и сверху - 256-ю.</w:t>
+      </w:r>
+    </w:p>
+    <w:p>
+      <w:pPr>
+        <w:spacing w:line="300" w:lineRule="auto"/>
+        <w:ind w:firstLine="992"/>
+        <w:jc w:val="both"/>
+        <w:rPr>
+          <w:sz w:val="26"/>
+          <w:szCs w:val="26"/>
+        </w:rPr>
+      </w:pPr>
+      <w:r>
+        <w:rPr>
+          <w:sz w:val="26"/>
+          <w:szCs w:val="26"/>
+        </w:rPr>
+        <w:t>Такой алгоритм справляется с краткими скачками частоты</w:t>
+      </w:r>
+      <w:r>
+        <w:rPr>
+          <w:sz w:val="26"/>
+          <w:szCs w:val="26"/>
+        </w:rPr>
+        <w:t>, но недостаточно хорошо работает при ее постоянном изменении. Например, если частота по какой-то причине медле</w:t>
+      </w:r>
+      <w:r>
+        <w:rPr>
+          <w:sz w:val="26"/>
+          <w:szCs w:val="26"/>
+        </w:rPr>
+        <w:t>нно спадает раз в 2-3 секунды, то такой алгоритм не сможет быстро на это реагировать, и частота будет корректироваться лишь раз в 4-8 секунд. Для некоторых приложений эта "неповоротливость" алгоритма может быть критична.</w:t>
+      </w:r>
+    </w:p>
+    <w:p>
+      <w:pPr>
+        <w:spacing w:line="300" w:lineRule="auto"/>
+        <w:ind w:firstLine="992"/>
+        <w:jc w:val="both"/>
+        <w:rPr>
+          <w:sz w:val="26"/>
+          <w:szCs w:val="26"/>
+        </w:rPr>
+      </w:pPr>
+      <w:r>
+        <w:rPr>
+          <w:noProof/>
+          <w:sz w:val="26"/>
+          <w:szCs w:val="26"/>
+        </w:rPr>
+        <w:drawing>
+          <wp:inline distT="0" distB="0" distL="0" distR="0">
+            <wp:extent cx="4494718" cy="2105025"/>
+            <wp:effectExtent l="19050" t="0" r="1082" b="0"/>
+            <wp:docPr id="11" name="Рисунок 4" descr="D:\Dropbox\Курсовая\ntp8.jpg"/>
+            <wp:cNvGraphicFramePr>
+              <a:graphicFrameLocks xmlns:a="http://schemas.openxmlformats.org/drawingml/2006/main" noChangeAspect="1"/>
+            </wp:cNvGraphicFramePr>
+            <a:graphic xmlns:a="http://schemas.openxmlformats.org/drawingml/2006/main">
+              <a:graphicData uri="http://schemas.openxmlformats.org/drawingml/2006/picture">
+                <pic:pic xmlns:pic="http://schemas.openxmlformats.org/drawingml/2006/picture">
+                  <pic:nvPicPr>
+                    <pic:cNvPr id="0" name="Picture 4" descr="D:\Dropbox\Курсовая\ntp8.jpg"/>
+                    <pic:cNvPicPr>
+                      <a:picLocks noChangeAspect="1" noChangeArrowheads="1"/>
+                    </pic:cNvPicPr>
+                  </pic:nvPicPr>
+                  <pic:blipFill>
+                    <a:blip r:embed="rId13"/>
+                    <a:srcRect/>
+                    <a:stretch>
+                      <a:fillRect/>
+                    </a:stretch>
+                  </pic:blipFill>
+                  <pic:spPr bwMode="auto">
+                    <a:xfrm>
+                      <a:off x="0" y="0"/>
+                      <a:ext cx="4494718" cy="2105025"/>
+                    </a:xfrm>
+                    <a:prstGeom prst="rect">
+                      <a:avLst/>
+                    </a:prstGeom>
+                    <a:noFill/>
+                    <a:ln w="9525">
+                      <a:noFill/>
+                      <a:miter lim="800000"/>
+                      <a:headEnd/>
+                      <a:tailEnd/>
+                    </a:ln>
+                  </pic:spPr>
+                </pic:pic>
+              </a:graphicData>
+            </a:graphic>
+          </wp:inline>
+        </w:drawing>
+      </w:r>
+    </w:p>
+    <w:p>
+      <w:pPr>
+        <w:spacing w:line="300" w:lineRule="auto"/>
+        <w:ind w:firstLine="992"/>
+        <w:jc w:val="both"/>
+        <w:rPr>
+          <w:sz w:val="26"/>
+          <w:szCs w:val="26"/>
+        </w:rPr>
+      </w:pPr>
+      <w:r>
+        <w:rPr>
+          <w:sz w:val="26"/>
+          <w:szCs w:val="26"/>
+        </w:rPr>
+        <w:lastRenderedPageBreak/>
+        <w:t xml:space="preserve">Рассмотрим пример. На рисунке </w:t>
+      </w:r>
+      <w:r>
+        <w:rPr>
+          <w:sz w:val="26"/>
+          <w:szCs w:val="26"/>
+        </w:rPr>
+        <w:t>выше</w:t>
+      </w:r>
+      <w:r>
+        <w:rPr>
+          <w:sz w:val="26"/>
+          <w:szCs w:val="26"/>
+        </w:rPr>
+        <w:t xml:space="preserve"> изображена работа алгоритма на некоторых данных. </w:t>
+      </w:r>
+      <w:r>
+        <w:rPr>
+          <w:sz w:val="26"/>
+          <w:szCs w:val="26"/>
+        </w:rPr>
+        <w:t>На ось ординат отображаются значения частоты, высчитанной на каждом интервале частоты.</w:t>
+      </w:r>
+      <w:r>
+        <w:rPr>
+          <w:sz w:val="26"/>
+          <w:szCs w:val="26"/>
+        </w:rPr>
+        <w:t xml:space="preserve"> Серым обозначена реальная частота, а синим - полученная с помощью алгоритма.</w:t>
+      </w:r>
+      <w:r>
+        <w:rPr>
+          <w:sz w:val="26"/>
+          <w:szCs w:val="26"/>
+        </w:rPr>
+        <w:t xml:space="preserve"> До момента времени </w:t>
+      </w:r>
+      <w:r>
+        <w:rPr>
+          <w:sz w:val="26"/>
+          <w:szCs w:val="26"/>
+          <w:lang w:val="en-US"/>
+        </w:rPr>
+        <w:t>T</w:t>
+      </w:r>
+      <w:r>
+        <w:rPr>
+          <w:sz w:val="26"/>
+          <w:szCs w:val="26"/>
+        </w:rPr>
+        <w:t xml:space="preserve"> </w:t>
+      </w:r>
+      <w:r>
+        <w:rPr>
+          <w:sz w:val="26"/>
+          <w:szCs w:val="26"/>
+        </w:rPr>
+        <w:t>эталонный источник частоты работал относительно стабильно. Но пусть в момент времени Т эталонный источник был перезагр</w:t>
+      </w:r>
+      <w:r>
+        <w:rPr>
+          <w:sz w:val="26"/>
+          <w:szCs w:val="26"/>
+        </w:rPr>
+        <w:t>ужен, или, например, перегрелся, в результате чего частота резко увеличилась и сразу начала медленно спадать обратно.</w:t>
+      </w:r>
+    </w:p>
+    <w:p>
+      <w:pPr>
+        <w:spacing w:line="300" w:lineRule="auto"/>
+        <w:ind w:firstLine="992"/>
+        <w:jc w:val="both"/>
+        <w:rPr>
+          <w:sz w:val="26"/>
+          <w:szCs w:val="26"/>
+        </w:rPr>
+      </w:pPr>
+      <w:r>
+        <w:rPr>
+          <w:sz w:val="26"/>
+          <w:szCs w:val="26"/>
+        </w:rPr>
+        <w:t xml:space="preserve">В момент резкого выброса </w:t>
+      </w:r>
+      <w:r>
+        <w:rPr>
+          <w:sz w:val="26"/>
+          <w:szCs w:val="26"/>
+          <w:lang w:val="en-US"/>
+        </w:rPr>
+        <w:t>T</w:t>
+      </w:r>
+      <w:r>
+        <w:rPr>
+          <w:sz w:val="26"/>
+          <w:szCs w:val="26"/>
+        </w:rPr>
+        <w:t xml:space="preserve"> </w:t>
+      </w:r>
+      <w:r>
+        <w:rPr>
+          <w:sz w:val="26"/>
+          <w:szCs w:val="26"/>
+        </w:rPr>
+        <w:t>интервал частоты сбрасывается (обозначено красным), а затем алгоритм возобновляет работу. Причем частота может монотонно уменьшаться так, что, это не приведет к уменьшению интервала частоты, в результате чего просчитанная частота може</w:t>
+      </w:r>
+      <w:r>
+        <w:rPr>
+          <w:sz w:val="26"/>
+          <w:szCs w:val="26"/>
+        </w:rPr>
+        <w:t>т сильно отличаться от реальной, и будет обновляться слишком редко.</w:t>
+      </w:r>
+      <w:r>
+        <w:rPr>
+          <w:sz w:val="26"/>
+          <w:szCs w:val="26"/>
+        </w:rPr>
+        <w:t xml:space="preserve"> Таким образом возникает задача доработать механизм корректировки длины интервала частоты.</w:t>
+      </w:r>
+    </w:p>
+    <w:p>
+      <w:pPr>
+        <w:spacing w:line="300" w:lineRule="auto"/>
+        <w:ind w:firstLine="992"/>
+        <w:jc w:val="both"/>
+        <w:rPr>
+          <w:sz w:val="26"/>
+          <w:szCs w:val="26"/>
+        </w:rPr>
+      </w:pPr>
+      <w:r>
+        <w:br w:type="page"/>
+      </w:r>
+    </w:p>
+    <w:p>
+      <w:pPr>
+        <w:pStyle w:val="2"/>
+      </w:pPr>
+      <w:r>
+        <w:lastRenderedPageBreak/>
         <w:t>Заключение</w:t>
       </w:r>
     </w:p>
@@ -9170,7 +10141,8 @@
           <w:ilvl w:val="0"/>
           <w:numId w:val="0"/>
         </w:numPr>
-        <w:ind w:firstLine="993"/>
+        <w:spacing w:line="300" w:lineRule="auto"/>
+        <w:ind w:firstLine="992"/>
         <w:rPr>
           <w:b w:val="0"/>
           <w:i w:val="0"/>
@@ -9178,88 +10150,6 @@
         </w:rPr>
       </w:pPr>
       <w:r>
-        <w:rPr>
-          <w:b w:val="0"/>
-          <w:i w:val="0"/>
-          <w:sz w:val="26"/>
-        </w:rPr>
-        <w:t>А</w:t>
-      </w:r>
-      <w:r>
-        <w:rPr>
-          <w:b w:val="0"/>
-          <w:i w:val="0"/>
-          <w:sz w:val="26"/>
-        </w:rPr>
-        <w:t>лгоритм хоть и работает, но он несовершенен</w:t>
-      </w:r>
-      <w:r>
-        <w:rPr>
-          <w:b w:val="0"/>
-          <w:i w:val="0"/>
-          <w:sz w:val="26"/>
-        </w:rPr>
-        <w:t xml:space="preserve"> и может быть улучшен. Например, размер кольца для последних </w:t>
-      </w:r>
-      <w:r>
-        <w:rPr>
-          <w:b w:val="0"/>
-          <w:i w:val="0"/>
-          <w:sz w:val="26"/>
-          <w:lang w:val="en-US"/>
-        </w:rPr>
-        <w:t>nsecs</w:t>
-      </w:r>
-      <w:r>
-        <w:rPr>
-          <w:b w:val="0"/>
-          <w:i w:val="0"/>
-          <w:sz w:val="26"/>
-        </w:rPr>
-        <w:t xml:space="preserve"> можно увеличить, и усовершенствовать алгоритм выбора из него значения </w:t>
-      </w:r>
-      <w:r>
-        <w:rPr>
-          <w:b w:val="0"/>
-          <w:i w:val="0"/>
-          <w:sz w:val="26"/>
-          <w:lang w:val="en-US"/>
-        </w:rPr>
-        <w:t>correction</w:t>
-      </w:r>
-      <w:r>
-        <w:rPr>
-          <w:b w:val="0"/>
-          <w:i w:val="0"/>
-          <w:sz w:val="26"/>
-        </w:rPr>
-        <w:t xml:space="preserve"> - можно</w:t>
-      </w:r>
-      <w:r>
-        <w:rPr>
-          <w:b w:val="0"/>
-          <w:i w:val="0"/>
-          <w:sz w:val="26"/>
-        </w:rPr>
-        <w:t>, например,</w:t>
-      </w:r>
-      <w:r>
-        <w:rPr>
-          <w:b w:val="0"/>
-          <w:i w:val="0"/>
-          <w:sz w:val="26"/>
-        </w:rPr>
-        <w:t xml:space="preserve"> брать </w:t>
-      </w:r>
-      <w:r>
-        <w:rPr>
-          <w:b w:val="0"/>
-          <w:i w:val="0"/>
-          <w:sz w:val="26"/>
-        </w:rPr>
-        <w:t>среднее арифметическое от элементов кольца, отбросив самые большие и самые маленькие.</w:t>
-      </w:r>
-      <w:r>
         <w:br w:type="page"/>
       </w:r>
     </w:p>
@@ -9267,6 +10157,8 @@
       <w:pPr>
         <w:pStyle w:val="2"/>
       </w:pPr>
+      <w:bookmarkStart w:id="0" w:name="_Список_литературы"/>
+      <w:bookmarkEnd w:id="0"/>
       <w:r>
         <w:lastRenderedPageBreak/>
         <w:t>Список литературы</w:t>
@@ -9280,6 +10172,12 @@
           <w:docPartUnique/>
         </w:docPartObj>
       </w:sdtPr>
+      <w:sdtEndPr>
+        <w:rPr>
+          <w:sz w:val="26"/>
+          <w:szCs w:val="26"/>
+        </w:rPr>
+      </w:sdtEndPr>
       <w:sdtContent>
         <w:p>
           <w:pPr>
@@ -9311,6 +10209,10 @@
         </w:p>
         <w:sdt>
           <w:sdtPr>
+            <w:rPr>
+              <w:sz w:val="26"/>
+              <w:szCs w:val="26"/>
+            </w:rPr>
             <w:id w:val="111145805"/>
             <w:bibliography/>
           </w:sdtPr>
@@ -9349,27 +10251,39 @@
                 </w:rPr>
               </w:pPr>
               <w:r>
+                <w:rPr>
+                  <w:sz w:val="26"/>
+                  <w:szCs w:val="26"/>
+                </w:rPr>
                 <w:fldChar w:fldCharType="begin"/>
               </w:r>
               <w:r>
                 <w:rPr>
-                  <w:lang w:val="en-US"/>
+                  <w:sz w:val="26"/>
+                  <w:szCs w:val="26"/>
                 </w:rPr>
                 <w:instrText xml:space="preserve"> </w:instrText>
               </w:r>
               <w:r>
                 <w:rPr>
+                  <w:sz w:val="26"/>
+                  <w:szCs w:val="26"/>
                   <w:lang w:val="en-US"/>
                 </w:rPr>
                 <w:instrText>BIBLIOGRAPHY</w:instrText>
               </w:r>
               <w:r>
                 <w:rPr>
-                  <w:lang w:val="en-US"/>
+                  <w:sz w:val="26"/>
+                  <w:szCs w:val="26"/>
                 </w:rPr>
                 <w:instrText xml:space="preserve"> </w:instrText>
               </w:r>
               <w:r>
+                <w:rPr>
+                  <w:sz w:val="26"/>
+                  <w:szCs w:val="26"/>
+                </w:rPr>
                 <w:fldChar w:fldCharType="separate"/>
               </w:r>
               <w:r>
@@ -9390,7 +10304,6 @@
                   <w:sz w:val="26"/>
                   <w:szCs w:val="26"/>
                   <w:shd w:val="clear" w:color="auto" w:fill="FFFFFF"/>
-                  <w:lang w:val="en-US"/>
                 </w:rPr>
                 <w:t xml:space="preserve"> </w:t>
               </w:r>
@@ -9403,315 +10316,7 @@
                   <w:shd w:val="clear" w:color="auto" w:fill="FFFFFF"/>
                   <w:lang w:val="en-US"/>
                 </w:rPr>
-                <w:t>R</w:t>
-              </w:r>
-              <w:r>
-                <w:rPr>
-                  <w:rFonts w:cs="Arial"/>
-                  <w:color w:val="222222"/>
-                  <w:sz w:val="26"/>
-                  <w:szCs w:val="26"/>
-                  <w:shd w:val="clear" w:color="auto" w:fill="FFFFFF"/>
-                  <w:lang w:val="en-US"/>
-                </w:rPr>
-                <w:t xml:space="preserve">., </w:t>
-              </w:r>
-              <w:r>
-                <w:rPr>
-                  <w:rFonts w:cs="Arial"/>
-                  <w:color w:val="222222"/>
-                  <w:sz w:val="26"/>
-                  <w:szCs w:val="26"/>
-                  <w:shd w:val="clear" w:color="auto" w:fill="FFFFFF"/>
-                  <w:lang w:val="en-US"/>
-                </w:rPr>
-                <w:t>Marinescu</w:t>
-              </w:r>
-              <w:r>
-                <w:rPr>
-                  <w:rFonts w:cs="Arial"/>
-                  <w:color w:val="222222"/>
-                  <w:sz w:val="26"/>
-                  <w:szCs w:val="26"/>
-                  <w:shd w:val="clear" w:color="auto" w:fill="FFFFFF"/>
-                  <w:lang w:val="en-US"/>
-                </w:rPr>
-                <w:t xml:space="preserve"> </w:t>
-              </w:r>
-              <w:r>
-                <w:rPr>
-                  <w:rFonts w:cs="Arial"/>
-                  <w:color w:val="222222"/>
-                  <w:sz w:val="26"/>
-                  <w:szCs w:val="26"/>
-                  <w:shd w:val="clear" w:color="auto" w:fill="FFFFFF"/>
-                  <w:lang w:val="en-US"/>
-                </w:rPr>
-                <w:t>C</w:t>
-              </w:r>
-              <w:r>
-                <w:rPr>
-                  <w:rFonts w:cs="Arial"/>
-                  <w:color w:val="222222"/>
-                  <w:sz w:val="26"/>
-                  <w:szCs w:val="26"/>
-                  <w:shd w:val="clear" w:color="auto" w:fill="FFFFFF"/>
-                  <w:lang w:val="en-US"/>
-                </w:rPr>
-                <w:t xml:space="preserve">., </w:t>
-              </w:r>
-              <w:r>
-                <w:rPr>
-                  <w:rFonts w:cs="Arial"/>
-                  <w:color w:val="222222"/>
-                  <w:sz w:val="26"/>
-                  <w:szCs w:val="26"/>
-                  <w:shd w:val="clear" w:color="auto" w:fill="FFFFFF"/>
-                  <w:lang w:val="en-US"/>
-                </w:rPr>
-                <w:t>Riesch</w:t>
-              </w:r>
-              <w:r>
-                <w:rPr>
-                  <w:rFonts w:cs="Arial"/>
-                  <w:color w:val="222222"/>
-                  <w:sz w:val="26"/>
-                  <w:szCs w:val="26"/>
-                  <w:shd w:val="clear" w:color="auto" w:fill="FFFFFF"/>
-                  <w:lang w:val="en-US"/>
-                </w:rPr>
-                <w:t xml:space="preserve"> </w:t>
-              </w:r>
-              <w:r>
-                <w:rPr>
-                  <w:rFonts w:cs="Arial"/>
-                  <w:color w:val="222222"/>
-                  <w:sz w:val="26"/>
-                  <w:szCs w:val="26"/>
-                  <w:shd w:val="clear" w:color="auto" w:fill="FFFFFF"/>
-                  <w:lang w:val="en-US"/>
-                </w:rPr>
-                <w:t>C</w:t>
-              </w:r>
-              <w:r>
-                <w:rPr>
-                  <w:rFonts w:cs="Arial"/>
-                  <w:color w:val="222222"/>
-                  <w:sz w:val="26"/>
-                  <w:szCs w:val="26"/>
-                  <w:shd w:val="clear" w:color="auto" w:fill="FFFFFF"/>
-                  <w:lang w:val="en-US"/>
-                </w:rPr>
-                <w:t xml:space="preserve">. </w:t>
-              </w:r>
-              <w:r>
-                <w:rPr>
-                  <w:rFonts w:cs="Arial"/>
-                  <w:color w:val="222222"/>
-                  <w:sz w:val="26"/>
-                  <w:szCs w:val="26"/>
-                  <w:shd w:val="clear" w:color="auto" w:fill="FFFFFF"/>
-                  <w:lang w:val="en-US"/>
-                </w:rPr>
-                <w:t>Synchronizing</w:t>
-              </w:r>
-              <w:r>
-                <w:rPr>
-                  <w:rFonts w:cs="Arial"/>
-                  <w:color w:val="222222"/>
-                  <w:sz w:val="26"/>
-                  <w:szCs w:val="26"/>
-                  <w:shd w:val="clear" w:color="auto" w:fill="FFFFFF"/>
-                  <w:lang w:val="en-US"/>
-                </w:rPr>
-                <w:t xml:space="preserve"> </w:t>
-              </w:r>
-              <w:r>
-                <w:rPr>
-                  <w:rFonts w:cs="Arial"/>
-                  <w:color w:val="222222"/>
-                  <w:sz w:val="26"/>
-                  <w:szCs w:val="26"/>
-                  <w:shd w:val="clear" w:color="auto" w:fill="FFFFFF"/>
-                  <w:lang w:val="en-US"/>
-                </w:rPr>
-                <w:t>the</w:t>
-              </w:r>
-              <w:r>
-                <w:rPr>
-                  <w:rFonts w:cs="Arial"/>
-                  <w:color w:val="222222"/>
-                  <w:sz w:val="26"/>
-                  <w:szCs w:val="26"/>
-                  <w:shd w:val="clear" w:color="auto" w:fill="FFFFFF"/>
-                  <w:lang w:val="en-US"/>
-                </w:rPr>
-                <w:t xml:space="preserve"> </w:t>
-              </w:r>
-              <w:r>
-                <w:rPr>
-                  <w:rFonts w:cs="Arial"/>
-                  <w:color w:val="222222"/>
-                  <w:sz w:val="26"/>
-                  <w:szCs w:val="26"/>
-                  <w:shd w:val="clear" w:color="auto" w:fill="FFFFFF"/>
-                  <w:lang w:val="en-US"/>
-                </w:rPr>
-                <w:t>Linux</w:t>
-              </w:r>
-              <w:r>
-                <w:rPr>
-                  <w:rFonts w:cs="Arial"/>
-                  <w:color w:val="222222"/>
-                  <w:sz w:val="26"/>
-                  <w:szCs w:val="26"/>
-                  <w:shd w:val="clear" w:color="auto" w:fill="FFFFFF"/>
-                  <w:lang w:val="en-US"/>
-                </w:rPr>
-                <w:t xml:space="preserve"> </w:t>
-              </w:r>
-              <w:r>
-                <w:rPr>
-                  <w:rFonts w:cs="Arial"/>
-                  <w:color w:val="222222"/>
-                  <w:sz w:val="26"/>
-                  <w:szCs w:val="26"/>
-                  <w:shd w:val="clear" w:color="auto" w:fill="FFFFFF"/>
-                  <w:lang w:val="en-US"/>
-                </w:rPr>
-                <w:t>system</w:t>
-              </w:r>
-              <w:r>
-                <w:rPr>
-                  <w:rFonts w:cs="Arial"/>
-                  <w:color w:val="222222"/>
-                  <w:sz w:val="26"/>
-                  <w:szCs w:val="26"/>
-                  <w:shd w:val="clear" w:color="auto" w:fill="FFFFFF"/>
-                  <w:lang w:val="en-US"/>
-                </w:rPr>
-                <w:t xml:space="preserve"> </w:t>
-              </w:r>
-              <w:r>
-                <w:rPr>
-                  <w:rFonts w:cs="Arial"/>
-                  <w:color w:val="222222"/>
-                  <w:sz w:val="26"/>
-                  <w:szCs w:val="26"/>
-                  <w:shd w:val="clear" w:color="auto" w:fill="FFFFFF"/>
-                  <w:lang w:val="en-US"/>
-                </w:rPr>
-                <w:t>time</w:t>
-              </w:r>
-              <w:r>
-                <w:rPr>
-                  <w:rFonts w:cs="Arial"/>
-                  <w:color w:val="222222"/>
-                  <w:sz w:val="26"/>
-                  <w:szCs w:val="26"/>
-                  <w:shd w:val="clear" w:color="auto" w:fill="FFFFFF"/>
-                  <w:lang w:val="en-US"/>
-                </w:rPr>
-                <w:t xml:space="preserve"> </w:t>
-              </w:r>
-              <w:r>
-                <w:rPr>
-                  <w:rFonts w:cs="Arial"/>
-                  <w:color w:val="222222"/>
-                  <w:sz w:val="26"/>
-                  <w:szCs w:val="26"/>
-                  <w:shd w:val="clear" w:color="auto" w:fill="FFFFFF"/>
-                  <w:lang w:val="en-US"/>
-                </w:rPr>
-                <w:t>to</w:t>
-              </w:r>
-              <w:r>
-                <w:rPr>
-                  <w:rFonts w:cs="Arial"/>
-                  <w:color w:val="222222"/>
-                  <w:sz w:val="26"/>
-                  <w:szCs w:val="26"/>
-                  <w:shd w:val="clear" w:color="auto" w:fill="FFFFFF"/>
-                  <w:lang w:val="en-US"/>
-                </w:rPr>
-                <w:t xml:space="preserve"> </w:t>
-              </w:r>
-              <w:r>
-                <w:rPr>
-                  <w:rFonts w:cs="Arial"/>
-                  <w:color w:val="222222"/>
-                  <w:sz w:val="26"/>
-                  <w:szCs w:val="26"/>
-                  <w:shd w:val="clear" w:color="auto" w:fill="FFFFFF"/>
-                  <w:lang w:val="en-US"/>
-                </w:rPr>
-                <w:t>a</w:t>
-              </w:r>
-              <w:r>
-                <w:rPr>
-                  <w:rFonts w:cs="Arial"/>
-                  <w:color w:val="222222"/>
-                  <w:sz w:val="26"/>
-                  <w:szCs w:val="26"/>
-                  <w:shd w:val="clear" w:color="auto" w:fill="FFFFFF"/>
-                  <w:lang w:val="en-US"/>
-                </w:rPr>
-                <w:t xml:space="preserve"> </w:t>
-              </w:r>
-              <w:r>
-                <w:rPr>
-                  <w:rFonts w:cs="Arial"/>
-                  <w:color w:val="222222"/>
-                  <w:sz w:val="26"/>
-                  <w:szCs w:val="26"/>
-                  <w:shd w:val="clear" w:color="auto" w:fill="FFFFFF"/>
-                  <w:lang w:val="en-US"/>
-                </w:rPr>
-                <w:t>PTP</w:t>
-              </w:r>
-              <w:r>
-                <w:rPr>
-                  <w:rFonts w:cs="Arial"/>
-                  <w:color w:val="222222"/>
-                  <w:sz w:val="26"/>
-                  <w:szCs w:val="26"/>
-                  <w:shd w:val="clear" w:color="auto" w:fill="FFFFFF"/>
-                  <w:lang w:val="en-US"/>
-                </w:rPr>
-                <w:t xml:space="preserve"> </w:t>
-              </w:r>
-              <w:r>
-                <w:rPr>
-                  <w:rFonts w:cs="Arial"/>
-                  <w:color w:val="222222"/>
-                  <w:sz w:val="26"/>
-                  <w:szCs w:val="26"/>
-                  <w:shd w:val="clear" w:color="auto" w:fill="FFFFFF"/>
-                  <w:lang w:val="en-US"/>
-                </w:rPr>
-                <w:t>hardware</w:t>
-              </w:r>
-              <w:r>
-                <w:rPr>
-                  <w:rFonts w:cs="Arial"/>
-                  <w:color w:val="222222"/>
-                  <w:sz w:val="26"/>
-                  <w:szCs w:val="26"/>
-                  <w:shd w:val="clear" w:color="auto" w:fill="FFFFFF"/>
-                  <w:lang w:val="en-US"/>
-                </w:rPr>
-                <w:t xml:space="preserve"> </w:t>
-              </w:r>
-              <w:r>
-                <w:rPr>
-                  <w:rFonts w:cs="Arial"/>
-                  <w:color w:val="222222"/>
-                  <w:sz w:val="26"/>
-                  <w:szCs w:val="26"/>
-                  <w:shd w:val="clear" w:color="auto" w:fill="FFFFFF"/>
-                  <w:lang w:val="en-US"/>
-                </w:rPr>
-                <w:t xml:space="preserve">clock //Precision Clock Synchronization for Measurement Control and Communication (ISPCS), 2011 International IEEE Symposium on. – IEEE, 2011. – </w:t>
+                <w:t xml:space="preserve">R., Marinescu C., Riesch C. Synchronizing the Linux system time to a PTP hardware clock //Precision Clock Synchronization for Measurement Control and Communication (ISPCS), 2011 International IEEE Symposium on. – IEEE, 2011. – </w:t>
               </w:r>
               <w:r>
                 <w:rPr>
@@ -9933,7 +10538,132 @@
                 <w:t>. 445-452.</w:t>
               </w:r>
               <w:r>
+                <w:rPr>
+                  <w:sz w:val="26"/>
+                  <w:szCs w:val="26"/>
+                </w:rPr>
                 <w:fldChar w:fldCharType="end"/>
+              </w:r>
+            </w:p>
+            <w:p>
+              <w:pPr>
+                <w:pStyle w:val="a5"/>
+                <w:widowControl w:val="0"/>
+                <w:numPr>
+                  <w:ilvl w:val="0"/>
+                  <w:numId w:val="1"/>
+                </w:numPr>
+                <w:tabs>
+                  <w:tab w:val="left" w:pos="566"/>
+                  <w:tab w:val="left" w:pos="1133"/>
+                  <w:tab w:val="left" w:pos="1700"/>
+                  <w:tab w:val="left" w:pos="2267"/>
+                  <w:tab w:val="left" w:pos="2834"/>
+                  <w:tab w:val="left" w:pos="3401"/>
+                  <w:tab w:val="left" w:pos="3968"/>
+                  <w:tab w:val="left" w:pos="4535"/>
+                  <w:tab w:val="left" w:pos="5102"/>
+                  <w:tab w:val="left" w:pos="5669"/>
+                  <w:tab w:val="left" w:pos="6236"/>
+                  <w:tab w:val="left" w:pos="6803"/>
+                </w:tabs>
+                <w:autoSpaceDE w:val="0"/>
+                <w:autoSpaceDN w:val="0"/>
+                <w:adjustRightInd w:val="0"/>
+                <w:spacing w:before="80" w:after="80" w:line="240" w:lineRule="auto"/>
+                <w:jc w:val="both"/>
+                <w:rPr>
+                  <w:sz w:val="26"/>
+                  <w:szCs w:val="26"/>
+                  <w:lang w:val="en-US"/>
+                </w:rPr>
+              </w:pPr>
+              <w:r>
+                <w:rPr>
+                  <w:rFonts w:cs="Arial"/>
+                  <w:color w:val="222222"/>
+                  <w:sz w:val="26"/>
+                  <w:szCs w:val="26"/>
+                  <w:shd w:val="clear" w:color="auto" w:fill="FFFFFF"/>
+                  <w:lang w:val="en-US"/>
+                </w:rPr>
+                <w:t xml:space="preserve">Mills D. L. Internet time synchronization: the network time protocol //Communications, IEEE Transactions on. – 1991. – </w:t>
+              </w:r>
+              <w:r>
+                <w:rPr>
+                  <w:rFonts w:cs="Arial"/>
+                  <w:color w:val="222222"/>
+                  <w:sz w:val="26"/>
+                  <w:szCs w:val="26"/>
+                  <w:shd w:val="clear" w:color="auto" w:fill="FFFFFF"/>
+                </w:rPr>
+                <w:t>Т</w:t>
+              </w:r>
+              <w:r>
+                <w:rPr>
+                  <w:rFonts w:cs="Arial"/>
+                  <w:color w:val="222222"/>
+                  <w:sz w:val="26"/>
+                  <w:szCs w:val="26"/>
+                  <w:shd w:val="clear" w:color="auto" w:fill="FFFFFF"/>
+                  <w:lang w:val="en-US"/>
+                </w:rPr>
+                <w:t xml:space="preserve">. 39. – №. </w:t>
+              </w:r>
+              <w:r>
+                <w:rPr>
+                  <w:rFonts w:cs="Arial"/>
+                  <w:color w:val="222222"/>
+                  <w:sz w:val="26"/>
+                  <w:szCs w:val="26"/>
+                  <w:shd w:val="clear" w:color="auto" w:fill="FFFFFF"/>
+                </w:rPr>
+                <w:t>10. – С. 1482-1493.</w:t>
+              </w:r>
+            </w:p>
+            <w:p>
+              <w:pPr>
+                <w:pStyle w:val="a5"/>
+                <w:widowControl w:val="0"/>
+                <w:numPr>
+                  <w:ilvl w:val="0"/>
+                  <w:numId w:val="1"/>
+                </w:numPr>
+                <w:tabs>
+                  <w:tab w:val="left" w:pos="566"/>
+                  <w:tab w:val="left" w:pos="1133"/>
+                  <w:tab w:val="left" w:pos="1700"/>
+                  <w:tab w:val="left" w:pos="2267"/>
+                  <w:tab w:val="left" w:pos="2834"/>
+                  <w:tab w:val="left" w:pos="3401"/>
+                  <w:tab w:val="left" w:pos="3968"/>
+                  <w:tab w:val="left" w:pos="4535"/>
+                  <w:tab w:val="left" w:pos="5102"/>
+                  <w:tab w:val="left" w:pos="5669"/>
+                  <w:tab w:val="left" w:pos="6236"/>
+                  <w:tab w:val="left" w:pos="6803"/>
+                </w:tabs>
+                <w:autoSpaceDE w:val="0"/>
+                <w:autoSpaceDN w:val="0"/>
+                <w:adjustRightInd w:val="0"/>
+                <w:spacing w:before="80" w:after="80" w:line="240" w:lineRule="auto"/>
+                <w:jc w:val="both"/>
+                <w:rPr>
+                  <w:sz w:val="26"/>
+                  <w:szCs w:val="26"/>
+                  <w:lang w:val="en-US"/>
+                </w:rPr>
+              </w:pPr>
+              <w:r>
+                <w:rPr>
+                  <w:rFonts w:cs="Arial"/>
+                  <w:color w:val="222222"/>
+                  <w:sz w:val="26"/>
+                  <w:szCs w:val="26"/>
+                  <w:shd w:val="clear" w:color="auto" w:fill="FFFFFF"/>
+                  <w:lang w:val="en-US"/>
+                </w:rPr>
+                <w:t>Rubini A., Corbet J. Linux device drivers. – " O'Reilly Media, Inc.", 2001.</w:t>
               </w:r>
             </w:p>
           </w:sdtContent>
@@ -11577,6 +12307,29 @@
       <w:color w:val="808080"/>
     </w:rPr>
   </w:style>
+  <w:style w:type="character" w:styleId="a7">
+    <w:name w:val="Hyperlink"/>
+    <w:basedOn w:val="a0"/>
+    <w:uiPriority w:val="99"/>
+    <w:unhideWhenUsed/>
+    <w:rsid w:val="002F3E97"/>
+    <w:rPr>
+      <w:color w:val="0000FF" w:themeColor="hyperlink"/>
+      <w:u w:val="single"/>
+    </w:rPr>
+  </w:style>
+  <w:style w:type="character" w:styleId="a8">
+    <w:name w:val="FollowedHyperlink"/>
+    <w:basedOn w:val="a0"/>
+    <w:uiPriority w:val="99"/>
+    <w:semiHidden/>
+    <w:unhideWhenUsed/>
+    <w:rsid w:val="002F3E97"/>
+    <w:rPr>
+      <w:color w:val="800080" w:themeColor="followedHyperlink"/>
+      <w:u w:val="single"/>
+    </w:rPr>
+  </w:style>
 </w:styles>
 </file>
 
@@ -11868,7 +12621,7 @@
 </file>
 
 <file path=customXml/itemProps1.xml><?xml version="1.0" encoding="utf-8"?>
-<ds:datastoreItem xmlns:ds="http://schemas.openxmlformats.org/officeDocument/2006/customXml" ds:itemID="{00C94A08-F529-4D74-99C9-F692093E6F27}">
+<ds:datastoreItem xmlns:ds="http://schemas.openxmlformats.org/officeDocument/2006/customXml" ds:itemID="{FA8F9C23-1E17-44EC-9F91-984609DD9D5F}">
   <ds:schemaRefs>
     <ds:schemaRef ds:uri="http://schemas.openxmlformats.org/officeDocument/2006/bibliography"/>
   </ds:schemaRefs>

--- a/Диплом.docx
+++ b/Диплом.docx
@@ -466,25 +466,7 @@
             <w:sz w:val="26"/>
             <w:szCs w:val="26"/>
           </w:rPr>
-          <w:t>[</w:t>
-        </w:r>
-        <w:r>
-          <w:rPr>
-            <w:rStyle w:val="a7"/>
-            <w:rFonts w:cs="Helvetica"/>
-            <w:sz w:val="26"/>
-            <w:szCs w:val="26"/>
-          </w:rPr>
-          <w:t>5</w:t>
-        </w:r>
-        <w:r>
-          <w:rPr>
-            <w:rStyle w:val="a7"/>
-            <w:rFonts w:cs="Helvetica"/>
-            <w:sz w:val="26"/>
-            <w:szCs w:val="26"/>
-          </w:rPr>
-          <w:t>]</w:t>
+          <w:t>[5]</w:t>
         </w:r>
       </w:hyperlink>
       <w:r>
@@ -547,61 +529,7 @@
           <w:sz w:val="26"/>
           <w:szCs w:val="26"/>
         </w:rPr>
-        <w:t>алгоритм позволяет с помощью некоторого высокоточного генератора PPS (</w:t>
-      </w:r>
-      <w:proofErr w:type="spellStart"/>
-      <w:r>
-        <w:rPr>
-          <w:rFonts w:cs="Helvetica"/>
-          <w:sz w:val="26"/>
-          <w:szCs w:val="26"/>
-        </w:rPr>
-        <w:t>Pulse</w:t>
-      </w:r>
-      <w:proofErr w:type="spellEnd"/>
-      <w:r>
-        <w:rPr>
-          <w:rFonts w:cs="Helvetica"/>
-          <w:sz w:val="26"/>
-          <w:szCs w:val="26"/>
-        </w:rPr>
-        <w:t xml:space="preserve"> </w:t>
-      </w:r>
-      <w:proofErr w:type="spellStart"/>
-      <w:r>
-        <w:rPr>
-          <w:rFonts w:cs="Helvetica"/>
-          <w:sz w:val="26"/>
-          <w:szCs w:val="26"/>
-        </w:rPr>
-        <w:t>per</w:t>
-      </w:r>
-      <w:proofErr w:type="spellEnd"/>
-      <w:r>
-        <w:rPr>
-          <w:rFonts w:cs="Helvetica"/>
-          <w:sz w:val="26"/>
-          <w:szCs w:val="26"/>
-        </w:rPr>
-        <w:t xml:space="preserve"> </w:t>
-      </w:r>
-      <w:proofErr w:type="spellStart"/>
-      <w:r>
-        <w:rPr>
-          <w:rFonts w:cs="Helvetica"/>
-          <w:sz w:val="26"/>
-          <w:szCs w:val="26"/>
-        </w:rPr>
-        <w:t>second</w:t>
-      </w:r>
-      <w:proofErr w:type="spellEnd"/>
-      <w:r>
-        <w:rPr>
-          <w:rFonts w:cs="Helvetica"/>
-          <w:sz w:val="26"/>
-          <w:szCs w:val="26"/>
-        </w:rPr>
-        <w:t>) сигналов узнавать о начале каждой новой секунды и сообщать об этом системе, в которой, в свою очередь, регистрируются приложения</w:t>
+        <w:t>алгоритм позволяет с помощью некоторого высокоточного генератора PPS (Pulse per second) сигналов узнавать о начале каждой новой секунды и сообщать об этом системе, в которой, в свою очередь, регистрируются приложения</w:t>
       </w:r>
       <w:r>
         <w:rPr>
@@ -4834,23 +4762,7 @@
           <w:sz w:val="26"/>
           <w:szCs w:val="26"/>
         </w:rPr>
-        <w:t xml:space="preserve">Что значит ошибка фазы? - пусть снова есть два автомобиля, которые движутся с одинаковыми скоростями рядом друг с другом. Пусть теперь один из автомобилей, сохраняя прежнюю скорость вращения колес, </w:t>
-      </w:r>
-      <w:proofErr w:type="spellStart"/>
-      <w:r>
-        <w:rPr>
-          <w:sz w:val="26"/>
-          <w:szCs w:val="26"/>
-        </w:rPr>
-        <w:t>пробуксовал</w:t>
-      </w:r>
-      <w:proofErr w:type="spellEnd"/>
-      <w:r>
-        <w:rPr>
-          <w:sz w:val="26"/>
-          <w:szCs w:val="26"/>
-        </w:rPr>
-        <w:t xml:space="preserve"> на </w:t>
+        <w:t xml:space="preserve">Что значит ошибка фазы? - пусть снова есть два автомобиля, которые движутся с одинаковыми скоростями рядом друг с другом. Пусть теперь один из автомобилей, сохраняя прежнюю скорость вращения колес, пробуксовал на </w:t>
       </w:r>
       <w:r>
         <w:rPr>
@@ -5394,23 +5306,7 @@
           <w:sz w:val="26"/>
           <w:szCs w:val="26"/>
         </w:rPr>
-        <w:t xml:space="preserve"> секу</w:t>
-      </w:r>
-      <w:proofErr w:type="spellStart"/>
-      <w:r>
-        <w:rPr>
-          <w:sz w:val="26"/>
-          <w:szCs w:val="26"/>
-        </w:rPr>
-        <w:t>нд</w:t>
-      </w:r>
-      <w:proofErr w:type="spellEnd"/>
-      <w:r>
-        <w:rPr>
-          <w:sz w:val="26"/>
-          <w:szCs w:val="26"/>
-        </w:rPr>
-        <w:t xml:space="preserve">. </w:t>
+        <w:t xml:space="preserve"> секунд. </w:t>
       </w:r>
       <m:oMath>
         <m:sSub>
@@ -5637,7 +5533,7 @@
           <w:szCs w:val="26"/>
           <w:lang w:val="en-US"/>
         </w:rPr>
-        <w:t>real</w:t>
+        <w:t>raw</w:t>
       </w:r>
       <w:r>
         <w:rPr>
@@ -5666,7 +5562,101 @@
           <w:sz w:val="26"/>
           <w:szCs w:val="26"/>
         </w:rPr>
-        <w:t>за одну секунду. Поскольку частота хода часов зависит от частоты некоторого аппаратного генератора, то она постоянно колеблется, и вычислять ее по двум соседним секундам - на рисунке это синяя полоса - может быть ненадежно. То есть для получения более среднего значения частоты используют более длинные интервалы - красная линия на рисунке выше.</w:t>
+        <w:t>за одну секунду.</w:t>
+      </w:r>
+      <w:r>
+        <w:rPr>
+          <w:sz w:val="26"/>
+          <w:szCs w:val="26"/>
+        </w:rPr>
+        <w:t xml:space="preserve"> </w:t>
+      </w:r>
+      <w:r>
+        <w:rPr>
+          <w:sz w:val="26"/>
+          <w:szCs w:val="26"/>
+        </w:rPr>
+        <w:t xml:space="preserve">Поскольку </w:t>
+      </w:r>
+      <w:r>
+        <w:rPr>
+          <w:sz w:val="26"/>
+          <w:szCs w:val="26"/>
+          <w:lang w:val="en-US"/>
+        </w:rPr>
+        <w:t>PPS</w:t>
+      </w:r>
+      <w:r>
+        <w:rPr>
+          <w:sz w:val="26"/>
+          <w:szCs w:val="26"/>
+        </w:rPr>
+        <w:t xml:space="preserve">-сигналы возникают раз в секунду, частота должна быть </w:t>
+      </w:r>
+      <w:r>
+        <w:rPr>
+          <w:sz w:val="26"/>
+          <w:szCs w:val="26"/>
+        </w:rPr>
+        <w:t xml:space="preserve">1000 000 000 </w:t>
+      </w:r>
+      <w:r>
+        <w:rPr>
+          <w:sz w:val="26"/>
+          <w:szCs w:val="26"/>
+        </w:rPr>
+        <w:t xml:space="preserve">единиц в секунду, так как </w:t>
+      </w:r>
+      <w:r>
+        <w:rPr>
+          <w:sz w:val="26"/>
+          <w:szCs w:val="26"/>
+          <w:lang w:val="en-US"/>
+        </w:rPr>
+        <w:t>raw</w:t>
+      </w:r>
+      <w:r>
+        <w:rPr>
+          <w:sz w:val="26"/>
+          <w:szCs w:val="26"/>
+        </w:rPr>
+        <w:t xml:space="preserve"> </w:t>
+      </w:r>
+      <w:r>
+        <w:rPr>
+          <w:sz w:val="26"/>
+          <w:szCs w:val="26"/>
+          <w:lang w:val="en-US"/>
+        </w:rPr>
+        <w:t>time</w:t>
+      </w:r>
+      <w:r>
+        <w:rPr>
+          <w:sz w:val="26"/>
+          <w:szCs w:val="26"/>
+        </w:rPr>
+        <w:t xml:space="preserve"> </w:t>
+      </w:r>
+      <w:r>
+        <w:rPr>
+          <w:sz w:val="26"/>
+          <w:szCs w:val="26"/>
+        </w:rPr>
+        <w:t>имеет разрешение порядка наносекунд.</w:t>
+      </w:r>
+      <w:r>
+        <w:rPr>
+          <w:sz w:val="26"/>
+          <w:szCs w:val="26"/>
+        </w:rPr>
+        <w:t xml:space="preserve"> Поскольку частота хода часов зависит от частоты некоторого аппаратного генератора, то она постоянно колеблется, и вычислять ее по двум соседним секундам - на рисунке это синяя полоса - может быть ненадежно. То есть для получения более среднего значения частоты используют более длинные интервалы - красная линия на рисунке выше.</w:t>
+      </w:r>
+      <w:r>
+        <w:rPr>
+          <w:sz w:val="26"/>
+          <w:szCs w:val="26"/>
+        </w:rPr>
+        <w:t xml:space="preserve"> Если на этом интервале вычисленная частота отклоняется от эталонной, то она корректируется на возникшую разницу.</w:t>
       </w:r>
     </w:p>
     <w:p>
@@ -6346,6 +6336,7 @@
           <w:sz w:val="26"/>
           <w:szCs w:val="26"/>
         </w:rPr>
+        <w:lastRenderedPageBreak/>
         <w:t xml:space="preserve">Фильтр смещений отсеивает неправдоподобные значения </w:t>
       </w:r>
       <m:oMath>
@@ -6409,15 +6400,7 @@
           <w:sz w:val="26"/>
           <w:szCs w:val="26"/>
         </w:rPr>
-        <w:t xml:space="preserve">использует различные алгоритмы выбора, кластеризации и комбинирования данных через несколько фильтров, чтобы получить наилучшее </w:t>
-      </w:r>
-      <w:r>
-        <w:rPr>
-          <w:sz w:val="26"/>
-          <w:szCs w:val="26"/>
-        </w:rPr>
-        <w:lastRenderedPageBreak/>
-        <w:t xml:space="preserve">смещение </w:t>
+        <w:t xml:space="preserve">использует различные алгоритмы выбора, кластеризации и комбинирования данных через несколько фильтров, чтобы получить наилучшее смещение </w:t>
       </w:r>
       <m:oMath>
         <m:sSub>
@@ -7485,7 +7468,15 @@
           <w:sz w:val="26"/>
           <w:szCs w:val="26"/>
         </w:rPr>
-        <w:t xml:space="preserve">смещение фазы времени. Для этого вычисляется количество наносекунд в текущей секунде метки </w:t>
+        <w:t xml:space="preserve">смещение фазы времени. Для этого вычисляется количество наносекунд в </w:t>
+      </w:r>
+      <w:r>
+        <w:rPr>
+          <w:sz w:val="26"/>
+          <w:szCs w:val="26"/>
+        </w:rPr>
+        <w:lastRenderedPageBreak/>
+        <w:t xml:space="preserve">текущей секунде метки </w:t>
       </w:r>
       <w:r>
         <w:rPr>
@@ -7517,7 +7508,6 @@
         </w:rPr>
         <w:t xml:space="preserve"> - обозначим как </w:t>
       </w:r>
-      <w:proofErr w:type="spellStart"/>
       <w:r>
         <w:rPr>
           <w:i/>
@@ -7527,7 +7517,6 @@
         </w:rPr>
         <w:t>nsecs</w:t>
       </w:r>
-      <w:proofErr w:type="spellEnd"/>
       <w:r>
         <w:rPr>
           <w:i/>
@@ -7558,7 +7547,6 @@
         </w:rPr>
         <w:t xml:space="preserve">последних значений </w:t>
       </w:r>
-      <w:proofErr w:type="spellStart"/>
       <w:r>
         <w:rPr>
           <w:sz w:val="26"/>
@@ -7567,7 +7555,6 @@
         </w:rPr>
         <w:t>nsecs</w:t>
       </w:r>
-      <w:proofErr w:type="spellEnd"/>
       <w:r>
         <w:rPr>
           <w:sz w:val="26"/>
@@ -7639,7 +7626,6 @@
           <w:sz w:val="26"/>
           <w:szCs w:val="26"/>
         </w:rPr>
-        <w:lastRenderedPageBreak/>
         <w:t xml:space="preserve">Алгоритм выбора </w:t>
       </w:r>
       <w:r>
@@ -7897,7 +7883,6 @@
         </w:rPr>
         <w:t xml:space="preserve">Далее используется фильтр, который проверяет, насколько ошибка </w:t>
       </w:r>
-      <w:proofErr w:type="spellStart"/>
       <w:r>
         <w:rPr>
           <w:sz w:val="26"/>
@@ -7906,7 +7891,6 @@
         </w:rPr>
         <w:t>nsecs</w:t>
       </w:r>
-      <w:proofErr w:type="spellEnd"/>
       <w:r>
         <w:rPr>
           <w:sz w:val="26"/>
@@ -8205,6 +8189,7 @@
           <w:sz w:val="26"/>
           <w:szCs w:val="26"/>
         </w:rPr>
+        <w:lastRenderedPageBreak/>
         <w:t xml:space="preserve">Как конкретно вычисляются </w:t>
       </w:r>
       <w:r>
@@ -8506,15 +8491,7 @@
           <w:sz w:val="26"/>
           <w:szCs w:val="26"/>
         </w:rPr>
-        <w:t xml:space="preserve"> уже </w:t>
-      </w:r>
-      <w:r>
-        <w:rPr>
-          <w:sz w:val="26"/>
-          <w:szCs w:val="26"/>
-        </w:rPr>
-        <w:lastRenderedPageBreak/>
-        <w:t xml:space="preserve">меняется в некотором интервале. Соответственно, когда частота становится нестабильна, то </w:t>
+        <w:t xml:space="preserve"> уже меняется в некотором интервале. Соответственно, когда частота становится нестабильна, то </w:t>
       </w:r>
       <m:oMath>
         <m:r>
@@ -8533,21 +8510,12 @@
         </w:rPr>
         <w:t xml:space="preserve"> уменьшается на единицу вплоть до некоторой нижней гр</w:t>
       </w:r>
-      <w:proofErr w:type="spellStart"/>
-      <w:r>
-        <w:rPr>
-          <w:sz w:val="26"/>
-          <w:szCs w:val="26"/>
-        </w:rPr>
-        <w:t>аницы</w:t>
-      </w:r>
-      <w:proofErr w:type="spellEnd"/>
-      <w:r>
-        <w:rPr>
-          <w:sz w:val="26"/>
-          <w:szCs w:val="26"/>
-        </w:rPr>
-        <w:t>, а когда частота стабильна</w:t>
+      <w:r>
+        <w:rPr>
+          <w:sz w:val="26"/>
+          <w:szCs w:val="26"/>
+        </w:rPr>
+        <w:t>аницы, а когда частота стабильна</w:t>
       </w:r>
       <w:r>
         <w:rPr>
@@ -8571,23 +8539,7 @@
           <w:sz w:val="26"/>
           <w:szCs w:val="26"/>
         </w:rPr>
-        <w:t xml:space="preserve"> увеличи</w:t>
-      </w:r>
-      <w:proofErr w:type="spellStart"/>
-      <w:r>
-        <w:rPr>
-          <w:sz w:val="26"/>
-          <w:szCs w:val="26"/>
-        </w:rPr>
-        <w:t>вается</w:t>
-      </w:r>
-      <w:proofErr w:type="spellEnd"/>
-      <w:r>
-        <w:rPr>
-          <w:sz w:val="26"/>
-          <w:szCs w:val="26"/>
-        </w:rPr>
-        <w:t>.</w:t>
+        <w:t xml:space="preserve"> увеличивается.</w:t>
       </w:r>
     </w:p>
     <w:p>
@@ -9739,7 +9691,36 @@
           <w:sz w:val="26"/>
           <w:szCs w:val="26"/>
         </w:rPr>
-        <w:t xml:space="preserve"> меняется по мере работы алгоритма. То есть все время работы алгоритма можно разбить на интервалы, которые используются для вычисления частоты.</w:t>
+        <w:t xml:space="preserve"> меняется по мере </w:t>
+      </w:r>
+      <w:r>
+        <w:rPr>
+          <w:sz w:val="26"/>
+          <w:szCs w:val="26"/>
+        </w:rPr>
+        <w:lastRenderedPageBreak/>
+        <w:t>работы алгоритма. То есть все время работы алгоритма можно разбить на интервалы, которые используются для вычисления</w:t>
+      </w:r>
+      <w:r>
+        <w:rPr>
+          <w:sz w:val="26"/>
+          <w:szCs w:val="26"/>
+        </w:rPr>
+        <w:t xml:space="preserve"> </w:t>
+      </w:r>
+      <w:r>
+        <w:rPr>
+          <w:sz w:val="26"/>
+          <w:szCs w:val="26"/>
+        </w:rPr>
+        <w:t>корректировки</w:t>
+      </w:r>
+      <w:r>
+        <w:rPr>
+          <w:sz w:val="26"/>
+          <w:szCs w:val="26"/>
+        </w:rPr>
+        <w:t xml:space="preserve"> частоты.</w:t>
       </w:r>
     </w:p>
     <w:p>
@@ -9758,7 +9739,6 @@
           <w:sz w:val="26"/>
           <w:szCs w:val="26"/>
         </w:rPr>
-        <w:lastRenderedPageBreak/>
         <w:drawing>
           <wp:anchor distT="0" distB="0" distL="114300" distR="114300" simplePos="0" relativeHeight="251659264" behindDoc="0" locked="0" layoutInCell="1" allowOverlap="1">
             <wp:simplePos x="0" y="0"/>
@@ -9894,21 +9874,126 @@
           <w:sz w:val="26"/>
           <w:szCs w:val="26"/>
         </w:rPr>
-        <w:t>Такой алгоритм справляется с краткими скачками частоты</w:t>
-      </w:r>
-      <w:r>
-        <w:rPr>
-          <w:sz w:val="26"/>
-          <w:szCs w:val="26"/>
-        </w:rPr>
-        <w:t>, но недостаточно хорошо работает при ее постоянном изменении. Например, если частота по какой-то причине медле</w:t>
-      </w:r>
-      <w:r>
-        <w:rPr>
-          <w:sz w:val="26"/>
-          <w:szCs w:val="26"/>
-        </w:rPr>
-        <w:t>нно спадает раз в 2-3 секунды, то такой алгоритм не сможет быстро на это реагировать, и частота будет корректироваться лишь раз в 4-8 секунд. Для некоторых приложений эта "неповоротливость" алгоритма может быть критична.</w:t>
+        <w:t>Такой алгоритм имеет ряд недостатков:</w:t>
+      </w:r>
+    </w:p>
+    <w:p>
+      <w:pPr>
+        <w:pStyle w:val="a5"/>
+        <w:numPr>
+          <w:ilvl w:val="0"/>
+          <w:numId w:val="14"/>
+        </w:numPr>
+        <w:spacing w:line="300" w:lineRule="auto"/>
+        <w:jc w:val="both"/>
+        <w:rPr>
+          <w:sz w:val="26"/>
+          <w:szCs w:val="26"/>
+        </w:rPr>
+      </w:pPr>
+      <w:r>
+        <w:rPr>
+          <w:sz w:val="26"/>
+          <w:szCs w:val="26"/>
+        </w:rPr>
+        <w:t xml:space="preserve">Если текущий интервал достаточно длинный и закончится не скоро, а частота вдруг </w:t>
+      </w:r>
+      <w:r>
+        <w:rPr>
+          <w:sz w:val="26"/>
+          <w:szCs w:val="26"/>
+        </w:rPr>
+        <w:t>изменится</w:t>
+      </w:r>
+      <w:r>
+        <w:rPr>
+          <w:sz w:val="26"/>
+          <w:szCs w:val="26"/>
+        </w:rPr>
+        <w:t>, то ее корректировка не будет происходить до конца интервала и качество синхронизации ухудшится.</w:t>
+      </w:r>
+      <w:r>
+        <w:rPr>
+          <w:sz w:val="26"/>
+          <w:szCs w:val="26"/>
+        </w:rPr>
+        <w:t xml:space="preserve"> Например, если длина интервала 256 секунд, и до его конца еще 120 секунд, а частота изменилась сейчас, то еще две минуты синхронизация будет терять точность.</w:t>
+      </w:r>
+    </w:p>
+    <w:p>
+      <w:pPr>
+        <w:pStyle w:val="a5"/>
+        <w:numPr>
+          <w:ilvl w:val="0"/>
+          <w:numId w:val="14"/>
+        </w:numPr>
+        <w:spacing w:line="300" w:lineRule="auto"/>
+        <w:jc w:val="both"/>
+        <w:rPr>
+          <w:sz w:val="26"/>
+          <w:szCs w:val="26"/>
+        </w:rPr>
+      </w:pPr>
+      <w:r>
+        <w:rPr>
+          <w:sz w:val="26"/>
+          <w:szCs w:val="26"/>
+        </w:rPr>
+        <w:t>Даже если интервал относительно коротки</w:t>
+      </w:r>
+      <w:r>
+        <w:rPr>
+          <w:sz w:val="26"/>
+          <w:szCs w:val="26"/>
+        </w:rPr>
+        <w:t xml:space="preserve">й (4 или 8 секунд), алгоритм все равно будет плохо справляться </w:t>
+      </w:r>
+      <w:r>
+        <w:rPr>
+          <w:sz w:val="26"/>
+          <w:szCs w:val="26"/>
+        </w:rPr>
+        <w:t>с монотонным изменением частоты, если она меняется раз в 2-3 секунды.</w:t>
+      </w:r>
+      <w:r>
+        <w:rPr>
+          <w:sz w:val="26"/>
+          <w:szCs w:val="26"/>
+        </w:rPr>
+        <w:t xml:space="preserve"> </w:t>
+      </w:r>
+    </w:p>
+    <w:p>
+      <w:pPr>
+        <w:spacing w:line="300" w:lineRule="auto"/>
+        <w:ind w:firstLine="992"/>
+        <w:jc w:val="both"/>
+        <w:rPr>
+          <w:sz w:val="26"/>
+          <w:szCs w:val="26"/>
+        </w:rPr>
+      </w:pPr>
+      <w:r>
+        <w:rPr>
+          <w:sz w:val="26"/>
+          <w:szCs w:val="26"/>
+        </w:rPr>
+        <w:lastRenderedPageBreak/>
+        <w:t xml:space="preserve">Обе проблемы свидетельствуют о некоторой "неповоротливости" алгоритма обновления частоты, которая может быть критична для </w:t>
+      </w:r>
+      <w:r>
+        <w:rPr>
+          <w:sz w:val="26"/>
+          <w:szCs w:val="26"/>
+        </w:rPr>
+        <w:t>ряда</w:t>
+      </w:r>
+      <w:r>
+        <w:rPr>
+          <w:sz w:val="26"/>
+          <w:szCs w:val="26"/>
+        </w:rPr>
+        <w:t xml:space="preserve"> приложений. Рассмотрим подробнее суть второй проблемы.</w:t>
       </w:r>
     </w:p>
     <w:p>
@@ -9989,8 +10074,7 @@
           <w:sz w:val="26"/>
           <w:szCs w:val="26"/>
         </w:rPr>
-        <w:lastRenderedPageBreak/>
-        <w:t xml:space="preserve">Рассмотрим пример. На рисунке </w:t>
+        <w:t xml:space="preserve">На рисунке </w:t>
       </w:r>
       <w:r>
         <w:rPr>
@@ -10011,7 +10095,21 @@
           <w:sz w:val="26"/>
           <w:szCs w:val="26"/>
         </w:rPr>
-        <w:t>На ось ординат отображаются значения частоты, высчитанной на каждом интервале частоты.</w:t>
+        <w:t>На ось ординат отображаются значения частоты, высчитанной на каждом интервале частоты</w:t>
+      </w:r>
+      <w:r>
+        <w:rPr>
+          <w:sz w:val="26"/>
+          <w:szCs w:val="26"/>
+        </w:rPr>
+        <w:t>, а на ось абсцисс - время работы алгоритма</w:t>
+      </w:r>
+      <w:r>
+        <w:rPr>
+          <w:sz w:val="26"/>
+          <w:szCs w:val="26"/>
+        </w:rPr>
+        <w:t>.</w:t>
       </w:r>
       <w:r>
         <w:rPr>
@@ -10094,7 +10192,21 @@
           <w:sz w:val="26"/>
           <w:szCs w:val="26"/>
         </w:rPr>
-        <w:t>интервал частоты сбрасывается (обозначено красным), а затем алгоритм возобновляет работу. Причем частота может монотонно уменьшаться так, что, это не приведет к уменьшению интервала частоты, в результате чего просчитанная частота може</w:t>
+        <w:t xml:space="preserve">интервал частоты сбрасывается (обозначено красным), а затем алгоритм возобновляет работу. Причем частота может монотонно уменьшаться так, что, это не приведет к уменьшению </w:t>
+      </w:r>
+      <w:r>
+        <w:rPr>
+          <w:sz w:val="26"/>
+          <w:szCs w:val="26"/>
+        </w:rPr>
+        <w:t xml:space="preserve">длины </w:t>
+      </w:r>
+      <w:r>
+        <w:rPr>
+          <w:sz w:val="26"/>
+          <w:szCs w:val="26"/>
+        </w:rPr>
+        <w:t>интервала частоты, в результате чего просчитанная частота може</w:t>
       </w:r>
       <w:r>
         <w:rPr>
@@ -10108,7 +10220,52 @@
           <w:sz w:val="26"/>
           <w:szCs w:val="26"/>
         </w:rPr>
-        <w:t xml:space="preserve"> Таким образом возникает задача доработать механизм корректировки длины интервала частоты.</w:t>
+        <w:t xml:space="preserve"> Таким образом возникает задача доработать механизм коррек</w:t>
+      </w:r>
+      <w:r>
+        <w:rPr>
+          <w:sz w:val="26"/>
+          <w:szCs w:val="26"/>
+        </w:rPr>
+        <w:t>тировки длины интервала частоты - правильно выбранная стратегия обновления длины интервала поможет решить обе упомянутые выше проблемы.</w:t>
+      </w:r>
+      <w:r>
+        <w:rPr>
+          <w:sz w:val="26"/>
+          <w:szCs w:val="26"/>
+        </w:rPr>
+        <w:t xml:space="preserve"> </w:t>
+      </w:r>
+      <w:r>
+        <w:rPr>
+          <w:sz w:val="26"/>
+          <w:szCs w:val="26"/>
+        </w:rPr>
+        <w:t>Далее представлено два варианта доработки алгоритма обновления частоты, а так же их показатели эффективности.</w:t>
+      </w:r>
+    </w:p>
+    <w:p>
+      <w:pPr>
+        <w:rPr>
+          <w:rFonts w:eastAsiaTheme="majorEastAsia" w:cstheme="majorBidi"/>
+          <w:b/>
+          <w:bCs/>
+          <w:i/>
+          <w:sz w:val="40"/>
+          <w:szCs w:val="40"/>
+        </w:rPr>
+      </w:pPr>
+      <w:r>
+        <w:br w:type="page"/>
+      </w:r>
+    </w:p>
+    <w:p>
+      <w:pPr>
+        <w:pStyle w:val="2"/>
+      </w:pPr>
+      <w:r>
+        <w:lastRenderedPageBreak/>
+        <w:t>Анализ последних значений частоты</w:t>
       </w:r>
     </w:p>
     <w:p>
@@ -10119,6 +10276,2208 @@
         <w:rPr>
           <w:sz w:val="26"/>
           <w:szCs w:val="26"/>
+        </w:rPr>
+      </w:pPr>
+      <w:r>
+        <w:rPr>
+          <w:sz w:val="26"/>
+          <w:szCs w:val="26"/>
+        </w:rPr>
+        <w:t xml:space="preserve">Значение частоты - это на сколько единиц увеличилось </w:t>
+      </w:r>
+      <w:r>
+        <w:rPr>
+          <w:sz w:val="26"/>
+          <w:szCs w:val="26"/>
+          <w:lang w:val="en-US"/>
+        </w:rPr>
+        <w:t>raw</w:t>
+      </w:r>
+      <w:r>
+        <w:rPr>
+          <w:sz w:val="26"/>
+          <w:szCs w:val="26"/>
+        </w:rPr>
+        <w:t xml:space="preserve"> </w:t>
+      </w:r>
+      <w:r>
+        <w:rPr>
+          <w:sz w:val="26"/>
+          <w:szCs w:val="26"/>
+          <w:lang w:val="en-US"/>
+        </w:rPr>
+        <w:t>time</w:t>
+      </w:r>
+      <w:r>
+        <w:rPr>
+          <w:sz w:val="26"/>
+          <w:szCs w:val="26"/>
+        </w:rPr>
+        <w:t xml:space="preserve"> за единицу времени. Эталонной частотой считается 1000 000 000 единиц в секунду.</w:t>
+      </w:r>
+      <w:r>
+        <w:rPr>
+          <w:sz w:val="26"/>
+          <w:szCs w:val="26"/>
+        </w:rPr>
+        <w:t xml:space="preserve"> Рассмотрим способ улучшения алгоритма коррекции частоты на основе анализа последних отклонений от эталонной частоты.</w:t>
+      </w:r>
+    </w:p>
+    <w:p>
+      <w:pPr>
+        <w:spacing w:line="300" w:lineRule="auto"/>
+        <w:ind w:firstLine="992"/>
+        <w:jc w:val="both"/>
+        <w:rPr>
+          <w:sz w:val="26"/>
+          <w:szCs w:val="26"/>
+        </w:rPr>
+      </w:pPr>
+      <w:r>
+        <w:rPr>
+          <w:sz w:val="26"/>
+          <w:szCs w:val="26"/>
+        </w:rPr>
+        <w:t xml:space="preserve">На каждом возникновении </w:t>
+      </w:r>
+      <w:r>
+        <w:rPr>
+          <w:sz w:val="26"/>
+          <w:szCs w:val="26"/>
+          <w:lang w:val="en-US"/>
+        </w:rPr>
+        <w:t>PPS</w:t>
+      </w:r>
+      <w:r>
+        <w:rPr>
+          <w:sz w:val="26"/>
+          <w:szCs w:val="26"/>
+        </w:rPr>
+        <w:t>-</w:t>
+      </w:r>
+      <w:r>
+        <w:rPr>
+          <w:sz w:val="26"/>
+          <w:szCs w:val="26"/>
+        </w:rPr>
+        <w:t xml:space="preserve">сигнала предлагается запоминать, на сколько увеличилась метка </w:t>
+      </w:r>
+      <w:r>
+        <w:rPr>
+          <w:sz w:val="26"/>
+          <w:szCs w:val="26"/>
+          <w:lang w:val="en-US"/>
+        </w:rPr>
+        <w:t>raw</w:t>
+      </w:r>
+      <w:r>
+        <w:rPr>
+          <w:sz w:val="26"/>
+          <w:szCs w:val="26"/>
+        </w:rPr>
+        <w:t xml:space="preserve"> </w:t>
+      </w:r>
+      <w:r>
+        <w:rPr>
+          <w:sz w:val="26"/>
+          <w:szCs w:val="26"/>
+          <w:lang w:val="en-US"/>
+        </w:rPr>
+        <w:t>time</w:t>
+      </w:r>
+      <w:r>
+        <w:rPr>
+          <w:sz w:val="26"/>
+          <w:szCs w:val="26"/>
+        </w:rPr>
+        <w:t xml:space="preserve"> с предыдущего шага. Отклонение этой величины от эталонной запоминается алгоритмом. Достаточно единовременно хранить несколько последних </w:t>
+      </w:r>
+      <w:r>
+        <w:rPr>
+          <w:sz w:val="26"/>
+          <w:szCs w:val="26"/>
+        </w:rPr>
+        <w:t>отклонений</w:t>
+      </w:r>
+      <w:r>
+        <w:rPr>
+          <w:sz w:val="26"/>
+          <w:szCs w:val="26"/>
+        </w:rPr>
+        <w:t>, например, 4.</w:t>
+      </w:r>
+    </w:p>
+    <w:p>
+      <w:pPr>
+        <w:spacing w:line="300" w:lineRule="auto"/>
+        <w:ind w:firstLine="992"/>
+        <w:jc w:val="both"/>
+        <w:rPr>
+          <w:sz w:val="26"/>
+          <w:szCs w:val="26"/>
+        </w:rPr>
+      </w:pPr>
+      <w:r>
+        <w:rPr>
+          <w:sz w:val="26"/>
+          <w:szCs w:val="26"/>
+        </w:rPr>
+        <w:t>Затем происходит проверка, насколько текущая коррекция частоты</w:t>
+      </w:r>
+      <w:r>
+        <w:rPr>
+          <w:sz w:val="26"/>
+          <w:szCs w:val="26"/>
+        </w:rPr>
+        <w:t>, полученная из предыдущего интервала частоты,</w:t>
+      </w:r>
+      <w:r>
+        <w:rPr>
+          <w:sz w:val="26"/>
+          <w:szCs w:val="26"/>
+        </w:rPr>
+        <w:t xml:space="preserve"> далеко от последних известных коррекций.</w:t>
+      </w:r>
+      <w:r>
+        <w:rPr>
+          <w:sz w:val="26"/>
+          <w:szCs w:val="26"/>
+        </w:rPr>
+        <w:t xml:space="preserve"> Если минимальная абсолютная разница между текущей коррекцией частоты и </w:t>
+      </w:r>
+      <w:r>
+        <w:rPr>
+          <w:sz w:val="26"/>
+          <w:szCs w:val="26"/>
+        </w:rPr>
+        <w:t xml:space="preserve">запомненными </w:t>
+      </w:r>
+      <w:r>
+        <w:rPr>
+          <w:sz w:val="26"/>
+          <w:szCs w:val="26"/>
+        </w:rPr>
+        <w:t xml:space="preserve">значениями выше некоторого значения, то это означает, </w:t>
+      </w:r>
+      <w:r>
+        <w:rPr>
+          <w:sz w:val="26"/>
+          <w:szCs w:val="26"/>
+        </w:rPr>
+        <w:t>ч</w:t>
+      </w:r>
+      <w:r>
+        <w:rPr>
+          <w:sz w:val="26"/>
+          <w:szCs w:val="26"/>
+        </w:rPr>
+        <w:t xml:space="preserve">то частота меняется быстрее, чем обновляется ее коррекция. В таком случае интервал частоты перезапускается, а </w:t>
+      </w:r>
+      <w:r>
+        <w:rPr>
+          <w:sz w:val="26"/>
+          <w:szCs w:val="26"/>
+        </w:rPr>
+        <w:t>результаты предыдущего</w:t>
+      </w:r>
+      <w:r>
+        <w:rPr>
+          <w:sz w:val="26"/>
+          <w:szCs w:val="26"/>
+        </w:rPr>
+        <w:t xml:space="preserve"> </w:t>
+      </w:r>
+      <w:r>
+        <w:rPr>
+          <w:sz w:val="26"/>
+          <w:szCs w:val="26"/>
+        </w:rPr>
+        <w:t>применяются</w:t>
+      </w:r>
+      <w:r>
+        <w:rPr>
+          <w:sz w:val="26"/>
+          <w:szCs w:val="26"/>
+        </w:rPr>
+        <w:t xml:space="preserve">. Так же уменьшается длина интервала частоты, так как большое отклонение от </w:t>
+      </w:r>
+      <w:r>
+        <w:rPr>
+          <w:sz w:val="26"/>
+          <w:szCs w:val="26"/>
+        </w:rPr>
+        <w:t>последних значений</w:t>
+      </w:r>
+      <w:r>
+        <w:rPr>
+          <w:sz w:val="26"/>
+          <w:szCs w:val="26"/>
+        </w:rPr>
+        <w:t xml:space="preserve"> свидетельствует о неустойчивости частоты.</w:t>
+      </w:r>
+    </w:p>
+    <w:p>
+      <w:pPr>
+        <w:spacing w:line="300" w:lineRule="auto"/>
+        <w:ind w:firstLine="992"/>
+        <w:jc w:val="both"/>
+        <w:rPr>
+          <w:sz w:val="26"/>
+          <w:szCs w:val="26"/>
+        </w:rPr>
+      </w:pPr>
+      <w:r>
+        <w:rPr>
+          <w:sz w:val="26"/>
+          <w:szCs w:val="26"/>
+        </w:rPr>
+        <w:t>На следующем рисунке представлен пример работы алгоритма с описанной модификацией.</w:t>
+      </w:r>
+    </w:p>
+    <w:p>
+      <w:pPr>
+        <w:spacing w:line="300" w:lineRule="auto"/>
+        <w:ind w:firstLine="992"/>
+        <w:jc w:val="both"/>
+        <w:rPr>
+          <w:sz w:val="26"/>
+          <w:szCs w:val="26"/>
+        </w:rPr>
+      </w:pPr>
+      <w:r>
+        <w:rPr>
+          <w:noProof/>
+          <w:sz w:val="26"/>
+          <w:szCs w:val="26"/>
+        </w:rPr>
+        <w:drawing>
+          <wp:inline distT="0" distB="0" distL="0" distR="0">
+            <wp:extent cx="5053518" cy="2295525"/>
+            <wp:effectExtent l="19050" t="0" r="0" b="0"/>
+            <wp:docPr id="7" name="Рисунок 2" descr="D:\Dropbox\Курсовая\ntp9.jpg"/>
+            <wp:cNvGraphicFramePr>
+              <a:graphicFrameLocks xmlns:a="http://schemas.openxmlformats.org/drawingml/2006/main" noChangeAspect="1"/>
+            </wp:cNvGraphicFramePr>
+            <a:graphic xmlns:a="http://schemas.openxmlformats.org/drawingml/2006/main">
+              <a:graphicData uri="http://schemas.openxmlformats.org/drawingml/2006/picture">
+                <pic:pic xmlns:pic="http://schemas.openxmlformats.org/drawingml/2006/picture">
+                  <pic:nvPicPr>
+                    <pic:cNvPr id="0" name="Picture 2" descr="D:\Dropbox\Курсовая\ntp9.jpg"/>
+                    <pic:cNvPicPr>
+                      <a:picLocks noChangeAspect="1" noChangeArrowheads="1"/>
+                    </pic:cNvPicPr>
+                  </pic:nvPicPr>
+                  <pic:blipFill>
+                    <a:blip r:embed="rId14"/>
+                    <a:srcRect/>
+                    <a:stretch>
+                      <a:fillRect/>
+                    </a:stretch>
+                  </pic:blipFill>
+                  <pic:spPr bwMode="auto">
+                    <a:xfrm>
+                      <a:off x="0" y="0"/>
+                      <a:ext cx="5053518" cy="2295525"/>
+                    </a:xfrm>
+                    <a:prstGeom prst="rect">
+                      <a:avLst/>
+                    </a:prstGeom>
+                    <a:noFill/>
+                    <a:ln w="9525">
+                      <a:noFill/>
+                      <a:miter lim="800000"/>
+                      <a:headEnd/>
+                      <a:tailEnd/>
+                    </a:ln>
+                  </pic:spPr>
+                </pic:pic>
+              </a:graphicData>
+            </a:graphic>
+          </wp:inline>
+        </w:drawing>
+      </w:r>
+      <w:r>
+        <w:rPr>
+          <w:sz w:val="26"/>
+          <w:szCs w:val="26"/>
+        </w:rPr>
+        <w:t xml:space="preserve"> </w:t>
+      </w:r>
+      <w:r>
+        <w:rPr>
+          <w:sz w:val="26"/>
+          <w:szCs w:val="26"/>
+        </w:rPr>
+        <w:t xml:space="preserve"> </w:t>
+      </w:r>
+    </w:p>
+    <w:p>
+      <w:pPr>
+        <w:spacing w:line="300" w:lineRule="auto"/>
+        <w:ind w:firstLine="992"/>
+        <w:jc w:val="both"/>
+        <w:rPr>
+          <w:sz w:val="26"/>
+          <w:szCs w:val="26"/>
+        </w:rPr>
+      </w:pPr>
+      <w:r>
+        <w:rPr>
+          <w:sz w:val="26"/>
+          <w:szCs w:val="26"/>
+        </w:rPr>
+        <w:t xml:space="preserve">Здесь серые точки - смещения частоты относительно эталонной на момент возникновения очередного </w:t>
+      </w:r>
+      <w:r>
+        <w:rPr>
+          <w:sz w:val="26"/>
+          <w:szCs w:val="26"/>
+          <w:lang w:val="en-US"/>
+        </w:rPr>
+        <w:t>PPS</w:t>
+      </w:r>
+      <w:r>
+        <w:rPr>
+          <w:sz w:val="26"/>
+          <w:szCs w:val="26"/>
+        </w:rPr>
+        <w:t>-</w:t>
+      </w:r>
+      <w:r>
+        <w:rPr>
+          <w:sz w:val="26"/>
+          <w:szCs w:val="26"/>
+        </w:rPr>
+        <w:t>сигнала. Синими точками обозначены смещения частоты, полученные из очередного интервала частоты</w:t>
+      </w:r>
+      <w:r>
+        <w:rPr>
+          <w:sz w:val="26"/>
+          <w:szCs w:val="26"/>
+        </w:rPr>
+        <w:t xml:space="preserve">, </w:t>
+      </w:r>
+      <w:r>
+        <w:rPr>
+          <w:sz w:val="26"/>
+          <w:szCs w:val="26"/>
+        </w:rPr>
+        <w:t>а в круги занесены смещения, которые в текущий момент времени запомнены алгоритмом.</w:t>
+      </w:r>
+    </w:p>
+    <w:p>
+      <w:pPr>
+        <w:spacing w:line="300" w:lineRule="auto"/>
+        <w:ind w:firstLine="992"/>
+        <w:jc w:val="both"/>
+        <w:rPr>
+          <w:sz w:val="26"/>
+          <w:szCs w:val="26"/>
+        </w:rPr>
+      </w:pPr>
+      <w:r>
+        <w:rPr>
+          <w:sz w:val="26"/>
+          <w:szCs w:val="26"/>
+        </w:rPr>
+        <w:lastRenderedPageBreak/>
+        <w:t>В первом случае текущее смещение частоты слабо отклоняется от кольца, поэтому нет необходимости перезапускать интервал.</w:t>
+      </w:r>
+      <w:r>
+        <w:rPr>
+          <w:sz w:val="26"/>
+          <w:szCs w:val="26"/>
+        </w:rPr>
+        <w:t xml:space="preserve"> </w:t>
+      </w:r>
+      <w:r>
+        <w:rPr>
+          <w:sz w:val="26"/>
+          <w:szCs w:val="26"/>
+        </w:rPr>
+        <w:t xml:space="preserve">Во втором случае частота монотонно убывает, например, после резкого скачка вверх. </w:t>
+      </w:r>
+      <w:r>
+        <w:rPr>
+          <w:sz w:val="26"/>
+          <w:szCs w:val="26"/>
+        </w:rPr>
+        <w:t>Затем через некоторое время оказывается, что текущая коррекция начинает отставать от кольца последних смещений - это повод запустить новый интервал, применив результаты текущего.</w:t>
+      </w:r>
+    </w:p>
+    <w:p>
+      <w:pPr>
+        <w:spacing w:line="300" w:lineRule="auto"/>
+        <w:ind w:firstLine="992"/>
+        <w:jc w:val="both"/>
+        <w:rPr>
+          <w:sz w:val="26"/>
+          <w:szCs w:val="26"/>
+        </w:rPr>
+      </w:pPr>
+      <w:r>
+        <w:rPr>
+          <w:sz w:val="26"/>
+          <w:szCs w:val="26"/>
+        </w:rPr>
+        <w:t>Во втором случае длина интервала до скачка вверх могла быть 256 и тогда потеря точности будет очень велика, если не обновлять так долго на монотонно убывающей частоте.</w:t>
+      </w:r>
+    </w:p>
+    <w:p>
+      <w:pPr>
+        <w:spacing w:line="300" w:lineRule="auto"/>
+        <w:ind w:firstLine="992"/>
+        <w:jc w:val="both"/>
+        <w:rPr>
+          <w:sz w:val="26"/>
+          <w:szCs w:val="26"/>
+        </w:rPr>
+      </w:pPr>
+      <w:r>
+        <w:rPr>
+          <w:sz w:val="26"/>
+          <w:szCs w:val="26"/>
+        </w:rPr>
+        <w:t>Т</w:t>
+      </w:r>
+      <w:r>
+        <w:rPr>
+          <w:sz w:val="26"/>
+          <w:szCs w:val="26"/>
+        </w:rPr>
+        <w:t>аким образом, с помощью описанного алгоритма</w:t>
+      </w:r>
+      <w:r>
+        <w:rPr>
+          <w:sz w:val="26"/>
+          <w:szCs w:val="26"/>
+        </w:rPr>
+        <w:t xml:space="preserve"> можно быстро реагировать на</w:t>
+      </w:r>
+      <w:r>
+        <w:rPr>
+          <w:sz w:val="26"/>
+          <w:szCs w:val="26"/>
+        </w:rPr>
+        <w:t xml:space="preserve"> многократные</w:t>
+      </w:r>
+      <w:r>
+        <w:rPr>
+          <w:sz w:val="26"/>
+          <w:szCs w:val="26"/>
+        </w:rPr>
+        <w:t xml:space="preserve"> изменения частоты.</w:t>
+      </w:r>
+      <w:r>
+        <w:rPr>
+          <w:sz w:val="26"/>
+          <w:szCs w:val="26"/>
+        </w:rPr>
+        <w:t xml:space="preserve"> Но</w:t>
+      </w:r>
+      <w:r>
+        <w:rPr>
+          <w:sz w:val="26"/>
+          <w:szCs w:val="26"/>
+        </w:rPr>
+        <w:t xml:space="preserve"> такой метод не улучшит ситуацию с разовым изменением частоты на длинном интервале.</w:t>
+      </w:r>
+      <w:r>
+        <w:rPr>
+          <w:sz w:val="26"/>
+          <w:szCs w:val="26"/>
+        </w:rPr>
+        <w:t xml:space="preserve"> Далее описывается второй из способов улучшения алгоритма коррекции частоты, который способен справится с этой проблемой.</w:t>
+      </w:r>
+    </w:p>
+    <w:p>
+      <w:pPr>
+        <w:pStyle w:val="2"/>
+      </w:pPr>
+      <w:r>
+        <w:t>Инверсии в кольце смещений фазы</w:t>
+      </w:r>
+    </w:p>
+    <w:p>
+      <w:pPr>
+        <w:spacing w:line="300" w:lineRule="auto"/>
+        <w:ind w:firstLine="992"/>
+        <w:jc w:val="both"/>
+        <w:rPr>
+          <w:sz w:val="26"/>
+          <w:szCs w:val="26"/>
+        </w:rPr>
+      </w:pPr>
+      <w:r>
+        <w:rPr>
+          <w:sz w:val="26"/>
+          <w:szCs w:val="26"/>
+        </w:rPr>
+        <w:t>Инверсия</w:t>
+      </w:r>
+      <w:r>
+        <w:rPr>
+          <w:sz w:val="26"/>
+          <w:szCs w:val="26"/>
+        </w:rPr>
+        <w:t xml:space="preserve"> последовательности чисел - это такая пара чисел </w:t>
+      </w:r>
+      <w:r>
+        <w:rPr>
+          <w:sz w:val="26"/>
+          <w:szCs w:val="26"/>
+          <w:lang w:val="en-US"/>
+        </w:rPr>
+        <w:t>x</w:t>
+      </w:r>
+      <w:r>
+        <w:rPr>
+          <w:sz w:val="26"/>
+          <w:szCs w:val="26"/>
+        </w:rPr>
+        <w:t xml:space="preserve"> </w:t>
+      </w:r>
+      <w:r>
+        <w:rPr>
+          <w:sz w:val="26"/>
+          <w:szCs w:val="26"/>
+        </w:rPr>
+        <w:t xml:space="preserve">и </w:t>
+      </w:r>
+      <w:r>
+        <w:rPr>
+          <w:sz w:val="26"/>
+          <w:szCs w:val="26"/>
+          <w:lang w:val="en-US"/>
+        </w:rPr>
+        <w:t>y</w:t>
+      </w:r>
+      <w:r>
+        <w:rPr>
+          <w:sz w:val="26"/>
+          <w:szCs w:val="26"/>
+        </w:rPr>
+        <w:t xml:space="preserve"> </w:t>
+      </w:r>
+      <w:r>
+        <w:rPr>
+          <w:sz w:val="26"/>
+          <w:szCs w:val="26"/>
+        </w:rPr>
+        <w:t xml:space="preserve">в ней, что </w:t>
+      </w:r>
+      <w:r>
+        <w:rPr>
+          <w:sz w:val="26"/>
+          <w:szCs w:val="26"/>
+          <w:lang w:val="en-US"/>
+        </w:rPr>
+        <w:t>x</w:t>
+      </w:r>
+      <w:r>
+        <w:rPr>
+          <w:sz w:val="26"/>
+          <w:szCs w:val="26"/>
+        </w:rPr>
+        <w:t xml:space="preserve"> </w:t>
+      </w:r>
+      <w:r>
+        <w:rPr>
+          <w:sz w:val="26"/>
+          <w:szCs w:val="26"/>
+        </w:rPr>
+        <w:t>расположен</w:t>
+      </w:r>
+      <w:r>
+        <w:rPr>
+          <w:sz w:val="26"/>
+          <w:szCs w:val="26"/>
+        </w:rPr>
+        <w:t xml:space="preserve"> в ней</w:t>
+      </w:r>
+      <w:r>
+        <w:rPr>
+          <w:sz w:val="26"/>
+          <w:szCs w:val="26"/>
+        </w:rPr>
+        <w:t xml:space="preserve"> раньше </w:t>
+      </w:r>
+      <w:r>
+        <w:rPr>
+          <w:sz w:val="26"/>
+          <w:szCs w:val="26"/>
+          <w:lang w:val="en-US"/>
+        </w:rPr>
+        <w:t>y</w:t>
+      </w:r>
+      <w:r>
+        <w:rPr>
+          <w:sz w:val="26"/>
+          <w:szCs w:val="26"/>
+        </w:rPr>
+        <w:t xml:space="preserve">, но при этом </w:t>
+      </w:r>
+      <w:r>
+        <w:rPr>
+          <w:sz w:val="26"/>
+          <w:szCs w:val="26"/>
+          <w:lang w:val="en-US"/>
+        </w:rPr>
+        <w:t>x</w:t>
+      </w:r>
+      <w:r>
+        <w:rPr>
+          <w:sz w:val="26"/>
+          <w:szCs w:val="26"/>
+        </w:rPr>
+        <w:t xml:space="preserve"> &gt; </w:t>
+      </w:r>
+      <w:r>
+        <w:rPr>
+          <w:sz w:val="26"/>
+          <w:szCs w:val="26"/>
+          <w:lang w:val="en-US"/>
+        </w:rPr>
+        <w:t>y</w:t>
+      </w:r>
+      <w:r>
+        <w:rPr>
+          <w:sz w:val="26"/>
+          <w:szCs w:val="26"/>
+        </w:rPr>
+        <w:t xml:space="preserve"> </w:t>
+      </w:r>
+      <w:hyperlink w:anchor="_Список_литературы" w:history="1">
+        <w:r>
+          <w:rPr>
+            <w:rStyle w:val="a7"/>
+            <w:sz w:val="26"/>
+            <w:szCs w:val="26"/>
+          </w:rPr>
+          <w:t>[7]</w:t>
+        </w:r>
+      </w:hyperlink>
+      <w:r>
+        <w:rPr>
+          <w:sz w:val="26"/>
+          <w:szCs w:val="26"/>
+        </w:rPr>
+        <w:t xml:space="preserve">. Инверсии же в кольце смещений фазы </w:t>
+      </w:r>
+      <w:r>
+        <w:rPr>
+          <w:sz w:val="26"/>
+          <w:szCs w:val="26"/>
+        </w:rPr>
+        <w:t>определим</w:t>
+      </w:r>
+      <w:r>
+        <w:rPr>
+          <w:sz w:val="26"/>
+          <w:szCs w:val="26"/>
+        </w:rPr>
+        <w:t xml:space="preserve"> по аналогии, но с некоторой правкой - не </w:t>
+      </w:r>
+      <w:r>
+        <w:rPr>
+          <w:sz w:val="26"/>
+          <w:szCs w:val="26"/>
+          <w:lang w:val="en-US"/>
+        </w:rPr>
+        <w:t>x</w:t>
+      </w:r>
+      <w:r>
+        <w:rPr>
+          <w:sz w:val="26"/>
+          <w:szCs w:val="26"/>
+        </w:rPr>
+        <w:t xml:space="preserve"> &gt; </w:t>
+      </w:r>
+      <w:r>
+        <w:rPr>
+          <w:sz w:val="26"/>
+          <w:szCs w:val="26"/>
+          <w:lang w:val="en-US"/>
+        </w:rPr>
+        <w:t>y</w:t>
+      </w:r>
+      <w:r>
+        <w:rPr>
+          <w:sz w:val="26"/>
+          <w:szCs w:val="26"/>
+        </w:rPr>
+        <w:t xml:space="preserve">, а </w:t>
+      </w:r>
+      <w:r>
+        <w:rPr>
+          <w:sz w:val="26"/>
+          <w:szCs w:val="26"/>
+        </w:rPr>
+        <w:t>|</w:t>
+      </w:r>
+      <w:r>
+        <w:rPr>
+          <w:sz w:val="26"/>
+          <w:szCs w:val="26"/>
+          <w:lang w:val="en-US"/>
+        </w:rPr>
+        <w:t>x</w:t>
+      </w:r>
+      <w:r>
+        <w:rPr>
+          <w:sz w:val="26"/>
+          <w:szCs w:val="26"/>
+        </w:rPr>
+        <w:t>| &gt; |</w:t>
+      </w:r>
+      <w:r>
+        <w:rPr>
+          <w:sz w:val="26"/>
+          <w:szCs w:val="26"/>
+          <w:lang w:val="en-US"/>
+        </w:rPr>
+        <w:t>y</w:t>
+      </w:r>
+      <w:r>
+        <w:rPr>
+          <w:sz w:val="26"/>
+          <w:szCs w:val="26"/>
+        </w:rPr>
+        <w:t>|</w:t>
+      </w:r>
+      <w:r>
+        <w:rPr>
+          <w:sz w:val="26"/>
+          <w:szCs w:val="26"/>
+        </w:rPr>
+        <w:t>, то есть будем сравнивать по абсолютным значениям.</w:t>
+      </w:r>
+    </w:p>
+    <w:p>
+      <w:pPr>
+        <w:spacing w:line="300" w:lineRule="auto"/>
+        <w:ind w:firstLine="992"/>
+        <w:jc w:val="both"/>
+        <w:rPr>
+          <w:sz w:val="26"/>
+          <w:szCs w:val="26"/>
+        </w:rPr>
+      </w:pPr>
+      <w:r>
+        <w:rPr>
+          <w:sz w:val="26"/>
+          <w:szCs w:val="26"/>
+        </w:rPr>
+        <w:t>При таком определении большое количество инверсий свидетельствует о том, что смещения фазы</w:t>
+      </w:r>
+      <w:r>
+        <w:rPr>
+          <w:sz w:val="26"/>
+          <w:szCs w:val="26"/>
+        </w:rPr>
+        <w:t xml:space="preserve"> сходятся к нулю</w:t>
+      </w:r>
+      <w:r>
+        <w:rPr>
+          <w:sz w:val="26"/>
+          <w:szCs w:val="26"/>
+        </w:rPr>
+        <w:t>, то есть алгоритм синхронизации времени сходится</w:t>
+      </w:r>
+      <w:r>
+        <w:rPr>
+          <w:sz w:val="26"/>
+          <w:szCs w:val="26"/>
+        </w:rPr>
+        <w:t>.</w:t>
+      </w:r>
+      <w:r>
+        <w:rPr>
+          <w:sz w:val="26"/>
+          <w:szCs w:val="26"/>
+        </w:rPr>
+        <w:t xml:space="preserve"> Если же инверсий становится мало, то это означает, что смещения фазы возрастают</w:t>
+      </w:r>
+      <w:r>
+        <w:rPr>
+          <w:sz w:val="26"/>
+          <w:szCs w:val="26"/>
+        </w:rPr>
+        <w:t xml:space="preserve"> по модулю</w:t>
+      </w:r>
+      <w:r>
+        <w:rPr>
+          <w:sz w:val="26"/>
+          <w:szCs w:val="26"/>
+        </w:rPr>
+        <w:t>, то есть время расходится с эталонным источнико</w:t>
+      </w:r>
+      <w:r>
+        <w:rPr>
+          <w:sz w:val="26"/>
+          <w:szCs w:val="26"/>
+        </w:rPr>
+        <w:t>м.</w:t>
+      </w:r>
+    </w:p>
+    <w:p>
+      <w:pPr>
+        <w:spacing w:line="300" w:lineRule="auto"/>
+        <w:ind w:firstLine="992"/>
+        <w:jc w:val="both"/>
+        <w:rPr>
+          <w:sz w:val="26"/>
+          <w:szCs w:val="26"/>
+        </w:rPr>
+      </w:pPr>
+      <w:r>
+        <w:rPr>
+          <w:sz w:val="26"/>
+          <w:szCs w:val="26"/>
+        </w:rPr>
+        <w:t xml:space="preserve">Предлагаемое улучшение заключается в проверке на каждом </w:t>
+      </w:r>
+      <w:r>
+        <w:rPr>
+          <w:sz w:val="26"/>
+          <w:szCs w:val="26"/>
+          <w:lang w:val="en-US"/>
+        </w:rPr>
+        <w:t>PPS</w:t>
+      </w:r>
+      <w:r>
+        <w:rPr>
+          <w:sz w:val="26"/>
+          <w:szCs w:val="26"/>
+        </w:rPr>
+        <w:t>-сигнале количества инверсий в кольце смещений фазы, и если оно меньше некоторого порога, то это означает, что коррекция фазы не справляется с задачей, и пора скорректировать частоту. В таком случае запускается новый интервал частоты с меньшей длиной, а так же применяются результаты текущего интервала.</w:t>
+      </w:r>
+    </w:p>
+    <w:p>
+      <w:pPr>
+        <w:spacing w:line="300" w:lineRule="auto"/>
+        <w:ind w:firstLine="992"/>
+        <w:jc w:val="both"/>
+        <w:rPr>
+          <w:sz w:val="26"/>
+          <w:szCs w:val="26"/>
+        </w:rPr>
+      </w:pPr>
+      <w:r>
+        <w:rPr>
+          <w:sz w:val="26"/>
+          <w:szCs w:val="26"/>
+        </w:rPr>
+        <w:t>Такой способ улучшения алгоритма корректировки частоты позволяет вовремя среагировать на ситуацию, когда в течение длинного интервала частоты она меняется и начинает</w:t>
+      </w:r>
+      <w:r>
+        <w:rPr>
+          <w:sz w:val="26"/>
+          <w:szCs w:val="26"/>
+        </w:rPr>
+        <w:t xml:space="preserve"> нарастать ошибка фазы, но его сложность </w:t>
+      </w:r>
+      <w:r>
+        <w:rPr>
+          <w:sz w:val="26"/>
+          <w:szCs w:val="26"/>
+        </w:rPr>
+        <w:lastRenderedPageBreak/>
+        <w:t xml:space="preserve">имеет порядок </w:t>
+      </w:r>
+      <m:oMath>
+        <m:r>
+          <w:rPr>
+            <w:rFonts w:ascii="Cambria Math" w:hAnsi="Cambria Math"/>
+            <w:sz w:val="26"/>
+            <w:szCs w:val="26"/>
+          </w:rPr>
+          <m:t>O(</m:t>
+        </m:r>
+        <m:sSup>
+          <m:sSupPr>
+            <m:ctrlPr>
+              <w:rPr>
+                <w:rFonts w:ascii="Cambria Math" w:hAnsi="Cambria Math"/>
+                <w:i/>
+                <w:sz w:val="26"/>
+                <w:szCs w:val="26"/>
+              </w:rPr>
+            </m:ctrlPr>
+          </m:sSupPr>
+          <m:e>
+            <m:r>
+              <w:rPr>
+                <w:rFonts w:ascii="Cambria Math" w:hAnsi="Cambria Math"/>
+                <w:sz w:val="26"/>
+                <w:szCs w:val="26"/>
+              </w:rPr>
+              <m:t>N</m:t>
+            </m:r>
+          </m:e>
+          <m:sup>
+            <m:r>
+              <w:rPr>
+                <w:rFonts w:ascii="Cambria Math" w:hAnsi="Cambria Math"/>
+                <w:sz w:val="26"/>
+                <w:szCs w:val="26"/>
+              </w:rPr>
+              <m:t>2</m:t>
+            </m:r>
+          </m:sup>
+        </m:sSup>
+        <m:r>
+          <w:rPr>
+            <w:rFonts w:ascii="Cambria Math" w:hAnsi="Cambria Math"/>
+            <w:sz w:val="26"/>
+            <w:szCs w:val="26"/>
+          </w:rPr>
+          <m:t>)</m:t>
+        </m:r>
+      </m:oMath>
+      <w:r>
+        <w:rPr>
+          <w:sz w:val="26"/>
+          <w:szCs w:val="26"/>
+        </w:rPr>
+        <w:t xml:space="preserve">, где </w:t>
+      </w:r>
+      <w:r>
+        <w:rPr>
+          <w:sz w:val="26"/>
+          <w:szCs w:val="26"/>
+          <w:lang w:val="en-US"/>
+        </w:rPr>
+        <w:t>N</w:t>
+      </w:r>
+      <w:r>
+        <w:rPr>
+          <w:sz w:val="26"/>
+          <w:szCs w:val="26"/>
+        </w:rPr>
+        <w:t xml:space="preserve"> - </w:t>
+      </w:r>
+      <w:r>
+        <w:rPr>
+          <w:sz w:val="26"/>
+          <w:szCs w:val="26"/>
+        </w:rPr>
+        <w:t xml:space="preserve">размер кольца, в отличие от предыдущего способа улучшения, сложность которого лишь </w:t>
+      </w:r>
+      <m:oMath>
+        <m:r>
+          <w:rPr>
+            <w:rFonts w:ascii="Cambria Math" w:hAnsi="Cambria Math"/>
+            <w:sz w:val="26"/>
+            <w:szCs w:val="26"/>
+          </w:rPr>
+          <m:t>O(</m:t>
+        </m:r>
+        <m:r>
+          <w:rPr>
+            <w:rFonts w:ascii="Cambria Math" w:hAnsi="Cambria Math"/>
+            <w:sz w:val="26"/>
+            <w:szCs w:val="26"/>
+            <w:lang w:val="en-US"/>
+          </w:rPr>
+          <m:t>N</m:t>
+        </m:r>
+        <m:r>
+          <w:rPr>
+            <w:rFonts w:ascii="Cambria Math" w:hAnsi="Cambria Math"/>
+            <w:sz w:val="26"/>
+            <w:szCs w:val="26"/>
+          </w:rPr>
+          <m:t>)</m:t>
+        </m:r>
+      </m:oMath>
+      <w:r>
+        <w:rPr>
+          <w:sz w:val="26"/>
+          <w:szCs w:val="26"/>
+        </w:rPr>
+        <w:t>.</w:t>
+      </w:r>
+    </w:p>
+    <w:p>
+      <w:pPr>
+        <w:pStyle w:val="2"/>
+      </w:pPr>
+      <w:r>
+        <w:t>Эффективность работы алгоритма</w:t>
+      </w:r>
+    </w:p>
+    <w:p>
+      <w:pPr>
+        <w:spacing w:line="300" w:lineRule="auto"/>
+        <w:ind w:firstLine="992"/>
+        <w:jc w:val="both"/>
+        <w:rPr>
+          <w:sz w:val="26"/>
+          <w:szCs w:val="26"/>
+        </w:rPr>
+      </w:pPr>
+      <w:r>
+        <w:rPr>
+          <w:sz w:val="26"/>
+          <w:szCs w:val="26"/>
+        </w:rPr>
+        <w:t>Для анализа был выбран ряд характеристик:</w:t>
+      </w:r>
+    </w:p>
+    <w:p>
+      <w:pPr>
+        <w:pStyle w:val="a5"/>
+        <w:numPr>
+          <w:ilvl w:val="0"/>
+          <w:numId w:val="15"/>
+        </w:numPr>
+        <w:spacing w:line="300" w:lineRule="auto"/>
+        <w:jc w:val="both"/>
+        <w:rPr>
+          <w:sz w:val="26"/>
+          <w:szCs w:val="26"/>
+        </w:rPr>
+      </w:pPr>
+      <w:r>
+        <w:rPr>
+          <w:sz w:val="26"/>
+          <w:szCs w:val="26"/>
+        </w:rPr>
+        <w:t>время сходимости алгоритма</w:t>
+      </w:r>
+    </w:p>
+    <w:p>
+      <w:pPr>
+        <w:pStyle w:val="a5"/>
+        <w:numPr>
+          <w:ilvl w:val="0"/>
+          <w:numId w:val="15"/>
+        </w:numPr>
+        <w:spacing w:line="300" w:lineRule="auto"/>
+        <w:jc w:val="both"/>
+        <w:rPr>
+          <w:sz w:val="26"/>
+          <w:szCs w:val="26"/>
+        </w:rPr>
+      </w:pPr>
+      <w:r>
+        <w:rPr>
+          <w:sz w:val="26"/>
+          <w:szCs w:val="26"/>
+        </w:rPr>
+        <w:t>математическое ожидание ошибки фазы</w:t>
+      </w:r>
+    </w:p>
+    <w:p>
+      <w:pPr>
+        <w:pStyle w:val="a5"/>
+        <w:numPr>
+          <w:ilvl w:val="0"/>
+          <w:numId w:val="15"/>
+        </w:numPr>
+        <w:spacing w:line="300" w:lineRule="auto"/>
+        <w:jc w:val="both"/>
+        <w:rPr>
+          <w:sz w:val="26"/>
+          <w:szCs w:val="26"/>
+        </w:rPr>
+      </w:pPr>
+      <w:r>
+        <w:rPr>
+          <w:sz w:val="26"/>
+          <w:szCs w:val="26"/>
+        </w:rPr>
+        <w:t>среднеквадратичное отклонение ошибки фазы</w:t>
+      </w:r>
+    </w:p>
+    <w:p>
+      <w:pPr>
+        <w:pStyle w:val="a5"/>
+        <w:spacing w:line="300" w:lineRule="auto"/>
+        <w:ind w:left="0" w:firstLine="992"/>
+        <w:jc w:val="both"/>
+        <w:rPr>
+          <w:sz w:val="26"/>
+          <w:szCs w:val="26"/>
+        </w:rPr>
+      </w:pPr>
+      <w:r>
+        <w:rPr>
+          <w:sz w:val="26"/>
+          <w:szCs w:val="26"/>
+        </w:rPr>
+        <w:t>Так же по</w:t>
+      </w:r>
+      <w:r>
+        <w:rPr>
+          <w:sz w:val="26"/>
+          <w:szCs w:val="26"/>
+        </w:rPr>
+        <w:t xml:space="preserve"> отклонениям фаз построены гист</w:t>
+      </w:r>
+      <w:r>
+        <w:rPr>
+          <w:sz w:val="26"/>
+          <w:szCs w:val="26"/>
+        </w:rPr>
+        <w:t>ограммы.</w:t>
+      </w:r>
+      <w:r>
+        <w:rPr>
+          <w:sz w:val="26"/>
+          <w:szCs w:val="26"/>
+        </w:rPr>
+        <w:t xml:space="preserve"> Для анализа выбраны именно ошибки фазы, так как ошибки частоты так же на них отражаются, но не наоборот.</w:t>
+      </w:r>
+    </w:p>
+    <w:p>
+      <w:pPr>
+        <w:pStyle w:val="a5"/>
+        <w:spacing w:line="300" w:lineRule="auto"/>
+        <w:ind w:left="0" w:firstLine="992"/>
+        <w:jc w:val="both"/>
+        <w:rPr>
+          <w:sz w:val="26"/>
+          <w:szCs w:val="26"/>
+        </w:rPr>
+      </w:pPr>
+      <w:r>
+        <w:rPr>
+          <w:sz w:val="26"/>
+          <w:szCs w:val="26"/>
+        </w:rPr>
+        <w:t>В качестве данных для анализа были использованы з</w:t>
+      </w:r>
+      <w:r>
+        <w:rPr>
+          <w:sz w:val="26"/>
+          <w:szCs w:val="26"/>
+        </w:rPr>
+        <w:t>аписи реальной работы алгоритма:</w:t>
+      </w:r>
+      <w:r>
+        <w:rPr>
+          <w:sz w:val="26"/>
+          <w:szCs w:val="26"/>
+        </w:rPr>
+        <w:t xml:space="preserve"> три записи по две минуты и по одной записи 15 минут на каждый фильтр до улучшения алгоритма коррекции частоты и после.</w:t>
+      </w:r>
+      <w:r>
+        <w:rPr>
+          <w:sz w:val="26"/>
+          <w:szCs w:val="26"/>
+        </w:rPr>
+        <w:t xml:space="preserve"> В</w:t>
+      </w:r>
+      <w:r>
+        <w:rPr>
+          <w:sz w:val="26"/>
+          <w:szCs w:val="26"/>
+        </w:rPr>
+        <w:t xml:space="preserve"> конце главы приведен анализ полученных результатов.</w:t>
+      </w:r>
+    </w:p>
+    <w:p>
+      <w:pPr>
+        <w:pStyle w:val="a5"/>
+        <w:spacing w:line="300" w:lineRule="auto"/>
+        <w:ind w:left="0" w:firstLine="992"/>
+        <w:jc w:val="both"/>
+        <w:rPr>
+          <w:sz w:val="26"/>
+          <w:szCs w:val="26"/>
+        </w:rPr>
+      </w:pPr>
+      <w:r>
+        <w:rPr>
+          <w:sz w:val="26"/>
+          <w:szCs w:val="26"/>
+        </w:rPr>
+        <w:t>На графиках слева показано изменение смещений фазы в зависимости от времени. На графиках справа - соответствующие гистограммы смещений фазы.</w:t>
+      </w:r>
+    </w:p>
+    <w:p>
+      <w:pPr>
+        <w:pStyle w:val="3"/>
+      </w:pPr>
+      <w:r>
+        <w:t>Смарт фильтр</w:t>
+      </w:r>
+    </w:p>
+    <w:p>
+      <w:pPr>
+        <w:pStyle w:val="a5"/>
+        <w:spacing w:line="300" w:lineRule="auto"/>
+        <w:ind w:left="-1134" w:right="-1440"/>
+        <w:jc w:val="both"/>
+        <w:rPr>
+          <w:sz w:val="26"/>
+          <w:szCs w:val="26"/>
+        </w:rPr>
+      </w:pPr>
+      <w:r>
+        <w:rPr>
+          <w:noProof/>
+        </w:rPr>
+        <w:drawing>
+          <wp:inline distT="0" distB="0" distL="0" distR="0">
+            <wp:extent cx="3707930" cy="3800475"/>
+            <wp:effectExtent l="19050" t="0" r="6820" b="0"/>
+            <wp:docPr id="14" name="Рисунок 3" descr="D:\Dropbox\Курсовая\smart_short.jpg"/>
+            <wp:cNvGraphicFramePr>
+              <a:graphicFrameLocks xmlns:a="http://schemas.openxmlformats.org/drawingml/2006/main" noChangeAspect="1"/>
+            </wp:cNvGraphicFramePr>
+            <a:graphic xmlns:a="http://schemas.openxmlformats.org/drawingml/2006/main">
+              <a:graphicData uri="http://schemas.openxmlformats.org/drawingml/2006/picture">
+                <pic:pic xmlns:pic="http://schemas.openxmlformats.org/drawingml/2006/picture">
+                  <pic:nvPicPr>
+                    <pic:cNvPr id="0" name="Picture 3" descr="D:\Dropbox\Курсовая\smart_short.jpg"/>
+                    <pic:cNvPicPr>
+                      <a:picLocks noChangeAspect="1" noChangeArrowheads="1"/>
+                    </pic:cNvPicPr>
+                  </pic:nvPicPr>
+                  <pic:blipFill>
+                    <a:blip r:embed="rId15"/>
+                    <a:srcRect/>
+                    <a:stretch>
+                      <a:fillRect/>
+                    </a:stretch>
+                  </pic:blipFill>
+                  <pic:spPr bwMode="auto">
+                    <a:xfrm>
+                      <a:off x="0" y="0"/>
+                      <a:ext cx="3711120" cy="3803745"/>
+                    </a:xfrm>
+                    <a:prstGeom prst="rect">
+                      <a:avLst/>
+                    </a:prstGeom>
+                    <a:noFill/>
+                    <a:ln w="9525">
+                      <a:noFill/>
+                      <a:miter lim="800000"/>
+                      <a:headEnd/>
+                      <a:tailEnd/>
+                    </a:ln>
+                  </pic:spPr>
+                </pic:pic>
+              </a:graphicData>
+            </a:graphic>
+          </wp:inline>
+        </w:drawing>
+      </w:r>
+      <w:r>
+        <w:rPr>
+          <w:noProof/>
+        </w:rPr>
+        <w:drawing>
+          <wp:inline distT="0" distB="0" distL="0" distR="0">
+            <wp:extent cx="3585819" cy="3806576"/>
+            <wp:effectExtent l="19050" t="0" r="0" b="0"/>
+            <wp:docPr id="15" name="Рисунок 4" descr="D:\Dropbox\Курсовая\smart_short2.jpg"/>
+            <wp:cNvGraphicFramePr>
+              <a:graphicFrameLocks xmlns:a="http://schemas.openxmlformats.org/drawingml/2006/main" noChangeAspect="1"/>
+            </wp:cNvGraphicFramePr>
+            <a:graphic xmlns:a="http://schemas.openxmlformats.org/drawingml/2006/main">
+              <a:graphicData uri="http://schemas.openxmlformats.org/drawingml/2006/picture">
+                <pic:pic xmlns:pic="http://schemas.openxmlformats.org/drawingml/2006/picture">
+                  <pic:nvPicPr>
+                    <pic:cNvPr id="0" name="Picture 4" descr="D:\Dropbox\Курсовая\smart_short2.jpg"/>
+                    <pic:cNvPicPr>
+                      <a:picLocks noChangeAspect="1" noChangeArrowheads="1"/>
+                    </pic:cNvPicPr>
+                  </pic:nvPicPr>
+                  <pic:blipFill>
+                    <a:blip r:embed="rId16"/>
+                    <a:srcRect/>
+                    <a:stretch>
+                      <a:fillRect/>
+                    </a:stretch>
+                  </pic:blipFill>
+                  <pic:spPr bwMode="auto">
+                    <a:xfrm>
+                      <a:off x="0" y="0"/>
+                      <a:ext cx="3587268" cy="3808114"/>
+                    </a:xfrm>
+                    <a:prstGeom prst="rect">
+                      <a:avLst/>
+                    </a:prstGeom>
+                    <a:noFill/>
+                    <a:ln w="9525">
+                      <a:noFill/>
+                      <a:miter lim="800000"/>
+                      <a:headEnd/>
+                      <a:tailEnd/>
+                    </a:ln>
+                  </pic:spPr>
+                </pic:pic>
+              </a:graphicData>
+            </a:graphic>
+          </wp:inline>
+        </w:drawing>
+      </w:r>
+    </w:p>
+    <w:p>
+      <w:pPr>
+        <w:spacing w:line="300" w:lineRule="auto"/>
+        <w:ind w:firstLine="992"/>
+        <w:jc w:val="both"/>
+        <w:rPr>
+          <w:sz w:val="26"/>
+          <w:szCs w:val="26"/>
+        </w:rPr>
+      </w:pPr>
+    </w:p>
+    <w:p>
+      <w:pPr>
+        <w:spacing w:line="300" w:lineRule="auto"/>
+        <w:ind w:left="-1418" w:right="-1440"/>
+        <w:jc w:val="both"/>
+        <w:rPr>
+          <w:sz w:val="26"/>
+          <w:szCs w:val="26"/>
+        </w:rPr>
+      </w:pPr>
+      <w:r>
+        <w:rPr>
+          <w:noProof/>
+          <w:sz w:val="26"/>
+          <w:szCs w:val="26"/>
+        </w:rPr>
+        <w:lastRenderedPageBreak/>
+        <w:drawing>
+          <wp:inline distT="0" distB="0" distL="0" distR="0">
+            <wp:extent cx="3738992" cy="2762250"/>
+            <wp:effectExtent l="19050" t="0" r="0" b="0"/>
+            <wp:docPr id="27" name="Рисунок 7" descr="D:\Dropbox\Курсовая\smart_long2.jpg"/>
+            <wp:cNvGraphicFramePr>
+              <a:graphicFrameLocks xmlns:a="http://schemas.openxmlformats.org/drawingml/2006/main" noChangeAspect="1"/>
+            </wp:cNvGraphicFramePr>
+            <a:graphic xmlns:a="http://schemas.openxmlformats.org/drawingml/2006/main">
+              <a:graphicData uri="http://schemas.openxmlformats.org/drawingml/2006/picture">
+                <pic:pic xmlns:pic="http://schemas.openxmlformats.org/drawingml/2006/picture">
+                  <pic:nvPicPr>
+                    <pic:cNvPr id="0" name="Picture 7" descr="D:\Dropbox\Курсовая\smart_long2.jpg"/>
+                    <pic:cNvPicPr>
+                      <a:picLocks noChangeAspect="1" noChangeArrowheads="1"/>
+                    </pic:cNvPicPr>
+                  </pic:nvPicPr>
+                  <pic:blipFill>
+                    <a:blip r:embed="rId17"/>
+                    <a:srcRect/>
+                    <a:stretch>
+                      <a:fillRect/>
+                    </a:stretch>
+                  </pic:blipFill>
+                  <pic:spPr bwMode="auto">
+                    <a:xfrm>
+                      <a:off x="0" y="0"/>
+                      <a:ext cx="3742789" cy="2765055"/>
+                    </a:xfrm>
+                    <a:prstGeom prst="rect">
+                      <a:avLst/>
+                    </a:prstGeom>
+                    <a:noFill/>
+                    <a:ln w="9525">
+                      <a:noFill/>
+                      <a:miter lim="800000"/>
+                      <a:headEnd/>
+                      <a:tailEnd/>
+                    </a:ln>
+                  </pic:spPr>
+                </pic:pic>
+              </a:graphicData>
+            </a:graphic>
+          </wp:inline>
+        </w:drawing>
+      </w:r>
+      <w:r>
+        <w:rPr>
+          <w:noProof/>
+          <w:sz w:val="26"/>
+          <w:szCs w:val="26"/>
+        </w:rPr>
+        <w:drawing>
+          <wp:inline distT="0" distB="0" distL="0" distR="0">
+            <wp:extent cx="3667125" cy="2770174"/>
+            <wp:effectExtent l="19050" t="0" r="9525" b="0"/>
+            <wp:docPr id="28" name="Рисунок 8" descr="D:\Dropbox\Курсовая\smart_long.jpg"/>
+            <wp:cNvGraphicFramePr>
+              <a:graphicFrameLocks xmlns:a="http://schemas.openxmlformats.org/drawingml/2006/main" noChangeAspect="1"/>
+            </wp:cNvGraphicFramePr>
+            <a:graphic xmlns:a="http://schemas.openxmlformats.org/drawingml/2006/main">
+              <a:graphicData uri="http://schemas.openxmlformats.org/drawingml/2006/picture">
+                <pic:pic xmlns:pic="http://schemas.openxmlformats.org/drawingml/2006/picture">
+                  <pic:nvPicPr>
+                    <pic:cNvPr id="0" name="Picture 8" descr="D:\Dropbox\Курсовая\smart_long.jpg"/>
+                    <pic:cNvPicPr>
+                      <a:picLocks noChangeAspect="1" noChangeArrowheads="1"/>
+                    </pic:cNvPicPr>
+                  </pic:nvPicPr>
+                  <pic:blipFill>
+                    <a:blip r:embed="rId18"/>
+                    <a:srcRect/>
+                    <a:stretch>
+                      <a:fillRect/>
+                    </a:stretch>
+                  </pic:blipFill>
+                  <pic:spPr bwMode="auto">
+                    <a:xfrm>
+                      <a:off x="0" y="0"/>
+                      <a:ext cx="3667686" cy="2770598"/>
+                    </a:xfrm>
+                    <a:prstGeom prst="rect">
+                      <a:avLst/>
+                    </a:prstGeom>
+                    <a:noFill/>
+                    <a:ln w="9525">
+                      <a:noFill/>
+                      <a:miter lim="800000"/>
+                      <a:headEnd/>
+                      <a:tailEnd/>
+                    </a:ln>
+                  </pic:spPr>
+                </pic:pic>
+              </a:graphicData>
+            </a:graphic>
+          </wp:inline>
+        </w:drawing>
+      </w:r>
+    </w:p>
+    <w:p>
+      <w:pPr>
+        <w:spacing w:line="300" w:lineRule="auto"/>
+        <w:ind w:firstLine="992"/>
+        <w:jc w:val="both"/>
+        <w:rPr>
+          <w:sz w:val="26"/>
+          <w:szCs w:val="26"/>
+        </w:rPr>
+      </w:pPr>
+      <w:r>
+        <w:rPr>
+          <w:sz w:val="26"/>
+          <w:szCs w:val="26"/>
+        </w:rPr>
+        <w:t xml:space="preserve">Временем сходимости здесь называется время с начала работы алгоритма, спустя которое первый раз на трех </w:t>
+      </w:r>
+      <w:r>
+        <w:rPr>
+          <w:sz w:val="26"/>
+          <w:szCs w:val="26"/>
+          <w:lang w:val="en-US"/>
+        </w:rPr>
+        <w:t>PPS</w:t>
+      </w:r>
+      <w:r>
+        <w:rPr>
+          <w:sz w:val="26"/>
+          <w:szCs w:val="26"/>
+        </w:rPr>
+        <w:t>-сигналах подряд смещение фазы было менее 2000 наносекунд.</w:t>
+      </w:r>
+    </w:p>
+    <w:tbl>
+      <w:tblPr>
+        <w:tblStyle w:val="a9"/>
+        <w:tblW w:w="0" w:type="auto"/>
+        <w:tblLook w:val="04A0"/>
+      </w:tblPr>
+      <w:tblGrid>
+        <w:gridCol w:w="1564"/>
+        <w:gridCol w:w="1105"/>
+        <w:gridCol w:w="2168"/>
+        <w:gridCol w:w="2579"/>
+        <w:gridCol w:w="1820"/>
+      </w:tblGrid>
+      <w:tr>
+        <w:tc>
+          <w:tcPr>
+            <w:tcW w:w="1564" w:type="dxa"/>
+            <w:shd w:val="clear" w:color="auto" w:fill="F2F2F2" w:themeFill="background1" w:themeFillShade="F2"/>
+          </w:tcPr>
+          <w:p>
+            <w:pPr>
+              <w:spacing w:line="300" w:lineRule="auto"/>
+              <w:rPr>
+                <w:sz w:val="26"/>
+                <w:szCs w:val="26"/>
+              </w:rPr>
+            </w:pPr>
+            <w:r>
+              <w:rPr>
+                <w:sz w:val="26"/>
+                <w:szCs w:val="26"/>
+              </w:rPr>
+              <w:t>Номер графика</w:t>
+            </w:r>
+          </w:p>
+        </w:tc>
+        <w:tc>
+          <w:tcPr>
+            <w:tcW w:w="1105" w:type="dxa"/>
+            <w:shd w:val="clear" w:color="auto" w:fill="F2F2F2" w:themeFill="background1" w:themeFillShade="F2"/>
+          </w:tcPr>
+          <w:p>
+            <w:pPr>
+              <w:spacing w:line="300" w:lineRule="auto"/>
+              <w:rPr>
+                <w:sz w:val="26"/>
+                <w:szCs w:val="26"/>
+              </w:rPr>
+            </w:pPr>
+            <w:r>
+              <w:rPr>
+                <w:sz w:val="26"/>
+                <w:szCs w:val="26"/>
+              </w:rPr>
+              <w:t>Длина записи</w:t>
+            </w:r>
+          </w:p>
+        </w:tc>
+        <w:tc>
+          <w:tcPr>
+            <w:tcW w:w="2168" w:type="dxa"/>
+            <w:shd w:val="clear" w:color="auto" w:fill="F2F2F2" w:themeFill="background1" w:themeFillShade="F2"/>
+          </w:tcPr>
+          <w:p>
+            <w:pPr>
+              <w:spacing w:line="300" w:lineRule="auto"/>
+              <w:rPr>
+                <w:sz w:val="26"/>
+                <w:szCs w:val="26"/>
+              </w:rPr>
+            </w:pPr>
+            <w:r>
+              <w:rPr>
+                <w:sz w:val="26"/>
+                <w:szCs w:val="26"/>
+              </w:rPr>
+              <w:t>Математическое</w:t>
+            </w:r>
+          </w:p>
+          <w:p>
+            <w:pPr>
+              <w:spacing w:line="300" w:lineRule="auto"/>
+              <w:rPr>
+                <w:sz w:val="26"/>
+                <w:szCs w:val="26"/>
+              </w:rPr>
+            </w:pPr>
+            <w:r>
+              <w:rPr>
+                <w:sz w:val="26"/>
+                <w:szCs w:val="26"/>
+              </w:rPr>
+              <w:t>ожидание</w:t>
+            </w:r>
+          </w:p>
+        </w:tc>
+        <w:tc>
+          <w:tcPr>
+            <w:tcW w:w="2579" w:type="dxa"/>
+            <w:shd w:val="clear" w:color="auto" w:fill="F2F2F2" w:themeFill="background1" w:themeFillShade="F2"/>
+          </w:tcPr>
+          <w:p>
+            <w:pPr>
+              <w:spacing w:line="300" w:lineRule="auto"/>
+              <w:rPr>
+                <w:sz w:val="26"/>
+                <w:szCs w:val="26"/>
+              </w:rPr>
+            </w:pPr>
+            <w:r>
+              <w:rPr>
+                <w:sz w:val="26"/>
+                <w:szCs w:val="26"/>
+              </w:rPr>
+              <w:t>Среднеквадратичное отклонение</w:t>
+            </w:r>
+          </w:p>
+        </w:tc>
+        <w:tc>
+          <w:tcPr>
+            <w:tcW w:w="1820" w:type="dxa"/>
+            <w:shd w:val="clear" w:color="auto" w:fill="F2F2F2" w:themeFill="background1" w:themeFillShade="F2"/>
+          </w:tcPr>
+          <w:p>
+            <w:pPr>
+              <w:spacing w:line="300" w:lineRule="auto"/>
+              <w:rPr>
+                <w:sz w:val="26"/>
+                <w:szCs w:val="26"/>
+              </w:rPr>
+            </w:pPr>
+            <w:r>
+              <w:rPr>
+                <w:sz w:val="26"/>
+                <w:szCs w:val="26"/>
+              </w:rPr>
+              <w:t>Время сходимости</w:t>
+            </w:r>
+          </w:p>
+        </w:tc>
+      </w:tr>
+      <w:tr>
+        <w:tc>
+          <w:tcPr>
+            <w:tcW w:w="1564" w:type="dxa"/>
+            <w:shd w:val="clear" w:color="auto" w:fill="F2F2F2" w:themeFill="background1" w:themeFillShade="F2"/>
+          </w:tcPr>
+          <w:p>
+            <w:pPr>
+              <w:spacing w:line="300" w:lineRule="auto"/>
+              <w:rPr>
+                <w:sz w:val="26"/>
+                <w:szCs w:val="26"/>
+              </w:rPr>
+            </w:pPr>
+            <w:r>
+              <w:rPr>
+                <w:sz w:val="26"/>
+                <w:szCs w:val="26"/>
+              </w:rPr>
+              <w:t>1</w:t>
+            </w:r>
+          </w:p>
+        </w:tc>
+        <w:tc>
+          <w:tcPr>
+            <w:tcW w:w="1105" w:type="dxa"/>
+          </w:tcPr>
+          <w:p>
+            <w:pPr>
+              <w:spacing w:line="300" w:lineRule="auto"/>
+              <w:rPr>
+                <w:sz w:val="26"/>
+                <w:szCs w:val="26"/>
+              </w:rPr>
+            </w:pPr>
+            <w:r>
+              <w:rPr>
+                <w:sz w:val="26"/>
+                <w:szCs w:val="26"/>
+              </w:rPr>
+              <w:t>126 сек.</w:t>
+            </w:r>
+          </w:p>
+        </w:tc>
+        <w:tc>
+          <w:tcPr>
+            <w:tcW w:w="2168" w:type="dxa"/>
+          </w:tcPr>
+          <w:p>
+            <w:pPr>
+              <w:spacing w:line="300" w:lineRule="auto"/>
+              <w:rPr>
+                <w:sz w:val="26"/>
+                <w:szCs w:val="26"/>
+              </w:rPr>
+            </w:pPr>
+            <w:r>
+              <w:rPr>
+                <w:sz w:val="26"/>
+                <w:szCs w:val="26"/>
+              </w:rPr>
+              <w:t>731</w:t>
+            </w:r>
+            <w:r>
+              <w:rPr>
+                <w:sz w:val="26"/>
+                <w:szCs w:val="26"/>
+                <w:lang w:val="en-US"/>
+              </w:rPr>
+              <w:t xml:space="preserve"> </w:t>
+            </w:r>
+            <w:r>
+              <w:rPr>
+                <w:sz w:val="26"/>
+                <w:szCs w:val="26"/>
+              </w:rPr>
+              <w:t>нс.</w:t>
+            </w:r>
+          </w:p>
+        </w:tc>
+        <w:tc>
+          <w:tcPr>
+            <w:tcW w:w="2579" w:type="dxa"/>
+          </w:tcPr>
+          <w:p>
+            <w:pPr>
+              <w:spacing w:line="300" w:lineRule="auto"/>
+              <w:rPr>
+                <w:sz w:val="26"/>
+                <w:szCs w:val="26"/>
+              </w:rPr>
+            </w:pPr>
+            <w:r>
+              <w:rPr>
+                <w:sz w:val="26"/>
+                <w:szCs w:val="26"/>
+              </w:rPr>
+              <w:t>3235</w:t>
+            </w:r>
+            <w:r>
+              <w:rPr>
+                <w:sz w:val="26"/>
+                <w:szCs w:val="26"/>
+              </w:rPr>
+              <w:t xml:space="preserve"> нс.</w:t>
+            </w:r>
+          </w:p>
+        </w:tc>
+        <w:tc>
+          <w:tcPr>
+            <w:tcW w:w="1820" w:type="dxa"/>
+          </w:tcPr>
+          <w:p>
+            <w:pPr>
+              <w:spacing w:line="300" w:lineRule="auto"/>
+              <w:rPr>
+                <w:sz w:val="26"/>
+                <w:szCs w:val="26"/>
+              </w:rPr>
+            </w:pPr>
+            <w:r>
+              <w:rPr>
+                <w:sz w:val="26"/>
+                <w:szCs w:val="26"/>
+              </w:rPr>
+              <w:t>28</w:t>
+            </w:r>
+            <w:r>
+              <w:rPr>
+                <w:sz w:val="26"/>
+                <w:szCs w:val="26"/>
+              </w:rPr>
+              <w:t xml:space="preserve"> сек.</w:t>
+            </w:r>
+          </w:p>
+        </w:tc>
+      </w:tr>
+      <w:tr>
+        <w:tc>
+          <w:tcPr>
+            <w:tcW w:w="1564" w:type="dxa"/>
+            <w:shd w:val="clear" w:color="auto" w:fill="F2F2F2" w:themeFill="background1" w:themeFillShade="F2"/>
+          </w:tcPr>
+          <w:p>
+            <w:pPr>
+              <w:spacing w:line="300" w:lineRule="auto"/>
+              <w:rPr>
+                <w:sz w:val="26"/>
+                <w:szCs w:val="26"/>
+              </w:rPr>
+            </w:pPr>
+            <w:r>
+              <w:rPr>
+                <w:sz w:val="26"/>
+                <w:szCs w:val="26"/>
+              </w:rPr>
+              <w:t>2</w:t>
+            </w:r>
+          </w:p>
+        </w:tc>
+        <w:tc>
+          <w:tcPr>
+            <w:tcW w:w="1105" w:type="dxa"/>
+          </w:tcPr>
+          <w:p>
+            <w:pPr>
+              <w:spacing w:line="300" w:lineRule="auto"/>
+              <w:rPr>
+                <w:sz w:val="26"/>
+                <w:szCs w:val="26"/>
+              </w:rPr>
+            </w:pPr>
+            <w:r>
+              <w:rPr>
+                <w:sz w:val="26"/>
+                <w:szCs w:val="26"/>
+              </w:rPr>
+              <w:t>144 сек.</w:t>
+            </w:r>
+          </w:p>
+        </w:tc>
+        <w:tc>
+          <w:tcPr>
+            <w:tcW w:w="2168" w:type="dxa"/>
+          </w:tcPr>
+          <w:p>
+            <w:pPr>
+              <w:spacing w:line="300" w:lineRule="auto"/>
+              <w:rPr>
+                <w:sz w:val="26"/>
+                <w:szCs w:val="26"/>
+              </w:rPr>
+            </w:pPr>
+            <w:r>
+              <w:rPr>
+                <w:sz w:val="26"/>
+                <w:szCs w:val="26"/>
+              </w:rPr>
+              <w:t>1711</w:t>
+            </w:r>
+            <w:r>
+              <w:rPr>
+                <w:sz w:val="26"/>
+                <w:szCs w:val="26"/>
+              </w:rPr>
+              <w:t xml:space="preserve"> нс.</w:t>
+            </w:r>
+          </w:p>
+        </w:tc>
+        <w:tc>
+          <w:tcPr>
+            <w:tcW w:w="2579" w:type="dxa"/>
+          </w:tcPr>
+          <w:p>
+            <w:pPr>
+              <w:spacing w:line="300" w:lineRule="auto"/>
+              <w:rPr>
+                <w:sz w:val="26"/>
+                <w:szCs w:val="26"/>
+              </w:rPr>
+            </w:pPr>
+            <w:r>
+              <w:rPr>
+                <w:sz w:val="26"/>
+                <w:szCs w:val="26"/>
+              </w:rPr>
+              <w:t>564</w:t>
+            </w:r>
+            <w:r>
+              <w:rPr>
+                <w:sz w:val="26"/>
+                <w:szCs w:val="26"/>
+              </w:rPr>
+              <w:t xml:space="preserve"> нс.</w:t>
+            </w:r>
+          </w:p>
+        </w:tc>
+        <w:tc>
+          <w:tcPr>
+            <w:tcW w:w="1820" w:type="dxa"/>
+          </w:tcPr>
+          <w:p>
+            <w:pPr>
+              <w:spacing w:line="300" w:lineRule="auto"/>
+              <w:rPr>
+                <w:sz w:val="26"/>
+                <w:szCs w:val="26"/>
+              </w:rPr>
+            </w:pPr>
+            <w:r>
+              <w:rPr>
+                <w:sz w:val="26"/>
+                <w:szCs w:val="26"/>
+              </w:rPr>
+              <w:t>42</w:t>
+            </w:r>
+            <w:r>
+              <w:rPr>
+                <w:sz w:val="26"/>
+                <w:szCs w:val="26"/>
+              </w:rPr>
+              <w:t xml:space="preserve"> сек.</w:t>
+            </w:r>
+          </w:p>
+        </w:tc>
+      </w:tr>
+      <w:tr>
+        <w:tc>
+          <w:tcPr>
+            <w:tcW w:w="1564" w:type="dxa"/>
+            <w:shd w:val="clear" w:color="auto" w:fill="F2F2F2" w:themeFill="background1" w:themeFillShade="F2"/>
+          </w:tcPr>
+          <w:p>
+            <w:pPr>
+              <w:spacing w:line="300" w:lineRule="auto"/>
+              <w:rPr>
+                <w:sz w:val="26"/>
+                <w:szCs w:val="26"/>
+              </w:rPr>
+            </w:pPr>
+            <w:r>
+              <w:rPr>
+                <w:sz w:val="26"/>
+                <w:szCs w:val="26"/>
+              </w:rPr>
+              <w:t>3</w:t>
+            </w:r>
+          </w:p>
+        </w:tc>
+        <w:tc>
+          <w:tcPr>
+            <w:tcW w:w="1105" w:type="dxa"/>
+          </w:tcPr>
+          <w:p>
+            <w:pPr>
+              <w:spacing w:line="300" w:lineRule="auto"/>
+              <w:rPr>
+                <w:sz w:val="26"/>
+                <w:szCs w:val="26"/>
+              </w:rPr>
+            </w:pPr>
+            <w:r>
+              <w:rPr>
+                <w:sz w:val="26"/>
+                <w:szCs w:val="26"/>
+              </w:rPr>
+              <w:t>125 сек.</w:t>
+            </w:r>
+          </w:p>
+        </w:tc>
+        <w:tc>
+          <w:tcPr>
+            <w:tcW w:w="2168" w:type="dxa"/>
+          </w:tcPr>
+          <w:p>
+            <w:pPr>
+              <w:spacing w:line="300" w:lineRule="auto"/>
+              <w:rPr>
+                <w:sz w:val="26"/>
+                <w:szCs w:val="26"/>
+              </w:rPr>
+            </w:pPr>
+            <w:r>
+              <w:rPr>
+                <w:sz w:val="26"/>
+                <w:szCs w:val="26"/>
+              </w:rPr>
+              <w:t>2016</w:t>
+            </w:r>
+            <w:r>
+              <w:rPr>
+                <w:sz w:val="26"/>
+                <w:szCs w:val="26"/>
+              </w:rPr>
+              <w:t xml:space="preserve"> нс.</w:t>
+            </w:r>
+          </w:p>
+        </w:tc>
+        <w:tc>
+          <w:tcPr>
+            <w:tcW w:w="2579" w:type="dxa"/>
+          </w:tcPr>
+          <w:p>
+            <w:pPr>
+              <w:spacing w:line="300" w:lineRule="auto"/>
+              <w:rPr>
+                <w:sz w:val="26"/>
+                <w:szCs w:val="26"/>
+              </w:rPr>
+            </w:pPr>
+            <w:r>
+              <w:rPr>
+                <w:sz w:val="26"/>
+                <w:szCs w:val="26"/>
+              </w:rPr>
+              <w:t>626</w:t>
+            </w:r>
+            <w:r>
+              <w:rPr>
+                <w:sz w:val="26"/>
+                <w:szCs w:val="26"/>
+              </w:rPr>
+              <w:t xml:space="preserve"> нс.</w:t>
+            </w:r>
+          </w:p>
+        </w:tc>
+        <w:tc>
+          <w:tcPr>
+            <w:tcW w:w="1820" w:type="dxa"/>
+          </w:tcPr>
+          <w:p>
+            <w:pPr>
+              <w:spacing w:line="300" w:lineRule="auto"/>
+              <w:rPr>
+                <w:sz w:val="26"/>
+                <w:szCs w:val="26"/>
+              </w:rPr>
+            </w:pPr>
+            <w:r>
+              <w:rPr>
+                <w:sz w:val="26"/>
+                <w:szCs w:val="26"/>
+              </w:rPr>
+              <w:t>12</w:t>
+            </w:r>
+            <w:r>
+              <w:rPr>
+                <w:sz w:val="26"/>
+                <w:szCs w:val="26"/>
+              </w:rPr>
+              <w:t xml:space="preserve"> сек.</w:t>
+            </w:r>
+          </w:p>
+        </w:tc>
+      </w:tr>
+      <w:tr>
+        <w:tc>
+          <w:tcPr>
+            <w:tcW w:w="1564" w:type="dxa"/>
+            <w:shd w:val="clear" w:color="auto" w:fill="F2F2F2" w:themeFill="background1" w:themeFillShade="F2"/>
+          </w:tcPr>
+          <w:p>
+            <w:pPr>
+              <w:spacing w:line="300" w:lineRule="auto"/>
+              <w:rPr>
+                <w:sz w:val="26"/>
+                <w:szCs w:val="26"/>
+              </w:rPr>
+            </w:pPr>
+            <w:r>
+              <w:rPr>
+                <w:sz w:val="26"/>
+                <w:szCs w:val="26"/>
+              </w:rPr>
+              <w:t>4</w:t>
+            </w:r>
+          </w:p>
+        </w:tc>
+        <w:tc>
+          <w:tcPr>
+            <w:tcW w:w="1105" w:type="dxa"/>
+          </w:tcPr>
+          <w:p>
+            <w:pPr>
+              <w:spacing w:line="300" w:lineRule="auto"/>
+              <w:rPr>
+                <w:sz w:val="26"/>
+                <w:szCs w:val="26"/>
+              </w:rPr>
+            </w:pPr>
+            <w:r>
+              <w:rPr>
+                <w:sz w:val="26"/>
+                <w:szCs w:val="26"/>
+              </w:rPr>
+              <w:t>923 сек.</w:t>
+            </w:r>
+          </w:p>
+        </w:tc>
+        <w:tc>
+          <w:tcPr>
+            <w:tcW w:w="2168" w:type="dxa"/>
+          </w:tcPr>
+          <w:p>
+            <w:pPr>
+              <w:spacing w:line="300" w:lineRule="auto"/>
+              <w:rPr>
+                <w:sz w:val="26"/>
+                <w:szCs w:val="26"/>
+              </w:rPr>
+            </w:pPr>
+            <w:r>
+              <w:rPr>
+                <w:sz w:val="26"/>
+                <w:szCs w:val="26"/>
+              </w:rPr>
+              <w:t>1829</w:t>
+            </w:r>
+            <w:r>
+              <w:rPr>
+                <w:sz w:val="26"/>
+                <w:szCs w:val="26"/>
+              </w:rPr>
+              <w:t xml:space="preserve"> нс.</w:t>
+            </w:r>
+          </w:p>
+        </w:tc>
+        <w:tc>
+          <w:tcPr>
+            <w:tcW w:w="2579" w:type="dxa"/>
+          </w:tcPr>
+          <w:p>
+            <w:pPr>
+              <w:spacing w:line="300" w:lineRule="auto"/>
+              <w:rPr>
+                <w:sz w:val="26"/>
+                <w:szCs w:val="26"/>
+              </w:rPr>
+            </w:pPr>
+            <w:r>
+              <w:rPr>
+                <w:sz w:val="26"/>
+                <w:szCs w:val="26"/>
+              </w:rPr>
+              <w:t>663</w:t>
+            </w:r>
+            <w:r>
+              <w:rPr>
+                <w:sz w:val="26"/>
+                <w:szCs w:val="26"/>
+              </w:rPr>
+              <w:t xml:space="preserve"> нс.</w:t>
+            </w:r>
+          </w:p>
+        </w:tc>
+        <w:tc>
+          <w:tcPr>
+            <w:tcW w:w="1820" w:type="dxa"/>
+          </w:tcPr>
+          <w:p>
+            <w:pPr>
+              <w:spacing w:line="300" w:lineRule="auto"/>
+              <w:rPr>
+                <w:sz w:val="26"/>
+                <w:szCs w:val="26"/>
+              </w:rPr>
+            </w:pPr>
+            <w:r>
+              <w:rPr>
+                <w:sz w:val="26"/>
+                <w:szCs w:val="26"/>
+              </w:rPr>
+              <w:t>60</w:t>
+            </w:r>
+            <w:r>
+              <w:rPr>
+                <w:sz w:val="26"/>
+                <w:szCs w:val="26"/>
+              </w:rPr>
+              <w:t xml:space="preserve"> сек.</w:t>
+            </w:r>
+          </w:p>
+        </w:tc>
+      </w:tr>
+    </w:tbl>
+    <w:p>
+      <w:pPr>
+        <w:spacing w:line="300" w:lineRule="auto"/>
+        <w:ind w:firstLine="992"/>
+        <w:rPr>
+          <w:sz w:val="26"/>
+          <w:szCs w:val="26"/>
+        </w:rPr>
+      </w:pPr>
+    </w:p>
+    <w:p>
+      <w:pPr>
+        <w:pStyle w:val="3"/>
+      </w:pPr>
+      <w:r>
+        <w:t>Без фильтрации</w:t>
+      </w:r>
+    </w:p>
+    <w:p>
+      <w:pPr>
+        <w:pStyle w:val="3"/>
+      </w:pPr>
+      <w:r>
+        <w:t>Фильтр среднего арифметического</w:t>
+      </w:r>
+    </w:p>
+    <w:p>
+      <w:pPr>
+        <w:rPr>
+          <w:rFonts w:eastAsiaTheme="majorEastAsia" w:cstheme="majorBidi"/>
+          <w:b/>
+          <w:bCs/>
+          <w:i/>
+          <w:sz w:val="40"/>
+          <w:szCs w:val="40"/>
         </w:rPr>
       </w:pPr>
       <w:r>
@@ -10210,6 +12569,10 @@
         <w:sdt>
           <w:sdtPr>
             <w:rPr>
+              <w:rFonts w:eastAsiaTheme="majorEastAsia" w:cstheme="majorBidi"/>
+              <w:b/>
+              <w:bCs/>
+              <w:i/>
               <w:sz w:val="26"/>
               <w:szCs w:val="26"/>
             </w:rPr>
@@ -10316,7 +12679,259 @@
                   <w:shd w:val="clear" w:color="auto" w:fill="FFFFFF"/>
                   <w:lang w:val="en-US"/>
                 </w:rPr>
-                <w:t xml:space="preserve">R., Marinescu C., Riesch C. Synchronizing the Linux system time to a PTP hardware clock //Precision Clock Synchronization for Measurement Control and Communication (ISPCS), 2011 International IEEE Symposium on. – IEEE, 2011. – </w:t>
+                <w:t>R</w:t>
+              </w:r>
+              <w:r>
+                <w:rPr>
+                  <w:rFonts w:cs="Arial"/>
+                  <w:color w:val="222222"/>
+                  <w:sz w:val="26"/>
+                  <w:szCs w:val="26"/>
+                  <w:shd w:val="clear" w:color="auto" w:fill="FFFFFF"/>
+                </w:rPr>
+                <w:t xml:space="preserve">., </w:t>
+              </w:r>
+              <w:r>
+                <w:rPr>
+                  <w:rFonts w:cs="Arial"/>
+                  <w:color w:val="222222"/>
+                  <w:sz w:val="26"/>
+                  <w:szCs w:val="26"/>
+                  <w:shd w:val="clear" w:color="auto" w:fill="FFFFFF"/>
+                  <w:lang w:val="en-US"/>
+                </w:rPr>
+                <w:t>Marinescu</w:t>
+              </w:r>
+              <w:r>
+                <w:rPr>
+                  <w:rFonts w:cs="Arial"/>
+                  <w:color w:val="222222"/>
+                  <w:sz w:val="26"/>
+                  <w:szCs w:val="26"/>
+                  <w:shd w:val="clear" w:color="auto" w:fill="FFFFFF"/>
+                </w:rPr>
+                <w:t xml:space="preserve"> </w:t>
+              </w:r>
+              <w:r>
+                <w:rPr>
+                  <w:rFonts w:cs="Arial"/>
+                  <w:color w:val="222222"/>
+                  <w:sz w:val="26"/>
+                  <w:szCs w:val="26"/>
+                  <w:shd w:val="clear" w:color="auto" w:fill="FFFFFF"/>
+                  <w:lang w:val="en-US"/>
+                </w:rPr>
+                <w:t>C</w:t>
+              </w:r>
+              <w:r>
+                <w:rPr>
+                  <w:rFonts w:cs="Arial"/>
+                  <w:color w:val="222222"/>
+                  <w:sz w:val="26"/>
+                  <w:szCs w:val="26"/>
+                  <w:shd w:val="clear" w:color="auto" w:fill="FFFFFF"/>
+                </w:rPr>
+                <w:t xml:space="preserve">., </w:t>
+              </w:r>
+              <w:r>
+                <w:rPr>
+                  <w:rFonts w:cs="Arial"/>
+                  <w:color w:val="222222"/>
+                  <w:sz w:val="26"/>
+                  <w:szCs w:val="26"/>
+                  <w:shd w:val="clear" w:color="auto" w:fill="FFFFFF"/>
+                  <w:lang w:val="en-US"/>
+                </w:rPr>
+                <w:t>Riesch</w:t>
+              </w:r>
+              <w:r>
+                <w:rPr>
+                  <w:rFonts w:cs="Arial"/>
+                  <w:color w:val="222222"/>
+                  <w:sz w:val="26"/>
+                  <w:szCs w:val="26"/>
+                  <w:shd w:val="clear" w:color="auto" w:fill="FFFFFF"/>
+                </w:rPr>
+                <w:t xml:space="preserve"> </w:t>
+              </w:r>
+              <w:r>
+                <w:rPr>
+                  <w:rFonts w:cs="Arial"/>
+                  <w:color w:val="222222"/>
+                  <w:sz w:val="26"/>
+                  <w:szCs w:val="26"/>
+                  <w:shd w:val="clear" w:color="auto" w:fill="FFFFFF"/>
+                  <w:lang w:val="en-US"/>
+                </w:rPr>
+                <w:t>C</w:t>
+              </w:r>
+              <w:r>
+                <w:rPr>
+                  <w:rFonts w:cs="Arial"/>
+                  <w:color w:val="222222"/>
+                  <w:sz w:val="26"/>
+                  <w:szCs w:val="26"/>
+                  <w:shd w:val="clear" w:color="auto" w:fill="FFFFFF"/>
+                </w:rPr>
+                <w:t xml:space="preserve">. </w:t>
+              </w:r>
+              <w:r>
+                <w:rPr>
+                  <w:rFonts w:cs="Arial"/>
+                  <w:color w:val="222222"/>
+                  <w:sz w:val="26"/>
+                  <w:szCs w:val="26"/>
+                  <w:shd w:val="clear" w:color="auto" w:fill="FFFFFF"/>
+                  <w:lang w:val="en-US"/>
+                </w:rPr>
+                <w:t>Synchronizing</w:t>
+              </w:r>
+              <w:r>
+                <w:rPr>
+                  <w:rFonts w:cs="Arial"/>
+                  <w:color w:val="222222"/>
+                  <w:sz w:val="26"/>
+                  <w:szCs w:val="26"/>
+                  <w:shd w:val="clear" w:color="auto" w:fill="FFFFFF"/>
+                </w:rPr>
+                <w:t xml:space="preserve"> </w:t>
+              </w:r>
+              <w:r>
+                <w:rPr>
+                  <w:rFonts w:cs="Arial"/>
+                  <w:color w:val="222222"/>
+                  <w:sz w:val="26"/>
+                  <w:szCs w:val="26"/>
+                  <w:shd w:val="clear" w:color="auto" w:fill="FFFFFF"/>
+                  <w:lang w:val="en-US"/>
+                </w:rPr>
+                <w:t>the</w:t>
+              </w:r>
+              <w:r>
+                <w:rPr>
+                  <w:rFonts w:cs="Arial"/>
+                  <w:color w:val="222222"/>
+                  <w:sz w:val="26"/>
+                  <w:szCs w:val="26"/>
+                  <w:shd w:val="clear" w:color="auto" w:fill="FFFFFF"/>
+                </w:rPr>
+                <w:t xml:space="preserve"> </w:t>
+              </w:r>
+              <w:r>
+                <w:rPr>
+                  <w:rFonts w:cs="Arial"/>
+                  <w:color w:val="222222"/>
+                  <w:sz w:val="26"/>
+                  <w:szCs w:val="26"/>
+                  <w:shd w:val="clear" w:color="auto" w:fill="FFFFFF"/>
+                  <w:lang w:val="en-US"/>
+                </w:rPr>
+                <w:t>Linux</w:t>
+              </w:r>
+              <w:r>
+                <w:rPr>
+                  <w:rFonts w:cs="Arial"/>
+                  <w:color w:val="222222"/>
+                  <w:sz w:val="26"/>
+                  <w:szCs w:val="26"/>
+                  <w:shd w:val="clear" w:color="auto" w:fill="FFFFFF"/>
+                </w:rPr>
+                <w:t xml:space="preserve"> </w:t>
+              </w:r>
+              <w:r>
+                <w:rPr>
+                  <w:rFonts w:cs="Arial"/>
+                  <w:color w:val="222222"/>
+                  <w:sz w:val="26"/>
+                  <w:szCs w:val="26"/>
+                  <w:shd w:val="clear" w:color="auto" w:fill="FFFFFF"/>
+                  <w:lang w:val="en-US"/>
+                </w:rPr>
+                <w:t>system</w:t>
+              </w:r>
+              <w:r>
+                <w:rPr>
+                  <w:rFonts w:cs="Arial"/>
+                  <w:color w:val="222222"/>
+                  <w:sz w:val="26"/>
+                  <w:szCs w:val="26"/>
+                  <w:shd w:val="clear" w:color="auto" w:fill="FFFFFF"/>
+                </w:rPr>
+                <w:t xml:space="preserve"> </w:t>
+              </w:r>
+              <w:r>
+                <w:rPr>
+                  <w:rFonts w:cs="Arial"/>
+                  <w:color w:val="222222"/>
+                  <w:sz w:val="26"/>
+                  <w:szCs w:val="26"/>
+                  <w:shd w:val="clear" w:color="auto" w:fill="FFFFFF"/>
+                  <w:lang w:val="en-US"/>
+                </w:rPr>
+                <w:t>time</w:t>
+              </w:r>
+              <w:r>
+                <w:rPr>
+                  <w:rFonts w:cs="Arial"/>
+                  <w:color w:val="222222"/>
+                  <w:sz w:val="26"/>
+                  <w:szCs w:val="26"/>
+                  <w:shd w:val="clear" w:color="auto" w:fill="FFFFFF"/>
+                </w:rPr>
+                <w:t xml:space="preserve"> </w:t>
+              </w:r>
+              <w:r>
+                <w:rPr>
+                  <w:rFonts w:cs="Arial"/>
+                  <w:color w:val="222222"/>
+                  <w:sz w:val="26"/>
+                  <w:szCs w:val="26"/>
+                  <w:shd w:val="clear" w:color="auto" w:fill="FFFFFF"/>
+                  <w:lang w:val="en-US"/>
+                </w:rPr>
+                <w:t>to</w:t>
+              </w:r>
+              <w:r>
+                <w:rPr>
+                  <w:rFonts w:cs="Arial"/>
+                  <w:color w:val="222222"/>
+                  <w:sz w:val="26"/>
+                  <w:szCs w:val="26"/>
+                  <w:shd w:val="clear" w:color="auto" w:fill="FFFFFF"/>
+                </w:rPr>
+                <w:t xml:space="preserve"> </w:t>
+              </w:r>
+              <w:r>
+                <w:rPr>
+                  <w:rFonts w:cs="Arial"/>
+                  <w:color w:val="222222"/>
+                  <w:sz w:val="26"/>
+                  <w:szCs w:val="26"/>
+                  <w:shd w:val="clear" w:color="auto" w:fill="FFFFFF"/>
+                  <w:lang w:val="en-US"/>
+                </w:rPr>
+                <w:t>a</w:t>
+              </w:r>
+              <w:r>
+                <w:rPr>
+                  <w:rFonts w:cs="Arial"/>
+                  <w:color w:val="222222"/>
+                  <w:sz w:val="26"/>
+                  <w:szCs w:val="26"/>
+                  <w:shd w:val="clear" w:color="auto" w:fill="FFFFFF"/>
+                </w:rPr>
+                <w:t xml:space="preserve"> </w:t>
+              </w:r>
+              <w:r>
+                <w:rPr>
+                  <w:rFonts w:cs="Arial"/>
+                  <w:color w:val="222222"/>
+                  <w:sz w:val="26"/>
+                  <w:szCs w:val="26"/>
+                  <w:shd w:val="clear" w:color="auto" w:fill="FFFFFF"/>
+                  <w:lang w:val="en-US"/>
+                </w:rPr>
+                <w:t xml:space="preserve">PTP hardware clock //Precision Clock Synchronization for Measurement Control and Communication (ISPCS), 2011 International IEEE Symposium on. – IEEE, 2011. – </w:t>
               </w:r>
               <w:r>
                 <w:rPr>
@@ -10666,6 +13281,62 @@
                 <w:t>Rubini A., Corbet J. Linux device drivers. – " O'Reilly Media, Inc.", 2001.</w:t>
               </w:r>
             </w:p>
+            <w:p>
+              <w:pPr>
+                <w:pStyle w:val="a5"/>
+                <w:widowControl w:val="0"/>
+                <w:numPr>
+                  <w:ilvl w:val="0"/>
+                  <w:numId w:val="1"/>
+                </w:numPr>
+                <w:tabs>
+                  <w:tab w:val="left" w:pos="566"/>
+                  <w:tab w:val="left" w:pos="1133"/>
+                  <w:tab w:val="left" w:pos="1700"/>
+                  <w:tab w:val="left" w:pos="2267"/>
+                  <w:tab w:val="left" w:pos="2834"/>
+                  <w:tab w:val="left" w:pos="3401"/>
+                  <w:tab w:val="left" w:pos="3968"/>
+                  <w:tab w:val="left" w:pos="4535"/>
+                  <w:tab w:val="left" w:pos="5102"/>
+                  <w:tab w:val="left" w:pos="5669"/>
+                  <w:tab w:val="left" w:pos="6236"/>
+                  <w:tab w:val="left" w:pos="6803"/>
+                </w:tabs>
+                <w:autoSpaceDE w:val="0"/>
+                <w:autoSpaceDN w:val="0"/>
+                <w:adjustRightInd w:val="0"/>
+                <w:spacing w:before="80" w:after="80" w:line="240" w:lineRule="auto"/>
+                <w:jc w:val="both"/>
+                <w:rPr>
+                  <w:sz w:val="26"/>
+                  <w:szCs w:val="26"/>
+                  <w:lang w:val="en-US"/>
+                </w:rPr>
+              </w:pPr>
+              <w:r>
+                <w:rPr>
+                  <w:rFonts w:cs="Arial"/>
+                  <w:color w:val="222222"/>
+                  <w:sz w:val="26"/>
+                  <w:szCs w:val="26"/>
+                  <w:shd w:val="clear" w:color="auto" w:fill="FFFFFF"/>
+                  <w:lang w:val="en-US"/>
+                </w:rPr>
+                <w:t>Pemmaraju S., Skiena S. S. Computational Discrete Mathematics: Combinatorics and Graph Theory with Mathematica®. – Cambridge university press, 2003</w:t>
+              </w:r>
+              <w:r>
+                <w:rPr>
+                  <w:rFonts w:ascii="Arial" w:hAnsi="Arial" w:cs="Arial"/>
+                  <w:color w:val="222222"/>
+                  <w:sz w:val="20"/>
+                  <w:szCs w:val="20"/>
+                  <w:shd w:val="clear" w:color="auto" w:fill="FFFFFF"/>
+                  <w:lang w:val="en-US"/>
+                </w:rPr>
+                <w:t>.</w:t>
+              </w:r>
+            </w:p>
           </w:sdtContent>
         </w:sdt>
       </w:sdtContent>
@@ -10716,6 +13387,119 @@
 <file path=word/numbering.xml><?xml version="1.0" encoding="utf-8"?>
 <w:numbering xmlns:ve="http://schemas.openxmlformats.org/markup-compatibility/2006" xmlns:o="urn:schemas-microsoft-com:office:office" xmlns:r="http://schemas.openxmlformats.org/officeDocument/2006/relationships" xmlns:m="http://schemas.openxmlformats.org/officeDocument/2006/math" xmlns:v="urn:schemas-microsoft-com:vml" xmlns:wp="http://schemas.openxmlformats.org/drawingml/2006/wordprocessingDrawing" xmlns:w10="urn:schemas-microsoft-com:office:word" xmlns:w="http://schemas.openxmlformats.org/wordprocessingml/2006/main" xmlns:wne="http://schemas.microsoft.com/office/word/2006/wordml">
   <w:abstractNum w:abstractNumId="0">
+    <w:nsid w:val="01431971"/>
+    <w:multiLevelType w:val="hybridMultilevel"/>
+    <w:tmpl w:val="70A283A4"/>
+    <w:lvl w:ilvl="0" w:tplc="04190001">
+      <w:start w:val="1"/>
+      <w:numFmt w:val="bullet"/>
+      <w:lvlText w:val=""/>
+      <w:lvlJc w:val="left"/>
+      <w:pPr>
+        <w:ind w:left="1712" w:hanging="360"/>
+      </w:pPr>
+      <w:rPr>
+        <w:rFonts w:ascii="Symbol" w:hAnsi="Symbol" w:hint="default"/>
+      </w:rPr>
+    </w:lvl>
+    <w:lvl w:ilvl="1" w:tplc="04190003" w:tentative="1">
+      <w:start w:val="1"/>
+      <w:numFmt w:val="bullet"/>
+      <w:lvlText w:val="o"/>
+      <w:lvlJc w:val="left"/>
+      <w:pPr>
+        <w:ind w:left="2432" w:hanging="360"/>
+      </w:pPr>
+      <w:rPr>
+        <w:rFonts w:ascii="Courier New" w:hAnsi="Courier New" w:cs="Courier New" w:hint="default"/>
+      </w:rPr>
+    </w:lvl>
+    <w:lvl w:ilvl="2" w:tplc="04190005" w:tentative="1">
+      <w:start w:val="1"/>
+      <w:numFmt w:val="bullet"/>
+      <w:lvlText w:val=""/>
+      <w:lvlJc w:val="left"/>
+      <w:pPr>
+        <w:ind w:left="3152" w:hanging="360"/>
+      </w:pPr>
+      <w:rPr>
+        <w:rFonts w:ascii="Wingdings" w:hAnsi="Wingdings" w:hint="default"/>
+      </w:rPr>
+    </w:lvl>
+    <w:lvl w:ilvl="3" w:tplc="04190001" w:tentative="1">
+      <w:start w:val="1"/>
+      <w:numFmt w:val="bullet"/>
+      <w:lvlText w:val=""/>
+      <w:lvlJc w:val="left"/>
+      <w:pPr>
+        <w:ind w:left="3872" w:hanging="360"/>
+      </w:pPr>
+      <w:rPr>
+        <w:rFonts w:ascii="Symbol" w:hAnsi="Symbol" w:hint="default"/>
+      </w:rPr>
+    </w:lvl>
+    <w:lvl w:ilvl="4" w:tplc="04190003" w:tentative="1">
+      <w:start w:val="1"/>
+      <w:numFmt w:val="bullet"/>
+      <w:lvlText w:val="o"/>
+      <w:lvlJc w:val="left"/>
+      <w:pPr>
+        <w:ind w:left="4592" w:hanging="360"/>
+      </w:pPr>
+      <w:rPr>
+        <w:rFonts w:ascii="Courier New" w:hAnsi="Courier New" w:cs="Courier New" w:hint="default"/>
+      </w:rPr>
+    </w:lvl>
+    <w:lvl w:ilvl="5" w:tplc="04190005" w:tentative="1">
+      <w:start w:val="1"/>
+      <w:numFmt w:val="bullet"/>
+      <w:lvlText w:val=""/>
+      <w:lvlJc w:val="left"/>
+      <w:pPr>
+        <w:ind w:left="5312" w:hanging="360"/>
+      </w:pPr>
+      <w:rPr>
+        <w:rFonts w:ascii="Wingdings" w:hAnsi="Wingdings" w:hint="default"/>
+      </w:rPr>
+    </w:lvl>
+    <w:lvl w:ilvl="6" w:tplc="04190001" w:tentative="1">
+      <w:start w:val="1"/>
+      <w:numFmt w:val="bullet"/>
+      <w:lvlText w:val=""/>
+      <w:lvlJc w:val="left"/>
+      <w:pPr>
+        <w:ind w:left="6032" w:hanging="360"/>
+      </w:pPr>
+      <w:rPr>
+        <w:rFonts w:ascii="Symbol" w:hAnsi="Symbol" w:hint="default"/>
+      </w:rPr>
+    </w:lvl>
+    <w:lvl w:ilvl="7" w:tplc="04190003" w:tentative="1">
+      <w:start w:val="1"/>
+      <w:numFmt w:val="bullet"/>
+      <w:lvlText w:val="o"/>
+      <w:lvlJc w:val="left"/>
+      <w:pPr>
+        <w:ind w:left="6752" w:hanging="360"/>
+      </w:pPr>
+      <w:rPr>
+        <w:rFonts w:ascii="Courier New" w:hAnsi="Courier New" w:cs="Courier New" w:hint="default"/>
+      </w:rPr>
+    </w:lvl>
+    <w:lvl w:ilvl="8" w:tplc="04190005" w:tentative="1">
+      <w:start w:val="1"/>
+      <w:numFmt w:val="bullet"/>
+      <w:lvlText w:val=""/>
+      <w:lvlJc w:val="left"/>
+      <w:pPr>
+        <w:ind w:left="7472" w:hanging="360"/>
+      </w:pPr>
+      <w:rPr>
+        <w:rFonts w:ascii="Wingdings" w:hAnsi="Wingdings" w:hint="default"/>
+      </w:rPr>
+    </w:lvl>
+  </w:abstractNum>
+  <w:abstractNum w:abstractNumId="1">
     <w:nsid w:val="02C865EC"/>
     <w:multiLevelType w:val="hybridMultilevel"/>
     <w:tmpl w:val="227651FE"/>
@@ -10804,7 +13588,7 @@
       </w:pPr>
     </w:lvl>
   </w:abstractNum>
-  <w:abstractNum w:abstractNumId="1">
+  <w:abstractNum w:abstractNumId="2">
     <w:nsid w:val="039A6291"/>
     <w:multiLevelType w:val="hybridMultilevel"/>
     <w:tmpl w:val="3FCE2914"/>
@@ -10917,7 +13701,7 @@
       </w:rPr>
     </w:lvl>
   </w:abstractNum>
-  <w:abstractNum w:abstractNumId="2">
+  <w:abstractNum w:abstractNumId="3">
     <w:nsid w:val="13752967"/>
     <w:multiLevelType w:val="hybridMultilevel"/>
     <w:tmpl w:val="D58E4974"/>
@@ -11007,7 +13791,7 @@
       </w:pPr>
     </w:lvl>
   </w:abstractNum>
-  <w:abstractNum w:abstractNumId="3">
+  <w:abstractNum w:abstractNumId="4">
     <w:nsid w:val="1DB6172D"/>
     <w:multiLevelType w:val="hybridMultilevel"/>
     <w:tmpl w:val="78F264FC"/>
@@ -11093,7 +13877,7 @@
       </w:pPr>
     </w:lvl>
   </w:abstractNum>
-  <w:abstractNum w:abstractNumId="4">
+  <w:abstractNum w:abstractNumId="5">
     <w:nsid w:val="25F028B8"/>
     <w:multiLevelType w:val="hybridMultilevel"/>
     <w:tmpl w:val="B18A870E"/>
@@ -11206,7 +13990,7 @@
       </w:rPr>
     </w:lvl>
   </w:abstractNum>
-  <w:abstractNum w:abstractNumId="5">
+  <w:abstractNum w:abstractNumId="6">
     <w:nsid w:val="2B0E6710"/>
     <w:multiLevelType w:val="hybridMultilevel"/>
     <w:tmpl w:val="55C24E10"/>
@@ -11292,7 +14076,7 @@
       </w:pPr>
     </w:lvl>
   </w:abstractNum>
-  <w:abstractNum w:abstractNumId="6">
+  <w:abstractNum w:abstractNumId="7">
     <w:nsid w:val="31BD5E65"/>
     <w:multiLevelType w:val="hybridMultilevel"/>
     <w:tmpl w:val="20606A88"/>
@@ -11381,7 +14165,7 @@
       </w:pPr>
     </w:lvl>
   </w:abstractNum>
-  <w:abstractNum w:abstractNumId="7">
+  <w:abstractNum w:abstractNumId="8">
     <w:nsid w:val="57272CCB"/>
     <w:multiLevelType w:val="hybridMultilevel"/>
     <w:tmpl w:val="5F58175E"/>
@@ -11470,7 +14254,7 @@
       </w:pPr>
     </w:lvl>
   </w:abstractNum>
-  <w:abstractNum w:abstractNumId="8">
+  <w:abstractNum w:abstractNumId="9">
     <w:nsid w:val="6C9137C0"/>
     <w:multiLevelType w:val="hybridMultilevel"/>
     <w:tmpl w:val="DE46AAAA"/>
@@ -11562,7 +14346,7 @@
       </w:pPr>
     </w:lvl>
   </w:abstractNum>
-  <w:abstractNum w:abstractNumId="9">
+  <w:abstractNum w:abstractNumId="10">
     <w:nsid w:val="7072050C"/>
     <w:multiLevelType w:val="hybridMultilevel"/>
     <w:tmpl w:val="B65EDB90"/>
@@ -11648,7 +14432,7 @@
       </w:pPr>
     </w:lvl>
   </w:abstractNum>
-  <w:abstractNum w:abstractNumId="10">
+  <w:abstractNum w:abstractNumId="11">
     <w:nsid w:val="734A2A74"/>
     <w:multiLevelType w:val="hybridMultilevel"/>
     <w:tmpl w:val="CD666CA0"/>
@@ -11761,7 +14545,7 @@
       </w:rPr>
     </w:lvl>
   </w:abstractNum>
-  <w:abstractNum w:abstractNumId="11">
+  <w:abstractNum w:abstractNumId="12">
     <w:nsid w:val="76700503"/>
     <w:multiLevelType w:val="hybridMultilevel"/>
     <w:tmpl w:val="78EA3A24"/>
@@ -11854,7 +14638,93 @@
       </w:pPr>
     </w:lvl>
   </w:abstractNum>
-  <w:abstractNum w:abstractNumId="12">
+  <w:abstractNum w:abstractNumId="13">
+    <w:nsid w:val="7759724F"/>
+    <w:multiLevelType w:val="hybridMultilevel"/>
+    <w:tmpl w:val="1C9E2FD8"/>
+    <w:lvl w:ilvl="0" w:tplc="04190011">
+      <w:start w:val="1"/>
+      <w:numFmt w:val="decimal"/>
+      <w:lvlText w:val="%1)"/>
+      <w:lvlJc w:val="left"/>
+      <w:pPr>
+        <w:ind w:left="1712" w:hanging="360"/>
+      </w:pPr>
+    </w:lvl>
+    <w:lvl w:ilvl="1" w:tplc="04190019" w:tentative="1">
+      <w:start w:val="1"/>
+      <w:numFmt w:val="lowerLetter"/>
+      <w:lvlText w:val="%2."/>
+      <w:lvlJc w:val="left"/>
+      <w:pPr>
+        <w:ind w:left="2432" w:hanging="360"/>
+      </w:pPr>
+    </w:lvl>
+    <w:lvl w:ilvl="2" w:tplc="0419001B" w:tentative="1">
+      <w:start w:val="1"/>
+      <w:numFmt w:val="lowerRoman"/>
+      <w:lvlText w:val="%3."/>
+      <w:lvlJc w:val="right"/>
+      <w:pPr>
+        <w:ind w:left="3152" w:hanging="180"/>
+      </w:pPr>
+    </w:lvl>
+    <w:lvl w:ilvl="3" w:tplc="0419000F" w:tentative="1">
+      <w:start w:val="1"/>
+      <w:numFmt w:val="decimal"/>
+      <w:lvlText w:val="%4."/>
+      <w:lvlJc w:val="left"/>
+      <w:pPr>
+        <w:ind w:left="3872" w:hanging="360"/>
+      </w:pPr>
+    </w:lvl>
+    <w:lvl w:ilvl="4" w:tplc="04190019" w:tentative="1">
+      <w:start w:val="1"/>
+      <w:numFmt w:val="lowerLetter"/>
+      <w:lvlText w:val="%5."/>
+      <w:lvlJc w:val="left"/>
+      <w:pPr>
+        <w:ind w:left="4592" w:hanging="360"/>
+      </w:pPr>
+    </w:lvl>
+    <w:lvl w:ilvl="5" w:tplc="0419001B" w:tentative="1">
+      <w:start w:val="1"/>
+      <w:numFmt w:val="lowerRoman"/>
+      <w:lvlText w:val="%6."/>
+      <w:lvlJc w:val="right"/>
+      <w:pPr>
+        <w:ind w:left="5312" w:hanging="180"/>
+      </w:pPr>
+    </w:lvl>
+    <w:lvl w:ilvl="6" w:tplc="0419000F" w:tentative="1">
+      <w:start w:val="1"/>
+      <w:numFmt w:val="decimal"/>
+      <w:lvlText w:val="%7."/>
+      <w:lvlJc w:val="left"/>
+      <w:pPr>
+        <w:ind w:left="6032" w:hanging="360"/>
+      </w:pPr>
+    </w:lvl>
+    <w:lvl w:ilvl="7" w:tplc="04190019" w:tentative="1">
+      <w:start w:val="1"/>
+      <w:numFmt w:val="lowerLetter"/>
+      <w:lvlText w:val="%8."/>
+      <w:lvlJc w:val="left"/>
+      <w:pPr>
+        <w:ind w:left="6752" w:hanging="360"/>
+      </w:pPr>
+    </w:lvl>
+    <w:lvl w:ilvl="8" w:tplc="0419001B" w:tentative="1">
+      <w:start w:val="1"/>
+      <w:numFmt w:val="lowerRoman"/>
+      <w:lvlText w:val="%9."/>
+      <w:lvlJc w:val="right"/>
+      <w:pPr>
+        <w:ind w:left="7472" w:hanging="180"/>
+      </w:pPr>
+    </w:lvl>
+  </w:abstractNum>
+  <w:abstractNum w:abstractNumId="14">
     <w:nsid w:val="7E847195"/>
     <w:multiLevelType w:val="hybridMultilevel"/>
     <w:tmpl w:val="50A8CA1C"/>
@@ -11944,43 +14814,49 @@
     </w:lvl>
   </w:abstractNum>
   <w:num w:numId="1">
+    <w:abstractNumId w:val="10"/>
+  </w:num>
+  <w:num w:numId="2">
+    <w:abstractNumId w:val="3"/>
+  </w:num>
+  <w:num w:numId="3">
+    <w:abstractNumId w:val="7"/>
+  </w:num>
+  <w:num w:numId="4">
+    <w:abstractNumId w:val="14"/>
+  </w:num>
+  <w:num w:numId="5">
+    <w:abstractNumId w:val="11"/>
+  </w:num>
+  <w:num w:numId="6">
+    <w:abstractNumId w:val="6"/>
+  </w:num>
+  <w:num w:numId="7">
+    <w:abstractNumId w:val="2"/>
+  </w:num>
+  <w:num w:numId="8">
+    <w:abstractNumId w:val="8"/>
+  </w:num>
+  <w:num w:numId="9">
+    <w:abstractNumId w:val="1"/>
+  </w:num>
+  <w:num w:numId="10">
+    <w:abstractNumId w:val="12"/>
+  </w:num>
+  <w:num w:numId="11">
     <w:abstractNumId w:val="9"/>
   </w:num>
-  <w:num w:numId="2">
-    <w:abstractNumId w:val="2"/>
-  </w:num>
-  <w:num w:numId="3">
-    <w:abstractNumId w:val="6"/>
-  </w:num>
-  <w:num w:numId="4">
-    <w:abstractNumId w:val="12"/>
-  </w:num>
-  <w:num w:numId="5">
-    <w:abstractNumId w:val="10"/>
-  </w:num>
-  <w:num w:numId="6">
+  <w:num w:numId="12">
     <w:abstractNumId w:val="5"/>
   </w:num>
-  <w:num w:numId="7">
-    <w:abstractNumId w:val="1"/>
-  </w:num>
-  <w:num w:numId="8">
-    <w:abstractNumId w:val="7"/>
-  </w:num>
-  <w:num w:numId="9">
-    <w:abstractNumId w:val="0"/>
-  </w:num>
-  <w:num w:numId="10">
-    <w:abstractNumId w:val="11"/>
-  </w:num>
-  <w:num w:numId="11">
-    <w:abstractNumId w:val="8"/>
-  </w:num>
-  <w:num w:numId="12">
+  <w:num w:numId="13">
     <w:abstractNumId w:val="4"/>
   </w:num>
-  <w:num w:numId="13">
-    <w:abstractNumId w:val="3"/>
+  <w:num w:numId="14">
+    <w:abstractNumId w:val="13"/>
+  </w:num>
+  <w:num w:numId="15">
+    <w:abstractNumId w:val="0"/>
   </w:num>
 </w:numbering>
 </file>
@@ -12197,6 +15073,29 @@
       <w:szCs w:val="40"/>
     </w:rPr>
   </w:style>
+  <w:style w:type="paragraph" w:styleId="3">
+    <w:name w:val="heading 3"/>
+    <w:basedOn w:val="a"/>
+    <w:next w:val="a"/>
+    <w:link w:val="30"/>
+    <w:uiPriority w:val="9"/>
+    <w:unhideWhenUsed/>
+    <w:qFormat/>
+    <w:rsid w:val="009E6B27"/>
+    <w:pPr>
+      <w:keepNext/>
+      <w:keepLines/>
+      <w:spacing w:before="200" w:after="0"/>
+      <w:outlineLvl w:val="2"/>
+    </w:pPr>
+    <w:rPr>
+      <w:rFonts w:asciiTheme="majorHAnsi" w:eastAsiaTheme="majorEastAsia" w:hAnsiTheme="majorHAnsi" w:cstheme="majorBidi"/>
+      <w:b/>
+      <w:bCs/>
+      <w:sz w:val="30"/>
+      <w:u w:val="single"/>
+    </w:rPr>
+  </w:style>
   <w:style w:type="character" w:default="1" w:styleId="a0">
     <w:name w:val="Default Paragraph Font"/>
     <w:uiPriority w:val="1"/>
@@ -12330,7 +15229,472 @@
       <w:u w:val="single"/>
     </w:rPr>
   </w:style>
+  <w:style w:type="character" w:customStyle="1" w:styleId="30">
+    <w:name w:val="Заголовок 3 Знак"/>
+    <w:basedOn w:val="a0"/>
+    <w:link w:val="3"/>
+    <w:uiPriority w:val="9"/>
+    <w:rsid w:val="009E6B27"/>
+    <w:rPr>
+      <w:rFonts w:asciiTheme="majorHAnsi" w:eastAsiaTheme="majorEastAsia" w:hAnsiTheme="majorHAnsi" w:cstheme="majorBidi"/>
+      <w:b/>
+      <w:bCs/>
+      <w:sz w:val="30"/>
+      <w:u w:val="single"/>
+    </w:rPr>
+  </w:style>
+  <w:style w:type="table" w:styleId="a9">
+    <w:name w:val="Table Grid"/>
+    <w:basedOn w:val="a1"/>
+    <w:uiPriority w:val="59"/>
+    <w:rsid w:val="00421F91"/>
+    <w:pPr>
+      <w:spacing w:after="0" w:line="240" w:lineRule="auto"/>
+    </w:pPr>
+    <w:tblPr>
+      <w:tblInd w:w="0" w:type="dxa"/>
+      <w:tblBorders>
+        <w:top w:val="single" w:sz="4" w:space="0" w:color="auto"/>
+        <w:left w:val="single" w:sz="4" w:space="0" w:color="auto"/>
+        <w:bottom w:val="single" w:sz="4" w:space="0" w:color="auto"/>
+        <w:right w:val="single" w:sz="4" w:space="0" w:color="auto"/>
+        <w:insideH w:val="single" w:sz="4" w:space="0" w:color="auto"/>
+        <w:insideV w:val="single" w:sz="4" w:space="0" w:color="auto"/>
+      </w:tblBorders>
+      <w:tblCellMar>
+        <w:top w:w="0" w:type="dxa"/>
+        <w:left w:w="108" w:type="dxa"/>
+        <w:bottom w:w="0" w:type="dxa"/>
+        <w:right w:w="108" w:type="dxa"/>
+      </w:tblCellMar>
+    </w:tblPr>
+  </w:style>
+  <w:style w:type="table" w:customStyle="1" w:styleId="aa">
+    <w:name w:val="Light Shading"/>
+    <w:basedOn w:val="a1"/>
+    <w:uiPriority w:val="60"/>
+    <w:rsid w:val="007F5717"/>
+    <w:pPr>
+      <w:spacing w:after="0" w:line="240" w:lineRule="auto"/>
+    </w:pPr>
+    <w:rPr>
+      <w:color w:val="000000" w:themeColor="text1" w:themeShade="BF"/>
+    </w:rPr>
+    <w:tblPr>
+      <w:tblStyleRowBandSize w:val="1"/>
+      <w:tblStyleColBandSize w:val="1"/>
+      <w:tblInd w:w="0" w:type="dxa"/>
+      <w:tblBorders>
+        <w:top w:val="single" w:sz="8" w:space="0" w:color="000000" w:themeColor="text1"/>
+        <w:bottom w:val="single" w:sz="8" w:space="0" w:color="000000" w:themeColor="text1"/>
+      </w:tblBorders>
+      <w:tblCellMar>
+        <w:top w:w="0" w:type="dxa"/>
+        <w:left w:w="108" w:type="dxa"/>
+        <w:bottom w:w="0" w:type="dxa"/>
+        <w:right w:w="108" w:type="dxa"/>
+      </w:tblCellMar>
+    </w:tblPr>
+    <w:tblStylePr w:type="firstRow">
+      <w:pPr>
+        <w:spacing w:before="0" w:after="0" w:line="240" w:lineRule="auto"/>
+      </w:pPr>
+      <w:rPr>
+        <w:b/>
+        <w:bCs/>
+      </w:rPr>
+      <w:tblPr/>
+      <w:tcPr>
+        <w:tcBorders>
+          <w:top w:val="single" w:sz="8" w:space="0" w:color="000000" w:themeColor="text1"/>
+          <w:left w:val="nil"/>
+          <w:bottom w:val="single" w:sz="8" w:space="0" w:color="000000" w:themeColor="text1"/>
+          <w:right w:val="nil"/>
+          <w:insideH w:val="nil"/>
+          <w:insideV w:val="nil"/>
+        </w:tcBorders>
+      </w:tcPr>
+    </w:tblStylePr>
+    <w:tblStylePr w:type="lastRow">
+      <w:pPr>
+        <w:spacing w:before="0" w:after="0" w:line="240" w:lineRule="auto"/>
+      </w:pPr>
+      <w:rPr>
+        <w:b/>
+        <w:bCs/>
+      </w:rPr>
+      <w:tblPr/>
+      <w:tcPr>
+        <w:tcBorders>
+          <w:top w:val="single" w:sz="8" w:space="0" w:color="000000" w:themeColor="text1"/>
+          <w:left w:val="nil"/>
+          <w:bottom w:val="single" w:sz="8" w:space="0" w:color="000000" w:themeColor="text1"/>
+          <w:right w:val="nil"/>
+          <w:insideH w:val="nil"/>
+          <w:insideV w:val="nil"/>
+        </w:tcBorders>
+      </w:tcPr>
+    </w:tblStylePr>
+    <w:tblStylePr w:type="firstCol">
+      <w:rPr>
+        <w:b/>
+        <w:bCs/>
+      </w:rPr>
+    </w:tblStylePr>
+    <w:tblStylePr w:type="lastCol">
+      <w:rPr>
+        <w:b/>
+        <w:bCs/>
+      </w:rPr>
+    </w:tblStylePr>
+    <w:tblStylePr w:type="band1Vert">
+      <w:tblPr/>
+      <w:tcPr>
+        <w:tcBorders>
+          <w:left w:val="nil"/>
+          <w:right w:val="nil"/>
+          <w:insideH w:val="nil"/>
+          <w:insideV w:val="nil"/>
+        </w:tcBorders>
+        <w:shd w:val="clear" w:color="auto" w:fill="C0C0C0" w:themeFill="text1" w:themeFillTint="3F"/>
+      </w:tcPr>
+    </w:tblStylePr>
+    <w:tblStylePr w:type="band1Horz">
+      <w:tblPr/>
+      <w:tcPr>
+        <w:tcBorders>
+          <w:left w:val="nil"/>
+          <w:right w:val="nil"/>
+          <w:insideH w:val="nil"/>
+          <w:insideV w:val="nil"/>
+        </w:tcBorders>
+        <w:shd w:val="clear" w:color="auto" w:fill="C0C0C0" w:themeFill="text1" w:themeFillTint="3F"/>
+      </w:tcPr>
+    </w:tblStylePr>
+  </w:style>
 </w:styles>
+</file>
+
+<file path=word/glossary/document.xml><?xml version="1.0" encoding="utf-8"?>
+<w:glossaryDocument xmlns:ve="http://schemas.openxmlformats.org/markup-compatibility/2006" xmlns:o="urn:schemas-microsoft-com:office:office" xmlns:r="http://schemas.openxmlformats.org/officeDocument/2006/relationships" xmlns:m="http://schemas.openxmlformats.org/officeDocument/2006/math" xmlns:v="urn:schemas-microsoft-com:vml" xmlns:wp="http://schemas.openxmlformats.org/drawingml/2006/wordprocessingDrawing" xmlns:w10="urn:schemas-microsoft-com:office:word" xmlns:w="http://schemas.openxmlformats.org/wordprocessingml/2006/main" xmlns:wne="http://schemas.microsoft.com/office/word/2006/wordml">
+  <w:docParts/>
+</w:glossaryDocument>
+</file>
+
+<file path=word/glossary/fontTable.xml><?xml version="1.0" encoding="utf-8"?>
+<w:fonts xmlns:r="http://schemas.openxmlformats.org/officeDocument/2006/relationships" xmlns:w="http://schemas.openxmlformats.org/wordprocessingml/2006/main">
+  <w:font w:name="Symbol">
+    <w:panose1 w:val="05050102010706020507"/>
+    <w:charset w:val="02"/>
+    <w:family w:val="roman"/>
+    <w:pitch w:val="variable"/>
+    <w:sig w:usb0="00000000" w:usb1="10000000" w:usb2="00000000" w:usb3="00000000" w:csb0="80000000" w:csb1="00000000"/>
+  </w:font>
+  <w:font w:name="Times New Roman">
+    <w:panose1 w:val="02020603050405020304"/>
+    <w:charset w:val="CC"/>
+    <w:family w:val="roman"/>
+    <w:pitch w:val="variable"/>
+    <w:sig w:usb0="E0002AFF" w:usb1="C0007841" w:usb2="00000009" w:usb3="00000000" w:csb0="000001FF" w:csb1="00000000"/>
+  </w:font>
+  <w:font w:name="Courier New">
+    <w:panose1 w:val="02070309020205020404"/>
+    <w:charset w:val="CC"/>
+    <w:family w:val="modern"/>
+    <w:pitch w:val="fixed"/>
+    <w:sig w:usb0="E0002AFF" w:usb1="C0007843" w:usb2="00000009" w:usb3="00000000" w:csb0="000001FF" w:csb1="00000000"/>
+  </w:font>
+  <w:font w:name="Wingdings">
+    <w:panose1 w:val="05000000000000000000"/>
+    <w:charset w:val="02"/>
+    <w:family w:val="auto"/>
+    <w:pitch w:val="variable"/>
+    <w:sig w:usb0="00000000" w:usb1="10000000" w:usb2="00000000" w:usb3="00000000" w:csb0="80000000" w:csb1="00000000"/>
+  </w:font>
+  <w:font w:name="Calibri">
+    <w:panose1 w:val="020F0502020204030204"/>
+    <w:charset w:val="CC"/>
+    <w:family w:val="swiss"/>
+    <w:pitch w:val="variable"/>
+    <w:sig w:usb0="E00002FF" w:usb1="4000ACFF" w:usb2="00000001" w:usb3="00000000" w:csb0="0000019F" w:csb1="00000000"/>
+  </w:font>
+  <w:font w:name="Cambria">
+    <w:panose1 w:val="02040503050406030204"/>
+    <w:charset w:val="CC"/>
+    <w:family w:val="roman"/>
+    <w:pitch w:val="variable"/>
+    <w:sig w:usb0="E00002FF" w:usb1="400004FF" w:usb2="00000000" w:usb3="00000000" w:csb0="0000019F" w:csb1="00000000"/>
+  </w:font>
+  <w:font w:name="Tahoma">
+    <w:panose1 w:val="020B0604030504040204"/>
+    <w:charset w:val="CC"/>
+    <w:family w:val="swiss"/>
+    <w:pitch w:val="variable"/>
+    <w:sig w:usb0="E1002EFF" w:usb1="C000605B" w:usb2="00000029" w:usb3="00000000" w:csb0="000101FF" w:csb1="00000000"/>
+  </w:font>
+  <w:font w:name="Helvetica">
+    <w:panose1 w:val="020B0604020202020204"/>
+    <w:charset w:val="00"/>
+    <w:family w:val="swiss"/>
+    <w:notTrueType/>
+    <w:pitch w:val="variable"/>
+    <w:sig w:usb0="00000003" w:usb1="00000000" w:usb2="00000000" w:usb3="00000000" w:csb0="00000001" w:csb1="00000000"/>
+  </w:font>
+  <w:font w:name="Cambria Math">
+    <w:panose1 w:val="02040503050406030204"/>
+    <w:charset w:val="CC"/>
+    <w:family w:val="roman"/>
+    <w:pitch w:val="variable"/>
+    <w:sig w:usb0="E00002FF" w:usb1="420024FF" w:usb2="00000000" w:usb3="00000000" w:csb0="0000019F" w:csb1="00000000"/>
+  </w:font>
+  <w:font w:name="Arial">
+    <w:panose1 w:val="020B0604020202020204"/>
+    <w:charset w:val="CC"/>
+    <w:family w:val="swiss"/>
+    <w:pitch w:val="variable"/>
+    <w:sig w:usb0="E0002AFF" w:usb1="C0007843" w:usb2="00000009" w:usb3="00000000" w:csb0="000001FF" w:csb1="00000000"/>
+  </w:font>
+</w:fonts>
+</file>
+
+<file path=word/glossary/settings.xml><?xml version="1.0" encoding="utf-8"?>
+<w:settings xmlns:o="urn:schemas-microsoft-com:office:office" xmlns:r="http://schemas.openxmlformats.org/officeDocument/2006/relationships" xmlns:m="http://schemas.openxmlformats.org/officeDocument/2006/math" xmlns:v="urn:schemas-microsoft-com:vml" xmlns:w10="urn:schemas-microsoft-com:office:word" xmlns:w="http://schemas.openxmlformats.org/wordprocessingml/2006/main" xmlns:sl="http://schemas.openxmlformats.org/schemaLibrary/2006/main">
+  <w:view w:val="normal"/>
+  <w:defaultTabStop w:val="708"/>
+  <w:characterSpacingControl w:val="doNotCompress"/>
+  <w:compat>
+    <w:useFELayout/>
+  </w:compat>
+  <w:rsids>
+    <w:rsidRoot w:val="0004584D"/>
+    <w:rsid w:val="0004584D"/>
+    <w:rsid w:val="0086642D"/>
+  </w:rsids>
+  <m:mathPr>
+    <m:mathFont m:val="Cambria Math"/>
+    <m:brkBin m:val="before"/>
+    <m:brkBinSub m:val="--"/>
+    <m:smallFrac m:val="off"/>
+    <m:dispDef/>
+    <m:lMargin m:val="0"/>
+    <m:rMargin m:val="0"/>
+    <m:defJc m:val="centerGroup"/>
+    <m:wrapIndent m:val="1440"/>
+    <m:intLim m:val="subSup"/>
+    <m:naryLim m:val="undOvr"/>
+  </m:mathPr>
+  <w:themeFontLang w:val="ru-RU"/>
+  <w:clrSchemeMapping w:bg1="light1" w:t1="dark1" w:bg2="light2" w:t2="dark2" w:accent1="accent1" w:accent2="accent2" w:accent3="accent3" w:accent4="accent4" w:accent5="accent5" w:accent6="accent6" w:hyperlink="hyperlink" w:followedHyperlink="followedHyperlink"/>
+  <w:decimalSymbol w:val=","/>
+  <w:listSeparator w:val=";"/>
+</w:settings>
+</file>
+
+<file path=word/glossary/styles.xml><?xml version="1.0" encoding="utf-8"?>
+<w:styles xmlns:r="http://schemas.openxmlformats.org/officeDocument/2006/relationships" xmlns:w="http://schemas.openxmlformats.org/wordprocessingml/2006/main">
+  <w:docDefaults>
+    <w:rPrDefault>
+      <w:rPr>
+        <w:rFonts w:asciiTheme="minorHAnsi" w:eastAsiaTheme="minorEastAsia" w:hAnsiTheme="minorHAnsi" w:cstheme="minorBidi"/>
+        <w:sz w:val="22"/>
+        <w:szCs w:val="22"/>
+        <w:lang w:val="ru-RU" w:eastAsia="ru-RU" w:bidi="ar-SA"/>
+      </w:rPr>
+    </w:rPrDefault>
+    <w:pPrDefault>
+      <w:pPr>
+        <w:spacing w:after="200" w:line="276" w:lineRule="auto"/>
+      </w:pPr>
+    </w:pPrDefault>
+  </w:docDefaults>
+  <w:latentStyles w:defLockedState="0" w:defUIPriority="99" w:defSemiHidden="1" w:defUnhideWhenUsed="1" w:defQFormat="0" w:count="267">
+    <w:lsdException w:name="Normal" w:semiHidden="0" w:uiPriority="0" w:unhideWhenUsed="0" w:qFormat="1"/>
+    <w:lsdException w:name="heading 1" w:semiHidden="0" w:uiPriority="9" w:unhideWhenUsed="0" w:qFormat="1"/>
+    <w:lsdException w:name="heading 2" w:uiPriority="9" w:qFormat="1"/>
+    <w:lsdException w:name="heading 3" w:uiPriority="9" w:qFormat="1"/>
+    <w:lsdException w:name="heading 4" w:uiPriority="9" w:qFormat="1"/>
+    <w:lsdException w:name="heading 5" w:uiPriority="9" w:qFormat="1"/>
+    <w:lsdException w:name="heading 6" w:uiPriority="9" w:qFormat="1"/>
+    <w:lsdException w:name="heading 7" w:uiPriority="9" w:qFormat="1"/>
+    <w:lsdException w:name="heading 8" w:uiPriority="9" w:qFormat="1"/>
+    <w:lsdException w:name="heading 9" w:uiPriority="9" w:qFormat="1"/>
+    <w:lsdException w:name="toc 1" w:uiPriority="39"/>
+    <w:lsdException w:name="toc 2" w:uiPriority="39"/>
+    <w:lsdException w:name="toc 3" w:uiPriority="39"/>
+    <w:lsdException w:name="toc 4" w:uiPriority="39"/>
+    <w:lsdException w:name="toc 5" w:uiPriority="39"/>
+    <w:lsdException w:name="toc 6" w:uiPriority="39"/>
+    <w:lsdException w:name="toc 7" w:uiPriority="39"/>
+    <w:lsdException w:name="toc 8" w:uiPriority="39"/>
+    <w:lsdException w:name="toc 9" w:uiPriority="39"/>
+    <w:lsdException w:name="caption" w:uiPriority="35" w:qFormat="1"/>
+    <w:lsdException w:name="Title" w:semiHidden="0" w:uiPriority="10" w:unhideWhenUsed="0" w:qFormat="1"/>
+    <w:lsdException w:name="Default Paragraph Font" w:uiPriority="1"/>
+    <w:lsdException w:name="Subtitle" w:semiHidden="0" w:uiPriority="11" w:unhideWhenUsed="0" w:qFormat="1"/>
+    <w:lsdException w:name="Strong" w:semiHidden="0" w:uiPriority="22" w:unhideWhenUsed="0" w:qFormat="1"/>
+    <w:lsdException w:name="Emphasis" w:semiHidden="0" w:uiPriority="20" w:unhideWhenUsed="0" w:qFormat="1"/>
+    <w:lsdException w:name="Table Grid" w:semiHidden="0" w:uiPriority="59" w:unhideWhenUsed="0"/>
+    <w:lsdException w:name="Placeholder Text" w:unhideWhenUsed="0"/>
+    <w:lsdException w:name="No Spacing" w:semiHidden="0" w:uiPriority="1" w:unhideWhenUsed="0" w:qFormat="1"/>
+    <w:lsdException w:name="Light Shading" w:semiHidden="0" w:uiPriority="60" w:unhideWhenUsed="0"/>
+    <w:lsdException w:name="Light List" w:semiHidden="0" w:uiPriority="61" w:unhideWhenUsed="0"/>
+    <w:lsdException w:name="Light Grid" w:semiHidden="0" w:uiPriority="62" w:unhideWhenUsed="0"/>
+    <w:lsdException w:name="Medium Shading 1" w:semiHidden="0" w:uiPriority="63" w:unhideWhenUsed="0"/>
+    <w:lsdException w:name="Medium Shading 2" w:semiHidden="0" w:uiPriority="64" w:unhideWhenUsed="0"/>
+    <w:lsdException w:name="Medium List 1" w:semiHidden="0" w:uiPriority="65" w:unhideWhenUsed="0"/>
+    <w:lsdException w:name="Medium List 2" w:semiHidden="0" w:uiPriority="66" w:unhideWhenUsed="0"/>
+    <w:lsdException w:name="Medium Grid 1" w:semiHidden="0" w:uiPriority="67" w:unhideWhenUsed="0"/>
+    <w:lsdException w:name="Medium Grid 2" w:semiHidden="0" w:uiPriority="68" w:unhideWhenUsed="0"/>
+    <w:lsdException w:name="Medium Grid 3" w:semiHidden="0" w:uiPriority="69" w:unhideWhenUsed="0"/>
+    <w:lsdException w:name="Dark List" w:semiHidden="0" w:uiPriority="70" w:unhideWhenUsed="0"/>
+    <w:lsdException w:name="Colorful Shading" w:semiHidden="0" w:uiPriority="71" w:unhideWhenUsed="0"/>
+    <w:lsdException w:name="Colorful List" w:semiHidden="0" w:uiPriority="72" w:unhideWhenUsed="0"/>
+    <w:lsdException w:name="Colorful Grid" w:semiHidden="0" w:uiPriority="73" w:unhideWhenUsed="0"/>
+    <w:lsdException w:name="Light Shading Accent 1" w:semiHidden="0" w:uiPriority="60" w:unhideWhenUsed="0"/>
+    <w:lsdException w:name="Light List Accent 1" w:semiHidden="0" w:uiPriority="61" w:unhideWhenUsed="0"/>
+    <w:lsdException w:name="Light Grid Accent 1" w:semiHidden="0" w:uiPriority="62" w:unhideWhenUsed="0"/>
+    <w:lsdException w:name="Medium Shading 1 Accent 1" w:semiHidden="0" w:uiPriority="63" w:unhideWhenUsed="0"/>
+    <w:lsdException w:name="Medium Shading 2 Accent 1" w:semiHidden="0" w:uiPriority="64" w:unhideWhenUsed="0"/>
+    <w:lsdException w:name="Medium List 1 Accent 1" w:semiHidden="0" w:uiPriority="65" w:unhideWhenUsed="0"/>
+    <w:lsdException w:name="Revision" w:unhideWhenUsed="0"/>
+    <w:lsdException w:name="List Paragraph" w:semiHidden="0" w:uiPriority="34" w:unhideWhenUsed="0" w:qFormat="1"/>
+    <w:lsdException w:name="Quote" w:semiHidden="0" w:uiPriority="29" w:unhideWhenUsed="0" w:qFormat="1"/>
+    <w:lsdException w:name="Intense Quote" w:semiHidden="0" w:uiPriority="30" w:unhideWhenUsed="0" w:qFormat="1"/>
+    <w:lsdException w:name="Medium List 2 Accent 1" w:semiHidden="0" w:uiPriority="66" w:unhideWhenUsed="0"/>
+    <w:lsdException w:name="Medium Grid 1 Accent 1" w:semiHidden="0" w:uiPriority="67" w:unhideWhenUsed="0"/>
+    <w:lsdException w:name="Medium Grid 2 Accent 1" w:semiHidden="0" w:uiPriority="68" w:unhideWhenUsed="0"/>
+    <w:lsdException w:name="Medium Grid 3 Accent 1" w:semiHidden="0" w:uiPriority="69" w:unhideWhenUsed="0"/>
+    <w:lsdException w:name="Dark List Accent 1" w:semiHidden="0" w:uiPriority="70" w:unhideWhenUsed="0"/>
+    <w:lsdException w:name="Colorful Shading Accent 1" w:semiHidden="0" w:uiPriority="71" w:unhideWhenUsed="0"/>
+    <w:lsdException w:name="Colorful List Accent 1" w:semiHidden="0" w:uiPriority="72" w:unhideWhenUsed="0"/>
+    <w:lsdException w:name="Colorful Grid Accent 1" w:semiHidden="0" w:uiPriority="73" w:unhideWhenUsed="0"/>
+    <w:lsdException w:name="Light Shading Accent 2" w:semiHidden="0" w:uiPriority="60" w:unhideWhenUsed="0"/>
+    <w:lsdException w:name="Light List Accent 2" w:semiHidden="0" w:uiPriority="61" w:unhideWhenUsed="0"/>
+    <w:lsdException w:name="Light Grid Accent 2" w:semiHidden="0" w:uiPriority="62" w:unhideWhenUsed="0"/>
+    <w:lsdException w:name="Medium Shading 1 Accent 2" w:semiHidden="0" w:uiPriority="63" w:unhideWhenUsed="0"/>
+    <w:lsdException w:name="Medium Shading 2 Accent 2" w:semiHidden="0" w:uiPriority="64" w:unhideWhenUsed="0"/>
+    <w:lsdException w:name="Medium List 1 Accent 2" w:semiHidden="0" w:uiPriority="65" w:unhideWhenUsed="0"/>
+    <w:lsdException w:name="Medium List 2 Accent 2" w:semiHidden="0" w:uiPriority="66" w:unhideWhenUsed="0"/>
+    <w:lsdException w:name="Medium Grid 1 Accent 2" w:semiHidden="0" w:uiPriority="67" w:unhideWhenUsed="0"/>
+    <w:lsdException w:name="Medium Grid 2 Accent 2" w:semiHidden="0" w:uiPriority="68" w:unhideWhenUsed="0"/>
+    <w:lsdException w:name="Medium Grid 3 Accent 2" w:semiHidden="0" w:uiPriority="69" w:unhideWhenUsed="0"/>
+    <w:lsdException w:name="Dark List Accent 2" w:semiHidden="0" w:uiPriority="70" w:unhideWhenUsed="0"/>
+    <w:lsdException w:name="Colorful Shading Accent 2" w:semiHidden="0" w:uiPriority="71" w:unhideWhenUsed="0"/>
+    <w:lsdException w:name="Colorful List Accent 2" w:semiHidden="0" w:uiPriority="72" w:unhideWhenUsed="0"/>
+    <w:lsdException w:name="Colorful Grid Accent 2" w:semiHidden="0" w:uiPriority="73" w:unhideWhenUsed="0"/>
+    <w:lsdException w:name="Light Shading Accent 3" w:semiHidden="0" w:uiPriority="60" w:unhideWhenUsed="0"/>
+    <w:lsdException w:name="Light List Accent 3" w:semiHidden="0" w:uiPriority="61" w:unhideWhenUsed="0"/>
+    <w:lsdException w:name="Light Grid Accent 3" w:semiHidden="0" w:uiPriority="62" w:unhideWhenUsed="0"/>
+    <w:lsdException w:name="Medium Shading 1 Accent 3" w:semiHidden="0" w:uiPriority="63" w:unhideWhenUsed="0"/>
+    <w:lsdException w:name="Medium Shading 2 Accent 3" w:semiHidden="0" w:uiPriority="64" w:unhideWhenUsed="0"/>
+    <w:lsdException w:name="Medium List 1 Accent 3" w:semiHidden="0" w:uiPriority="65" w:unhideWhenUsed="0"/>
+    <w:lsdException w:name="Medium List 2 Accent 3" w:semiHidden="0" w:uiPriority="66" w:unhideWhenUsed="0"/>
+    <w:lsdException w:name="Medium Grid 1 Accent 3" w:semiHidden="0" w:uiPriority="67" w:unhideWhenUsed="0"/>
+    <w:lsdException w:name="Medium Grid 2 Accent 3" w:semiHidden="0" w:uiPriority="68" w:unhideWhenUsed="0"/>
+    <w:lsdException w:name="Medium Grid 3 Accent 3" w:semiHidden="0" w:uiPriority="69" w:unhideWhenUsed="0"/>
+    <w:lsdException w:name="Dark List Accent 3" w:semiHidden="0" w:uiPriority="70" w:unhideWhenUsed="0"/>
+    <w:lsdException w:name="Colorful Shading Accent 3" w:semiHidden="0" w:uiPriority="71" w:unhideWhenUsed="0"/>
+    <w:lsdException w:name="Colorful List Accent 3" w:semiHidden="0" w:uiPriority="72" w:unhideWhenUsed="0"/>
+    <w:lsdException w:name="Colorful Grid Accent 3" w:semiHidden="0" w:uiPriority="73" w:unhideWhenUsed="0"/>
+    <w:lsdException w:name="Light Shading Accent 4" w:semiHidden="0" w:uiPriority="60" w:unhideWhenUsed="0"/>
+    <w:lsdException w:name="Light List Accent 4" w:semiHidden="0" w:uiPriority="61" w:unhideWhenUsed="0"/>
+    <w:lsdException w:name="Light Grid Accent 4" w:semiHidden="0" w:uiPriority="62" w:unhideWhenUsed="0"/>
+    <w:lsdException w:name="Medium Shading 1 Accent 4" w:semiHidden="0" w:uiPriority="63" w:unhideWhenUsed="0"/>
+    <w:lsdException w:name="Medium Shading 2 Accent 4" w:semiHidden="0" w:uiPriority="64" w:unhideWhenUsed="0"/>
+    <w:lsdException w:name="Medium List 1 Accent 4" w:semiHidden="0" w:uiPriority="65" w:unhideWhenUsed="0"/>
+    <w:lsdException w:name="Medium List 2 Accent 4" w:semiHidden="0" w:uiPriority="66" w:unhideWhenUsed="0"/>
+    <w:lsdException w:name="Medium Grid 1 Accent 4" w:semiHidden="0" w:uiPriority="67" w:unhideWhenUsed="0"/>
+    <w:lsdException w:name="Medium Grid 2 Accent 4" w:semiHidden="0" w:uiPriority="68" w:unhideWhenUsed="0"/>
+    <w:lsdException w:name="Medium Grid 3 Accent 4" w:semiHidden="0" w:uiPriority="69" w:unhideWhenUsed="0"/>
+    <w:lsdException w:name="Dark List Accent 4" w:semiHidden="0" w:uiPriority="70" w:unhideWhenUsed="0"/>
+    <w:lsdException w:name="Colorful Shading Accent 4" w:semiHidden="0" w:uiPriority="71" w:unhideWhenUsed="0"/>
+    <w:lsdException w:name="Colorful List Accent 4" w:semiHidden="0" w:uiPriority="72" w:unhideWhenUsed="0"/>
+    <w:lsdException w:name="Colorful Grid Accent 4" w:semiHidden="0" w:uiPriority="73" w:unhideWhenUsed="0"/>
+    <w:lsdException w:name="Light Shading Accent 5" w:semiHidden="0" w:uiPriority="60" w:unhideWhenUsed="0"/>
+    <w:lsdException w:name="Light List Accent 5" w:semiHidden="0" w:uiPriority="61" w:unhideWhenUsed="0"/>
+    <w:lsdException w:name="Light Grid Accent 5" w:semiHidden="0" w:uiPriority="62" w:unhideWhenUsed="0"/>
+    <w:lsdException w:name="Medium Shading 1 Accent 5" w:semiHidden="0" w:uiPriority="63" w:unhideWhenUsed="0"/>
+    <w:lsdException w:name="Medium Shading 2 Accent 5" w:semiHidden="0" w:uiPriority="64" w:unhideWhenUsed="0"/>
+    <w:lsdException w:name="Medium List 1 Accent 5" w:semiHidden="0" w:uiPriority="65" w:unhideWhenUsed="0"/>
+    <w:lsdException w:name="Medium List 2 Accent 5" w:semiHidden="0" w:uiPriority="66" w:unhideWhenUsed="0"/>
+    <w:lsdException w:name="Medium Grid 1 Accent 5" w:semiHidden="0" w:uiPriority="67" w:unhideWhenUsed="0"/>
+    <w:lsdException w:name="Medium Grid 2 Accent 5" w:semiHidden="0" w:uiPriority="68" w:unhideWhenUsed="0"/>
+    <w:lsdException w:name="Medium Grid 3 Accent 5" w:semiHidden="0" w:uiPriority="69" w:unhideWhenUsed="0"/>
+    <w:lsdException w:name="Dark List Accent 5" w:semiHidden="0" w:uiPriority="70" w:unhideWhenUsed="0"/>
+    <w:lsdException w:name="Colorful Shading Accent 5" w:semiHidden="0" w:uiPriority="71" w:unhideWhenUsed="0"/>
+    <w:lsdException w:name="Colorful List Accent 5" w:semiHidden="0" w:uiPriority="72" w:unhideWhenUsed="0"/>
+    <w:lsdException w:name="Colorful Grid Accent 5" w:semiHidden="0" w:uiPriority="73" w:unhideWhenUsed="0"/>
+    <w:lsdException w:name="Light Shading Accent 6" w:semiHidden="0" w:uiPriority="60" w:unhideWhenUsed="0"/>
+    <w:lsdException w:name="Light List Accent 6" w:semiHidden="0" w:uiPriority="61" w:unhideWhenUsed="0"/>
+    <w:lsdException w:name="Light Grid Accent 6" w:semiHidden="0" w:uiPriority="62" w:unhideWhenUsed="0"/>
+    <w:lsdException w:name="Medium Shading 1 Accent 6" w:semiHidden="0" w:uiPriority="63" w:unhideWhenUsed="0"/>
+    <w:lsdException w:name="Medium Shading 2 Accent 6" w:semiHidden="0" w:uiPriority="64" w:unhideWhenUsed="0"/>
+    <w:lsdException w:name="Medium List 1 Accent 6" w:semiHidden="0" w:uiPriority="65" w:unhideWhenUsed="0"/>
+    <w:lsdException w:name="Medium List 2 Accent 6" w:semiHidden="0" w:uiPriority="66" w:unhideWhenUsed="0"/>
+    <w:lsdException w:name="Medium Grid 1 Accent 6" w:semiHidden="0" w:uiPriority="67" w:unhideWhenUsed="0"/>
+    <w:lsdException w:name="Medium Grid 2 Accent 6" w:semiHidden="0" w:uiPriority="68" w:unhideWhenUsed="0"/>
+    <w:lsdException w:name="Medium Grid 3 Accent 6" w:semiHidden="0" w:uiPriority="69" w:unhideWhenUsed="0"/>
+    <w:lsdException w:name="Dark List Accent 6" w:semiHidden="0" w:uiPriority="70" w:unhideWhenUsed="0"/>
+    <w:lsdException w:name="Colorful Shading Accent 6" w:semiHidden="0" w:uiPriority="71" w:unhideWhenUsed="0"/>
+    <w:lsdException w:name="Colorful List Accent 6" w:semiHidden="0" w:uiPriority="72" w:unhideWhenUsed="0"/>
+    <w:lsdException w:name="Colorful Grid Accent 6" w:semiHidden="0" w:uiPriority="73" w:unhideWhenUsed="0"/>
+    <w:lsdException w:name="Subtle Emphasis" w:semiHidden="0" w:uiPriority="19" w:unhideWhenUsed="0" w:qFormat="1"/>
+    <w:lsdException w:name="Intense Emphasis" w:semiHidden="0" w:uiPriority="21" w:unhideWhenUsed="0" w:qFormat="1"/>
+    <w:lsdException w:name="Subtle Reference" w:semiHidden="0" w:uiPriority="31" w:unhideWhenUsed="0" w:qFormat="1"/>
+    <w:lsdException w:name="Intense Reference" w:semiHidden="0" w:uiPriority="32" w:unhideWhenUsed="0" w:qFormat="1"/>
+    <w:lsdException w:name="Book Title" w:semiHidden="0" w:uiPriority="33" w:unhideWhenUsed="0" w:qFormat="1"/>
+    <w:lsdException w:name="Bibliography" w:uiPriority="37"/>
+    <w:lsdException w:name="TOC Heading" w:uiPriority="39" w:qFormat="1"/>
+  </w:latentStyles>
+  <w:style w:type="paragraph" w:default="1" w:styleId="a">
+    <w:name w:val="Normal"/>
+    <w:qFormat/>
+  </w:style>
+  <w:style w:type="character" w:default="1" w:styleId="a0">
+    <w:name w:val="Default Paragraph Font"/>
+    <w:uiPriority w:val="1"/>
+    <w:semiHidden/>
+    <w:unhideWhenUsed/>
+  </w:style>
+  <w:style w:type="table" w:default="1" w:styleId="a1">
+    <w:name w:val="Normal Table"/>
+    <w:uiPriority w:val="99"/>
+    <w:semiHidden/>
+    <w:unhideWhenUsed/>
+    <w:qFormat/>
+    <w:tblPr>
+      <w:tblInd w:w="0" w:type="dxa"/>
+      <w:tblCellMar>
+        <w:top w:w="0" w:type="dxa"/>
+        <w:left w:w="108" w:type="dxa"/>
+        <w:bottom w:w="0" w:type="dxa"/>
+        <w:right w:w="108" w:type="dxa"/>
+      </w:tblCellMar>
+    </w:tblPr>
+  </w:style>
+  <w:style w:type="numbering" w:default="1" w:styleId="a2">
+    <w:name w:val="No List"/>
+    <w:uiPriority w:val="99"/>
+    <w:semiHidden/>
+    <w:unhideWhenUsed/>
+  </w:style>
+  <w:style w:type="character" w:styleId="a3">
+    <w:name w:val="Placeholder Text"/>
+    <w:basedOn w:val="a0"/>
+    <w:uiPriority w:val="99"/>
+    <w:semiHidden/>
+    <w:rsid w:val="0004584D"/>
+    <w:rPr>
+      <w:color w:val="808080"/>
+    </w:rPr>
+  </w:style>
+</w:styles>
+</file>
+
+<file path=word/glossary/webSettings.xml><?xml version="1.0" encoding="utf-8"?>
+<w:webSettings xmlns:r="http://schemas.openxmlformats.org/officeDocument/2006/relationships" xmlns:w="http://schemas.openxmlformats.org/wordprocessingml/2006/main">
+  <w:optimizeForBrowser/>
+</w:webSettings>
 </file>
 
 <file path=word/theme/theme1.xml><?xml version="1.0" encoding="utf-8"?>
@@ -12621,7 +15985,7 @@
 </file>
 
 <file path=customXml/itemProps1.xml><?xml version="1.0" encoding="utf-8"?>
-<ds:datastoreItem xmlns:ds="http://schemas.openxmlformats.org/officeDocument/2006/customXml" ds:itemID="{FA8F9C23-1E17-44EC-9F91-984609DD9D5F}">
+<ds:datastoreItem xmlns:ds="http://schemas.openxmlformats.org/officeDocument/2006/customXml" ds:itemID="{EEB8CEDD-C7E2-41DF-8211-74C5C442DF72}">
   <ds:schemaRefs>
     <ds:schemaRef ds:uri="http://schemas.openxmlformats.org/officeDocument/2006/bibliography"/>
   </ds:schemaRefs>
